--- a/Setup & Analysis/Software Requirements Specification.docx
+++ b/Setup & Analysis/Software Requirements Specification.docx
@@ -3098,14 +3098,12 @@
         </w:rPr>
         <w:t xml:space="preserve">Performance: The website needs to run smoothly and reliably. To achieve </w:t>
       </w:r>
-      <w:proofErr w:type="gramStart"/>
-      <w:r>
-        <w:rPr>
-          <w:rFonts w:ascii="Avenir LT Std 45 Book" w:eastAsia="Arial Unicode MS" w:hAnsi="Avenir LT Std 45 Book" w:cs="Arial Unicode MS"/>
-        </w:rPr>
-        <w:t>this</w:t>
-      </w:r>
-      <w:proofErr w:type="gramEnd"/>
+      <w:r>
+        <w:rPr>
+          <w:rFonts w:ascii="Avenir LT Std 45 Book" w:eastAsia="Arial Unicode MS" w:hAnsi="Avenir LT Std 45 Book" w:cs="Arial Unicode MS"/>
+        </w:rPr>
+        <w:t>this,</w:t>
+      </w:r>
       <w:r>
         <w:rPr>
           <w:rFonts w:ascii="Avenir LT Std 45 Book" w:eastAsia="Arial Unicode MS" w:hAnsi="Avenir LT Std 45 Book" w:cs="Arial Unicode MS"/>
@@ -3132,21 +3130,7 @@
         <w:rPr>
           <w:rFonts w:ascii="Avenir LT Std 45 Book" w:eastAsia="Arial Unicode MS" w:hAnsi="Avenir LT Std 45 Book" w:cs="Arial Unicode MS"/>
         </w:rPr>
-        <w:t xml:space="preserve">Capacity: Through multiple tests that have been conducted, the average usage of RAM per user is around 80MB. </w:t>
-      </w:r>
-      <w:proofErr w:type="gramStart"/>
-      <w:r>
-        <w:rPr>
-          <w:rFonts w:ascii="Avenir LT Std 45 Book" w:eastAsia="Arial Unicode MS" w:hAnsi="Avenir LT Std 45 Book" w:cs="Arial Unicode MS"/>
-        </w:rPr>
-        <w:t>Assuming that</w:t>
-      </w:r>
-      <w:proofErr w:type="gramEnd"/>
-      <w:r>
-        <w:rPr>
-          <w:rFonts w:ascii="Avenir LT Std 45 Book" w:eastAsia="Arial Unicode MS" w:hAnsi="Avenir LT Std 45 Book" w:cs="Arial Unicode MS"/>
-        </w:rPr>
-        <w:t xml:space="preserve"> it is both the same for the client as the server (although it probably will differ) the hosting plan that will be purchased will be 2GB of RAM and therefore at any one time the system can have 25 users. More tests will need to be done so that we can ensure that those figures are correct, but once the project starts to grow we are able to upgrade the hosting plan and even move it to our own servers.</w:t>
+        <w:t>Capacity: Through multiple tests that have been conducted, the average usage of RAM per user is around 80MB. Assuming that it is both the same for the client as the server (although it probably will differ) the hosting plan that will be purchased will be 2GB of RAM and therefore at any one time the system can have 25 users. More tests will need to be done so that we can ensure that those figures are correct, but once the project starts to grow we are able to upgrade the hosting plan and even move it to our own servers.</w:t>
       </w:r>
     </w:p>
     <w:p>
@@ -3168,21 +3152,7 @@
         <w:rPr>
           <w:rFonts w:ascii="Avenir LT Std 45 Book" w:eastAsia="Arial Unicode MS" w:hAnsi="Avenir LT Std 45 Book" w:cs="Arial Unicode MS"/>
         </w:rPr>
-        <w:t xml:space="preserve">Availability: The website will be available </w:t>
-      </w:r>
-      <w:proofErr w:type="gramStart"/>
-      <w:r>
-        <w:rPr>
-          <w:rFonts w:ascii="Avenir LT Std 45 Book" w:eastAsia="Arial Unicode MS" w:hAnsi="Avenir LT Std 45 Book" w:cs="Arial Unicode MS"/>
-        </w:rPr>
-        <w:t>world-wide</w:t>
-      </w:r>
-      <w:proofErr w:type="gramEnd"/>
-      <w:r>
-        <w:rPr>
-          <w:rFonts w:ascii="Avenir LT Std 45 Book" w:eastAsia="Arial Unicode MS" w:hAnsi="Avenir LT Std 45 Book" w:cs="Arial Unicode MS"/>
-        </w:rPr>
-        <w:t xml:space="preserve"> but you may only register if you are a company in the UK. This is due to legalities and due to the server being hosted in the UK which means speeds will be reduced to other countries. </w:t>
+        <w:t xml:space="preserve">Availability: The website will be available world-wide but you may only register if you are a company in the UK. This is due to legalities and due to the server being hosted in the UK which means speeds will be reduced to other countries. </w:t>
       </w:r>
     </w:p>
     <w:p>
@@ -3795,12 +3765,29 @@
     </w:p>
     <w:p>
       <w:pPr>
+        <w:rPr>
+          <w:rFonts w:ascii="Avenir LT Std 45 Book" w:hAnsi="Avenir LT Std 45 Book" w:cs="Arial Unicode MS"/>
+          <w:color w:val="000000"/>
+          <w:sz w:val="40"/>
+          <w:szCs w:val="40"/>
+          <w:lang w:eastAsia="en-GB"/>
+        </w:rPr>
+      </w:pPr>
+      <w:bookmarkStart w:id="11" w:name="_Toc11"/>
+      <w:r>
+        <w:rPr>
+          <w:rFonts w:ascii="Avenir LT Std 45 Book" w:hAnsi="Avenir LT Std 45 Book" w:cs="Arial Unicode MS"/>
+        </w:rPr>
+        <w:br w:type="page"/>
+      </w:r>
+    </w:p>
+    <w:p>
+      <w:pPr>
         <w:pStyle w:val="Heading"/>
         <w:rPr>
           <w:rFonts w:ascii="Avenir LT Std 45 Book" w:hAnsi="Avenir LT Std 45 Book"/>
         </w:rPr>
       </w:pPr>
-      <w:bookmarkStart w:id="11" w:name="_Toc11"/>
       <w:r>
         <w:rPr>
           <w:rFonts w:ascii="Avenir LT Std 45 Book" w:eastAsia="Arial Unicode MS" w:hAnsi="Avenir LT Std 45 Book" w:cs="Arial Unicode MS"/>
@@ -3821,7 +3808,55 @@
         <w:rPr>
           <w:rFonts w:ascii="Avenir LT Std 45 Book" w:eastAsia="Arial Unicode MS" w:hAnsi="Avenir LT Std 45 Book" w:cs="Arial Unicode MS"/>
         </w:rPr>
-        <w:t xml:space="preserve">There will be a total of 10 websites that co-exist in the same domain name all under different subdomains. The overall collection of websites are diagrammed as followed to show the </w:t>
+        <w:t xml:space="preserve">There will be a total of 10 </w:t>
+      </w:r>
+      <w:r>
+        <w:rPr>
+          <w:rFonts w:ascii="Avenir LT Std 45 Book" w:eastAsia="Arial Unicode MS" w:hAnsi="Avenir LT Std 45 Book" w:cs="Arial Unicode MS"/>
+        </w:rPr>
+        <w:t>sections of the website</w:t>
+      </w:r>
+      <w:r>
+        <w:rPr>
+          <w:rFonts w:ascii="Avenir LT Std 45 Book" w:eastAsia="Arial Unicode MS" w:hAnsi="Avenir LT Std 45 Book" w:cs="Arial Unicode MS"/>
+        </w:rPr>
+        <w:t xml:space="preserve"> that co-exist in the same domain name all under different subdomains.</w:t>
+      </w:r>
+      <w:r>
+        <w:rPr>
+          <w:rFonts w:ascii="Avenir LT Std 45 Book" w:eastAsia="Arial Unicode MS" w:hAnsi="Avenir LT Std 45 Book" w:cs="Arial Unicode MS"/>
+        </w:rPr>
+        <w:t xml:space="preserve"> The following are high level overviews of the system. To see the main system interface, please see documents 7 through 16. Documents 7 through to 16 also contain the input permissible and error messages per screen.</w:t>
+      </w:r>
+      <w:r>
+        <w:rPr>
+          <w:rFonts w:ascii="Avenir LT Std 45 Book" w:eastAsia="Arial Unicode MS" w:hAnsi="Avenir LT Std 45 Book" w:cs="Arial Unicode MS"/>
+        </w:rPr>
+        <w:t xml:space="preserve"> The </w:t>
+      </w:r>
+      <w:r>
+        <w:rPr>
+          <w:rFonts w:ascii="Avenir LT Std 45 Book" w:eastAsia="Arial Unicode MS" w:hAnsi="Avenir LT Std 45 Book" w:cs="Arial Unicode MS"/>
+        </w:rPr>
+        <w:t>sections</w:t>
+      </w:r>
+      <w:r>
+        <w:rPr>
+          <w:rFonts w:ascii="Avenir LT Std 45 Book" w:eastAsia="Arial Unicode MS" w:hAnsi="Avenir LT Std 45 Book" w:cs="Arial Unicode MS"/>
+        </w:rPr>
+        <w:t xml:space="preserve"> of websites are diagrammed as followed to show the </w:t>
+      </w:r>
+      <w:r>
+        <w:rPr>
+          <w:rFonts w:ascii="Avenir LT Std 45 Book" w:eastAsia="Arial Unicode MS" w:hAnsi="Avenir LT Std 45 Book" w:cs="Arial Unicode MS"/>
+        </w:rPr>
+        <w:t>high-level</w:t>
+      </w:r>
+      <w:r>
+        <w:rPr>
+          <w:rFonts w:ascii="Avenir LT Std 45 Book" w:eastAsia="Arial Unicode MS" w:hAnsi="Avenir LT Std 45 Book" w:cs="Arial Unicode MS"/>
+        </w:rPr>
+        <w:t xml:space="preserve"> map of the system being </w:t>
       </w:r>
       <w:r>
         <w:rPr>
@@ -3829,13 +3864,13 @@
           <w:noProof/>
         </w:rPr>
         <w:drawing>
-          <wp:anchor distT="63500" distB="63500" distL="63500" distR="63500" simplePos="0" relativeHeight="251664384" behindDoc="0" locked="0" layoutInCell="1" allowOverlap="1" wp14:anchorId="3BE4457C" wp14:editId="3F4A7399">
+          <wp:anchor distT="63500" distB="63500" distL="63500" distR="63500" simplePos="0" relativeHeight="251664384" behindDoc="0" locked="0" layoutInCell="1" allowOverlap="1" wp14:anchorId="3BE4457C" wp14:editId="569B5C3C">
             <wp:simplePos x="0" y="0"/>
             <wp:positionH relativeFrom="margin">
               <wp:posOffset>-518160</wp:posOffset>
             </wp:positionH>
             <wp:positionV relativeFrom="line">
-              <wp:posOffset>317500</wp:posOffset>
+              <wp:posOffset>259080</wp:posOffset>
             </wp:positionV>
             <wp:extent cx="7144385" cy="1481455"/>
             <wp:effectExtent l="0" t="0" r="0" b="0"/>
@@ -3884,7 +3919,7 @@
         <w:rPr>
           <w:rFonts w:ascii="Avenir LT Std 45 Book" w:eastAsia="Arial Unicode MS" w:hAnsi="Avenir LT Std 45 Book" w:cs="Arial Unicode MS"/>
         </w:rPr>
-        <w:t>high level map of the system being constructed:</w:t>
+        <w:t>constructed:</w:t>
       </w:r>
     </w:p>
     <w:p>
@@ -3920,7 +3955,19 @@
         <w:rPr>
           <w:rFonts w:ascii="Avenir LT Std 45 Book" w:eastAsia="Arial Unicode MS" w:hAnsi="Avenir LT Std 45 Book" w:cs="Arial Unicode MS"/>
         </w:rPr>
-        <w:t xml:space="preserve">This website will contain all the information over our services. When a potential customer searches for this system, they will be directed to this website. On the website they will receive information over how the system works, and links to other websites in the same system to be able to complete their requested action (for example logging on or signing </w:t>
+        <w:t xml:space="preserve">This </w:t>
+      </w:r>
+      <w:r>
+        <w:rPr>
+          <w:rFonts w:ascii="Avenir LT Std 45 Book" w:eastAsia="Arial Unicode MS" w:hAnsi="Avenir LT Std 45 Book" w:cs="Arial Unicode MS"/>
+        </w:rPr>
+        <w:t>section</w:t>
+      </w:r>
+      <w:r>
+        <w:rPr>
+          <w:rFonts w:ascii="Avenir LT Std 45 Book" w:eastAsia="Arial Unicode MS" w:hAnsi="Avenir LT Std 45 Book" w:cs="Arial Unicode MS"/>
+        </w:rPr>
+        <w:t xml:space="preserve"> will contain all the information over our services. When a potential customer searches for this system, they will be directed to this website. On the website they will receive information over how the system works, and links to other websites in the same system to be able to complete their requested action (for example logging on or signing </w:t>
       </w:r>
       <w:r>
         <w:rPr>
@@ -4031,15 +4078,25 @@
         <w:rPr>
           <w:rFonts w:ascii="Avenir LT Std 45 Book" w:eastAsia="Arial Unicode MS" w:hAnsi="Avenir LT Std 45 Book" w:cs="Arial Unicode MS"/>
         </w:rPr>
-        <w:t>This website will simply contain the system’s registration process. An easy 3 step process that takes custome</w:t>
-      </w:r>
-      <w:bookmarkStart w:id="12" w:name="_GoBack"/>
-      <w:bookmarkEnd w:id="12"/>
-      <w:r>
-        <w:rPr>
-          <w:rFonts w:ascii="Avenir LT Std 45 Book" w:eastAsia="Arial Unicode MS" w:hAnsi="Avenir LT Std 45 Book" w:cs="Arial Unicode MS"/>
-        </w:rPr>
-        <w:t>r information and creates an instance in the system and adds it into the database. This will be a linear website.</w:t>
+        <w:t xml:space="preserve">This </w:t>
+      </w:r>
+      <w:r>
+        <w:rPr>
+          <w:rFonts w:ascii="Avenir LT Std 45 Book" w:eastAsia="Arial Unicode MS" w:hAnsi="Avenir LT Std 45 Book" w:cs="Arial Unicode MS"/>
+        </w:rPr>
+        <w:t>section</w:t>
+      </w:r>
+      <w:r>
+        <w:rPr>
+          <w:rFonts w:ascii="Avenir LT Std 45 Book" w:eastAsia="Arial Unicode MS" w:hAnsi="Avenir LT Std 45 Book" w:cs="Arial Unicode MS"/>
+        </w:rPr>
+        <w:t xml:space="preserve"> </w:t>
+      </w:r>
+      <w:r>
+        <w:rPr>
+          <w:rFonts w:ascii="Avenir LT Std 45 Book" w:eastAsia="Arial Unicode MS" w:hAnsi="Avenir LT Std 45 Book" w:cs="Arial Unicode MS"/>
+        </w:rPr>
+        <w:t>will simply contain the system’s registration process. An easy 3 step process that takes customer information and creates an instance in the system and adds it into the database. This will be a linear website.</w:t>
       </w:r>
       <w:r>
         <w:rPr>
@@ -4131,7 +4188,25 @@
         <w:rPr>
           <w:rFonts w:ascii="Avenir LT Std 45 Book" w:eastAsia="Arial Unicode MS" w:hAnsi="Avenir LT Std 45 Book" w:cs="Arial Unicode MS"/>
         </w:rPr>
-        <w:t>This website will contain the system’s legal concerns. Another small website that is concerned with providing the system’s visitors and customers our terms and conditions, copyright policy and privacy policy. This will be a hierarchical website.</w:t>
+        <w:t xml:space="preserve">This </w:t>
+      </w:r>
+      <w:r>
+        <w:rPr>
+          <w:rFonts w:ascii="Avenir LT Std 45 Book" w:eastAsia="Arial Unicode MS" w:hAnsi="Avenir LT Std 45 Book" w:cs="Arial Unicode MS"/>
+        </w:rPr>
+        <w:t>section</w:t>
+      </w:r>
+      <w:r>
+        <w:rPr>
+          <w:rFonts w:ascii="Avenir LT Std 45 Book" w:eastAsia="Arial Unicode MS" w:hAnsi="Avenir LT Std 45 Book" w:cs="Arial Unicode MS"/>
+        </w:rPr>
+        <w:t xml:space="preserve"> </w:t>
+      </w:r>
+      <w:r>
+        <w:rPr>
+          <w:rFonts w:ascii="Avenir LT Std 45 Book" w:eastAsia="Arial Unicode MS" w:hAnsi="Avenir LT Std 45 Book" w:cs="Arial Unicode MS"/>
+        </w:rPr>
+        <w:t>will contain the system’s legal concerns. Another small website that is concerned with providing the system’s visitors and customers our terms and conditions, copyright policy and privacy policy. This will be a hierarchical website.</w:t>
       </w:r>
       <w:r>
         <w:rPr>
@@ -4224,7 +4299,25 @@
         <w:rPr>
           <w:rFonts w:ascii="Avenir LT Std 45 Book" w:eastAsia="Arial Unicode MS" w:hAnsi="Avenir LT Std 45 Book" w:cs="Arial Unicode MS"/>
         </w:rPr>
-        <w:t>This website will be concerned with allowing the customer to contact us regarding issues they are having with the system. This website allows the customer to fill out a form and it will be saved to the database allowing an employee to reply. This will be a linear website.</w:t>
+        <w:t xml:space="preserve">This </w:t>
+      </w:r>
+      <w:r>
+        <w:rPr>
+          <w:rFonts w:ascii="Avenir LT Std 45 Book" w:eastAsia="Arial Unicode MS" w:hAnsi="Avenir LT Std 45 Book" w:cs="Arial Unicode MS"/>
+        </w:rPr>
+        <w:t>section</w:t>
+      </w:r>
+      <w:r>
+        <w:rPr>
+          <w:rFonts w:ascii="Avenir LT Std 45 Book" w:eastAsia="Arial Unicode MS" w:hAnsi="Avenir LT Std 45 Book" w:cs="Arial Unicode MS"/>
+        </w:rPr>
+        <w:t xml:space="preserve"> </w:t>
+      </w:r>
+      <w:r>
+        <w:rPr>
+          <w:rFonts w:ascii="Avenir LT Std 45 Book" w:eastAsia="Arial Unicode MS" w:hAnsi="Avenir LT Std 45 Book" w:cs="Arial Unicode MS"/>
+        </w:rPr>
+        <w:t>will be concerned with allowing the customer to contact us regarding issues they are having with the system. This website allows the customer to fill out a form and it will be saved to the database allowing an employee to reply. This will be a linear website.</w:t>
       </w:r>
       <w:r>
         <w:rPr>
@@ -4339,7 +4432,25 @@
         <w:rPr>
           <w:rFonts w:ascii="Avenir LT Std 45 Book" w:eastAsia="Arial Unicode MS" w:hAnsi="Avenir LT Std 45 Book" w:cs="Arial Unicode MS"/>
         </w:rPr>
-        <w:t xml:space="preserve">This website will produce a platform for users to be able to ask questions and answer questions. It will create a community of workers that will be able to discuss topics and help </w:t>
+        <w:t xml:space="preserve">This </w:t>
+      </w:r>
+      <w:r>
+        <w:rPr>
+          <w:rFonts w:ascii="Avenir LT Std 45 Book" w:eastAsia="Arial Unicode MS" w:hAnsi="Avenir LT Std 45 Book" w:cs="Arial Unicode MS"/>
+        </w:rPr>
+        <w:t>section</w:t>
+      </w:r>
+      <w:r>
+        <w:rPr>
+          <w:rFonts w:ascii="Avenir LT Std 45 Book" w:eastAsia="Arial Unicode MS" w:hAnsi="Avenir LT Std 45 Book" w:cs="Arial Unicode MS"/>
+        </w:rPr>
+        <w:t xml:space="preserve"> </w:t>
+      </w:r>
+      <w:r>
+        <w:rPr>
+          <w:rFonts w:ascii="Avenir LT Std 45 Book" w:eastAsia="Arial Unicode MS" w:hAnsi="Avenir LT Std 45 Book" w:cs="Arial Unicode MS"/>
+        </w:rPr>
+        <w:t xml:space="preserve">will produce a platform for users to be able to ask questions and answer questions. It will create a community of workers that will be able to discuss topics and help </w:t>
       </w:r>
       <w:r>
         <w:rPr>
@@ -4429,7 +4540,25 @@
         <w:rPr>
           <w:rFonts w:ascii="Avenir LT Std 45 Book" w:eastAsia="Arial Unicode MS" w:hAnsi="Avenir LT Std 45 Book" w:cs="Arial Unicode MS"/>
         </w:rPr>
-        <w:t>This website will be for employees of the system. It will form a platform so that ‘experts’ can answer questions that users have asked via the ‘</w:t>
+        <w:t xml:space="preserve">This </w:t>
+      </w:r>
+      <w:r>
+        <w:rPr>
+          <w:rFonts w:ascii="Avenir LT Std 45 Book" w:eastAsia="Arial Unicode MS" w:hAnsi="Avenir LT Std 45 Book" w:cs="Arial Unicode MS"/>
+        </w:rPr>
+        <w:t>section</w:t>
+      </w:r>
+      <w:r>
+        <w:rPr>
+          <w:rFonts w:ascii="Avenir LT Std 45 Book" w:eastAsia="Arial Unicode MS" w:hAnsi="Avenir LT Std 45 Book" w:cs="Arial Unicode MS"/>
+        </w:rPr>
+        <w:t xml:space="preserve"> </w:t>
+      </w:r>
+      <w:r>
+        <w:rPr>
+          <w:rFonts w:ascii="Avenir LT Std 45 Book" w:eastAsia="Arial Unicode MS" w:hAnsi="Avenir LT Std 45 Book" w:cs="Arial Unicode MS"/>
+        </w:rPr>
+        <w:t>will be for employees of the system. It will form a platform so that ‘experts’ can answer questions that users have asked via the ‘</w:t>
       </w:r>
       <w:hyperlink w:anchor="contact." w:history="1">
         <w:r>
@@ -4510,7 +4639,7 @@
           <w:rFonts w:ascii="Avenir LT Std 45 Book" w:hAnsi="Avenir LT Std 45 Book"/>
         </w:rPr>
       </w:pPr>
-      <w:bookmarkStart w:id="13" w:name="_Toc18"/>
+      <w:bookmarkStart w:id="12" w:name="_Toc18"/>
       <w:r>
         <w:rPr>
           <w:rFonts w:ascii="Avenir LT Std 45 Book" w:eastAsia="Arial Unicode MS" w:hAnsi="Avenir LT Std 45 Book" w:cs="Arial Unicode MS"/>
@@ -4524,7 +4653,7 @@
         </w:rPr>
         <w:t>ev</w:t>
       </w:r>
-      <w:bookmarkEnd w:id="13"/>
+      <w:bookmarkEnd w:id="12"/>
       <w:r>
         <w:rPr>
           <w:rFonts w:ascii="Avenir LT Std 45 Book" w:eastAsia="Arial Unicode MS" w:hAnsi="Avenir LT Std 45 Book" w:cs="Arial Unicode MS"/>
@@ -4543,7 +4672,25 @@
         <w:rPr>
           <w:rFonts w:ascii="Avenir LT Std 45 Book" w:eastAsia="Arial Unicode MS" w:hAnsi="Avenir LT Std 45 Book" w:cs="Arial Unicode MS"/>
         </w:rPr>
-        <w:t>This website will be for employees of the system. It will form a platform so that ‘developers’ of the system can run reports to see how the system is coping, any errors the system has encountered and the ability to start up and shut down the system. This will be a hierarchical website.</w:t>
+        <w:t xml:space="preserve">This </w:t>
+      </w:r>
+      <w:r>
+        <w:rPr>
+          <w:rFonts w:ascii="Avenir LT Std 45 Book" w:eastAsia="Arial Unicode MS" w:hAnsi="Avenir LT Std 45 Book" w:cs="Arial Unicode MS"/>
+        </w:rPr>
+        <w:t>section</w:t>
+      </w:r>
+      <w:r>
+        <w:rPr>
+          <w:rFonts w:ascii="Avenir LT Std 45 Book" w:eastAsia="Arial Unicode MS" w:hAnsi="Avenir LT Std 45 Book" w:cs="Arial Unicode MS"/>
+        </w:rPr>
+        <w:t xml:space="preserve"> </w:t>
+      </w:r>
+      <w:r>
+        <w:rPr>
+          <w:rFonts w:ascii="Avenir LT Std 45 Book" w:eastAsia="Arial Unicode MS" w:hAnsi="Avenir LT Std 45 Book" w:cs="Arial Unicode MS"/>
+        </w:rPr>
+        <w:t>will be for employees of the system. It will form a platform so that ‘developers’ of the system can run reports to see how the system is coping, any errors the system has encountered and the ability to start up and shut down the system. This will be a hierarchical website.</w:t>
       </w:r>
       <w:r>
         <w:rPr>
@@ -4609,14 +4756,14 @@
           <w:rFonts w:ascii="Avenir LT Std 45 Book" w:hAnsi="Avenir LT Std 45 Book"/>
         </w:rPr>
       </w:pPr>
-      <w:bookmarkStart w:id="14" w:name="_Toc19"/>
+      <w:bookmarkStart w:id="13" w:name="_Toc19"/>
       <w:r>
         <w:rPr>
           <w:rFonts w:ascii="Avenir LT Std 45 Book" w:eastAsia="Arial Unicode MS" w:hAnsi="Avenir LT Std 45 Book" w:cs="Arial Unicode MS"/>
         </w:rPr>
         <w:t>/</w:t>
       </w:r>
-      <w:bookmarkEnd w:id="14"/>
+      <w:bookmarkEnd w:id="13"/>
       <w:r>
         <w:rPr>
           <w:rFonts w:ascii="Avenir LT Std 45 Book" w:eastAsia="Arial Unicode MS" w:hAnsi="Avenir LT Std 45 Book" w:cs="Arial Unicode MS"/>
@@ -4635,7 +4782,25 @@
         <w:rPr>
           <w:rFonts w:ascii="Avenir LT Std 45 Book" w:eastAsia="Arial Unicode MS" w:hAnsi="Avenir LT Std 45 Book" w:cs="Arial Unicode MS"/>
         </w:rPr>
-        <w:t>This website will be for employees of the system. It will form a platform so that ‘systems analysts’ can run reports to analyse trends of usage and management of storage space. This will be a hierarchical website.</w:t>
+        <w:t xml:space="preserve">This </w:t>
+      </w:r>
+      <w:r>
+        <w:rPr>
+          <w:rFonts w:ascii="Avenir LT Std 45 Book" w:eastAsia="Arial Unicode MS" w:hAnsi="Avenir LT Std 45 Book" w:cs="Arial Unicode MS"/>
+        </w:rPr>
+        <w:t>section</w:t>
+      </w:r>
+      <w:r>
+        <w:rPr>
+          <w:rFonts w:ascii="Avenir LT Std 45 Book" w:eastAsia="Arial Unicode MS" w:hAnsi="Avenir LT Std 45 Book" w:cs="Arial Unicode MS"/>
+        </w:rPr>
+        <w:t xml:space="preserve"> </w:t>
+      </w:r>
+      <w:r>
+        <w:rPr>
+          <w:rFonts w:ascii="Avenir LT Std 45 Book" w:eastAsia="Arial Unicode MS" w:hAnsi="Avenir LT Std 45 Book" w:cs="Arial Unicode MS"/>
+        </w:rPr>
+        <w:t>will be for employees of the system. It will form a platform so that ‘systems analysts’ can run reports to analyse trends of usage and management of storage space. This will be a hierarchical website.</w:t>
       </w:r>
       <w:r>
         <w:rPr>
@@ -4704,12 +4869,20 @@
     </w:p>
     <w:p>
       <w:pPr>
+        <w:pStyle w:val="NoSpacing"/>
+        <w:rPr>
+          <w:rFonts w:ascii="Avenir LT Std 45 Book" w:hAnsi="Avenir LT Std 45 Book"/>
+        </w:rPr>
+      </w:pPr>
+      <w:bookmarkStart w:id="14" w:name="_Toc20"/>
+    </w:p>
+    <w:p>
+      <w:pPr>
         <w:pStyle w:val="Subheading"/>
         <w:rPr>
           <w:rFonts w:ascii="Avenir LT Std 45 Book" w:hAnsi="Avenir LT Std 45 Book"/>
         </w:rPr>
       </w:pPr>
-      <w:bookmarkStart w:id="15" w:name="_Toc20"/>
       <w:r>
         <w:rPr>
           <w:rFonts w:ascii="Avenir LT Std 45 Book" w:eastAsia="Arial Unicode MS" w:hAnsi="Avenir LT Std 45 Book" w:cs="Arial Unicode MS"/>
@@ -4722,7 +4895,7 @@
         </w:rPr>
         <w:t>ead</w:t>
       </w:r>
-      <w:bookmarkEnd w:id="15"/>
+      <w:bookmarkEnd w:id="14"/>
       <w:r>
         <w:rPr>
           <w:rFonts w:ascii="Avenir LT Std 45 Book" w:eastAsia="Arial Unicode MS" w:hAnsi="Avenir LT Std 45 Book" w:cs="Arial Unicode MS"/>
@@ -4741,7 +4914,25 @@
         <w:rPr>
           <w:rFonts w:ascii="Avenir LT Std 45 Book" w:eastAsia="Arial Unicode MS" w:hAnsi="Avenir LT Std 45 Book" w:cs="Arial Unicode MS"/>
         </w:rPr>
-        <w:t xml:space="preserve">This website will be for employees of the system. It will form a platform so that the ‘COO’ manage their employees and see how the company is doing. This will be a hierarchical </w:t>
+        <w:t xml:space="preserve">This </w:t>
+      </w:r>
+      <w:r>
+        <w:rPr>
+          <w:rFonts w:ascii="Avenir LT Std 45 Book" w:eastAsia="Arial Unicode MS" w:hAnsi="Avenir LT Std 45 Book" w:cs="Arial Unicode MS"/>
+        </w:rPr>
+        <w:t>section</w:t>
+      </w:r>
+      <w:r>
+        <w:rPr>
+          <w:rFonts w:ascii="Avenir LT Std 45 Book" w:eastAsia="Arial Unicode MS" w:hAnsi="Avenir LT Std 45 Book" w:cs="Arial Unicode MS"/>
+        </w:rPr>
+        <w:t xml:space="preserve"> </w:t>
+      </w:r>
+      <w:r>
+        <w:rPr>
+          <w:rFonts w:ascii="Avenir LT Std 45 Book" w:eastAsia="Arial Unicode MS" w:hAnsi="Avenir LT Std 45 Book" w:cs="Arial Unicode MS"/>
+        </w:rPr>
+        <w:t xml:space="preserve">will be for employees of the system. It will form a platform so that the ‘COO’ manage their employees and see how the company is doing. This will be a hierarchical </w:t>
       </w:r>
       <w:r>
         <w:rPr>
@@ -4833,7 +5024,25 @@
         <w:rPr>
           <w:rFonts w:ascii="Avenir LT Std 45 Book" w:eastAsia="Arial Unicode MS" w:hAnsi="Avenir LT Std 45 Book" w:cs="Arial Unicode MS"/>
         </w:rPr>
-        <w:t>This website will be for customers of the system. It is the reason the system was developed. It provides 6 applications: Rota, Updates, Ideas, Employee Store, Messenger and Meetings. This will be a hierarchical website for both customers that are</w:t>
+        <w:t xml:space="preserve">This </w:t>
+      </w:r>
+      <w:r>
+        <w:rPr>
+          <w:rFonts w:ascii="Avenir LT Std 45 Book" w:eastAsia="Arial Unicode MS" w:hAnsi="Avenir LT Std 45 Book" w:cs="Arial Unicode MS"/>
+        </w:rPr>
+        <w:t>section</w:t>
+      </w:r>
+      <w:r>
+        <w:rPr>
+          <w:rFonts w:ascii="Avenir LT Std 45 Book" w:eastAsia="Arial Unicode MS" w:hAnsi="Avenir LT Std 45 Book" w:cs="Arial Unicode MS"/>
+        </w:rPr>
+        <w:t xml:space="preserve"> </w:t>
+      </w:r>
+      <w:r>
+        <w:rPr>
+          <w:rFonts w:ascii="Avenir LT Std 45 Book" w:eastAsia="Arial Unicode MS" w:hAnsi="Avenir LT Std 45 Book" w:cs="Arial Unicode MS"/>
+        </w:rPr>
+        <w:t>will be for customers of the system. It is the reason the system was developed. It provides 6 applications: Rota, Updates, Ideas, Employee Store, Messenger and Meetings. This will be a hierarchical website for both customers that are</w:t>
       </w:r>
       <w:r>
         <w:rPr>
@@ -5212,21 +5421,150 @@
       <w:pPr>
         <w:pStyle w:val="Heading"/>
         <w:rPr>
-          <w:rFonts w:ascii="Avenir LT Std 45 Book" w:hAnsi="Avenir LT Std 45 Book"/>
-        </w:rPr>
-      </w:pPr>
-      <w:bookmarkStart w:id="16" w:name="_Toc22"/>
+          <w:rFonts w:ascii="Avenir LT Std 45 Book" w:eastAsia="Arial Unicode MS" w:hAnsi="Avenir LT Std 45 Book" w:cs="Arial Unicode MS"/>
+        </w:rPr>
+      </w:pPr>
+      <w:bookmarkStart w:id="15" w:name="_Toc22"/>
       <w:r>
         <w:rPr>
           <w:rFonts w:ascii="Avenir LT Std 45 Book" w:eastAsia="Arial Unicode MS" w:hAnsi="Avenir LT Std 45 Book" w:cs="Arial Unicode MS"/>
         </w:rPr>
         <w:lastRenderedPageBreak/>
-        <w:t xml:space="preserve">4.9 - Bibliography </w:t>
-      </w:r>
+        <w:t xml:space="preserve">4.9 </w:t>
+      </w:r>
+      <w:r>
+        <w:rPr>
+          <w:rFonts w:ascii="Avenir LT Std 45 Book" w:eastAsia="Arial Unicode MS" w:hAnsi="Avenir LT Std 45 Book" w:cs="Arial Unicode MS"/>
+        </w:rPr>
+        <w:t>–</w:t>
+      </w:r>
+      <w:r>
+        <w:rPr>
+          <w:rFonts w:ascii="Avenir LT Std 45 Book" w:eastAsia="Arial Unicode MS" w:hAnsi="Avenir LT Std 45 Book" w:cs="Arial Unicode MS"/>
+        </w:rPr>
+        <w:t xml:space="preserve"> </w:t>
+      </w:r>
+      <w:r>
+        <w:rPr>
+          <w:rFonts w:ascii="Avenir LT Std 45 Book" w:eastAsia="Arial Unicode MS" w:hAnsi="Avenir LT Std 45 Book" w:cs="Arial Unicode MS"/>
+        </w:rPr>
+        <w:t>Detailed Requirements</w:t>
+      </w:r>
+    </w:p>
+    <w:p>
+      <w:pPr>
+        <w:pStyle w:val="Subheading"/>
+        <w:rPr>
+          <w:rFonts w:ascii="Avenir LT Std 45 Book" w:hAnsi="Avenir LT Std 45 Book"/>
+        </w:rPr>
+      </w:pPr>
+      <w:r>
+        <w:rPr>
+          <w:rFonts w:ascii="Avenir LT Std 45 Book" w:eastAsia="Arial Unicode MS" w:hAnsi="Avenir LT Std 45 Book" w:cs="Arial Unicode MS"/>
+        </w:rPr>
+        <w:t>1. Display the website to provide information on the web app</w:t>
+      </w:r>
+    </w:p>
+    <w:p>
+      <w:pPr>
+        <w:pStyle w:val="NoSpacing"/>
+        <w:rPr>
+          <w:rFonts w:ascii="Avenir LT Std 45 Book" w:hAnsi="Avenir LT Std 45 Book" w:cs="Arial Unicode MS"/>
+        </w:rPr>
+      </w:pPr>
+      <w:r>
+        <w:rPr>
+          <w:rFonts w:ascii="Avenir LT Std 45 Book" w:hAnsi="Avenir LT Std 45 Book" w:cs="Arial Unicode MS"/>
+        </w:rPr>
+        <w:t>Brief Description (Purpose):</w:t>
+      </w:r>
+    </w:p>
+    <w:p>
+      <w:pPr>
+        <w:pStyle w:val="NoSpacing"/>
+        <w:rPr>
+          <w:rFonts w:ascii="Avenir LT Std 45 Book" w:hAnsi="Avenir LT Std 45 Book" w:cs="Arial Unicode MS"/>
+        </w:rPr>
+      </w:pPr>
+      <w:r>
+        <w:rPr>
+          <w:rFonts w:ascii="Avenir LT Std 45 Book" w:hAnsi="Avenir LT Std 45 Book" w:cs="Arial Unicode MS"/>
+        </w:rPr>
+        <w:t>Minimum Input Required:</w:t>
+      </w:r>
+    </w:p>
+    <w:p>
+      <w:pPr>
+        <w:pStyle w:val="NoSpacing"/>
+        <w:rPr>
+          <w:rFonts w:ascii="Avenir LT Std 45 Book" w:hAnsi="Avenir LT Std 45 Book" w:cs="Arial Unicode MS"/>
+        </w:rPr>
+      </w:pPr>
+      <w:r>
+        <w:rPr>
+          <w:rFonts w:ascii="Avenir LT Std 45 Book" w:hAnsi="Avenir LT Std 45 Book" w:cs="Arial Unicode MS"/>
+        </w:rPr>
+        <w:t>Minimum Processing Required:</w:t>
+      </w:r>
+    </w:p>
+    <w:p>
+      <w:pPr>
+        <w:pStyle w:val="NoSpacing"/>
+        <w:rPr>
+          <w:rFonts w:ascii="Avenir LT Std 45 Book" w:hAnsi="Avenir LT Std 45 Book" w:cs="Arial Unicode MS"/>
+        </w:rPr>
+      </w:pPr>
+      <w:r>
+        <w:rPr>
+          <w:rFonts w:ascii="Avenir LT Std 45 Book" w:hAnsi="Avenir LT Std 45 Book" w:cs="Arial Unicode MS"/>
+        </w:rPr>
+        <w:t>Minimum Output Required:</w:t>
+      </w:r>
+      <w:bookmarkStart w:id="16" w:name="_GoBack"/>
       <w:bookmarkEnd w:id="16"/>
     </w:p>
     <w:p>
       <w:pPr>
+        <w:pStyle w:val="NoSpacing"/>
+        <w:rPr>
+          <w:rFonts w:ascii="Avenir LT Std 45 Book" w:hAnsi="Avenir LT Std 45 Book" w:cs="Arial Unicode MS"/>
+        </w:rPr>
+      </w:pPr>
+    </w:p>
+    <w:p>
+      <w:pPr>
+        <w:pStyle w:val="NoSpacing"/>
+      </w:pPr>
+    </w:p>
+    <w:p>
+      <w:pPr>
+        <w:pStyle w:val="Heading"/>
+        <w:rPr>
+          <w:rFonts w:ascii="Avenir LT Std 45 Book" w:hAnsi="Avenir LT Std 45 Book"/>
+        </w:rPr>
+      </w:pPr>
+      <w:r>
+        <w:rPr>
+          <w:rFonts w:ascii="Avenir LT Std 45 Book" w:eastAsia="Arial Unicode MS" w:hAnsi="Avenir LT Std 45 Book" w:cs="Arial Unicode MS"/>
+        </w:rPr>
+        <w:t>4.</w:t>
+      </w:r>
+      <w:r>
+        <w:rPr>
+          <w:rFonts w:ascii="Avenir LT Std 45 Book" w:eastAsia="Arial Unicode MS" w:hAnsi="Avenir LT Std 45 Book" w:cs="Arial Unicode MS"/>
+        </w:rPr>
+        <w:t xml:space="preserve">10 - </w:t>
+      </w:r>
+      <w:r>
+        <w:rPr>
+          <w:rFonts w:ascii="Avenir LT Std 45 Book" w:eastAsia="Arial Unicode MS" w:hAnsi="Avenir LT Std 45 Book" w:cs="Arial Unicode MS"/>
+        </w:rPr>
+        <w:t xml:space="preserve">Bibliography </w:t>
+      </w:r>
+      <w:bookmarkEnd w:id="15"/>
+    </w:p>
+    <w:p>
+      <w:pPr>
         <w:pStyle w:val="Body"/>
         <w:rPr>
           <w:rFonts w:ascii="Avenir LT Std 45 Book" w:hAnsi="Avenir LT Std 45 Book"/>
@@ -5236,7 +5574,19 @@
         <w:rPr>
           <w:rFonts w:ascii="Avenir LT Std 45 Book" w:eastAsia="Arial Unicode MS" w:hAnsi="Avenir LT Std 45 Book" w:cs="Arial Unicode MS"/>
         </w:rPr>
-        <w:t xml:space="preserve">City of Glasgow College (2017) Integrative Unit [online]. Available from the World Wide Web: </w:t>
+        <w:t>C</w:t>
+      </w:r>
+      <w:r>
+        <w:rPr>
+          <w:rFonts w:ascii="Avenir LT Std 45 Book" w:eastAsia="Arial Unicode MS" w:hAnsi="Avenir LT Std 45 Book" w:cs="Arial Unicode MS"/>
+        </w:rPr>
+        <w:t xml:space="preserve">ity </w:t>
+      </w:r>
+      <w:r>
+        <w:rPr>
+          <w:rFonts w:ascii="Avenir LT Std 45 Book" w:eastAsia="Arial Unicode MS" w:hAnsi="Avenir LT Std 45 Book" w:cs="Arial Unicode MS"/>
+        </w:rPr>
+        <w:t xml:space="preserve">of Glasgow College (2017) Integrative Unit [online]. Available from the World Wide Web: </w:t>
       </w:r>
       <w:hyperlink r:id="rId21" w:history="1">
         <w:r>
@@ -5274,7 +5624,19 @@
         <w:rPr>
           <w:rFonts w:ascii="Avenir LT Std 45 Book" w:eastAsia="Arial Unicode MS" w:hAnsi="Avenir LT Std 45 Book" w:cs="Arial Unicode MS"/>
         </w:rPr>
-        <w:t>4.10 - Software Requirements Spec. Work Log</w:t>
+        <w:t>4.1</w:t>
+      </w:r>
+      <w:r>
+        <w:rPr>
+          <w:rFonts w:ascii="Avenir LT Std 45 Book" w:eastAsia="Arial Unicode MS" w:hAnsi="Avenir LT Std 45 Book" w:cs="Arial Unicode MS"/>
+        </w:rPr>
+        <w:t>1</w:t>
+      </w:r>
+      <w:r>
+        <w:rPr>
+          <w:rFonts w:ascii="Avenir LT Std 45 Book" w:eastAsia="Arial Unicode MS" w:hAnsi="Avenir LT Std 45 Book" w:cs="Arial Unicode MS"/>
+        </w:rPr>
+        <w:t xml:space="preserve"> - Software Requirements Spec. Work Log</w:t>
       </w:r>
       <w:bookmarkEnd w:id="17"/>
     </w:p>
@@ -5444,7 +5806,7 @@
         </w:tc>
         <w:tc>
           <w:tcPr>
-            <w:tcW w:w="1340" w:type="dxa"/>
+            <w:tcW w:w="1343" w:type="dxa"/>
             <w:tcBorders>
               <w:top w:val="single" w:sz="2" w:space="0" w:color="000000"/>
               <w:left w:val="single" w:sz="2" w:space="0" w:color="000000"/>
@@ -5620,7 +5982,7 @@
         </w:tc>
         <w:tc>
           <w:tcPr>
-            <w:tcW w:w="1340" w:type="dxa"/>
+            <w:tcW w:w="1343" w:type="dxa"/>
             <w:tcBorders>
               <w:top w:val="single" w:sz="4" w:space="0" w:color="000000"/>
               <w:left w:val="single" w:sz="2" w:space="0" w:color="000000"/>
@@ -5797,7 +6159,7 @@
         </w:tc>
         <w:tc>
           <w:tcPr>
-            <w:tcW w:w="1340" w:type="dxa"/>
+            <w:tcW w:w="1343" w:type="dxa"/>
             <w:tcBorders>
               <w:top w:val="single" w:sz="2" w:space="0" w:color="000000"/>
               <w:left w:val="single" w:sz="2" w:space="0" w:color="000000"/>
@@ -5974,7 +6336,7 @@
         </w:tc>
         <w:tc>
           <w:tcPr>
-            <w:tcW w:w="1340" w:type="dxa"/>
+            <w:tcW w:w="1343" w:type="dxa"/>
             <w:tcBorders>
               <w:top w:val="single" w:sz="2" w:space="0" w:color="000000"/>
               <w:left w:val="single" w:sz="2" w:space="0" w:color="000000"/>
@@ -6151,7 +6513,7 @@
         </w:tc>
         <w:tc>
           <w:tcPr>
-            <w:tcW w:w="1340" w:type="dxa"/>
+            <w:tcW w:w="1343" w:type="dxa"/>
             <w:tcBorders>
               <w:top w:val="single" w:sz="2" w:space="0" w:color="000000"/>
               <w:left w:val="single" w:sz="2" w:space="0" w:color="000000"/>
@@ -6328,7 +6690,7 @@
         </w:tc>
         <w:tc>
           <w:tcPr>
-            <w:tcW w:w="1340" w:type="dxa"/>
+            <w:tcW w:w="1343" w:type="dxa"/>
             <w:tcBorders>
               <w:top w:val="single" w:sz="2" w:space="0" w:color="000000"/>
               <w:left w:val="single" w:sz="2" w:space="0" w:color="000000"/>
@@ -6505,7 +6867,7 @@
         </w:tc>
         <w:tc>
           <w:tcPr>
-            <w:tcW w:w="1340" w:type="dxa"/>
+            <w:tcW w:w="1343" w:type="dxa"/>
             <w:tcBorders>
               <w:top w:val="single" w:sz="2" w:space="0" w:color="000000"/>
               <w:left w:val="single" w:sz="2" w:space="0" w:color="000000"/>
@@ -6682,7 +7044,7 @@
         </w:tc>
         <w:tc>
           <w:tcPr>
-            <w:tcW w:w="1340" w:type="dxa"/>
+            <w:tcW w:w="1343" w:type="dxa"/>
             <w:tcBorders>
               <w:top w:val="single" w:sz="2" w:space="0" w:color="000000"/>
               <w:left w:val="single" w:sz="2" w:space="0" w:color="000000"/>
@@ -6859,7 +7221,7 @@
         </w:tc>
         <w:tc>
           <w:tcPr>
-            <w:tcW w:w="1340" w:type="dxa"/>
+            <w:tcW w:w="1343" w:type="dxa"/>
             <w:tcBorders>
               <w:top w:val="single" w:sz="2" w:space="0" w:color="000000"/>
               <w:left w:val="single" w:sz="2" w:space="0" w:color="000000"/>
@@ -7036,7 +7398,7 @@
         </w:tc>
         <w:tc>
           <w:tcPr>
-            <w:tcW w:w="1340" w:type="dxa"/>
+            <w:tcW w:w="1343" w:type="dxa"/>
             <w:tcBorders>
               <w:top w:val="single" w:sz="2" w:space="0" w:color="000000"/>
               <w:left w:val="single" w:sz="2" w:space="0" w:color="000000"/>
@@ -7124,6 +7486,192 @@
               <w:bottom w:val="single" w:sz="4" w:space="0" w:color="000000"/>
               <w:right w:val="single" w:sz="2" w:space="0" w:color="000000"/>
             </w:tcBorders>
+            <w:shd w:val="clear" w:color="auto" w:fill="E5E5E5" w:themeFill="background2" w:themeFillTint="66"/>
+            <w:tcMar>
+              <w:top w:w="80" w:type="dxa"/>
+              <w:left w:w="80" w:type="dxa"/>
+              <w:bottom w:w="80" w:type="dxa"/>
+              <w:right w:w="80" w:type="dxa"/>
+            </w:tcMar>
+          </w:tcPr>
+          <w:p>
+            <w:pPr>
+              <w:pStyle w:val="TableStyle2"/>
+              <w:rPr>
+                <w:rFonts w:ascii="Avenir LT Std 45 Book" w:hAnsi="Avenir LT Std 45 Book"/>
+              </w:rPr>
+            </w:pPr>
+            <w:r>
+              <w:rPr>
+                <w:rFonts w:ascii="Avenir LT Std 45 Book" w:hAnsi="Avenir LT Std 45 Book"/>
+              </w:rPr>
+              <w:t>Changed the systems headers</w:t>
+            </w:r>
+          </w:p>
+        </w:tc>
+        <w:tc>
+          <w:tcPr>
+            <w:tcW w:w="1760" w:type="dxa"/>
+            <w:tcBorders>
+              <w:top w:val="single" w:sz="2" w:space="0" w:color="000000"/>
+              <w:left w:val="single" w:sz="2" w:space="0" w:color="000000"/>
+              <w:bottom w:val="single" w:sz="4" w:space="0" w:color="000000"/>
+              <w:right w:val="single" w:sz="2" w:space="0" w:color="000000"/>
+            </w:tcBorders>
+            <w:shd w:val="clear" w:color="auto" w:fill="E5E5E5" w:themeFill="background2" w:themeFillTint="66"/>
+            <w:tcMar>
+              <w:top w:w="80" w:type="dxa"/>
+              <w:left w:w="80" w:type="dxa"/>
+              <w:bottom w:w="80" w:type="dxa"/>
+              <w:right w:w="80" w:type="dxa"/>
+            </w:tcMar>
+          </w:tcPr>
+          <w:p>
+            <w:pPr>
+              <w:pStyle w:val="TableStyle2"/>
+              <w:rPr>
+                <w:rFonts w:ascii="Avenir LT Std 45 Book" w:hAnsi="Avenir LT Std 45 Book"/>
+              </w:rPr>
+            </w:pPr>
+            <w:r>
+              <w:rPr>
+                <w:rFonts w:ascii="Avenir LT Std 45 Book" w:hAnsi="Avenir LT Std 45 Book"/>
+              </w:rPr>
+              <w:t>Aidan Marshall</w:t>
+            </w:r>
+          </w:p>
+        </w:tc>
+        <w:tc>
+          <w:tcPr>
+            <w:tcW w:w="1165" w:type="dxa"/>
+            <w:tcBorders>
+              <w:top w:val="single" w:sz="2" w:space="0" w:color="000000"/>
+              <w:left w:val="single" w:sz="2" w:space="0" w:color="000000"/>
+              <w:bottom w:val="single" w:sz="4" w:space="0" w:color="000000"/>
+              <w:right w:val="single" w:sz="2" w:space="0" w:color="000000"/>
+            </w:tcBorders>
+            <w:shd w:val="clear" w:color="auto" w:fill="E5E5E5" w:themeFill="background2" w:themeFillTint="66"/>
+            <w:tcMar>
+              <w:top w:w="80" w:type="dxa"/>
+              <w:left w:w="80" w:type="dxa"/>
+              <w:bottom w:w="80" w:type="dxa"/>
+              <w:right w:w="80" w:type="dxa"/>
+            </w:tcMar>
+          </w:tcPr>
+          <w:p>
+            <w:pPr>
+              <w:jc w:val="right"/>
+              <w:rPr>
+                <w:rFonts w:ascii="Avenir LT Std 45 Book" w:hAnsi="Avenir LT Std 45 Book" w:cs="Arial Unicode MS"/>
+                <w:color w:val="000000"/>
+                <w:sz w:val="20"/>
+                <w:szCs w:val="20"/>
+              </w:rPr>
+            </w:pPr>
+            <w:r>
+              <w:rPr>
+                <w:rFonts w:ascii="Avenir LT Std 45 Book" w:hAnsi="Avenir LT Std 45 Book" w:cs="Arial Unicode MS"/>
+                <w:color w:val="000000"/>
+                <w:sz w:val="20"/>
+                <w:szCs w:val="20"/>
+              </w:rPr>
+              <w:t>15/3/18</w:t>
+            </w:r>
+          </w:p>
+        </w:tc>
+        <w:tc>
+          <w:tcPr>
+            <w:tcW w:w="1343" w:type="dxa"/>
+            <w:tcBorders>
+              <w:top w:val="single" w:sz="2" w:space="0" w:color="000000"/>
+              <w:left w:val="single" w:sz="2" w:space="0" w:color="000000"/>
+              <w:bottom w:val="single" w:sz="4" w:space="0" w:color="000000"/>
+              <w:right w:val="single" w:sz="2" w:space="0" w:color="000000"/>
+            </w:tcBorders>
+            <w:shd w:val="clear" w:color="auto" w:fill="E5E5E5" w:themeFill="background2" w:themeFillTint="66"/>
+            <w:tcMar>
+              <w:top w:w="80" w:type="dxa"/>
+              <w:left w:w="80" w:type="dxa"/>
+              <w:bottom w:w="80" w:type="dxa"/>
+              <w:right w:w="80" w:type="dxa"/>
+            </w:tcMar>
+          </w:tcPr>
+          <w:p>
+            <w:pPr>
+              <w:jc w:val="right"/>
+              <w:rPr>
+                <w:rFonts w:ascii="Avenir LT Std 45 Book" w:hAnsi="Avenir LT Std 45 Book" w:cs="Arial Unicode MS"/>
+                <w:color w:val="000000"/>
+                <w:sz w:val="20"/>
+                <w:szCs w:val="20"/>
+              </w:rPr>
+            </w:pPr>
+            <w:r>
+              <w:rPr>
+                <w:rFonts w:ascii="Avenir LT Std 45 Book" w:hAnsi="Avenir LT Std 45 Book" w:cs="Arial Unicode MS"/>
+                <w:color w:val="000000"/>
+                <w:sz w:val="20"/>
+                <w:szCs w:val="20"/>
+              </w:rPr>
+              <w:t>4</w:t>
+            </w:r>
+          </w:p>
+        </w:tc>
+      </w:tr>
+      <w:tr>
+        <w:tblPrEx>
+          <w:shd w:val="clear" w:color="auto" w:fill="auto"/>
+        </w:tblPrEx>
+        <w:trPr>
+          <w:trHeight w:val="291"/>
+        </w:trPr>
+        <w:tc>
+          <w:tcPr>
+            <w:tcW w:w="672" w:type="dxa"/>
+            <w:tcBorders>
+              <w:top w:val="single" w:sz="2" w:space="0" w:color="000000"/>
+              <w:left w:val="single" w:sz="2" w:space="0" w:color="000000"/>
+              <w:bottom w:val="single" w:sz="4" w:space="0" w:color="000000"/>
+              <w:right w:val="single" w:sz="4" w:space="0" w:color="000000"/>
+            </w:tcBorders>
+            <w:shd w:val="clear" w:color="auto" w:fill="E2E4E3"/>
+            <w:tcMar>
+              <w:top w:w="80" w:type="dxa"/>
+              <w:left w:w="80" w:type="dxa"/>
+              <w:bottom w:w="80" w:type="dxa"/>
+              <w:right w:w="80" w:type="dxa"/>
+            </w:tcMar>
+          </w:tcPr>
+          <w:p>
+            <w:pPr>
+              <w:jc w:val="right"/>
+              <w:rPr>
+                <w:rFonts w:ascii="Avenir LT Std 45 Book" w:hAnsi="Avenir LT Std 45 Book" w:cs="Arial Unicode MS"/>
+                <w:color w:val="000000"/>
+                <w:sz w:val="20"/>
+                <w:szCs w:val="20"/>
+              </w:rPr>
+            </w:pPr>
+            <w:r>
+              <w:rPr>
+                <w:rFonts w:ascii="Avenir LT Std 45 Book" w:hAnsi="Avenir LT Std 45 Book" w:cs="Arial Unicode MS"/>
+                <w:color w:val="000000"/>
+                <w:sz w:val="20"/>
+                <w:szCs w:val="20"/>
+              </w:rPr>
+              <w:t>11</w:t>
+            </w:r>
+          </w:p>
+        </w:tc>
+        <w:tc>
+          <w:tcPr>
+            <w:tcW w:w="4621" w:type="dxa"/>
+            <w:tcBorders>
+              <w:top w:val="single" w:sz="2" w:space="0" w:color="000000"/>
+              <w:left w:val="single" w:sz="4" w:space="0" w:color="000000"/>
+              <w:bottom w:val="single" w:sz="4" w:space="0" w:color="000000"/>
+              <w:right w:val="single" w:sz="2" w:space="0" w:color="000000"/>
+            </w:tcBorders>
             <w:shd w:val="clear" w:color="auto" w:fill="auto"/>
             <w:tcMar>
               <w:top w:w="80" w:type="dxa"/>
@@ -7143,7 +7691,7 @@
               <w:rPr>
                 <w:rFonts w:ascii="Avenir LT Std 45 Book" w:hAnsi="Avenir LT Std 45 Book"/>
               </w:rPr>
-              <w:t>Changed the systems headers</w:t>
+              <w:t>Updated 4.8 to include main system interface</w:t>
             </w:r>
           </w:p>
         </w:tc>
@@ -7213,13 +7761,31 @@
                 <w:sz w:val="20"/>
                 <w:szCs w:val="20"/>
               </w:rPr>
-              <w:t>15/3/18</w:t>
+              <w:t>1</w:t>
+            </w:r>
+            <w:r>
+              <w:rPr>
+                <w:rFonts w:ascii="Avenir LT Std 45 Book" w:hAnsi="Avenir LT Std 45 Book" w:cs="Arial Unicode MS"/>
+                <w:color w:val="000000"/>
+                <w:sz w:val="20"/>
+                <w:szCs w:val="20"/>
+              </w:rPr>
+              <w:t>8</w:t>
+            </w:r>
+            <w:r>
+              <w:rPr>
+                <w:rFonts w:ascii="Avenir LT Std 45 Book" w:hAnsi="Avenir LT Std 45 Book" w:cs="Arial Unicode MS"/>
+                <w:color w:val="000000"/>
+                <w:sz w:val="20"/>
+                <w:szCs w:val="20"/>
+              </w:rPr>
+              <w:t>/3/18</w:t>
             </w:r>
           </w:p>
         </w:tc>
         <w:tc>
           <w:tcPr>
-            <w:tcW w:w="1340" w:type="dxa"/>
+            <w:tcW w:w="1343" w:type="dxa"/>
             <w:tcBorders>
               <w:top w:val="single" w:sz="2" w:space="0" w:color="000000"/>
               <w:left w:val="single" w:sz="2" w:space="0" w:color="000000"/>
@@ -7251,7 +7817,193 @@
                 <w:sz w:val="20"/>
                 <w:szCs w:val="20"/>
               </w:rPr>
-              <w:t>4</w:t>
+              <w:t>16</w:t>
+            </w:r>
+          </w:p>
+        </w:tc>
+      </w:tr>
+      <w:tr>
+        <w:tblPrEx>
+          <w:shd w:val="clear" w:color="auto" w:fill="auto"/>
+        </w:tblPrEx>
+        <w:trPr>
+          <w:trHeight w:val="291"/>
+        </w:trPr>
+        <w:tc>
+          <w:tcPr>
+            <w:tcW w:w="672" w:type="dxa"/>
+            <w:tcBorders>
+              <w:top w:val="single" w:sz="2" w:space="0" w:color="000000"/>
+              <w:left w:val="single" w:sz="2" w:space="0" w:color="000000"/>
+              <w:bottom w:val="single" w:sz="4" w:space="0" w:color="000000"/>
+              <w:right w:val="single" w:sz="4" w:space="0" w:color="000000"/>
+            </w:tcBorders>
+            <w:shd w:val="clear" w:color="auto" w:fill="E2E4E3"/>
+            <w:tcMar>
+              <w:top w:w="80" w:type="dxa"/>
+              <w:left w:w="80" w:type="dxa"/>
+              <w:bottom w:w="80" w:type="dxa"/>
+              <w:right w:w="80" w:type="dxa"/>
+            </w:tcMar>
+          </w:tcPr>
+          <w:p>
+            <w:pPr>
+              <w:jc w:val="right"/>
+              <w:rPr>
+                <w:rFonts w:ascii="Avenir LT Std 45 Book" w:hAnsi="Avenir LT Std 45 Book" w:cs="Arial Unicode MS"/>
+                <w:color w:val="000000"/>
+                <w:sz w:val="20"/>
+                <w:szCs w:val="20"/>
+              </w:rPr>
+            </w:pPr>
+            <w:r>
+              <w:rPr>
+                <w:rFonts w:ascii="Avenir LT Std 45 Book" w:hAnsi="Avenir LT Std 45 Book" w:cs="Arial Unicode MS"/>
+                <w:color w:val="000000"/>
+                <w:sz w:val="20"/>
+                <w:szCs w:val="20"/>
+              </w:rPr>
+              <w:t>12</w:t>
+            </w:r>
+          </w:p>
+        </w:tc>
+        <w:tc>
+          <w:tcPr>
+            <w:tcW w:w="4621" w:type="dxa"/>
+            <w:tcBorders>
+              <w:top w:val="single" w:sz="2" w:space="0" w:color="000000"/>
+              <w:left w:val="single" w:sz="4" w:space="0" w:color="000000"/>
+              <w:bottom w:val="single" w:sz="4" w:space="0" w:color="000000"/>
+              <w:right w:val="single" w:sz="2" w:space="0" w:color="000000"/>
+            </w:tcBorders>
+            <w:shd w:val="clear" w:color="auto" w:fill="E5E5E5" w:themeFill="background2" w:themeFillTint="66"/>
+            <w:tcMar>
+              <w:top w:w="80" w:type="dxa"/>
+              <w:left w:w="80" w:type="dxa"/>
+              <w:bottom w:w="80" w:type="dxa"/>
+              <w:right w:w="80" w:type="dxa"/>
+            </w:tcMar>
+          </w:tcPr>
+          <w:p>
+            <w:pPr>
+              <w:pStyle w:val="TableStyle2"/>
+              <w:rPr>
+                <w:rFonts w:ascii="Avenir LT Std 45 Book" w:hAnsi="Avenir LT Std 45 Book"/>
+              </w:rPr>
+            </w:pPr>
+            <w:r>
+              <w:rPr>
+                <w:rFonts w:ascii="Avenir LT Std 45 Book" w:hAnsi="Avenir LT Std 45 Book"/>
+              </w:rPr>
+              <w:t>Added the detailed requirements (4.9)</w:t>
+            </w:r>
+          </w:p>
+        </w:tc>
+        <w:tc>
+          <w:tcPr>
+            <w:tcW w:w="1760" w:type="dxa"/>
+            <w:tcBorders>
+              <w:top w:val="single" w:sz="2" w:space="0" w:color="000000"/>
+              <w:left w:val="single" w:sz="2" w:space="0" w:color="000000"/>
+              <w:bottom w:val="single" w:sz="4" w:space="0" w:color="000000"/>
+              <w:right w:val="single" w:sz="2" w:space="0" w:color="000000"/>
+            </w:tcBorders>
+            <w:shd w:val="clear" w:color="auto" w:fill="E5E5E5" w:themeFill="background2" w:themeFillTint="66"/>
+            <w:tcMar>
+              <w:top w:w="80" w:type="dxa"/>
+              <w:left w:w="80" w:type="dxa"/>
+              <w:bottom w:w="80" w:type="dxa"/>
+              <w:right w:w="80" w:type="dxa"/>
+            </w:tcMar>
+          </w:tcPr>
+          <w:p>
+            <w:pPr>
+              <w:pStyle w:val="TableStyle2"/>
+              <w:rPr>
+                <w:rFonts w:ascii="Avenir LT Std 45 Book" w:hAnsi="Avenir LT Std 45 Book"/>
+              </w:rPr>
+            </w:pPr>
+            <w:r>
+              <w:rPr>
+                <w:rFonts w:ascii="Avenir LT Std 45 Book" w:hAnsi="Avenir LT Std 45 Book"/>
+              </w:rPr>
+              <w:t>Aidan Marshall</w:t>
+            </w:r>
+          </w:p>
+        </w:tc>
+        <w:tc>
+          <w:tcPr>
+            <w:tcW w:w="1165" w:type="dxa"/>
+            <w:tcBorders>
+              <w:top w:val="single" w:sz="2" w:space="0" w:color="000000"/>
+              <w:left w:val="single" w:sz="2" w:space="0" w:color="000000"/>
+              <w:bottom w:val="single" w:sz="4" w:space="0" w:color="000000"/>
+              <w:right w:val="single" w:sz="2" w:space="0" w:color="000000"/>
+            </w:tcBorders>
+            <w:shd w:val="clear" w:color="auto" w:fill="E5E5E5" w:themeFill="background2" w:themeFillTint="66"/>
+            <w:tcMar>
+              <w:top w:w="80" w:type="dxa"/>
+              <w:left w:w="80" w:type="dxa"/>
+              <w:bottom w:w="80" w:type="dxa"/>
+              <w:right w:w="80" w:type="dxa"/>
+            </w:tcMar>
+          </w:tcPr>
+          <w:p>
+            <w:pPr>
+              <w:jc w:val="right"/>
+              <w:rPr>
+                <w:rFonts w:ascii="Avenir LT Std 45 Book" w:hAnsi="Avenir LT Std 45 Book" w:cs="Arial Unicode MS"/>
+                <w:color w:val="000000"/>
+                <w:sz w:val="20"/>
+                <w:szCs w:val="20"/>
+              </w:rPr>
+            </w:pPr>
+            <w:r>
+              <w:rPr>
+                <w:rFonts w:ascii="Avenir LT Std 45 Book" w:hAnsi="Avenir LT Std 45 Book" w:cs="Arial Unicode MS"/>
+                <w:color w:val="000000"/>
+                <w:sz w:val="20"/>
+                <w:szCs w:val="20"/>
+              </w:rPr>
+              <w:t>18/3/18</w:t>
+            </w:r>
+          </w:p>
+        </w:tc>
+        <w:tc>
+          <w:tcPr>
+            <w:tcW w:w="1343" w:type="dxa"/>
+            <w:tcBorders>
+              <w:top w:val="single" w:sz="2" w:space="0" w:color="000000"/>
+              <w:left w:val="single" w:sz="2" w:space="0" w:color="000000"/>
+              <w:bottom w:val="single" w:sz="4" w:space="0" w:color="000000"/>
+              <w:right w:val="single" w:sz="2" w:space="0" w:color="000000"/>
+            </w:tcBorders>
+            <w:shd w:val="clear" w:color="auto" w:fill="E5E5E5" w:themeFill="background2" w:themeFillTint="66"/>
+            <w:tcMar>
+              <w:top w:w="80" w:type="dxa"/>
+              <w:left w:w="80" w:type="dxa"/>
+              <w:bottom w:w="80" w:type="dxa"/>
+              <w:right w:w="80" w:type="dxa"/>
+            </w:tcMar>
+          </w:tcPr>
+          <w:p>
+            <w:pPr>
+              <w:jc w:val="right"/>
+              <w:rPr>
+                <w:rFonts w:ascii="Avenir LT Std 45 Book" w:hAnsi="Avenir LT Std 45 Book" w:cs="Arial Unicode MS"/>
+                <w:color w:val="000000"/>
+                <w:sz w:val="20"/>
+                <w:szCs w:val="20"/>
+              </w:rPr>
+            </w:pPr>
+            <w:r>
+              <w:rPr>
+                <w:rFonts w:ascii="Avenir LT Std 45 Book" w:hAnsi="Avenir LT Std 45 Book" w:cs="Arial Unicode MS"/>
+                <w:color w:val="000000"/>
+                <w:sz w:val="20"/>
+                <w:szCs w:val="20"/>
+              </w:rPr>
+              <w:t>202</w:t>
             </w:r>
           </w:p>
         </w:tc>
@@ -7295,16 +8047,7 @@
                 <w:sz w:val="20"/>
                 <w:szCs w:val="20"/>
               </w:rPr>
-              <w:t>3</w:t>
-            </w:r>
-            <w:r>
-              <w:rPr>
-                <w:rFonts w:ascii="Avenir LT Std 45 Book" w:hAnsi="Avenir LT Std 45 Book" w:cs="Arial Unicode MS"/>
-                <w:color w:val="000000"/>
-                <w:sz w:val="20"/>
-                <w:szCs w:val="20"/>
-              </w:rPr>
-              <w:t>83</w:t>
+              <w:t>601</w:t>
             </w:r>
           </w:p>
         </w:tc>
@@ -8324,6 +9067,17 @@
     <w:link w:val="Footer"/>
     <w:uiPriority w:val="99"/>
     <w:rsid w:val="005308CA"/>
+    <w:rPr>
+      <w:sz w:val="24"/>
+      <w:szCs w:val="24"/>
+      <w:lang w:eastAsia="en-US"/>
+    </w:rPr>
+  </w:style>
+  <w:style w:type="paragraph" w:styleId="NoSpacing">
+    <w:name w:val="No Spacing"/>
+    <w:uiPriority w:val="1"/>
+    <w:qFormat/>
+    <w:rsid w:val="002168B9"/>
     <w:rPr>
       <w:sz w:val="24"/>
       <w:szCs w:val="24"/>
@@ -9434,7 +10188,7 @@
 </file>
 
 <file path=customXml/itemProps1.xml><?xml version="1.0" encoding="utf-8"?>
-<ds:datastoreItem xmlns:ds="http://schemas.openxmlformats.org/officeDocument/2006/customXml" ds:itemID="{40FAE6D3-FC30-481C-9369-301F904ECF61}">
+<ds:datastoreItem xmlns:ds="http://schemas.openxmlformats.org/officeDocument/2006/customXml" ds:itemID="{FBB828E9-12D7-40E3-8DEB-5D9298689645}">
   <ds:schemaRefs>
     <ds:schemaRef ds:uri="http://schemas.openxmlformats.org/officeDocument/2006/bibliography"/>
   </ds:schemaRefs>

--- a/Setup & Analysis/Software Requirements Specification.docx
+++ b/Setup & Analysis/Software Requirements Specification.docx
@@ -391,7 +391,7 @@
           </mc:Choice>
           <mc:Fallback>
             <w:pict>
-              <v:shapetype id="_x0000_t202" coordsize="21600,21600" o:spt="202" path="m,l,21600r21600,l21600,xe">
+              <v:shapetype w14:anchorId="63F61893" id="_x0000_t202" coordsize="21600,21600" o:spt="202" path="m,l,21600r21600,l21600,xe">
                 <v:stroke joinstyle="miter"/>
                 <v:path gradientshapeok="t" o:connecttype="rect"/>
               </v:shapetype>
@@ -5520,6 +5520,496 @@
         </w:rPr>
         <w:t>Minimum Output Required:</w:t>
       </w:r>
+    </w:p>
+    <w:p>
+      <w:pPr>
+        <w:pStyle w:val="NoSpacing"/>
+        <w:rPr>
+          <w:rFonts w:ascii="Avenir LT Std 45 Book" w:hAnsi="Avenir LT Std 45 Book" w:cs="Arial Unicode MS"/>
+        </w:rPr>
+      </w:pPr>
+    </w:p>
+    <w:p>
+      <w:pPr>
+        <w:pStyle w:val="Subheading"/>
+        <w:rPr>
+          <w:rFonts w:ascii="Avenir LT Std 45 Book" w:hAnsi="Avenir LT Std 45 Book"/>
+        </w:rPr>
+      </w:pPr>
+      <w:r>
+        <w:rPr>
+          <w:rFonts w:ascii="Avenir LT Std 45 Book" w:eastAsia="Arial Unicode MS" w:hAnsi="Avenir LT Std 45 Book" w:cs="Arial Unicode MS"/>
+        </w:rPr>
+        <w:t>2</w:t>
+      </w:r>
+      <w:r>
+        <w:rPr>
+          <w:rFonts w:ascii="Avenir LT Std 45 Book" w:eastAsia="Arial Unicode MS" w:hAnsi="Avenir LT Std 45 Book" w:cs="Arial Unicode MS"/>
+        </w:rPr>
+        <w:t xml:space="preserve">. </w:t>
+      </w:r>
+      <w:r>
+        <w:rPr>
+          <w:rFonts w:ascii="Avenir LT Std 45 Book" w:eastAsia="Arial Unicode MS" w:hAnsi="Avenir LT Std 45 Book" w:cs="Arial Unicode MS"/>
+        </w:rPr>
+        <w:t>Allow the user of the system to contact a member of staff in a contact form</w:t>
+      </w:r>
+    </w:p>
+    <w:p>
+      <w:pPr>
+        <w:pStyle w:val="NoSpacing"/>
+        <w:rPr>
+          <w:rFonts w:ascii="Avenir LT Std 45 Book" w:hAnsi="Avenir LT Std 45 Book" w:cs="Arial Unicode MS"/>
+        </w:rPr>
+      </w:pPr>
+      <w:r>
+        <w:rPr>
+          <w:rFonts w:ascii="Avenir LT Std 45 Book" w:hAnsi="Avenir LT Std 45 Book" w:cs="Arial Unicode MS"/>
+        </w:rPr>
+        <w:t>Brief Description (Purpose):</w:t>
+      </w:r>
+    </w:p>
+    <w:p>
+      <w:pPr>
+        <w:pStyle w:val="NoSpacing"/>
+        <w:rPr>
+          <w:rFonts w:ascii="Avenir LT Std 45 Book" w:hAnsi="Avenir LT Std 45 Book" w:cs="Arial Unicode MS"/>
+        </w:rPr>
+      </w:pPr>
+      <w:r>
+        <w:rPr>
+          <w:rFonts w:ascii="Avenir LT Std 45 Book" w:hAnsi="Avenir LT Std 45 Book" w:cs="Arial Unicode MS"/>
+        </w:rPr>
+        <w:t>Minimum Input Required:</w:t>
+      </w:r>
+    </w:p>
+    <w:p>
+      <w:pPr>
+        <w:pStyle w:val="NoSpacing"/>
+        <w:rPr>
+          <w:rFonts w:ascii="Avenir LT Std 45 Book" w:hAnsi="Avenir LT Std 45 Book" w:cs="Arial Unicode MS"/>
+        </w:rPr>
+      </w:pPr>
+      <w:r>
+        <w:rPr>
+          <w:rFonts w:ascii="Avenir LT Std 45 Book" w:hAnsi="Avenir LT Std 45 Book" w:cs="Arial Unicode MS"/>
+        </w:rPr>
+        <w:t>Minimum Processing Required:</w:t>
+      </w:r>
+    </w:p>
+    <w:p>
+      <w:pPr>
+        <w:pStyle w:val="NoSpacing"/>
+        <w:rPr>
+          <w:rFonts w:ascii="Avenir LT Std 45 Book" w:hAnsi="Avenir LT Std 45 Book" w:cs="Arial Unicode MS"/>
+        </w:rPr>
+      </w:pPr>
+      <w:r>
+        <w:rPr>
+          <w:rFonts w:ascii="Avenir LT Std 45 Book" w:hAnsi="Avenir LT Std 45 Book" w:cs="Arial Unicode MS"/>
+        </w:rPr>
+        <w:t>Minimum Output Required:</w:t>
+      </w:r>
+    </w:p>
+    <w:p>
+      <w:pPr>
+        <w:pStyle w:val="NoSpacing"/>
+        <w:rPr>
+          <w:rFonts w:ascii="Avenir LT Std 45 Book" w:hAnsi="Avenir LT Std 45 Book" w:cs="Arial Unicode MS"/>
+        </w:rPr>
+      </w:pPr>
+    </w:p>
+    <w:p>
+      <w:pPr>
+        <w:pStyle w:val="Subheading"/>
+        <w:rPr>
+          <w:rFonts w:ascii="Avenir LT Std 45 Book" w:hAnsi="Avenir LT Std 45 Book"/>
+        </w:rPr>
+      </w:pPr>
+      <w:r>
+        <w:rPr>
+          <w:rFonts w:ascii="Avenir LT Std 45 Book" w:eastAsia="Arial Unicode MS" w:hAnsi="Avenir LT Std 45 Book" w:cs="Arial Unicode MS"/>
+        </w:rPr>
+        <w:t>3</w:t>
+      </w:r>
+      <w:r>
+        <w:rPr>
+          <w:rFonts w:ascii="Avenir LT Std 45 Book" w:eastAsia="Arial Unicode MS" w:hAnsi="Avenir LT Std 45 Book" w:cs="Arial Unicode MS"/>
+        </w:rPr>
+        <w:t xml:space="preserve">. </w:t>
+      </w:r>
+      <w:r>
+        <w:rPr>
+          <w:rFonts w:ascii="Avenir LT Std 45 Book" w:eastAsia="Arial Unicode MS" w:hAnsi="Avenir LT Std 45 Book" w:cs="Arial Unicode MS"/>
+        </w:rPr>
+        <w:t>Allow a forum or ‘community’ to be created to connect users with the same issues</w:t>
+      </w:r>
+    </w:p>
+    <w:p>
+      <w:pPr>
+        <w:pStyle w:val="NoSpacing"/>
+        <w:rPr>
+          <w:rFonts w:ascii="Avenir LT Std 45 Book" w:hAnsi="Avenir LT Std 45 Book" w:cs="Arial Unicode MS"/>
+        </w:rPr>
+      </w:pPr>
+      <w:r>
+        <w:rPr>
+          <w:rFonts w:ascii="Avenir LT Std 45 Book" w:hAnsi="Avenir LT Std 45 Book" w:cs="Arial Unicode MS"/>
+        </w:rPr>
+        <w:t>Brief Description (Purpose):</w:t>
+      </w:r>
+    </w:p>
+    <w:p>
+      <w:pPr>
+        <w:pStyle w:val="NoSpacing"/>
+        <w:rPr>
+          <w:rFonts w:ascii="Avenir LT Std 45 Book" w:hAnsi="Avenir LT Std 45 Book" w:cs="Arial Unicode MS"/>
+        </w:rPr>
+      </w:pPr>
+      <w:r>
+        <w:rPr>
+          <w:rFonts w:ascii="Avenir LT Std 45 Book" w:hAnsi="Avenir LT Std 45 Book" w:cs="Arial Unicode MS"/>
+        </w:rPr>
+        <w:t>Minimum Input Required:</w:t>
+      </w:r>
+    </w:p>
+    <w:p>
+      <w:pPr>
+        <w:pStyle w:val="NoSpacing"/>
+        <w:rPr>
+          <w:rFonts w:ascii="Avenir LT Std 45 Book" w:hAnsi="Avenir LT Std 45 Book" w:cs="Arial Unicode MS"/>
+        </w:rPr>
+      </w:pPr>
+      <w:r>
+        <w:rPr>
+          <w:rFonts w:ascii="Avenir LT Std 45 Book" w:hAnsi="Avenir LT Std 45 Book" w:cs="Arial Unicode MS"/>
+        </w:rPr>
+        <w:t>Minimum Processing Required:</w:t>
+      </w:r>
+    </w:p>
+    <w:p>
+      <w:pPr>
+        <w:pStyle w:val="NoSpacing"/>
+        <w:rPr>
+          <w:rFonts w:ascii="Avenir LT Std 45 Book" w:hAnsi="Avenir LT Std 45 Book" w:cs="Arial Unicode MS"/>
+        </w:rPr>
+      </w:pPr>
+      <w:r>
+        <w:rPr>
+          <w:rFonts w:ascii="Avenir LT Std 45 Book" w:hAnsi="Avenir LT Std 45 Book" w:cs="Arial Unicode MS"/>
+        </w:rPr>
+        <w:t>Minimum Output Required:</w:t>
+      </w:r>
+    </w:p>
+    <w:p>
+      <w:pPr>
+        <w:pStyle w:val="NoSpacing"/>
+        <w:rPr>
+          <w:rFonts w:ascii="Avenir LT Std 45 Book" w:hAnsi="Avenir LT Std 45 Book" w:cs="Arial Unicode MS"/>
+        </w:rPr>
+      </w:pPr>
+    </w:p>
+    <w:p>
+      <w:pPr>
+        <w:pStyle w:val="Subheading"/>
+        <w:rPr>
+          <w:rFonts w:ascii="Avenir LT Std 45 Book" w:hAnsi="Avenir LT Std 45 Book"/>
+        </w:rPr>
+      </w:pPr>
+      <w:r>
+        <w:rPr>
+          <w:rFonts w:ascii="Avenir LT Std 45 Book" w:eastAsia="Arial Unicode MS" w:hAnsi="Avenir LT Std 45 Book" w:cs="Arial Unicode MS"/>
+        </w:rPr>
+        <w:t>4</w:t>
+      </w:r>
+      <w:r>
+        <w:rPr>
+          <w:rFonts w:ascii="Avenir LT Std 45 Book" w:eastAsia="Arial Unicode MS" w:hAnsi="Avenir LT Std 45 Book" w:cs="Arial Unicode MS"/>
+        </w:rPr>
+        <w:t xml:space="preserve">. Display </w:t>
+      </w:r>
+      <w:r>
+        <w:rPr>
+          <w:rFonts w:ascii="Avenir LT Std 45 Book" w:eastAsia="Arial Unicode MS" w:hAnsi="Avenir LT Std 45 Book" w:cs="Arial Unicode MS"/>
+        </w:rPr>
+        <w:t>a clear and informative FAQ section</w:t>
+      </w:r>
+    </w:p>
+    <w:p>
+      <w:pPr>
+        <w:pStyle w:val="NoSpacing"/>
+        <w:rPr>
+          <w:rFonts w:ascii="Avenir LT Std 45 Book" w:hAnsi="Avenir LT Std 45 Book" w:cs="Arial Unicode MS"/>
+        </w:rPr>
+      </w:pPr>
+      <w:r>
+        <w:rPr>
+          <w:rFonts w:ascii="Avenir LT Std 45 Book" w:hAnsi="Avenir LT Std 45 Book" w:cs="Arial Unicode MS"/>
+        </w:rPr>
+        <w:t>Brief Description (Purpose):</w:t>
+      </w:r>
+    </w:p>
+    <w:p>
+      <w:pPr>
+        <w:pStyle w:val="NoSpacing"/>
+        <w:rPr>
+          <w:rFonts w:ascii="Avenir LT Std 45 Book" w:hAnsi="Avenir LT Std 45 Book" w:cs="Arial Unicode MS"/>
+        </w:rPr>
+      </w:pPr>
+      <w:r>
+        <w:rPr>
+          <w:rFonts w:ascii="Avenir LT Std 45 Book" w:hAnsi="Avenir LT Std 45 Book" w:cs="Arial Unicode MS"/>
+        </w:rPr>
+        <w:t>Minimum Input Required:</w:t>
+      </w:r>
+    </w:p>
+    <w:p>
+      <w:pPr>
+        <w:pStyle w:val="NoSpacing"/>
+        <w:rPr>
+          <w:rFonts w:ascii="Avenir LT Std 45 Book" w:hAnsi="Avenir LT Std 45 Book" w:cs="Arial Unicode MS"/>
+        </w:rPr>
+      </w:pPr>
+      <w:r>
+        <w:rPr>
+          <w:rFonts w:ascii="Avenir LT Std 45 Book" w:hAnsi="Avenir LT Std 45 Book" w:cs="Arial Unicode MS"/>
+        </w:rPr>
+        <w:t>Minimum Processing Required:</w:t>
+      </w:r>
+    </w:p>
+    <w:p>
+      <w:pPr>
+        <w:pStyle w:val="NoSpacing"/>
+        <w:rPr>
+          <w:rFonts w:ascii="Avenir LT Std 45 Book" w:hAnsi="Avenir LT Std 45 Book" w:cs="Arial Unicode MS"/>
+        </w:rPr>
+      </w:pPr>
+      <w:r>
+        <w:rPr>
+          <w:rFonts w:ascii="Avenir LT Std 45 Book" w:hAnsi="Avenir LT Std 45 Book" w:cs="Arial Unicode MS"/>
+        </w:rPr>
+        <w:t>Minimum Output Required:</w:t>
+      </w:r>
+    </w:p>
+    <w:p>
+      <w:pPr>
+        <w:pStyle w:val="NoSpacing"/>
+        <w:rPr>
+          <w:rFonts w:ascii="Avenir LT Std 45 Book" w:hAnsi="Avenir LT Std 45 Book" w:cs="Arial Unicode MS"/>
+        </w:rPr>
+      </w:pPr>
+    </w:p>
+    <w:p>
+      <w:pPr>
+        <w:pStyle w:val="Subheading"/>
+        <w:rPr>
+          <w:rFonts w:ascii="Avenir LT Std 45 Book" w:hAnsi="Avenir LT Std 45 Book"/>
+        </w:rPr>
+      </w:pPr>
+      <w:r>
+        <w:rPr>
+          <w:rFonts w:ascii="Avenir LT Std 45 Book" w:eastAsia="Arial Unicode MS" w:hAnsi="Avenir LT Std 45 Book" w:cs="Arial Unicode MS"/>
+        </w:rPr>
+        <w:t>5</w:t>
+      </w:r>
+      <w:r>
+        <w:rPr>
+          <w:rFonts w:ascii="Avenir LT Std 45 Book" w:eastAsia="Arial Unicode MS" w:hAnsi="Avenir LT Std 45 Book" w:cs="Arial Unicode MS"/>
+        </w:rPr>
+        <w:t xml:space="preserve">. </w:t>
+      </w:r>
+      <w:r>
+        <w:rPr>
+          <w:rFonts w:ascii="Avenir LT Std 45 Book" w:eastAsia="Arial Unicode MS" w:hAnsi="Avenir LT Std 45 Book" w:cs="Arial Unicode MS"/>
+        </w:rPr>
+        <w:t>Sign a company or business up to the service easily</w:t>
+      </w:r>
+    </w:p>
+    <w:p>
+      <w:pPr>
+        <w:pStyle w:val="NoSpacing"/>
+        <w:rPr>
+          <w:rFonts w:ascii="Avenir LT Std 45 Book" w:hAnsi="Avenir LT Std 45 Book" w:cs="Arial Unicode MS"/>
+        </w:rPr>
+      </w:pPr>
+      <w:r>
+        <w:rPr>
+          <w:rFonts w:ascii="Avenir LT Std 45 Book" w:hAnsi="Avenir LT Std 45 Book" w:cs="Arial Unicode MS"/>
+        </w:rPr>
+        <w:t>Brief Description (Purpose):</w:t>
+      </w:r>
+    </w:p>
+    <w:p>
+      <w:pPr>
+        <w:pStyle w:val="NoSpacing"/>
+        <w:rPr>
+          <w:rFonts w:ascii="Avenir LT Std 45 Book" w:hAnsi="Avenir LT Std 45 Book" w:cs="Arial Unicode MS"/>
+        </w:rPr>
+      </w:pPr>
+      <w:r>
+        <w:rPr>
+          <w:rFonts w:ascii="Avenir LT Std 45 Book" w:hAnsi="Avenir LT Std 45 Book" w:cs="Arial Unicode MS"/>
+        </w:rPr>
+        <w:t>Minimum Input Required:</w:t>
+      </w:r>
+    </w:p>
+    <w:p>
+      <w:pPr>
+        <w:pStyle w:val="NoSpacing"/>
+        <w:rPr>
+          <w:rFonts w:ascii="Avenir LT Std 45 Book" w:hAnsi="Avenir LT Std 45 Book" w:cs="Arial Unicode MS"/>
+        </w:rPr>
+      </w:pPr>
+      <w:r>
+        <w:rPr>
+          <w:rFonts w:ascii="Avenir LT Std 45 Book" w:hAnsi="Avenir LT Std 45 Book" w:cs="Arial Unicode MS"/>
+        </w:rPr>
+        <w:t>Minimum Processing Required:</w:t>
+      </w:r>
+    </w:p>
+    <w:p>
+      <w:pPr>
+        <w:pStyle w:val="NoSpacing"/>
+        <w:rPr>
+          <w:rFonts w:ascii="Avenir LT Std 45 Book" w:hAnsi="Avenir LT Std 45 Book" w:cs="Arial Unicode MS"/>
+        </w:rPr>
+      </w:pPr>
+      <w:r>
+        <w:rPr>
+          <w:rFonts w:ascii="Avenir LT Std 45 Book" w:hAnsi="Avenir LT Std 45 Book" w:cs="Arial Unicode MS"/>
+        </w:rPr>
+        <w:t>Minimum Output Required:</w:t>
+      </w:r>
+    </w:p>
+    <w:p>
+      <w:pPr>
+        <w:pStyle w:val="NoSpacing"/>
+        <w:rPr>
+          <w:rFonts w:ascii="Avenir LT Std 45 Book" w:hAnsi="Avenir LT Std 45 Book" w:cs="Arial Unicode MS"/>
+        </w:rPr>
+      </w:pPr>
+    </w:p>
+    <w:p>
+      <w:pPr>
+        <w:pStyle w:val="Subheading"/>
+        <w:rPr>
+          <w:rFonts w:ascii="Avenir LT Std 45 Book" w:hAnsi="Avenir LT Std 45 Book"/>
+        </w:rPr>
+      </w:pPr>
+      <w:r>
+        <w:rPr>
+          <w:rFonts w:ascii="Avenir LT Std 45 Book" w:eastAsia="Arial Unicode MS" w:hAnsi="Avenir LT Std 45 Book" w:cs="Arial Unicode MS"/>
+        </w:rPr>
+        <w:t>6</w:t>
+      </w:r>
+      <w:r>
+        <w:rPr>
+          <w:rFonts w:ascii="Avenir LT Std 45 Book" w:eastAsia="Arial Unicode MS" w:hAnsi="Avenir LT Std 45 Book" w:cs="Arial Unicode MS"/>
+        </w:rPr>
+        <w:t xml:space="preserve">. </w:t>
+      </w:r>
+      <w:r>
+        <w:rPr>
+          <w:rFonts w:ascii="Avenir LT Std 45 Book" w:eastAsia="Arial Unicode MS" w:hAnsi="Avenir LT Std 45 Book" w:cs="Arial Unicode MS"/>
+        </w:rPr>
+        <w:t xml:space="preserve">Allow users to report abusive </w:t>
+      </w:r>
+      <w:r>
+        <w:rPr>
+          <w:rFonts w:ascii="Avenir LT Std 45 Book" w:eastAsia="Arial Unicode MS" w:hAnsi="Avenir LT Std 45 Book" w:cs="Arial Unicode MS"/>
+        </w:rPr>
+        <w:t>behaviours</w:t>
+      </w:r>
+    </w:p>
+    <w:p>
+      <w:pPr>
+        <w:pStyle w:val="NoSpacing"/>
+        <w:rPr>
+          <w:rFonts w:ascii="Avenir LT Std 45 Book" w:hAnsi="Avenir LT Std 45 Book" w:cs="Arial Unicode MS"/>
+        </w:rPr>
+      </w:pPr>
+      <w:r>
+        <w:rPr>
+          <w:rFonts w:ascii="Avenir LT Std 45 Book" w:hAnsi="Avenir LT Std 45 Book" w:cs="Arial Unicode MS"/>
+        </w:rPr>
+        <w:t>Brief Description (Purpose):</w:t>
+      </w:r>
+    </w:p>
+    <w:p>
+      <w:pPr>
+        <w:pStyle w:val="NoSpacing"/>
+        <w:rPr>
+          <w:rFonts w:ascii="Avenir LT Std 45 Book" w:hAnsi="Avenir LT Std 45 Book" w:cs="Arial Unicode MS"/>
+        </w:rPr>
+      </w:pPr>
+      <w:r>
+        <w:rPr>
+          <w:rFonts w:ascii="Avenir LT Std 45 Book" w:hAnsi="Avenir LT Std 45 Book" w:cs="Arial Unicode MS"/>
+        </w:rPr>
+        <w:t>Minimum Input Required:</w:t>
+      </w:r>
+    </w:p>
+    <w:p>
+      <w:pPr>
+        <w:pStyle w:val="NoSpacing"/>
+        <w:rPr>
+          <w:rFonts w:ascii="Avenir LT Std 45 Book" w:hAnsi="Avenir LT Std 45 Book" w:cs="Arial Unicode MS"/>
+        </w:rPr>
+      </w:pPr>
+      <w:r>
+        <w:rPr>
+          <w:rFonts w:ascii="Avenir LT Std 45 Book" w:hAnsi="Avenir LT Std 45 Book" w:cs="Arial Unicode MS"/>
+        </w:rPr>
+        <w:t>Minimum Processing Required:</w:t>
+      </w:r>
+    </w:p>
+    <w:p>
+      <w:pPr>
+        <w:pStyle w:val="NoSpacing"/>
+        <w:rPr>
+          <w:rFonts w:ascii="Avenir LT Std 45 Book" w:hAnsi="Avenir LT Std 45 Book" w:cs="Arial Unicode MS"/>
+        </w:rPr>
+      </w:pPr>
+      <w:r>
+        <w:rPr>
+          <w:rFonts w:ascii="Avenir LT Std 45 Book" w:hAnsi="Avenir LT Std 45 Book" w:cs="Arial Unicode MS"/>
+        </w:rPr>
+        <w:t>Minimum Output Required:</w:t>
+      </w:r>
+    </w:p>
+    <w:p>
+      <w:pPr>
+        <w:pStyle w:val="NoSpacing"/>
+        <w:rPr>
+          <w:rFonts w:ascii="Avenir LT Std 45 Book" w:hAnsi="Avenir LT Std 45 Book" w:cs="Arial Unicode MS"/>
+        </w:rPr>
+      </w:pPr>
+    </w:p>
+    <w:p>
+      <w:pPr>
+        <w:pStyle w:val="Subheading"/>
+        <w:rPr>
+          <w:rFonts w:ascii="Avenir LT Std 45 Book" w:hAnsi="Avenir LT Std 45 Book"/>
+        </w:rPr>
+      </w:pPr>
+      <w:r>
+        <w:rPr>
+          <w:rFonts w:ascii="Avenir LT Std 45 Book" w:eastAsia="Arial Unicode MS" w:hAnsi="Avenir LT Std 45 Book" w:cs="Arial Unicode MS"/>
+        </w:rPr>
+        <w:t>7</w:t>
+      </w:r>
+      <w:r>
+        <w:rPr>
+          <w:rFonts w:ascii="Avenir LT Std 45 Book" w:eastAsia="Arial Unicode MS" w:hAnsi="Avenir LT Std 45 Book" w:cs="Arial Unicode MS"/>
+        </w:rPr>
+        <w:t xml:space="preserve">. </w:t>
+      </w:r>
+      <w:r>
+        <w:rPr>
+          <w:rFonts w:ascii="Avenir LT Std 45 Book" w:eastAsia="Arial Unicode MS" w:hAnsi="Avenir LT Std 45 Book" w:cs="Arial Unicode MS"/>
+        </w:rPr>
+        <w:t>Allow for future discount codes</w:t>
+      </w:r>
       <w:bookmarkStart w:id="16" w:name="_GoBack"/>
       <w:bookmarkEnd w:id="16"/>
     </w:p>
@@ -5530,6 +6020,445 @@
           <w:rFonts w:ascii="Avenir LT Std 45 Book" w:hAnsi="Avenir LT Std 45 Book" w:cs="Arial Unicode MS"/>
         </w:rPr>
       </w:pPr>
+      <w:r>
+        <w:rPr>
+          <w:rFonts w:ascii="Avenir LT Std 45 Book" w:hAnsi="Avenir LT Std 45 Book" w:cs="Arial Unicode MS"/>
+        </w:rPr>
+        <w:t>Brief Description (Purpose):</w:t>
+      </w:r>
+    </w:p>
+    <w:p>
+      <w:pPr>
+        <w:pStyle w:val="NoSpacing"/>
+        <w:rPr>
+          <w:rFonts w:ascii="Avenir LT Std 45 Book" w:hAnsi="Avenir LT Std 45 Book" w:cs="Arial Unicode MS"/>
+        </w:rPr>
+      </w:pPr>
+      <w:r>
+        <w:rPr>
+          <w:rFonts w:ascii="Avenir LT Std 45 Book" w:hAnsi="Avenir LT Std 45 Book" w:cs="Arial Unicode MS"/>
+        </w:rPr>
+        <w:t>Minimum Input Required:</w:t>
+      </w:r>
+    </w:p>
+    <w:p>
+      <w:pPr>
+        <w:pStyle w:val="NoSpacing"/>
+        <w:rPr>
+          <w:rFonts w:ascii="Avenir LT Std 45 Book" w:hAnsi="Avenir LT Std 45 Book" w:cs="Arial Unicode MS"/>
+        </w:rPr>
+      </w:pPr>
+      <w:r>
+        <w:rPr>
+          <w:rFonts w:ascii="Avenir LT Std 45 Book" w:hAnsi="Avenir LT Std 45 Book" w:cs="Arial Unicode MS"/>
+        </w:rPr>
+        <w:t>Minimum Processing Required:</w:t>
+      </w:r>
+    </w:p>
+    <w:p>
+      <w:pPr>
+        <w:pStyle w:val="NoSpacing"/>
+        <w:rPr>
+          <w:rFonts w:ascii="Avenir LT Std 45 Book" w:hAnsi="Avenir LT Std 45 Book" w:cs="Arial Unicode MS"/>
+        </w:rPr>
+      </w:pPr>
+      <w:r>
+        <w:rPr>
+          <w:rFonts w:ascii="Avenir LT Std 45 Book" w:hAnsi="Avenir LT Std 45 Book" w:cs="Arial Unicode MS"/>
+        </w:rPr>
+        <w:lastRenderedPageBreak/>
+        <w:t>Minimum Output Required:</w:t>
+      </w:r>
+    </w:p>
+    <w:p>
+      <w:pPr>
+        <w:pStyle w:val="NoSpacing"/>
+        <w:rPr>
+          <w:rFonts w:ascii="Avenir LT Std 45 Book" w:hAnsi="Avenir LT Std 45 Book" w:cs="Arial Unicode MS"/>
+        </w:rPr>
+      </w:pPr>
+    </w:p>
+    <w:p>
+      <w:pPr>
+        <w:pStyle w:val="Subheading"/>
+        <w:rPr>
+          <w:rFonts w:ascii="Avenir LT Std 45 Book" w:hAnsi="Avenir LT Std 45 Book"/>
+        </w:rPr>
+      </w:pPr>
+      <w:r>
+        <w:rPr>
+          <w:rFonts w:ascii="Avenir LT Std 45 Book" w:eastAsia="Arial Unicode MS" w:hAnsi="Avenir LT Std 45 Book" w:cs="Arial Unicode MS"/>
+        </w:rPr>
+        <w:t>2. Allow the user of the system to contact a member of staff in a contact form</w:t>
+      </w:r>
+    </w:p>
+    <w:p>
+      <w:pPr>
+        <w:pStyle w:val="NoSpacing"/>
+        <w:rPr>
+          <w:rFonts w:ascii="Avenir LT Std 45 Book" w:hAnsi="Avenir LT Std 45 Book" w:cs="Arial Unicode MS"/>
+        </w:rPr>
+      </w:pPr>
+      <w:r>
+        <w:rPr>
+          <w:rFonts w:ascii="Avenir LT Std 45 Book" w:hAnsi="Avenir LT Std 45 Book" w:cs="Arial Unicode MS"/>
+        </w:rPr>
+        <w:t>Brief Description (Purpose):</w:t>
+      </w:r>
+    </w:p>
+    <w:p>
+      <w:pPr>
+        <w:pStyle w:val="NoSpacing"/>
+        <w:rPr>
+          <w:rFonts w:ascii="Avenir LT Std 45 Book" w:hAnsi="Avenir LT Std 45 Book" w:cs="Arial Unicode MS"/>
+        </w:rPr>
+      </w:pPr>
+      <w:r>
+        <w:rPr>
+          <w:rFonts w:ascii="Avenir LT Std 45 Book" w:hAnsi="Avenir LT Std 45 Book" w:cs="Arial Unicode MS"/>
+        </w:rPr>
+        <w:t>Minimum Input Required:</w:t>
+      </w:r>
+    </w:p>
+    <w:p>
+      <w:pPr>
+        <w:pStyle w:val="NoSpacing"/>
+        <w:rPr>
+          <w:rFonts w:ascii="Avenir LT Std 45 Book" w:hAnsi="Avenir LT Std 45 Book" w:cs="Arial Unicode MS"/>
+        </w:rPr>
+      </w:pPr>
+      <w:r>
+        <w:rPr>
+          <w:rFonts w:ascii="Avenir LT Std 45 Book" w:hAnsi="Avenir LT Std 45 Book" w:cs="Arial Unicode MS"/>
+        </w:rPr>
+        <w:t>Minimum Processing Required:</w:t>
+      </w:r>
+    </w:p>
+    <w:p>
+      <w:pPr>
+        <w:pStyle w:val="NoSpacing"/>
+        <w:rPr>
+          <w:rFonts w:ascii="Avenir LT Std 45 Book" w:hAnsi="Avenir LT Std 45 Book" w:cs="Arial Unicode MS"/>
+        </w:rPr>
+      </w:pPr>
+      <w:r>
+        <w:rPr>
+          <w:rFonts w:ascii="Avenir LT Std 45 Book" w:hAnsi="Avenir LT Std 45 Book" w:cs="Arial Unicode MS"/>
+        </w:rPr>
+        <w:t>Minimum Output Required:</w:t>
+      </w:r>
+    </w:p>
+    <w:p>
+      <w:pPr>
+        <w:pStyle w:val="NoSpacing"/>
+        <w:rPr>
+          <w:rFonts w:ascii="Avenir LT Std 45 Book" w:hAnsi="Avenir LT Std 45 Book" w:cs="Arial Unicode MS"/>
+        </w:rPr>
+      </w:pPr>
+    </w:p>
+    <w:p>
+      <w:pPr>
+        <w:pStyle w:val="Subheading"/>
+        <w:rPr>
+          <w:rFonts w:ascii="Avenir LT Std 45 Book" w:hAnsi="Avenir LT Std 45 Book"/>
+        </w:rPr>
+      </w:pPr>
+      <w:r>
+        <w:rPr>
+          <w:rFonts w:ascii="Avenir LT Std 45 Book" w:eastAsia="Arial Unicode MS" w:hAnsi="Avenir LT Std 45 Book" w:cs="Arial Unicode MS"/>
+        </w:rPr>
+        <w:t>3. Allow a forum or ‘community’ to be created to connect users with the same issues</w:t>
+      </w:r>
+    </w:p>
+    <w:p>
+      <w:pPr>
+        <w:pStyle w:val="NoSpacing"/>
+        <w:rPr>
+          <w:rFonts w:ascii="Avenir LT Std 45 Book" w:hAnsi="Avenir LT Std 45 Book" w:cs="Arial Unicode MS"/>
+        </w:rPr>
+      </w:pPr>
+      <w:r>
+        <w:rPr>
+          <w:rFonts w:ascii="Avenir LT Std 45 Book" w:hAnsi="Avenir LT Std 45 Book" w:cs="Arial Unicode MS"/>
+        </w:rPr>
+        <w:t>Brief Description (Purpose):</w:t>
+      </w:r>
+    </w:p>
+    <w:p>
+      <w:pPr>
+        <w:pStyle w:val="NoSpacing"/>
+        <w:rPr>
+          <w:rFonts w:ascii="Avenir LT Std 45 Book" w:hAnsi="Avenir LT Std 45 Book" w:cs="Arial Unicode MS"/>
+        </w:rPr>
+      </w:pPr>
+      <w:r>
+        <w:rPr>
+          <w:rFonts w:ascii="Avenir LT Std 45 Book" w:hAnsi="Avenir LT Std 45 Book" w:cs="Arial Unicode MS"/>
+        </w:rPr>
+        <w:t>Minimum Input Required:</w:t>
+      </w:r>
+    </w:p>
+    <w:p>
+      <w:pPr>
+        <w:pStyle w:val="NoSpacing"/>
+        <w:rPr>
+          <w:rFonts w:ascii="Avenir LT Std 45 Book" w:hAnsi="Avenir LT Std 45 Book" w:cs="Arial Unicode MS"/>
+        </w:rPr>
+      </w:pPr>
+      <w:r>
+        <w:rPr>
+          <w:rFonts w:ascii="Avenir LT Std 45 Book" w:hAnsi="Avenir LT Std 45 Book" w:cs="Arial Unicode MS"/>
+        </w:rPr>
+        <w:t>Minimum Processing Required:</w:t>
+      </w:r>
+    </w:p>
+    <w:p>
+      <w:pPr>
+        <w:pStyle w:val="NoSpacing"/>
+        <w:rPr>
+          <w:rFonts w:ascii="Avenir LT Std 45 Book" w:hAnsi="Avenir LT Std 45 Book" w:cs="Arial Unicode MS"/>
+        </w:rPr>
+      </w:pPr>
+      <w:r>
+        <w:rPr>
+          <w:rFonts w:ascii="Avenir LT Std 45 Book" w:hAnsi="Avenir LT Std 45 Book" w:cs="Arial Unicode MS"/>
+        </w:rPr>
+        <w:t>Minimum Output Required:</w:t>
+      </w:r>
+    </w:p>
+    <w:p>
+      <w:pPr>
+        <w:pStyle w:val="NoSpacing"/>
+        <w:rPr>
+          <w:rFonts w:ascii="Avenir LT Std 45 Book" w:hAnsi="Avenir LT Std 45 Book" w:cs="Arial Unicode MS"/>
+        </w:rPr>
+      </w:pPr>
+    </w:p>
+    <w:p>
+      <w:pPr>
+        <w:pStyle w:val="Subheading"/>
+        <w:rPr>
+          <w:rFonts w:ascii="Avenir LT Std 45 Book" w:hAnsi="Avenir LT Std 45 Book"/>
+        </w:rPr>
+      </w:pPr>
+      <w:r>
+        <w:rPr>
+          <w:rFonts w:ascii="Avenir LT Std 45 Book" w:eastAsia="Arial Unicode MS" w:hAnsi="Avenir LT Std 45 Book" w:cs="Arial Unicode MS"/>
+        </w:rPr>
+        <w:t>4. Display a clear and informative FAQ section</w:t>
+      </w:r>
+    </w:p>
+    <w:p>
+      <w:pPr>
+        <w:pStyle w:val="NoSpacing"/>
+        <w:rPr>
+          <w:rFonts w:ascii="Avenir LT Std 45 Book" w:hAnsi="Avenir LT Std 45 Book" w:cs="Arial Unicode MS"/>
+        </w:rPr>
+      </w:pPr>
+      <w:r>
+        <w:rPr>
+          <w:rFonts w:ascii="Avenir LT Std 45 Book" w:hAnsi="Avenir LT Std 45 Book" w:cs="Arial Unicode MS"/>
+        </w:rPr>
+        <w:t>Brief Description (Purpose):</w:t>
+      </w:r>
+    </w:p>
+    <w:p>
+      <w:pPr>
+        <w:pStyle w:val="NoSpacing"/>
+        <w:rPr>
+          <w:rFonts w:ascii="Avenir LT Std 45 Book" w:hAnsi="Avenir LT Std 45 Book" w:cs="Arial Unicode MS"/>
+        </w:rPr>
+      </w:pPr>
+      <w:r>
+        <w:rPr>
+          <w:rFonts w:ascii="Avenir LT Std 45 Book" w:hAnsi="Avenir LT Std 45 Book" w:cs="Arial Unicode MS"/>
+        </w:rPr>
+        <w:t>Minimum Input Required:</w:t>
+      </w:r>
+    </w:p>
+    <w:p>
+      <w:pPr>
+        <w:pStyle w:val="NoSpacing"/>
+        <w:rPr>
+          <w:rFonts w:ascii="Avenir LT Std 45 Book" w:hAnsi="Avenir LT Std 45 Book" w:cs="Arial Unicode MS"/>
+        </w:rPr>
+      </w:pPr>
+      <w:r>
+        <w:rPr>
+          <w:rFonts w:ascii="Avenir LT Std 45 Book" w:hAnsi="Avenir LT Std 45 Book" w:cs="Arial Unicode MS"/>
+        </w:rPr>
+        <w:t>Minimum Processing Required:</w:t>
+      </w:r>
+    </w:p>
+    <w:p>
+      <w:pPr>
+        <w:pStyle w:val="NoSpacing"/>
+        <w:rPr>
+          <w:rFonts w:ascii="Avenir LT Std 45 Book" w:hAnsi="Avenir LT Std 45 Book" w:cs="Arial Unicode MS"/>
+        </w:rPr>
+      </w:pPr>
+      <w:r>
+        <w:rPr>
+          <w:rFonts w:ascii="Avenir LT Std 45 Book" w:hAnsi="Avenir LT Std 45 Book" w:cs="Arial Unicode MS"/>
+        </w:rPr>
+        <w:t>Minimum Output Required:</w:t>
+      </w:r>
+    </w:p>
+    <w:p>
+      <w:pPr>
+        <w:pStyle w:val="NoSpacing"/>
+        <w:rPr>
+          <w:rFonts w:ascii="Avenir LT Std 45 Book" w:hAnsi="Avenir LT Std 45 Book" w:cs="Arial Unicode MS"/>
+        </w:rPr>
+      </w:pPr>
+    </w:p>
+    <w:p>
+      <w:pPr>
+        <w:pStyle w:val="Subheading"/>
+        <w:rPr>
+          <w:rFonts w:ascii="Avenir LT Std 45 Book" w:hAnsi="Avenir LT Std 45 Book"/>
+        </w:rPr>
+      </w:pPr>
+      <w:r>
+        <w:rPr>
+          <w:rFonts w:ascii="Avenir LT Std 45 Book" w:eastAsia="Arial Unicode MS" w:hAnsi="Avenir LT Std 45 Book" w:cs="Arial Unicode MS"/>
+        </w:rPr>
+        <w:t>5. Sign a company or business up to the service easily</w:t>
+      </w:r>
+    </w:p>
+    <w:p>
+      <w:pPr>
+        <w:pStyle w:val="NoSpacing"/>
+        <w:rPr>
+          <w:rFonts w:ascii="Avenir LT Std 45 Book" w:hAnsi="Avenir LT Std 45 Book" w:cs="Arial Unicode MS"/>
+        </w:rPr>
+      </w:pPr>
+      <w:r>
+        <w:rPr>
+          <w:rFonts w:ascii="Avenir LT Std 45 Book" w:hAnsi="Avenir LT Std 45 Book" w:cs="Arial Unicode MS"/>
+        </w:rPr>
+        <w:t>Brief Description (Purpose):</w:t>
+      </w:r>
+    </w:p>
+    <w:p>
+      <w:pPr>
+        <w:pStyle w:val="NoSpacing"/>
+        <w:rPr>
+          <w:rFonts w:ascii="Avenir LT Std 45 Book" w:hAnsi="Avenir LT Std 45 Book" w:cs="Arial Unicode MS"/>
+        </w:rPr>
+      </w:pPr>
+      <w:r>
+        <w:rPr>
+          <w:rFonts w:ascii="Avenir LT Std 45 Book" w:hAnsi="Avenir LT Std 45 Book" w:cs="Arial Unicode MS"/>
+        </w:rPr>
+        <w:t>Minimum Input Required:</w:t>
+      </w:r>
+    </w:p>
+    <w:p>
+      <w:pPr>
+        <w:pStyle w:val="NoSpacing"/>
+        <w:rPr>
+          <w:rFonts w:ascii="Avenir LT Std 45 Book" w:hAnsi="Avenir LT Std 45 Book" w:cs="Arial Unicode MS"/>
+        </w:rPr>
+      </w:pPr>
+      <w:r>
+        <w:rPr>
+          <w:rFonts w:ascii="Avenir LT Std 45 Book" w:hAnsi="Avenir LT Std 45 Book" w:cs="Arial Unicode MS"/>
+        </w:rPr>
+        <w:t>Minimum Processing Required:</w:t>
+      </w:r>
+    </w:p>
+    <w:p>
+      <w:pPr>
+        <w:pStyle w:val="NoSpacing"/>
+        <w:rPr>
+          <w:rFonts w:ascii="Avenir LT Std 45 Book" w:hAnsi="Avenir LT Std 45 Book" w:cs="Arial Unicode MS"/>
+        </w:rPr>
+      </w:pPr>
+      <w:r>
+        <w:rPr>
+          <w:rFonts w:ascii="Avenir LT Std 45 Book" w:hAnsi="Avenir LT Std 45 Book" w:cs="Arial Unicode MS"/>
+        </w:rPr>
+        <w:t>Minimum Output Required:</w:t>
+      </w:r>
+    </w:p>
+    <w:p>
+      <w:pPr>
+        <w:pStyle w:val="NoSpacing"/>
+        <w:rPr>
+          <w:rFonts w:ascii="Avenir LT Std 45 Book" w:hAnsi="Avenir LT Std 45 Book" w:cs="Arial Unicode MS"/>
+        </w:rPr>
+      </w:pPr>
+    </w:p>
+    <w:p>
+      <w:pPr>
+        <w:pStyle w:val="Subheading"/>
+        <w:rPr>
+          <w:rFonts w:ascii="Avenir LT Std 45 Book" w:hAnsi="Avenir LT Std 45 Book"/>
+        </w:rPr>
+      </w:pPr>
+      <w:r>
+        <w:rPr>
+          <w:rFonts w:ascii="Avenir LT Std 45 Book" w:eastAsia="Arial Unicode MS" w:hAnsi="Avenir LT Std 45 Book" w:cs="Arial Unicode MS"/>
+        </w:rPr>
+        <w:t>6. Allow users to report abusive behavours</w:t>
+      </w:r>
+    </w:p>
+    <w:p>
+      <w:pPr>
+        <w:pStyle w:val="NoSpacing"/>
+        <w:rPr>
+          <w:rFonts w:ascii="Avenir LT Std 45 Book" w:hAnsi="Avenir LT Std 45 Book" w:cs="Arial Unicode MS"/>
+        </w:rPr>
+      </w:pPr>
+      <w:r>
+        <w:rPr>
+          <w:rFonts w:ascii="Avenir LT Std 45 Book" w:hAnsi="Avenir LT Std 45 Book" w:cs="Arial Unicode MS"/>
+        </w:rPr>
+        <w:t>Brief Description (Purpose):</w:t>
+      </w:r>
+    </w:p>
+    <w:p>
+      <w:pPr>
+        <w:pStyle w:val="NoSpacing"/>
+        <w:rPr>
+          <w:rFonts w:ascii="Avenir LT Std 45 Book" w:hAnsi="Avenir LT Std 45 Book" w:cs="Arial Unicode MS"/>
+        </w:rPr>
+      </w:pPr>
+      <w:r>
+        <w:rPr>
+          <w:rFonts w:ascii="Avenir LT Std 45 Book" w:hAnsi="Avenir LT Std 45 Book" w:cs="Arial Unicode MS"/>
+        </w:rPr>
+        <w:t>Minimum Input Required:</w:t>
+      </w:r>
+    </w:p>
+    <w:p>
+      <w:pPr>
+        <w:pStyle w:val="NoSpacing"/>
+        <w:rPr>
+          <w:rFonts w:ascii="Avenir LT Std 45 Book" w:hAnsi="Avenir LT Std 45 Book" w:cs="Arial Unicode MS"/>
+        </w:rPr>
+      </w:pPr>
+      <w:r>
+        <w:rPr>
+          <w:rFonts w:ascii="Avenir LT Std 45 Book" w:hAnsi="Avenir LT Std 45 Book" w:cs="Arial Unicode MS"/>
+        </w:rPr>
+        <w:t>Minimum Processing Required:</w:t>
+      </w:r>
+    </w:p>
+    <w:p>
+      <w:pPr>
+        <w:pStyle w:val="NoSpacing"/>
+        <w:rPr>
+          <w:rFonts w:ascii="Avenir LT Std 45 Book" w:hAnsi="Avenir LT Std 45 Book" w:cs="Arial Unicode MS"/>
+        </w:rPr>
+      </w:pPr>
+      <w:r>
+        <w:rPr>
+          <w:rFonts w:ascii="Avenir LT Std 45 Book" w:hAnsi="Avenir LT Std 45 Book" w:cs="Arial Unicode MS"/>
+        </w:rPr>
+        <w:t>Minimum Output Required:</w:t>
+      </w:r>
     </w:p>
     <w:p>
       <w:pPr>
@@ -5624,6 +6553,7 @@
         <w:rPr>
           <w:rFonts w:ascii="Avenir LT Std 45 Book" w:eastAsia="Arial Unicode MS" w:hAnsi="Avenir LT Std 45 Book" w:cs="Arial Unicode MS"/>
         </w:rPr>
+        <w:lastRenderedPageBreak/>
         <w:t>4.1</w:t>
       </w:r>
       <w:r>
@@ -7761,25 +8691,7 @@
                 <w:sz w:val="20"/>
                 <w:szCs w:val="20"/>
               </w:rPr>
-              <w:t>1</w:t>
-            </w:r>
-            <w:r>
-              <w:rPr>
-                <w:rFonts w:ascii="Avenir LT Std 45 Book" w:hAnsi="Avenir LT Std 45 Book" w:cs="Arial Unicode MS"/>
-                <w:color w:val="000000"/>
-                <w:sz w:val="20"/>
-                <w:szCs w:val="20"/>
-              </w:rPr>
-              <w:t>8</w:t>
-            </w:r>
-            <w:r>
-              <w:rPr>
-                <w:rFonts w:ascii="Avenir LT Std 45 Book" w:hAnsi="Avenir LT Std 45 Book" w:cs="Arial Unicode MS"/>
-                <w:color w:val="000000"/>
-                <w:sz w:val="20"/>
-                <w:szCs w:val="20"/>
-              </w:rPr>
-              <w:t>/3/18</w:t>
+              <w:t>18/3/18</w:t>
             </w:r>
           </w:p>
         </w:tc>
@@ -10188,7 +11100,7 @@
 </file>
 
 <file path=customXml/itemProps1.xml><?xml version="1.0" encoding="utf-8"?>
-<ds:datastoreItem xmlns:ds="http://schemas.openxmlformats.org/officeDocument/2006/customXml" ds:itemID="{FBB828E9-12D7-40E3-8DEB-5D9298689645}">
+<ds:datastoreItem xmlns:ds="http://schemas.openxmlformats.org/officeDocument/2006/customXml" ds:itemID="{8F16C8DE-D1BD-45B3-96D6-FE90B49B7FA5}">
   <ds:schemaRefs>
     <ds:schemaRef ds:uri="http://schemas.openxmlformats.org/officeDocument/2006/bibliography"/>
   </ds:schemaRefs>

--- a/Setup & Analysis/Software Requirements Specification.docx
+++ b/Setup & Analysis/Software Requirements Specification.docx
@@ -4425,64 +4425,75 @@
       <w:pPr>
         <w:pStyle w:val="Body"/>
         <w:rPr>
+          <w:rFonts w:ascii="Avenir LT Std 45 Book" w:eastAsia="Arial Unicode MS" w:hAnsi="Avenir LT Std 45 Book" w:cs="Arial Unicode MS"/>
+        </w:rPr>
+      </w:pPr>
+      <w:r>
+        <w:rPr>
+          <w:rFonts w:ascii="Avenir LT Std 45 Book" w:eastAsia="Arial Unicode MS" w:hAnsi="Avenir LT Std 45 Book" w:cs="Arial Unicode MS"/>
+        </w:rPr>
+        <w:t xml:space="preserve">This </w:t>
+      </w:r>
+      <w:r>
+        <w:rPr>
+          <w:rFonts w:ascii="Avenir LT Std 45 Book" w:eastAsia="Arial Unicode MS" w:hAnsi="Avenir LT Std 45 Book" w:cs="Arial Unicode MS"/>
+        </w:rPr>
+        <w:t>section</w:t>
+      </w:r>
+      <w:r>
+        <w:rPr>
+          <w:rFonts w:ascii="Avenir LT Std 45 Book" w:eastAsia="Arial Unicode MS" w:hAnsi="Avenir LT Std 45 Book" w:cs="Arial Unicode MS"/>
+        </w:rPr>
+        <w:t xml:space="preserve"> </w:t>
+      </w:r>
+      <w:r>
+        <w:rPr>
+          <w:rFonts w:ascii="Avenir LT Std 45 Book" w:eastAsia="Arial Unicode MS" w:hAnsi="Avenir LT Std 45 Book" w:cs="Arial Unicode MS"/>
+        </w:rPr>
+        <w:t>will produce a platform for users to be able to ask questions and answer questions. It will create a community of workers that will be able to discuss topics and help each other out. This will be a hierarchical website.</w:t>
+      </w:r>
+    </w:p>
+    <w:p>
+      <w:pPr>
+        <w:pStyle w:val="Body"/>
+        <w:rPr>
           <w:rFonts w:ascii="Avenir LT Std 45 Book" w:hAnsi="Avenir LT Std 45 Book"/>
         </w:rPr>
       </w:pPr>
       <w:r>
         <w:rPr>
-          <w:rFonts w:ascii="Avenir LT Std 45 Book" w:eastAsia="Arial Unicode MS" w:hAnsi="Avenir LT Std 45 Book" w:cs="Arial Unicode MS"/>
-        </w:rPr>
-        <w:t xml:space="preserve">This </w:t>
-      </w:r>
-      <w:r>
-        <w:rPr>
-          <w:rFonts w:ascii="Avenir LT Std 45 Book" w:eastAsia="Arial Unicode MS" w:hAnsi="Avenir LT Std 45 Book" w:cs="Arial Unicode MS"/>
-        </w:rPr>
-        <w:t>section</w:t>
-      </w:r>
-      <w:r>
-        <w:rPr>
-          <w:rFonts w:ascii="Avenir LT Std 45 Book" w:eastAsia="Arial Unicode MS" w:hAnsi="Avenir LT Std 45 Book" w:cs="Arial Unicode MS"/>
-        </w:rPr>
-        <w:t xml:space="preserve"> </w:t>
-      </w:r>
-      <w:r>
-        <w:rPr>
-          <w:rFonts w:ascii="Avenir LT Std 45 Book" w:eastAsia="Arial Unicode MS" w:hAnsi="Avenir LT Std 45 Book" w:cs="Arial Unicode MS"/>
-        </w:rPr>
-        <w:t xml:space="preserve">will produce a platform for users to be able to ask questions and answer questions. It will create a community of workers that will be able to discuss topics and help </w:t>
-      </w:r>
-      <w:r>
-        <w:rPr>
-          <w:rFonts w:ascii="Avenir LT Std 45 Book" w:hAnsi="Avenir LT Std 45 Book"/>
           <w:noProof/>
         </w:rPr>
         <w:drawing>
-          <wp:anchor distT="63500" distB="63500" distL="63500" distR="63500" simplePos="0" relativeHeight="251669504" behindDoc="0" locked="0" layoutInCell="1" allowOverlap="1" wp14:anchorId="4C9F908C" wp14:editId="20793316">
+          <wp:anchor distT="0" distB="0" distL="114300" distR="114300" simplePos="0" relativeHeight="251676672" behindDoc="0" locked="0" layoutInCell="1" allowOverlap="1" wp14:anchorId="13BE8731" wp14:editId="33EF0467">
             <wp:simplePos x="0" y="0"/>
             <wp:positionH relativeFrom="margin">
-              <wp:posOffset>1144905</wp:posOffset>
+              <wp:align>center</wp:align>
             </wp:positionH>
-            <wp:positionV relativeFrom="line">
-              <wp:posOffset>266700</wp:posOffset>
+            <wp:positionV relativeFrom="paragraph">
+              <wp:posOffset>14605</wp:posOffset>
             </wp:positionV>
-            <wp:extent cx="3816985" cy="3326130"/>
-            <wp:effectExtent l="0" t="0" r="0" b="0"/>
-            <wp:wrapTopAndBottom distT="63500" distB="63500"/>
-            <wp:docPr id="1073741835" name="officeArt object"/>
-            <wp:cNvGraphicFramePr/>
+            <wp:extent cx="2688609" cy="3764542"/>
+            <wp:effectExtent l="0" t="0" r="0" b="7620"/>
+            <wp:wrapNone/>
+            <wp:docPr id="1" name="/help/ Map"/>
+            <wp:cNvGraphicFramePr>
+              <a:graphicFrameLocks xmlns:a="http://schemas.openxmlformats.org/drawingml/2006/main" noChangeAspect="1"/>
+            </wp:cNvGraphicFramePr>
             <a:graphic xmlns:a="http://schemas.openxmlformats.org/drawingml/2006/main">
               <a:graphicData uri="http://schemas.openxmlformats.org/drawingml/2006/picture">
                 <pic:pic xmlns:pic="http://schemas.openxmlformats.org/drawingml/2006/picture">
                   <pic:nvPicPr>
-                    <pic:cNvPr id="1073741835" name="help. Map V1.1.png"/>
-                    <pic:cNvPicPr>
-                      <a:picLocks noChangeAspect="1"/>
-                    </pic:cNvPicPr>
+                    <pic:cNvPr id="1" name="/help/ Map.jpg"/>
+                    <pic:cNvPicPr/>
                   </pic:nvPicPr>
                   <pic:blipFill>
-                    <a:blip r:embed="rId14">
-                      <a:extLst/>
+                    <a:blip r:embed="rId14" cstate="print">
+                      <a:extLst>
+                        <a:ext uri="{28A0092B-C50C-407E-A947-70E740481C1C}">
+                          <a14:useLocalDpi xmlns:a14="http://schemas.microsoft.com/office/drawing/2010/main" val="0"/>
+                        </a:ext>
+                      </a:extLst>
                     </a:blip>
                     <a:stretch>
                       <a:fillRect/>
@@ -4491,49 +4502,181 @@
                   <pic:spPr>
                     <a:xfrm>
                       <a:off x="0" y="0"/>
-                      <a:ext cx="3816985" cy="3326130"/>
+                      <a:ext cx="2688609" cy="3764542"/>
                     </a:xfrm>
                     <a:prstGeom prst="rect">
                       <a:avLst/>
                     </a:prstGeom>
-                    <a:ln w="12700" cap="flat">
-                      <a:noFill/>
-                      <a:miter lim="400000"/>
-                    </a:ln>
-                    <a:effectLst/>
                   </pic:spPr>
                 </pic:pic>
               </a:graphicData>
             </a:graphic>
+            <wp14:sizeRelH relativeFrom="margin">
+              <wp14:pctWidth>0</wp14:pctWidth>
+            </wp14:sizeRelH>
+            <wp14:sizeRelV relativeFrom="margin">
+              <wp14:pctHeight>0</wp14:pctHeight>
+            </wp14:sizeRelV>
           </wp:anchor>
         </w:drawing>
       </w:r>
+    </w:p>
+    <w:p>
+      <w:pPr>
+        <w:pStyle w:val="Body"/>
+        <w:rPr>
+          <w:rFonts w:ascii="Avenir LT Std 45 Book" w:hAnsi="Avenir LT Std 45 Book"/>
+        </w:rPr>
+      </w:pPr>
+    </w:p>
+    <w:p>
+      <w:pPr>
+        <w:pStyle w:val="Body"/>
+        <w:rPr>
+          <w:rFonts w:ascii="Avenir LT Std 45 Book" w:hAnsi="Avenir LT Std 45 Book"/>
+        </w:rPr>
+      </w:pPr>
+    </w:p>
+    <w:p>
+      <w:pPr>
+        <w:pStyle w:val="Body"/>
+        <w:rPr>
+          <w:rFonts w:ascii="Avenir LT Std 45 Book" w:hAnsi="Avenir LT Std 45 Book"/>
+        </w:rPr>
+      </w:pPr>
+    </w:p>
+    <w:p>
+      <w:pPr>
+        <w:pStyle w:val="Body"/>
+        <w:rPr>
+          <w:rFonts w:ascii="Avenir LT Std 45 Book" w:hAnsi="Avenir LT Std 45 Book"/>
+        </w:rPr>
+      </w:pPr>
+    </w:p>
+    <w:p>
+      <w:pPr>
+        <w:pStyle w:val="Body"/>
+        <w:rPr>
+          <w:rFonts w:ascii="Avenir LT Std 45 Book" w:hAnsi="Avenir LT Std 45 Book"/>
+        </w:rPr>
+      </w:pPr>
+    </w:p>
+    <w:p>
+      <w:pPr>
+        <w:pStyle w:val="Body"/>
+        <w:rPr>
+          <w:rFonts w:ascii="Avenir LT Std 45 Book" w:hAnsi="Avenir LT Std 45 Book"/>
+        </w:rPr>
+      </w:pPr>
+    </w:p>
+    <w:p>
+      <w:pPr>
+        <w:pStyle w:val="Body"/>
+        <w:rPr>
+          <w:rFonts w:ascii="Avenir LT Std 45 Book" w:hAnsi="Avenir LT Std 45 Book"/>
+        </w:rPr>
+      </w:pPr>
+    </w:p>
+    <w:p>
+      <w:pPr>
+        <w:pStyle w:val="Body"/>
+        <w:rPr>
+          <w:rFonts w:ascii="Avenir LT Std 45 Book" w:hAnsi="Avenir LT Std 45 Book"/>
+        </w:rPr>
+      </w:pPr>
+    </w:p>
+    <w:p>
+      <w:pPr>
+        <w:pStyle w:val="Body"/>
+        <w:rPr>
+          <w:rFonts w:ascii="Avenir LT Std 45 Book" w:hAnsi="Avenir LT Std 45 Book"/>
+        </w:rPr>
+      </w:pPr>
+    </w:p>
+    <w:p>
+      <w:pPr>
+        <w:pStyle w:val="Body"/>
+        <w:rPr>
+          <w:rFonts w:ascii="Avenir LT Std 45 Book" w:hAnsi="Avenir LT Std 45 Book"/>
+        </w:rPr>
+      </w:pPr>
+    </w:p>
+    <w:p>
+      <w:pPr>
+        <w:pStyle w:val="Body"/>
+        <w:rPr>
+          <w:rFonts w:ascii="Avenir LT Std 45 Book" w:hAnsi="Avenir LT Std 45 Book"/>
+        </w:rPr>
+      </w:pPr>
+    </w:p>
+    <w:p>
+      <w:pPr>
+        <w:pStyle w:val="Body"/>
+        <w:rPr>
+          <w:rFonts w:ascii="Avenir LT Std 45 Book" w:hAnsi="Avenir LT Std 45 Book"/>
+        </w:rPr>
+      </w:pPr>
+    </w:p>
+    <w:p>
+      <w:pPr>
+        <w:pStyle w:val="Body"/>
+        <w:rPr>
+          <w:rFonts w:ascii="Avenir LT Std 45 Book" w:hAnsi="Avenir LT Std 45 Book"/>
+        </w:rPr>
+      </w:pPr>
+    </w:p>
+    <w:p>
+      <w:pPr>
+        <w:pStyle w:val="Body"/>
+        <w:rPr>
+          <w:rFonts w:ascii="Avenir LT Std 45 Book" w:hAnsi="Avenir LT Std 45 Book"/>
+        </w:rPr>
+      </w:pPr>
+    </w:p>
+    <w:p>
+      <w:pPr>
+        <w:pStyle w:val="Body"/>
+        <w:rPr>
+          <w:rFonts w:ascii="Avenir LT Std 45 Book" w:hAnsi="Avenir LT Std 45 Book"/>
+        </w:rPr>
+      </w:pPr>
+    </w:p>
+    <w:p>
+      <w:pPr>
+        <w:pStyle w:val="Body"/>
+        <w:rPr>
+          <w:rFonts w:ascii="Avenir LT Std 45 Book" w:hAnsi="Avenir LT Std 45 Book"/>
+        </w:rPr>
+      </w:pPr>
+    </w:p>
+    <w:p>
+      <w:pPr>
+        <w:pStyle w:val="Body"/>
+        <w:rPr>
+          <w:rFonts w:ascii="Avenir LT Std 45 Book" w:hAnsi="Avenir LT Std 45 Book"/>
+        </w:rPr>
+      </w:pPr>
+    </w:p>
+    <w:p>
+      <w:pPr>
+        <w:pStyle w:val="Subheading"/>
+        <w:rPr>
+          <w:rFonts w:ascii="Avenir LT Std 45 Book" w:hAnsi="Avenir LT Std 45 Book"/>
+        </w:rPr>
+      </w:pPr>
       <w:r>
         <w:rPr>
           <w:rFonts w:ascii="Avenir LT Std 45 Book" w:eastAsia="Arial Unicode MS" w:hAnsi="Avenir LT Std 45 Book" w:cs="Arial Unicode MS"/>
         </w:rPr>
-        <w:t>each other out. This will be a hierarchical website.</w:t>
-      </w:r>
-    </w:p>
-    <w:p>
-      <w:pPr>
-        <w:pStyle w:val="Subheading"/>
+        <w:t>/admin/</w:t>
+      </w:r>
+    </w:p>
+    <w:p>
+      <w:pPr>
+        <w:pStyle w:val="Body"/>
         <w:rPr>
           <w:rFonts w:ascii="Avenir LT Std 45 Book" w:hAnsi="Avenir LT Std 45 Book"/>
-        </w:rPr>
-      </w:pPr>
-      <w:r>
-        <w:rPr>
-          <w:rFonts w:ascii="Avenir LT Std 45 Book" w:eastAsia="Arial Unicode MS" w:hAnsi="Avenir LT Std 45 Book" w:cs="Arial Unicode MS"/>
-        </w:rPr>
-        <w:t>/admin/</w:t>
-      </w:r>
-    </w:p>
-    <w:p>
-      <w:pPr>
-        <w:pStyle w:val="Body"/>
-        <w:rPr>
-          <w:rFonts w:ascii="Avenir LT Std 45 Book" w:hAnsi="Avenir LT Std 45 Book"/>
+          <w:noProof/>
         </w:rPr>
       </w:pPr>
       <w:r>
@@ -4575,37 +4718,49 @@
         </w:rPr>
         <w:t>’ website. This will be a hierarchical website.</w:t>
       </w:r>
-      <w:r>
-        <w:rPr>
-          <w:rFonts w:ascii="Avenir LT Std 45 Book" w:hAnsi="Avenir LT Std 45 Book"/>
+    </w:p>
+    <w:p>
+      <w:pPr>
+        <w:rPr>
+          <w:rFonts w:ascii="Avenir LT Std 45 Book" w:eastAsia="Avenir Light" w:hAnsi="Avenir LT Std 45 Book" w:cs="Avenir Light"/>
+          <w:color w:val="000000"/>
+          <w:lang w:eastAsia="en-GB"/>
+        </w:rPr>
+      </w:pPr>
+      <w:r>
+        <w:rPr>
           <w:noProof/>
         </w:rPr>
         <w:drawing>
-          <wp:anchor distT="63500" distB="63500" distL="63500" distR="63500" simplePos="0" relativeHeight="251670528" behindDoc="0" locked="0" layoutInCell="1" allowOverlap="1" wp14:anchorId="64A99FDE" wp14:editId="5A66EF6C">
+          <wp:anchor distT="0" distB="0" distL="114300" distR="114300" simplePos="0" relativeHeight="251677696" behindDoc="0" locked="0" layoutInCell="1" allowOverlap="1" wp14:anchorId="79EDCC35" wp14:editId="14B13D81">
             <wp:simplePos x="0" y="0"/>
             <wp:positionH relativeFrom="margin">
-              <wp:posOffset>1208538</wp:posOffset>
+              <wp:align>center</wp:align>
             </wp:positionH>
-            <wp:positionV relativeFrom="line">
-              <wp:posOffset>401027</wp:posOffset>
+            <wp:positionV relativeFrom="paragraph">
+              <wp:posOffset>430843</wp:posOffset>
             </wp:positionV>
-            <wp:extent cx="3690224" cy="3198194"/>
+            <wp:extent cx="3721290" cy="2232774"/>
             <wp:effectExtent l="0" t="0" r="0" b="0"/>
-            <wp:wrapTopAndBottom distT="63500" distB="63500"/>
-            <wp:docPr id="1073741836" name="officeArt object"/>
-            <wp:cNvGraphicFramePr/>
+            <wp:wrapNone/>
+            <wp:docPr id="2" name="/admin/ Map"/>
+            <wp:cNvGraphicFramePr>
+              <a:graphicFrameLocks xmlns:a="http://schemas.openxmlformats.org/drawingml/2006/main" noChangeAspect="1"/>
+            </wp:cNvGraphicFramePr>
             <a:graphic xmlns:a="http://schemas.openxmlformats.org/drawingml/2006/main">
               <a:graphicData uri="http://schemas.openxmlformats.org/drawingml/2006/picture">
                 <pic:pic xmlns:pic="http://schemas.openxmlformats.org/drawingml/2006/picture">
                   <pic:nvPicPr>
-                    <pic:cNvPr id="1073741836" name="admin. Map V1.1.png"/>
-                    <pic:cNvPicPr>
-                      <a:picLocks noChangeAspect="1"/>
-                    </pic:cNvPicPr>
+                    <pic:cNvPr id="1" name="/admin/ Map.jpg"/>
+                    <pic:cNvPicPr/>
                   </pic:nvPicPr>
                   <pic:blipFill>
-                    <a:blip r:embed="rId15">
-                      <a:extLst/>
+                    <a:blip r:embed="rId15" cstate="print">
+                      <a:extLst>
+                        <a:ext uri="{28A0092B-C50C-407E-A947-70E740481C1C}">
+                          <a14:useLocalDpi xmlns:a14="http://schemas.microsoft.com/office/drawing/2010/main" val="0"/>
+                        </a:ext>
+                      </a:extLst>
                     </a:blip>
                     <a:stretch>
                       <a:fillRect/>
@@ -4614,23 +4769,38 @@
                   <pic:spPr>
                     <a:xfrm>
                       <a:off x="0" y="0"/>
-                      <a:ext cx="3690224" cy="3198194"/>
+                      <a:ext cx="3721290" cy="2232774"/>
                     </a:xfrm>
                     <a:prstGeom prst="rect">
                       <a:avLst/>
                     </a:prstGeom>
-                    <a:ln w="12700" cap="flat">
-                      <a:noFill/>
-                      <a:miter lim="400000"/>
-                    </a:ln>
-                    <a:effectLst/>
                   </pic:spPr>
                 </pic:pic>
               </a:graphicData>
             </a:graphic>
+            <wp14:sizeRelH relativeFrom="margin">
+              <wp14:pctWidth>0</wp14:pctWidth>
+            </wp14:sizeRelH>
+            <wp14:sizeRelV relativeFrom="margin">
+              <wp14:pctHeight>0</wp14:pctHeight>
+            </wp14:sizeRelV>
           </wp:anchor>
         </w:drawing>
       </w:r>
+      <w:r>
+        <w:rPr>
+          <w:rFonts w:ascii="Avenir LT Std 45 Book" w:hAnsi="Avenir LT Std 45 Book"/>
+        </w:rPr>
+        <w:br w:type="page"/>
+      </w:r>
+    </w:p>
+    <w:p>
+      <w:pPr>
+        <w:pStyle w:val="Body"/>
+        <w:rPr>
+          <w:rFonts w:ascii="Avenir LT Std 45 Book" w:hAnsi="Avenir LT Std 45 Book"/>
+        </w:rPr>
+      </w:pPr>
     </w:p>
     <w:p>
       <w:pPr>
@@ -4644,7 +4814,6 @@
         <w:rPr>
           <w:rFonts w:ascii="Avenir LT Std 45 Book" w:eastAsia="Arial Unicode MS" w:hAnsi="Avenir LT Std 45 Book" w:cs="Arial Unicode MS"/>
         </w:rPr>
-        <w:lastRenderedPageBreak/>
         <w:t>/d</w:t>
       </w:r>
       <w:r>
@@ -4776,6 +4945,7 @@
         <w:pStyle w:val="Body"/>
         <w:rPr>
           <w:rFonts w:ascii="Avenir LT Std 45 Book" w:hAnsi="Avenir LT Std 45 Book"/>
+          <w:noProof/>
         </w:rPr>
       </w:pPr>
       <w:r>
@@ -4802,37 +4972,48 @@
         </w:rPr>
         <w:t>will be for employees of the system. It will form a platform so that ‘systems analysts’ can run reports to analyse trends of usage and management of storage space. This will be a hierarchical website.</w:t>
       </w:r>
-      <w:r>
+    </w:p>
+    <w:p>
+      <w:pPr>
+        <w:pStyle w:val="Body"/>
         <w:rPr>
           <w:rFonts w:ascii="Avenir LT Std 45 Book" w:hAnsi="Avenir LT Std 45 Book"/>
+        </w:rPr>
+      </w:pPr>
+      <w:r>
+        <w:rPr>
           <w:noProof/>
         </w:rPr>
         <w:drawing>
-          <wp:anchor distT="0" distB="0" distL="0" distR="0" simplePos="0" relativeHeight="251672576" behindDoc="0" locked="0" layoutInCell="1" allowOverlap="1" wp14:anchorId="15D290C2" wp14:editId="4A082B62">
+          <wp:anchor distT="0" distB="0" distL="114300" distR="114300" simplePos="0" relativeHeight="251678720" behindDoc="0" locked="0" layoutInCell="1" allowOverlap="1" wp14:anchorId="18819070" wp14:editId="11A97EC6">
             <wp:simplePos x="0" y="0"/>
             <wp:positionH relativeFrom="margin">
-              <wp:posOffset>36015</wp:posOffset>
+              <wp:align>center</wp:align>
             </wp:positionH>
-            <wp:positionV relativeFrom="line">
-              <wp:posOffset>430812</wp:posOffset>
+            <wp:positionV relativeFrom="paragraph">
+              <wp:posOffset>128545</wp:posOffset>
             </wp:positionV>
-            <wp:extent cx="6035269" cy="1905429"/>
-            <wp:effectExtent l="0" t="0" r="0" b="0"/>
-            <wp:wrapTopAndBottom distT="0" distB="0"/>
-            <wp:docPr id="1073741838" name="officeArt object"/>
-            <wp:cNvGraphicFramePr/>
+            <wp:extent cx="5676490" cy="1792150"/>
+            <wp:effectExtent l="0" t="0" r="635" b="0"/>
+            <wp:wrapNone/>
+            <wp:docPr id="3" name="/analytics/ Map"/>
+            <wp:cNvGraphicFramePr>
+              <a:graphicFrameLocks xmlns:a="http://schemas.openxmlformats.org/drawingml/2006/main" noChangeAspect="1"/>
+            </wp:cNvGraphicFramePr>
             <a:graphic xmlns:a="http://schemas.openxmlformats.org/drawingml/2006/main">
               <a:graphicData uri="http://schemas.openxmlformats.org/drawingml/2006/picture">
                 <pic:pic xmlns:pic="http://schemas.openxmlformats.org/drawingml/2006/picture">
                   <pic:nvPicPr>
-                    <pic:cNvPr id="1073741838" name="sa. Map V1.1.png"/>
-                    <pic:cNvPicPr>
-                      <a:picLocks noChangeAspect="1"/>
-                    </pic:cNvPicPr>
+                    <pic:cNvPr id="1" name="/analytics/ Map.jpg"/>
+                    <pic:cNvPicPr/>
                   </pic:nvPicPr>
                   <pic:blipFill>
-                    <a:blip r:embed="rId17">
-                      <a:extLst/>
+                    <a:blip r:embed="rId17" cstate="print">
+                      <a:extLst>
+                        <a:ext uri="{28A0092B-C50C-407E-A947-70E740481C1C}">
+                          <a14:useLocalDpi xmlns:a14="http://schemas.microsoft.com/office/drawing/2010/main" val="0"/>
+                        </a:ext>
+                      </a:extLst>
                     </a:blip>
                     <a:stretch>
                       <a:fillRect/>
@@ -4841,20 +5022,21 @@
                   <pic:spPr>
                     <a:xfrm>
                       <a:off x="0" y="0"/>
-                      <a:ext cx="6035269" cy="1905429"/>
+                      <a:ext cx="5676490" cy="1792150"/>
                     </a:xfrm>
                     <a:prstGeom prst="rect">
                       <a:avLst/>
                     </a:prstGeom>
-                    <a:ln w="12700" cap="flat">
-                      <a:noFill/>
-                      <a:miter lim="400000"/>
-                    </a:ln>
-                    <a:effectLst/>
                   </pic:spPr>
                 </pic:pic>
               </a:graphicData>
             </a:graphic>
+            <wp14:sizeRelH relativeFrom="margin">
+              <wp14:pctWidth>0</wp14:pctWidth>
+            </wp14:sizeRelH>
+            <wp14:sizeRelV relativeFrom="margin">
+              <wp14:pctHeight>0</wp14:pctHeight>
+            </wp14:sizeRelV>
           </wp:anchor>
         </w:drawing>
       </w:r>
@@ -4869,6 +5051,62 @@
     </w:p>
     <w:p>
       <w:pPr>
+        <w:pStyle w:val="Body"/>
+        <w:rPr>
+          <w:rFonts w:ascii="Avenir LT Std 45 Book" w:hAnsi="Avenir LT Std 45 Book"/>
+        </w:rPr>
+      </w:pPr>
+    </w:p>
+    <w:p>
+      <w:pPr>
+        <w:pStyle w:val="Body"/>
+        <w:rPr>
+          <w:rFonts w:ascii="Avenir LT Std 45 Book" w:hAnsi="Avenir LT Std 45 Book"/>
+        </w:rPr>
+      </w:pPr>
+    </w:p>
+    <w:p>
+      <w:pPr>
+        <w:pStyle w:val="Body"/>
+        <w:rPr>
+          <w:rFonts w:ascii="Avenir LT Std 45 Book" w:hAnsi="Avenir LT Std 45 Book"/>
+        </w:rPr>
+      </w:pPr>
+    </w:p>
+    <w:p>
+      <w:pPr>
+        <w:pStyle w:val="Body"/>
+        <w:rPr>
+          <w:rFonts w:ascii="Avenir LT Std 45 Book" w:hAnsi="Avenir LT Std 45 Book"/>
+        </w:rPr>
+      </w:pPr>
+    </w:p>
+    <w:p>
+      <w:pPr>
+        <w:pStyle w:val="Body"/>
+        <w:rPr>
+          <w:rFonts w:ascii="Avenir LT Std 45 Book" w:hAnsi="Avenir LT Std 45 Book"/>
+        </w:rPr>
+      </w:pPr>
+    </w:p>
+    <w:p>
+      <w:pPr>
+        <w:pStyle w:val="Body"/>
+        <w:rPr>
+          <w:rFonts w:ascii="Avenir LT Std 45 Book" w:hAnsi="Avenir LT Std 45 Book"/>
+        </w:rPr>
+      </w:pPr>
+    </w:p>
+    <w:p>
+      <w:pPr>
+        <w:pStyle w:val="Body"/>
+        <w:rPr>
+          <w:rFonts w:ascii="Avenir LT Std 45 Book" w:hAnsi="Avenir LT Std 45 Book"/>
+        </w:rPr>
+      </w:pPr>
+    </w:p>
+    <w:p>
+      <w:pPr>
         <w:pStyle w:val="NoSpacing"/>
         <w:rPr>
           <w:rFonts w:ascii="Avenir LT Std 45 Book" w:hAnsi="Avenir LT Std 45 Book"/>
@@ -4932,273 +5170,53 @@
         <w:rPr>
           <w:rFonts w:ascii="Avenir LT Std 45 Book" w:eastAsia="Arial Unicode MS" w:hAnsi="Avenir LT Std 45 Book" w:cs="Arial Unicode MS"/>
         </w:rPr>
-        <w:t xml:space="preserve">will be for employees of the system. It will form a platform so that the ‘COO’ manage their employees and see how the company is doing. This will be a hierarchical </w:t>
-      </w:r>
-      <w:r>
-        <w:rPr>
-          <w:rFonts w:ascii="Avenir LT Std 45 Book" w:hAnsi="Avenir LT Std 45 Book"/>
+        <w:t>will be for employees of the system. It will form a platform so that the ‘COO’ manage their employees and see how the company is doing. This will be a hierarchical website.</w:t>
+      </w:r>
+    </w:p>
+    <w:p>
+      <w:pPr>
+        <w:rPr>
+          <w:rFonts w:ascii="Avenir LT Std 45 Book" w:hAnsi="Avenir LT Std 45 Book" w:cs="Arial Unicode MS"/>
+          <w:color w:val="000000"/>
+          <w:sz w:val="32"/>
+          <w:szCs w:val="32"/>
+          <w:lang w:eastAsia="en-GB"/>
+        </w:rPr>
+      </w:pPr>
+      <w:r>
+        <w:rPr>
           <w:noProof/>
         </w:rPr>
         <w:drawing>
-          <wp:anchor distT="0" distB="0" distL="0" distR="0" simplePos="0" relativeHeight="251675648" behindDoc="0" locked="0" layoutInCell="1" allowOverlap="1" wp14:anchorId="36751E54" wp14:editId="46193A2E">
+          <wp:anchor distT="0" distB="0" distL="114300" distR="114300" simplePos="0" relativeHeight="251679744" behindDoc="0" locked="0" layoutInCell="1" allowOverlap="1" wp14:anchorId="39279B08" wp14:editId="29CF98AC">
             <wp:simplePos x="0" y="0"/>
             <wp:positionH relativeFrom="margin">
-              <wp:posOffset>1255395</wp:posOffset>
+              <wp:align>center</wp:align>
             </wp:positionH>
-            <wp:positionV relativeFrom="line">
-              <wp:posOffset>227965</wp:posOffset>
+            <wp:positionV relativeFrom="paragraph">
+              <wp:posOffset>19050</wp:posOffset>
             </wp:positionV>
-            <wp:extent cx="3595370" cy="1386205"/>
-            <wp:effectExtent l="0" t="0" r="0" b="4445"/>
-            <wp:wrapTopAndBottom distT="0" distB="0"/>
-            <wp:docPr id="1073741839" name="officeArt object"/>
-            <wp:cNvGraphicFramePr/>
+            <wp:extent cx="3497994" cy="1613658"/>
+            <wp:effectExtent l="0" t="0" r="7620" b="5715"/>
+            <wp:wrapNone/>
+            <wp:docPr id="4" name="/head/ Map"/>
+            <wp:cNvGraphicFramePr>
+              <a:graphicFrameLocks xmlns:a="http://schemas.openxmlformats.org/drawingml/2006/main" noChangeAspect="1"/>
+            </wp:cNvGraphicFramePr>
             <a:graphic xmlns:a="http://schemas.openxmlformats.org/drawingml/2006/main">
               <a:graphicData uri="http://schemas.openxmlformats.org/drawingml/2006/picture">
                 <pic:pic xmlns:pic="http://schemas.openxmlformats.org/drawingml/2006/picture">
                   <pic:nvPicPr>
-                    <pic:cNvPr id="1073741839" name="head. Map V1.1.png"/>
-                    <pic:cNvPicPr>
-                      <a:picLocks noChangeAspect="1"/>
-                    </pic:cNvPicPr>
+                    <pic:cNvPr id="1" name="/head/ Map.jpg"/>
+                    <pic:cNvPicPr/>
                   </pic:nvPicPr>
                   <pic:blipFill>
-                    <a:blip r:embed="rId18">
-                      <a:extLst/>
-                    </a:blip>
-                    <a:srcRect t="8202" b="8202"/>
-                    <a:stretch>
-                      <a:fillRect/>
-                    </a:stretch>
-                  </pic:blipFill>
-                  <pic:spPr>
-                    <a:xfrm>
-                      <a:off x="0" y="0"/>
-                      <a:ext cx="3595370" cy="1386205"/>
-                    </a:xfrm>
-                    <a:prstGeom prst="rect">
-                      <a:avLst/>
-                    </a:prstGeom>
-                    <a:ln w="12700" cap="flat">
-                      <a:noFill/>
-                      <a:miter lim="400000"/>
-                    </a:ln>
-                    <a:effectLst/>
-                  </pic:spPr>
-                </pic:pic>
-              </a:graphicData>
-            </a:graphic>
-          </wp:anchor>
-        </w:drawing>
-      </w:r>
-      <w:r>
-        <w:rPr>
-          <w:rFonts w:ascii="Avenir LT Std 45 Book" w:eastAsia="Arial Unicode MS" w:hAnsi="Avenir LT Std 45 Book" w:cs="Arial Unicode MS"/>
-        </w:rPr>
-        <w:t>website.</w:t>
-      </w:r>
-    </w:p>
-    <w:p>
-      <w:pPr>
-        <w:pStyle w:val="Subheading"/>
-        <w:rPr>
-          <w:rFonts w:ascii="Avenir LT Std 45 Book" w:hAnsi="Avenir LT Std 45 Book"/>
-        </w:rPr>
-      </w:pPr>
-      <w:r>
-        <w:rPr>
-          <w:rFonts w:ascii="Avenir LT Std 45 Book" w:eastAsia="Arial Unicode MS" w:hAnsi="Avenir LT Std 45 Book" w:cs="Arial Unicode MS"/>
-        </w:rPr>
-        <w:lastRenderedPageBreak/>
-        <w:t>/dashboard/</w:t>
-      </w:r>
-    </w:p>
-    <w:p>
-      <w:pPr>
-        <w:pStyle w:val="Body"/>
-        <w:rPr>
-          <w:rFonts w:ascii="Avenir LT Std 45 Book" w:hAnsi="Avenir LT Std 45 Book"/>
-        </w:rPr>
-      </w:pPr>
-      <w:r>
-        <w:rPr>
-          <w:rFonts w:ascii="Avenir LT Std 45 Book" w:eastAsia="Arial Unicode MS" w:hAnsi="Avenir LT Std 45 Book" w:cs="Arial Unicode MS"/>
-        </w:rPr>
-        <w:t xml:space="preserve">This </w:t>
-      </w:r>
-      <w:r>
-        <w:rPr>
-          <w:rFonts w:ascii="Avenir LT Std 45 Book" w:eastAsia="Arial Unicode MS" w:hAnsi="Avenir LT Std 45 Book" w:cs="Arial Unicode MS"/>
-        </w:rPr>
-        <w:t>section</w:t>
-      </w:r>
-      <w:r>
-        <w:rPr>
-          <w:rFonts w:ascii="Avenir LT Std 45 Book" w:eastAsia="Arial Unicode MS" w:hAnsi="Avenir LT Std 45 Book" w:cs="Arial Unicode MS"/>
-        </w:rPr>
-        <w:t xml:space="preserve"> </w:t>
-      </w:r>
-      <w:r>
-        <w:rPr>
-          <w:rFonts w:ascii="Avenir LT Std 45 Book" w:eastAsia="Arial Unicode MS" w:hAnsi="Avenir LT Std 45 Book" w:cs="Arial Unicode MS"/>
-        </w:rPr>
-        <w:t>will be for customers of the system. It is the reason the system was developed. It provides 6 applications: Rota, Updates, Ideas, Employee Store, Messenger and Meetings. This will be a hierarchical website for both customers that are</w:t>
-      </w:r>
-      <w:r>
-        <w:rPr>
-          <w:rFonts w:ascii="Avenir LT Std 45 Book" w:hAnsi="Avenir LT Std 45 Book"/>
-          <w:noProof/>
-        </w:rPr>
-        <w:drawing>
-          <wp:anchor distT="0" distB="0" distL="0" distR="0" simplePos="0" relativeHeight="251673600" behindDoc="0" locked="0" layoutInCell="1" allowOverlap="1" wp14:anchorId="50D9E35B" wp14:editId="51F4026F">
-            <wp:simplePos x="0" y="0"/>
-            <wp:positionH relativeFrom="margin">
-              <wp:posOffset>-398435</wp:posOffset>
-            </wp:positionH>
-            <wp:positionV relativeFrom="line">
-              <wp:posOffset>427132</wp:posOffset>
-            </wp:positionV>
-            <wp:extent cx="6904171" cy="4393564"/>
-            <wp:effectExtent l="0" t="0" r="0" b="0"/>
-            <wp:wrapThrough wrapText="bothSides" distL="0" distR="0">
-              <wp:wrapPolygon edited="1">
-                <wp:start x="9492" y="994"/>
-                <wp:lineTo x="12150" y="1028"/>
-                <wp:lineTo x="12129" y="4143"/>
-                <wp:lineTo x="10842" y="4143"/>
-                <wp:lineTo x="10842" y="4607"/>
-                <wp:lineTo x="19659" y="4607"/>
-                <wp:lineTo x="19680" y="5138"/>
-                <wp:lineTo x="20967" y="5171"/>
-                <wp:lineTo x="20967" y="8254"/>
-                <wp:lineTo x="18330" y="8254"/>
-                <wp:lineTo x="18330" y="5138"/>
-                <wp:lineTo x="19638" y="5105"/>
-                <wp:lineTo x="19638" y="4674"/>
-                <wp:lineTo x="16727" y="4674"/>
-                <wp:lineTo x="16727" y="5138"/>
-                <wp:lineTo x="18035" y="5138"/>
-                <wp:lineTo x="18035" y="8254"/>
-                <wp:lineTo x="15377" y="8254"/>
-                <wp:lineTo x="15377" y="5138"/>
-                <wp:lineTo x="16685" y="5138"/>
-                <wp:lineTo x="16685" y="4674"/>
-                <wp:lineTo x="13774" y="4674"/>
-                <wp:lineTo x="13774" y="5138"/>
-                <wp:lineTo x="15082" y="5138"/>
-                <wp:lineTo x="15082" y="8254"/>
-                <wp:lineTo x="13774" y="8254"/>
-                <wp:lineTo x="13774" y="9248"/>
-                <wp:lineTo x="15082" y="9248"/>
-                <wp:lineTo x="15082" y="12364"/>
-                <wp:lineTo x="12424" y="12364"/>
-                <wp:lineTo x="12424" y="9248"/>
-                <wp:lineTo x="13732" y="9248"/>
-                <wp:lineTo x="13732" y="8254"/>
-                <wp:lineTo x="12424" y="8254"/>
-                <wp:lineTo x="12424" y="5138"/>
-                <wp:lineTo x="13732" y="5138"/>
-                <wp:lineTo x="13732" y="4674"/>
-                <wp:lineTo x="10842" y="4674"/>
-                <wp:lineTo x="10842" y="5138"/>
-                <wp:lineTo x="12150" y="5138"/>
-                <wp:lineTo x="12150" y="8254"/>
-                <wp:lineTo x="10842" y="8254"/>
-                <wp:lineTo x="10842" y="9248"/>
-                <wp:lineTo x="12150" y="9248"/>
-                <wp:lineTo x="12150" y="12364"/>
-                <wp:lineTo x="9492" y="12364"/>
-                <wp:lineTo x="9492" y="9248"/>
-                <wp:lineTo x="10800" y="9248"/>
-                <wp:lineTo x="10800" y="8254"/>
-                <wp:lineTo x="9492" y="8254"/>
-                <wp:lineTo x="9492" y="5138"/>
-                <wp:lineTo x="10800" y="5105"/>
-                <wp:lineTo x="10800" y="4674"/>
-                <wp:lineTo x="7889" y="4674"/>
-                <wp:lineTo x="7889" y="5138"/>
-                <wp:lineTo x="9197" y="5138"/>
-                <wp:lineTo x="9197" y="8254"/>
-                <wp:lineTo x="7889" y="8254"/>
-                <wp:lineTo x="7889" y="9248"/>
-                <wp:lineTo x="9197" y="9248"/>
-                <wp:lineTo x="9197" y="12364"/>
-                <wp:lineTo x="6539" y="12364"/>
-                <wp:lineTo x="6539" y="9248"/>
-                <wp:lineTo x="7847" y="9248"/>
-                <wp:lineTo x="7847" y="8254"/>
-                <wp:lineTo x="6539" y="8254"/>
-                <wp:lineTo x="6539" y="5138"/>
-                <wp:lineTo x="7847" y="5138"/>
-                <wp:lineTo x="7847" y="4674"/>
-                <wp:lineTo x="4936" y="4674"/>
-                <wp:lineTo x="4957" y="5138"/>
-                <wp:lineTo x="6244" y="5138"/>
-                <wp:lineTo x="6244" y="8254"/>
-                <wp:lineTo x="4936" y="8254"/>
-                <wp:lineTo x="4936" y="9248"/>
-                <wp:lineTo x="6244" y="9248"/>
-                <wp:lineTo x="6244" y="12364"/>
-                <wp:lineTo x="4936" y="12364"/>
-                <wp:lineTo x="4936" y="13358"/>
-                <wp:lineTo x="6244" y="13358"/>
-                <wp:lineTo x="6244" y="16474"/>
-                <wp:lineTo x="4936" y="16474"/>
-                <wp:lineTo x="4936" y="17469"/>
-                <wp:lineTo x="6244" y="17469"/>
-                <wp:lineTo x="6244" y="20584"/>
-                <wp:lineTo x="3586" y="20584"/>
-                <wp:lineTo x="3586" y="17469"/>
-                <wp:lineTo x="4894" y="17469"/>
-                <wp:lineTo x="4894" y="16474"/>
-                <wp:lineTo x="3586" y="16474"/>
-                <wp:lineTo x="3586" y="13358"/>
-                <wp:lineTo x="4894" y="13358"/>
-                <wp:lineTo x="4894" y="12364"/>
-                <wp:lineTo x="3586" y="12364"/>
-                <wp:lineTo x="3586" y="9248"/>
-                <wp:lineTo x="4894" y="9248"/>
-                <wp:lineTo x="4894" y="8254"/>
-                <wp:lineTo x="3586" y="8254"/>
-                <wp:lineTo x="3586" y="5138"/>
-                <wp:lineTo x="4894" y="5138"/>
-                <wp:lineTo x="4894" y="4674"/>
-                <wp:lineTo x="1983" y="4674"/>
-                <wp:lineTo x="2004" y="5138"/>
-                <wp:lineTo x="3291" y="5138"/>
-                <wp:lineTo x="3291" y="8254"/>
-                <wp:lineTo x="1983" y="8254"/>
-                <wp:lineTo x="2004" y="9248"/>
-                <wp:lineTo x="3291" y="9248"/>
-                <wp:lineTo x="3291" y="12364"/>
-                <wp:lineTo x="654" y="12364"/>
-                <wp:lineTo x="633" y="9248"/>
-                <wp:lineTo x="1962" y="9215"/>
-                <wp:lineTo x="1962" y="8254"/>
-                <wp:lineTo x="654" y="8254"/>
-                <wp:lineTo x="633" y="5138"/>
-                <wp:lineTo x="1962" y="5105"/>
-                <wp:lineTo x="1962" y="4607"/>
-                <wp:lineTo x="10800" y="4607"/>
-                <wp:lineTo x="10800" y="4143"/>
-                <wp:lineTo x="9492" y="4143"/>
-                <wp:lineTo x="9492" y="994"/>
-              </wp:wrapPolygon>
-            </wp:wrapThrough>
-            <wp:docPr id="1073741840" name="officeArt object"/>
-            <wp:cNvGraphicFramePr/>
-            <a:graphic xmlns:a="http://schemas.openxmlformats.org/drawingml/2006/main">
-              <a:graphicData uri="http://schemas.openxmlformats.org/drawingml/2006/picture">
-                <pic:pic xmlns:pic="http://schemas.openxmlformats.org/drawingml/2006/picture">
-                  <pic:nvPicPr>
-                    <pic:cNvPr id="1073741840" name="im. Map V1.2 - Administrators.png"/>
-                    <pic:cNvPicPr>
-                      <a:picLocks noChangeAspect="1"/>
-                    </pic:cNvPicPr>
-                  </pic:nvPicPr>
-                  <pic:blipFill>
-                    <a:blip r:embed="rId19">
-                      <a:extLst/>
+                    <a:blip r:embed="rId18" cstate="print">
+                      <a:extLst>
+                        <a:ext uri="{28A0092B-C50C-407E-A947-70E740481C1C}">
+                          <a14:useLocalDpi xmlns:a14="http://schemas.microsoft.com/office/drawing/2010/main" val="0"/>
+                        </a:ext>
+                      </a:extLst>
                     </a:blip>
                     <a:stretch>
                       <a:fillRect/>
@@ -5207,184 +5225,87 @@
                   <pic:spPr>
                     <a:xfrm>
                       <a:off x="0" y="0"/>
-                      <a:ext cx="6904171" cy="4393564"/>
+                      <a:ext cx="3497994" cy="1613658"/>
                     </a:xfrm>
                     <a:prstGeom prst="rect">
                       <a:avLst/>
                     </a:prstGeom>
-                    <a:ln w="12700" cap="flat">
-                      <a:noFill/>
-                      <a:miter lim="400000"/>
-                    </a:ln>
-                    <a:effectLst/>
                   </pic:spPr>
                 </pic:pic>
               </a:graphicData>
             </a:graphic>
+            <wp14:sizeRelH relativeFrom="margin">
+              <wp14:pctWidth>0</wp14:pctWidth>
+            </wp14:sizeRelH>
+            <wp14:sizeRelV relativeFrom="margin">
+              <wp14:pctHeight>0</wp14:pctHeight>
+            </wp14:sizeRelV>
           </wp:anchor>
         </w:drawing>
       </w:r>
       <w:r>
         <w:rPr>
+          <w:rFonts w:ascii="Avenir LT Std 45 Book" w:hAnsi="Avenir LT Std 45 Book" w:cs="Arial Unicode MS"/>
+        </w:rPr>
+        <w:br w:type="page"/>
+      </w:r>
+    </w:p>
+    <w:p>
+      <w:pPr>
+        <w:pStyle w:val="Subheading"/>
+        <w:rPr>
+          <w:rFonts w:ascii="Avenir LT Std 45 Book" w:hAnsi="Avenir LT Std 45 Book"/>
+        </w:rPr>
+      </w:pPr>
+      <w:r>
+        <w:rPr>
           <w:rFonts w:ascii="Avenir LT Std 45 Book" w:eastAsia="Arial Unicode MS" w:hAnsi="Avenir LT Std 45 Book" w:cs="Arial Unicode MS"/>
         </w:rPr>
-        <w:t xml:space="preserve"> administrators and employees.</w:t>
-      </w:r>
-      <w:r>
+        <w:lastRenderedPageBreak/>
+        <w:t>/dashboard/</w:t>
+      </w:r>
+    </w:p>
+    <w:p>
+      <w:pPr>
+        <w:pStyle w:val="Body"/>
         <w:rPr>
           <w:rFonts w:ascii="Avenir LT Std 45 Book" w:hAnsi="Avenir LT Std 45 Book"/>
+        </w:rPr>
+      </w:pPr>
+      <w:r>
+        <w:rPr>
           <w:noProof/>
         </w:rPr>
         <w:drawing>
-          <wp:anchor distT="0" distB="0" distL="0" distR="0" simplePos="0" relativeHeight="251674624" behindDoc="0" locked="0" layoutInCell="1" allowOverlap="1" wp14:anchorId="190E3724" wp14:editId="5166193F">
+          <wp:anchor distT="0" distB="0" distL="114300" distR="114300" simplePos="0" relativeHeight="251680768" behindDoc="0" locked="0" layoutInCell="1" allowOverlap="1" wp14:anchorId="218013E4" wp14:editId="6E4D024A">
             <wp:simplePos x="0" y="0"/>
             <wp:positionH relativeFrom="margin">
-              <wp:posOffset>-392470</wp:posOffset>
+              <wp:align>center</wp:align>
             </wp:positionH>
-            <wp:positionV relativeFrom="line">
-              <wp:posOffset>3776028</wp:posOffset>
+            <wp:positionV relativeFrom="paragraph">
+              <wp:posOffset>1969143</wp:posOffset>
             </wp:positionV>
-            <wp:extent cx="6892242" cy="4385972"/>
-            <wp:effectExtent l="0" t="0" r="0" b="0"/>
-            <wp:wrapThrough wrapText="bothSides" distL="0" distR="0">
-              <wp:wrapPolygon edited="1">
-                <wp:start x="9492" y="994"/>
-                <wp:lineTo x="12150" y="1028"/>
-                <wp:lineTo x="12150" y="4143"/>
-                <wp:lineTo x="10842" y="4143"/>
-                <wp:lineTo x="10842" y="4607"/>
-                <wp:lineTo x="19659" y="4607"/>
-                <wp:lineTo x="19680" y="5138"/>
-                <wp:lineTo x="20967" y="5171"/>
-                <wp:lineTo x="20967" y="8254"/>
-                <wp:lineTo x="18330" y="8254"/>
-                <wp:lineTo x="18330" y="5138"/>
-                <wp:lineTo x="19638" y="5105"/>
-                <wp:lineTo x="19638" y="4674"/>
-                <wp:lineTo x="16727" y="4674"/>
-                <wp:lineTo x="16727" y="5138"/>
-                <wp:lineTo x="18035" y="5138"/>
-                <wp:lineTo x="18035" y="8254"/>
-                <wp:lineTo x="15377" y="8254"/>
-                <wp:lineTo x="15377" y="5138"/>
-                <wp:lineTo x="16685" y="5138"/>
-                <wp:lineTo x="16685" y="4674"/>
-                <wp:lineTo x="13774" y="4674"/>
-                <wp:lineTo x="13774" y="5138"/>
-                <wp:lineTo x="15082" y="5138"/>
-                <wp:lineTo x="15082" y="8254"/>
-                <wp:lineTo x="13774" y="8254"/>
-                <wp:lineTo x="13774" y="9248"/>
-                <wp:lineTo x="15082" y="9248"/>
-                <wp:lineTo x="15082" y="12364"/>
-                <wp:lineTo x="12424" y="12364"/>
-                <wp:lineTo x="12424" y="9248"/>
-                <wp:lineTo x="13732" y="9248"/>
-                <wp:lineTo x="13732" y="8254"/>
-                <wp:lineTo x="12424" y="8254"/>
-                <wp:lineTo x="12424" y="5138"/>
-                <wp:lineTo x="13732" y="5138"/>
-                <wp:lineTo x="13732" y="4674"/>
-                <wp:lineTo x="10842" y="4674"/>
-                <wp:lineTo x="10842" y="5138"/>
-                <wp:lineTo x="12150" y="5138"/>
-                <wp:lineTo x="12150" y="8254"/>
-                <wp:lineTo x="10842" y="8254"/>
-                <wp:lineTo x="10842" y="9248"/>
-                <wp:lineTo x="12150" y="9248"/>
-                <wp:lineTo x="12150" y="12364"/>
-                <wp:lineTo x="9492" y="12364"/>
-                <wp:lineTo x="9492" y="9248"/>
-                <wp:lineTo x="10800" y="9248"/>
-                <wp:lineTo x="10800" y="8254"/>
-                <wp:lineTo x="9492" y="8254"/>
-                <wp:lineTo x="9492" y="5138"/>
-                <wp:lineTo x="10800" y="5105"/>
-                <wp:lineTo x="10800" y="4674"/>
-                <wp:lineTo x="7889" y="4674"/>
-                <wp:lineTo x="7889" y="5138"/>
-                <wp:lineTo x="9197" y="5138"/>
-                <wp:lineTo x="9197" y="8254"/>
-                <wp:lineTo x="7889" y="8254"/>
-                <wp:lineTo x="7889" y="9248"/>
-                <wp:lineTo x="9197" y="9248"/>
-                <wp:lineTo x="9197" y="12364"/>
-                <wp:lineTo x="6539" y="12364"/>
-                <wp:lineTo x="6539" y="9248"/>
-                <wp:lineTo x="7847" y="9248"/>
-                <wp:lineTo x="7847" y="8254"/>
-                <wp:lineTo x="6539" y="8254"/>
-                <wp:lineTo x="6539" y="5138"/>
-                <wp:lineTo x="7847" y="5138"/>
-                <wp:lineTo x="7847" y="4674"/>
-                <wp:lineTo x="4936" y="4674"/>
-                <wp:lineTo x="4957" y="5138"/>
-                <wp:lineTo x="6244" y="5138"/>
-                <wp:lineTo x="6244" y="8254"/>
-                <wp:lineTo x="4936" y="8254"/>
-                <wp:lineTo x="4936" y="9248"/>
-                <wp:lineTo x="6244" y="9248"/>
-                <wp:lineTo x="6244" y="12364"/>
-                <wp:lineTo x="4936" y="12364"/>
-                <wp:lineTo x="4936" y="13358"/>
-                <wp:lineTo x="6244" y="13358"/>
-                <wp:lineTo x="6244" y="16474"/>
-                <wp:lineTo x="4936" y="16507"/>
-                <wp:lineTo x="4936" y="17469"/>
-                <wp:lineTo x="6244" y="17469"/>
-                <wp:lineTo x="6244" y="20618"/>
-                <wp:lineTo x="3586" y="20584"/>
-                <wp:lineTo x="3586" y="17469"/>
-                <wp:lineTo x="4894" y="17469"/>
-                <wp:lineTo x="4894" y="16474"/>
-                <wp:lineTo x="3586" y="16474"/>
-                <wp:lineTo x="3586" y="13358"/>
-                <wp:lineTo x="4894" y="13358"/>
-                <wp:lineTo x="4894" y="12364"/>
-                <wp:lineTo x="3586" y="12364"/>
-                <wp:lineTo x="3586" y="9248"/>
-                <wp:lineTo x="4894" y="9248"/>
-                <wp:lineTo x="4894" y="8254"/>
-                <wp:lineTo x="3586" y="8254"/>
-                <wp:lineTo x="3586" y="5138"/>
-                <wp:lineTo x="4894" y="5138"/>
-                <wp:lineTo x="4894" y="4674"/>
-                <wp:lineTo x="1983" y="4674"/>
-                <wp:lineTo x="2004" y="5138"/>
-                <wp:lineTo x="3291" y="5138"/>
-                <wp:lineTo x="3291" y="8254"/>
-                <wp:lineTo x="1983" y="8254"/>
-                <wp:lineTo x="2004" y="9248"/>
-                <wp:lineTo x="3291" y="9248"/>
-                <wp:lineTo x="3291" y="12364"/>
-                <wp:lineTo x="654" y="12331"/>
-                <wp:lineTo x="633" y="9248"/>
-                <wp:lineTo x="1962" y="9215"/>
-                <wp:lineTo x="1941" y="8254"/>
-                <wp:lineTo x="654" y="8254"/>
-                <wp:lineTo x="633" y="5138"/>
-                <wp:lineTo x="1962" y="5105"/>
-                <wp:lineTo x="1962" y="4607"/>
-                <wp:lineTo x="10800" y="4607"/>
-                <wp:lineTo x="10800" y="4143"/>
-                <wp:lineTo x="9492" y="4143"/>
-                <wp:lineTo x="9492" y="994"/>
-              </wp:wrapPolygon>
-            </wp:wrapThrough>
-            <wp:docPr id="1073741841" name="officeArt object"/>
-            <wp:cNvGraphicFramePr/>
+            <wp:extent cx="6627590" cy="2612572"/>
+            <wp:effectExtent l="0" t="0" r="1905" b="0"/>
+            <wp:wrapNone/>
+            <wp:docPr id="5" name="/dashboard/ Map"/>
+            <wp:cNvGraphicFramePr>
+              <a:graphicFrameLocks xmlns:a="http://schemas.openxmlformats.org/drawingml/2006/main" noChangeAspect="1"/>
+            </wp:cNvGraphicFramePr>
             <a:graphic xmlns:a="http://schemas.openxmlformats.org/drawingml/2006/main">
               <a:graphicData uri="http://schemas.openxmlformats.org/drawingml/2006/picture">
                 <pic:pic xmlns:pic="http://schemas.openxmlformats.org/drawingml/2006/picture">
                   <pic:nvPicPr>
-                    <pic:cNvPr id="1073741841" name="im. Map V1.2 - Employees.png"/>
-                    <pic:cNvPicPr>
-                      <a:picLocks noChangeAspect="1"/>
-                    </pic:cNvPicPr>
+                    <pic:cNvPr id="1" name="/dashboard/ Map.jpg"/>
+                    <pic:cNvPicPr/>
                   </pic:nvPicPr>
                   <pic:blipFill>
-                    <a:blip r:embed="rId20">
-                      <a:extLst/>
+                    <a:blip r:embed="rId19">
+                      <a:extLst>
+                        <a:ext uri="{28A0092B-C50C-407E-A947-70E740481C1C}">
+                          <a14:useLocalDpi xmlns:a14="http://schemas.microsoft.com/office/drawing/2010/main" val="0"/>
+                        </a:ext>
+                      </a:extLst>
                     </a:blip>
                     <a:stretch>
                       <a:fillRect/>
@@ -5393,29 +5314,116 @@
                   <pic:spPr>
                     <a:xfrm>
                       <a:off x="0" y="0"/>
-                      <a:ext cx="6892242" cy="4385972"/>
+                      <a:ext cx="6627590" cy="2612572"/>
                     </a:xfrm>
                     <a:prstGeom prst="rect">
                       <a:avLst/>
                     </a:prstGeom>
-                    <a:ln w="12700" cap="flat">
-                      <a:noFill/>
-                      <a:miter lim="400000"/>
-                    </a:ln>
-                    <a:effectLst/>
                   </pic:spPr>
                 </pic:pic>
               </a:graphicData>
             </a:graphic>
+            <wp14:sizeRelH relativeFrom="margin">
+              <wp14:pctWidth>0</wp14:pctWidth>
+            </wp14:sizeRelH>
+            <wp14:sizeRelV relativeFrom="margin">
+              <wp14:pctHeight>0</wp14:pctHeight>
+            </wp14:sizeRelV>
           </wp:anchor>
         </w:drawing>
       </w:r>
       <w:r>
         <w:rPr>
+          <w:noProof/>
+        </w:rPr>
+        <w:drawing>
+          <wp:anchor distT="0" distB="0" distL="114300" distR="114300" simplePos="0" relativeHeight="251681792" behindDoc="0" locked="0" layoutInCell="1" allowOverlap="1" wp14:anchorId="37BFDAD3" wp14:editId="6F6F0016">
+            <wp:simplePos x="0" y="0"/>
+            <wp:positionH relativeFrom="margin">
+              <wp:align>center</wp:align>
+            </wp:positionH>
+            <wp:positionV relativeFrom="paragraph">
+              <wp:posOffset>5059226</wp:posOffset>
+            </wp:positionV>
+            <wp:extent cx="6697683" cy="3037878"/>
+            <wp:effectExtent l="0" t="0" r="8255" b="0"/>
+            <wp:wrapNone/>
+            <wp:docPr id="6" name="/dashboard/ Map"/>
+            <wp:cNvGraphicFramePr>
+              <a:graphicFrameLocks xmlns:a="http://schemas.openxmlformats.org/drawingml/2006/main" noChangeAspect="1"/>
+            </wp:cNvGraphicFramePr>
+            <a:graphic xmlns:a="http://schemas.openxmlformats.org/drawingml/2006/main">
+              <a:graphicData uri="http://schemas.openxmlformats.org/drawingml/2006/picture">
+                <pic:pic xmlns:pic="http://schemas.openxmlformats.org/drawingml/2006/picture">
+                  <pic:nvPicPr>
+                    <pic:cNvPr id="1" name="/dashboard/ Map.jpg"/>
+                    <pic:cNvPicPr/>
+                  </pic:nvPicPr>
+                  <pic:blipFill>
+                    <a:blip r:embed="rId20">
+                      <a:extLst>
+                        <a:ext uri="{28A0092B-C50C-407E-A947-70E740481C1C}">
+                          <a14:useLocalDpi xmlns:a14="http://schemas.microsoft.com/office/drawing/2010/main" val="0"/>
+                        </a:ext>
+                      </a:extLst>
+                    </a:blip>
+                    <a:stretch>
+                      <a:fillRect/>
+                    </a:stretch>
+                  </pic:blipFill>
+                  <pic:spPr>
+                    <a:xfrm>
+                      <a:off x="0" y="0"/>
+                      <a:ext cx="6697683" cy="3037878"/>
+                    </a:xfrm>
+                    <a:prstGeom prst="rect">
+                      <a:avLst/>
+                    </a:prstGeom>
+                  </pic:spPr>
+                </pic:pic>
+              </a:graphicData>
+            </a:graphic>
+            <wp14:sizeRelH relativeFrom="margin">
+              <wp14:pctWidth>0</wp14:pctWidth>
+            </wp14:sizeRelH>
+            <wp14:sizeRelV relativeFrom="margin">
+              <wp14:pctHeight>0</wp14:pctHeight>
+            </wp14:sizeRelV>
+          </wp:anchor>
+        </w:drawing>
+      </w:r>
+      <w:r>
+        <w:rPr>
           <w:rFonts w:ascii="Avenir LT Std 45 Book" w:eastAsia="Arial Unicode MS" w:hAnsi="Avenir LT Std 45 Book" w:cs="Arial Unicode MS"/>
         </w:rPr>
+        <w:t xml:space="preserve">This </w:t>
+      </w:r>
+      <w:r>
+        <w:rPr>
+          <w:rFonts w:ascii="Avenir LT Std 45 Book" w:eastAsia="Arial Unicode MS" w:hAnsi="Avenir LT Std 45 Book" w:cs="Arial Unicode MS"/>
+        </w:rPr>
+        <w:t>section</w:t>
+      </w:r>
+      <w:r>
+        <w:rPr>
+          <w:rFonts w:ascii="Avenir LT Std 45 Book" w:eastAsia="Arial Unicode MS" w:hAnsi="Avenir LT Std 45 Book" w:cs="Arial Unicode MS"/>
+        </w:rPr>
+        <w:t xml:space="preserve"> </w:t>
+      </w:r>
+      <w:r>
+        <w:rPr>
+          <w:rFonts w:ascii="Avenir LT Std 45 Book" w:eastAsia="Arial Unicode MS" w:hAnsi="Avenir LT Std 45 Book" w:cs="Arial Unicode MS"/>
+        </w:rPr>
+        <w:t>will be for customers of the system. It is the reason the system was developed. It provides 6 applications: Rota, Updates, Ideas, Employee Store, Messenger and Meetings. This will be a hierarchical website for both customers that are administrators and employees.</w:t>
+      </w:r>
+      <w:r>
+        <w:rPr>
+          <w:rFonts w:ascii="Avenir LT Std 45 Book" w:eastAsia="Arial Unicode MS" w:hAnsi="Avenir LT Std 45 Book" w:cs="Arial Unicode MS"/>
+        </w:rPr>
         <w:br w:type="page"/>
       </w:r>
+      <w:bookmarkStart w:id="15" w:name="_GoBack"/>
+      <w:bookmarkEnd w:id="15"/>
     </w:p>
     <w:p>
       <w:pPr>
@@ -5424,7 +5432,7 @@
           <w:rFonts w:ascii="Avenir LT Std 45 Book" w:eastAsia="Arial Unicode MS" w:hAnsi="Avenir LT Std 45 Book" w:cs="Arial Unicode MS"/>
         </w:rPr>
       </w:pPr>
-      <w:bookmarkStart w:id="15" w:name="_Toc22"/>
+      <w:bookmarkStart w:id="16" w:name="_Toc22"/>
       <w:r>
         <w:rPr>
           <w:rFonts w:ascii="Avenir LT Std 45 Book" w:eastAsia="Arial Unicode MS" w:hAnsi="Avenir LT Std 45 Book" w:cs="Arial Unicode MS"/>
@@ -5868,14 +5876,12 @@
                 <w:rFonts w:ascii="Avenir LT Std 45 Book" w:hAnsi="Avenir LT Std 45 Book" w:cs="Arial Unicode MS"/>
               </w:rPr>
             </w:pPr>
-            <w:bookmarkStart w:id="16" w:name="_GoBack"/>
             <w:r>
               <w:rPr>
                 <w:rFonts w:ascii="Avenir LT Std 45 Book" w:hAnsi="Avenir LT Std 45 Book" w:cs="Arial Unicode MS"/>
               </w:rPr>
               <w:t>The user attempts to access the server</w:t>
             </w:r>
-            <w:bookmarkEnd w:id="16"/>
           </w:p>
         </w:tc>
       </w:tr>
@@ -19593,7 +19599,7 @@
         </w:rPr>
         <w:t xml:space="preserve">Bibliography </w:t>
       </w:r>
-      <w:bookmarkEnd w:id="15"/>
+      <w:bookmarkEnd w:id="16"/>
     </w:p>
     <w:p>
       <w:pPr>
@@ -22027,6 +22033,378 @@
           <w:shd w:val="clear" w:color="auto" w:fill="auto"/>
         </w:tblPrEx>
         <w:trPr>
+          <w:trHeight w:val="291"/>
+        </w:trPr>
+        <w:tc>
+          <w:tcPr>
+            <w:tcW w:w="672" w:type="dxa"/>
+            <w:tcBorders>
+              <w:top w:val="single" w:sz="2" w:space="0" w:color="000000"/>
+              <w:left w:val="single" w:sz="2" w:space="0" w:color="000000"/>
+              <w:bottom w:val="single" w:sz="4" w:space="0" w:color="000000"/>
+              <w:right w:val="single" w:sz="4" w:space="0" w:color="000000"/>
+            </w:tcBorders>
+            <w:shd w:val="clear" w:color="auto" w:fill="E2E4E3"/>
+            <w:tcMar>
+              <w:top w:w="80" w:type="dxa"/>
+              <w:left w:w="80" w:type="dxa"/>
+              <w:bottom w:w="80" w:type="dxa"/>
+              <w:right w:w="80" w:type="dxa"/>
+            </w:tcMar>
+          </w:tcPr>
+          <w:p>
+            <w:pPr>
+              <w:jc w:val="right"/>
+              <w:rPr>
+                <w:rFonts w:ascii="Avenir LT Std 45 Book" w:hAnsi="Avenir LT Std 45 Book" w:cs="Arial Unicode MS"/>
+                <w:color w:val="000000"/>
+                <w:sz w:val="20"/>
+                <w:szCs w:val="20"/>
+              </w:rPr>
+            </w:pPr>
+            <w:r>
+              <w:rPr>
+                <w:rFonts w:ascii="Avenir LT Std 45 Book" w:hAnsi="Avenir LT Std 45 Book" w:cs="Arial Unicode MS"/>
+                <w:color w:val="000000"/>
+                <w:sz w:val="20"/>
+                <w:szCs w:val="20"/>
+              </w:rPr>
+              <w:t>13</w:t>
+            </w:r>
+          </w:p>
+        </w:tc>
+        <w:tc>
+          <w:tcPr>
+            <w:tcW w:w="4621" w:type="dxa"/>
+            <w:tcBorders>
+              <w:top w:val="single" w:sz="2" w:space="0" w:color="000000"/>
+              <w:left w:val="single" w:sz="4" w:space="0" w:color="000000"/>
+              <w:bottom w:val="single" w:sz="4" w:space="0" w:color="000000"/>
+              <w:right w:val="single" w:sz="2" w:space="0" w:color="000000"/>
+            </w:tcBorders>
+            <w:shd w:val="clear" w:color="auto" w:fill="auto"/>
+            <w:tcMar>
+              <w:top w:w="80" w:type="dxa"/>
+              <w:left w:w="80" w:type="dxa"/>
+              <w:bottom w:w="80" w:type="dxa"/>
+              <w:right w:w="80" w:type="dxa"/>
+            </w:tcMar>
+          </w:tcPr>
+          <w:p>
+            <w:pPr>
+              <w:pStyle w:val="TableStyle2"/>
+              <w:rPr>
+                <w:rFonts w:ascii="Avenir LT Std 45 Book" w:hAnsi="Avenir LT Std 45 Book"/>
+              </w:rPr>
+            </w:pPr>
+            <w:r>
+              <w:rPr>
+                <w:rFonts w:ascii="Avenir LT Std 45 Book" w:hAnsi="Avenir LT Std 45 Book"/>
+              </w:rPr>
+              <w:t xml:space="preserve">Modified the site maps </w:t>
+            </w:r>
+          </w:p>
+        </w:tc>
+        <w:tc>
+          <w:tcPr>
+            <w:tcW w:w="1760" w:type="dxa"/>
+            <w:tcBorders>
+              <w:top w:val="single" w:sz="2" w:space="0" w:color="000000"/>
+              <w:left w:val="single" w:sz="2" w:space="0" w:color="000000"/>
+              <w:bottom w:val="single" w:sz="4" w:space="0" w:color="000000"/>
+              <w:right w:val="single" w:sz="2" w:space="0" w:color="000000"/>
+            </w:tcBorders>
+            <w:shd w:val="clear" w:color="auto" w:fill="auto"/>
+            <w:tcMar>
+              <w:top w:w="80" w:type="dxa"/>
+              <w:left w:w="80" w:type="dxa"/>
+              <w:bottom w:w="80" w:type="dxa"/>
+              <w:right w:w="80" w:type="dxa"/>
+            </w:tcMar>
+          </w:tcPr>
+          <w:p>
+            <w:pPr>
+              <w:pStyle w:val="TableStyle2"/>
+              <w:rPr>
+                <w:rFonts w:ascii="Avenir LT Std 45 Book" w:hAnsi="Avenir LT Std 45 Book"/>
+              </w:rPr>
+            </w:pPr>
+            <w:r>
+              <w:rPr>
+                <w:rFonts w:ascii="Avenir LT Std 45 Book" w:hAnsi="Avenir LT Std 45 Book"/>
+              </w:rPr>
+              <w:t>Aidan Marshall</w:t>
+            </w:r>
+          </w:p>
+        </w:tc>
+        <w:tc>
+          <w:tcPr>
+            <w:tcW w:w="1165" w:type="dxa"/>
+            <w:tcBorders>
+              <w:top w:val="single" w:sz="2" w:space="0" w:color="000000"/>
+              <w:left w:val="single" w:sz="2" w:space="0" w:color="000000"/>
+              <w:bottom w:val="single" w:sz="4" w:space="0" w:color="000000"/>
+              <w:right w:val="single" w:sz="2" w:space="0" w:color="000000"/>
+            </w:tcBorders>
+            <w:shd w:val="clear" w:color="auto" w:fill="auto"/>
+            <w:tcMar>
+              <w:top w:w="80" w:type="dxa"/>
+              <w:left w:w="80" w:type="dxa"/>
+              <w:bottom w:w="80" w:type="dxa"/>
+              <w:right w:w="80" w:type="dxa"/>
+            </w:tcMar>
+          </w:tcPr>
+          <w:p>
+            <w:pPr>
+              <w:jc w:val="right"/>
+              <w:rPr>
+                <w:rFonts w:ascii="Avenir LT Std 45 Book" w:hAnsi="Avenir LT Std 45 Book" w:cs="Arial Unicode MS"/>
+                <w:color w:val="000000"/>
+                <w:sz w:val="20"/>
+                <w:szCs w:val="20"/>
+              </w:rPr>
+            </w:pPr>
+            <w:r>
+              <w:rPr>
+                <w:rFonts w:ascii="Avenir LT Std 45 Book" w:hAnsi="Avenir LT Std 45 Book" w:cs="Arial Unicode MS"/>
+                <w:color w:val="000000"/>
+                <w:sz w:val="20"/>
+                <w:szCs w:val="20"/>
+              </w:rPr>
+              <w:t>19/3/18</w:t>
+            </w:r>
+          </w:p>
+        </w:tc>
+        <w:tc>
+          <w:tcPr>
+            <w:tcW w:w="1343" w:type="dxa"/>
+            <w:tcBorders>
+              <w:top w:val="single" w:sz="2" w:space="0" w:color="000000"/>
+              <w:left w:val="single" w:sz="2" w:space="0" w:color="000000"/>
+              <w:bottom w:val="single" w:sz="4" w:space="0" w:color="000000"/>
+              <w:right w:val="single" w:sz="2" w:space="0" w:color="000000"/>
+            </w:tcBorders>
+            <w:shd w:val="clear" w:color="auto" w:fill="auto"/>
+            <w:tcMar>
+              <w:top w:w="80" w:type="dxa"/>
+              <w:left w:w="80" w:type="dxa"/>
+              <w:bottom w:w="80" w:type="dxa"/>
+              <w:right w:w="80" w:type="dxa"/>
+            </w:tcMar>
+          </w:tcPr>
+          <w:p>
+            <w:pPr>
+              <w:jc w:val="right"/>
+              <w:rPr>
+                <w:rFonts w:ascii="Avenir LT Std 45 Book" w:hAnsi="Avenir LT Std 45 Book" w:cs="Arial Unicode MS"/>
+                <w:color w:val="000000"/>
+                <w:sz w:val="20"/>
+                <w:szCs w:val="20"/>
+              </w:rPr>
+            </w:pPr>
+            <w:r>
+              <w:rPr>
+                <w:rFonts w:ascii="Avenir LT Std 45 Book" w:hAnsi="Avenir LT Std 45 Book" w:cs="Arial Unicode MS"/>
+                <w:color w:val="000000"/>
+                <w:sz w:val="20"/>
+                <w:szCs w:val="20"/>
+              </w:rPr>
+              <w:t>41</w:t>
+            </w:r>
+          </w:p>
+        </w:tc>
+      </w:tr>
+      <w:tr>
+        <w:tblPrEx>
+          <w:shd w:val="clear" w:color="auto" w:fill="auto"/>
+        </w:tblPrEx>
+        <w:trPr>
+          <w:trHeight w:val="291"/>
+        </w:trPr>
+        <w:tc>
+          <w:tcPr>
+            <w:tcW w:w="672" w:type="dxa"/>
+            <w:tcBorders>
+              <w:top w:val="single" w:sz="2" w:space="0" w:color="000000"/>
+              <w:left w:val="single" w:sz="2" w:space="0" w:color="000000"/>
+              <w:bottom w:val="single" w:sz="4" w:space="0" w:color="000000"/>
+              <w:right w:val="single" w:sz="4" w:space="0" w:color="000000"/>
+            </w:tcBorders>
+            <w:shd w:val="clear" w:color="auto" w:fill="E2E4E3"/>
+            <w:tcMar>
+              <w:top w:w="80" w:type="dxa"/>
+              <w:left w:w="80" w:type="dxa"/>
+              <w:bottom w:w="80" w:type="dxa"/>
+              <w:right w:w="80" w:type="dxa"/>
+            </w:tcMar>
+          </w:tcPr>
+          <w:p>
+            <w:pPr>
+              <w:jc w:val="right"/>
+              <w:rPr>
+                <w:rFonts w:ascii="Avenir LT Std 45 Book" w:hAnsi="Avenir LT Std 45 Book" w:cs="Arial Unicode MS"/>
+                <w:color w:val="000000"/>
+                <w:sz w:val="20"/>
+                <w:szCs w:val="20"/>
+              </w:rPr>
+            </w:pPr>
+            <w:r>
+              <w:rPr>
+                <w:rFonts w:ascii="Avenir LT Std 45 Book" w:hAnsi="Avenir LT Std 45 Book" w:cs="Arial Unicode MS"/>
+                <w:color w:val="000000"/>
+                <w:sz w:val="20"/>
+                <w:szCs w:val="20"/>
+              </w:rPr>
+              <w:t>14</w:t>
+            </w:r>
+          </w:p>
+        </w:tc>
+        <w:tc>
+          <w:tcPr>
+            <w:tcW w:w="4621" w:type="dxa"/>
+            <w:tcBorders>
+              <w:top w:val="single" w:sz="2" w:space="0" w:color="000000"/>
+              <w:left w:val="single" w:sz="4" w:space="0" w:color="000000"/>
+              <w:bottom w:val="single" w:sz="4" w:space="0" w:color="000000"/>
+              <w:right w:val="single" w:sz="2" w:space="0" w:color="000000"/>
+            </w:tcBorders>
+            <w:shd w:val="clear" w:color="auto" w:fill="E5E5E5" w:themeFill="background2" w:themeFillTint="66"/>
+            <w:tcMar>
+              <w:top w:w="80" w:type="dxa"/>
+              <w:left w:w="80" w:type="dxa"/>
+              <w:bottom w:w="80" w:type="dxa"/>
+              <w:right w:w="80" w:type="dxa"/>
+            </w:tcMar>
+          </w:tcPr>
+          <w:p>
+            <w:pPr>
+              <w:pStyle w:val="TableStyle2"/>
+              <w:rPr>
+                <w:rFonts w:ascii="Avenir LT Std 45 Book" w:hAnsi="Avenir LT Std 45 Book"/>
+              </w:rPr>
+            </w:pPr>
+            <w:r>
+              <w:rPr>
+                <w:rFonts w:ascii="Avenir LT Std 45 Book" w:hAnsi="Avenir LT Std 45 Book"/>
+              </w:rPr>
+              <w:t>Continued the detailed requirements (4.9)</w:t>
+            </w:r>
+          </w:p>
+        </w:tc>
+        <w:tc>
+          <w:tcPr>
+            <w:tcW w:w="1760" w:type="dxa"/>
+            <w:tcBorders>
+              <w:top w:val="single" w:sz="2" w:space="0" w:color="000000"/>
+              <w:left w:val="single" w:sz="2" w:space="0" w:color="000000"/>
+              <w:bottom w:val="single" w:sz="4" w:space="0" w:color="000000"/>
+              <w:right w:val="single" w:sz="2" w:space="0" w:color="000000"/>
+            </w:tcBorders>
+            <w:shd w:val="clear" w:color="auto" w:fill="E5E5E5" w:themeFill="background2" w:themeFillTint="66"/>
+            <w:tcMar>
+              <w:top w:w="80" w:type="dxa"/>
+              <w:left w:w="80" w:type="dxa"/>
+              <w:bottom w:w="80" w:type="dxa"/>
+              <w:right w:w="80" w:type="dxa"/>
+            </w:tcMar>
+          </w:tcPr>
+          <w:p>
+            <w:pPr>
+              <w:pStyle w:val="TableStyle2"/>
+              <w:rPr>
+                <w:rFonts w:ascii="Avenir LT Std 45 Book" w:hAnsi="Avenir LT Std 45 Book"/>
+              </w:rPr>
+            </w:pPr>
+            <w:r>
+              <w:rPr>
+                <w:rFonts w:ascii="Avenir LT Std 45 Book" w:hAnsi="Avenir LT Std 45 Book"/>
+              </w:rPr>
+              <w:t>Aidan Marshall</w:t>
+            </w:r>
+          </w:p>
+        </w:tc>
+        <w:tc>
+          <w:tcPr>
+            <w:tcW w:w="1165" w:type="dxa"/>
+            <w:tcBorders>
+              <w:top w:val="single" w:sz="2" w:space="0" w:color="000000"/>
+              <w:left w:val="single" w:sz="2" w:space="0" w:color="000000"/>
+              <w:bottom w:val="single" w:sz="4" w:space="0" w:color="000000"/>
+              <w:right w:val="single" w:sz="2" w:space="0" w:color="000000"/>
+            </w:tcBorders>
+            <w:shd w:val="clear" w:color="auto" w:fill="E5E5E5" w:themeFill="background2" w:themeFillTint="66"/>
+            <w:tcMar>
+              <w:top w:w="80" w:type="dxa"/>
+              <w:left w:w="80" w:type="dxa"/>
+              <w:bottom w:w="80" w:type="dxa"/>
+              <w:right w:w="80" w:type="dxa"/>
+            </w:tcMar>
+          </w:tcPr>
+          <w:p>
+            <w:pPr>
+              <w:jc w:val="right"/>
+              <w:rPr>
+                <w:rFonts w:ascii="Avenir LT Std 45 Book" w:hAnsi="Avenir LT Std 45 Book" w:cs="Arial Unicode MS"/>
+                <w:color w:val="000000"/>
+                <w:sz w:val="20"/>
+                <w:szCs w:val="20"/>
+              </w:rPr>
+            </w:pPr>
+            <w:r>
+              <w:rPr>
+                <w:rFonts w:ascii="Avenir LT Std 45 Book" w:hAnsi="Avenir LT Std 45 Book" w:cs="Arial Unicode MS"/>
+                <w:color w:val="000000"/>
+                <w:sz w:val="20"/>
+                <w:szCs w:val="20"/>
+              </w:rPr>
+              <w:t>18/3/18</w:t>
+            </w:r>
+          </w:p>
+        </w:tc>
+        <w:tc>
+          <w:tcPr>
+            <w:tcW w:w="1343" w:type="dxa"/>
+            <w:tcBorders>
+              <w:top w:val="single" w:sz="2" w:space="0" w:color="000000"/>
+              <w:left w:val="single" w:sz="2" w:space="0" w:color="000000"/>
+              <w:bottom w:val="single" w:sz="4" w:space="0" w:color="000000"/>
+              <w:right w:val="single" w:sz="2" w:space="0" w:color="000000"/>
+            </w:tcBorders>
+            <w:shd w:val="clear" w:color="auto" w:fill="E5E5E5" w:themeFill="background2" w:themeFillTint="66"/>
+            <w:tcMar>
+              <w:top w:w="80" w:type="dxa"/>
+              <w:left w:w="80" w:type="dxa"/>
+              <w:bottom w:w="80" w:type="dxa"/>
+              <w:right w:w="80" w:type="dxa"/>
+            </w:tcMar>
+          </w:tcPr>
+          <w:p>
+            <w:pPr>
+              <w:jc w:val="right"/>
+              <w:rPr>
+                <w:rFonts w:ascii="Avenir LT Std 45 Book" w:hAnsi="Avenir LT Std 45 Book" w:cs="Arial Unicode MS"/>
+                <w:color w:val="000000"/>
+                <w:sz w:val="20"/>
+                <w:szCs w:val="20"/>
+              </w:rPr>
+            </w:pPr>
+            <w:r>
+              <w:rPr>
+                <w:rFonts w:ascii="Avenir LT Std 45 Book" w:hAnsi="Avenir LT Std 45 Book" w:cs="Arial Unicode MS"/>
+                <w:color w:val="000000"/>
+                <w:sz w:val="20"/>
+                <w:szCs w:val="20"/>
+              </w:rPr>
+              <w:t>48</w:t>
+            </w:r>
+          </w:p>
+        </w:tc>
+      </w:tr>
+      <w:tr>
+        <w:tblPrEx>
+          <w:shd w:val="clear" w:color="auto" w:fill="auto"/>
+        </w:tblPrEx>
+        <w:trPr>
           <w:trHeight w:val="293"/>
         </w:trPr>
         <w:tc>
@@ -22061,7 +22439,7 @@
                 <w:sz w:val="20"/>
                 <w:szCs w:val="20"/>
               </w:rPr>
-              <w:t>601</w:t>
+              <w:t>728</w:t>
             </w:r>
           </w:p>
         </w:tc>
@@ -24319,12 +24697,32 @@
 </a:theme>
 </file>
 
+<file path=word/webextensions/taskpanes.xml><?xml version="1.0" encoding="utf-8"?>
+<wetp:taskpanes xmlns:wetp="http://schemas.microsoft.com/office/webextensions/taskpanes/2010/11">
+  <wetp:taskpane dockstate="right" visibility="0" width="350" row="6">
+    <wetp:webextensionref xmlns:r="http://schemas.openxmlformats.org/officeDocument/2006/relationships" r:id="rId1"/>
+  </wetp:taskpane>
+</wetp:taskpanes>
+</file>
+
+<file path=word/webextensions/webextension1.xml><?xml version="1.0" encoding="utf-8"?>
+<we:webextension xmlns:we="http://schemas.microsoft.com/office/webextensions/webextension/2010/11" id="{8FA293A1-3B43-44A9-91B7-6D9A4A2E3003}">
+  <we:reference id="wa104380118" version="1.1.0.0" store="en-US" storeType="OMEX"/>
+  <we:alternateReferences>
+    <we:reference id="wa104380118" version="1.1.0.0" store="wa104380118" storeType="OMEX"/>
+  </we:alternateReferences>
+  <we:properties/>
+  <we:bindings/>
+  <we:snapshot xmlns:r="http://schemas.openxmlformats.org/officeDocument/2006/relationships"/>
+</we:webextension>
+</file>
+
 <file path=customXml/item1.xml><?xml version="1.0" encoding="utf-8"?>
 <b:Sources xmlns:b="http://schemas.openxmlformats.org/officeDocument/2006/bibliography" xmlns="http://schemas.openxmlformats.org/officeDocument/2006/bibliography" SelectedStyle="\APASixthEditionOfficeOnline.xsl" StyleName="APA" Version="6"/>
 </file>
 
 <file path=customXml/itemProps1.xml><?xml version="1.0" encoding="utf-8"?>
-<ds:datastoreItem xmlns:ds="http://schemas.openxmlformats.org/officeDocument/2006/customXml" ds:itemID="{76CE22E0-141F-4DAF-AD1F-E9B04864FBD3}">
+<ds:datastoreItem xmlns:ds="http://schemas.openxmlformats.org/officeDocument/2006/customXml" ds:itemID="{AAB34300-AE4A-4FE9-82FD-CDAA3F179031}">
   <ds:schemaRefs>
     <ds:schemaRef ds:uri="http://schemas.openxmlformats.org/officeDocument/2006/bibliography"/>
   </ds:schemaRefs>

--- a/Setup & Analysis/Software Requirements Specification.docx
+++ b/Setup & Analysis/Software Requirements Specification.docx
@@ -11455,13 +11455,7 @@
               <w:rPr>
                 <w:rFonts w:ascii="Avenir LT Std 45 Book" w:hAnsi="Avenir LT Std 45 Book"/>
               </w:rPr>
-              <w:t xml:space="preserve">None </w:t>
-            </w:r>
-            <w:r>
-              <w:rPr>
-                <w:rFonts w:ascii="Avenir LT Std 45 Book" w:hAnsi="Avenir LT Std 45 Book"/>
-              </w:rPr>
-              <w:t>currently</w:t>
+              <w:t>None currently</w:t>
             </w:r>
           </w:p>
         </w:tc>
@@ -11681,8 +11675,12 @@
                 <w:rFonts w:ascii="Avenir LT Std 45 Book" w:hAnsi="Avenir LT Std 45 Book" w:cs="Arial Unicode MS"/>
               </w:rPr>
             </w:pPr>
-            <w:bookmarkStart w:id="47" w:name="_GoBack"/>
-            <w:bookmarkEnd w:id="47"/>
+            <w:r>
+              <w:rPr>
+                <w:rFonts w:ascii="Avenir LT Std 45 Book" w:hAnsi="Avenir LT Std 45 Book" w:cs="Arial Unicode MS"/>
+              </w:rPr>
+              <w:t>The user directs themselves to the /legal/ section of the website</w:t>
+            </w:r>
           </w:p>
         </w:tc>
       </w:tr>
@@ -11737,6 +11735,30 @@
                 <w:rFonts w:ascii="Avenir LT Std 45 Book" w:hAnsi="Avenir LT Std 45 Book"/>
               </w:rPr>
             </w:pPr>
+            <w:r>
+              <w:rPr>
+                <w:rFonts w:ascii="Avenir LT Std 45 Book" w:hAnsi="Avenir LT Std 45 Book"/>
+              </w:rPr>
+              <w:t xml:space="preserve">The legal </w:t>
+            </w:r>
+            <w:r>
+              <w:rPr>
+                <w:rFonts w:ascii="Avenir LT Std 45 Book" w:hAnsi="Avenir LT Std 45 Book"/>
+              </w:rPr>
+              <w:t>web-</w:t>
+            </w:r>
+            <w:r>
+              <w:rPr>
+                <w:rFonts w:ascii="Avenir LT Std 45 Book" w:hAnsi="Avenir LT Std 45 Book"/>
+              </w:rPr>
+              <w:t xml:space="preserve">pages are sent to </w:t>
+            </w:r>
+            <w:r>
+              <w:rPr>
+                <w:rFonts w:ascii="Avenir LT Std 45 Book" w:hAnsi="Avenir LT Std 45 Book"/>
+              </w:rPr>
+              <w:t>the client’s browser</w:t>
+            </w:r>
           </w:p>
         </w:tc>
       </w:tr>
@@ -11794,6 +11816,12 @@
                 <w:rFonts w:ascii="Avenir LT Std 45 Book" w:hAnsi="Avenir LT Std 45 Book"/>
               </w:rPr>
             </w:pPr>
+            <w:r>
+              <w:rPr>
+                <w:rFonts w:ascii="Avenir LT Std 45 Book" w:hAnsi="Avenir LT Std 45 Book"/>
+              </w:rPr>
+              <w:t>The pages are rendered</w:t>
+            </w:r>
           </w:p>
         </w:tc>
       </w:tr>
@@ -11813,14 +11841,14 @@
           <w:rFonts w:ascii="Avenir LT Std 45 Book" w:hAnsi="Avenir LT Std 45 Book"/>
         </w:rPr>
       </w:pPr>
-      <w:bookmarkStart w:id="48" w:name="_Toc509189018"/>
+      <w:bookmarkStart w:id="47" w:name="_Toc509189018"/>
       <w:r>
         <w:rPr>
           <w:rFonts w:ascii="Avenir LT Std 45 Book" w:eastAsia="Arial Unicode MS" w:hAnsi="Avenir LT Std 45 Book" w:cs="Arial Unicode MS"/>
         </w:rPr>
         <w:t xml:space="preserve">Requirement </w:t>
       </w:r>
-      <w:bookmarkEnd w:id="48"/>
+      <w:bookmarkEnd w:id="47"/>
       <w:r>
         <w:rPr>
           <w:rFonts w:ascii="Avenir LT Std 45 Book" w:eastAsia="Arial Unicode MS" w:hAnsi="Avenir LT Std 45 Book" w:cs="Arial Unicode MS"/>
@@ -11949,6 +11977,12 @@
                 <w:rFonts w:ascii="Avenir LT Std 45 Book" w:hAnsi="Avenir LT Std 45 Book" w:cs="Arial Unicode MS"/>
               </w:rPr>
             </w:pPr>
+            <w:r>
+              <w:rPr>
+                <w:rFonts w:ascii="Avenir LT Std 45 Book" w:hAnsi="Avenir LT Std 45 Book" w:cs="Arial Unicode MS"/>
+              </w:rPr>
+              <w:t>The user directs themselves to the credits page of the website</w:t>
+            </w:r>
           </w:p>
         </w:tc>
       </w:tr>
@@ -12003,6 +12037,12 @@
                 <w:rFonts w:ascii="Avenir LT Std 45 Book" w:hAnsi="Avenir LT Std 45 Book"/>
               </w:rPr>
             </w:pPr>
+            <w:r>
+              <w:rPr>
+                <w:rFonts w:ascii="Avenir LT Std 45 Book" w:hAnsi="Avenir LT Std 45 Book"/>
+              </w:rPr>
+              <w:t>The legal web-pages are sent to the client’s browser</w:t>
+            </w:r>
           </w:p>
         </w:tc>
       </w:tr>
@@ -12060,6 +12100,24 @@
                 <w:rFonts w:ascii="Avenir LT Std 45 Book" w:hAnsi="Avenir LT Std 45 Book"/>
               </w:rPr>
             </w:pPr>
+            <w:r>
+              <w:rPr>
+                <w:rFonts w:ascii="Avenir LT Std 45 Book" w:hAnsi="Avenir LT Std 45 Book"/>
+              </w:rPr>
+              <w:t xml:space="preserve">The page </w:t>
+            </w:r>
+            <w:r>
+              <w:rPr>
+                <w:rFonts w:ascii="Avenir LT Std 45 Book" w:hAnsi="Avenir LT Std 45 Book"/>
+              </w:rPr>
+              <w:t>is</w:t>
+            </w:r>
+            <w:r>
+              <w:rPr>
+                <w:rFonts w:ascii="Avenir LT Std 45 Book" w:hAnsi="Avenir LT Std 45 Book"/>
+              </w:rPr>
+              <w:t xml:space="preserve"> rendered</w:t>
+            </w:r>
           </w:p>
         </w:tc>
       </w:tr>
@@ -12079,14 +12137,15 @@
           <w:rFonts w:ascii="Avenir LT Std 45 Book" w:hAnsi="Avenir LT Std 45 Book"/>
         </w:rPr>
       </w:pPr>
-      <w:bookmarkStart w:id="49" w:name="_Toc509189019"/>
+      <w:bookmarkStart w:id="48" w:name="_Toc509189019"/>
       <w:r>
         <w:rPr>
           <w:rFonts w:ascii="Avenir LT Std 45 Book" w:eastAsia="Arial Unicode MS" w:hAnsi="Avenir LT Std 45 Book" w:cs="Arial Unicode MS"/>
         </w:rPr>
+        <w:lastRenderedPageBreak/>
         <w:t xml:space="preserve">Requirement </w:t>
       </w:r>
-      <w:bookmarkEnd w:id="49"/>
+      <w:bookmarkEnd w:id="48"/>
       <w:r>
         <w:rPr>
           <w:rFonts w:ascii="Avenir LT Std 45 Book" w:eastAsia="Arial Unicode MS" w:hAnsi="Avenir LT Std 45 Book" w:cs="Arial Unicode MS"/>
@@ -12199,7 +12258,6 @@
                 <w:rFonts w:ascii="Avenir LT Std 45 Book" w:hAnsi="Avenir LT Std 45 Book" w:cs="Arial Unicode MS"/>
                 <w:b w:val="0"/>
               </w:rPr>
-              <w:lastRenderedPageBreak/>
               <w:t>Minimum Input Required:</w:t>
             </w:r>
           </w:p>
@@ -12216,6 +12274,12 @@
                 <w:rFonts w:ascii="Avenir LT Std 45 Book" w:hAnsi="Avenir LT Std 45 Book" w:cs="Arial Unicode MS"/>
               </w:rPr>
             </w:pPr>
+            <w:r>
+              <w:rPr>
+                <w:rFonts w:ascii="Avenir LT Std 45 Book" w:hAnsi="Avenir LT Std 45 Book" w:cs="Arial Unicode MS"/>
+              </w:rPr>
+              <w:t>The customer’s payment details</w:t>
+            </w:r>
           </w:p>
         </w:tc>
       </w:tr>
@@ -12270,6 +12334,12 @@
                 <w:rFonts w:ascii="Avenir LT Std 45 Book" w:hAnsi="Avenir LT Std 45 Book"/>
               </w:rPr>
             </w:pPr>
+            <w:r>
+              <w:rPr>
+                <w:rFonts w:ascii="Avenir LT Std 45 Book" w:hAnsi="Avenir LT Std 45 Book"/>
+              </w:rPr>
+              <w:t>The date is checked every day to the last billed date of the customer</w:t>
+            </w:r>
           </w:p>
         </w:tc>
       </w:tr>
@@ -12327,6 +12397,12 @@
                 <w:rFonts w:ascii="Avenir LT Std 45 Book" w:hAnsi="Avenir LT Std 45 Book"/>
               </w:rPr>
             </w:pPr>
+            <w:r>
+              <w:rPr>
+                <w:rFonts w:ascii="Avenir LT Std 45 Book" w:hAnsi="Avenir LT Std 45 Book"/>
+              </w:rPr>
+              <w:t>The customer is billed</w:t>
+            </w:r>
           </w:p>
         </w:tc>
       </w:tr>
@@ -12346,14 +12422,14 @@
           <w:rFonts w:ascii="Avenir LT Std 45 Book" w:hAnsi="Avenir LT Std 45 Book"/>
         </w:rPr>
       </w:pPr>
-      <w:bookmarkStart w:id="50" w:name="_Toc509189020"/>
+      <w:bookmarkStart w:id="49" w:name="_Toc509189020"/>
       <w:r>
         <w:rPr>
           <w:rFonts w:ascii="Avenir LT Std 45 Book" w:eastAsia="Arial Unicode MS" w:hAnsi="Avenir LT Std 45 Book" w:cs="Arial Unicode MS"/>
         </w:rPr>
         <w:t xml:space="preserve">Requirement </w:t>
       </w:r>
-      <w:bookmarkEnd w:id="50"/>
+      <w:bookmarkEnd w:id="49"/>
       <w:r>
         <w:rPr>
           <w:rFonts w:ascii="Avenir LT Std 45 Book" w:eastAsia="Arial Unicode MS" w:hAnsi="Avenir LT Std 45 Book" w:cs="Arial Unicode MS"/>
@@ -12496,6 +12572,12 @@
                 <w:rFonts w:ascii="Avenir LT Std 45 Book" w:hAnsi="Avenir LT Std 45 Book" w:cs="Arial Unicode MS"/>
               </w:rPr>
             </w:pPr>
+            <w:r>
+              <w:rPr>
+                <w:rFonts w:ascii="Avenir LT Std 45 Book" w:hAnsi="Avenir LT Std 45 Book" w:cs="Arial Unicode MS"/>
+              </w:rPr>
+              <w:t>Company details</w:t>
+            </w:r>
           </w:p>
         </w:tc>
       </w:tr>
@@ -12550,6 +12632,12 @@
                 <w:rFonts w:ascii="Avenir LT Std 45 Book" w:hAnsi="Avenir LT Std 45 Book"/>
               </w:rPr>
             </w:pPr>
+            <w:r>
+              <w:rPr>
+                <w:rFonts w:ascii="Avenir LT Std 45 Book" w:hAnsi="Avenir LT Std 45 Book"/>
+              </w:rPr>
+              <w:t>The details are saved to the database</w:t>
+            </w:r>
           </w:p>
         </w:tc>
       </w:tr>
@@ -12607,6 +12695,12 @@
                 <w:rFonts w:ascii="Avenir LT Std 45 Book" w:hAnsi="Avenir LT Std 45 Book"/>
               </w:rPr>
             </w:pPr>
+            <w:r>
+              <w:rPr>
+                <w:rFonts w:ascii="Avenir LT Std 45 Book" w:hAnsi="Avenir LT Std 45 Book"/>
+              </w:rPr>
+              <w:t>The details are shown on the company settings page</w:t>
+            </w:r>
           </w:p>
         </w:tc>
       </w:tr>
@@ -12626,14 +12720,14 @@
           <w:rFonts w:ascii="Avenir LT Std 45 Book" w:hAnsi="Avenir LT Std 45 Book"/>
         </w:rPr>
       </w:pPr>
-      <w:bookmarkStart w:id="51" w:name="_Toc509189021"/>
+      <w:bookmarkStart w:id="50" w:name="_Toc509189021"/>
       <w:r>
         <w:rPr>
           <w:rFonts w:ascii="Avenir LT Std 45 Book" w:eastAsia="Arial Unicode MS" w:hAnsi="Avenir LT Std 45 Book" w:cs="Arial Unicode MS"/>
         </w:rPr>
         <w:t xml:space="preserve">Requirement </w:t>
       </w:r>
-      <w:bookmarkEnd w:id="51"/>
+      <w:bookmarkEnd w:id="50"/>
       <w:r>
         <w:rPr>
           <w:rFonts w:ascii="Avenir LT Std 45 Book" w:eastAsia="Arial Unicode MS" w:hAnsi="Avenir LT Std 45 Book" w:cs="Arial Unicode MS"/>
@@ -12711,21 +12805,7 @@
                 <w:rFonts w:ascii="Avenir LT Std 45 Book" w:hAnsi="Avenir LT Std 45 Book"/>
                 <w:b w:val="0"/>
               </w:rPr>
-              <w:t>Allow the ‘administrator’ of a company to</w:t>
-            </w:r>
-            <w:r>
-              <w:rPr>
-                <w:rFonts w:ascii="Avenir LT Std 45 Book" w:hAnsi="Avenir LT Std 45 Book"/>
-                <w:b w:val="0"/>
-              </w:rPr>
-              <w:t xml:space="preserve"> a</w:t>
-            </w:r>
-            <w:r>
-              <w:rPr>
-                <w:rFonts w:ascii="Avenir LT Std 45 Book" w:hAnsi="Avenir LT Std 45 Book"/>
-                <w:b w:val="0"/>
-              </w:rPr>
-              <w:t>dd, delete and modify users’ details</w:t>
+              <w:t>Allow the ‘administrator’ of a company to add, delete and modify users’ details</w:t>
             </w:r>
           </w:p>
         </w:tc>
@@ -12776,6 +12856,12 @@
                 <w:rFonts w:ascii="Avenir LT Std 45 Book" w:hAnsi="Avenir LT Std 45 Book" w:cs="Arial Unicode MS"/>
               </w:rPr>
             </w:pPr>
+            <w:r>
+              <w:rPr>
+                <w:rFonts w:ascii="Avenir LT Std 45 Book" w:hAnsi="Avenir LT Std 45 Book" w:cs="Arial Unicode MS"/>
+              </w:rPr>
+              <w:t>A user’s details</w:t>
+            </w:r>
           </w:p>
         </w:tc>
       </w:tr>
@@ -12830,6 +12916,12 @@
                 <w:rFonts w:ascii="Avenir LT Std 45 Book" w:hAnsi="Avenir LT Std 45 Book"/>
               </w:rPr>
             </w:pPr>
+            <w:r>
+              <w:rPr>
+                <w:rFonts w:ascii="Avenir LT Std 45 Book" w:hAnsi="Avenir LT Std 45 Book"/>
+              </w:rPr>
+              <w:t>The details are saved to the database</w:t>
+            </w:r>
           </w:p>
         </w:tc>
       </w:tr>
@@ -12887,6 +12979,12 @@
                 <w:rFonts w:ascii="Avenir LT Std 45 Book" w:hAnsi="Avenir LT Std 45 Book"/>
               </w:rPr>
             </w:pPr>
+            <w:r>
+              <w:rPr>
+                <w:rFonts w:ascii="Avenir LT Std 45 Book" w:hAnsi="Avenir LT Std 45 Book"/>
+              </w:rPr>
+              <w:t>The details are shown on the company settings page</w:t>
+            </w:r>
           </w:p>
         </w:tc>
       </w:tr>
@@ -12906,14 +13004,14 @@
           <w:rFonts w:ascii="Avenir LT Std 45 Book" w:hAnsi="Avenir LT Std 45 Book"/>
         </w:rPr>
       </w:pPr>
-      <w:bookmarkStart w:id="52" w:name="_Toc509189023"/>
+      <w:bookmarkStart w:id="51" w:name="_Toc509189023"/>
       <w:r>
         <w:rPr>
           <w:rFonts w:ascii="Avenir LT Std 45 Book" w:eastAsia="Arial Unicode MS" w:hAnsi="Avenir LT Std 45 Book" w:cs="Arial Unicode MS"/>
         </w:rPr>
         <w:t xml:space="preserve">Requirement </w:t>
       </w:r>
-      <w:bookmarkEnd w:id="52"/>
+      <w:bookmarkEnd w:id="51"/>
       <w:r>
         <w:rPr>
           <w:rFonts w:ascii="Avenir LT Std 45 Book" w:eastAsia="Arial Unicode MS" w:hAnsi="Avenir LT Std 45 Book" w:cs="Arial Unicode MS"/>
@@ -13049,6 +13147,12 @@
                 <w:rFonts w:ascii="Avenir LT Std 45 Book" w:hAnsi="Avenir LT Std 45 Book" w:cs="Arial Unicode MS"/>
               </w:rPr>
             </w:pPr>
+            <w:r>
+              <w:rPr>
+                <w:rFonts w:ascii="Avenir LT Std 45 Book" w:hAnsi="Avenir LT Std 45 Book" w:cs="Arial Unicode MS"/>
+              </w:rPr>
+              <w:t>The user directs themselves to the requested holidays page of the website</w:t>
+            </w:r>
           </w:p>
         </w:tc>
       </w:tr>
@@ -13103,6 +13207,12 @@
                 <w:rFonts w:ascii="Avenir LT Std 45 Book" w:hAnsi="Avenir LT Std 45 Book"/>
               </w:rPr>
             </w:pPr>
+            <w:r>
+              <w:rPr>
+                <w:rFonts w:ascii="Avenir LT Std 45 Book" w:hAnsi="Avenir LT Std 45 Book" w:cs="Arial Unicode MS"/>
+              </w:rPr>
+              <w:t>A view with a list of holidays is sent to the client’s browser</w:t>
+            </w:r>
           </w:p>
         </w:tc>
       </w:tr>
@@ -13160,6 +13270,12 @@
                 <w:rFonts w:ascii="Avenir LT Std 45 Book" w:hAnsi="Avenir LT Std 45 Book"/>
               </w:rPr>
             </w:pPr>
+            <w:r>
+              <w:rPr>
+                <w:rFonts w:ascii="Avenir LT Std 45 Book" w:hAnsi="Avenir LT Std 45 Book"/>
+              </w:rPr>
+              <w:t>The view is rendered</w:t>
+            </w:r>
           </w:p>
         </w:tc>
       </w:tr>
@@ -13174,19 +13290,37 @@
     </w:p>
     <w:p>
       <w:pPr>
+        <w:rPr>
+          <w:rFonts w:ascii="Avenir LT Std 45 Book" w:hAnsi="Avenir LT Std 45 Book" w:cs="Arial Unicode MS"/>
+          <w:color w:val="000000"/>
+          <w:sz w:val="32"/>
+          <w:szCs w:val="32"/>
+          <w:lang w:eastAsia="en-GB"/>
+        </w:rPr>
+      </w:pPr>
+      <w:bookmarkStart w:id="52" w:name="_Toc509189024"/>
+      <w:r>
+        <w:rPr>
+          <w:rFonts w:ascii="Avenir LT Std 45 Book" w:hAnsi="Avenir LT Std 45 Book" w:cs="Arial Unicode MS"/>
+        </w:rPr>
+        <w:br w:type="page"/>
+      </w:r>
+    </w:p>
+    <w:p>
+      <w:pPr>
         <w:pStyle w:val="Subheading"/>
         <w:rPr>
           <w:rFonts w:ascii="Avenir LT Std 45 Book" w:hAnsi="Avenir LT Std 45 Book"/>
         </w:rPr>
       </w:pPr>
-      <w:bookmarkStart w:id="53" w:name="_Toc509189024"/>
       <w:r>
         <w:rPr>
           <w:rFonts w:ascii="Avenir LT Std 45 Book" w:eastAsia="Arial Unicode MS" w:hAnsi="Avenir LT Std 45 Book" w:cs="Arial Unicode MS"/>
         </w:rPr>
+        <w:lastRenderedPageBreak/>
         <w:t xml:space="preserve">Requirement </w:t>
       </w:r>
-      <w:bookmarkEnd w:id="53"/>
+      <w:bookmarkEnd w:id="52"/>
       <w:r>
         <w:rPr>
           <w:rFonts w:ascii="Avenir LT Std 45 Book" w:eastAsia="Arial Unicode MS" w:hAnsi="Avenir LT Std 45 Book" w:cs="Arial Unicode MS"/>
@@ -13322,6 +13456,12 @@
                 <w:rFonts w:ascii="Avenir LT Std 45 Book" w:hAnsi="Avenir LT Std 45 Book" w:cs="Arial Unicode MS"/>
               </w:rPr>
             </w:pPr>
+            <w:r>
+              <w:rPr>
+                <w:rFonts w:ascii="Avenir LT Std 45 Book" w:hAnsi="Avenir LT Std 45 Book" w:cs="Arial Unicode MS"/>
+              </w:rPr>
+              <w:t>The user accepts or declines requested holidays</w:t>
+            </w:r>
           </w:p>
         </w:tc>
       </w:tr>
@@ -13376,6 +13516,12 @@
                 <w:rFonts w:ascii="Avenir LT Std 45 Book" w:hAnsi="Avenir LT Std 45 Book"/>
               </w:rPr>
             </w:pPr>
+            <w:r>
+              <w:rPr>
+                <w:rFonts w:ascii="Avenir LT Std 45 Book" w:hAnsi="Avenir LT Std 45 Book"/>
+              </w:rPr>
+              <w:t>The details are updated to the database</w:t>
+            </w:r>
           </w:p>
         </w:tc>
       </w:tr>
@@ -13433,6 +13579,24 @@
                 <w:rFonts w:ascii="Avenir LT Std 45 Book" w:hAnsi="Avenir LT Std 45 Book"/>
               </w:rPr>
             </w:pPr>
+            <w:r>
+              <w:rPr>
+                <w:rFonts w:ascii="Avenir LT Std 45 Book" w:hAnsi="Avenir LT Std 45 Book"/>
+              </w:rPr>
+              <w:t xml:space="preserve">If </w:t>
+            </w:r>
+            <w:r>
+              <w:rPr>
+                <w:rFonts w:ascii="Avenir LT Std 45 Book" w:hAnsi="Avenir LT Std 45 Book"/>
+              </w:rPr>
+              <w:t xml:space="preserve">the user rejects </w:t>
+            </w:r>
+            <w:r>
+              <w:rPr>
+                <w:rFonts w:ascii="Avenir LT Std 45 Book" w:hAnsi="Avenir LT Std 45 Book"/>
+              </w:rPr>
+              <w:t>the request, the status is updated.</w:t>
+            </w:r>
           </w:p>
         </w:tc>
       </w:tr>
@@ -13452,14 +13616,14 @@
           <w:rFonts w:ascii="Avenir LT Std 45 Book" w:hAnsi="Avenir LT Std 45 Book"/>
         </w:rPr>
       </w:pPr>
-      <w:bookmarkStart w:id="54" w:name="_Toc509189025"/>
+      <w:bookmarkStart w:id="53" w:name="_Toc509189025"/>
       <w:r>
         <w:rPr>
           <w:rFonts w:ascii="Avenir LT Std 45 Book" w:eastAsia="Arial Unicode MS" w:hAnsi="Avenir LT Std 45 Book" w:cs="Arial Unicode MS"/>
         </w:rPr>
         <w:t xml:space="preserve">Requirement </w:t>
       </w:r>
-      <w:bookmarkEnd w:id="54"/>
+      <w:bookmarkEnd w:id="53"/>
       <w:r>
         <w:rPr>
           <w:rFonts w:ascii="Avenir LT Std 45 Book" w:eastAsia="Arial Unicode MS" w:hAnsi="Avenir LT Std 45 Book" w:cs="Arial Unicode MS"/>
@@ -13595,6 +13759,12 @@
                 <w:rFonts w:ascii="Avenir LT Std 45 Book" w:hAnsi="Avenir LT Std 45 Book" w:cs="Arial Unicode MS"/>
               </w:rPr>
             </w:pPr>
+            <w:r>
+              <w:rPr>
+                <w:rFonts w:ascii="Avenir LT Std 45 Book" w:hAnsi="Avenir LT Std 45 Book" w:cs="Arial Unicode MS"/>
+              </w:rPr>
+              <w:t>Start date, time and end date, time</w:t>
+            </w:r>
           </w:p>
         </w:tc>
       </w:tr>
@@ -13649,6 +13819,12 @@
                 <w:rFonts w:ascii="Avenir LT Std 45 Book" w:hAnsi="Avenir LT Std 45 Book"/>
               </w:rPr>
             </w:pPr>
+            <w:r>
+              <w:rPr>
+                <w:rFonts w:ascii="Avenir LT Std 45 Book" w:hAnsi="Avenir LT Std 45 Book"/>
+              </w:rPr>
+              <w:t>The details are updated to the database</w:t>
+            </w:r>
           </w:p>
         </w:tc>
       </w:tr>
@@ -13706,6 +13882,12 @@
                 <w:rFonts w:ascii="Avenir LT Std 45 Book" w:hAnsi="Avenir LT Std 45 Book"/>
               </w:rPr>
             </w:pPr>
+            <w:r>
+              <w:rPr>
+                <w:rFonts w:ascii="Avenir LT Std 45 Book" w:hAnsi="Avenir LT Std 45 Book"/>
+              </w:rPr>
+              <w:t>The view is reloaded with the added holiday</w:t>
+            </w:r>
           </w:p>
         </w:tc>
       </w:tr>
@@ -13725,15 +13907,14 @@
           <w:rFonts w:ascii="Avenir LT Std 45 Book" w:hAnsi="Avenir LT Std 45 Book"/>
         </w:rPr>
       </w:pPr>
-      <w:bookmarkStart w:id="55" w:name="_Toc509189026"/>
+      <w:bookmarkStart w:id="54" w:name="_Toc509189026"/>
       <w:r>
         <w:rPr>
           <w:rFonts w:ascii="Avenir LT Std 45 Book" w:eastAsia="Arial Unicode MS" w:hAnsi="Avenir LT Std 45 Book" w:cs="Arial Unicode MS"/>
         </w:rPr>
-        <w:lastRenderedPageBreak/>
         <w:t xml:space="preserve">Requirement </w:t>
       </w:r>
-      <w:bookmarkEnd w:id="55"/>
+      <w:bookmarkEnd w:id="54"/>
       <w:r>
         <w:rPr>
           <w:rFonts w:ascii="Avenir LT Std 45 Book" w:eastAsia="Arial Unicode MS" w:hAnsi="Avenir LT Std 45 Book" w:cs="Arial Unicode MS"/>
@@ -13869,6 +14050,12 @@
                 <w:rFonts w:ascii="Avenir LT Std 45 Book" w:hAnsi="Avenir LT Std 45 Book" w:cs="Arial Unicode MS"/>
               </w:rPr>
             </w:pPr>
+            <w:r>
+              <w:rPr>
+                <w:rFonts w:ascii="Avenir LT Std 45 Book" w:hAnsi="Avenir LT Std 45 Book" w:cs="Arial Unicode MS"/>
+              </w:rPr>
+              <w:t>Select week from calendar</w:t>
+            </w:r>
           </w:p>
         </w:tc>
       </w:tr>
@@ -13923,6 +14110,12 @@
                 <w:rFonts w:ascii="Avenir LT Std 45 Book" w:hAnsi="Avenir LT Std 45 Book"/>
               </w:rPr>
             </w:pPr>
+            <w:r>
+              <w:rPr>
+                <w:rFonts w:ascii="Avenir LT Std 45 Book" w:hAnsi="Avenir LT Std 45 Book"/>
+              </w:rPr>
+              <w:t>The details are updated to the database</w:t>
+            </w:r>
           </w:p>
         </w:tc>
       </w:tr>
@@ -13980,6 +14173,12 @@
                 <w:rFonts w:ascii="Avenir LT Std 45 Book" w:hAnsi="Avenir LT Std 45 Book"/>
               </w:rPr>
             </w:pPr>
+            <w:r>
+              <w:rPr>
+                <w:rFonts w:ascii="Avenir LT Std 45 Book" w:hAnsi="Avenir LT Std 45 Book"/>
+              </w:rPr>
+              <w:t>The table is shown with the data inputted</w:t>
+            </w:r>
           </w:p>
         </w:tc>
       </w:tr>
@@ -13999,14 +14198,14 @@
           <w:rFonts w:ascii="Avenir LT Std 45 Book" w:hAnsi="Avenir LT Std 45 Book"/>
         </w:rPr>
       </w:pPr>
-      <w:bookmarkStart w:id="56" w:name="_Toc509189027"/>
+      <w:bookmarkStart w:id="55" w:name="_Toc509189027"/>
       <w:r>
         <w:rPr>
           <w:rFonts w:ascii="Avenir LT Std 45 Book" w:eastAsia="Arial Unicode MS" w:hAnsi="Avenir LT Std 45 Book" w:cs="Arial Unicode MS"/>
         </w:rPr>
         <w:t xml:space="preserve">Requirement </w:t>
       </w:r>
-      <w:bookmarkEnd w:id="56"/>
+      <w:bookmarkEnd w:id="55"/>
       <w:r>
         <w:rPr>
           <w:rFonts w:ascii="Avenir LT Std 45 Book" w:eastAsia="Arial Unicode MS" w:hAnsi="Avenir LT Std 45 Book" w:cs="Arial Unicode MS"/>
@@ -14142,6 +14341,12 @@
                 <w:rFonts w:ascii="Avenir LT Std 45 Book" w:hAnsi="Avenir LT Std 45 Book" w:cs="Arial Unicode MS"/>
               </w:rPr>
             </w:pPr>
+            <w:r>
+              <w:rPr>
+                <w:rFonts w:ascii="Avenir LT Std 45 Book" w:hAnsi="Avenir LT Std 45 Book" w:cs="Arial Unicode MS"/>
+              </w:rPr>
+              <w:t>List of times at dates for each person</w:t>
+            </w:r>
           </w:p>
         </w:tc>
       </w:tr>
@@ -14196,6 +14401,12 @@
                 <w:rFonts w:ascii="Avenir LT Std 45 Book" w:hAnsi="Avenir LT Std 45 Book"/>
               </w:rPr>
             </w:pPr>
+            <w:r>
+              <w:rPr>
+                <w:rFonts w:ascii="Avenir LT Std 45 Book" w:hAnsi="Avenir LT Std 45 Book"/>
+              </w:rPr>
+              <w:t>The details are updated to the database</w:t>
+            </w:r>
           </w:p>
         </w:tc>
       </w:tr>
@@ -14253,6 +14464,18 @@
                 <w:rFonts w:ascii="Avenir LT Std 45 Book" w:hAnsi="Avenir LT Std 45 Book"/>
               </w:rPr>
             </w:pPr>
+            <w:r>
+              <w:rPr>
+                <w:rFonts w:ascii="Avenir LT Std 45 Book" w:hAnsi="Avenir LT Std 45 Book"/>
+              </w:rPr>
+              <w:t xml:space="preserve">The </w:t>
+            </w:r>
+            <w:r>
+              <w:rPr>
+                <w:rFonts w:ascii="Avenir LT Std 45 Book" w:hAnsi="Avenir LT Std 45 Book"/>
+              </w:rPr>
+              <w:t>table is shown with the data inputted</w:t>
+            </w:r>
           </w:p>
         </w:tc>
       </w:tr>
@@ -14272,14 +14495,14 @@
           <w:rFonts w:ascii="Avenir LT Std 45 Book" w:hAnsi="Avenir LT Std 45 Book"/>
         </w:rPr>
       </w:pPr>
-      <w:bookmarkStart w:id="57" w:name="_Toc509189028"/>
+      <w:bookmarkStart w:id="56" w:name="_Toc509189028"/>
       <w:r>
         <w:rPr>
           <w:rFonts w:ascii="Avenir LT Std 45 Book" w:eastAsia="Arial Unicode MS" w:hAnsi="Avenir LT Std 45 Book" w:cs="Arial Unicode MS"/>
         </w:rPr>
         <w:t xml:space="preserve">Requirement </w:t>
       </w:r>
-      <w:bookmarkEnd w:id="57"/>
+      <w:bookmarkEnd w:id="56"/>
       <w:r>
         <w:rPr>
           <w:rFonts w:ascii="Avenir LT Std 45 Book" w:eastAsia="Arial Unicode MS" w:hAnsi="Avenir LT Std 45 Book" w:cs="Arial Unicode MS"/>
@@ -14415,6 +14638,12 @@
                 <w:rFonts w:ascii="Avenir LT Std 45 Book" w:hAnsi="Avenir LT Std 45 Book" w:cs="Arial Unicode MS"/>
               </w:rPr>
             </w:pPr>
+            <w:r>
+              <w:rPr>
+                <w:rFonts w:ascii="Avenir LT Std 45 Book" w:hAnsi="Avenir LT Std 45 Book" w:cs="Arial Unicode MS"/>
+              </w:rPr>
+              <w:t>The user creates a message in the text box and clicks send</w:t>
+            </w:r>
           </w:p>
         </w:tc>
       </w:tr>
@@ -14469,6 +14698,12 @@
                 <w:rFonts w:ascii="Avenir LT Std 45 Book" w:hAnsi="Avenir LT Std 45 Book"/>
               </w:rPr>
             </w:pPr>
+            <w:r>
+              <w:rPr>
+                <w:rFonts w:ascii="Avenir LT Std 45 Book" w:hAnsi="Avenir LT Std 45 Book"/>
+              </w:rPr>
+              <w:t>The details are updated to the database</w:t>
+            </w:r>
           </w:p>
         </w:tc>
       </w:tr>
@@ -14526,6 +14761,18 @@
                 <w:rFonts w:ascii="Avenir LT Std 45 Book" w:hAnsi="Avenir LT Std 45 Book"/>
               </w:rPr>
             </w:pPr>
+            <w:r>
+              <w:rPr>
+                <w:rFonts w:ascii="Avenir LT Std 45 Book" w:hAnsi="Avenir LT Std 45 Book"/>
+              </w:rPr>
+              <w:t xml:space="preserve">The </w:t>
+            </w:r>
+            <w:r>
+              <w:rPr>
+                <w:rFonts w:ascii="Avenir LT Std 45 Book" w:hAnsi="Avenir LT Std 45 Book"/>
+              </w:rPr>
+              <w:t>messenger view which has a new box with the submitted message.</w:t>
+            </w:r>
           </w:p>
         </w:tc>
       </w:tr>
@@ -14545,14 +14792,15 @@
           <w:rFonts w:ascii="Avenir LT Std 45 Book" w:hAnsi="Avenir LT Std 45 Book"/>
         </w:rPr>
       </w:pPr>
-      <w:bookmarkStart w:id="58" w:name="_Toc509189029"/>
+      <w:bookmarkStart w:id="57" w:name="_Toc509189029"/>
       <w:r>
         <w:rPr>
           <w:rFonts w:ascii="Avenir LT Std 45 Book" w:eastAsia="Arial Unicode MS" w:hAnsi="Avenir LT Std 45 Book" w:cs="Arial Unicode MS"/>
         </w:rPr>
+        <w:lastRenderedPageBreak/>
         <w:t xml:space="preserve">Requirement </w:t>
       </w:r>
-      <w:bookmarkEnd w:id="58"/>
+      <w:bookmarkEnd w:id="57"/>
       <w:r>
         <w:rPr>
           <w:rFonts w:ascii="Avenir LT Std 45 Book" w:eastAsia="Arial Unicode MS" w:hAnsi="Avenir LT Std 45 Book" w:cs="Arial Unicode MS"/>
@@ -14688,6 +14936,30 @@
                 <w:rFonts w:ascii="Avenir LT Std 45 Book" w:hAnsi="Avenir LT Std 45 Book" w:cs="Arial Unicode MS"/>
               </w:rPr>
             </w:pPr>
+            <w:r>
+              <w:rPr>
+                <w:rFonts w:ascii="Avenir LT Std 45 Book" w:hAnsi="Avenir LT Std 45 Book" w:cs="Arial Unicode MS"/>
+              </w:rPr>
+              <w:t xml:space="preserve">The user creates a </w:t>
+            </w:r>
+            <w:r>
+              <w:rPr>
+                <w:rFonts w:ascii="Avenir LT Std 45 Book" w:hAnsi="Avenir LT Std 45 Book" w:cs="Arial Unicode MS"/>
+              </w:rPr>
+              <w:t>user and title</w:t>
+            </w:r>
+            <w:r>
+              <w:rPr>
+                <w:rFonts w:ascii="Avenir LT Std 45 Book" w:hAnsi="Avenir LT Std 45 Book" w:cs="Arial Unicode MS"/>
+              </w:rPr>
+              <w:t xml:space="preserve"> in the text box and clicks </w:t>
+            </w:r>
+            <w:r>
+              <w:rPr>
+                <w:rFonts w:ascii="Avenir LT Std 45 Book" w:hAnsi="Avenir LT Std 45 Book" w:cs="Arial Unicode MS"/>
+              </w:rPr>
+              <w:t>create</w:t>
+            </w:r>
           </w:p>
         </w:tc>
       </w:tr>
@@ -14742,6 +15014,12 @@
                 <w:rFonts w:ascii="Avenir LT Std 45 Book" w:hAnsi="Avenir LT Std 45 Book"/>
               </w:rPr>
             </w:pPr>
+            <w:r>
+              <w:rPr>
+                <w:rFonts w:ascii="Avenir LT Std 45 Book" w:hAnsi="Avenir LT Std 45 Book"/>
+              </w:rPr>
+              <w:t>The details are updated to the database</w:t>
+            </w:r>
           </w:p>
         </w:tc>
       </w:tr>
@@ -14799,6 +15077,30 @@
                 <w:rFonts w:ascii="Avenir LT Std 45 Book" w:hAnsi="Avenir LT Std 45 Book"/>
               </w:rPr>
             </w:pPr>
+            <w:r>
+              <w:rPr>
+                <w:rFonts w:ascii="Avenir LT Std 45 Book" w:hAnsi="Avenir LT Std 45 Book"/>
+              </w:rPr>
+              <w:t xml:space="preserve">The </w:t>
+            </w:r>
+            <w:r>
+              <w:rPr>
+                <w:rFonts w:ascii="Avenir LT Std 45 Book" w:hAnsi="Avenir LT Std 45 Book"/>
+              </w:rPr>
+              <w:t>updates</w:t>
+            </w:r>
+            <w:r>
+              <w:rPr>
+                <w:rFonts w:ascii="Avenir LT Std 45 Book" w:hAnsi="Avenir LT Std 45 Book"/>
+              </w:rPr>
+              <w:t xml:space="preserve"> view which has a new box with the submitted </w:t>
+            </w:r>
+            <w:r>
+              <w:rPr>
+                <w:rFonts w:ascii="Avenir LT Std 45 Book" w:hAnsi="Avenir LT Std 45 Book"/>
+              </w:rPr>
+              <w:t>update</w:t>
+            </w:r>
           </w:p>
         </w:tc>
       </w:tr>
@@ -14818,14 +15120,14 @@
           <w:rFonts w:ascii="Avenir LT Std 45 Book" w:hAnsi="Avenir LT Std 45 Book"/>
         </w:rPr>
       </w:pPr>
-      <w:bookmarkStart w:id="59" w:name="_Toc509189030"/>
+      <w:bookmarkStart w:id="58" w:name="_Toc509189030"/>
       <w:r>
         <w:rPr>
           <w:rFonts w:ascii="Avenir LT Std 45 Book" w:eastAsia="Arial Unicode MS" w:hAnsi="Avenir LT Std 45 Book" w:cs="Arial Unicode MS"/>
         </w:rPr>
         <w:t xml:space="preserve">Requirement </w:t>
       </w:r>
-      <w:bookmarkEnd w:id="59"/>
+      <w:bookmarkEnd w:id="58"/>
       <w:r>
         <w:rPr>
           <w:rFonts w:ascii="Avenir LT Std 45 Book" w:eastAsia="Arial Unicode MS" w:hAnsi="Avenir LT Std 45 Book" w:cs="Arial Unicode MS"/>
@@ -14868,7 +15170,7 @@
                 <w:b w:val="0"/>
               </w:rPr>
             </w:pPr>
-            <w:bookmarkStart w:id="60" w:name="_Toc509189031"/>
+            <w:bookmarkStart w:id="59" w:name="_Toc509189031"/>
             <w:r>
               <w:rPr>
                 <w:rFonts w:ascii="Avenir LT Std 45 Book" w:hAnsi="Avenir LT Std 45 Book" w:cs="Arial Unicode MS"/>
@@ -14911,14 +15213,7 @@
                 <w:rFonts w:ascii="Avenir LT Std 45 Book" w:hAnsi="Avenir LT Std 45 Book"/>
                 <w:b w:val="0"/>
               </w:rPr>
-              <w:t xml:space="preserve"> create sales drives </w:t>
-            </w:r>
-            <w:r>
-              <w:rPr>
-                <w:rFonts w:ascii="Avenir LT Std 45 Book" w:hAnsi="Avenir LT Std 45 Book"/>
-                <w:b w:val="0"/>
-              </w:rPr>
-              <w:t>for employees and/or stores</w:t>
+              <w:t xml:space="preserve"> create sales drives for employees and/or stores</w:t>
             </w:r>
           </w:p>
         </w:tc>
@@ -14969,6 +15264,18 @@
                 <w:rFonts w:ascii="Avenir LT Std 45 Book" w:hAnsi="Avenir LT Std 45 Book" w:cs="Arial Unicode MS"/>
               </w:rPr>
             </w:pPr>
+            <w:r>
+              <w:rPr>
+                <w:rFonts w:ascii="Avenir LT Std 45 Book" w:hAnsi="Avenir LT Std 45 Book" w:cs="Arial Unicode MS"/>
+              </w:rPr>
+              <w:t xml:space="preserve">The user creates a message in the text box and clicks </w:t>
+            </w:r>
+            <w:r>
+              <w:rPr>
+                <w:rFonts w:ascii="Avenir LT Std 45 Book" w:hAnsi="Avenir LT Std 45 Book" w:cs="Arial Unicode MS"/>
+              </w:rPr>
+              <w:t>create</w:t>
+            </w:r>
           </w:p>
         </w:tc>
       </w:tr>
@@ -15023,6 +15330,12 @@
                 <w:rFonts w:ascii="Avenir LT Std 45 Book" w:hAnsi="Avenir LT Std 45 Book"/>
               </w:rPr>
             </w:pPr>
+            <w:r>
+              <w:rPr>
+                <w:rFonts w:ascii="Avenir LT Std 45 Book" w:hAnsi="Avenir LT Std 45 Book"/>
+              </w:rPr>
+              <w:t>The details are updated to the database</w:t>
+            </w:r>
           </w:p>
         </w:tc>
       </w:tr>
@@ -15080,6 +15393,24 @@
                 <w:rFonts w:ascii="Avenir LT Std 45 Book" w:hAnsi="Avenir LT Std 45 Book"/>
               </w:rPr>
             </w:pPr>
+            <w:r>
+              <w:rPr>
+                <w:rFonts w:ascii="Avenir LT Std 45 Book" w:hAnsi="Avenir LT Std 45 Book"/>
+              </w:rPr>
+              <w:t xml:space="preserve">The </w:t>
+            </w:r>
+            <w:r>
+              <w:rPr>
+                <w:rFonts w:ascii="Avenir LT Std 45 Book" w:hAnsi="Avenir LT Std 45 Book"/>
+              </w:rPr>
+              <w:t>sales drives</w:t>
+            </w:r>
+            <w:r>
+              <w:rPr>
+                <w:rFonts w:ascii="Avenir LT Std 45 Book" w:hAnsi="Avenir LT Std 45 Book"/>
+              </w:rPr>
+              <w:t xml:space="preserve"> view which has a new box with the submitted message</w:t>
+            </w:r>
           </w:p>
         </w:tc>
       </w:tr>
@@ -15105,7 +15436,7 @@
         </w:rPr>
         <w:t xml:space="preserve">Requirement </w:t>
       </w:r>
-      <w:bookmarkEnd w:id="60"/>
+      <w:bookmarkEnd w:id="59"/>
       <w:r>
         <w:rPr>
           <w:rFonts w:ascii="Avenir LT Std 45 Book" w:eastAsia="Arial Unicode MS" w:hAnsi="Avenir LT Std 45 Book" w:cs="Arial Unicode MS"/>
@@ -15241,6 +15572,30 @@
                 <w:rFonts w:ascii="Avenir LT Std 45 Book" w:hAnsi="Avenir LT Std 45 Book" w:cs="Arial Unicode MS"/>
               </w:rPr>
             </w:pPr>
+            <w:r>
+              <w:rPr>
+                <w:rFonts w:ascii="Avenir LT Std 45 Book" w:hAnsi="Avenir LT Std 45 Book" w:cs="Arial Unicode MS"/>
+              </w:rPr>
+              <w:t>The user creates a</w:t>
+            </w:r>
+            <w:r>
+              <w:rPr>
+                <w:rFonts w:ascii="Avenir LT Std 45 Book" w:hAnsi="Avenir LT Std 45 Book" w:cs="Arial Unicode MS"/>
+              </w:rPr>
+              <w:t xml:space="preserve"> title, description and image</w:t>
+            </w:r>
+            <w:r>
+              <w:rPr>
+                <w:rFonts w:ascii="Avenir LT Std 45 Book" w:hAnsi="Avenir LT Std 45 Book" w:cs="Arial Unicode MS"/>
+              </w:rPr>
+              <w:t xml:space="preserve"> in the text box and clicks </w:t>
+            </w:r>
+            <w:r>
+              <w:rPr>
+                <w:rFonts w:ascii="Avenir LT Std 45 Book" w:hAnsi="Avenir LT Std 45 Book" w:cs="Arial Unicode MS"/>
+              </w:rPr>
+              <w:t>create</w:t>
+            </w:r>
           </w:p>
         </w:tc>
       </w:tr>
@@ -15295,6 +15650,12 @@
                 <w:rFonts w:ascii="Avenir LT Std 45 Book" w:hAnsi="Avenir LT Std 45 Book"/>
               </w:rPr>
             </w:pPr>
+            <w:r>
+              <w:rPr>
+                <w:rFonts w:ascii="Avenir LT Std 45 Book" w:hAnsi="Avenir LT Std 45 Book"/>
+              </w:rPr>
+              <w:t>The details are updated to the database</w:t>
+            </w:r>
           </w:p>
         </w:tc>
       </w:tr>
@@ -15352,6 +15713,30 @@
                 <w:rFonts w:ascii="Avenir LT Std 45 Book" w:hAnsi="Avenir LT Std 45 Book"/>
               </w:rPr>
             </w:pPr>
+            <w:r>
+              <w:rPr>
+                <w:rFonts w:ascii="Avenir LT Std 45 Book" w:hAnsi="Avenir LT Std 45 Book"/>
+              </w:rPr>
+              <w:t xml:space="preserve">The </w:t>
+            </w:r>
+            <w:r>
+              <w:rPr>
+                <w:rFonts w:ascii="Avenir LT Std 45 Book" w:hAnsi="Avenir LT Std 45 Book"/>
+              </w:rPr>
+              <w:t>store</w:t>
+            </w:r>
+            <w:r>
+              <w:rPr>
+                <w:rFonts w:ascii="Avenir LT Std 45 Book" w:hAnsi="Avenir LT Std 45 Book"/>
+              </w:rPr>
+              <w:t xml:space="preserve"> view which has a new box with the submitted </w:t>
+            </w:r>
+            <w:r>
+              <w:rPr>
+                <w:rFonts w:ascii="Avenir LT Std 45 Book" w:hAnsi="Avenir LT Std 45 Book"/>
+              </w:rPr>
+              <w:t>item</w:t>
+            </w:r>
           </w:p>
         </w:tc>
       </w:tr>
@@ -15371,14 +15756,14 @@
           <w:rFonts w:ascii="Avenir LT Std 45 Book" w:hAnsi="Avenir LT Std 45 Book"/>
         </w:rPr>
       </w:pPr>
-      <w:bookmarkStart w:id="61" w:name="_Toc509189032"/>
+      <w:bookmarkStart w:id="60" w:name="_Toc509189032"/>
       <w:r>
         <w:rPr>
           <w:rFonts w:ascii="Avenir LT Std 45 Book" w:eastAsia="Arial Unicode MS" w:hAnsi="Avenir LT Std 45 Book" w:cs="Arial Unicode MS"/>
         </w:rPr>
         <w:t xml:space="preserve">Requirement </w:t>
       </w:r>
-      <w:bookmarkEnd w:id="61"/>
+      <w:bookmarkEnd w:id="60"/>
       <w:r>
         <w:rPr>
           <w:rFonts w:ascii="Avenir LT Std 45 Book" w:eastAsia="Arial Unicode MS" w:hAnsi="Avenir LT Std 45 Book" w:cs="Arial Unicode MS"/>
@@ -15674,14 +16059,15 @@
           <w:rFonts w:ascii="Avenir LT Std 45 Book" w:hAnsi="Avenir LT Std 45 Book"/>
         </w:rPr>
       </w:pPr>
-      <w:bookmarkStart w:id="62" w:name="_Toc509189033"/>
+      <w:bookmarkStart w:id="61" w:name="_Toc509189033"/>
       <w:r>
         <w:rPr>
           <w:rFonts w:ascii="Avenir LT Std 45 Book" w:eastAsia="Arial Unicode MS" w:hAnsi="Avenir LT Std 45 Book" w:cs="Arial Unicode MS"/>
         </w:rPr>
+        <w:lastRenderedPageBreak/>
         <w:t xml:space="preserve">Requirement </w:t>
       </w:r>
-      <w:bookmarkEnd w:id="62"/>
+      <w:bookmarkEnd w:id="61"/>
       <w:r>
         <w:rPr>
           <w:rFonts w:ascii="Avenir LT Std 45 Book" w:eastAsia="Arial Unicode MS" w:hAnsi="Avenir LT Std 45 Book" w:cs="Arial Unicode MS"/>
@@ -15817,6 +16203,30 @@
                 <w:rFonts w:ascii="Avenir LT Std 45 Book" w:hAnsi="Avenir LT Std 45 Book" w:cs="Arial Unicode MS"/>
               </w:rPr>
             </w:pPr>
+            <w:r>
+              <w:rPr>
+                <w:rFonts w:ascii="Avenir LT Std 45 Book" w:hAnsi="Avenir LT Std 45 Book" w:cs="Arial Unicode MS"/>
+              </w:rPr>
+              <w:t xml:space="preserve">The user creates a title, description and </w:t>
+            </w:r>
+            <w:r>
+              <w:rPr>
+                <w:rFonts w:ascii="Avenir LT Std 45 Book" w:hAnsi="Avenir LT Std 45 Book" w:cs="Arial Unicode MS"/>
+              </w:rPr>
+              <w:t>datetime</w:t>
+            </w:r>
+            <w:r>
+              <w:rPr>
+                <w:rFonts w:ascii="Avenir LT Std 45 Book" w:hAnsi="Avenir LT Std 45 Book" w:cs="Arial Unicode MS"/>
+              </w:rPr>
+              <w:t xml:space="preserve"> in the text box and clicks </w:t>
+            </w:r>
+            <w:r>
+              <w:rPr>
+                <w:rFonts w:ascii="Avenir LT Std 45 Book" w:hAnsi="Avenir LT Std 45 Book" w:cs="Arial Unicode MS"/>
+              </w:rPr>
+              <w:t>create</w:t>
+            </w:r>
           </w:p>
         </w:tc>
       </w:tr>
@@ -15871,6 +16281,12 @@
                 <w:rFonts w:ascii="Avenir LT Std 45 Book" w:hAnsi="Avenir LT Std 45 Book"/>
               </w:rPr>
             </w:pPr>
+            <w:r>
+              <w:rPr>
+                <w:rFonts w:ascii="Avenir LT Std 45 Book" w:hAnsi="Avenir LT Std 45 Book"/>
+              </w:rPr>
+              <w:t>The details are updated to the database</w:t>
+            </w:r>
           </w:p>
         </w:tc>
       </w:tr>
@@ -15928,6 +16344,12 @@
                 <w:rFonts w:ascii="Avenir LT Std 45 Book" w:hAnsi="Avenir LT Std 45 Book"/>
               </w:rPr>
             </w:pPr>
+            <w:r>
+              <w:rPr>
+                <w:rFonts w:ascii="Avenir LT Std 45 Book" w:hAnsi="Avenir LT Std 45 Book"/>
+              </w:rPr>
+              <w:t>The store view which has a new box with the submitted item</w:t>
+            </w:r>
           </w:p>
         </w:tc>
       </w:tr>
@@ -15947,14 +16369,14 @@
           <w:rFonts w:ascii="Avenir LT Std 45 Book" w:hAnsi="Avenir LT Std 45 Book"/>
         </w:rPr>
       </w:pPr>
-      <w:bookmarkStart w:id="63" w:name="_Toc509189034"/>
+      <w:bookmarkStart w:id="62" w:name="_Toc509189034"/>
       <w:r>
         <w:rPr>
           <w:rFonts w:ascii="Avenir LT Std 45 Book" w:eastAsia="Arial Unicode MS" w:hAnsi="Avenir LT Std 45 Book" w:cs="Arial Unicode MS"/>
         </w:rPr>
         <w:t xml:space="preserve">Requirement </w:t>
       </w:r>
-      <w:bookmarkEnd w:id="63"/>
+      <w:bookmarkEnd w:id="62"/>
       <w:r>
         <w:rPr>
           <w:rFonts w:ascii="Avenir LT Std 45 Book" w:eastAsia="Arial Unicode MS" w:hAnsi="Avenir LT Std 45 Book" w:cs="Arial Unicode MS"/>
@@ -16039,14 +16461,7 @@
                 <w:rFonts w:ascii="Avenir LT Std 45 Book" w:hAnsi="Avenir LT Std 45 Book"/>
                 <w:b w:val="0"/>
               </w:rPr>
-              <w:t xml:space="preserve"> </w:t>
-            </w:r>
-            <w:r>
-              <w:rPr>
-                <w:rFonts w:ascii="Avenir LT Std 45 Book" w:hAnsi="Avenir LT Std 45 Book"/>
-                <w:b w:val="0"/>
-              </w:rPr>
-              <w:t>receive ideas from their employees</w:t>
+              <w:t xml:space="preserve"> receive ideas from their employees</w:t>
             </w:r>
           </w:p>
         </w:tc>
@@ -16097,6 +16512,12 @@
                 <w:rFonts w:ascii="Avenir LT Std 45 Book" w:hAnsi="Avenir LT Std 45 Book" w:cs="Arial Unicode MS"/>
               </w:rPr>
             </w:pPr>
+            <w:r>
+              <w:rPr>
+                <w:rFonts w:ascii="Avenir LT Std 45 Book" w:hAnsi="Avenir LT Std 45 Book" w:cs="Arial Unicode MS"/>
+              </w:rPr>
+              <w:t>The user directs themselves to the requested ideas page of the website</w:t>
+            </w:r>
           </w:p>
         </w:tc>
       </w:tr>
@@ -16151,6 +16572,12 @@
                 <w:rFonts w:ascii="Avenir LT Std 45 Book" w:hAnsi="Avenir LT Std 45 Book"/>
               </w:rPr>
             </w:pPr>
+            <w:r>
+              <w:rPr>
+                <w:rFonts w:ascii="Avenir LT Std 45 Book" w:hAnsi="Avenir LT Std 45 Book" w:cs="Arial Unicode MS"/>
+              </w:rPr>
+              <w:t>A view with a list of ideas is sent to the client’s browser</w:t>
+            </w:r>
           </w:p>
         </w:tc>
       </w:tr>
@@ -16208,6 +16635,12 @@
                 <w:rFonts w:ascii="Avenir LT Std 45 Book" w:hAnsi="Avenir LT Std 45 Book"/>
               </w:rPr>
             </w:pPr>
+            <w:r>
+              <w:rPr>
+                <w:rFonts w:ascii="Avenir LT Std 45 Book" w:hAnsi="Avenir LT Std 45 Book"/>
+              </w:rPr>
+              <w:t>The view is rendered</w:t>
+            </w:r>
           </w:p>
         </w:tc>
       </w:tr>
@@ -16227,14 +16660,14 @@
           <w:rFonts w:ascii="Avenir LT Std 45 Book" w:eastAsia="Arial Unicode MS" w:hAnsi="Avenir LT Std 45 Book" w:cs="Arial Unicode MS"/>
         </w:rPr>
       </w:pPr>
-      <w:bookmarkStart w:id="64" w:name="_Toc509189035"/>
+      <w:bookmarkStart w:id="63" w:name="_Toc509189035"/>
       <w:r>
         <w:rPr>
           <w:rFonts w:ascii="Avenir LT Std 45 Book" w:eastAsia="Arial Unicode MS" w:hAnsi="Avenir LT Std 45 Book" w:cs="Arial Unicode MS"/>
         </w:rPr>
         <w:t xml:space="preserve">Requirement </w:t>
       </w:r>
-      <w:bookmarkEnd w:id="64"/>
+      <w:bookmarkEnd w:id="63"/>
       <w:r>
         <w:rPr>
           <w:rFonts w:ascii="Avenir LT Std 45 Book" w:eastAsia="Arial Unicode MS" w:hAnsi="Avenir LT Std 45 Book" w:cs="Arial Unicode MS"/>
@@ -16333,14 +16766,7 @@
                 <w:rFonts w:ascii="Avenir LT Std 45 Book" w:hAnsi="Avenir LT Std 45 Book"/>
                 <w:b w:val="0"/>
               </w:rPr>
-              <w:t xml:space="preserve"> </w:t>
-            </w:r>
-            <w:r>
-              <w:rPr>
-                <w:rFonts w:ascii="Avenir LT Std 45 Book" w:hAnsi="Avenir LT Std 45 Book"/>
-                <w:b w:val="0"/>
-              </w:rPr>
-              <w:t>view their rotas</w:t>
+              <w:t xml:space="preserve"> view their rotas</w:t>
             </w:r>
           </w:p>
         </w:tc>
@@ -16391,6 +16817,12 @@
                 <w:rFonts w:ascii="Avenir LT Std 45 Book" w:hAnsi="Avenir LT Std 45 Book" w:cs="Arial Unicode MS"/>
               </w:rPr>
             </w:pPr>
+            <w:r>
+              <w:rPr>
+                <w:rFonts w:ascii="Avenir LT Std 45 Book" w:hAnsi="Avenir LT Std 45 Book" w:cs="Arial Unicode MS"/>
+              </w:rPr>
+              <w:t>The user directs themselves to the requested rota page of the website</w:t>
+            </w:r>
           </w:p>
         </w:tc>
       </w:tr>
@@ -16445,6 +16877,12 @@
                 <w:rFonts w:ascii="Avenir LT Std 45 Book" w:hAnsi="Avenir LT Std 45 Book"/>
               </w:rPr>
             </w:pPr>
+            <w:r>
+              <w:rPr>
+                <w:rFonts w:ascii="Avenir LT Std 45 Book" w:hAnsi="Avenir LT Std 45 Book" w:cs="Arial Unicode MS"/>
+              </w:rPr>
+              <w:t>A view with a list of ideas is sent to the client’s browser</w:t>
+            </w:r>
           </w:p>
         </w:tc>
       </w:tr>
@@ -16502,6 +16940,12 @@
                 <w:rFonts w:ascii="Avenir LT Std 45 Book" w:hAnsi="Avenir LT Std 45 Book"/>
               </w:rPr>
             </w:pPr>
+            <w:r>
+              <w:rPr>
+                <w:rFonts w:ascii="Avenir LT Std 45 Book" w:hAnsi="Avenir LT Std 45 Book"/>
+              </w:rPr>
+              <w:t>The view is rendered</w:t>
+            </w:r>
           </w:p>
         </w:tc>
       </w:tr>
@@ -16518,7 +16962,7 @@
           <w:rFonts w:ascii="Avenir LT Std 45 Book" w:hAnsi="Avenir LT Std 45 Book"/>
         </w:rPr>
       </w:pPr>
-      <w:bookmarkStart w:id="65" w:name="_Toc509189036"/>
+      <w:bookmarkStart w:id="64" w:name="_Toc509189036"/>
       <w:r>
         <w:rPr>
           <w:rFonts w:ascii="Avenir LT Std 45 Book" w:eastAsia="Arial Unicode MS" w:hAnsi="Avenir LT Std 45 Book" w:cs="Arial Unicode MS"/>
@@ -16537,7 +16981,7 @@
         </w:rPr>
         <w:t>2</w:t>
       </w:r>
-      <w:bookmarkEnd w:id="65"/>
+      <w:bookmarkEnd w:id="64"/>
     </w:p>
     <w:tbl>
       <w:tblPr>
@@ -16681,6 +17125,24 @@
                 <w:rFonts w:ascii="Avenir LT Std 45 Book" w:hAnsi="Avenir LT Std 45 Book" w:cs="Arial Unicode MS"/>
               </w:rPr>
             </w:pPr>
+            <w:r>
+              <w:rPr>
+                <w:rFonts w:ascii="Avenir LT Std 45 Book" w:hAnsi="Avenir LT Std 45 Book" w:cs="Arial Unicode MS"/>
+              </w:rPr>
+              <w:t xml:space="preserve">The user directs themselves to the requested </w:t>
+            </w:r>
+            <w:r>
+              <w:rPr>
+                <w:rFonts w:ascii="Avenir LT Std 45 Book" w:hAnsi="Avenir LT Std 45 Book" w:cs="Arial Unicode MS"/>
+              </w:rPr>
+              <w:t>holiday</w:t>
+            </w:r>
+            <w:r>
+              <w:rPr>
+                <w:rFonts w:ascii="Avenir LT Std 45 Book" w:hAnsi="Avenir LT Std 45 Book" w:cs="Arial Unicode MS"/>
+              </w:rPr>
+              <w:t xml:space="preserve"> page of the website</w:t>
+            </w:r>
           </w:p>
         </w:tc>
       </w:tr>
@@ -16735,6 +17197,24 @@
                 <w:rFonts w:ascii="Avenir LT Std 45 Book" w:hAnsi="Avenir LT Std 45 Book"/>
               </w:rPr>
             </w:pPr>
+            <w:r>
+              <w:rPr>
+                <w:rFonts w:ascii="Avenir LT Std 45 Book" w:hAnsi="Avenir LT Std 45 Book" w:cs="Arial Unicode MS"/>
+              </w:rPr>
+              <w:t xml:space="preserve">A view with a list of </w:t>
+            </w:r>
+            <w:r>
+              <w:rPr>
+                <w:rFonts w:ascii="Avenir LT Std 45 Book" w:hAnsi="Avenir LT Std 45 Book" w:cs="Arial Unicode MS"/>
+              </w:rPr>
+              <w:t>holidays</w:t>
+            </w:r>
+            <w:r>
+              <w:rPr>
+                <w:rFonts w:ascii="Avenir LT Std 45 Book" w:hAnsi="Avenir LT Std 45 Book" w:cs="Arial Unicode MS"/>
+              </w:rPr>
+              <w:t xml:space="preserve"> is sent to the client’s browser</w:t>
+            </w:r>
           </w:p>
         </w:tc>
       </w:tr>
@@ -16792,6 +17272,12 @@
                 <w:rFonts w:ascii="Avenir LT Std 45 Book" w:hAnsi="Avenir LT Std 45 Book"/>
               </w:rPr>
             </w:pPr>
+            <w:r>
+              <w:rPr>
+                <w:rFonts w:ascii="Avenir LT Std 45 Book" w:hAnsi="Avenir LT Std 45 Book"/>
+              </w:rPr>
+              <w:t>The view is rendered</w:t>
+            </w:r>
           </w:p>
         </w:tc>
       </w:tr>
@@ -16806,19 +17292,37 @@
     </w:p>
     <w:p>
       <w:pPr>
+        <w:rPr>
+          <w:rFonts w:ascii="Avenir LT Std 45 Book" w:hAnsi="Avenir LT Std 45 Book" w:cs="Arial Unicode MS"/>
+          <w:color w:val="000000"/>
+          <w:sz w:val="32"/>
+          <w:szCs w:val="32"/>
+          <w:lang w:eastAsia="en-GB"/>
+        </w:rPr>
+      </w:pPr>
+      <w:bookmarkStart w:id="65" w:name="_Toc509189037"/>
+      <w:r>
+        <w:rPr>
+          <w:rFonts w:ascii="Avenir LT Std 45 Book" w:hAnsi="Avenir LT Std 45 Book" w:cs="Arial Unicode MS"/>
+        </w:rPr>
+        <w:br w:type="page"/>
+      </w:r>
+    </w:p>
+    <w:p>
+      <w:pPr>
         <w:pStyle w:val="Subheading"/>
         <w:rPr>
           <w:rFonts w:ascii="Avenir LT Std 45 Book" w:hAnsi="Avenir LT Std 45 Book"/>
         </w:rPr>
       </w:pPr>
-      <w:bookmarkStart w:id="66" w:name="_Toc509189037"/>
       <w:r>
         <w:rPr>
           <w:rFonts w:ascii="Avenir LT Std 45 Book" w:eastAsia="Arial Unicode MS" w:hAnsi="Avenir LT Std 45 Book" w:cs="Arial Unicode MS"/>
         </w:rPr>
+        <w:lastRenderedPageBreak/>
         <w:t xml:space="preserve">Requirement </w:t>
       </w:r>
-      <w:bookmarkEnd w:id="66"/>
+      <w:bookmarkEnd w:id="65"/>
       <w:r>
         <w:rPr>
           <w:rFonts w:ascii="Avenir LT Std 45 Book" w:eastAsia="Arial Unicode MS" w:hAnsi="Avenir LT Std 45 Book" w:cs="Arial Unicode MS"/>
@@ -16968,6 +17472,12 @@
                 <w:rFonts w:ascii="Avenir LT Std 45 Book" w:hAnsi="Avenir LT Std 45 Book" w:cs="Arial Unicode MS"/>
               </w:rPr>
             </w:pPr>
+            <w:r>
+              <w:rPr>
+                <w:rFonts w:ascii="Avenir LT Std 45 Book" w:hAnsi="Avenir LT Std 45 Book" w:cs="Arial Unicode MS"/>
+              </w:rPr>
+              <w:t>The user sets a start date and time and an end date and time</w:t>
+            </w:r>
           </w:p>
         </w:tc>
       </w:tr>
@@ -17022,6 +17532,12 @@
                 <w:rFonts w:ascii="Avenir LT Std 45 Book" w:hAnsi="Avenir LT Std 45 Book"/>
               </w:rPr>
             </w:pPr>
+            <w:r>
+              <w:rPr>
+                <w:rFonts w:ascii="Avenir LT Std 45 Book" w:hAnsi="Avenir LT Std 45 Book"/>
+              </w:rPr>
+              <w:t>The details are updated to the database</w:t>
+            </w:r>
           </w:p>
         </w:tc>
       </w:tr>
@@ -17079,6 +17595,12 @@
                 <w:rFonts w:ascii="Avenir LT Std 45 Book" w:hAnsi="Avenir LT Std 45 Book"/>
               </w:rPr>
             </w:pPr>
+            <w:r>
+              <w:rPr>
+                <w:rFonts w:ascii="Avenir LT Std 45 Book" w:hAnsi="Avenir LT Std 45 Book"/>
+              </w:rPr>
+              <w:t>The store view which has a new box with the submitted holiday</w:t>
+            </w:r>
           </w:p>
         </w:tc>
       </w:tr>
@@ -17098,14 +17620,14 @@
           <w:rFonts w:ascii="Avenir LT Std 45 Book" w:hAnsi="Avenir LT Std 45 Book"/>
         </w:rPr>
       </w:pPr>
-      <w:bookmarkStart w:id="67" w:name="_Toc509189038"/>
+      <w:bookmarkStart w:id="66" w:name="_Toc509189038"/>
       <w:r>
         <w:rPr>
           <w:rFonts w:ascii="Avenir LT Std 45 Book" w:eastAsia="Arial Unicode MS" w:hAnsi="Avenir LT Std 45 Book" w:cs="Arial Unicode MS"/>
         </w:rPr>
         <w:t xml:space="preserve">Requirement </w:t>
       </w:r>
-      <w:bookmarkEnd w:id="67"/>
+      <w:bookmarkEnd w:id="66"/>
       <w:r>
         <w:rPr>
           <w:rFonts w:ascii="Avenir LT Std 45 Book" w:eastAsia="Arial Unicode MS" w:hAnsi="Avenir LT Std 45 Book" w:cs="Arial Unicode MS"/>
@@ -17255,6 +17777,12 @@
                 <w:rFonts w:ascii="Avenir LT Std 45 Book" w:hAnsi="Avenir LT Std 45 Book" w:cs="Arial Unicode MS"/>
               </w:rPr>
             </w:pPr>
+            <w:r>
+              <w:rPr>
+                <w:rFonts w:ascii="Avenir LT Std 45 Book" w:hAnsi="Avenir LT Std 45 Book" w:cs="Arial Unicode MS"/>
+              </w:rPr>
+              <w:t>The user creates a message in the text box and clicks send</w:t>
+            </w:r>
           </w:p>
         </w:tc>
       </w:tr>
@@ -17309,6 +17837,12 @@
                 <w:rFonts w:ascii="Avenir LT Std 45 Book" w:hAnsi="Avenir LT Std 45 Book"/>
               </w:rPr>
             </w:pPr>
+            <w:r>
+              <w:rPr>
+                <w:rFonts w:ascii="Avenir LT Std 45 Book" w:hAnsi="Avenir LT Std 45 Book"/>
+              </w:rPr>
+              <w:t>The details are updated to the database</w:t>
+            </w:r>
           </w:p>
         </w:tc>
       </w:tr>
@@ -17366,6 +17900,12 @@
                 <w:rFonts w:ascii="Avenir LT Std 45 Book" w:hAnsi="Avenir LT Std 45 Book"/>
               </w:rPr>
             </w:pPr>
+            <w:r>
+              <w:rPr>
+                <w:rFonts w:ascii="Avenir LT Std 45 Book" w:hAnsi="Avenir LT Std 45 Book"/>
+              </w:rPr>
+              <w:t>The messenger view which has a new box with the submitted message</w:t>
+            </w:r>
           </w:p>
         </w:tc>
       </w:tr>
@@ -17385,14 +17925,14 @@
           <w:rFonts w:ascii="Avenir LT Std 45 Book" w:hAnsi="Avenir LT Std 45 Book"/>
         </w:rPr>
       </w:pPr>
-      <w:bookmarkStart w:id="68" w:name="_Toc509189039"/>
+      <w:bookmarkStart w:id="67" w:name="_Toc509189039"/>
       <w:r>
         <w:rPr>
           <w:rFonts w:ascii="Avenir LT Std 45 Book" w:eastAsia="Arial Unicode MS" w:hAnsi="Avenir LT Std 45 Book" w:cs="Arial Unicode MS"/>
         </w:rPr>
         <w:t xml:space="preserve">Requirement </w:t>
       </w:r>
-      <w:bookmarkEnd w:id="68"/>
+      <w:bookmarkEnd w:id="67"/>
       <w:r>
         <w:rPr>
           <w:rFonts w:ascii="Avenir LT Std 45 Book" w:eastAsia="Arial Unicode MS" w:hAnsi="Avenir LT Std 45 Book" w:cs="Arial Unicode MS"/>
@@ -17542,6 +18082,18 @@
                 <w:rFonts w:ascii="Avenir LT Std 45 Book" w:hAnsi="Avenir LT Std 45 Book" w:cs="Arial Unicode MS"/>
               </w:rPr>
             </w:pPr>
+            <w:r>
+              <w:rPr>
+                <w:rFonts w:ascii="Avenir LT Std 45 Book" w:hAnsi="Avenir LT Std 45 Book" w:cs="Arial Unicode MS"/>
+              </w:rPr>
+              <w:t xml:space="preserve">The user sets </w:t>
+            </w:r>
+            <w:r>
+              <w:rPr>
+                <w:rFonts w:ascii="Avenir LT Std 45 Book" w:hAnsi="Avenir LT Std 45 Book" w:cs="Arial Unicode MS"/>
+              </w:rPr>
+              <w:t>a quantity and clicks request</w:t>
+            </w:r>
           </w:p>
         </w:tc>
       </w:tr>
@@ -17596,6 +18148,12 @@
                 <w:rFonts w:ascii="Avenir LT Std 45 Book" w:hAnsi="Avenir LT Std 45 Book"/>
               </w:rPr>
             </w:pPr>
+            <w:r>
+              <w:rPr>
+                <w:rFonts w:ascii="Avenir LT Std 45 Book" w:hAnsi="Avenir LT Std 45 Book"/>
+              </w:rPr>
+              <w:t>The details are updated to the database</w:t>
+            </w:r>
           </w:p>
         </w:tc>
       </w:tr>
@@ -17653,6 +18211,12 @@
                 <w:rFonts w:ascii="Avenir LT Std 45 Book" w:hAnsi="Avenir LT Std 45 Book"/>
               </w:rPr>
             </w:pPr>
+            <w:r>
+              <w:rPr>
+                <w:rFonts w:ascii="Avenir LT Std 45 Book" w:hAnsi="Avenir LT Std 45 Book"/>
+              </w:rPr>
+              <w:t xml:space="preserve">The store view  </w:t>
+            </w:r>
           </w:p>
         </w:tc>
       </w:tr>
@@ -17672,14 +18236,14 @@
           <w:rFonts w:ascii="Avenir LT Std 45 Book" w:hAnsi="Avenir LT Std 45 Book"/>
         </w:rPr>
       </w:pPr>
-      <w:bookmarkStart w:id="69" w:name="_Toc509189040"/>
+      <w:bookmarkStart w:id="68" w:name="_Toc509189040"/>
       <w:r>
         <w:rPr>
           <w:rFonts w:ascii="Avenir LT Std 45 Book" w:eastAsia="Arial Unicode MS" w:hAnsi="Avenir LT Std 45 Book" w:cs="Arial Unicode MS"/>
         </w:rPr>
         <w:t xml:space="preserve">Requirement </w:t>
       </w:r>
-      <w:bookmarkEnd w:id="69"/>
+      <w:bookmarkEnd w:id="68"/>
       <w:r>
         <w:rPr>
           <w:rFonts w:ascii="Avenir LT Std 45 Book" w:eastAsia="Arial Unicode MS" w:hAnsi="Avenir LT Std 45 Book" w:cs="Arial Unicode MS"/>
@@ -17829,6 +18393,30 @@
                 <w:rFonts w:ascii="Avenir LT Std 45 Book" w:hAnsi="Avenir LT Std 45 Book" w:cs="Arial Unicode MS"/>
               </w:rPr>
             </w:pPr>
+            <w:r>
+              <w:rPr>
+                <w:rFonts w:ascii="Avenir LT Std 45 Book" w:hAnsi="Avenir LT Std 45 Book" w:cs="Arial Unicode MS"/>
+              </w:rPr>
+              <w:t xml:space="preserve">The user </w:t>
+            </w:r>
+            <w:r>
+              <w:rPr>
+                <w:rFonts w:ascii="Avenir LT Std 45 Book" w:hAnsi="Avenir LT Std 45 Book" w:cs="Arial Unicode MS"/>
+              </w:rPr>
+              <w:t>creates a title and description and</w:t>
+            </w:r>
+            <w:r>
+              <w:rPr>
+                <w:rFonts w:ascii="Avenir LT Std 45 Book" w:hAnsi="Avenir LT Std 45 Book" w:cs="Arial Unicode MS"/>
+              </w:rPr>
+              <w:t xml:space="preserve"> clicks </w:t>
+            </w:r>
+            <w:r>
+              <w:rPr>
+                <w:rFonts w:ascii="Avenir LT Std 45 Book" w:hAnsi="Avenir LT Std 45 Book" w:cs="Arial Unicode MS"/>
+              </w:rPr>
+              <w:t>submit</w:t>
+            </w:r>
           </w:p>
         </w:tc>
       </w:tr>
@@ -17883,6 +18471,12 @@
                 <w:rFonts w:ascii="Avenir LT Std 45 Book" w:hAnsi="Avenir LT Std 45 Book"/>
               </w:rPr>
             </w:pPr>
+            <w:r>
+              <w:rPr>
+                <w:rFonts w:ascii="Avenir LT Std 45 Book" w:hAnsi="Avenir LT Std 45 Book"/>
+              </w:rPr>
+              <w:t>The details are updated to the database</w:t>
+            </w:r>
           </w:p>
         </w:tc>
       </w:tr>
@@ -17940,6 +18534,24 @@
                 <w:rFonts w:ascii="Avenir LT Std 45 Book" w:hAnsi="Avenir LT Std 45 Book"/>
               </w:rPr>
             </w:pPr>
+            <w:r>
+              <w:rPr>
+                <w:rFonts w:ascii="Avenir LT Std 45 Book" w:hAnsi="Avenir LT Std 45 Book"/>
+              </w:rPr>
+              <w:t xml:space="preserve">The </w:t>
+            </w:r>
+            <w:r>
+              <w:rPr>
+                <w:rFonts w:ascii="Avenir LT Std 45 Book" w:hAnsi="Avenir LT Std 45 Book"/>
+              </w:rPr>
+              <w:t>ideas</w:t>
+            </w:r>
+            <w:r>
+              <w:rPr>
+                <w:rFonts w:ascii="Avenir LT Std 45 Book" w:hAnsi="Avenir LT Std 45 Book"/>
+              </w:rPr>
+              <w:t xml:space="preserve"> view  </w:t>
+            </w:r>
           </w:p>
         </w:tc>
       </w:tr>
@@ -17959,14 +18571,14 @@
           <w:rFonts w:ascii="Avenir LT Std 45 Book" w:hAnsi="Avenir LT Std 45 Book"/>
         </w:rPr>
       </w:pPr>
-      <w:bookmarkStart w:id="70" w:name="_Toc509189041"/>
+      <w:bookmarkStart w:id="69" w:name="_Toc509189041"/>
       <w:r>
         <w:rPr>
           <w:rFonts w:ascii="Avenir LT Std 45 Book" w:eastAsia="Arial Unicode MS" w:hAnsi="Avenir LT Std 45 Book" w:cs="Arial Unicode MS"/>
         </w:rPr>
         <w:t xml:space="preserve">Requirement </w:t>
       </w:r>
-      <w:bookmarkEnd w:id="70"/>
+      <w:bookmarkEnd w:id="69"/>
       <w:r>
         <w:rPr>
           <w:rFonts w:ascii="Avenir LT Std 45 Book" w:eastAsia="Arial Unicode MS" w:hAnsi="Avenir LT Std 45 Book" w:cs="Arial Unicode MS"/>
@@ -18100,7 +18712,6 @@
                 <w:rFonts w:ascii="Avenir LT Std 45 Book" w:hAnsi="Avenir LT Std 45 Book" w:cs="Arial Unicode MS"/>
                 <w:b w:val="0"/>
               </w:rPr>
-              <w:lastRenderedPageBreak/>
               <w:t>Minimum Input Required:</w:t>
             </w:r>
           </w:p>
@@ -18117,6 +18728,24 @@
                 <w:rFonts w:ascii="Avenir LT Std 45 Book" w:hAnsi="Avenir LT Std 45 Book" w:cs="Arial Unicode MS"/>
               </w:rPr>
             </w:pPr>
+            <w:r>
+              <w:rPr>
+                <w:rFonts w:ascii="Avenir LT Std 45 Book" w:hAnsi="Avenir LT Std 45 Book" w:cs="Arial Unicode MS"/>
+              </w:rPr>
+              <w:t xml:space="preserve">The user directs themselves to the </w:t>
+            </w:r>
+            <w:r>
+              <w:rPr>
+                <w:rFonts w:ascii="Avenir LT Std 45 Book" w:hAnsi="Avenir LT Std 45 Book" w:cs="Arial Unicode MS"/>
+              </w:rPr>
+              <w:t xml:space="preserve">updates </w:t>
+            </w:r>
+            <w:r>
+              <w:rPr>
+                <w:rFonts w:ascii="Avenir LT Std 45 Book" w:hAnsi="Avenir LT Std 45 Book" w:cs="Arial Unicode MS"/>
+              </w:rPr>
+              <w:t>page of the website</w:t>
+            </w:r>
           </w:p>
         </w:tc>
       </w:tr>
@@ -18171,6 +18800,24 @@
                 <w:rFonts w:ascii="Avenir LT Std 45 Book" w:hAnsi="Avenir LT Std 45 Book"/>
               </w:rPr>
             </w:pPr>
+            <w:r>
+              <w:rPr>
+                <w:rFonts w:ascii="Avenir LT Std 45 Book" w:hAnsi="Avenir LT Std 45 Book" w:cs="Arial Unicode MS"/>
+              </w:rPr>
+              <w:t xml:space="preserve">A view with a list of </w:t>
+            </w:r>
+            <w:r>
+              <w:rPr>
+                <w:rFonts w:ascii="Avenir LT Std 45 Book" w:hAnsi="Avenir LT Std 45 Book" w:cs="Arial Unicode MS"/>
+              </w:rPr>
+              <w:t>updates</w:t>
+            </w:r>
+            <w:r>
+              <w:rPr>
+                <w:rFonts w:ascii="Avenir LT Std 45 Book" w:hAnsi="Avenir LT Std 45 Book" w:cs="Arial Unicode MS"/>
+              </w:rPr>
+              <w:t xml:space="preserve"> is sent to the client’s browser</w:t>
+            </w:r>
           </w:p>
         </w:tc>
       </w:tr>
@@ -18228,33 +18875,32 @@
                 <w:rFonts w:ascii="Avenir LT Std 45 Book" w:hAnsi="Avenir LT Std 45 Book"/>
               </w:rPr>
             </w:pPr>
+            <w:r>
+              <w:rPr>
+                <w:rFonts w:ascii="Avenir LT Std 45 Book" w:hAnsi="Avenir LT Std 45 Book"/>
+              </w:rPr>
+              <w:t>The view is rendered</w:t>
+            </w:r>
           </w:p>
         </w:tc>
       </w:tr>
     </w:tbl>
     <w:p>
       <w:pPr>
-        <w:pStyle w:val="NoSpacing"/>
-        <w:rPr>
-          <w:rFonts w:ascii="Avenir LT Std 45 Book" w:hAnsi="Avenir LT Std 45 Book" w:cs="Arial Unicode MS"/>
+        <w:pStyle w:val="Subheading"/>
+        <w:rPr>
+          <w:rFonts w:ascii="Avenir LT Std 45 Book" w:hAnsi="Avenir LT Std 45 Book"/>
         </w:rPr>
       </w:pPr>
-    </w:p>
-    <w:p>
-      <w:pPr>
-        <w:pStyle w:val="Subheading"/>
-        <w:rPr>
-          <w:rFonts w:ascii="Avenir LT Std 45 Book" w:hAnsi="Avenir LT Std 45 Book"/>
-        </w:rPr>
-      </w:pPr>
-      <w:bookmarkStart w:id="71" w:name="_Toc509189042"/>
+      <w:bookmarkStart w:id="70" w:name="_Toc509189042"/>
       <w:r>
         <w:rPr>
           <w:rFonts w:ascii="Avenir LT Std 45 Book" w:eastAsia="Arial Unicode MS" w:hAnsi="Avenir LT Std 45 Book" w:cs="Arial Unicode MS"/>
         </w:rPr>
+        <w:lastRenderedPageBreak/>
         <w:t xml:space="preserve">Requirement </w:t>
       </w:r>
-      <w:bookmarkEnd w:id="71"/>
+      <w:bookmarkEnd w:id="70"/>
       <w:r>
         <w:rPr>
           <w:rFonts w:ascii="Avenir LT Std 45 Book" w:eastAsia="Arial Unicode MS" w:hAnsi="Avenir LT Std 45 Book" w:cs="Arial Unicode MS"/>
@@ -18404,6 +19050,24 @@
                 <w:rFonts w:ascii="Avenir LT Std 45 Book" w:hAnsi="Avenir LT Std 45 Book" w:cs="Arial Unicode MS"/>
               </w:rPr>
             </w:pPr>
+            <w:r>
+              <w:rPr>
+                <w:rFonts w:ascii="Avenir LT Std 45 Book" w:hAnsi="Avenir LT Std 45 Book" w:cs="Arial Unicode MS"/>
+              </w:rPr>
+              <w:t xml:space="preserve">The user directs themselves to the </w:t>
+            </w:r>
+            <w:r>
+              <w:rPr>
+                <w:rFonts w:ascii="Avenir LT Std 45 Book" w:hAnsi="Avenir LT Std 45 Book" w:cs="Arial Unicode MS"/>
+              </w:rPr>
+              <w:t>meetings</w:t>
+            </w:r>
+            <w:r>
+              <w:rPr>
+                <w:rFonts w:ascii="Avenir LT Std 45 Book" w:hAnsi="Avenir LT Std 45 Book" w:cs="Arial Unicode MS"/>
+              </w:rPr>
+              <w:t xml:space="preserve"> page of the website</w:t>
+            </w:r>
           </w:p>
         </w:tc>
       </w:tr>
@@ -18458,6 +19122,24 @@
                 <w:rFonts w:ascii="Avenir LT Std 45 Book" w:hAnsi="Avenir LT Std 45 Book"/>
               </w:rPr>
             </w:pPr>
+            <w:r>
+              <w:rPr>
+                <w:rFonts w:ascii="Avenir LT Std 45 Book" w:hAnsi="Avenir LT Std 45 Book" w:cs="Arial Unicode MS"/>
+              </w:rPr>
+              <w:t xml:space="preserve">A view with a list of </w:t>
+            </w:r>
+            <w:r>
+              <w:rPr>
+                <w:rFonts w:ascii="Avenir LT Std 45 Book" w:hAnsi="Avenir LT Std 45 Book" w:cs="Arial Unicode MS"/>
+              </w:rPr>
+              <w:t>meetings</w:t>
+            </w:r>
+            <w:r>
+              <w:rPr>
+                <w:rFonts w:ascii="Avenir LT Std 45 Book" w:hAnsi="Avenir LT Std 45 Book" w:cs="Arial Unicode MS"/>
+              </w:rPr>
+              <w:t xml:space="preserve"> is sent to the client’s browser</w:t>
+            </w:r>
           </w:p>
         </w:tc>
       </w:tr>
@@ -18515,6 +19197,12 @@
                 <w:rFonts w:ascii="Avenir LT Std 45 Book" w:hAnsi="Avenir LT Std 45 Book"/>
               </w:rPr>
             </w:pPr>
+            <w:r>
+              <w:rPr>
+                <w:rFonts w:ascii="Avenir LT Std 45 Book" w:hAnsi="Avenir LT Std 45 Book"/>
+              </w:rPr>
+              <w:t>The view is rendered</w:t>
+            </w:r>
           </w:p>
         </w:tc>
       </w:tr>
@@ -18534,14 +19222,14 @@
           <w:rFonts w:ascii="Avenir LT Std 45 Book" w:hAnsi="Avenir LT Std 45 Book"/>
         </w:rPr>
       </w:pPr>
-      <w:bookmarkStart w:id="72" w:name="_Toc509189043"/>
+      <w:bookmarkStart w:id="71" w:name="_Toc509189043"/>
       <w:r>
         <w:rPr>
           <w:rFonts w:ascii="Avenir LT Std 45 Book" w:eastAsia="Arial Unicode MS" w:hAnsi="Avenir LT Std 45 Book" w:cs="Arial Unicode MS"/>
         </w:rPr>
         <w:t xml:space="preserve">Requirement </w:t>
       </w:r>
-      <w:bookmarkEnd w:id="72"/>
+      <w:bookmarkEnd w:id="71"/>
       <w:r>
         <w:rPr>
           <w:rFonts w:ascii="Avenir LT Std 45 Book" w:eastAsia="Arial Unicode MS" w:hAnsi="Avenir LT Std 45 Book" w:cs="Arial Unicode MS"/>
@@ -18670,6 +19358,30 @@
                 <w:rFonts w:ascii="Avenir LT Std 45 Book" w:hAnsi="Avenir LT Std 45 Book" w:cs="Arial Unicode MS"/>
               </w:rPr>
             </w:pPr>
+            <w:r>
+              <w:rPr>
+                <w:rFonts w:ascii="Avenir LT Std 45 Book" w:hAnsi="Avenir LT Std 45 Book" w:cs="Arial Unicode MS"/>
+              </w:rPr>
+              <w:t xml:space="preserve">The user </w:t>
+            </w:r>
+            <w:r>
+              <w:rPr>
+                <w:rFonts w:ascii="Avenir LT Std 45 Book" w:hAnsi="Avenir LT Std 45 Book" w:cs="Arial Unicode MS"/>
+              </w:rPr>
+              <w:t>modifies user details</w:t>
+            </w:r>
+            <w:r>
+              <w:rPr>
+                <w:rFonts w:ascii="Avenir LT Std 45 Book" w:hAnsi="Avenir LT Std 45 Book" w:cs="Arial Unicode MS"/>
+              </w:rPr>
+              <w:t xml:space="preserve"> and clicks </w:t>
+            </w:r>
+            <w:r>
+              <w:rPr>
+                <w:rFonts w:ascii="Avenir LT Std 45 Book" w:hAnsi="Avenir LT Std 45 Book" w:cs="Arial Unicode MS"/>
+              </w:rPr>
+              <w:t>save</w:t>
+            </w:r>
           </w:p>
         </w:tc>
       </w:tr>
@@ -18724,6 +19436,12 @@
                 <w:rFonts w:ascii="Avenir LT Std 45 Book" w:hAnsi="Avenir LT Std 45 Book"/>
               </w:rPr>
             </w:pPr>
+            <w:r>
+              <w:rPr>
+                <w:rFonts w:ascii="Avenir LT Std 45 Book" w:hAnsi="Avenir LT Std 45 Book"/>
+              </w:rPr>
+              <w:t>The details are updated to the database</w:t>
+            </w:r>
           </w:p>
         </w:tc>
       </w:tr>
@@ -18781,6 +19499,30 @@
                 <w:rFonts w:ascii="Avenir LT Std 45 Book" w:hAnsi="Avenir LT Std 45 Book"/>
               </w:rPr>
             </w:pPr>
+            <w:r>
+              <w:rPr>
+                <w:rFonts w:ascii="Avenir LT Std 45 Book" w:hAnsi="Avenir LT Std 45 Book"/>
+              </w:rPr>
+              <w:t xml:space="preserve">The </w:t>
+            </w:r>
+            <w:r>
+              <w:rPr>
+                <w:rFonts w:ascii="Avenir LT Std 45 Book" w:hAnsi="Avenir LT Std 45 Book"/>
+              </w:rPr>
+              <w:t>users</w:t>
+            </w:r>
+            <w:r>
+              <w:rPr>
+                <w:rFonts w:ascii="Avenir LT Std 45 Book" w:hAnsi="Avenir LT Std 45 Book"/>
+              </w:rPr>
+              <w:t xml:space="preserve"> view which has </w:t>
+            </w:r>
+            <w:r>
+              <w:rPr>
+                <w:rFonts w:ascii="Avenir LT Std 45 Book" w:hAnsi="Avenir LT Std 45 Book"/>
+              </w:rPr>
+              <w:t>an updated field</w:t>
+            </w:r>
           </w:p>
         </w:tc>
       </w:tr>
@@ -18800,14 +19542,14 @@
           <w:rFonts w:ascii="Avenir LT Std 45 Book" w:hAnsi="Avenir LT Std 45 Book"/>
         </w:rPr>
       </w:pPr>
-      <w:bookmarkStart w:id="73" w:name="_Toc509189044"/>
+      <w:bookmarkStart w:id="72" w:name="_Toc509189044"/>
       <w:r>
         <w:rPr>
           <w:rFonts w:ascii="Avenir LT Std 45 Book" w:eastAsia="Arial Unicode MS" w:hAnsi="Avenir LT Std 45 Book" w:cs="Arial Unicode MS"/>
         </w:rPr>
         <w:t xml:space="preserve">Requirement </w:t>
       </w:r>
-      <w:bookmarkEnd w:id="73"/>
+      <w:bookmarkEnd w:id="72"/>
       <w:r>
         <w:rPr>
           <w:rFonts w:ascii="Avenir LT Std 45 Book" w:eastAsia="Arial Unicode MS" w:hAnsi="Avenir LT Std 45 Book" w:cs="Arial Unicode MS"/>
@@ -18885,14 +19627,7 @@
                 <w:rFonts w:ascii="Avenir LT Std 45 Book" w:hAnsi="Avenir LT Std 45 Book"/>
                 <w:b w:val="0"/>
               </w:rPr>
-              <w:t>Allow experts to</w:t>
-            </w:r>
-            <w:r>
-              <w:rPr>
-                <w:rFonts w:ascii="Avenir LT Std 45 Book" w:hAnsi="Avenir LT Std 45 Book"/>
-                <w:b w:val="0"/>
-              </w:rPr>
-              <w:t xml:space="preserve"> add delete and modify companies’ details</w:t>
+              <w:t>Allow experts to add delete and modify companies’ details</w:t>
             </w:r>
           </w:p>
         </w:tc>
@@ -18943,6 +19678,24 @@
                 <w:rFonts w:ascii="Avenir LT Std 45 Book" w:hAnsi="Avenir LT Std 45 Book" w:cs="Arial Unicode MS"/>
               </w:rPr>
             </w:pPr>
+            <w:r>
+              <w:rPr>
+                <w:rFonts w:ascii="Avenir LT Std 45 Book" w:hAnsi="Avenir LT Std 45 Book" w:cs="Arial Unicode MS"/>
+              </w:rPr>
+              <w:t xml:space="preserve">The user modifies </w:t>
+            </w:r>
+            <w:r>
+              <w:rPr>
+                <w:rFonts w:ascii="Avenir LT Std 45 Book" w:hAnsi="Avenir LT Std 45 Book" w:cs="Arial Unicode MS"/>
+              </w:rPr>
+              <w:t>company</w:t>
+            </w:r>
+            <w:r>
+              <w:rPr>
+                <w:rFonts w:ascii="Avenir LT Std 45 Book" w:hAnsi="Avenir LT Std 45 Book" w:cs="Arial Unicode MS"/>
+              </w:rPr>
+              <w:t xml:space="preserve"> details and clicks save</w:t>
+            </w:r>
           </w:p>
         </w:tc>
       </w:tr>
@@ -18997,6 +19750,12 @@
                 <w:rFonts w:ascii="Avenir LT Std 45 Book" w:hAnsi="Avenir LT Std 45 Book"/>
               </w:rPr>
             </w:pPr>
+            <w:r>
+              <w:rPr>
+                <w:rFonts w:ascii="Avenir LT Std 45 Book" w:hAnsi="Avenir LT Std 45 Book"/>
+              </w:rPr>
+              <w:t>The details are updated to the database</w:t>
+            </w:r>
           </w:p>
         </w:tc>
       </w:tr>
@@ -19054,6 +19813,24 @@
                 <w:rFonts w:ascii="Avenir LT Std 45 Book" w:hAnsi="Avenir LT Std 45 Book"/>
               </w:rPr>
             </w:pPr>
+            <w:r>
+              <w:rPr>
+                <w:rFonts w:ascii="Avenir LT Std 45 Book" w:hAnsi="Avenir LT Std 45 Book"/>
+              </w:rPr>
+              <w:t xml:space="preserve">The </w:t>
+            </w:r>
+            <w:r>
+              <w:rPr>
+                <w:rFonts w:ascii="Avenir LT Std 45 Book" w:hAnsi="Avenir LT Std 45 Book"/>
+              </w:rPr>
+              <w:t>companies</w:t>
+            </w:r>
+            <w:r>
+              <w:rPr>
+                <w:rFonts w:ascii="Avenir LT Std 45 Book" w:hAnsi="Avenir LT Std 45 Book"/>
+              </w:rPr>
+              <w:t xml:space="preserve"> view which has an updated field</w:t>
+            </w:r>
           </w:p>
         </w:tc>
       </w:tr>
@@ -19073,14 +19850,14 @@
           <w:rFonts w:ascii="Avenir LT Std 45 Book" w:hAnsi="Avenir LT Std 45 Book"/>
         </w:rPr>
       </w:pPr>
-      <w:bookmarkStart w:id="74" w:name="_Toc509189045"/>
+      <w:bookmarkStart w:id="73" w:name="_Toc509189045"/>
       <w:r>
         <w:rPr>
           <w:rFonts w:ascii="Avenir LT Std 45 Book" w:eastAsia="Arial Unicode MS" w:hAnsi="Avenir LT Std 45 Book" w:cs="Arial Unicode MS"/>
         </w:rPr>
         <w:t xml:space="preserve">Requirement </w:t>
       </w:r>
-      <w:bookmarkEnd w:id="74"/>
+      <w:bookmarkEnd w:id="73"/>
       <w:r>
         <w:rPr>
           <w:rFonts w:ascii="Avenir LT Std 45 Book" w:eastAsia="Arial Unicode MS" w:hAnsi="Avenir LT Std 45 Book" w:cs="Arial Unicode MS"/>
@@ -19158,14 +19935,7 @@
                 <w:rFonts w:ascii="Avenir LT Std 45 Book" w:hAnsi="Avenir LT Std 45 Book"/>
                 <w:b w:val="0"/>
               </w:rPr>
-              <w:t>Allow experts to</w:t>
-            </w:r>
-            <w:r>
-              <w:rPr>
-                <w:rFonts w:ascii="Avenir LT Std 45 Book" w:hAnsi="Avenir LT Std 45 Book"/>
-                <w:b w:val="0"/>
-              </w:rPr>
-              <w:t xml:space="preserve"> query a database of questions</w:t>
+              <w:t>Allow experts to query a database of questions</w:t>
             </w:r>
           </w:p>
         </w:tc>
@@ -19216,6 +19986,12 @@
                 <w:rFonts w:ascii="Avenir LT Std 45 Book" w:hAnsi="Avenir LT Std 45 Book" w:cs="Arial Unicode MS"/>
               </w:rPr>
             </w:pPr>
+            <w:r>
+              <w:rPr>
+                <w:rFonts w:ascii="Avenir LT Std 45 Book" w:hAnsi="Avenir LT Std 45 Book" w:cs="Arial Unicode MS"/>
+              </w:rPr>
+              <w:t>A string that will be compared to question titles</w:t>
+            </w:r>
           </w:p>
         </w:tc>
       </w:tr>
@@ -19270,6 +20046,36 @@
                 <w:rFonts w:ascii="Avenir LT Std 45 Book" w:hAnsi="Avenir LT Std 45 Book"/>
               </w:rPr>
             </w:pPr>
+            <w:r>
+              <w:rPr>
+                <w:rFonts w:ascii="Avenir LT Std 45 Book" w:hAnsi="Avenir LT Std 45 Book"/>
+              </w:rPr>
+              <w:t>All questions</w:t>
+            </w:r>
+            <w:r>
+              <w:rPr>
+                <w:rFonts w:ascii="Avenir LT Std 45 Book" w:hAnsi="Avenir LT Std 45 Book"/>
+              </w:rPr>
+              <w:t xml:space="preserve"> are </w:t>
+            </w:r>
+            <w:r>
+              <w:rPr>
+                <w:rFonts w:ascii="Avenir LT Std 45 Book" w:hAnsi="Avenir LT Std 45 Book"/>
+              </w:rPr>
+              <w:t>pulled from the database</w:t>
+            </w:r>
+            <w:r>
+              <w:rPr>
+                <w:rFonts w:ascii="Avenir LT Std 45 Book" w:hAnsi="Avenir LT Std 45 Book"/>
+              </w:rPr>
+              <w:t xml:space="preserve"> </w:t>
+            </w:r>
+            <w:r>
+              <w:rPr>
+                <w:rFonts w:ascii="Avenir LT Std 45 Book" w:hAnsi="Avenir LT Std 45 Book"/>
+              </w:rPr>
+              <w:t>which have same or similar title</w:t>
+            </w:r>
           </w:p>
         </w:tc>
       </w:tr>
@@ -19327,6 +20133,36 @@
                 <w:rFonts w:ascii="Avenir LT Std 45 Book" w:hAnsi="Avenir LT Std 45 Book"/>
               </w:rPr>
             </w:pPr>
+            <w:r>
+              <w:rPr>
+                <w:rFonts w:ascii="Avenir LT Std 45 Book" w:hAnsi="Avenir LT Std 45 Book"/>
+              </w:rPr>
+              <w:t xml:space="preserve">The </w:t>
+            </w:r>
+            <w:r>
+              <w:rPr>
+                <w:rFonts w:ascii="Avenir LT Std 45 Book" w:hAnsi="Avenir LT Std 45 Book"/>
+              </w:rPr>
+              <w:t>questions</w:t>
+            </w:r>
+            <w:r>
+              <w:rPr>
+                <w:rFonts w:ascii="Avenir LT Std 45 Book" w:hAnsi="Avenir LT Std 45 Book"/>
+              </w:rPr>
+              <w:t xml:space="preserve"> view which has </w:t>
+            </w:r>
+            <w:r>
+              <w:rPr>
+                <w:rFonts w:ascii="Avenir LT Std 45 Book" w:hAnsi="Avenir LT Std 45 Book"/>
+              </w:rPr>
+              <w:t>a list of questio</w:t>
+            </w:r>
+            <w:r>
+              <w:rPr>
+                <w:rFonts w:ascii="Avenir LT Std 45 Book" w:hAnsi="Avenir LT Std 45 Book"/>
+              </w:rPr>
+              <w:t>ns</w:t>
+            </w:r>
           </w:p>
         </w:tc>
       </w:tr>
@@ -19346,14 +20182,14 @@
           <w:rFonts w:ascii="Avenir LT Std 45 Book" w:hAnsi="Avenir LT Std 45 Book"/>
         </w:rPr>
       </w:pPr>
-      <w:bookmarkStart w:id="75" w:name="_Toc509189046"/>
+      <w:bookmarkStart w:id="74" w:name="_Toc509189046"/>
       <w:r>
         <w:rPr>
           <w:rFonts w:ascii="Avenir LT Std 45 Book" w:eastAsia="Arial Unicode MS" w:hAnsi="Avenir LT Std 45 Book" w:cs="Arial Unicode MS"/>
         </w:rPr>
         <w:t xml:space="preserve">Requirement </w:t>
       </w:r>
-      <w:bookmarkEnd w:id="75"/>
+      <w:bookmarkEnd w:id="74"/>
       <w:r>
         <w:rPr>
           <w:rFonts w:ascii="Avenir LT Std 45 Book" w:eastAsia="Arial Unicode MS" w:hAnsi="Avenir LT Std 45 Book" w:cs="Arial Unicode MS"/>
@@ -19431,14 +20267,7 @@
                 <w:rFonts w:ascii="Avenir LT Std 45 Book" w:hAnsi="Avenir LT Std 45 Book"/>
                 <w:b w:val="0"/>
               </w:rPr>
-              <w:t>Allow experts to</w:t>
-            </w:r>
-            <w:r>
-              <w:rPr>
-                <w:rFonts w:ascii="Avenir LT Std 45 Book" w:hAnsi="Avenir LT Std 45 Book"/>
-                <w:b w:val="0"/>
-              </w:rPr>
-              <w:t xml:space="preserve"> respond to questions</w:t>
+              <w:t>Allow experts to respond to questions</w:t>
             </w:r>
           </w:p>
         </w:tc>
@@ -19489,6 +20318,12 @@
                 <w:rFonts w:ascii="Avenir LT Std 45 Book" w:hAnsi="Avenir LT Std 45 Book" w:cs="Arial Unicode MS"/>
               </w:rPr>
             </w:pPr>
+            <w:r>
+              <w:rPr>
+                <w:rFonts w:ascii="Avenir LT Std 45 Book" w:hAnsi="Avenir LT Std 45 Book" w:cs="Arial Unicode MS"/>
+              </w:rPr>
+              <w:t>User details</w:t>
+            </w:r>
           </w:p>
         </w:tc>
       </w:tr>
@@ -19543,6 +20378,12 @@
                 <w:rFonts w:ascii="Avenir LT Std 45 Book" w:hAnsi="Avenir LT Std 45 Book"/>
               </w:rPr>
             </w:pPr>
+            <w:r>
+              <w:rPr>
+                <w:rFonts w:ascii="Avenir LT Std 45 Book" w:hAnsi="Avenir LT Std 45 Book"/>
+              </w:rPr>
+              <w:t>The user emails the customer</w:t>
+            </w:r>
           </w:p>
         </w:tc>
       </w:tr>
@@ -19600,26 +20441,24 @@
                 <w:rFonts w:ascii="Avenir LT Std 45 Book" w:hAnsi="Avenir LT Std 45 Book"/>
               </w:rPr>
             </w:pPr>
+            <w:r>
+              <w:rPr>
+                <w:rFonts w:ascii="Avenir LT Std 45 Book" w:hAnsi="Avenir LT Std 45 Book"/>
+              </w:rPr>
+              <w:t>Questions view is returned</w:t>
+            </w:r>
           </w:p>
         </w:tc>
       </w:tr>
     </w:tbl>
     <w:p>
       <w:pPr>
-        <w:pStyle w:val="NoSpacing"/>
-        <w:rPr>
-          <w:rFonts w:ascii="Avenir LT Std 45 Book" w:hAnsi="Avenir LT Std 45 Book" w:cs="Arial Unicode MS"/>
+        <w:pStyle w:val="Subheading"/>
+        <w:rPr>
+          <w:rFonts w:ascii="Avenir LT Std 45 Book" w:hAnsi="Avenir LT Std 45 Book"/>
         </w:rPr>
       </w:pPr>
-    </w:p>
-    <w:p>
-      <w:pPr>
-        <w:pStyle w:val="Subheading"/>
-        <w:rPr>
-          <w:rFonts w:ascii="Avenir LT Std 45 Book" w:hAnsi="Avenir LT Std 45 Book"/>
-        </w:rPr>
-      </w:pPr>
-      <w:bookmarkStart w:id="76" w:name="_Toc509189047"/>
+      <w:bookmarkStart w:id="75" w:name="_Toc509189047"/>
       <w:r>
         <w:rPr>
           <w:rFonts w:ascii="Avenir LT Std 45 Book" w:eastAsia="Arial Unicode MS" w:hAnsi="Avenir LT Std 45 Book" w:cs="Arial Unicode MS"/>
@@ -19627,7 +20466,7 @@
         <w:lastRenderedPageBreak/>
         <w:t xml:space="preserve">Requirement </w:t>
       </w:r>
-      <w:bookmarkEnd w:id="76"/>
+      <w:bookmarkEnd w:id="75"/>
       <w:r>
         <w:rPr>
           <w:rFonts w:ascii="Avenir LT Std 45 Book" w:eastAsia="Arial Unicode MS" w:hAnsi="Avenir LT Std 45 Book" w:cs="Arial Unicode MS"/>
@@ -19705,14 +20544,7 @@
                 <w:rFonts w:ascii="Avenir LT Std 45 Book" w:hAnsi="Avenir LT Std 45 Book"/>
                 <w:b w:val="0"/>
               </w:rPr>
-              <w:t>Allow experts to</w:t>
-            </w:r>
-            <w:r>
-              <w:rPr>
-                <w:rFonts w:ascii="Avenir LT Std 45 Book" w:hAnsi="Avenir LT Std 45 Book"/>
-                <w:b w:val="0"/>
-              </w:rPr>
-              <w:t xml:space="preserve"> close questions</w:t>
+              <w:t>Allow experts to close questions</w:t>
             </w:r>
           </w:p>
         </w:tc>
@@ -19763,6 +20595,12 @@
                 <w:rFonts w:ascii="Avenir LT Std 45 Book" w:hAnsi="Avenir LT Std 45 Book" w:cs="Arial Unicode MS"/>
               </w:rPr>
             </w:pPr>
+            <w:r>
+              <w:rPr>
+                <w:rFonts w:ascii="Avenir LT Std 45 Book" w:hAnsi="Avenir LT Std 45 Book" w:cs="Arial Unicode MS"/>
+              </w:rPr>
+              <w:t>The user clicks the close button</w:t>
+            </w:r>
           </w:p>
         </w:tc>
       </w:tr>
@@ -19817,6 +20655,12 @@
                 <w:rFonts w:ascii="Avenir LT Std 45 Book" w:hAnsi="Avenir LT Std 45 Book"/>
               </w:rPr>
             </w:pPr>
+            <w:r>
+              <w:rPr>
+                <w:rFonts w:ascii="Avenir LT Std 45 Book" w:hAnsi="Avenir LT Std 45 Book"/>
+              </w:rPr>
+              <w:t xml:space="preserve">The database is updated </w:t>
+            </w:r>
           </w:p>
         </w:tc>
       </w:tr>
@@ -19874,6 +20718,12 @@
                 <w:rFonts w:ascii="Avenir LT Std 45 Book" w:hAnsi="Avenir LT Std 45 Book"/>
               </w:rPr>
             </w:pPr>
+            <w:r>
+              <w:rPr>
+                <w:rFonts w:ascii="Avenir LT Std 45 Book" w:hAnsi="Avenir LT Std 45 Book"/>
+              </w:rPr>
+              <w:t xml:space="preserve">The view is returned with that certain question removed </w:t>
+            </w:r>
           </w:p>
         </w:tc>
       </w:tr>
@@ -19893,14 +20743,14 @@
           <w:rFonts w:ascii="Avenir LT Std 45 Book" w:hAnsi="Avenir LT Std 45 Book"/>
         </w:rPr>
       </w:pPr>
-      <w:bookmarkStart w:id="77" w:name="_Toc509189048"/>
+      <w:bookmarkStart w:id="76" w:name="_Toc509189048"/>
       <w:r>
         <w:rPr>
           <w:rFonts w:ascii="Avenir LT Std 45 Book" w:eastAsia="Arial Unicode MS" w:hAnsi="Avenir LT Std 45 Book" w:cs="Arial Unicode MS"/>
         </w:rPr>
         <w:t xml:space="preserve">Requirement </w:t>
       </w:r>
-      <w:bookmarkEnd w:id="77"/>
+      <w:bookmarkEnd w:id="76"/>
       <w:r>
         <w:rPr>
           <w:rFonts w:ascii="Avenir LT Std 45 Book" w:eastAsia="Arial Unicode MS" w:hAnsi="Avenir LT Std 45 Book" w:cs="Arial Unicode MS"/>
@@ -20029,6 +20879,24 @@
                 <w:rFonts w:ascii="Avenir LT Std 45 Book" w:hAnsi="Avenir LT Std 45 Book" w:cs="Arial Unicode MS"/>
               </w:rPr>
             </w:pPr>
+            <w:r>
+              <w:rPr>
+                <w:rFonts w:ascii="Avenir LT Std 45 Book" w:hAnsi="Avenir LT Std 45 Book" w:cs="Arial Unicode MS"/>
+              </w:rPr>
+              <w:t xml:space="preserve">The user directs themselves to the </w:t>
+            </w:r>
+            <w:r>
+              <w:rPr>
+                <w:rFonts w:ascii="Avenir LT Std 45 Book" w:hAnsi="Avenir LT Std 45 Book" w:cs="Arial Unicode MS"/>
+              </w:rPr>
+              <w:t>errors</w:t>
+            </w:r>
+            <w:r>
+              <w:rPr>
+                <w:rFonts w:ascii="Avenir LT Std 45 Book" w:hAnsi="Avenir LT Std 45 Book" w:cs="Arial Unicode MS"/>
+              </w:rPr>
+              <w:t xml:space="preserve"> page of the website</w:t>
+            </w:r>
           </w:p>
         </w:tc>
       </w:tr>
@@ -20083,6 +20951,24 @@
                 <w:rFonts w:ascii="Avenir LT Std 45 Book" w:hAnsi="Avenir LT Std 45 Book"/>
               </w:rPr>
             </w:pPr>
+            <w:r>
+              <w:rPr>
+                <w:rFonts w:ascii="Avenir LT Std 45 Book" w:hAnsi="Avenir LT Std 45 Book" w:cs="Arial Unicode MS"/>
+              </w:rPr>
+              <w:t xml:space="preserve">A view with a list of </w:t>
+            </w:r>
+            <w:r>
+              <w:rPr>
+                <w:rFonts w:ascii="Avenir LT Std 45 Book" w:hAnsi="Avenir LT Std 45 Book" w:cs="Arial Unicode MS"/>
+              </w:rPr>
+              <w:t>errors</w:t>
+            </w:r>
+            <w:r>
+              <w:rPr>
+                <w:rFonts w:ascii="Avenir LT Std 45 Book" w:hAnsi="Avenir LT Std 45 Book" w:cs="Arial Unicode MS"/>
+              </w:rPr>
+              <w:t xml:space="preserve"> is sent to the client’s browser</w:t>
+            </w:r>
           </w:p>
         </w:tc>
       </w:tr>
@@ -20140,6 +21026,12 @@
                 <w:rFonts w:ascii="Avenir LT Std 45 Book" w:hAnsi="Avenir LT Std 45 Book"/>
               </w:rPr>
             </w:pPr>
+            <w:r>
+              <w:rPr>
+                <w:rFonts w:ascii="Avenir LT Std 45 Book" w:hAnsi="Avenir LT Std 45 Book"/>
+              </w:rPr>
+              <w:t>The view is rendered</w:t>
+            </w:r>
           </w:p>
         </w:tc>
       </w:tr>
@@ -20159,7 +21051,7 @@
           <w:rFonts w:ascii="Avenir LT Std 45 Book" w:hAnsi="Avenir LT Std 45 Book"/>
         </w:rPr>
       </w:pPr>
-      <w:bookmarkStart w:id="78" w:name="_Toc509189049"/>
+      <w:bookmarkStart w:id="77" w:name="_Toc509189049"/>
       <w:r>
         <w:rPr>
           <w:rFonts w:ascii="Avenir LT Std 45 Book" w:eastAsia="Arial Unicode MS" w:hAnsi="Avenir LT Std 45 Book" w:cs="Arial Unicode MS"/>
@@ -20178,7 +21070,7 @@
         </w:rPr>
         <w:t>2</w:t>
       </w:r>
-      <w:bookmarkEnd w:id="78"/>
+      <w:bookmarkEnd w:id="77"/>
     </w:p>
     <w:tbl>
       <w:tblPr>
@@ -20250,14 +21142,7 @@
                 <w:rFonts w:ascii="Avenir LT Std 45 Book" w:hAnsi="Avenir LT Std 45 Book"/>
                 <w:b w:val="0"/>
               </w:rPr>
-              <w:t xml:space="preserve">Allow developers to </w:t>
-            </w:r>
-            <w:r>
-              <w:rPr>
-                <w:rFonts w:ascii="Avenir LT Std 45 Book" w:hAnsi="Avenir LT Std 45 Book"/>
-                <w:b w:val="0"/>
-              </w:rPr>
-              <w:t>analyse data transfer rates</w:t>
+              <w:t>Allow developers to analyse data transfer rates</w:t>
             </w:r>
           </w:p>
         </w:tc>
@@ -20308,6 +21193,24 @@
                 <w:rFonts w:ascii="Avenir LT Std 45 Book" w:hAnsi="Avenir LT Std 45 Book" w:cs="Arial Unicode MS"/>
               </w:rPr>
             </w:pPr>
+            <w:r>
+              <w:rPr>
+                <w:rFonts w:ascii="Avenir LT Std 45 Book" w:hAnsi="Avenir LT Std 45 Book" w:cs="Arial Unicode MS"/>
+              </w:rPr>
+              <w:t xml:space="preserve">The user directs themselves to the </w:t>
+            </w:r>
+            <w:r>
+              <w:rPr>
+                <w:rFonts w:ascii="Avenir LT Std 45 Book" w:hAnsi="Avenir LT Std 45 Book" w:cs="Arial Unicode MS"/>
+              </w:rPr>
+              <w:t>data transfer rates</w:t>
+            </w:r>
+            <w:r>
+              <w:rPr>
+                <w:rFonts w:ascii="Avenir LT Std 45 Book" w:hAnsi="Avenir LT Std 45 Book" w:cs="Arial Unicode MS"/>
+              </w:rPr>
+              <w:t xml:space="preserve"> page of the website</w:t>
+            </w:r>
           </w:p>
         </w:tc>
       </w:tr>
@@ -20362,6 +21265,24 @@
                 <w:rFonts w:ascii="Avenir LT Std 45 Book" w:hAnsi="Avenir LT Std 45 Book"/>
               </w:rPr>
             </w:pPr>
+            <w:r>
+              <w:rPr>
+                <w:rFonts w:ascii="Avenir LT Std 45 Book" w:hAnsi="Avenir LT Std 45 Book" w:cs="Arial Unicode MS"/>
+              </w:rPr>
+              <w:t xml:space="preserve">A view with a list of </w:t>
+            </w:r>
+            <w:r>
+              <w:rPr>
+                <w:rFonts w:ascii="Avenir LT Std 45 Book" w:hAnsi="Avenir LT Std 45 Book" w:cs="Arial Unicode MS"/>
+              </w:rPr>
+              <w:t>data transfer rates</w:t>
+            </w:r>
+            <w:r>
+              <w:rPr>
+                <w:rFonts w:ascii="Avenir LT Std 45 Book" w:hAnsi="Avenir LT Std 45 Book" w:cs="Arial Unicode MS"/>
+              </w:rPr>
+              <w:t xml:space="preserve"> is sent to the client’s browser</w:t>
+            </w:r>
           </w:p>
         </w:tc>
       </w:tr>
@@ -20419,6 +21340,12 @@
                 <w:rFonts w:ascii="Avenir LT Std 45 Book" w:hAnsi="Avenir LT Std 45 Book"/>
               </w:rPr>
             </w:pPr>
+            <w:r>
+              <w:rPr>
+                <w:rFonts w:ascii="Avenir LT Std 45 Book" w:hAnsi="Avenir LT Std 45 Book"/>
+              </w:rPr>
+              <w:t>The view is rendered</w:t>
+            </w:r>
           </w:p>
         </w:tc>
       </w:tr>
@@ -20438,7 +21365,7 @@
           <w:rFonts w:ascii="Avenir LT Std 45 Book" w:hAnsi="Avenir LT Std 45 Book"/>
         </w:rPr>
       </w:pPr>
-      <w:bookmarkStart w:id="79" w:name="_Toc509189050"/>
+      <w:bookmarkStart w:id="78" w:name="_Toc509189050"/>
       <w:r>
         <w:rPr>
           <w:rFonts w:ascii="Avenir LT Std 45 Book" w:eastAsia="Arial Unicode MS" w:hAnsi="Avenir LT Std 45 Book" w:cs="Arial Unicode MS"/>
@@ -20451,7 +21378,7 @@
         </w:rPr>
         <w:t>14.</w:t>
       </w:r>
-      <w:bookmarkEnd w:id="79"/>
+      <w:bookmarkEnd w:id="78"/>
       <w:r>
         <w:rPr>
           <w:rFonts w:ascii="Avenir LT Std 45 Book" w:eastAsia="Arial Unicode MS" w:hAnsi="Avenir LT Std 45 Book" w:cs="Arial Unicode MS"/>
@@ -20529,14 +21456,7 @@
                 <w:rFonts w:ascii="Avenir LT Std 45 Book" w:hAnsi="Avenir LT Std 45 Book"/>
                 <w:b w:val="0"/>
               </w:rPr>
-              <w:t xml:space="preserve">Allow developers to </w:t>
-            </w:r>
-            <w:r>
-              <w:rPr>
-                <w:rFonts w:ascii="Avenir LT Std 45 Book" w:hAnsi="Avenir LT Std 45 Book"/>
-                <w:b w:val="0"/>
-              </w:rPr>
-              <w:t>shut down and start up the system</w:t>
+              <w:t>Allow developers to shut down and start up the system</w:t>
             </w:r>
           </w:p>
         </w:tc>
@@ -20587,6 +21507,24 @@
                 <w:rFonts w:ascii="Avenir LT Std 45 Book" w:hAnsi="Avenir LT Std 45 Book" w:cs="Arial Unicode MS"/>
               </w:rPr>
             </w:pPr>
+            <w:r>
+              <w:rPr>
+                <w:rFonts w:ascii="Avenir LT Std 45 Book" w:hAnsi="Avenir LT Std 45 Book" w:cs="Arial Unicode MS"/>
+              </w:rPr>
+              <w:t xml:space="preserve">The user directs themselves to the </w:t>
+            </w:r>
+            <w:r>
+              <w:rPr>
+                <w:rFonts w:ascii="Avenir LT Std 45 Book" w:hAnsi="Avenir LT Std 45 Book" w:cs="Arial Unicode MS"/>
+              </w:rPr>
+              <w:t>system start up and shut down</w:t>
+            </w:r>
+            <w:r>
+              <w:rPr>
+                <w:rFonts w:ascii="Avenir LT Std 45 Book" w:hAnsi="Avenir LT Std 45 Book" w:cs="Arial Unicode MS"/>
+              </w:rPr>
+              <w:t xml:space="preserve"> page of the website</w:t>
+            </w:r>
           </w:p>
         </w:tc>
       </w:tr>
@@ -20641,6 +21579,24 @@
                 <w:rFonts w:ascii="Avenir LT Std 45 Book" w:hAnsi="Avenir LT Std 45 Book"/>
               </w:rPr>
             </w:pPr>
+            <w:r>
+              <w:rPr>
+                <w:rFonts w:ascii="Avenir LT Std 45 Book" w:hAnsi="Avenir LT Std 45 Book" w:cs="Arial Unicode MS"/>
+              </w:rPr>
+              <w:t xml:space="preserve">A view with a list of </w:t>
+            </w:r>
+            <w:r>
+              <w:rPr>
+                <w:rFonts w:ascii="Avenir LT Std 45 Book" w:hAnsi="Avenir LT Std 45 Book" w:cs="Arial Unicode MS"/>
+              </w:rPr>
+              <w:t>procedures for shutting the system down or starting it up</w:t>
+            </w:r>
+            <w:r>
+              <w:rPr>
+                <w:rFonts w:ascii="Avenir LT Std 45 Book" w:hAnsi="Avenir LT Std 45 Book" w:cs="Arial Unicode MS"/>
+              </w:rPr>
+              <w:t xml:space="preserve"> is sent to the client’s browser</w:t>
+            </w:r>
           </w:p>
         </w:tc>
       </w:tr>
@@ -20698,6 +21654,12 @@
                 <w:rFonts w:ascii="Avenir LT Std 45 Book" w:hAnsi="Avenir LT Std 45 Book"/>
               </w:rPr>
             </w:pPr>
+            <w:r>
+              <w:rPr>
+                <w:rFonts w:ascii="Avenir LT Std 45 Book" w:hAnsi="Avenir LT Std 45 Book"/>
+              </w:rPr>
+              <w:t>The view is rendered</w:t>
+            </w:r>
           </w:p>
         </w:tc>
       </w:tr>
@@ -20712,19 +21674,37 @@
     </w:p>
     <w:p>
       <w:pPr>
+        <w:rPr>
+          <w:rFonts w:ascii="Avenir LT Std 45 Book" w:hAnsi="Avenir LT Std 45 Book" w:cs="Arial Unicode MS"/>
+          <w:color w:val="000000"/>
+          <w:sz w:val="32"/>
+          <w:szCs w:val="32"/>
+          <w:lang w:eastAsia="en-GB"/>
+        </w:rPr>
+      </w:pPr>
+      <w:bookmarkStart w:id="79" w:name="_Toc509189051"/>
+      <w:r>
+        <w:rPr>
+          <w:rFonts w:ascii="Avenir LT Std 45 Book" w:hAnsi="Avenir LT Std 45 Book" w:cs="Arial Unicode MS"/>
+        </w:rPr>
+        <w:br w:type="page"/>
+      </w:r>
+    </w:p>
+    <w:p>
+      <w:pPr>
         <w:pStyle w:val="Subheading"/>
         <w:rPr>
           <w:rFonts w:ascii="Avenir LT Std 45 Book" w:hAnsi="Avenir LT Std 45 Book"/>
         </w:rPr>
       </w:pPr>
-      <w:bookmarkStart w:id="80" w:name="_Toc509189051"/>
       <w:r>
         <w:rPr>
           <w:rFonts w:ascii="Avenir LT Std 45 Book" w:eastAsia="Arial Unicode MS" w:hAnsi="Avenir LT Std 45 Book" w:cs="Arial Unicode MS"/>
         </w:rPr>
+        <w:lastRenderedPageBreak/>
         <w:t xml:space="preserve">Requirement </w:t>
       </w:r>
-      <w:bookmarkEnd w:id="80"/>
+      <w:bookmarkEnd w:id="79"/>
       <w:r>
         <w:rPr>
           <w:rFonts w:ascii="Avenir LT Std 45 Book" w:eastAsia="Arial Unicode MS" w:hAnsi="Avenir LT Std 45 Book" w:cs="Arial Unicode MS"/>
@@ -20860,6 +21840,24 @@
                 <w:rFonts w:ascii="Avenir LT Std 45 Book" w:hAnsi="Avenir LT Std 45 Book" w:cs="Arial Unicode MS"/>
               </w:rPr>
             </w:pPr>
+            <w:r>
+              <w:rPr>
+                <w:rFonts w:ascii="Avenir LT Std 45 Book" w:hAnsi="Avenir LT Std 45 Book" w:cs="Arial Unicode MS"/>
+              </w:rPr>
+              <w:t xml:space="preserve">The user directs themselves to the </w:t>
+            </w:r>
+            <w:r>
+              <w:rPr>
+                <w:rFonts w:ascii="Avenir LT Std 45 Book" w:hAnsi="Avenir LT Std 45 Book" w:cs="Arial Unicode MS"/>
+              </w:rPr>
+              <w:t>active hours</w:t>
+            </w:r>
+            <w:r>
+              <w:rPr>
+                <w:rFonts w:ascii="Avenir LT Std 45 Book" w:hAnsi="Avenir LT Std 45 Book" w:cs="Arial Unicode MS"/>
+              </w:rPr>
+              <w:t xml:space="preserve"> page of the website</w:t>
+            </w:r>
           </w:p>
         </w:tc>
       </w:tr>
@@ -20914,6 +21912,24 @@
                 <w:rFonts w:ascii="Avenir LT Std 45 Book" w:hAnsi="Avenir LT Std 45 Book"/>
               </w:rPr>
             </w:pPr>
+            <w:r>
+              <w:rPr>
+                <w:rFonts w:ascii="Avenir LT Std 45 Book" w:hAnsi="Avenir LT Std 45 Book" w:cs="Arial Unicode MS"/>
+              </w:rPr>
+              <w:t xml:space="preserve">A view with a list of </w:t>
+            </w:r>
+            <w:r>
+              <w:rPr>
+                <w:rFonts w:ascii="Avenir LT Std 45 Book" w:hAnsi="Avenir LT Std 45 Book" w:cs="Arial Unicode MS"/>
+              </w:rPr>
+              <w:t>active hours</w:t>
+            </w:r>
+            <w:r>
+              <w:rPr>
+                <w:rFonts w:ascii="Avenir LT Std 45 Book" w:hAnsi="Avenir LT Std 45 Book" w:cs="Arial Unicode MS"/>
+              </w:rPr>
+              <w:t xml:space="preserve"> is sent to the client’s browser</w:t>
+            </w:r>
           </w:p>
         </w:tc>
       </w:tr>
@@ -20971,6 +21987,12 @@
                 <w:rFonts w:ascii="Avenir LT Std 45 Book" w:hAnsi="Avenir LT Std 45 Book"/>
               </w:rPr>
             </w:pPr>
+            <w:r>
+              <w:rPr>
+                <w:rFonts w:ascii="Avenir LT Std 45 Book" w:hAnsi="Avenir LT Std 45 Book"/>
+              </w:rPr>
+              <w:t>The view is rendered</w:t>
+            </w:r>
           </w:p>
         </w:tc>
       </w:tr>
@@ -20990,7 +22012,7 @@
           <w:rFonts w:ascii="Avenir LT Std 45 Book" w:hAnsi="Avenir LT Std 45 Book"/>
         </w:rPr>
       </w:pPr>
-      <w:bookmarkStart w:id="81" w:name="_Toc509189052"/>
+      <w:bookmarkStart w:id="80" w:name="_Toc509189052"/>
       <w:r>
         <w:rPr>
           <w:rFonts w:ascii="Avenir LT Std 45 Book" w:eastAsia="Arial Unicode MS" w:hAnsi="Avenir LT Std 45 Book" w:cs="Arial Unicode MS"/>
@@ -21009,7 +22031,7 @@
         </w:rPr>
         <w:t>2</w:t>
       </w:r>
-      <w:bookmarkEnd w:id="81"/>
+      <w:bookmarkEnd w:id="80"/>
     </w:p>
     <w:tbl>
       <w:tblPr>
@@ -21139,6 +22161,24 @@
                 <w:rFonts w:ascii="Avenir LT Std 45 Book" w:hAnsi="Avenir LT Std 45 Book" w:cs="Arial Unicode MS"/>
               </w:rPr>
             </w:pPr>
+            <w:r>
+              <w:rPr>
+                <w:rFonts w:ascii="Avenir LT Std 45 Book" w:hAnsi="Avenir LT Std 45 Book" w:cs="Arial Unicode MS"/>
+              </w:rPr>
+              <w:t xml:space="preserve">The user directs themselves to the </w:t>
+            </w:r>
+            <w:r>
+              <w:rPr>
+                <w:rFonts w:ascii="Avenir LT Std 45 Book" w:hAnsi="Avenir LT Std 45 Book" w:cs="Arial Unicode MS"/>
+              </w:rPr>
+              <w:t>user interests</w:t>
+            </w:r>
+            <w:r>
+              <w:rPr>
+                <w:rFonts w:ascii="Avenir LT Std 45 Book" w:hAnsi="Avenir LT Std 45 Book" w:cs="Arial Unicode MS"/>
+              </w:rPr>
+              <w:t xml:space="preserve"> page of the website</w:t>
+            </w:r>
           </w:p>
         </w:tc>
       </w:tr>
@@ -21193,6 +22233,24 @@
                 <w:rFonts w:ascii="Avenir LT Std 45 Book" w:hAnsi="Avenir LT Std 45 Book"/>
               </w:rPr>
             </w:pPr>
+            <w:r>
+              <w:rPr>
+                <w:rFonts w:ascii="Avenir LT Std 45 Book" w:hAnsi="Avenir LT Std 45 Book" w:cs="Arial Unicode MS"/>
+              </w:rPr>
+              <w:t xml:space="preserve">A view with a list of </w:t>
+            </w:r>
+            <w:r>
+              <w:rPr>
+                <w:rFonts w:ascii="Avenir LT Std 45 Book" w:hAnsi="Avenir LT Std 45 Book" w:cs="Arial Unicode MS"/>
+              </w:rPr>
+              <w:t>user interests</w:t>
+            </w:r>
+            <w:r>
+              <w:rPr>
+                <w:rFonts w:ascii="Avenir LT Std 45 Book" w:hAnsi="Avenir LT Std 45 Book" w:cs="Arial Unicode MS"/>
+              </w:rPr>
+              <w:t xml:space="preserve"> is sent to the client’s browser</w:t>
+            </w:r>
           </w:p>
         </w:tc>
       </w:tr>
@@ -21226,7 +22284,6 @@
                 <w:rFonts w:ascii="Avenir LT Std 45 Book" w:hAnsi="Avenir LT Std 45 Book" w:cs="Arial Unicode MS"/>
                 <w:b w:val="0"/>
               </w:rPr>
-              <w:lastRenderedPageBreak/>
               <w:t>Minimum Output Required:</w:t>
             </w:r>
           </w:p>
@@ -21251,6 +22308,12 @@
                 <w:rFonts w:ascii="Avenir LT Std 45 Book" w:hAnsi="Avenir LT Std 45 Book"/>
               </w:rPr>
             </w:pPr>
+            <w:r>
+              <w:rPr>
+                <w:rFonts w:ascii="Avenir LT Std 45 Book" w:hAnsi="Avenir LT Std 45 Book"/>
+              </w:rPr>
+              <w:t>The view is rendered</w:t>
+            </w:r>
           </w:p>
         </w:tc>
       </w:tr>
@@ -21270,14 +22333,14 @@
           <w:rFonts w:ascii="Avenir LT Std 45 Book" w:hAnsi="Avenir LT Std 45 Book"/>
         </w:rPr>
       </w:pPr>
-      <w:bookmarkStart w:id="82" w:name="_Toc509189053"/>
+      <w:bookmarkStart w:id="81" w:name="_Toc509189053"/>
       <w:r>
         <w:rPr>
           <w:rFonts w:ascii="Avenir LT Std 45 Book" w:eastAsia="Arial Unicode MS" w:hAnsi="Avenir LT Std 45 Book" w:cs="Arial Unicode MS"/>
         </w:rPr>
         <w:t xml:space="preserve">Requirement </w:t>
       </w:r>
-      <w:bookmarkEnd w:id="82"/>
+      <w:bookmarkEnd w:id="81"/>
       <w:r>
         <w:rPr>
           <w:rFonts w:ascii="Avenir LT Std 45 Book" w:eastAsia="Arial Unicode MS" w:hAnsi="Avenir LT Std 45 Book" w:cs="Arial Unicode MS"/>
@@ -21413,6 +22476,24 @@
                 <w:rFonts w:ascii="Avenir LT Std 45 Book" w:hAnsi="Avenir LT Std 45 Book" w:cs="Arial Unicode MS"/>
               </w:rPr>
             </w:pPr>
+            <w:r>
+              <w:rPr>
+                <w:rFonts w:ascii="Avenir LT Std 45 Book" w:hAnsi="Avenir LT Std 45 Book" w:cs="Arial Unicode MS"/>
+              </w:rPr>
+              <w:t xml:space="preserve">The user directs themselves to the </w:t>
+            </w:r>
+            <w:r>
+              <w:rPr>
+                <w:rFonts w:ascii="Avenir LT Std 45 Book" w:hAnsi="Avenir LT Std 45 Book" w:cs="Arial Unicode MS"/>
+              </w:rPr>
+              <w:t>company size</w:t>
+            </w:r>
+            <w:r>
+              <w:rPr>
+                <w:rFonts w:ascii="Avenir LT Std 45 Book" w:hAnsi="Avenir LT Std 45 Book" w:cs="Arial Unicode MS"/>
+              </w:rPr>
+              <w:t xml:space="preserve"> page of the website</w:t>
+            </w:r>
           </w:p>
         </w:tc>
       </w:tr>
@@ -21467,6 +22548,24 @@
                 <w:rFonts w:ascii="Avenir LT Std 45 Book" w:hAnsi="Avenir LT Std 45 Book"/>
               </w:rPr>
             </w:pPr>
+            <w:r>
+              <w:rPr>
+                <w:rFonts w:ascii="Avenir LT Std 45 Book" w:hAnsi="Avenir LT Std 45 Book" w:cs="Arial Unicode MS"/>
+              </w:rPr>
+              <w:t xml:space="preserve">A view with a list of </w:t>
+            </w:r>
+            <w:r>
+              <w:rPr>
+                <w:rFonts w:ascii="Avenir LT Std 45 Book" w:hAnsi="Avenir LT Std 45 Book" w:cs="Arial Unicode MS"/>
+              </w:rPr>
+              <w:t>company sizes</w:t>
+            </w:r>
+            <w:r>
+              <w:rPr>
+                <w:rFonts w:ascii="Avenir LT Std 45 Book" w:hAnsi="Avenir LT Std 45 Book" w:cs="Arial Unicode MS"/>
+              </w:rPr>
+              <w:t xml:space="preserve"> is sent to the client’s browser</w:t>
+            </w:r>
           </w:p>
         </w:tc>
       </w:tr>
@@ -21524,6 +22623,12 @@
                 <w:rFonts w:ascii="Avenir LT Std 45 Book" w:hAnsi="Avenir LT Std 45 Book"/>
               </w:rPr>
             </w:pPr>
+            <w:r>
+              <w:rPr>
+                <w:rFonts w:ascii="Avenir LT Std 45 Book" w:hAnsi="Avenir LT Std 45 Book"/>
+              </w:rPr>
+              <w:t>The view is rendered</w:t>
+            </w:r>
           </w:p>
         </w:tc>
       </w:tr>
@@ -21543,14 +22648,14 @@
           <w:rFonts w:ascii="Avenir LT Std 45 Book" w:hAnsi="Avenir LT Std 45 Book"/>
         </w:rPr>
       </w:pPr>
-      <w:bookmarkStart w:id="83" w:name="_Toc509189054"/>
+      <w:bookmarkStart w:id="82" w:name="_Toc509189054"/>
       <w:r>
         <w:rPr>
           <w:rFonts w:ascii="Avenir LT Std 45 Book" w:eastAsia="Arial Unicode MS" w:hAnsi="Avenir LT Std 45 Book" w:cs="Arial Unicode MS"/>
         </w:rPr>
         <w:t xml:space="preserve">Requirement </w:t>
       </w:r>
-      <w:bookmarkEnd w:id="83"/>
+      <w:bookmarkEnd w:id="82"/>
       <w:r>
         <w:rPr>
           <w:rFonts w:ascii="Avenir LT Std 45 Book" w:eastAsia="Arial Unicode MS" w:hAnsi="Avenir LT Std 45 Book" w:cs="Arial Unicode MS"/>
@@ -21686,6 +22791,24 @@
                 <w:rFonts w:ascii="Avenir LT Std 45 Book" w:hAnsi="Avenir LT Std 45 Book" w:cs="Arial Unicode MS"/>
               </w:rPr>
             </w:pPr>
+            <w:r>
+              <w:rPr>
+                <w:rFonts w:ascii="Avenir LT Std 45 Book" w:hAnsi="Avenir LT Std 45 Book" w:cs="Arial Unicode MS"/>
+              </w:rPr>
+              <w:t xml:space="preserve">The user directs themselves to the </w:t>
+            </w:r>
+            <w:r>
+              <w:rPr>
+                <w:rFonts w:ascii="Avenir LT Std 45 Book" w:hAnsi="Avenir LT Std 45 Book" w:cs="Arial Unicode MS"/>
+              </w:rPr>
+              <w:t>data over time</w:t>
+            </w:r>
+            <w:r>
+              <w:rPr>
+                <w:rFonts w:ascii="Avenir LT Std 45 Book" w:hAnsi="Avenir LT Std 45 Book" w:cs="Arial Unicode MS"/>
+              </w:rPr>
+              <w:t xml:space="preserve"> page of the website</w:t>
+            </w:r>
           </w:p>
         </w:tc>
       </w:tr>
@@ -21740,6 +22863,24 @@
                 <w:rFonts w:ascii="Avenir LT Std 45 Book" w:hAnsi="Avenir LT Std 45 Book"/>
               </w:rPr>
             </w:pPr>
+            <w:r>
+              <w:rPr>
+                <w:rFonts w:ascii="Avenir LT Std 45 Book" w:hAnsi="Avenir LT Std 45 Book" w:cs="Arial Unicode MS"/>
+              </w:rPr>
+              <w:t xml:space="preserve">A view with a list of </w:t>
+            </w:r>
+            <w:r>
+              <w:rPr>
+                <w:rFonts w:ascii="Avenir LT Std 45 Book" w:hAnsi="Avenir LT Std 45 Book" w:cs="Arial Unicode MS"/>
+              </w:rPr>
+              <w:t>data over time</w:t>
+            </w:r>
+            <w:r>
+              <w:rPr>
+                <w:rFonts w:ascii="Avenir LT Std 45 Book" w:hAnsi="Avenir LT Std 45 Book" w:cs="Arial Unicode MS"/>
+              </w:rPr>
+              <w:t xml:space="preserve"> is sent to the client’s browser</w:t>
+            </w:r>
           </w:p>
         </w:tc>
       </w:tr>
@@ -21797,6 +22938,12 @@
                 <w:rFonts w:ascii="Avenir LT Std 45 Book" w:hAnsi="Avenir LT Std 45 Book"/>
               </w:rPr>
             </w:pPr>
+            <w:r>
+              <w:rPr>
+                <w:rFonts w:ascii="Avenir LT Std 45 Book" w:hAnsi="Avenir LT Std 45 Book"/>
+              </w:rPr>
+              <w:t>The view is rendered</w:t>
+            </w:r>
           </w:p>
         </w:tc>
       </w:tr>
@@ -21811,19 +22958,37 @@
     </w:p>
     <w:p>
       <w:pPr>
+        <w:rPr>
+          <w:rFonts w:ascii="Avenir LT Std 45 Book" w:hAnsi="Avenir LT Std 45 Book" w:cs="Arial Unicode MS"/>
+          <w:color w:val="000000"/>
+          <w:sz w:val="32"/>
+          <w:szCs w:val="32"/>
+          <w:lang w:eastAsia="en-GB"/>
+        </w:rPr>
+      </w:pPr>
+      <w:bookmarkStart w:id="83" w:name="_Toc509189055"/>
+      <w:r>
+        <w:rPr>
+          <w:rFonts w:ascii="Avenir LT Std 45 Book" w:hAnsi="Avenir LT Std 45 Book" w:cs="Arial Unicode MS"/>
+        </w:rPr>
+        <w:br w:type="page"/>
+      </w:r>
+    </w:p>
+    <w:p>
+      <w:pPr>
         <w:pStyle w:val="Subheading"/>
         <w:rPr>
           <w:rFonts w:ascii="Avenir LT Std 45 Book" w:hAnsi="Avenir LT Std 45 Book"/>
         </w:rPr>
       </w:pPr>
-      <w:bookmarkStart w:id="84" w:name="_Toc509189055"/>
       <w:r>
         <w:rPr>
           <w:rFonts w:ascii="Avenir LT Std 45 Book" w:eastAsia="Arial Unicode MS" w:hAnsi="Avenir LT Std 45 Book" w:cs="Arial Unicode MS"/>
         </w:rPr>
+        <w:lastRenderedPageBreak/>
         <w:t xml:space="preserve">Requirement </w:t>
       </w:r>
-      <w:bookmarkEnd w:id="84"/>
+      <w:bookmarkEnd w:id="83"/>
       <w:r>
         <w:rPr>
           <w:rFonts w:ascii="Avenir LT Std 45 Book" w:eastAsia="Arial Unicode MS" w:hAnsi="Avenir LT Std 45 Book" w:cs="Arial Unicode MS"/>
@@ -21866,7 +23031,7 @@
                 <w:b w:val="0"/>
               </w:rPr>
             </w:pPr>
-            <w:bookmarkStart w:id="85" w:name="_Toc509189056"/>
+            <w:bookmarkStart w:id="84" w:name="_Toc509189056"/>
             <w:r>
               <w:rPr>
                 <w:rFonts w:ascii="Avenir LT Std 45 Book" w:hAnsi="Avenir LT Std 45 Book" w:cs="Arial Unicode MS"/>
@@ -21960,6 +23125,24 @@
                 <w:rFonts w:ascii="Avenir LT Std 45 Book" w:hAnsi="Avenir LT Std 45 Book" w:cs="Arial Unicode MS"/>
               </w:rPr>
             </w:pPr>
+            <w:r>
+              <w:rPr>
+                <w:rFonts w:ascii="Avenir LT Std 45 Book" w:hAnsi="Avenir LT Std 45 Book" w:cs="Arial Unicode MS"/>
+              </w:rPr>
+              <w:t xml:space="preserve">The user directs themselves to the </w:t>
+            </w:r>
+            <w:r>
+              <w:rPr>
+                <w:rFonts w:ascii="Avenir LT Std 45 Book" w:hAnsi="Avenir LT Std 45 Book" w:cs="Arial Unicode MS"/>
+              </w:rPr>
+              <w:t>community</w:t>
+            </w:r>
+            <w:r>
+              <w:rPr>
+                <w:rFonts w:ascii="Avenir LT Std 45 Book" w:hAnsi="Avenir LT Std 45 Book" w:cs="Arial Unicode MS"/>
+              </w:rPr>
+              <w:t xml:space="preserve"> page of the website</w:t>
+            </w:r>
           </w:p>
         </w:tc>
       </w:tr>
@@ -22014,6 +23197,24 @@
                 <w:rFonts w:ascii="Avenir LT Std 45 Book" w:hAnsi="Avenir LT Std 45 Book"/>
               </w:rPr>
             </w:pPr>
+            <w:r>
+              <w:rPr>
+                <w:rFonts w:ascii="Avenir LT Std 45 Book" w:hAnsi="Avenir LT Std 45 Book" w:cs="Arial Unicode MS"/>
+              </w:rPr>
+              <w:t xml:space="preserve">A view with a list of </w:t>
+            </w:r>
+            <w:r>
+              <w:rPr>
+                <w:rFonts w:ascii="Avenir LT Std 45 Book" w:hAnsi="Avenir LT Std 45 Book" w:cs="Arial Unicode MS"/>
+              </w:rPr>
+              <w:t>community</w:t>
+            </w:r>
+            <w:r>
+              <w:rPr>
+                <w:rFonts w:ascii="Avenir LT Std 45 Book" w:hAnsi="Avenir LT Std 45 Book" w:cs="Arial Unicode MS"/>
+              </w:rPr>
+              <w:t xml:space="preserve"> is sent to the client’s browser</w:t>
+            </w:r>
           </w:p>
         </w:tc>
       </w:tr>
@@ -22071,6 +23272,12 @@
                 <w:rFonts w:ascii="Avenir LT Std 45 Book" w:hAnsi="Avenir LT Std 45 Book"/>
               </w:rPr>
             </w:pPr>
+            <w:r>
+              <w:rPr>
+                <w:rFonts w:ascii="Avenir LT Std 45 Book" w:hAnsi="Avenir LT Std 45 Book"/>
+              </w:rPr>
+              <w:t>The view is rendered</w:t>
+            </w:r>
           </w:p>
         </w:tc>
       </w:tr>
@@ -22096,7 +23303,7 @@
         </w:rPr>
         <w:t xml:space="preserve">Requirement </w:t>
       </w:r>
-      <w:bookmarkEnd w:id="85"/>
+      <w:bookmarkEnd w:id="84"/>
       <w:r>
         <w:rPr>
           <w:rFonts w:ascii="Avenir LT Std 45 Book" w:eastAsia="Arial Unicode MS" w:hAnsi="Avenir LT Std 45 Book" w:cs="Arial Unicode MS"/>
@@ -22232,6 +23439,24 @@
                 <w:rFonts w:ascii="Avenir LT Std 45 Book" w:hAnsi="Avenir LT Std 45 Book" w:cs="Arial Unicode MS"/>
               </w:rPr>
             </w:pPr>
+            <w:r>
+              <w:rPr>
+                <w:rFonts w:ascii="Avenir LT Std 45 Book" w:hAnsi="Avenir LT Std 45 Book" w:cs="Arial Unicode MS"/>
+              </w:rPr>
+              <w:t xml:space="preserve">The user directs themselves to the </w:t>
+            </w:r>
+            <w:r>
+              <w:rPr>
+                <w:rFonts w:ascii="Avenir LT Std 45 Book" w:hAnsi="Avenir LT Std 45 Book" w:cs="Arial Unicode MS"/>
+              </w:rPr>
+              <w:t>contact us</w:t>
+            </w:r>
+            <w:r>
+              <w:rPr>
+                <w:rFonts w:ascii="Avenir LT Std 45 Book" w:hAnsi="Avenir LT Std 45 Book" w:cs="Arial Unicode MS"/>
+              </w:rPr>
+              <w:t xml:space="preserve"> page of the website</w:t>
+            </w:r>
           </w:p>
         </w:tc>
       </w:tr>
@@ -22286,6 +23511,24 @@
                 <w:rFonts w:ascii="Avenir LT Std 45 Book" w:hAnsi="Avenir LT Std 45 Book"/>
               </w:rPr>
             </w:pPr>
+            <w:r>
+              <w:rPr>
+                <w:rFonts w:ascii="Avenir LT Std 45 Book" w:hAnsi="Avenir LT Std 45 Book" w:cs="Arial Unicode MS"/>
+              </w:rPr>
+              <w:t xml:space="preserve">A view with a list of </w:t>
+            </w:r>
+            <w:r>
+              <w:rPr>
+                <w:rFonts w:ascii="Avenir LT Std 45 Book" w:hAnsi="Avenir LT Std 45 Book" w:cs="Arial Unicode MS"/>
+              </w:rPr>
+              <w:t>contact us questions</w:t>
+            </w:r>
+            <w:r>
+              <w:rPr>
+                <w:rFonts w:ascii="Avenir LT Std 45 Book" w:hAnsi="Avenir LT Std 45 Book" w:cs="Arial Unicode MS"/>
+              </w:rPr>
+              <w:t xml:space="preserve"> is sent to the client’s browser</w:t>
+            </w:r>
           </w:p>
         </w:tc>
       </w:tr>
@@ -22343,6 +23586,12 @@
                 <w:rFonts w:ascii="Avenir LT Std 45 Book" w:hAnsi="Avenir LT Std 45 Book"/>
               </w:rPr>
             </w:pPr>
+            <w:r>
+              <w:rPr>
+                <w:rFonts w:ascii="Avenir LT Std 45 Book" w:hAnsi="Avenir LT Std 45 Book"/>
+              </w:rPr>
+              <w:t>The view is rendered</w:t>
+            </w:r>
           </w:p>
         </w:tc>
       </w:tr>
@@ -22362,14 +23611,14 @@
           <w:rFonts w:ascii="Avenir LT Std 45 Book" w:hAnsi="Avenir LT Std 45 Book"/>
         </w:rPr>
       </w:pPr>
-      <w:bookmarkStart w:id="86" w:name="_Toc509189058"/>
+      <w:bookmarkStart w:id="85" w:name="_Toc509189058"/>
       <w:r>
         <w:rPr>
           <w:rFonts w:ascii="Avenir LT Std 45 Book" w:eastAsia="Arial Unicode MS" w:hAnsi="Avenir LT Std 45 Book" w:cs="Arial Unicode MS"/>
         </w:rPr>
         <w:t xml:space="preserve">Requirement </w:t>
       </w:r>
-      <w:bookmarkEnd w:id="86"/>
+      <w:bookmarkEnd w:id="85"/>
       <w:r>
         <w:rPr>
           <w:rFonts w:ascii="Avenir LT Std 45 Book" w:eastAsia="Arial Unicode MS" w:hAnsi="Avenir LT Std 45 Book" w:cs="Arial Unicode MS"/>
@@ -22525,6 +23774,24 @@
                 <w:rFonts w:ascii="Avenir LT Std 45 Book" w:hAnsi="Avenir LT Std 45 Book" w:cs="Arial Unicode MS"/>
               </w:rPr>
             </w:pPr>
+            <w:r>
+              <w:rPr>
+                <w:rFonts w:ascii="Avenir LT Std 45 Book" w:hAnsi="Avenir LT Std 45 Book" w:cs="Arial Unicode MS"/>
+              </w:rPr>
+              <w:t xml:space="preserve">The user modifies </w:t>
+            </w:r>
+            <w:r>
+              <w:rPr>
+                <w:rFonts w:ascii="Avenir LT Std 45 Book" w:hAnsi="Avenir LT Std 45 Book" w:cs="Arial Unicode MS"/>
+              </w:rPr>
+              <w:t>income</w:t>
+            </w:r>
+            <w:r>
+              <w:rPr>
+                <w:rFonts w:ascii="Avenir LT Std 45 Book" w:hAnsi="Avenir LT Std 45 Book" w:cs="Arial Unicode MS"/>
+              </w:rPr>
+              <w:t xml:space="preserve"> details and clicks save</w:t>
+            </w:r>
           </w:p>
         </w:tc>
       </w:tr>
@@ -22579,6 +23846,12 @@
                 <w:rFonts w:ascii="Avenir LT Std 45 Book" w:hAnsi="Avenir LT Std 45 Book"/>
               </w:rPr>
             </w:pPr>
+            <w:r>
+              <w:rPr>
+                <w:rFonts w:ascii="Avenir LT Std 45 Book" w:hAnsi="Avenir LT Std 45 Book"/>
+              </w:rPr>
+              <w:t>The details are updated to the database</w:t>
+            </w:r>
           </w:p>
         </w:tc>
       </w:tr>
@@ -22636,6 +23909,24 @@
                 <w:rFonts w:ascii="Avenir LT Std 45 Book" w:hAnsi="Avenir LT Std 45 Book"/>
               </w:rPr>
             </w:pPr>
+            <w:r>
+              <w:rPr>
+                <w:rFonts w:ascii="Avenir LT Std 45 Book" w:hAnsi="Avenir LT Std 45 Book"/>
+              </w:rPr>
+              <w:t xml:space="preserve">The </w:t>
+            </w:r>
+            <w:r>
+              <w:rPr>
+                <w:rFonts w:ascii="Avenir LT Std 45 Book" w:hAnsi="Avenir LT Std 45 Book"/>
+              </w:rPr>
+              <w:t>incomes</w:t>
+            </w:r>
+            <w:r>
+              <w:rPr>
+                <w:rFonts w:ascii="Avenir LT Std 45 Book" w:hAnsi="Avenir LT Std 45 Book"/>
+              </w:rPr>
+              <w:t xml:space="preserve"> view which has an updated field</w:t>
+            </w:r>
           </w:p>
         </w:tc>
       </w:tr>
@@ -22655,14 +23946,14 @@
           <w:rFonts w:ascii="Avenir LT Std 45 Book" w:hAnsi="Avenir LT Std 45 Book"/>
         </w:rPr>
       </w:pPr>
-      <w:bookmarkStart w:id="87" w:name="_Toc509189059"/>
+      <w:bookmarkStart w:id="86" w:name="_Toc509189059"/>
       <w:r>
         <w:rPr>
           <w:rFonts w:ascii="Avenir LT Std 45 Book" w:eastAsia="Arial Unicode MS" w:hAnsi="Avenir LT Std 45 Book" w:cs="Arial Unicode MS"/>
         </w:rPr>
         <w:t xml:space="preserve">Requirement </w:t>
       </w:r>
-      <w:bookmarkEnd w:id="87"/>
+      <w:bookmarkEnd w:id="86"/>
       <w:r>
         <w:rPr>
           <w:rFonts w:ascii="Avenir LT Std 45 Book" w:eastAsia="Arial Unicode MS" w:hAnsi="Avenir LT Std 45 Book" w:cs="Arial Unicode MS"/>
@@ -22803,6 +24094,24 @@
                 <w:rFonts w:ascii="Avenir LT Std 45 Book" w:hAnsi="Avenir LT Std 45 Book" w:cs="Arial Unicode MS"/>
               </w:rPr>
             </w:pPr>
+            <w:r>
+              <w:rPr>
+                <w:rFonts w:ascii="Avenir LT Std 45 Book" w:hAnsi="Avenir LT Std 45 Book" w:cs="Arial Unicode MS"/>
+              </w:rPr>
+              <w:t xml:space="preserve">The user modifies </w:t>
+            </w:r>
+            <w:r>
+              <w:rPr>
+                <w:rFonts w:ascii="Avenir LT Std 45 Book" w:hAnsi="Avenir LT Std 45 Book" w:cs="Arial Unicode MS"/>
+              </w:rPr>
+              <w:t>expenditures</w:t>
+            </w:r>
+            <w:r>
+              <w:rPr>
+                <w:rFonts w:ascii="Avenir LT Std 45 Book" w:hAnsi="Avenir LT Std 45 Book" w:cs="Arial Unicode MS"/>
+              </w:rPr>
+              <w:t xml:space="preserve"> details and clicks save</w:t>
+            </w:r>
           </w:p>
         </w:tc>
       </w:tr>
@@ -22857,6 +24166,12 @@
                 <w:rFonts w:ascii="Avenir LT Std 45 Book" w:hAnsi="Avenir LT Std 45 Book"/>
               </w:rPr>
             </w:pPr>
+            <w:r>
+              <w:rPr>
+                <w:rFonts w:ascii="Avenir LT Std 45 Book" w:hAnsi="Avenir LT Std 45 Book"/>
+              </w:rPr>
+              <w:t>The details are updated to the database</w:t>
+            </w:r>
           </w:p>
         </w:tc>
       </w:tr>
@@ -22914,6 +24229,24 @@
                 <w:rFonts w:ascii="Avenir LT Std 45 Book" w:hAnsi="Avenir LT Std 45 Book"/>
               </w:rPr>
             </w:pPr>
+            <w:r>
+              <w:rPr>
+                <w:rFonts w:ascii="Avenir LT Std 45 Book" w:hAnsi="Avenir LT Std 45 Book"/>
+              </w:rPr>
+              <w:t xml:space="preserve">The </w:t>
+            </w:r>
+            <w:r>
+              <w:rPr>
+                <w:rFonts w:ascii="Avenir LT Std 45 Book" w:hAnsi="Avenir LT Std 45 Book"/>
+              </w:rPr>
+              <w:t>expenditures</w:t>
+            </w:r>
+            <w:r>
+              <w:rPr>
+                <w:rFonts w:ascii="Avenir LT Std 45 Book" w:hAnsi="Avenir LT Std 45 Book"/>
+              </w:rPr>
+              <w:t xml:space="preserve"> view which has an updated field</w:t>
+            </w:r>
           </w:p>
         </w:tc>
       </w:tr>
@@ -22933,14 +24266,15 @@
           <w:rFonts w:ascii="Avenir LT Std 45 Book" w:hAnsi="Avenir LT Std 45 Book"/>
         </w:rPr>
       </w:pPr>
-      <w:bookmarkStart w:id="88" w:name="_Toc509189060"/>
+      <w:bookmarkStart w:id="87" w:name="_Toc509189060"/>
       <w:r>
         <w:rPr>
           <w:rFonts w:ascii="Avenir LT Std 45 Book" w:eastAsia="Arial Unicode MS" w:hAnsi="Avenir LT Std 45 Book" w:cs="Arial Unicode MS"/>
         </w:rPr>
+        <w:lastRenderedPageBreak/>
         <w:t xml:space="preserve">Requirement </w:t>
       </w:r>
-      <w:bookmarkEnd w:id="88"/>
+      <w:bookmarkEnd w:id="87"/>
       <w:r>
         <w:rPr>
           <w:rFonts w:ascii="Avenir LT Std 45 Book" w:eastAsia="Arial Unicode MS" w:hAnsi="Avenir LT Std 45 Book" w:cs="Arial Unicode MS"/>
@@ -23018,28 +24352,14 @@
                 <w:rFonts w:ascii="Avenir LT Std 45 Book" w:hAnsi="Avenir LT Std 45 Book"/>
                 <w:b w:val="0"/>
               </w:rPr>
-              <w:t>Allow head of the system to</w:t>
-            </w:r>
-            <w:r>
-              <w:rPr>
-                <w:rFonts w:ascii="Avenir LT Std 45 Book" w:hAnsi="Avenir LT Std 45 Book"/>
-                <w:b w:val="0"/>
-              </w:rPr>
-              <w:t xml:space="preserve"> </w:t>
-            </w:r>
-            <w:r>
-              <w:rPr>
-                <w:rFonts w:ascii="Avenir LT Std 45 Book" w:hAnsi="Avenir LT Std 45 Book"/>
-                <w:b w:val="0"/>
-              </w:rPr>
-              <w:t>c</w:t>
-            </w:r>
-            <w:r>
-              <w:rPr>
-                <w:rFonts w:ascii="Avenir LT Std 45 Book" w:hAnsi="Avenir LT Std 45 Book"/>
-                <w:b w:val="0"/>
-              </w:rPr>
-              <w:t>reate an analytical report on incomes and expenditures</w:t>
+              <w:t xml:space="preserve">Allow head of the system to </w:t>
+            </w:r>
+            <w:r>
+              <w:rPr>
+                <w:rFonts w:ascii="Avenir LT Std 45 Book" w:hAnsi="Avenir LT Std 45 Book"/>
+                <w:b w:val="0"/>
+              </w:rPr>
+              <w:t>create an analytical report on incomes and expenditures</w:t>
             </w:r>
           </w:p>
         </w:tc>
@@ -23090,6 +24410,24 @@
                 <w:rFonts w:ascii="Avenir LT Std 45 Book" w:hAnsi="Avenir LT Std 45 Book" w:cs="Arial Unicode MS"/>
               </w:rPr>
             </w:pPr>
+            <w:r>
+              <w:rPr>
+                <w:rFonts w:ascii="Avenir LT Std 45 Book" w:hAnsi="Avenir LT Std 45 Book" w:cs="Arial Unicode MS"/>
+              </w:rPr>
+              <w:t xml:space="preserve">The user directs themselves to the </w:t>
+            </w:r>
+            <w:r>
+              <w:rPr>
+                <w:rFonts w:ascii="Avenir LT Std 45 Book" w:hAnsi="Avenir LT Std 45 Book" w:cs="Arial Unicode MS"/>
+              </w:rPr>
+              <w:t>transactions</w:t>
+            </w:r>
+            <w:r>
+              <w:rPr>
+                <w:rFonts w:ascii="Avenir LT Std 45 Book" w:hAnsi="Avenir LT Std 45 Book" w:cs="Arial Unicode MS"/>
+              </w:rPr>
+              <w:t xml:space="preserve"> page of the website</w:t>
+            </w:r>
           </w:p>
         </w:tc>
       </w:tr>
@@ -23144,6 +24482,24 @@
                 <w:rFonts w:ascii="Avenir LT Std 45 Book" w:hAnsi="Avenir LT Std 45 Book"/>
               </w:rPr>
             </w:pPr>
+            <w:r>
+              <w:rPr>
+                <w:rFonts w:ascii="Avenir LT Std 45 Book" w:hAnsi="Avenir LT Std 45 Book" w:cs="Arial Unicode MS"/>
+              </w:rPr>
+              <w:t xml:space="preserve">A view with a list of </w:t>
+            </w:r>
+            <w:r>
+              <w:rPr>
+                <w:rFonts w:ascii="Avenir LT Std 45 Book" w:hAnsi="Avenir LT Std 45 Book" w:cs="Arial Unicode MS"/>
+              </w:rPr>
+              <w:t>transactions</w:t>
+            </w:r>
+            <w:r>
+              <w:rPr>
+                <w:rFonts w:ascii="Avenir LT Std 45 Book" w:hAnsi="Avenir LT Std 45 Book" w:cs="Arial Unicode MS"/>
+              </w:rPr>
+              <w:t xml:space="preserve"> is sent to the client’s browser</w:t>
+            </w:r>
           </w:p>
         </w:tc>
       </w:tr>
@@ -23201,6 +24557,12 @@
                 <w:rFonts w:ascii="Avenir LT Std 45 Book" w:hAnsi="Avenir LT Std 45 Book"/>
               </w:rPr>
             </w:pPr>
+            <w:r>
+              <w:rPr>
+                <w:rFonts w:ascii="Avenir LT Std 45 Book" w:hAnsi="Avenir LT Std 45 Book"/>
+              </w:rPr>
+              <w:t>The view is rendered</w:t>
+            </w:r>
           </w:p>
         </w:tc>
       </w:tr>
@@ -23297,28 +24659,14 @@
                 <w:rFonts w:ascii="Avenir LT Std 45 Book" w:hAnsi="Avenir LT Std 45 Book"/>
                 <w:b w:val="0"/>
               </w:rPr>
-              <w:t>Allow head of the system to</w:t>
-            </w:r>
-            <w:r>
-              <w:rPr>
-                <w:rFonts w:ascii="Avenir LT Std 45 Book" w:hAnsi="Avenir LT Std 45 Book"/>
-                <w:b w:val="0"/>
-              </w:rPr>
-              <w:t xml:space="preserve"> </w:t>
-            </w:r>
-            <w:r>
-              <w:rPr>
-                <w:rFonts w:ascii="Avenir LT Std 45 Book" w:hAnsi="Avenir LT Std 45 Book"/>
-                <w:b w:val="0"/>
-              </w:rPr>
-              <w:t>a</w:t>
-            </w:r>
-            <w:r>
-              <w:rPr>
-                <w:rFonts w:ascii="Avenir LT Std 45 Book" w:hAnsi="Avenir LT Std 45 Book"/>
-                <w:b w:val="0"/>
-              </w:rPr>
-              <w:t>dd, delete and modify employees’ details</w:t>
+              <w:t xml:space="preserve">Allow head of the system to </w:t>
+            </w:r>
+            <w:r>
+              <w:rPr>
+                <w:rFonts w:ascii="Avenir LT Std 45 Book" w:hAnsi="Avenir LT Std 45 Book"/>
+                <w:b w:val="0"/>
+              </w:rPr>
+              <w:t>add, delete and modify employees’ details</w:t>
             </w:r>
           </w:p>
         </w:tc>
@@ -23369,6 +24717,12 @@
                 <w:rFonts w:ascii="Avenir LT Std 45 Book" w:hAnsi="Avenir LT Std 45 Book" w:cs="Arial Unicode MS"/>
               </w:rPr>
             </w:pPr>
+            <w:r>
+              <w:rPr>
+                <w:rFonts w:ascii="Avenir LT Std 45 Book" w:hAnsi="Avenir LT Std 45 Book" w:cs="Arial Unicode MS"/>
+              </w:rPr>
+              <w:t>The user modifies user details and clicks save</w:t>
+            </w:r>
           </w:p>
         </w:tc>
       </w:tr>
@@ -23423,6 +24777,12 @@
                 <w:rFonts w:ascii="Avenir LT Std 45 Book" w:hAnsi="Avenir LT Std 45 Book"/>
               </w:rPr>
             </w:pPr>
+            <w:r>
+              <w:rPr>
+                <w:rFonts w:ascii="Avenir LT Std 45 Book" w:hAnsi="Avenir LT Std 45 Book"/>
+              </w:rPr>
+              <w:t>The details are updated to the database</w:t>
+            </w:r>
           </w:p>
         </w:tc>
       </w:tr>
@@ -23480,31 +24840,16 @@
                 <w:rFonts w:ascii="Avenir LT Std 45 Book" w:hAnsi="Avenir LT Std 45 Book"/>
               </w:rPr>
             </w:pPr>
+            <w:r>
+              <w:rPr>
+                <w:rFonts w:ascii="Avenir LT Std 45 Book" w:hAnsi="Avenir LT Std 45 Book"/>
+              </w:rPr>
+              <w:t>The users view which has an updated field</w:t>
+            </w:r>
           </w:p>
         </w:tc>
       </w:tr>
     </w:tbl>
-    <w:p>
-      <w:pPr>
-        <w:pStyle w:val="NoSpacing"/>
-        <w:rPr>
-          <w:rFonts w:ascii="Avenir LT Std 45 Book" w:hAnsi="Avenir LT Std 45 Book" w:cs="Arial Unicode MS"/>
-        </w:rPr>
-      </w:pPr>
-    </w:p>
-    <w:p>
-      <w:pPr>
-        <w:pStyle w:val="NoSpacing"/>
-        <w:rPr>
-          <w:rFonts w:ascii="Avenir LT Std 45 Book" w:hAnsi="Avenir LT Std 45 Book" w:cs="Arial Unicode MS"/>
-        </w:rPr>
-      </w:pPr>
-    </w:p>
-    <w:p>
-      <w:pPr>
-        <w:pStyle w:val="NoSpacing"/>
-      </w:pPr>
-    </w:p>
     <w:p>
       <w:pPr>
         <w:rPr>
@@ -23515,6 +24860,18 @@
           <w:lang w:eastAsia="en-GB"/>
         </w:rPr>
       </w:pPr>
+    </w:p>
+    <w:p>
+      <w:pPr>
+        <w:rPr>
+          <w:rFonts w:ascii="Avenir LT Std 45 Book" w:hAnsi="Avenir LT Std 45 Book" w:cs="Arial Unicode MS"/>
+          <w:color w:val="000000"/>
+          <w:sz w:val="40"/>
+          <w:szCs w:val="40"/>
+          <w:lang w:eastAsia="en-GB"/>
+        </w:rPr>
+      </w:pPr>
+      <w:bookmarkStart w:id="88" w:name="_Toc509189061"/>
       <w:r>
         <w:rPr>
           <w:rFonts w:ascii="Avenir LT Std 45 Book" w:hAnsi="Avenir LT Std 45 Book" w:cs="Arial Unicode MS"/>
@@ -23529,7 +24886,8 @@
           <w:rFonts w:ascii="Avenir LT Std 45 Book" w:hAnsi="Avenir LT Std 45 Book"/>
         </w:rPr>
       </w:pPr>
-      <w:bookmarkStart w:id="89" w:name="_Toc509189061"/>
+      <w:bookmarkStart w:id="89" w:name="_GoBack"/>
+      <w:bookmarkEnd w:id="89"/>
       <w:r>
         <w:rPr>
           <w:rFonts w:ascii="Avenir LT Std 45 Book" w:eastAsia="Arial Unicode MS" w:hAnsi="Avenir LT Std 45 Book" w:cs="Arial Unicode MS"/>
@@ -23549,7 +24907,7 @@
         </w:rPr>
         <w:t>Bibliography</w:t>
       </w:r>
-      <w:bookmarkEnd w:id="89"/>
+      <w:bookmarkEnd w:id="88"/>
       <w:r>
         <w:rPr>
           <w:rFonts w:ascii="Avenir LT Std 45 Book" w:eastAsia="Arial Unicode MS" w:hAnsi="Avenir LT Std 45 Book" w:cs="Arial Unicode MS"/>
@@ -26400,16 +27758,7 @@
                 <w:sz w:val="20"/>
                 <w:szCs w:val="20"/>
               </w:rPr>
-              <w:t>1</w:t>
-            </w:r>
-            <w:r>
-              <w:rPr>
-                <w:rFonts w:ascii="Avenir LT Std 45 Book" w:hAnsi="Avenir LT Std 45 Book" w:cs="Arial Unicode MS"/>
-                <w:color w:val="000000"/>
-                <w:sz w:val="20"/>
-                <w:szCs w:val="20"/>
-              </w:rPr>
-              <w:t>5</w:t>
+              <w:t>15</w:t>
             </w:r>
           </w:p>
         </w:tc>
@@ -26441,13 +27790,7 @@
               <w:rPr>
                 <w:rFonts w:ascii="Avenir LT Std 45 Book" w:hAnsi="Avenir LT Std 45 Book"/>
               </w:rPr>
-              <w:t>Finished</w:t>
-            </w:r>
-            <w:r>
-              <w:rPr>
-                <w:rFonts w:ascii="Avenir LT Std 45 Book" w:hAnsi="Avenir LT Std 45 Book"/>
-              </w:rPr>
-              <w:t xml:space="preserve"> the detailed requirements (4.9)</w:t>
+              <w:t>Finished the detailed requirements (4.9)</w:t>
             </w:r>
           </w:p>
         </w:tc>
@@ -26517,25 +27860,7 @@
                 <w:sz w:val="20"/>
                 <w:szCs w:val="20"/>
               </w:rPr>
-              <w:t>1</w:t>
-            </w:r>
-            <w:r>
-              <w:rPr>
-                <w:rFonts w:ascii="Avenir LT Std 45 Book" w:hAnsi="Avenir LT Std 45 Book" w:cs="Arial Unicode MS"/>
-                <w:color w:val="000000"/>
-                <w:sz w:val="20"/>
-                <w:szCs w:val="20"/>
-              </w:rPr>
-              <w:t>9</w:t>
-            </w:r>
-            <w:r>
-              <w:rPr>
-                <w:rFonts w:ascii="Avenir LT Std 45 Book" w:hAnsi="Avenir LT Std 45 Book" w:cs="Arial Unicode MS"/>
-                <w:color w:val="000000"/>
-                <w:sz w:val="20"/>
-                <w:szCs w:val="20"/>
-              </w:rPr>
-              <w:t>/3/18</w:t>
+              <w:t>19/3/18</w:t>
             </w:r>
           </w:p>
         </w:tc>
@@ -26681,7 +28006,19 @@
       <w:rPr>
         <w:rFonts w:ascii="Avenir LT Std 45 Book" w:hAnsi="Avenir LT Std 45 Book"/>
       </w:rPr>
-      <w:t>Copyright © 2017 By Aidan Marshall</w:t>
+      <w:t>Copyright © 201</w:t>
+    </w:r>
+    <w:r>
+      <w:rPr>
+        <w:rFonts w:ascii="Avenir LT Std 45 Book" w:hAnsi="Avenir LT Std 45 Book"/>
+      </w:rPr>
+      <w:t>8</w:t>
+    </w:r>
+    <w:r>
+      <w:rPr>
+        <w:rFonts w:ascii="Avenir LT Std 45 Book" w:hAnsi="Avenir LT Std 45 Book"/>
+      </w:rPr>
+      <w:t xml:space="preserve"> By Aidan Marshall</w:t>
     </w:r>
     <w:r>
       <w:rPr>
@@ -29082,7 +30419,7 @@
 </file>
 
 <file path=customXml/itemProps1.xml><?xml version="1.0" encoding="utf-8"?>
-<ds:datastoreItem xmlns:ds="http://schemas.openxmlformats.org/officeDocument/2006/customXml" ds:itemID="{E19031BF-4325-46EE-ADA7-06D6351BCD39}">
+<ds:datastoreItem xmlns:ds="http://schemas.openxmlformats.org/officeDocument/2006/customXml" ds:itemID="{5E12440F-947B-4306-8893-6C0C56A1E9E3}">
   <ds:schemaRefs>
     <ds:schemaRef ds:uri="http://schemas.openxmlformats.org/officeDocument/2006/bibliography"/>
   </ds:schemaRefs>

--- a/Setup & Analysis/Software Requirements Specification.docx
+++ b/Setup & Analysis/Software Requirements Specification.docx
@@ -167,14 +167,21 @@
     <w:p>
       <w:pPr>
         <w:pStyle w:val="Body"/>
+        <w:rPr>
+          <w:rFonts w:ascii="Avenir LT Std 45 Book" w:hAnsi="Avenir LT Std 45 Book"/>
+        </w:rPr>
       </w:pPr>
     </w:p>
     <w:p>
       <w:pPr>
         <w:pStyle w:val="Body"/>
+        <w:rPr>
+          <w:rFonts w:ascii="Avenir LT Std 45 Book" w:hAnsi="Avenir LT Std 45 Book"/>
+        </w:rPr>
       </w:pPr>
       <w:r>
         <w:rPr>
+          <w:rFonts w:ascii="Avenir LT Std 45 Book" w:hAnsi="Avenir LT Std 45 Book"/>
           <w:noProof/>
         </w:rPr>
         <w:drawing>
@@ -233,29 +240,45 @@
     <w:p>
       <w:pPr>
         <w:pStyle w:val="Body"/>
+        <w:rPr>
+          <w:rFonts w:ascii="Avenir LT Std 45 Book" w:hAnsi="Avenir LT Std 45 Book"/>
+        </w:rPr>
       </w:pPr>
     </w:p>
     <w:p>
       <w:pPr>
         <w:pStyle w:val="Body"/>
+        <w:rPr>
+          <w:rFonts w:ascii="Avenir LT Std 45 Book" w:hAnsi="Avenir LT Std 45 Book"/>
+        </w:rPr>
       </w:pPr>
     </w:p>
     <w:p>
       <w:pPr>
         <w:pStyle w:val="Body"/>
+        <w:rPr>
+          <w:rFonts w:ascii="Avenir LT Std 45 Book" w:hAnsi="Avenir LT Std 45 Book"/>
+        </w:rPr>
       </w:pPr>
     </w:p>
     <w:p>
       <w:pPr>
         <w:pStyle w:val="Body"/>
+        <w:rPr>
+          <w:rFonts w:ascii="Avenir LT Std 45 Book" w:hAnsi="Avenir LT Std 45 Book"/>
+        </w:rPr>
       </w:pPr>
     </w:p>
     <w:p>
       <w:pPr>
         <w:pStyle w:val="Body"/>
+        <w:rPr>
+          <w:rFonts w:ascii="Avenir LT Std 45 Book" w:hAnsi="Avenir LT Std 45 Book"/>
+        </w:rPr>
       </w:pPr>
       <w:r>
         <w:rPr>
+          <w:rFonts w:ascii="Avenir LT Std 45 Book" w:hAnsi="Avenir LT Std 45 Book"/>
           <w:noProof/>
         </w:rPr>
         <w:drawing>
@@ -311,6 +334,7 @@
       </w:r>
       <w:r>
         <w:rPr>
+          <w:rFonts w:ascii="Avenir LT Std 45 Book" w:hAnsi="Avenir LT Std 45 Book"/>
           <w:noProof/>
         </w:rPr>
         <mc:AlternateContent>
@@ -437,7 +461,7 @@
       </w:r>
       <w:r>
         <w:rPr>
-          <w:rFonts w:ascii="Arial Unicode MS" w:eastAsia="Arial Unicode MS" w:hAnsi="Arial Unicode MS" w:cs="Arial Unicode MS"/>
+          <w:rFonts w:ascii="Avenir LT Std 45 Book" w:eastAsia="Arial Unicode MS" w:hAnsi="Avenir LT Std 45 Book" w:cs="Arial Unicode MS"/>
         </w:rPr>
         <w:br w:type="page"/>
       </w:r>
@@ -445,7 +469,7 @@
     <w:sdt>
       <w:sdtPr>
         <w:rPr>
-          <w:rFonts w:ascii="Times New Roman" w:eastAsia="Arial Unicode MS" w:hAnsi="Times New Roman" w:cs="Times New Roman"/>
+          <w:rFonts w:ascii="Avenir LT Std 45 Book" w:eastAsia="Arial Unicode MS" w:hAnsi="Avenir LT Std 45 Book" w:cs="Times New Roman"/>
           <w:color w:val="auto"/>
           <w:sz w:val="24"/>
           <w:szCs w:val="24"/>
@@ -460,6 +484,7 @@
       </w:sdtPr>
       <w:sdtEndPr>
         <w:rPr>
+          <w:rFonts w:ascii="Times New Roman" w:hAnsi="Times New Roman"/>
           <w:b/>
           <w:bCs/>
           <w:noProof/>
@@ -481,6 +506,8 @@
             </w:rPr>
             <w:t>Contents</w:t>
           </w:r>
+          <w:bookmarkStart w:id="0" w:name="_GoBack"/>
+          <w:bookmarkEnd w:id="0"/>
         </w:p>
         <w:p>
           <w:pPr>
@@ -512,7 +539,7 @@
             </w:rPr>
             <w:fldChar w:fldCharType="separate"/>
           </w:r>
-          <w:hyperlink w:anchor="_Toc509188987" w:history="1">
+          <w:hyperlink w:anchor="_Toc509407486" w:history="1">
             <w:r>
               <w:rPr>
                 <w:rStyle w:val="Hyperlink"/>
@@ -543,7 +570,7 @@
                 <w:noProof/>
                 <w:webHidden/>
               </w:rPr>
-              <w:instrText xml:space="preserve"> PAGEREF _Toc509188987 \h </w:instrText>
+              <w:instrText xml:space="preserve"> PAGEREF _Toc509407486 \h </w:instrText>
             </w:r>
             <w:r>
               <w:rPr>
@@ -590,7 +617,7 @@
               <w:bdr w:val="none" w:sz="0" w:space="0" w:color="auto"/>
             </w:rPr>
           </w:pPr>
-          <w:hyperlink w:anchor="_Toc509188988" w:history="1">
+          <w:hyperlink w:anchor="_Toc509407487" w:history="1">
             <w:r>
               <w:rPr>
                 <w:rStyle w:val="Hyperlink"/>
@@ -621,7 +648,7 @@
                 <w:noProof/>
                 <w:webHidden/>
               </w:rPr>
-              <w:instrText xml:space="preserve"> PAGEREF _Toc509188988 \h </w:instrText>
+              <w:instrText xml:space="preserve"> PAGEREF _Toc509407487 \h </w:instrText>
             </w:r>
             <w:r>
               <w:rPr>
@@ -668,7 +695,7 @@
               <w:bdr w:val="none" w:sz="0" w:space="0" w:color="auto"/>
             </w:rPr>
           </w:pPr>
-          <w:hyperlink w:anchor="_Toc509188989" w:history="1">
+          <w:hyperlink w:anchor="_Toc509407488" w:history="1">
             <w:r>
               <w:rPr>
                 <w:rStyle w:val="Hyperlink"/>
@@ -699,7 +726,7 @@
                 <w:noProof/>
                 <w:webHidden/>
               </w:rPr>
-              <w:instrText xml:space="preserve"> PAGEREF _Toc509188989 \h </w:instrText>
+              <w:instrText xml:space="preserve"> PAGEREF _Toc509407488 \h </w:instrText>
             </w:r>
             <w:r>
               <w:rPr>
@@ -746,7 +773,7 @@
               <w:bdr w:val="none" w:sz="0" w:space="0" w:color="auto"/>
             </w:rPr>
           </w:pPr>
-          <w:hyperlink w:anchor="_Toc509188990" w:history="1">
+          <w:hyperlink w:anchor="_Toc509407489" w:history="1">
             <w:r>
               <w:rPr>
                 <w:rStyle w:val="Hyperlink"/>
@@ -777,7 +804,7 @@
                 <w:noProof/>
                 <w:webHidden/>
               </w:rPr>
-              <w:instrText xml:space="preserve"> PAGEREF _Toc509188990 \h </w:instrText>
+              <w:instrText xml:space="preserve"> PAGEREF _Toc509407489 \h </w:instrText>
             </w:r>
             <w:r>
               <w:rPr>
@@ -824,7 +851,7 @@
               <w:bdr w:val="none" w:sz="0" w:space="0" w:color="auto"/>
             </w:rPr>
           </w:pPr>
-          <w:hyperlink w:anchor="_Toc509188991" w:history="1">
+          <w:hyperlink w:anchor="_Toc509407490" w:history="1">
             <w:r>
               <w:rPr>
                 <w:rStyle w:val="Hyperlink"/>
@@ -855,7 +882,7 @@
                 <w:noProof/>
                 <w:webHidden/>
               </w:rPr>
-              <w:instrText xml:space="preserve"> PAGEREF _Toc509188991 \h </w:instrText>
+              <w:instrText xml:space="preserve"> PAGEREF _Toc509407490 \h </w:instrText>
             </w:r>
             <w:r>
               <w:rPr>
@@ -902,7 +929,7 @@
               <w:bdr w:val="none" w:sz="0" w:space="0" w:color="auto"/>
             </w:rPr>
           </w:pPr>
-          <w:hyperlink w:anchor="_Toc509188992" w:history="1">
+          <w:hyperlink w:anchor="_Toc509407491" w:history="1">
             <w:r>
               <w:rPr>
                 <w:rStyle w:val="Hyperlink"/>
@@ -933,7 +960,7 @@
                 <w:noProof/>
                 <w:webHidden/>
               </w:rPr>
-              <w:instrText xml:space="preserve"> PAGEREF _Toc509188992 \h </w:instrText>
+              <w:instrText xml:space="preserve"> PAGEREF _Toc509407491 \h </w:instrText>
             </w:r>
             <w:r>
               <w:rPr>
@@ -980,7 +1007,7 @@
               <w:bdr w:val="none" w:sz="0" w:space="0" w:color="auto"/>
             </w:rPr>
           </w:pPr>
-          <w:hyperlink w:anchor="_Toc509188993" w:history="1">
+          <w:hyperlink w:anchor="_Toc509407492" w:history="1">
             <w:r>
               <w:rPr>
                 <w:rStyle w:val="Hyperlink"/>
@@ -1011,7 +1038,7 @@
                 <w:noProof/>
                 <w:webHidden/>
               </w:rPr>
-              <w:instrText xml:space="preserve"> PAGEREF _Toc509188993 \h </w:instrText>
+              <w:instrText xml:space="preserve"> PAGEREF _Toc509407492 \h </w:instrText>
             </w:r>
             <w:r>
               <w:rPr>
@@ -1058,7 +1085,7 @@
               <w:bdr w:val="none" w:sz="0" w:space="0" w:color="auto"/>
             </w:rPr>
           </w:pPr>
-          <w:hyperlink w:anchor="_Toc509188994" w:history="1">
+          <w:hyperlink w:anchor="_Toc509407493" w:history="1">
             <w:r>
               <w:rPr>
                 <w:rStyle w:val="Hyperlink"/>
@@ -1089,7 +1116,7 @@
                 <w:noProof/>
                 <w:webHidden/>
               </w:rPr>
-              <w:instrText xml:space="preserve"> PAGEREF _Toc509188994 \h </w:instrText>
+              <w:instrText xml:space="preserve"> PAGEREF _Toc509407493 \h </w:instrText>
             </w:r>
             <w:r>
               <w:rPr>
@@ -1136,7 +1163,7 @@
               <w:bdr w:val="none" w:sz="0" w:space="0" w:color="auto"/>
             </w:rPr>
           </w:pPr>
-          <w:hyperlink w:anchor="_Toc509188995" w:history="1">
+          <w:hyperlink w:anchor="_Toc509407494" w:history="1">
             <w:r>
               <w:rPr>
                 <w:rStyle w:val="Hyperlink"/>
@@ -1167,7 +1194,7 @@
                 <w:noProof/>
                 <w:webHidden/>
               </w:rPr>
-              <w:instrText xml:space="preserve"> PAGEREF _Toc509188995 \h </w:instrText>
+              <w:instrText xml:space="preserve"> PAGEREF _Toc509407494 \h </w:instrText>
             </w:r>
             <w:r>
               <w:rPr>
@@ -1214,7 +1241,7 @@
               <w:bdr w:val="none" w:sz="0" w:space="0" w:color="auto"/>
             </w:rPr>
           </w:pPr>
-          <w:hyperlink w:anchor="_Toc509188996" w:history="1">
+          <w:hyperlink w:anchor="_Toc509407495" w:history="1">
             <w:r>
               <w:rPr>
                 <w:rStyle w:val="Hyperlink"/>
@@ -1245,7 +1272,7 @@
                 <w:noProof/>
                 <w:webHidden/>
               </w:rPr>
-              <w:instrText xml:space="preserve"> PAGEREF _Toc509188996 \h </w:instrText>
+              <w:instrText xml:space="preserve"> PAGEREF _Toc509407495 \h </w:instrText>
             </w:r>
             <w:r>
               <w:rPr>
@@ -1292,7 +1319,7 @@
               <w:bdr w:val="none" w:sz="0" w:space="0" w:color="auto"/>
             </w:rPr>
           </w:pPr>
-          <w:hyperlink w:anchor="_Toc509188997" w:history="1">
+          <w:hyperlink w:anchor="_Toc509407496" w:history="1">
             <w:r>
               <w:rPr>
                 <w:rStyle w:val="Hyperlink"/>
@@ -1323,7 +1350,7 @@
                 <w:noProof/>
                 <w:webHidden/>
               </w:rPr>
-              <w:instrText xml:space="preserve"> PAGEREF _Toc509188997 \h </w:instrText>
+              <w:instrText xml:space="preserve"> PAGEREF _Toc509407496 \h </w:instrText>
             </w:r>
             <w:r>
               <w:rPr>
@@ -1370,7 +1397,7 @@
               <w:bdr w:val="none" w:sz="0" w:space="0" w:color="auto"/>
             </w:rPr>
           </w:pPr>
-          <w:hyperlink w:anchor="_Toc509188998" w:history="1">
+          <w:hyperlink w:anchor="_Toc509407497" w:history="1">
             <w:r>
               <w:rPr>
                 <w:rStyle w:val="Hyperlink"/>
@@ -1401,7 +1428,7 @@
                 <w:noProof/>
                 <w:webHidden/>
               </w:rPr>
-              <w:instrText xml:space="preserve"> PAGEREF _Toc509188998 \h </w:instrText>
+              <w:instrText xml:space="preserve"> PAGEREF _Toc509407497 \h </w:instrText>
             </w:r>
             <w:r>
               <w:rPr>
@@ -1448,7 +1475,7 @@
               <w:bdr w:val="none" w:sz="0" w:space="0" w:color="auto"/>
             </w:rPr>
           </w:pPr>
-          <w:hyperlink w:anchor="_Toc509188999" w:history="1">
+          <w:hyperlink w:anchor="_Toc509407498" w:history="1">
             <w:r>
               <w:rPr>
                 <w:rStyle w:val="Hyperlink"/>
@@ -1479,7 +1506,7 @@
                 <w:noProof/>
                 <w:webHidden/>
               </w:rPr>
-              <w:instrText xml:space="preserve"> PAGEREF _Toc509188999 \h </w:instrText>
+              <w:instrText xml:space="preserve"> PAGEREF _Toc509407498 \h </w:instrText>
             </w:r>
             <w:r>
               <w:rPr>
@@ -1526,7 +1553,7 @@
               <w:bdr w:val="none" w:sz="0" w:space="0" w:color="auto"/>
             </w:rPr>
           </w:pPr>
-          <w:hyperlink w:anchor="_Toc509189000" w:history="1">
+          <w:hyperlink w:anchor="_Toc509407499" w:history="1">
             <w:r>
               <w:rPr>
                 <w:rStyle w:val="Hyperlink"/>
@@ -1557,7 +1584,7 @@
                 <w:noProof/>
                 <w:webHidden/>
               </w:rPr>
-              <w:instrText xml:space="preserve"> PAGEREF _Toc509189000 \h </w:instrText>
+              <w:instrText xml:space="preserve"> PAGEREF _Toc509407499 \h </w:instrText>
             </w:r>
             <w:r>
               <w:rPr>
@@ -1604,7 +1631,7 @@
               <w:bdr w:val="none" w:sz="0" w:space="0" w:color="auto"/>
             </w:rPr>
           </w:pPr>
-          <w:hyperlink w:anchor="_Toc509189001" w:history="1">
+          <w:hyperlink w:anchor="_Toc509407500" w:history="1">
             <w:r>
               <w:rPr>
                 <w:rStyle w:val="Hyperlink"/>
@@ -1635,7 +1662,7 @@
                 <w:noProof/>
                 <w:webHidden/>
               </w:rPr>
-              <w:instrText xml:space="preserve"> PAGEREF _Toc509189001 \h </w:instrText>
+              <w:instrText xml:space="preserve"> PAGEREF _Toc509407500 \h </w:instrText>
             </w:r>
             <w:r>
               <w:rPr>
@@ -1682,7 +1709,7 @@
               <w:bdr w:val="none" w:sz="0" w:space="0" w:color="auto"/>
             </w:rPr>
           </w:pPr>
-          <w:hyperlink w:anchor="_Toc509189002" w:history="1">
+          <w:hyperlink w:anchor="_Toc509407501" w:history="1">
             <w:r>
               <w:rPr>
                 <w:rStyle w:val="Hyperlink"/>
@@ -1713,7 +1740,7 @@
                 <w:noProof/>
                 <w:webHidden/>
               </w:rPr>
-              <w:instrText xml:space="preserve"> PAGEREF _Toc509189002 \h </w:instrText>
+              <w:instrText xml:space="preserve"> PAGEREF _Toc509407501 \h </w:instrText>
             </w:r>
             <w:r>
               <w:rPr>
@@ -1760,7 +1787,7 @@
               <w:bdr w:val="none" w:sz="0" w:space="0" w:color="auto"/>
             </w:rPr>
           </w:pPr>
-          <w:hyperlink w:anchor="_Toc509189003" w:history="1">
+          <w:hyperlink w:anchor="_Toc509407502" w:history="1">
             <w:r>
               <w:rPr>
                 <w:rStyle w:val="Hyperlink"/>
@@ -1791,7 +1818,7 @@
                 <w:noProof/>
                 <w:webHidden/>
               </w:rPr>
-              <w:instrText xml:space="preserve"> PAGEREF _Toc509189003 \h </w:instrText>
+              <w:instrText xml:space="preserve"> PAGEREF _Toc509407502 \h </w:instrText>
             </w:r>
             <w:r>
               <w:rPr>
@@ -1838,7 +1865,7 @@
               <w:bdr w:val="none" w:sz="0" w:space="0" w:color="auto"/>
             </w:rPr>
           </w:pPr>
-          <w:hyperlink w:anchor="_Toc509189004" w:history="1">
+          <w:hyperlink w:anchor="_Toc509407503" w:history="1">
             <w:r>
               <w:rPr>
                 <w:rStyle w:val="Hyperlink"/>
@@ -1869,7 +1896,7 @@
                 <w:noProof/>
                 <w:webHidden/>
               </w:rPr>
-              <w:instrText xml:space="preserve"> PAGEREF _Toc509189004 \h </w:instrText>
+              <w:instrText xml:space="preserve"> PAGEREF _Toc509407503 \h </w:instrText>
             </w:r>
             <w:r>
               <w:rPr>
@@ -1916,7 +1943,7 @@
               <w:bdr w:val="none" w:sz="0" w:space="0" w:color="auto"/>
             </w:rPr>
           </w:pPr>
-          <w:hyperlink w:anchor="_Toc509189005" w:history="1">
+          <w:hyperlink w:anchor="_Toc509407504" w:history="1">
             <w:r>
               <w:rPr>
                 <w:rStyle w:val="Hyperlink"/>
@@ -1947,7 +1974,7 @@
                 <w:noProof/>
                 <w:webHidden/>
               </w:rPr>
-              <w:instrText xml:space="preserve"> PAGEREF _Toc509189005 \h </w:instrText>
+              <w:instrText xml:space="preserve"> PAGEREF _Toc509407504 \h </w:instrText>
             </w:r>
             <w:r>
               <w:rPr>
@@ -1994,7 +2021,7 @@
               <w:bdr w:val="none" w:sz="0" w:space="0" w:color="auto"/>
             </w:rPr>
           </w:pPr>
-          <w:hyperlink w:anchor="_Toc509189006" w:history="1">
+          <w:hyperlink w:anchor="_Toc509407505" w:history="1">
             <w:r>
               <w:rPr>
                 <w:rStyle w:val="Hyperlink"/>
@@ -2025,7 +2052,7 @@
                 <w:noProof/>
                 <w:webHidden/>
               </w:rPr>
-              <w:instrText xml:space="preserve"> PAGEREF _Toc509189006 \h </w:instrText>
+              <w:instrText xml:space="preserve"> PAGEREF _Toc509407505 \h </w:instrText>
             </w:r>
             <w:r>
               <w:rPr>
@@ -2072,7 +2099,7 @@
               <w:bdr w:val="none" w:sz="0" w:space="0" w:color="auto"/>
             </w:rPr>
           </w:pPr>
-          <w:hyperlink w:anchor="_Toc509189007" w:history="1">
+          <w:hyperlink w:anchor="_Toc509407506" w:history="1">
             <w:r>
               <w:rPr>
                 <w:rStyle w:val="Hyperlink"/>
@@ -2103,7 +2130,7 @@
                 <w:noProof/>
                 <w:webHidden/>
               </w:rPr>
-              <w:instrText xml:space="preserve"> PAGEREF _Toc509189007 \h </w:instrText>
+              <w:instrText xml:space="preserve"> PAGEREF _Toc509407506 \h </w:instrText>
             </w:r>
             <w:r>
               <w:rPr>
@@ -2150,7 +2177,7 @@
               <w:bdr w:val="none" w:sz="0" w:space="0" w:color="auto"/>
             </w:rPr>
           </w:pPr>
-          <w:hyperlink w:anchor="_Toc509189008" w:history="1">
+          <w:hyperlink w:anchor="_Toc509407507" w:history="1">
             <w:r>
               <w:rPr>
                 <w:rStyle w:val="Hyperlink"/>
@@ -2181,7 +2208,7 @@
                 <w:noProof/>
                 <w:webHidden/>
               </w:rPr>
-              <w:instrText xml:space="preserve"> PAGEREF _Toc509189008 \h </w:instrText>
+              <w:instrText xml:space="preserve"> PAGEREF _Toc509407507 \h </w:instrText>
             </w:r>
             <w:r>
               <w:rPr>
@@ -2228,7 +2255,7 @@
               <w:bdr w:val="none" w:sz="0" w:space="0" w:color="auto"/>
             </w:rPr>
           </w:pPr>
-          <w:hyperlink w:anchor="_Toc509189009" w:history="1">
+          <w:hyperlink w:anchor="_Toc509407508" w:history="1">
             <w:r>
               <w:rPr>
                 <w:rStyle w:val="Hyperlink"/>
@@ -2259,7 +2286,7 @@
                 <w:noProof/>
                 <w:webHidden/>
               </w:rPr>
-              <w:instrText xml:space="preserve"> PAGEREF _Toc509189009 \h </w:instrText>
+              <w:instrText xml:space="preserve"> PAGEREF _Toc509407508 \h </w:instrText>
             </w:r>
             <w:r>
               <w:rPr>
@@ -2306,7 +2333,7 @@
               <w:bdr w:val="none" w:sz="0" w:space="0" w:color="auto"/>
             </w:rPr>
           </w:pPr>
-          <w:hyperlink w:anchor="_Toc509189010" w:history="1">
+          <w:hyperlink w:anchor="_Toc509407509" w:history="1">
             <w:r>
               <w:rPr>
                 <w:rStyle w:val="Hyperlink"/>
@@ -2337,7 +2364,7 @@
                 <w:noProof/>
                 <w:webHidden/>
               </w:rPr>
-              <w:instrText xml:space="preserve"> PAGEREF _Toc509189010 \h </w:instrText>
+              <w:instrText xml:space="preserve"> PAGEREF _Toc509407509 \h </w:instrText>
             </w:r>
             <w:r>
               <w:rPr>
@@ -2384,7 +2411,7 @@
               <w:bdr w:val="none" w:sz="0" w:space="0" w:color="auto"/>
             </w:rPr>
           </w:pPr>
-          <w:hyperlink w:anchor="_Toc509189011" w:history="1">
+          <w:hyperlink w:anchor="_Toc509407510" w:history="1">
             <w:r>
               <w:rPr>
                 <w:rStyle w:val="Hyperlink"/>
@@ -2415,7 +2442,7 @@
                 <w:noProof/>
                 <w:webHidden/>
               </w:rPr>
-              <w:instrText xml:space="preserve"> PAGEREF _Toc509189011 \h </w:instrText>
+              <w:instrText xml:space="preserve"> PAGEREF _Toc509407510 \h </w:instrText>
             </w:r>
             <w:r>
               <w:rPr>
@@ -2462,14 +2489,14 @@
               <w:bdr w:val="none" w:sz="0" w:space="0" w:color="auto"/>
             </w:rPr>
           </w:pPr>
-          <w:hyperlink w:anchor="_Toc509189012" w:history="1">
+          <w:hyperlink w:anchor="_Toc509407511" w:history="1">
             <w:r>
               <w:rPr>
                 <w:rStyle w:val="Hyperlink"/>
                 <w:rFonts w:ascii="Avenir LT Std 45 Book" w:eastAsia="Arial Unicode MS" w:hAnsi="Avenir LT Std 45 Book" w:cs="Arial Unicode MS"/>
                 <w:noProof/>
               </w:rPr>
-              <w:t>Requirement 2</w:t>
+              <w:t>Requirement 3</w:t>
             </w:r>
             <w:r>
               <w:rPr>
@@ -2493,7 +2520,7 @@
                 <w:noProof/>
                 <w:webHidden/>
               </w:rPr>
-              <w:instrText xml:space="preserve"> PAGEREF _Toc509189012 \h </w:instrText>
+              <w:instrText xml:space="preserve"> PAGEREF _Toc509407511 \h </w:instrText>
             </w:r>
             <w:r>
               <w:rPr>
@@ -2540,14 +2567,14 @@
               <w:bdr w:val="none" w:sz="0" w:space="0" w:color="auto"/>
             </w:rPr>
           </w:pPr>
-          <w:hyperlink w:anchor="_Toc509189013" w:history="1">
+          <w:hyperlink w:anchor="_Toc509407512" w:history="1">
             <w:r>
               <w:rPr>
                 <w:rStyle w:val="Hyperlink"/>
                 <w:rFonts w:ascii="Avenir LT Std 45 Book" w:eastAsia="Arial Unicode MS" w:hAnsi="Avenir LT Std 45 Book" w:cs="Arial Unicode MS"/>
                 <w:noProof/>
               </w:rPr>
-              <w:t>Requirement 2</w:t>
+              <w:t>Requirement 4</w:t>
             </w:r>
             <w:r>
               <w:rPr>
@@ -2571,7 +2598,7 @@
                 <w:noProof/>
                 <w:webHidden/>
               </w:rPr>
-              <w:instrText xml:space="preserve"> PAGEREF _Toc509189013 \h </w:instrText>
+              <w:instrText xml:space="preserve"> PAGEREF _Toc509407512 \h </w:instrText>
             </w:r>
             <w:r>
               <w:rPr>
@@ -2618,14 +2645,14 @@
               <w:bdr w:val="none" w:sz="0" w:space="0" w:color="auto"/>
             </w:rPr>
           </w:pPr>
-          <w:hyperlink w:anchor="_Toc509189014" w:history="1">
+          <w:hyperlink w:anchor="_Toc509407513" w:history="1">
             <w:r>
               <w:rPr>
                 <w:rStyle w:val="Hyperlink"/>
                 <w:rFonts w:ascii="Avenir LT Std 45 Book" w:eastAsia="Arial Unicode MS" w:hAnsi="Avenir LT Std 45 Book" w:cs="Arial Unicode MS"/>
                 <w:noProof/>
               </w:rPr>
-              <w:t>Requirement 2</w:t>
+              <w:t>Requirement 5</w:t>
             </w:r>
             <w:r>
               <w:rPr>
@@ -2649,7 +2676,7 @@
                 <w:noProof/>
                 <w:webHidden/>
               </w:rPr>
-              <w:instrText xml:space="preserve"> PAGEREF _Toc509189014 \h </w:instrText>
+              <w:instrText xml:space="preserve"> PAGEREF _Toc509407513 \h </w:instrText>
             </w:r>
             <w:r>
               <w:rPr>
@@ -2672,7 +2699,7 @@
                 <w:noProof/>
                 <w:webHidden/>
               </w:rPr>
-              <w:t>13</w:t>
+              <w:t>14</w:t>
             </w:r>
             <w:r>
               <w:rPr>
@@ -2696,14 +2723,14 @@
               <w:bdr w:val="none" w:sz="0" w:space="0" w:color="auto"/>
             </w:rPr>
           </w:pPr>
-          <w:hyperlink w:anchor="_Toc509189015" w:history="1">
+          <w:hyperlink w:anchor="_Toc509407514" w:history="1">
             <w:r>
               <w:rPr>
                 <w:rStyle w:val="Hyperlink"/>
                 <w:rFonts w:ascii="Avenir LT Std 45 Book" w:eastAsia="Arial Unicode MS" w:hAnsi="Avenir LT Std 45 Book" w:cs="Arial Unicode MS"/>
                 <w:noProof/>
               </w:rPr>
-              <w:t>Requirement 2</w:t>
+              <w:t>Requirement 6</w:t>
             </w:r>
             <w:r>
               <w:rPr>
@@ -2727,7 +2754,7 @@
                 <w:noProof/>
                 <w:webHidden/>
               </w:rPr>
-              <w:instrText xml:space="preserve"> PAGEREF _Toc509189015 \h </w:instrText>
+              <w:instrText xml:space="preserve"> PAGEREF _Toc509407514 \h </w:instrText>
             </w:r>
             <w:r>
               <w:rPr>
@@ -2774,14 +2801,14 @@
               <w:bdr w:val="none" w:sz="0" w:space="0" w:color="auto"/>
             </w:rPr>
           </w:pPr>
-          <w:hyperlink w:anchor="_Toc509189016" w:history="1">
+          <w:hyperlink w:anchor="_Toc509407515" w:history="1">
             <w:r>
               <w:rPr>
                 <w:rStyle w:val="Hyperlink"/>
                 <w:rFonts w:ascii="Avenir LT Std 45 Book" w:eastAsia="Arial Unicode MS" w:hAnsi="Avenir LT Std 45 Book" w:cs="Arial Unicode MS"/>
                 <w:noProof/>
               </w:rPr>
-              <w:t>Requirement 2</w:t>
+              <w:t>Requirement 7</w:t>
             </w:r>
             <w:r>
               <w:rPr>
@@ -2805,7 +2832,7 @@
                 <w:noProof/>
                 <w:webHidden/>
               </w:rPr>
-              <w:instrText xml:space="preserve"> PAGEREF _Toc509189016 \h </w:instrText>
+              <w:instrText xml:space="preserve"> PAGEREF _Toc509407515 \h </w:instrText>
             </w:r>
             <w:r>
               <w:rPr>
@@ -2852,14 +2879,14 @@
               <w:bdr w:val="none" w:sz="0" w:space="0" w:color="auto"/>
             </w:rPr>
           </w:pPr>
-          <w:hyperlink w:anchor="_Toc509189017" w:history="1">
+          <w:hyperlink w:anchor="_Toc509407516" w:history="1">
             <w:r>
               <w:rPr>
                 <w:rStyle w:val="Hyperlink"/>
                 <w:rFonts w:ascii="Avenir LT Std 45 Book" w:eastAsia="Arial Unicode MS" w:hAnsi="Avenir LT Std 45 Book" w:cs="Arial Unicode MS"/>
                 <w:noProof/>
               </w:rPr>
-              <w:t>Requirement 2</w:t>
+              <w:t>Requirement 8</w:t>
             </w:r>
             <w:r>
               <w:rPr>
@@ -2883,7 +2910,7 @@
                 <w:noProof/>
                 <w:webHidden/>
               </w:rPr>
-              <w:instrText xml:space="preserve"> PAGEREF _Toc509189017 \h </w:instrText>
+              <w:instrText xml:space="preserve"> PAGEREF _Toc509407516 \h </w:instrText>
             </w:r>
             <w:r>
               <w:rPr>
@@ -2930,14 +2957,14 @@
               <w:bdr w:val="none" w:sz="0" w:space="0" w:color="auto"/>
             </w:rPr>
           </w:pPr>
-          <w:hyperlink w:anchor="_Toc509189018" w:history="1">
+          <w:hyperlink w:anchor="_Toc509407517" w:history="1">
             <w:r>
               <w:rPr>
                 <w:rStyle w:val="Hyperlink"/>
                 <w:rFonts w:ascii="Avenir LT Std 45 Book" w:eastAsia="Arial Unicode MS" w:hAnsi="Avenir LT Std 45 Book" w:cs="Arial Unicode MS"/>
                 <w:noProof/>
               </w:rPr>
-              <w:t>Requirement 2</w:t>
+              <w:t>Requirement 9</w:t>
             </w:r>
             <w:r>
               <w:rPr>
@@ -2961,7 +2988,7 @@
                 <w:noProof/>
                 <w:webHidden/>
               </w:rPr>
-              <w:instrText xml:space="preserve"> PAGEREF _Toc509189018 \h </w:instrText>
+              <w:instrText xml:space="preserve"> PAGEREF _Toc509407517 \h </w:instrText>
             </w:r>
             <w:r>
               <w:rPr>
@@ -3008,14 +3035,14 @@
               <w:bdr w:val="none" w:sz="0" w:space="0" w:color="auto"/>
             </w:rPr>
           </w:pPr>
-          <w:hyperlink w:anchor="_Toc509189019" w:history="1">
+          <w:hyperlink w:anchor="_Toc509407518" w:history="1">
             <w:r>
               <w:rPr>
                 <w:rStyle w:val="Hyperlink"/>
                 <w:rFonts w:ascii="Avenir LT Std 45 Book" w:eastAsia="Arial Unicode MS" w:hAnsi="Avenir LT Std 45 Book" w:cs="Arial Unicode MS"/>
                 <w:noProof/>
               </w:rPr>
-              <w:t>Requirement 2</w:t>
+              <w:t>Requirement 10</w:t>
             </w:r>
             <w:r>
               <w:rPr>
@@ -3039,7 +3066,7 @@
                 <w:noProof/>
                 <w:webHidden/>
               </w:rPr>
-              <w:instrText xml:space="preserve"> PAGEREF _Toc509189019 \h </w:instrText>
+              <w:instrText xml:space="preserve"> PAGEREF _Toc509407518 \h </w:instrText>
             </w:r>
             <w:r>
               <w:rPr>
@@ -3062,7 +3089,7 @@
                 <w:noProof/>
                 <w:webHidden/>
               </w:rPr>
-              <w:t>14</w:t>
+              <w:t>15</w:t>
             </w:r>
             <w:r>
               <w:rPr>
@@ -3086,14 +3113,14 @@
               <w:bdr w:val="none" w:sz="0" w:space="0" w:color="auto"/>
             </w:rPr>
           </w:pPr>
-          <w:hyperlink w:anchor="_Toc509189020" w:history="1">
+          <w:hyperlink w:anchor="_Toc509407519" w:history="1">
             <w:r>
               <w:rPr>
                 <w:rStyle w:val="Hyperlink"/>
                 <w:rFonts w:ascii="Avenir LT Std 45 Book" w:eastAsia="Arial Unicode MS" w:hAnsi="Avenir LT Std 45 Book" w:cs="Arial Unicode MS"/>
                 <w:noProof/>
               </w:rPr>
-              <w:t>Requirement 2</w:t>
+              <w:t>Requirement 11.1</w:t>
             </w:r>
             <w:r>
               <w:rPr>
@@ -3117,7 +3144,7 @@
                 <w:noProof/>
                 <w:webHidden/>
               </w:rPr>
-              <w:instrText xml:space="preserve"> PAGEREF _Toc509189020 \h </w:instrText>
+              <w:instrText xml:space="preserve"> PAGEREF _Toc509407519 \h </w:instrText>
             </w:r>
             <w:r>
               <w:rPr>
@@ -3164,14 +3191,14 @@
               <w:bdr w:val="none" w:sz="0" w:space="0" w:color="auto"/>
             </w:rPr>
           </w:pPr>
-          <w:hyperlink w:anchor="_Toc509189021" w:history="1">
+          <w:hyperlink w:anchor="_Toc509407520" w:history="1">
             <w:r>
               <w:rPr>
                 <w:rStyle w:val="Hyperlink"/>
                 <w:rFonts w:ascii="Avenir LT Std 45 Book" w:eastAsia="Arial Unicode MS" w:hAnsi="Avenir LT Std 45 Book" w:cs="Arial Unicode MS"/>
                 <w:noProof/>
               </w:rPr>
-              <w:t>Requirement 2</w:t>
+              <w:t>Requirement 11.2</w:t>
             </w:r>
             <w:r>
               <w:rPr>
@@ -3195,7 +3222,7 @@
                 <w:noProof/>
                 <w:webHidden/>
               </w:rPr>
-              <w:instrText xml:space="preserve"> PAGEREF _Toc509189021 \h </w:instrText>
+              <w:instrText xml:space="preserve"> PAGEREF _Toc509407520 \h </w:instrText>
             </w:r>
             <w:r>
               <w:rPr>
@@ -3242,14 +3269,14 @@
               <w:bdr w:val="none" w:sz="0" w:space="0" w:color="auto"/>
             </w:rPr>
           </w:pPr>
-          <w:hyperlink w:anchor="_Toc509189022" w:history="1">
+          <w:hyperlink w:anchor="_Toc509407521" w:history="1">
             <w:r>
               <w:rPr>
                 <w:rStyle w:val="Hyperlink"/>
                 <w:rFonts w:ascii="Avenir LT Std 45 Book" w:eastAsia="Arial Unicode MS" w:hAnsi="Avenir LT Std 45 Book" w:cs="Arial Unicode MS"/>
                 <w:noProof/>
               </w:rPr>
-              <w:t>Requirement 2</w:t>
+              <w:t>Requirement 11.3</w:t>
             </w:r>
             <w:r>
               <w:rPr>
@@ -3273,7 +3300,7 @@
                 <w:noProof/>
                 <w:webHidden/>
               </w:rPr>
-              <w:instrText xml:space="preserve"> PAGEREF _Toc509189022 \h </w:instrText>
+              <w:instrText xml:space="preserve"> PAGEREF _Toc509407521 \h </w:instrText>
             </w:r>
             <w:r>
               <w:rPr>
@@ -3320,14 +3347,14 @@
               <w:bdr w:val="none" w:sz="0" w:space="0" w:color="auto"/>
             </w:rPr>
           </w:pPr>
-          <w:hyperlink w:anchor="_Toc509189023" w:history="1">
+          <w:hyperlink w:anchor="_Toc509407522" w:history="1">
             <w:r>
               <w:rPr>
                 <w:rStyle w:val="Hyperlink"/>
                 <w:rFonts w:ascii="Avenir LT Std 45 Book" w:eastAsia="Arial Unicode MS" w:hAnsi="Avenir LT Std 45 Book" w:cs="Arial Unicode MS"/>
                 <w:noProof/>
               </w:rPr>
-              <w:t>Requirement 2</w:t>
+              <w:t>Requirement 11.4</w:t>
             </w:r>
             <w:r>
               <w:rPr>
@@ -3351,7 +3378,7 @@
                 <w:noProof/>
                 <w:webHidden/>
               </w:rPr>
-              <w:instrText xml:space="preserve"> PAGEREF _Toc509189023 \h </w:instrText>
+              <w:instrText xml:space="preserve"> PAGEREF _Toc509407522 \h </w:instrText>
             </w:r>
             <w:r>
               <w:rPr>
@@ -3374,7 +3401,7 @@
                 <w:noProof/>
                 <w:webHidden/>
               </w:rPr>
-              <w:t>15</w:t>
+              <w:t>16</w:t>
             </w:r>
             <w:r>
               <w:rPr>
@@ -3398,14 +3425,14 @@
               <w:bdr w:val="none" w:sz="0" w:space="0" w:color="auto"/>
             </w:rPr>
           </w:pPr>
-          <w:hyperlink w:anchor="_Toc509189024" w:history="1">
+          <w:hyperlink w:anchor="_Toc509407523" w:history="1">
             <w:r>
               <w:rPr>
                 <w:rStyle w:val="Hyperlink"/>
                 <w:rFonts w:ascii="Avenir LT Std 45 Book" w:eastAsia="Arial Unicode MS" w:hAnsi="Avenir LT Std 45 Book" w:cs="Arial Unicode MS"/>
                 <w:noProof/>
               </w:rPr>
-              <w:t>Requirement 2</w:t>
+              <w:t>Requirement 11.5</w:t>
             </w:r>
             <w:r>
               <w:rPr>
@@ -3429,7 +3456,7 @@
                 <w:noProof/>
                 <w:webHidden/>
               </w:rPr>
-              <w:instrText xml:space="preserve"> PAGEREF _Toc509189024 \h </w:instrText>
+              <w:instrText xml:space="preserve"> PAGEREF _Toc509407523 \h </w:instrText>
             </w:r>
             <w:r>
               <w:rPr>
@@ -3452,7 +3479,7 @@
                 <w:noProof/>
                 <w:webHidden/>
               </w:rPr>
-              <w:t>15</w:t>
+              <w:t>16</w:t>
             </w:r>
             <w:r>
               <w:rPr>
@@ -3476,14 +3503,14 @@
               <w:bdr w:val="none" w:sz="0" w:space="0" w:color="auto"/>
             </w:rPr>
           </w:pPr>
-          <w:hyperlink w:anchor="_Toc509189025" w:history="1">
+          <w:hyperlink w:anchor="_Toc509407524" w:history="1">
             <w:r>
               <w:rPr>
                 <w:rStyle w:val="Hyperlink"/>
                 <w:rFonts w:ascii="Avenir LT Std 45 Book" w:eastAsia="Arial Unicode MS" w:hAnsi="Avenir LT Std 45 Book" w:cs="Arial Unicode MS"/>
                 <w:noProof/>
               </w:rPr>
-              <w:t>Requirement 2</w:t>
+              <w:t>Requirement 11.6</w:t>
             </w:r>
             <w:r>
               <w:rPr>
@@ -3507,7 +3534,7 @@
                 <w:noProof/>
                 <w:webHidden/>
               </w:rPr>
-              <w:instrText xml:space="preserve"> PAGEREF _Toc509189025 \h </w:instrText>
+              <w:instrText xml:space="preserve"> PAGEREF _Toc509407524 \h </w:instrText>
             </w:r>
             <w:r>
               <w:rPr>
@@ -3554,14 +3581,14 @@
               <w:bdr w:val="none" w:sz="0" w:space="0" w:color="auto"/>
             </w:rPr>
           </w:pPr>
-          <w:hyperlink w:anchor="_Toc509189026" w:history="1">
+          <w:hyperlink w:anchor="_Toc509407525" w:history="1">
             <w:r>
               <w:rPr>
                 <w:rStyle w:val="Hyperlink"/>
                 <w:rFonts w:ascii="Avenir LT Std 45 Book" w:eastAsia="Arial Unicode MS" w:hAnsi="Avenir LT Std 45 Book" w:cs="Arial Unicode MS"/>
                 <w:noProof/>
               </w:rPr>
-              <w:t>Requirement 2</w:t>
+              <w:t>Requirement 11.7</w:t>
             </w:r>
             <w:r>
               <w:rPr>
@@ -3585,7 +3612,7 @@
                 <w:noProof/>
                 <w:webHidden/>
               </w:rPr>
-              <w:instrText xml:space="preserve"> PAGEREF _Toc509189026 \h </w:instrText>
+              <w:instrText xml:space="preserve"> PAGEREF _Toc509407525 \h </w:instrText>
             </w:r>
             <w:r>
               <w:rPr>
@@ -3632,14 +3659,14 @@
               <w:bdr w:val="none" w:sz="0" w:space="0" w:color="auto"/>
             </w:rPr>
           </w:pPr>
-          <w:hyperlink w:anchor="_Toc509189027" w:history="1">
+          <w:hyperlink w:anchor="_Toc509407526" w:history="1">
             <w:r>
               <w:rPr>
                 <w:rStyle w:val="Hyperlink"/>
                 <w:rFonts w:ascii="Avenir LT Std 45 Book" w:eastAsia="Arial Unicode MS" w:hAnsi="Avenir LT Std 45 Book" w:cs="Arial Unicode MS"/>
                 <w:noProof/>
               </w:rPr>
-              <w:t>Requirement 2</w:t>
+              <w:t>Requirement 11.8</w:t>
             </w:r>
             <w:r>
               <w:rPr>
@@ -3663,7 +3690,7 @@
                 <w:noProof/>
                 <w:webHidden/>
               </w:rPr>
-              <w:instrText xml:space="preserve"> PAGEREF _Toc509189027 \h </w:instrText>
+              <w:instrText xml:space="preserve"> PAGEREF _Toc509407526 \h </w:instrText>
             </w:r>
             <w:r>
               <w:rPr>
@@ -3710,14 +3737,14 @@
               <w:bdr w:val="none" w:sz="0" w:space="0" w:color="auto"/>
             </w:rPr>
           </w:pPr>
-          <w:hyperlink w:anchor="_Toc509189028" w:history="1">
+          <w:hyperlink w:anchor="_Toc509407527" w:history="1">
             <w:r>
               <w:rPr>
                 <w:rStyle w:val="Hyperlink"/>
                 <w:rFonts w:ascii="Avenir LT Std 45 Book" w:eastAsia="Arial Unicode MS" w:hAnsi="Avenir LT Std 45 Book" w:cs="Arial Unicode MS"/>
                 <w:noProof/>
               </w:rPr>
-              <w:t>Requirement 2</w:t>
+              <w:t>Requirement 11.9</w:t>
             </w:r>
             <w:r>
               <w:rPr>
@@ -3741,7 +3768,7 @@
                 <w:noProof/>
                 <w:webHidden/>
               </w:rPr>
-              <w:instrText xml:space="preserve"> PAGEREF _Toc509189028 \h </w:instrText>
+              <w:instrText xml:space="preserve"> PAGEREF _Toc509407527 \h </w:instrText>
             </w:r>
             <w:r>
               <w:rPr>
@@ -3764,7 +3791,7 @@
                 <w:noProof/>
                 <w:webHidden/>
               </w:rPr>
-              <w:t>16</w:t>
+              <w:t>17</w:t>
             </w:r>
             <w:r>
               <w:rPr>
@@ -3788,14 +3815,14 @@
               <w:bdr w:val="none" w:sz="0" w:space="0" w:color="auto"/>
             </w:rPr>
           </w:pPr>
-          <w:hyperlink w:anchor="_Toc509189029" w:history="1">
+          <w:hyperlink w:anchor="_Toc509407528" w:history="1">
             <w:r>
               <w:rPr>
                 <w:rStyle w:val="Hyperlink"/>
                 <w:rFonts w:ascii="Avenir LT Std 45 Book" w:eastAsia="Arial Unicode MS" w:hAnsi="Avenir LT Std 45 Book" w:cs="Arial Unicode MS"/>
                 <w:noProof/>
               </w:rPr>
-              <w:t>Requirement 2</w:t>
+              <w:t>Requirement 11.10</w:t>
             </w:r>
             <w:r>
               <w:rPr>
@@ -3819,7 +3846,7 @@
                 <w:noProof/>
                 <w:webHidden/>
               </w:rPr>
-              <w:instrText xml:space="preserve"> PAGEREF _Toc509189029 \h </w:instrText>
+              <w:instrText xml:space="preserve"> PAGEREF _Toc509407528 \h </w:instrText>
             </w:r>
             <w:r>
               <w:rPr>
@@ -3842,7 +3869,7 @@
                 <w:noProof/>
                 <w:webHidden/>
               </w:rPr>
-              <w:t>16</w:t>
+              <w:t>17</w:t>
             </w:r>
             <w:r>
               <w:rPr>
@@ -3866,14 +3893,14 @@
               <w:bdr w:val="none" w:sz="0" w:space="0" w:color="auto"/>
             </w:rPr>
           </w:pPr>
-          <w:hyperlink w:anchor="_Toc509189030" w:history="1">
+          <w:hyperlink w:anchor="_Toc509407529" w:history="1">
             <w:r>
               <w:rPr>
                 <w:rStyle w:val="Hyperlink"/>
                 <w:rFonts w:ascii="Avenir LT Std 45 Book" w:eastAsia="Arial Unicode MS" w:hAnsi="Avenir LT Std 45 Book" w:cs="Arial Unicode MS"/>
                 <w:noProof/>
               </w:rPr>
-              <w:t>Requirement 2</w:t>
+              <w:t>Requirement 11.11</w:t>
             </w:r>
             <w:r>
               <w:rPr>
@@ -3897,7 +3924,7 @@
                 <w:noProof/>
                 <w:webHidden/>
               </w:rPr>
-              <w:instrText xml:space="preserve"> PAGEREF _Toc509189030 \h </w:instrText>
+              <w:instrText xml:space="preserve"> PAGEREF _Toc509407529 \h </w:instrText>
             </w:r>
             <w:r>
               <w:rPr>
@@ -3944,14 +3971,14 @@
               <w:bdr w:val="none" w:sz="0" w:space="0" w:color="auto"/>
             </w:rPr>
           </w:pPr>
-          <w:hyperlink w:anchor="_Toc509189031" w:history="1">
+          <w:hyperlink w:anchor="_Toc509407530" w:history="1">
             <w:r>
               <w:rPr>
                 <w:rStyle w:val="Hyperlink"/>
                 <w:rFonts w:ascii="Avenir LT Std 45 Book" w:eastAsia="Arial Unicode MS" w:hAnsi="Avenir LT Std 45 Book" w:cs="Arial Unicode MS"/>
                 <w:noProof/>
               </w:rPr>
-              <w:t>Requirement 2</w:t>
+              <w:t>Requirement 11.12</w:t>
             </w:r>
             <w:r>
               <w:rPr>
@@ -3975,7 +4002,7 @@
                 <w:noProof/>
                 <w:webHidden/>
               </w:rPr>
-              <w:instrText xml:space="preserve"> PAGEREF _Toc509189031 \h </w:instrText>
+              <w:instrText xml:space="preserve"> PAGEREF _Toc509407530 \h </w:instrText>
             </w:r>
             <w:r>
               <w:rPr>
@@ -4022,14 +4049,14 @@
               <w:bdr w:val="none" w:sz="0" w:space="0" w:color="auto"/>
             </w:rPr>
           </w:pPr>
-          <w:hyperlink w:anchor="_Toc509189032" w:history="1">
+          <w:hyperlink w:anchor="_Toc509407531" w:history="1">
             <w:r>
               <w:rPr>
                 <w:rStyle w:val="Hyperlink"/>
                 <w:rFonts w:ascii="Avenir LT Std 45 Book" w:eastAsia="Arial Unicode MS" w:hAnsi="Avenir LT Std 45 Book" w:cs="Arial Unicode MS"/>
                 <w:noProof/>
               </w:rPr>
-              <w:t>Requirement 2</w:t>
+              <w:t>Requirement 11.13</w:t>
             </w:r>
             <w:r>
               <w:rPr>
@@ -4053,7 +4080,7 @@
                 <w:noProof/>
                 <w:webHidden/>
               </w:rPr>
-              <w:instrText xml:space="preserve"> PAGEREF _Toc509189032 \h </w:instrText>
+              <w:instrText xml:space="preserve"> PAGEREF _Toc509407531 \h </w:instrText>
             </w:r>
             <w:r>
               <w:rPr>
@@ -4076,7 +4103,7 @@
                 <w:noProof/>
                 <w:webHidden/>
               </w:rPr>
-              <w:t>17</w:t>
+              <w:t>18</w:t>
             </w:r>
             <w:r>
               <w:rPr>
@@ -4100,14 +4127,14 @@
               <w:bdr w:val="none" w:sz="0" w:space="0" w:color="auto"/>
             </w:rPr>
           </w:pPr>
-          <w:hyperlink w:anchor="_Toc509189033" w:history="1">
+          <w:hyperlink w:anchor="_Toc509407532" w:history="1">
             <w:r>
               <w:rPr>
                 <w:rStyle w:val="Hyperlink"/>
                 <w:rFonts w:ascii="Avenir LT Std 45 Book" w:eastAsia="Arial Unicode MS" w:hAnsi="Avenir LT Std 45 Book" w:cs="Arial Unicode MS"/>
                 <w:noProof/>
               </w:rPr>
-              <w:t>Requirement 2</w:t>
+              <w:t>Requirement 11.14</w:t>
             </w:r>
             <w:r>
               <w:rPr>
@@ -4131,7 +4158,7 @@
                 <w:noProof/>
                 <w:webHidden/>
               </w:rPr>
-              <w:instrText xml:space="preserve"> PAGEREF _Toc509189033 \h </w:instrText>
+              <w:instrText xml:space="preserve"> PAGEREF _Toc509407532 \h </w:instrText>
             </w:r>
             <w:r>
               <w:rPr>
@@ -4154,7 +4181,7 @@
                 <w:noProof/>
                 <w:webHidden/>
               </w:rPr>
-              <w:t>17</w:t>
+              <w:t>18</w:t>
             </w:r>
             <w:r>
               <w:rPr>
@@ -4178,14 +4205,14 @@
               <w:bdr w:val="none" w:sz="0" w:space="0" w:color="auto"/>
             </w:rPr>
           </w:pPr>
-          <w:hyperlink w:anchor="_Toc509189034" w:history="1">
+          <w:hyperlink w:anchor="_Toc509407533" w:history="1">
             <w:r>
               <w:rPr>
                 <w:rStyle w:val="Hyperlink"/>
                 <w:rFonts w:ascii="Avenir LT Std 45 Book" w:eastAsia="Arial Unicode MS" w:hAnsi="Avenir LT Std 45 Book" w:cs="Arial Unicode MS"/>
                 <w:noProof/>
               </w:rPr>
-              <w:t>Requirement 2</w:t>
+              <w:t>Requirement 12.1</w:t>
             </w:r>
             <w:r>
               <w:rPr>
@@ -4209,7 +4236,7 @@
                 <w:noProof/>
                 <w:webHidden/>
               </w:rPr>
-              <w:instrText xml:space="preserve"> PAGEREF _Toc509189034 \h </w:instrText>
+              <w:instrText xml:space="preserve"> PAGEREF _Toc509407533 \h </w:instrText>
             </w:r>
             <w:r>
               <w:rPr>
@@ -4232,7 +4259,7 @@
                 <w:noProof/>
                 <w:webHidden/>
               </w:rPr>
-              <w:t>17</w:t>
+              <w:t>18</w:t>
             </w:r>
             <w:r>
               <w:rPr>
@@ -4256,14 +4283,14 @@
               <w:bdr w:val="none" w:sz="0" w:space="0" w:color="auto"/>
             </w:rPr>
           </w:pPr>
-          <w:hyperlink w:anchor="_Toc509189035" w:history="1">
+          <w:hyperlink w:anchor="_Toc509407534" w:history="1">
             <w:r>
               <w:rPr>
                 <w:rStyle w:val="Hyperlink"/>
                 <w:rFonts w:ascii="Avenir LT Std 45 Book" w:eastAsia="Arial Unicode MS" w:hAnsi="Avenir LT Std 45 Book" w:cs="Arial Unicode MS"/>
                 <w:noProof/>
               </w:rPr>
-              <w:t>Requirement 2</w:t>
+              <w:t>Requirement 12.2</w:t>
             </w:r>
             <w:r>
               <w:rPr>
@@ -4287,7 +4314,7 @@
                 <w:noProof/>
                 <w:webHidden/>
               </w:rPr>
-              <w:instrText xml:space="preserve"> PAGEREF _Toc509189035 \h </w:instrText>
+              <w:instrText xml:space="preserve"> PAGEREF _Toc509407534 \h </w:instrText>
             </w:r>
             <w:r>
               <w:rPr>
@@ -4334,14 +4361,14 @@
               <w:bdr w:val="none" w:sz="0" w:space="0" w:color="auto"/>
             </w:rPr>
           </w:pPr>
-          <w:hyperlink w:anchor="_Toc509189036" w:history="1">
+          <w:hyperlink w:anchor="_Toc509407535" w:history="1">
             <w:r>
               <w:rPr>
                 <w:rStyle w:val="Hyperlink"/>
                 <w:rFonts w:ascii="Avenir LT Std 45 Book" w:eastAsia="Arial Unicode MS" w:hAnsi="Avenir LT Std 45 Book" w:cs="Arial Unicode MS"/>
                 <w:noProof/>
               </w:rPr>
-              <w:t>Requirement 2</w:t>
+              <w:t>Requirement 12.3</w:t>
             </w:r>
             <w:r>
               <w:rPr>
@@ -4365,7 +4392,7 @@
                 <w:noProof/>
                 <w:webHidden/>
               </w:rPr>
-              <w:instrText xml:space="preserve"> PAGEREF _Toc509189036 \h </w:instrText>
+              <w:instrText xml:space="preserve"> PAGEREF _Toc509407535 \h </w:instrText>
             </w:r>
             <w:r>
               <w:rPr>
@@ -4388,7 +4415,7 @@
                 <w:noProof/>
                 <w:webHidden/>
               </w:rPr>
-              <w:t>18</w:t>
+              <w:t>19</w:t>
             </w:r>
             <w:r>
               <w:rPr>
@@ -4412,14 +4439,14 @@
               <w:bdr w:val="none" w:sz="0" w:space="0" w:color="auto"/>
             </w:rPr>
           </w:pPr>
-          <w:hyperlink w:anchor="_Toc509189037" w:history="1">
+          <w:hyperlink w:anchor="_Toc509407536" w:history="1">
             <w:r>
               <w:rPr>
                 <w:rStyle w:val="Hyperlink"/>
                 <w:rFonts w:ascii="Avenir LT Std 45 Book" w:eastAsia="Arial Unicode MS" w:hAnsi="Avenir LT Std 45 Book" w:cs="Arial Unicode MS"/>
                 <w:noProof/>
               </w:rPr>
-              <w:t>Requirement 2</w:t>
+              <w:t>Requirement 12.4</w:t>
             </w:r>
             <w:r>
               <w:rPr>
@@ -4443,7 +4470,7 @@
                 <w:noProof/>
                 <w:webHidden/>
               </w:rPr>
-              <w:instrText xml:space="preserve"> PAGEREF _Toc509189037 \h </w:instrText>
+              <w:instrText xml:space="preserve"> PAGEREF _Toc509407536 \h </w:instrText>
             </w:r>
             <w:r>
               <w:rPr>
@@ -4466,7 +4493,7 @@
                 <w:noProof/>
                 <w:webHidden/>
               </w:rPr>
-              <w:t>18</w:t>
+              <w:t>19</w:t>
             </w:r>
             <w:r>
               <w:rPr>
@@ -4490,14 +4517,14 @@
               <w:bdr w:val="none" w:sz="0" w:space="0" w:color="auto"/>
             </w:rPr>
           </w:pPr>
-          <w:hyperlink w:anchor="_Toc509189038" w:history="1">
+          <w:hyperlink w:anchor="_Toc509407537" w:history="1">
             <w:r>
               <w:rPr>
                 <w:rStyle w:val="Hyperlink"/>
                 <w:rFonts w:ascii="Avenir LT Std 45 Book" w:eastAsia="Arial Unicode MS" w:hAnsi="Avenir LT Std 45 Book" w:cs="Arial Unicode MS"/>
                 <w:noProof/>
               </w:rPr>
-              <w:t>Requirement 2</w:t>
+              <w:t>Requirement 12.5</w:t>
             </w:r>
             <w:r>
               <w:rPr>
@@ -4521,7 +4548,7 @@
                 <w:noProof/>
                 <w:webHidden/>
               </w:rPr>
-              <w:instrText xml:space="preserve"> PAGEREF _Toc509189038 \h </w:instrText>
+              <w:instrText xml:space="preserve"> PAGEREF _Toc509407537 \h </w:instrText>
             </w:r>
             <w:r>
               <w:rPr>
@@ -4544,7 +4571,7 @@
                 <w:noProof/>
                 <w:webHidden/>
               </w:rPr>
-              <w:t>18</w:t>
+              <w:t>19</w:t>
             </w:r>
             <w:r>
               <w:rPr>
@@ -4568,14 +4595,14 @@
               <w:bdr w:val="none" w:sz="0" w:space="0" w:color="auto"/>
             </w:rPr>
           </w:pPr>
-          <w:hyperlink w:anchor="_Toc509189039" w:history="1">
+          <w:hyperlink w:anchor="_Toc509407538" w:history="1">
             <w:r>
               <w:rPr>
                 <w:rStyle w:val="Hyperlink"/>
                 <w:rFonts w:ascii="Avenir LT Std 45 Book" w:eastAsia="Arial Unicode MS" w:hAnsi="Avenir LT Std 45 Book" w:cs="Arial Unicode MS"/>
                 <w:noProof/>
               </w:rPr>
-              <w:t>Requirement 2</w:t>
+              <w:t>Requirement 12.6</w:t>
             </w:r>
             <w:r>
               <w:rPr>
@@ -4599,7 +4626,7 @@
                 <w:noProof/>
                 <w:webHidden/>
               </w:rPr>
-              <w:instrText xml:space="preserve"> PAGEREF _Toc509189039 \h </w:instrText>
+              <w:instrText xml:space="preserve"> PAGEREF _Toc509407538 \h </w:instrText>
             </w:r>
             <w:r>
               <w:rPr>
@@ -4622,7 +4649,7 @@
                 <w:noProof/>
                 <w:webHidden/>
               </w:rPr>
-              <w:t>18</w:t>
+              <w:t>19</w:t>
             </w:r>
             <w:r>
               <w:rPr>
@@ -4646,14 +4673,14 @@
               <w:bdr w:val="none" w:sz="0" w:space="0" w:color="auto"/>
             </w:rPr>
           </w:pPr>
-          <w:hyperlink w:anchor="_Toc509189040" w:history="1">
+          <w:hyperlink w:anchor="_Toc509407539" w:history="1">
             <w:r>
               <w:rPr>
                 <w:rStyle w:val="Hyperlink"/>
                 <w:rFonts w:ascii="Avenir LT Std 45 Book" w:eastAsia="Arial Unicode MS" w:hAnsi="Avenir LT Std 45 Book" w:cs="Arial Unicode MS"/>
                 <w:noProof/>
               </w:rPr>
-              <w:t>Requirement 2</w:t>
+              <w:t>Requirement 12.7</w:t>
             </w:r>
             <w:r>
               <w:rPr>
@@ -4677,7 +4704,7 @@
                 <w:noProof/>
                 <w:webHidden/>
               </w:rPr>
-              <w:instrText xml:space="preserve"> PAGEREF _Toc509189040 \h </w:instrText>
+              <w:instrText xml:space="preserve"> PAGEREF _Toc509407539 \h </w:instrText>
             </w:r>
             <w:r>
               <w:rPr>
@@ -4724,14 +4751,14 @@
               <w:bdr w:val="none" w:sz="0" w:space="0" w:color="auto"/>
             </w:rPr>
           </w:pPr>
-          <w:hyperlink w:anchor="_Toc509189041" w:history="1">
+          <w:hyperlink w:anchor="_Toc509407540" w:history="1">
             <w:r>
               <w:rPr>
                 <w:rStyle w:val="Hyperlink"/>
                 <w:rFonts w:ascii="Avenir LT Std 45 Book" w:eastAsia="Arial Unicode MS" w:hAnsi="Avenir LT Std 45 Book" w:cs="Arial Unicode MS"/>
                 <w:noProof/>
               </w:rPr>
-              <w:t>Requirement 2</w:t>
+              <w:t>Requirement 12.8</w:t>
             </w:r>
             <w:r>
               <w:rPr>
@@ -4755,7 +4782,7 @@
                 <w:noProof/>
                 <w:webHidden/>
               </w:rPr>
-              <w:instrText xml:space="preserve"> PAGEREF _Toc509189041 \h </w:instrText>
+              <w:instrText xml:space="preserve"> PAGEREF _Toc509407540 \h </w:instrText>
             </w:r>
             <w:r>
               <w:rPr>
@@ -4778,7 +4805,7 @@
                 <w:noProof/>
                 <w:webHidden/>
               </w:rPr>
-              <w:t>19</w:t>
+              <w:t>20</w:t>
             </w:r>
             <w:r>
               <w:rPr>
@@ -4802,14 +4829,14 @@
               <w:bdr w:val="none" w:sz="0" w:space="0" w:color="auto"/>
             </w:rPr>
           </w:pPr>
-          <w:hyperlink w:anchor="_Toc509189042" w:history="1">
+          <w:hyperlink w:anchor="_Toc509407541" w:history="1">
             <w:r>
               <w:rPr>
                 <w:rStyle w:val="Hyperlink"/>
                 <w:rFonts w:ascii="Avenir LT Std 45 Book" w:eastAsia="Arial Unicode MS" w:hAnsi="Avenir LT Std 45 Book" w:cs="Arial Unicode MS"/>
                 <w:noProof/>
               </w:rPr>
-              <w:t>Requirement 2</w:t>
+              <w:t>Requirement 13.1</w:t>
             </w:r>
             <w:r>
               <w:rPr>
@@ -4833,7 +4860,7 @@
                 <w:noProof/>
                 <w:webHidden/>
               </w:rPr>
-              <w:instrText xml:space="preserve"> PAGEREF _Toc509189042 \h </w:instrText>
+              <w:instrText xml:space="preserve"> PAGEREF _Toc509407541 \h </w:instrText>
             </w:r>
             <w:r>
               <w:rPr>
@@ -4856,7 +4883,7 @@
                 <w:noProof/>
                 <w:webHidden/>
               </w:rPr>
-              <w:t>19</w:t>
+              <w:t>20</w:t>
             </w:r>
             <w:r>
               <w:rPr>
@@ -4880,14 +4907,14 @@
               <w:bdr w:val="none" w:sz="0" w:space="0" w:color="auto"/>
             </w:rPr>
           </w:pPr>
-          <w:hyperlink w:anchor="_Toc509189043" w:history="1">
+          <w:hyperlink w:anchor="_Toc509407542" w:history="1">
             <w:r>
               <w:rPr>
                 <w:rStyle w:val="Hyperlink"/>
                 <w:rFonts w:ascii="Avenir LT Std 45 Book" w:eastAsia="Arial Unicode MS" w:hAnsi="Avenir LT Std 45 Book" w:cs="Arial Unicode MS"/>
                 <w:noProof/>
               </w:rPr>
-              <w:t>Requirement 2</w:t>
+              <w:t>Requirement 13.2</w:t>
             </w:r>
             <w:r>
               <w:rPr>
@@ -4911,7 +4938,7 @@
                 <w:noProof/>
                 <w:webHidden/>
               </w:rPr>
-              <w:instrText xml:space="preserve"> PAGEREF _Toc509189043 \h </w:instrText>
+              <w:instrText xml:space="preserve"> PAGEREF _Toc509407542 \h </w:instrText>
             </w:r>
             <w:r>
               <w:rPr>
@@ -4934,7 +4961,7 @@
                 <w:noProof/>
                 <w:webHidden/>
               </w:rPr>
-              <w:t>19</w:t>
+              <w:t>20</w:t>
             </w:r>
             <w:r>
               <w:rPr>
@@ -4958,14 +4985,14 @@
               <w:bdr w:val="none" w:sz="0" w:space="0" w:color="auto"/>
             </w:rPr>
           </w:pPr>
-          <w:hyperlink w:anchor="_Toc509189044" w:history="1">
+          <w:hyperlink w:anchor="_Toc509407543" w:history="1">
             <w:r>
               <w:rPr>
                 <w:rStyle w:val="Hyperlink"/>
                 <w:rFonts w:ascii="Avenir LT Std 45 Book" w:eastAsia="Arial Unicode MS" w:hAnsi="Avenir LT Std 45 Book" w:cs="Arial Unicode MS"/>
                 <w:noProof/>
               </w:rPr>
-              <w:t>Requirement 2</w:t>
+              <w:t>Requirement 13.3</w:t>
             </w:r>
             <w:r>
               <w:rPr>
@@ -4989,7 +5016,7 @@
                 <w:noProof/>
                 <w:webHidden/>
               </w:rPr>
-              <w:instrText xml:space="preserve"> PAGEREF _Toc509189044 \h </w:instrText>
+              <w:instrText xml:space="preserve"> PAGEREF _Toc509407543 \h </w:instrText>
             </w:r>
             <w:r>
               <w:rPr>
@@ -5012,7 +5039,7 @@
                 <w:noProof/>
                 <w:webHidden/>
               </w:rPr>
-              <w:t>19</w:t>
+              <w:t>20</w:t>
             </w:r>
             <w:r>
               <w:rPr>
@@ -5036,14 +5063,14 @@
               <w:bdr w:val="none" w:sz="0" w:space="0" w:color="auto"/>
             </w:rPr>
           </w:pPr>
-          <w:hyperlink w:anchor="_Toc509189045" w:history="1">
+          <w:hyperlink w:anchor="_Toc509407544" w:history="1">
             <w:r>
               <w:rPr>
                 <w:rStyle w:val="Hyperlink"/>
                 <w:rFonts w:ascii="Avenir LT Std 45 Book" w:eastAsia="Arial Unicode MS" w:hAnsi="Avenir LT Std 45 Book" w:cs="Arial Unicode MS"/>
                 <w:noProof/>
               </w:rPr>
-              <w:t>Requirement 2</w:t>
+              <w:t>Requirement 13.4</w:t>
             </w:r>
             <w:r>
               <w:rPr>
@@ -5067,7 +5094,7 @@
                 <w:noProof/>
                 <w:webHidden/>
               </w:rPr>
-              <w:instrText xml:space="preserve"> PAGEREF _Toc509189045 \h </w:instrText>
+              <w:instrText xml:space="preserve"> PAGEREF _Toc509407544 \h </w:instrText>
             </w:r>
             <w:r>
               <w:rPr>
@@ -5114,14 +5141,14 @@
               <w:bdr w:val="none" w:sz="0" w:space="0" w:color="auto"/>
             </w:rPr>
           </w:pPr>
-          <w:hyperlink w:anchor="_Toc509189046" w:history="1">
+          <w:hyperlink w:anchor="_Toc509407545" w:history="1">
             <w:r>
               <w:rPr>
                 <w:rStyle w:val="Hyperlink"/>
                 <w:rFonts w:ascii="Avenir LT Std 45 Book" w:eastAsia="Arial Unicode MS" w:hAnsi="Avenir LT Std 45 Book" w:cs="Arial Unicode MS"/>
                 <w:noProof/>
               </w:rPr>
-              <w:t>Requirement 2</w:t>
+              <w:t>Requirement 13.5</w:t>
             </w:r>
             <w:r>
               <w:rPr>
@@ -5145,7 +5172,7 @@
                 <w:noProof/>
                 <w:webHidden/>
               </w:rPr>
-              <w:instrText xml:space="preserve"> PAGEREF _Toc509189046 \h </w:instrText>
+              <w:instrText xml:space="preserve"> PAGEREF _Toc509407545 \h </w:instrText>
             </w:r>
             <w:r>
               <w:rPr>
@@ -5168,7 +5195,7 @@
                 <w:noProof/>
                 <w:webHidden/>
               </w:rPr>
-              <w:t>20</w:t>
+              <w:t>21</w:t>
             </w:r>
             <w:r>
               <w:rPr>
@@ -5192,14 +5219,14 @@
               <w:bdr w:val="none" w:sz="0" w:space="0" w:color="auto"/>
             </w:rPr>
           </w:pPr>
-          <w:hyperlink w:anchor="_Toc509189047" w:history="1">
+          <w:hyperlink w:anchor="_Toc509407546" w:history="1">
             <w:r>
               <w:rPr>
                 <w:rStyle w:val="Hyperlink"/>
                 <w:rFonts w:ascii="Avenir LT Std 45 Book" w:eastAsia="Arial Unicode MS" w:hAnsi="Avenir LT Std 45 Book" w:cs="Arial Unicode MS"/>
                 <w:noProof/>
               </w:rPr>
-              <w:t>Requirement 2</w:t>
+              <w:t>Requirement 14.1</w:t>
             </w:r>
             <w:r>
               <w:rPr>
@@ -5223,7 +5250,7 @@
                 <w:noProof/>
                 <w:webHidden/>
               </w:rPr>
-              <w:instrText xml:space="preserve"> PAGEREF _Toc509189047 \h </w:instrText>
+              <w:instrText xml:space="preserve"> PAGEREF _Toc509407546 \h </w:instrText>
             </w:r>
             <w:r>
               <w:rPr>
@@ -5246,7 +5273,7 @@
                 <w:noProof/>
                 <w:webHidden/>
               </w:rPr>
-              <w:t>20</w:t>
+              <w:t>21</w:t>
             </w:r>
             <w:r>
               <w:rPr>
@@ -5270,14 +5297,14 @@
               <w:bdr w:val="none" w:sz="0" w:space="0" w:color="auto"/>
             </w:rPr>
           </w:pPr>
-          <w:hyperlink w:anchor="_Toc509189048" w:history="1">
+          <w:hyperlink w:anchor="_Toc509407547" w:history="1">
             <w:r>
               <w:rPr>
                 <w:rStyle w:val="Hyperlink"/>
                 <w:rFonts w:ascii="Avenir LT Std 45 Book" w:eastAsia="Arial Unicode MS" w:hAnsi="Avenir LT Std 45 Book" w:cs="Arial Unicode MS"/>
                 <w:noProof/>
               </w:rPr>
-              <w:t>Requirement 2</w:t>
+              <w:t>Requirement 14.2</w:t>
             </w:r>
             <w:r>
               <w:rPr>
@@ -5301,7 +5328,7 @@
                 <w:noProof/>
                 <w:webHidden/>
               </w:rPr>
-              <w:instrText xml:space="preserve"> PAGEREF _Toc509189048 \h </w:instrText>
+              <w:instrText xml:space="preserve"> PAGEREF _Toc509407547 \h </w:instrText>
             </w:r>
             <w:r>
               <w:rPr>
@@ -5324,7 +5351,7 @@
                 <w:noProof/>
                 <w:webHidden/>
               </w:rPr>
-              <w:t>20</w:t>
+              <w:t>21</w:t>
             </w:r>
             <w:r>
               <w:rPr>
@@ -5348,14 +5375,14 @@
               <w:bdr w:val="none" w:sz="0" w:space="0" w:color="auto"/>
             </w:rPr>
           </w:pPr>
-          <w:hyperlink w:anchor="_Toc509189049" w:history="1">
+          <w:hyperlink w:anchor="_Toc509407548" w:history="1">
             <w:r>
               <w:rPr>
                 <w:rStyle w:val="Hyperlink"/>
                 <w:rFonts w:ascii="Avenir LT Std 45 Book" w:eastAsia="Arial Unicode MS" w:hAnsi="Avenir LT Std 45 Book" w:cs="Arial Unicode MS"/>
                 <w:noProof/>
               </w:rPr>
-              <w:t>Requirement 2</w:t>
+              <w:t>Requirement 14.3</w:t>
             </w:r>
             <w:r>
               <w:rPr>
@@ -5379,7 +5406,7 @@
                 <w:noProof/>
                 <w:webHidden/>
               </w:rPr>
-              <w:instrText xml:space="preserve"> PAGEREF _Toc509189049 \h </w:instrText>
+              <w:instrText xml:space="preserve"> PAGEREF _Toc509407548 \h </w:instrText>
             </w:r>
             <w:r>
               <w:rPr>
@@ -5402,7 +5429,7 @@
                 <w:noProof/>
                 <w:webHidden/>
               </w:rPr>
-              <w:t>20</w:t>
+              <w:t>21</w:t>
             </w:r>
             <w:r>
               <w:rPr>
@@ -5426,14 +5453,14 @@
               <w:bdr w:val="none" w:sz="0" w:space="0" w:color="auto"/>
             </w:rPr>
           </w:pPr>
-          <w:hyperlink w:anchor="_Toc509189050" w:history="1">
+          <w:hyperlink w:anchor="_Toc509407549" w:history="1">
             <w:r>
               <w:rPr>
                 <w:rStyle w:val="Hyperlink"/>
                 <w:rFonts w:ascii="Avenir LT Std 45 Book" w:eastAsia="Arial Unicode MS" w:hAnsi="Avenir LT Std 45 Book" w:cs="Arial Unicode MS"/>
                 <w:noProof/>
               </w:rPr>
-              <w:t>Requirement 2</w:t>
+              <w:t>Requirement 15.1</w:t>
             </w:r>
             <w:r>
               <w:rPr>
@@ -5457,7 +5484,7 @@
                 <w:noProof/>
                 <w:webHidden/>
               </w:rPr>
-              <w:instrText xml:space="preserve"> PAGEREF _Toc509189050 \h </w:instrText>
+              <w:instrText xml:space="preserve"> PAGEREF _Toc509407549 \h </w:instrText>
             </w:r>
             <w:r>
               <w:rPr>
@@ -5480,7 +5507,7 @@
                 <w:noProof/>
                 <w:webHidden/>
               </w:rPr>
-              <w:t>21</w:t>
+              <w:t>22</w:t>
             </w:r>
             <w:r>
               <w:rPr>
@@ -5504,14 +5531,14 @@
               <w:bdr w:val="none" w:sz="0" w:space="0" w:color="auto"/>
             </w:rPr>
           </w:pPr>
-          <w:hyperlink w:anchor="_Toc509189051" w:history="1">
+          <w:hyperlink w:anchor="_Toc509407550" w:history="1">
             <w:r>
               <w:rPr>
                 <w:rStyle w:val="Hyperlink"/>
                 <w:rFonts w:ascii="Avenir LT Std 45 Book" w:eastAsia="Arial Unicode MS" w:hAnsi="Avenir LT Std 45 Book" w:cs="Arial Unicode MS"/>
                 <w:noProof/>
               </w:rPr>
-              <w:t>Requirement 2</w:t>
+              <w:t>Requirement 15.2</w:t>
             </w:r>
             <w:r>
               <w:rPr>
@@ -5535,7 +5562,7 @@
                 <w:noProof/>
                 <w:webHidden/>
               </w:rPr>
-              <w:instrText xml:space="preserve"> PAGEREF _Toc509189051 \h </w:instrText>
+              <w:instrText xml:space="preserve"> PAGEREF _Toc509407550 \h </w:instrText>
             </w:r>
             <w:r>
               <w:rPr>
@@ -5558,7 +5585,7 @@
                 <w:noProof/>
                 <w:webHidden/>
               </w:rPr>
-              <w:t>21</w:t>
+              <w:t>22</w:t>
             </w:r>
             <w:r>
               <w:rPr>
@@ -5582,14 +5609,14 @@
               <w:bdr w:val="none" w:sz="0" w:space="0" w:color="auto"/>
             </w:rPr>
           </w:pPr>
-          <w:hyperlink w:anchor="_Toc509189052" w:history="1">
+          <w:hyperlink w:anchor="_Toc509407551" w:history="1">
             <w:r>
               <w:rPr>
                 <w:rStyle w:val="Hyperlink"/>
                 <w:rFonts w:ascii="Avenir LT Std 45 Book" w:eastAsia="Arial Unicode MS" w:hAnsi="Avenir LT Std 45 Book" w:cs="Arial Unicode MS"/>
                 <w:noProof/>
               </w:rPr>
-              <w:t>Requirement 2</w:t>
+              <w:t>Requirement 15.3</w:t>
             </w:r>
             <w:r>
               <w:rPr>
@@ -5613,7 +5640,7 @@
                 <w:noProof/>
                 <w:webHidden/>
               </w:rPr>
-              <w:instrText xml:space="preserve"> PAGEREF _Toc509189052 \h </w:instrText>
+              <w:instrText xml:space="preserve"> PAGEREF _Toc509407551 \h </w:instrText>
             </w:r>
             <w:r>
               <w:rPr>
@@ -5636,7 +5663,7 @@
                 <w:noProof/>
                 <w:webHidden/>
               </w:rPr>
-              <w:t>21</w:t>
+              <w:t>22</w:t>
             </w:r>
             <w:r>
               <w:rPr>
@@ -5660,14 +5687,14 @@
               <w:bdr w:val="none" w:sz="0" w:space="0" w:color="auto"/>
             </w:rPr>
           </w:pPr>
-          <w:hyperlink w:anchor="_Toc509189053" w:history="1">
+          <w:hyperlink w:anchor="_Toc509407552" w:history="1">
             <w:r>
               <w:rPr>
                 <w:rStyle w:val="Hyperlink"/>
                 <w:rFonts w:ascii="Avenir LT Std 45 Book" w:eastAsia="Arial Unicode MS" w:hAnsi="Avenir LT Std 45 Book" w:cs="Arial Unicode MS"/>
                 <w:noProof/>
               </w:rPr>
-              <w:t>Requirement 2</w:t>
+              <w:t>Requirement 15.4</w:t>
             </w:r>
             <w:r>
               <w:rPr>
@@ -5691,7 +5718,7 @@
                 <w:noProof/>
                 <w:webHidden/>
               </w:rPr>
-              <w:instrText xml:space="preserve"> PAGEREF _Toc509189053 \h </w:instrText>
+              <w:instrText xml:space="preserve"> PAGEREF _Toc509407552 \h </w:instrText>
             </w:r>
             <w:r>
               <w:rPr>
@@ -5714,7 +5741,7 @@
                 <w:noProof/>
                 <w:webHidden/>
               </w:rPr>
-              <w:t>21</w:t>
+              <w:t>22</w:t>
             </w:r>
             <w:r>
               <w:rPr>
@@ -5738,14 +5765,14 @@
               <w:bdr w:val="none" w:sz="0" w:space="0" w:color="auto"/>
             </w:rPr>
           </w:pPr>
-          <w:hyperlink w:anchor="_Toc509189054" w:history="1">
+          <w:hyperlink w:anchor="_Toc509407553" w:history="1">
             <w:r>
               <w:rPr>
                 <w:rStyle w:val="Hyperlink"/>
                 <w:rFonts w:ascii="Avenir LT Std 45 Book" w:eastAsia="Arial Unicode MS" w:hAnsi="Avenir LT Std 45 Book" w:cs="Arial Unicode MS"/>
                 <w:noProof/>
               </w:rPr>
-              <w:t>Requirement 2</w:t>
+              <w:t>Requirement 15.5</w:t>
             </w:r>
             <w:r>
               <w:rPr>
@@ -5769,7 +5796,7 @@
                 <w:noProof/>
                 <w:webHidden/>
               </w:rPr>
-              <w:instrText xml:space="preserve"> PAGEREF _Toc509189054 \h </w:instrText>
+              <w:instrText xml:space="preserve"> PAGEREF _Toc509407553 \h </w:instrText>
             </w:r>
             <w:r>
               <w:rPr>
@@ -5792,7 +5819,7 @@
                 <w:noProof/>
                 <w:webHidden/>
               </w:rPr>
-              <w:t>21</w:t>
+              <w:t>23</w:t>
             </w:r>
             <w:r>
               <w:rPr>
@@ -5816,14 +5843,14 @@
               <w:bdr w:val="none" w:sz="0" w:space="0" w:color="auto"/>
             </w:rPr>
           </w:pPr>
-          <w:hyperlink w:anchor="_Toc509189055" w:history="1">
+          <w:hyperlink w:anchor="_Toc509407554" w:history="1">
             <w:r>
               <w:rPr>
                 <w:rStyle w:val="Hyperlink"/>
                 <w:rFonts w:ascii="Avenir LT Std 45 Book" w:eastAsia="Arial Unicode MS" w:hAnsi="Avenir LT Std 45 Book" w:cs="Arial Unicode MS"/>
                 <w:noProof/>
               </w:rPr>
-              <w:t>Requirement 2</w:t>
+              <w:t>Requirement 15.6</w:t>
             </w:r>
             <w:r>
               <w:rPr>
@@ -5847,7 +5874,7 @@
                 <w:noProof/>
                 <w:webHidden/>
               </w:rPr>
-              <w:instrText xml:space="preserve"> PAGEREF _Toc509189055 \h </w:instrText>
+              <w:instrText xml:space="preserve"> PAGEREF _Toc509407554 \h </w:instrText>
             </w:r>
             <w:r>
               <w:rPr>
@@ -5870,7 +5897,7 @@
                 <w:noProof/>
                 <w:webHidden/>
               </w:rPr>
-              <w:t>22</w:t>
+              <w:t>23</w:t>
             </w:r>
             <w:r>
               <w:rPr>
@@ -5894,14 +5921,14 @@
               <w:bdr w:val="none" w:sz="0" w:space="0" w:color="auto"/>
             </w:rPr>
           </w:pPr>
-          <w:hyperlink w:anchor="_Toc509189056" w:history="1">
+          <w:hyperlink w:anchor="_Toc509407555" w:history="1">
             <w:r>
               <w:rPr>
                 <w:rStyle w:val="Hyperlink"/>
                 <w:rFonts w:ascii="Avenir LT Std 45 Book" w:eastAsia="Arial Unicode MS" w:hAnsi="Avenir LT Std 45 Book" w:cs="Arial Unicode MS"/>
                 <w:noProof/>
               </w:rPr>
-              <w:t>Requirement 2</w:t>
+              <w:t>Requirement 16.1</w:t>
             </w:r>
             <w:r>
               <w:rPr>
@@ -5925,7 +5952,7 @@
                 <w:noProof/>
                 <w:webHidden/>
               </w:rPr>
-              <w:instrText xml:space="preserve"> PAGEREF _Toc509189056 \h </w:instrText>
+              <w:instrText xml:space="preserve"> PAGEREF _Toc509407555 \h </w:instrText>
             </w:r>
             <w:r>
               <w:rPr>
@@ -5948,7 +5975,7 @@
                 <w:noProof/>
                 <w:webHidden/>
               </w:rPr>
-              <w:t>22</w:t>
+              <w:t>23</w:t>
             </w:r>
             <w:r>
               <w:rPr>
@@ -5972,14 +5999,14 @@
               <w:bdr w:val="none" w:sz="0" w:space="0" w:color="auto"/>
             </w:rPr>
           </w:pPr>
-          <w:hyperlink w:anchor="_Toc509189057" w:history="1">
+          <w:hyperlink w:anchor="_Toc509407556" w:history="1">
             <w:r>
               <w:rPr>
                 <w:rStyle w:val="Hyperlink"/>
                 <w:rFonts w:ascii="Avenir LT Std 45 Book" w:eastAsia="Arial Unicode MS" w:hAnsi="Avenir LT Std 45 Book" w:cs="Arial Unicode MS"/>
                 <w:noProof/>
               </w:rPr>
-              <w:t>Requirement 2</w:t>
+              <w:t>Requirement 16.2</w:t>
             </w:r>
             <w:r>
               <w:rPr>
@@ -6003,7 +6030,7 @@
                 <w:noProof/>
                 <w:webHidden/>
               </w:rPr>
-              <w:instrText xml:space="preserve"> PAGEREF _Toc509189057 \h </w:instrText>
+              <w:instrText xml:space="preserve"> PAGEREF _Toc509407556 \h </w:instrText>
             </w:r>
             <w:r>
               <w:rPr>
@@ -6026,7 +6053,7 @@
                 <w:noProof/>
                 <w:webHidden/>
               </w:rPr>
-              <w:t>22</w:t>
+              <w:t>23</w:t>
             </w:r>
             <w:r>
               <w:rPr>
@@ -6050,14 +6077,14 @@
               <w:bdr w:val="none" w:sz="0" w:space="0" w:color="auto"/>
             </w:rPr>
           </w:pPr>
-          <w:hyperlink w:anchor="_Toc509189058" w:history="1">
+          <w:hyperlink w:anchor="_Toc509407557" w:history="1">
             <w:r>
               <w:rPr>
                 <w:rStyle w:val="Hyperlink"/>
                 <w:rFonts w:ascii="Avenir LT Std 45 Book" w:eastAsia="Arial Unicode MS" w:hAnsi="Avenir LT Std 45 Book" w:cs="Arial Unicode MS"/>
                 <w:noProof/>
               </w:rPr>
-              <w:t>Requirement 2</w:t>
+              <w:t>Requirement 16.3</w:t>
             </w:r>
             <w:r>
               <w:rPr>
@@ -6081,7 +6108,7 @@
                 <w:noProof/>
                 <w:webHidden/>
               </w:rPr>
-              <w:instrText xml:space="preserve"> PAGEREF _Toc509189058 \h </w:instrText>
+              <w:instrText xml:space="preserve"> PAGEREF _Toc509407557 \h </w:instrText>
             </w:r>
             <w:r>
               <w:rPr>
@@ -6104,7 +6131,7 @@
                 <w:noProof/>
                 <w:webHidden/>
               </w:rPr>
-              <w:t>22</w:t>
+              <w:t>24</w:t>
             </w:r>
             <w:r>
               <w:rPr>
@@ -6128,14 +6155,14 @@
               <w:bdr w:val="none" w:sz="0" w:space="0" w:color="auto"/>
             </w:rPr>
           </w:pPr>
-          <w:hyperlink w:anchor="_Toc509189059" w:history="1">
+          <w:hyperlink w:anchor="_Toc509407558" w:history="1">
             <w:r>
               <w:rPr>
                 <w:rStyle w:val="Hyperlink"/>
                 <w:rFonts w:ascii="Avenir LT Std 45 Book" w:eastAsia="Arial Unicode MS" w:hAnsi="Avenir LT Std 45 Book" w:cs="Arial Unicode MS"/>
                 <w:noProof/>
               </w:rPr>
-              <w:t>Requirement 2</w:t>
+              <w:t>Requirement 16.4</w:t>
             </w:r>
             <w:r>
               <w:rPr>
@@ -6159,7 +6186,7 @@
                 <w:noProof/>
                 <w:webHidden/>
               </w:rPr>
-              <w:instrText xml:space="preserve"> PAGEREF _Toc509189059 \h </w:instrText>
+              <w:instrText xml:space="preserve"> PAGEREF _Toc509407558 \h </w:instrText>
             </w:r>
             <w:r>
               <w:rPr>
@@ -6182,85 +6209,7 @@
                 <w:noProof/>
                 <w:webHidden/>
               </w:rPr>
-              <w:t>22</w:t>
-            </w:r>
-            <w:r>
-              <w:rPr>
-                <w:rFonts w:ascii="Avenir LT Std 45 Book" w:hAnsi="Avenir LT Std 45 Book"/>
-                <w:noProof/>
-                <w:webHidden/>
-              </w:rPr>
-              <w:fldChar w:fldCharType="end"/>
-            </w:r>
-          </w:hyperlink>
-        </w:p>
-        <w:p>
-          <w:pPr>
-            <w:pStyle w:val="TOC2"/>
-            <w:rPr>
-              <w:rFonts w:ascii="Avenir LT Std 45 Book" w:eastAsiaTheme="minorEastAsia" w:hAnsi="Avenir LT Std 45 Book" w:cstheme="minorBidi"/>
-              <w:noProof/>
-              <w:color w:val="auto"/>
-              <w:sz w:val="22"/>
-              <w:szCs w:val="22"/>
-              <w:bdr w:val="none" w:sz="0" w:space="0" w:color="auto"/>
-            </w:rPr>
-          </w:pPr>
-          <w:hyperlink w:anchor="_Toc509189060" w:history="1">
-            <w:r>
-              <w:rPr>
-                <w:rStyle w:val="Hyperlink"/>
-                <w:rFonts w:ascii="Avenir LT Std 45 Book" w:eastAsia="Arial Unicode MS" w:hAnsi="Avenir LT Std 45 Book" w:cs="Arial Unicode MS"/>
-                <w:noProof/>
-              </w:rPr>
-              <w:t>Requirement 2</w:t>
-            </w:r>
-            <w:r>
-              <w:rPr>
-                <w:rFonts w:ascii="Avenir LT Std 45 Book" w:hAnsi="Avenir LT Std 45 Book"/>
-                <w:noProof/>
-                <w:webHidden/>
-              </w:rPr>
-              <w:tab/>
-            </w:r>
-            <w:r>
-              <w:rPr>
-                <w:rFonts w:ascii="Avenir LT Std 45 Book" w:hAnsi="Avenir LT Std 45 Book"/>
-                <w:noProof/>
-                <w:webHidden/>
-              </w:rPr>
-              <w:fldChar w:fldCharType="begin"/>
-            </w:r>
-            <w:r>
-              <w:rPr>
-                <w:rFonts w:ascii="Avenir LT Std 45 Book" w:hAnsi="Avenir LT Std 45 Book"/>
-                <w:noProof/>
-                <w:webHidden/>
-              </w:rPr>
-              <w:instrText xml:space="preserve"> PAGEREF _Toc509189060 \h </w:instrText>
-            </w:r>
-            <w:r>
-              <w:rPr>
-                <w:rFonts w:ascii="Avenir LT Std 45 Book" w:hAnsi="Avenir LT Std 45 Book"/>
-                <w:noProof/>
-                <w:webHidden/>
-              </w:rPr>
-            </w:r>
-            <w:r>
-              <w:rPr>
-                <w:rFonts w:ascii="Avenir LT Std 45 Book" w:hAnsi="Avenir LT Std 45 Book"/>
-                <w:noProof/>
-                <w:webHidden/>
-              </w:rPr>
-              <w:fldChar w:fldCharType="separate"/>
-            </w:r>
-            <w:r>
-              <w:rPr>
-                <w:rFonts w:ascii="Avenir LT Std 45 Book" w:hAnsi="Avenir LT Std 45 Book"/>
-                <w:noProof/>
-                <w:webHidden/>
-              </w:rPr>
-              <w:t>23</w:t>
+              <w:t>24</w:t>
             </w:r>
             <w:r>
               <w:rPr>
@@ -6284,7 +6233,7 @@
               <w:bdr w:val="none" w:sz="0" w:space="0" w:color="auto"/>
             </w:rPr>
           </w:pPr>
-          <w:hyperlink w:anchor="_Toc509189061" w:history="1">
+          <w:hyperlink w:anchor="_Toc509407559" w:history="1">
             <w:r>
               <w:rPr>
                 <w:rStyle w:val="Hyperlink"/>
@@ -6315,7 +6264,7 @@
                 <w:noProof/>
                 <w:webHidden/>
               </w:rPr>
-              <w:instrText xml:space="preserve"> PAGEREF _Toc509189061 \h </w:instrText>
+              <w:instrText xml:space="preserve"> PAGEREF _Toc509407559 \h </w:instrText>
             </w:r>
             <w:r>
               <w:rPr>
@@ -6338,7 +6287,7 @@
                 <w:noProof/>
                 <w:webHidden/>
               </w:rPr>
-              <w:t>24</w:t>
+              <w:t>25</w:t>
             </w:r>
             <w:r>
               <w:rPr>
@@ -6362,7 +6311,7 @@
               <w:bdr w:val="none" w:sz="0" w:space="0" w:color="auto"/>
             </w:rPr>
           </w:pPr>
-          <w:hyperlink w:anchor="_Toc509189062" w:history="1">
+          <w:hyperlink w:anchor="_Toc509407560" w:history="1">
             <w:r>
               <w:rPr>
                 <w:rStyle w:val="Hyperlink"/>
@@ -6393,7 +6342,7 @@
                 <w:noProof/>
                 <w:webHidden/>
               </w:rPr>
-              <w:instrText xml:space="preserve"> PAGEREF _Toc509189062 \h </w:instrText>
+              <w:instrText xml:space="preserve"> PAGEREF _Toc509407560 \h </w:instrText>
             </w:r>
             <w:r>
               <w:rPr>
@@ -6416,7 +6365,7 @@
                 <w:noProof/>
                 <w:webHidden/>
               </w:rPr>
-              <w:t>24</w:t>
+              <w:t>25</w:t>
             </w:r>
             <w:r>
               <w:rPr>
@@ -6462,8 +6411,8 @@
           <w:rFonts w:ascii="Avenir LT Std 45 Book" w:hAnsi="Avenir LT Std 45 Book"/>
         </w:rPr>
       </w:pPr>
-      <w:bookmarkStart w:id="0" w:name="_Toc509188987"/>
       <w:bookmarkStart w:id="1" w:name="_Toc"/>
+      <w:bookmarkStart w:id="2" w:name="_Toc509407486"/>
       <w:r>
         <w:rPr>
           <w:rFonts w:ascii="Avenir LT Std 45 Book" w:eastAsia="Arial Unicode MS" w:hAnsi="Avenir LT Std 45 Book" w:cs="Arial Unicode MS"/>
@@ -6471,7 +6420,7 @@
         <w:lastRenderedPageBreak/>
         <w:t>4.1 - Purpose</w:t>
       </w:r>
-      <w:bookmarkEnd w:id="0"/>
+      <w:bookmarkEnd w:id="2"/>
       <w:r>
         <w:rPr>
           <w:rFonts w:ascii="Avenir LT Std 45 Book" w:eastAsia="Arial Unicode MS" w:hAnsi="Avenir LT Std 45 Book" w:cs="Arial Unicode MS"/>
@@ -6521,16 +6470,16 @@
           <w:rFonts w:ascii="Avenir LT Std 45 Book" w:hAnsi="Avenir LT Std 45 Book"/>
         </w:rPr>
       </w:pPr>
-      <w:bookmarkStart w:id="2" w:name="_Toc1"/>
-      <w:bookmarkStart w:id="3" w:name="_Toc509188988"/>
+      <w:bookmarkStart w:id="3" w:name="_Toc1"/>
+      <w:bookmarkStart w:id="4" w:name="_Toc509407487"/>
       <w:r>
         <w:rPr>
           <w:rFonts w:ascii="Avenir LT Std 45 Book" w:eastAsia="Arial Unicode MS" w:hAnsi="Avenir LT Std 45 Book" w:cs="Arial Unicode MS"/>
         </w:rPr>
         <w:t>4.2 - Critical Requirements</w:t>
       </w:r>
-      <w:bookmarkEnd w:id="2"/>
       <w:bookmarkEnd w:id="3"/>
+      <w:bookmarkEnd w:id="4"/>
     </w:p>
     <w:p>
       <w:pPr>
@@ -6903,16 +6852,16 @@
           <w:rFonts w:ascii="Avenir LT Std 45 Book" w:hAnsi="Avenir LT Std 45 Book"/>
         </w:rPr>
       </w:pPr>
-      <w:bookmarkStart w:id="4" w:name="_Toc2"/>
-      <w:bookmarkStart w:id="5" w:name="_Toc509188989"/>
+      <w:bookmarkStart w:id="5" w:name="_Toc2"/>
+      <w:bookmarkStart w:id="6" w:name="_Toc509407488"/>
       <w:r>
         <w:rPr>
           <w:rFonts w:ascii="Avenir LT Std 45 Book" w:eastAsia="Arial Unicode MS" w:hAnsi="Avenir LT Std 45 Book" w:cs="Arial Unicode MS"/>
         </w:rPr>
         <w:t>4.3 - Functional and Non-Functional Requirements</w:t>
       </w:r>
-      <w:bookmarkEnd w:id="4"/>
       <w:bookmarkEnd w:id="5"/>
+      <w:bookmarkEnd w:id="6"/>
     </w:p>
     <w:p>
       <w:pPr>
@@ -6948,7 +6897,7 @@
           <w:lang w:eastAsia="en-GB"/>
         </w:rPr>
       </w:pPr>
-      <w:bookmarkStart w:id="6" w:name="_Toc3"/>
+      <w:bookmarkStart w:id="7" w:name="_Toc3"/>
       <w:r>
         <w:rPr>
           <w:rFonts w:ascii="Avenir LT Std 45 Book" w:hAnsi="Avenir LT Std 45 Book" w:cs="Arial Unicode MS"/>
@@ -6963,7 +6912,7 @@
           <w:rFonts w:ascii="Avenir LT Std 45 Book" w:hAnsi="Avenir LT Std 45 Book"/>
         </w:rPr>
       </w:pPr>
-      <w:bookmarkStart w:id="7" w:name="_Toc509188990"/>
+      <w:bookmarkStart w:id="8" w:name="_Toc509407489"/>
       <w:r>
         <w:rPr>
           <w:rFonts w:ascii="Avenir LT Std 45 Book" w:eastAsia="Arial Unicode MS" w:hAnsi="Avenir LT Std 45 Book" w:cs="Arial Unicode MS"/>
@@ -6971,8 +6920,8 @@
         <w:lastRenderedPageBreak/>
         <w:t>Non-Functional Requirements</w:t>
       </w:r>
-      <w:bookmarkEnd w:id="6"/>
       <w:bookmarkEnd w:id="7"/>
+      <w:bookmarkEnd w:id="8"/>
     </w:p>
     <w:p>
       <w:pPr>
@@ -7137,16 +7086,16 @@
           <w:rFonts w:ascii="Avenir LT Std 45 Book" w:hAnsi="Avenir LT Std 45 Book"/>
         </w:rPr>
       </w:pPr>
-      <w:bookmarkStart w:id="8" w:name="_Toc4"/>
-      <w:bookmarkStart w:id="9" w:name="_Toc509188991"/>
+      <w:bookmarkStart w:id="9" w:name="_Toc4"/>
+      <w:bookmarkStart w:id="10" w:name="_Toc509407490"/>
       <w:r>
         <w:rPr>
           <w:rFonts w:ascii="Avenir LT Std 45 Book" w:eastAsia="Arial Unicode MS" w:hAnsi="Avenir LT Std 45 Book" w:cs="Arial Unicode MS"/>
         </w:rPr>
         <w:t>4.4 - User Requirements</w:t>
       </w:r>
-      <w:bookmarkEnd w:id="8"/>
       <w:bookmarkEnd w:id="9"/>
+      <w:bookmarkEnd w:id="10"/>
     </w:p>
     <w:p>
       <w:pPr>
@@ -7184,8 +7133,8 @@
           <w:rFonts w:ascii="Avenir LT Std 45 Book" w:hAnsi="Avenir LT Std 45 Book"/>
         </w:rPr>
       </w:pPr>
-      <w:bookmarkStart w:id="10" w:name="_Toc5"/>
-      <w:bookmarkStart w:id="11" w:name="_Toc509188992"/>
+      <w:bookmarkStart w:id="11" w:name="_Toc5"/>
+      <w:bookmarkStart w:id="12" w:name="_Toc509407491"/>
       <w:r>
         <w:rPr>
           <w:rFonts w:ascii="Avenir LT Std 45 Book" w:eastAsia="Arial Unicode MS" w:hAnsi="Avenir LT Std 45 Book" w:cs="Arial Unicode MS"/>
@@ -7193,8 +7142,8 @@
         <w:lastRenderedPageBreak/>
         <w:t>4.5 - Assumptions</w:t>
       </w:r>
-      <w:bookmarkEnd w:id="10"/>
       <w:bookmarkEnd w:id="11"/>
+      <w:bookmarkEnd w:id="12"/>
     </w:p>
     <w:p>
       <w:pPr>
@@ -7393,15 +7342,15 @@
           <w:rFonts w:ascii="Avenir LT Std 45 Book" w:hAnsi="Avenir LT Std 45 Book"/>
         </w:rPr>
       </w:pPr>
-      <w:bookmarkStart w:id="12" w:name="_Toc509188993"/>
       <w:bookmarkStart w:id="13" w:name="_Toc6"/>
+      <w:bookmarkStart w:id="14" w:name="_Toc509407492"/>
       <w:r>
         <w:rPr>
           <w:rFonts w:ascii="Avenir LT Std 45 Book" w:eastAsia="Arial Unicode MS" w:hAnsi="Avenir LT Std 45 Book" w:cs="Arial Unicode MS"/>
         </w:rPr>
         <w:t>4.6 - Constraints</w:t>
       </w:r>
-      <w:bookmarkEnd w:id="12"/>
+      <w:bookmarkEnd w:id="14"/>
       <w:r>
         <w:rPr>
           <w:rFonts w:ascii="Avenir LT Std 45 Book" w:eastAsia="Arial Unicode MS" w:hAnsi="Avenir LT Std 45 Book" w:cs="Arial Unicode MS"/>
@@ -7417,15 +7366,15 @@
           <w:rFonts w:ascii="Avenir LT Std 45 Book" w:hAnsi="Avenir LT Std 45 Book"/>
         </w:rPr>
       </w:pPr>
-      <w:bookmarkStart w:id="14" w:name="_Toc509188994"/>
       <w:bookmarkStart w:id="15" w:name="_Toc7"/>
+      <w:bookmarkStart w:id="16" w:name="_Toc509407493"/>
       <w:r>
         <w:rPr>
           <w:rFonts w:ascii="Avenir LT Std 45 Book" w:eastAsia="Arial Unicode MS" w:hAnsi="Avenir LT Std 45 Book" w:cs="Arial Unicode MS"/>
         </w:rPr>
         <w:t>Monetary Constrains</w:t>
       </w:r>
-      <w:bookmarkEnd w:id="14"/>
+      <w:bookmarkEnd w:id="16"/>
       <w:r>
         <w:rPr>
           <w:rFonts w:ascii="Avenir LT Std 45 Book" w:eastAsia="Arial Unicode MS" w:hAnsi="Avenir LT Std 45 Book" w:cs="Arial Unicode MS"/>
@@ -7463,16 +7412,16 @@
           <w:rFonts w:ascii="Avenir LT Std 45 Book" w:hAnsi="Avenir LT Std 45 Book"/>
         </w:rPr>
       </w:pPr>
-      <w:bookmarkStart w:id="16" w:name="_Toc8"/>
-      <w:bookmarkStart w:id="17" w:name="_Toc509188995"/>
+      <w:bookmarkStart w:id="17" w:name="_Toc8"/>
+      <w:bookmarkStart w:id="18" w:name="_Toc509407494"/>
       <w:r>
         <w:rPr>
           <w:rFonts w:ascii="Avenir LT Std 45 Book" w:eastAsia="Arial Unicode MS" w:hAnsi="Avenir LT Std 45 Book" w:cs="Arial Unicode MS"/>
         </w:rPr>
         <w:t>Time Constrains</w:t>
       </w:r>
-      <w:bookmarkEnd w:id="16"/>
       <w:bookmarkEnd w:id="17"/>
+      <w:bookmarkEnd w:id="18"/>
     </w:p>
     <w:p>
       <w:pPr>
@@ -7503,15 +7452,15 @@
           <w:rFonts w:ascii="Avenir LT Std 45 Book" w:hAnsi="Avenir LT Std 45 Book"/>
         </w:rPr>
       </w:pPr>
-      <w:bookmarkStart w:id="18" w:name="_Toc509188996"/>
       <w:bookmarkStart w:id="19" w:name="_Toc9"/>
+      <w:bookmarkStart w:id="20" w:name="_Toc509407495"/>
       <w:r>
         <w:rPr>
           <w:rFonts w:ascii="Avenir LT Std 45 Book" w:eastAsia="Arial Unicode MS" w:hAnsi="Avenir LT Std 45 Book" w:cs="Arial Unicode MS"/>
         </w:rPr>
         <w:t>Resource Constrains</w:t>
       </w:r>
-      <w:bookmarkEnd w:id="18"/>
+      <w:bookmarkEnd w:id="20"/>
       <w:r>
         <w:rPr>
           <w:rFonts w:ascii="Avenir LT Std 45 Book" w:eastAsia="Arial Unicode MS" w:hAnsi="Avenir LT Std 45 Book" w:cs="Arial Unicode MS"/>
@@ -7573,22 +7522,22 @@
           <w:rFonts w:ascii="Avenir LT Std 45 Book" w:hAnsi="Avenir LT Std 45 Book"/>
         </w:rPr>
       </w:pPr>
-      <w:bookmarkStart w:id="20" w:name="_Toc10"/>
-      <w:bookmarkStart w:id="21" w:name="_Toc509188997"/>
+      <w:bookmarkStart w:id="21" w:name="_Toc10"/>
+      <w:bookmarkStart w:id="22" w:name="_Toc509407496"/>
       <w:r>
         <w:rPr>
           <w:rFonts w:ascii="Avenir LT Std 45 Book" w:eastAsia="Arial Unicode MS" w:hAnsi="Avenir LT Std 45 Book" w:cs="Arial Unicode MS"/>
         </w:rPr>
         <w:t xml:space="preserve">4.7 - </w:t>
       </w:r>
-      <w:bookmarkEnd w:id="20"/>
+      <w:bookmarkEnd w:id="21"/>
       <w:r>
         <w:rPr>
           <w:rFonts w:ascii="Avenir LT Std 45 Book" w:eastAsia="Arial Unicode MS" w:hAnsi="Avenir LT Std 45 Book" w:cs="Arial Unicode MS"/>
         </w:rPr>
         <w:t>Dependencies</w:t>
       </w:r>
-      <w:bookmarkEnd w:id="21"/>
+      <w:bookmarkEnd w:id="22"/>
     </w:p>
     <w:p>
       <w:pPr>
@@ -7694,7 +7643,7 @@
           <w:lang w:eastAsia="en-GB"/>
         </w:rPr>
       </w:pPr>
-      <w:bookmarkStart w:id="22" w:name="_Toc11"/>
+      <w:bookmarkStart w:id="23" w:name="_Toc11"/>
       <w:r>
         <w:rPr>
           <w:rFonts w:ascii="Avenir LT Std 45 Book" w:hAnsi="Avenir LT Std 45 Book" w:cs="Arial Unicode MS"/>
@@ -7709,7 +7658,7 @@
           <w:rFonts w:ascii="Avenir LT Std 45 Book" w:hAnsi="Avenir LT Std 45 Book"/>
         </w:rPr>
       </w:pPr>
-      <w:bookmarkStart w:id="23" w:name="_Toc509188998"/>
+      <w:bookmarkStart w:id="24" w:name="_Toc509407497"/>
       <w:r>
         <w:rPr>
           <w:rFonts w:ascii="Avenir LT Std 45 Book" w:eastAsia="Arial Unicode MS" w:hAnsi="Avenir LT Std 45 Book" w:cs="Arial Unicode MS"/>
@@ -7717,8 +7666,8 @@
         <w:lastRenderedPageBreak/>
         <w:t>4.8 - High Level System Logic</w:t>
       </w:r>
-      <w:bookmarkEnd w:id="22"/>
       <w:bookmarkEnd w:id="23"/>
+      <w:bookmarkEnd w:id="24"/>
     </w:p>
     <w:p>
       <w:pPr>
@@ -7929,14 +7878,14 @@
           <w:rFonts w:ascii="Avenir LT Std 45 Book" w:hAnsi="Avenir LT Std 45 Book"/>
         </w:rPr>
       </w:pPr>
-      <w:bookmarkStart w:id="24" w:name="_Toc509188999"/>
+      <w:bookmarkStart w:id="25" w:name="_Toc509407498"/>
       <w:r>
         <w:rPr>
           <w:rFonts w:ascii="Avenir LT Std 45 Book" w:hAnsi="Avenir LT Std 45 Book"/>
         </w:rPr>
         <w:t>/home/</w:t>
       </w:r>
-      <w:bookmarkEnd w:id="24"/>
+      <w:bookmarkEnd w:id="25"/>
     </w:p>
     <w:p>
       <w:pPr>
@@ -8047,7 +7996,7 @@
           <w:rFonts w:ascii="Avenir LT Std 45 Book" w:hAnsi="Avenir LT Std 45 Book"/>
         </w:rPr>
       </w:pPr>
-      <w:bookmarkStart w:id="25" w:name="_Toc509189000"/>
+      <w:bookmarkStart w:id="26" w:name="_Toc509407499"/>
       <w:r>
         <w:rPr>
           <w:rFonts w:ascii="Avenir LT Std 45 Book" w:eastAsia="Arial Unicode MS" w:hAnsi="Avenir LT Std 45 Book" w:cs="Arial Unicode MS"/>
@@ -8061,7 +8010,7 @@
         </w:rPr>
         <w:t>/</w:t>
       </w:r>
-      <w:bookmarkEnd w:id="25"/>
+      <w:bookmarkEnd w:id="26"/>
     </w:p>
     <w:p>
       <w:pPr>
@@ -8166,14 +8115,14 @@
           <w:rFonts w:ascii="Avenir LT Std 45 Book" w:hAnsi="Avenir LT Std 45 Book"/>
         </w:rPr>
       </w:pPr>
-      <w:bookmarkStart w:id="26" w:name="_Toc509189001"/>
+      <w:bookmarkStart w:id="27" w:name="_Toc509407500"/>
       <w:r>
         <w:rPr>
           <w:rFonts w:ascii="Avenir LT Std 45 Book" w:eastAsia="Arial Unicode MS" w:hAnsi="Avenir LT Std 45 Book" w:cs="Arial Unicode MS"/>
         </w:rPr>
         <w:t>/legal/</w:t>
       </w:r>
-      <w:bookmarkEnd w:id="26"/>
+      <w:bookmarkEnd w:id="27"/>
     </w:p>
     <w:p>
       <w:pPr>
@@ -8279,14 +8228,14 @@
           <w:rFonts w:ascii="Avenir LT Std 45 Book" w:hAnsi="Avenir LT Std 45 Book"/>
         </w:rPr>
       </w:pPr>
-      <w:bookmarkStart w:id="27" w:name="_Toc509189002"/>
+      <w:bookmarkStart w:id="28" w:name="_Toc509407501"/>
       <w:r>
         <w:rPr>
           <w:rFonts w:ascii="Avenir LT Std 45 Book" w:eastAsia="Arial Unicode MS" w:hAnsi="Avenir LT Std 45 Book" w:cs="Arial Unicode MS"/>
         </w:rPr>
         <w:t>/contact/</w:t>
       </w:r>
-      <w:bookmarkEnd w:id="27"/>
+      <w:bookmarkEnd w:id="28"/>
     </w:p>
     <w:p>
       <w:pPr>
@@ -8413,7 +8362,7 @@
           <w:rFonts w:ascii="Avenir LT Std 45 Book" w:hAnsi="Avenir LT Std 45 Book"/>
         </w:rPr>
       </w:pPr>
-      <w:bookmarkStart w:id="28" w:name="_Toc509189003"/>
+      <w:bookmarkStart w:id="29" w:name="_Toc509407502"/>
       <w:r>
         <w:rPr>
           <w:rFonts w:ascii="Avenir LT Std 45 Book" w:eastAsia="Arial Unicode MS" w:hAnsi="Avenir LT Std 45 Book" w:cs="Arial Unicode MS"/>
@@ -8421,7 +8370,7 @@
         <w:lastRenderedPageBreak/>
         <w:t>/help/</w:t>
       </w:r>
-      <w:bookmarkEnd w:id="28"/>
+      <w:bookmarkEnd w:id="29"/>
     </w:p>
     <w:p>
       <w:pPr>
@@ -8666,14 +8615,14 @@
           <w:rFonts w:ascii="Avenir LT Std 45 Book" w:hAnsi="Avenir LT Std 45 Book"/>
         </w:rPr>
       </w:pPr>
-      <w:bookmarkStart w:id="29" w:name="_Toc509189004"/>
+      <w:bookmarkStart w:id="30" w:name="_Toc509407503"/>
       <w:r>
         <w:rPr>
           <w:rFonts w:ascii="Avenir LT Std 45 Book" w:eastAsia="Arial Unicode MS" w:hAnsi="Avenir LT Std 45 Book" w:cs="Arial Unicode MS"/>
         </w:rPr>
         <w:t>/admin/</w:t>
       </w:r>
-      <w:bookmarkEnd w:id="29"/>
+      <w:bookmarkEnd w:id="30"/>
     </w:p>
     <w:p>
       <w:pPr>
@@ -8813,8 +8762,8 @@
           <w:rFonts w:ascii="Avenir LT Std 45 Book" w:hAnsi="Avenir LT Std 45 Book"/>
         </w:rPr>
       </w:pPr>
-      <w:bookmarkStart w:id="30" w:name="_Toc18"/>
-      <w:bookmarkStart w:id="31" w:name="_Toc509189005"/>
+      <w:bookmarkStart w:id="31" w:name="_Toc18"/>
+      <w:bookmarkStart w:id="32" w:name="_Toc509407504"/>
       <w:r>
         <w:rPr>
           <w:rFonts w:ascii="Avenir LT Std 45 Book" w:eastAsia="Arial Unicode MS" w:hAnsi="Avenir LT Std 45 Book" w:cs="Arial Unicode MS"/>
@@ -8827,14 +8776,14 @@
         </w:rPr>
         <w:t>ev</w:t>
       </w:r>
-      <w:bookmarkEnd w:id="30"/>
+      <w:bookmarkEnd w:id="31"/>
       <w:r>
         <w:rPr>
           <w:rFonts w:ascii="Avenir LT Std 45 Book" w:eastAsia="Arial Unicode MS" w:hAnsi="Avenir LT Std 45 Book" w:cs="Arial Unicode MS"/>
         </w:rPr>
         <w:t>/</w:t>
       </w:r>
-      <w:bookmarkEnd w:id="31"/>
+      <w:bookmarkEnd w:id="32"/>
     </w:p>
     <w:p>
       <w:pPr>
@@ -8931,22 +8880,22 @@
           <w:rFonts w:ascii="Avenir LT Std 45 Book" w:hAnsi="Avenir LT Std 45 Book"/>
         </w:rPr>
       </w:pPr>
-      <w:bookmarkStart w:id="32" w:name="_Toc19"/>
-      <w:bookmarkStart w:id="33" w:name="_Toc509189006"/>
+      <w:bookmarkStart w:id="33" w:name="_Toc19"/>
+      <w:bookmarkStart w:id="34" w:name="_Toc509407505"/>
       <w:r>
         <w:rPr>
           <w:rFonts w:ascii="Avenir LT Std 45 Book" w:eastAsia="Arial Unicode MS" w:hAnsi="Avenir LT Std 45 Book" w:cs="Arial Unicode MS"/>
         </w:rPr>
         <w:t>/</w:t>
       </w:r>
-      <w:bookmarkEnd w:id="32"/>
+      <w:bookmarkEnd w:id="33"/>
       <w:r>
         <w:rPr>
           <w:rFonts w:ascii="Avenir LT Std 45 Book" w:eastAsia="Arial Unicode MS" w:hAnsi="Avenir LT Std 45 Book" w:cs="Arial Unicode MS"/>
         </w:rPr>
         <w:t>analytics/</w:t>
       </w:r>
-      <w:bookmarkEnd w:id="33"/>
+      <w:bookmarkEnd w:id="34"/>
     </w:p>
     <w:p>
       <w:pPr>
@@ -9120,7 +9069,7 @@
           <w:rFonts w:ascii="Avenir LT Std 45 Book" w:hAnsi="Avenir LT Std 45 Book"/>
         </w:rPr>
       </w:pPr>
-      <w:bookmarkStart w:id="34" w:name="_Toc20"/>
+      <w:bookmarkStart w:id="35" w:name="_Toc20"/>
     </w:p>
     <w:p>
       <w:pPr>
@@ -9129,7 +9078,7 @@
           <w:rFonts w:ascii="Avenir LT Std 45 Book" w:hAnsi="Avenir LT Std 45 Book"/>
         </w:rPr>
       </w:pPr>
-      <w:bookmarkStart w:id="35" w:name="_Toc509189007"/>
+      <w:bookmarkStart w:id="36" w:name="_Toc509407506"/>
       <w:r>
         <w:rPr>
           <w:rFonts w:ascii="Avenir LT Std 45 Book" w:eastAsia="Arial Unicode MS" w:hAnsi="Avenir LT Std 45 Book" w:cs="Arial Unicode MS"/>
@@ -9142,14 +9091,14 @@
         </w:rPr>
         <w:t>ead</w:t>
       </w:r>
-      <w:bookmarkEnd w:id="34"/>
+      <w:bookmarkEnd w:id="35"/>
       <w:r>
         <w:rPr>
           <w:rFonts w:ascii="Avenir LT Std 45 Book" w:eastAsia="Arial Unicode MS" w:hAnsi="Avenir LT Std 45 Book" w:cs="Arial Unicode MS"/>
         </w:rPr>
         <w:t>/</w:t>
       </w:r>
-      <w:bookmarkEnd w:id="35"/>
+      <w:bookmarkEnd w:id="36"/>
     </w:p>
     <w:p>
       <w:pPr>
@@ -9267,7 +9216,7 @@
           <w:rFonts w:ascii="Avenir LT Std 45 Book" w:hAnsi="Avenir LT Std 45 Book"/>
         </w:rPr>
       </w:pPr>
-      <w:bookmarkStart w:id="36" w:name="_Toc509189008"/>
+      <w:bookmarkStart w:id="37" w:name="_Toc509407507"/>
       <w:r>
         <w:rPr>
           <w:rFonts w:ascii="Avenir LT Std 45 Book" w:eastAsia="Arial Unicode MS" w:hAnsi="Avenir LT Std 45 Book" w:cs="Arial Unicode MS"/>
@@ -9275,7 +9224,7 @@
         <w:lastRenderedPageBreak/>
         <w:t>/dashboard/</w:t>
       </w:r>
-      <w:bookmarkEnd w:id="36"/>
+      <w:bookmarkEnd w:id="37"/>
     </w:p>
     <w:p>
       <w:pPr>
@@ -9442,8 +9391,8 @@
           <w:rFonts w:ascii="Avenir LT Std 45 Book" w:eastAsia="Arial Unicode MS" w:hAnsi="Avenir LT Std 45 Book" w:cs="Arial Unicode MS"/>
         </w:rPr>
       </w:pPr>
-      <w:bookmarkStart w:id="37" w:name="_Toc509189009"/>
       <w:bookmarkStart w:id="38" w:name="_Toc22"/>
+      <w:bookmarkStart w:id="39" w:name="_Toc509407508"/>
       <w:r>
         <w:rPr>
           <w:rFonts w:ascii="Avenir LT Std 45 Book" w:eastAsia="Arial Unicode MS" w:hAnsi="Avenir LT Std 45 Book" w:cs="Arial Unicode MS"/>
@@ -9469,7 +9418,7 @@
         </w:rPr>
         <w:t>Detailed Requirements</w:t>
       </w:r>
-      <w:bookmarkEnd w:id="37"/>
+      <w:bookmarkEnd w:id="39"/>
     </w:p>
     <w:p>
       <w:pPr>
@@ -9478,7 +9427,7 @@
           <w:rFonts w:ascii="Avenir LT Std 45 Book" w:eastAsia="Arial Unicode MS" w:hAnsi="Avenir LT Std 45 Book" w:cs="Arial Unicode MS"/>
         </w:rPr>
       </w:pPr>
-      <w:bookmarkStart w:id="39" w:name="_Toc509189010"/>
+      <w:bookmarkStart w:id="40" w:name="_Toc509407509"/>
       <w:r>
         <w:rPr>
           <w:rFonts w:ascii="Avenir LT Std 45 Book" w:eastAsia="Arial Unicode MS" w:hAnsi="Avenir LT Std 45 Book" w:cs="Arial Unicode MS"/>
@@ -9490,284 +9439,6 @@
           <w:rFonts w:ascii="Avenir LT Std 45 Book" w:eastAsia="Arial Unicode MS" w:hAnsi="Avenir LT Std 45 Book" w:cs="Arial Unicode MS"/>
         </w:rPr>
         <w:t>1</w:t>
-      </w:r>
-      <w:bookmarkEnd w:id="39"/>
-    </w:p>
-    <w:tbl>
-      <w:tblPr>
-        <w:tblStyle w:val="PlainTable1"/>
-        <w:tblW w:w="0" w:type="auto"/>
-        <w:tblLook w:val="04A0" w:firstRow="1" w:lastRow="0" w:firstColumn="1" w:lastColumn="0" w:noHBand="0" w:noVBand="1"/>
-      </w:tblPr>
-      <w:tblGrid>
-        <w:gridCol w:w="4814"/>
-        <w:gridCol w:w="4814"/>
-      </w:tblGrid>
-      <w:tr>
-        <w:trPr>
-          <w:cnfStyle w:val="100000000000" w:firstRow="1" w:lastRow="0" w:firstColumn="0" w:lastColumn="0" w:oddVBand="0" w:evenVBand="0" w:oddHBand="0" w:evenHBand="0" w:firstRowFirstColumn="0" w:firstRowLastColumn="0" w:lastRowFirstColumn="0" w:lastRowLastColumn="0"/>
-        </w:trPr>
-        <w:tc>
-          <w:tcPr>
-            <w:cnfStyle w:val="001000000000" w:firstRow="0" w:lastRow="0" w:firstColumn="1" w:lastColumn="0" w:oddVBand="0" w:evenVBand="0" w:oddHBand="0" w:evenHBand="0" w:firstRowFirstColumn="0" w:firstRowLastColumn="0" w:lastRowFirstColumn="0" w:lastRowLastColumn="0"/>
-            <w:tcW w:w="4814" w:type="dxa"/>
-          </w:tcPr>
-          <w:p>
-            <w:pPr>
-              <w:pStyle w:val="Body"/>
-              <w:pBdr>
-                <w:top w:val="none" w:sz="0" w:space="0" w:color="auto"/>
-                <w:left w:val="none" w:sz="0" w:space="0" w:color="auto"/>
-                <w:bottom w:val="none" w:sz="0" w:space="0" w:color="auto"/>
-                <w:right w:val="none" w:sz="0" w:space="0" w:color="auto"/>
-                <w:between w:val="none" w:sz="0" w:space="0" w:color="auto"/>
-                <w:bar w:val="none" w:sz="0" w:color="auto"/>
-              </w:pBdr>
-              <w:rPr>
-                <w:rFonts w:ascii="Avenir LT Std 45 Book" w:hAnsi="Avenir LT Std 45 Book"/>
-                <w:b w:val="0"/>
-              </w:rPr>
-            </w:pPr>
-            <w:r>
-              <w:rPr>
-                <w:rFonts w:ascii="Avenir LT Std 45 Book" w:hAnsi="Avenir LT Std 45 Book" w:cs="Arial Unicode MS"/>
-                <w:b w:val="0"/>
-              </w:rPr>
-              <w:t>Brief Description (Purpose):</w:t>
-            </w:r>
-          </w:p>
-        </w:tc>
-        <w:tc>
-          <w:tcPr>
-            <w:tcW w:w="4814" w:type="dxa"/>
-          </w:tcPr>
-          <w:p>
-            <w:pPr>
-              <w:pStyle w:val="Body"/>
-              <w:pBdr>
-                <w:top w:val="none" w:sz="0" w:space="0" w:color="auto"/>
-                <w:left w:val="none" w:sz="0" w:space="0" w:color="auto"/>
-                <w:bottom w:val="none" w:sz="0" w:space="0" w:color="auto"/>
-                <w:right w:val="none" w:sz="0" w:space="0" w:color="auto"/>
-                <w:between w:val="none" w:sz="0" w:space="0" w:color="auto"/>
-                <w:bar w:val="none" w:sz="0" w:color="auto"/>
-              </w:pBdr>
-              <w:cnfStyle w:val="100000000000" w:firstRow="1" w:lastRow="0" w:firstColumn="0" w:lastColumn="0" w:oddVBand="0" w:evenVBand="0" w:oddHBand="0" w:evenHBand="0" w:firstRowFirstColumn="0" w:firstRowLastColumn="0" w:lastRowFirstColumn="0" w:lastRowLastColumn="0"/>
-              <w:rPr>
-                <w:rFonts w:ascii="Avenir LT Std 45 Book" w:hAnsi="Avenir LT Std 45 Book"/>
-                <w:b w:val="0"/>
-              </w:rPr>
-            </w:pPr>
-            <w:r>
-              <w:rPr>
-                <w:rFonts w:ascii="Avenir LT Std 45 Book" w:eastAsia="Arial Unicode MS" w:hAnsi="Avenir LT Std 45 Book" w:cs="Arial Unicode MS"/>
-                <w:b w:val="0"/>
-              </w:rPr>
-              <w:t>Display the website to provide information on the web app</w:t>
-            </w:r>
-          </w:p>
-        </w:tc>
-      </w:tr>
-      <w:tr>
-        <w:trPr>
-          <w:cnfStyle w:val="000000100000" w:firstRow="0" w:lastRow="0" w:firstColumn="0" w:lastColumn="0" w:oddVBand="0" w:evenVBand="0" w:oddHBand="1" w:evenHBand="0" w:firstRowFirstColumn="0" w:firstRowLastColumn="0" w:lastRowFirstColumn="0" w:lastRowLastColumn="0"/>
-        </w:trPr>
-        <w:tc>
-          <w:tcPr>
-            <w:cnfStyle w:val="001000000000" w:firstRow="0" w:lastRow="0" w:firstColumn="1" w:lastColumn="0" w:oddVBand="0" w:evenVBand="0" w:oddHBand="0" w:evenHBand="0" w:firstRowFirstColumn="0" w:firstRowLastColumn="0" w:lastRowFirstColumn="0" w:lastRowLastColumn="0"/>
-            <w:tcW w:w="4814" w:type="dxa"/>
-          </w:tcPr>
-          <w:p>
-            <w:pPr>
-              <w:pStyle w:val="Body"/>
-              <w:pBdr>
-                <w:top w:val="none" w:sz="0" w:space="0" w:color="auto"/>
-                <w:left w:val="none" w:sz="0" w:space="0" w:color="auto"/>
-                <w:bottom w:val="none" w:sz="0" w:space="0" w:color="auto"/>
-                <w:right w:val="none" w:sz="0" w:space="0" w:color="auto"/>
-                <w:between w:val="none" w:sz="0" w:space="0" w:color="auto"/>
-                <w:bar w:val="none" w:sz="0" w:color="auto"/>
-              </w:pBdr>
-              <w:rPr>
-                <w:rFonts w:ascii="Avenir LT Std 45 Book" w:hAnsi="Avenir LT Std 45 Book"/>
-                <w:b w:val="0"/>
-              </w:rPr>
-            </w:pPr>
-            <w:r>
-              <w:rPr>
-                <w:rFonts w:ascii="Avenir LT Std 45 Book" w:hAnsi="Avenir LT Std 45 Book" w:cs="Arial Unicode MS"/>
-                <w:b w:val="0"/>
-              </w:rPr>
-              <w:t>Minimum Input Required:</w:t>
-            </w:r>
-          </w:p>
-        </w:tc>
-        <w:tc>
-          <w:tcPr>
-            <w:tcW w:w="4814" w:type="dxa"/>
-          </w:tcPr>
-          <w:p>
-            <w:pPr>
-              <w:pStyle w:val="NoSpacing"/>
-              <w:cnfStyle w:val="000000100000" w:firstRow="0" w:lastRow="0" w:firstColumn="0" w:lastColumn="0" w:oddVBand="0" w:evenVBand="0" w:oddHBand="1" w:evenHBand="0" w:firstRowFirstColumn="0" w:firstRowLastColumn="0" w:lastRowFirstColumn="0" w:lastRowLastColumn="0"/>
-              <w:rPr>
-                <w:rFonts w:ascii="Avenir LT Std 45 Book" w:hAnsi="Avenir LT Std 45 Book" w:cs="Arial Unicode MS"/>
-              </w:rPr>
-            </w:pPr>
-            <w:r>
-              <w:rPr>
-                <w:rFonts w:ascii="Avenir LT Std 45 Book" w:hAnsi="Avenir LT Std 45 Book" w:cs="Arial Unicode MS"/>
-              </w:rPr>
-              <w:t>The user attempts to access the server</w:t>
-            </w:r>
-          </w:p>
-        </w:tc>
-      </w:tr>
-      <w:tr>
-        <w:tc>
-          <w:tcPr>
-            <w:cnfStyle w:val="001000000000" w:firstRow="0" w:lastRow="0" w:firstColumn="1" w:lastColumn="0" w:oddVBand="0" w:evenVBand="0" w:oddHBand="0" w:evenHBand="0" w:firstRowFirstColumn="0" w:firstRowLastColumn="0" w:lastRowFirstColumn="0" w:lastRowLastColumn="0"/>
-            <w:tcW w:w="4814" w:type="dxa"/>
-          </w:tcPr>
-          <w:p>
-            <w:pPr>
-              <w:pStyle w:val="Body"/>
-              <w:pBdr>
-                <w:top w:val="none" w:sz="0" w:space="0" w:color="auto"/>
-                <w:left w:val="none" w:sz="0" w:space="0" w:color="auto"/>
-                <w:bottom w:val="none" w:sz="0" w:space="0" w:color="auto"/>
-                <w:right w:val="none" w:sz="0" w:space="0" w:color="auto"/>
-                <w:between w:val="none" w:sz="0" w:space="0" w:color="auto"/>
-                <w:bar w:val="none" w:sz="0" w:color="auto"/>
-              </w:pBdr>
-              <w:rPr>
-                <w:rFonts w:ascii="Avenir LT Std 45 Book" w:hAnsi="Avenir LT Std 45 Book"/>
-                <w:b w:val="0"/>
-              </w:rPr>
-            </w:pPr>
-            <w:r>
-              <w:rPr>
-                <w:rFonts w:ascii="Avenir LT Std 45 Book" w:hAnsi="Avenir LT Std 45 Book" w:cs="Arial Unicode MS"/>
-                <w:b w:val="0"/>
-              </w:rPr>
-              <w:t>Minimum Processing Required:</w:t>
-            </w:r>
-          </w:p>
-        </w:tc>
-        <w:tc>
-          <w:tcPr>
-            <w:tcW w:w="4814" w:type="dxa"/>
-          </w:tcPr>
-          <w:p>
-            <w:pPr>
-              <w:pStyle w:val="Body"/>
-              <w:pBdr>
-                <w:top w:val="none" w:sz="0" w:space="0" w:color="auto"/>
-                <w:left w:val="none" w:sz="0" w:space="0" w:color="auto"/>
-                <w:bottom w:val="none" w:sz="0" w:space="0" w:color="auto"/>
-                <w:right w:val="none" w:sz="0" w:space="0" w:color="auto"/>
-                <w:between w:val="none" w:sz="0" w:space="0" w:color="auto"/>
-                <w:bar w:val="none" w:sz="0" w:color="auto"/>
-              </w:pBdr>
-              <w:cnfStyle w:val="000000000000" w:firstRow="0" w:lastRow="0" w:firstColumn="0" w:lastColumn="0" w:oddVBand="0" w:evenVBand="0" w:oddHBand="0" w:evenHBand="0" w:firstRowFirstColumn="0" w:firstRowLastColumn="0" w:lastRowFirstColumn="0" w:lastRowLastColumn="0"/>
-              <w:rPr>
-                <w:rFonts w:ascii="Avenir LT Std 45 Book" w:hAnsi="Avenir LT Std 45 Book"/>
-              </w:rPr>
-            </w:pPr>
-            <w:r>
-              <w:rPr>
-                <w:rFonts w:ascii="Avenir LT Std 45 Book" w:hAnsi="Avenir LT Std 45 Book" w:cs="Arial Unicode MS"/>
-              </w:rPr>
-              <w:t>The home page should load to the user’s browser</w:t>
-            </w:r>
-          </w:p>
-        </w:tc>
-      </w:tr>
-      <w:tr>
-        <w:trPr>
-          <w:cnfStyle w:val="000000100000" w:firstRow="0" w:lastRow="0" w:firstColumn="0" w:lastColumn="0" w:oddVBand="0" w:evenVBand="0" w:oddHBand="1" w:evenHBand="0" w:firstRowFirstColumn="0" w:firstRowLastColumn="0" w:lastRowFirstColumn="0" w:lastRowLastColumn="0"/>
-        </w:trPr>
-        <w:tc>
-          <w:tcPr>
-            <w:cnfStyle w:val="001000000000" w:firstRow="0" w:lastRow="0" w:firstColumn="1" w:lastColumn="0" w:oddVBand="0" w:evenVBand="0" w:oddHBand="0" w:evenHBand="0" w:firstRowFirstColumn="0" w:firstRowLastColumn="0" w:lastRowFirstColumn="0" w:lastRowLastColumn="0"/>
-            <w:tcW w:w="4814" w:type="dxa"/>
-          </w:tcPr>
-          <w:p>
-            <w:pPr>
-              <w:pStyle w:val="Body"/>
-              <w:pBdr>
-                <w:top w:val="none" w:sz="0" w:space="0" w:color="auto"/>
-                <w:left w:val="none" w:sz="0" w:space="0" w:color="auto"/>
-                <w:bottom w:val="none" w:sz="0" w:space="0" w:color="auto"/>
-                <w:right w:val="none" w:sz="0" w:space="0" w:color="auto"/>
-                <w:between w:val="none" w:sz="0" w:space="0" w:color="auto"/>
-                <w:bar w:val="none" w:sz="0" w:color="auto"/>
-              </w:pBdr>
-              <w:rPr>
-                <w:rFonts w:ascii="Avenir LT Std 45 Book" w:hAnsi="Avenir LT Std 45 Book"/>
-                <w:b w:val="0"/>
-              </w:rPr>
-            </w:pPr>
-            <w:r>
-              <w:rPr>
-                <w:rFonts w:ascii="Avenir LT Std 45 Book" w:hAnsi="Avenir LT Std 45 Book" w:cs="Arial Unicode MS"/>
-                <w:b w:val="0"/>
-              </w:rPr>
-              <w:t>Minimum Output Required:</w:t>
-            </w:r>
-          </w:p>
-        </w:tc>
-        <w:tc>
-          <w:tcPr>
-            <w:tcW w:w="4814" w:type="dxa"/>
-          </w:tcPr>
-          <w:p>
-            <w:pPr>
-              <w:pStyle w:val="Body"/>
-              <w:pBdr>
-                <w:top w:val="none" w:sz="0" w:space="0" w:color="auto"/>
-                <w:left w:val="none" w:sz="0" w:space="0" w:color="auto"/>
-                <w:bottom w:val="none" w:sz="0" w:space="0" w:color="auto"/>
-                <w:right w:val="none" w:sz="0" w:space="0" w:color="auto"/>
-                <w:between w:val="none" w:sz="0" w:space="0" w:color="auto"/>
-                <w:bar w:val="none" w:sz="0" w:color="auto"/>
-              </w:pBdr>
-              <w:cnfStyle w:val="000000100000" w:firstRow="0" w:lastRow="0" w:firstColumn="0" w:lastColumn="0" w:oddVBand="0" w:evenVBand="0" w:oddHBand="1" w:evenHBand="0" w:firstRowFirstColumn="0" w:firstRowLastColumn="0" w:lastRowFirstColumn="0" w:lastRowLastColumn="0"/>
-              <w:rPr>
-                <w:rFonts w:ascii="Avenir LT Std 45 Book" w:hAnsi="Avenir LT Std 45 Book"/>
-              </w:rPr>
-            </w:pPr>
-            <w:r>
-              <w:rPr>
-                <w:rFonts w:ascii="Avenir LT Std 45 Book" w:hAnsi="Avenir LT Std 45 Book" w:cs="Arial Unicode MS"/>
-              </w:rPr>
-              <w:t>The home page appears</w:t>
-            </w:r>
-          </w:p>
-        </w:tc>
-      </w:tr>
-    </w:tbl>
-    <w:p>
-      <w:pPr>
-        <w:pStyle w:val="NoSpacing"/>
-        <w:rPr>
-          <w:rFonts w:ascii="Avenir LT Std 45 Book" w:hAnsi="Avenir LT Std 45 Book" w:cs="Arial Unicode MS"/>
-        </w:rPr>
-      </w:pPr>
-    </w:p>
-    <w:p>
-      <w:pPr>
-        <w:pStyle w:val="Subheading"/>
-        <w:rPr>
-          <w:rFonts w:ascii="Avenir LT Std 45 Book" w:hAnsi="Avenir LT Std 45 Book"/>
-        </w:rPr>
-      </w:pPr>
-      <w:bookmarkStart w:id="40" w:name="_Toc509189011"/>
-      <w:r>
-        <w:rPr>
-          <w:rFonts w:ascii="Avenir LT Std 45 Book" w:eastAsia="Arial Unicode MS" w:hAnsi="Avenir LT Std 45 Book" w:cs="Arial Unicode MS"/>
-        </w:rPr>
-        <w:t>Requirement 2</w:t>
       </w:r>
       <w:bookmarkEnd w:id="40"/>
     </w:p>
@@ -9841,7 +9512,7 @@
                 <w:rFonts w:ascii="Avenir LT Std 45 Book" w:eastAsia="Arial Unicode MS" w:hAnsi="Avenir LT Std 45 Book" w:cs="Arial Unicode MS"/>
                 <w:b w:val="0"/>
               </w:rPr>
-              <w:t>Allow the user of the system to contact a member of staff in a contact form</w:t>
+              <w:t>Display the website to provide information on the web app</w:t>
             </w:r>
           </w:p>
         </w:tc>
@@ -9896,13 +9567,7 @@
               <w:rPr>
                 <w:rFonts w:ascii="Avenir LT Std 45 Book" w:hAnsi="Avenir LT Std 45 Book" w:cs="Arial Unicode MS"/>
               </w:rPr>
-              <w:t xml:space="preserve">The user </w:t>
-            </w:r>
-            <w:r>
-              <w:rPr>
-                <w:rFonts w:ascii="Avenir LT Std 45 Book" w:hAnsi="Avenir LT Std 45 Book" w:cs="Arial Unicode MS"/>
-              </w:rPr>
-              <w:t>fills out a form with the following information: name, email, issue type and description</w:t>
+              <w:t>The user attempts to access the server</w:t>
             </w:r>
           </w:p>
         </w:tc>
@@ -9962,13 +9627,7 @@
               <w:rPr>
                 <w:rFonts w:ascii="Avenir LT Std 45 Book" w:hAnsi="Avenir LT Std 45 Book" w:cs="Arial Unicode MS"/>
               </w:rPr>
-              <w:t xml:space="preserve">The </w:t>
-            </w:r>
-            <w:r>
-              <w:rPr>
-                <w:rFonts w:ascii="Avenir LT Std 45 Book" w:hAnsi="Avenir LT Std 45 Book" w:cs="Arial Unicode MS"/>
-              </w:rPr>
-              <w:t>details get sent to the database and saved</w:t>
+              <w:t>The home page should load to the user’s browser</w:t>
             </w:r>
           </w:p>
         </w:tc>
@@ -10031,7 +9690,7 @@
               <w:rPr>
                 <w:rFonts w:ascii="Avenir LT Std 45 Book" w:hAnsi="Avenir LT Std 45 Book" w:cs="Arial Unicode MS"/>
               </w:rPr>
-              <w:t>The user gets re-directed to a thank you page.</w:t>
+              <w:t>The home page appears</w:t>
             </w:r>
           </w:p>
         </w:tc>
@@ -10052,20 +9711,14 @@
           <w:rFonts w:ascii="Avenir LT Std 45 Book" w:hAnsi="Avenir LT Std 45 Book"/>
         </w:rPr>
       </w:pPr>
-      <w:bookmarkStart w:id="41" w:name="_Toc509189012"/>
+      <w:bookmarkStart w:id="41" w:name="_Toc509407510"/>
       <w:r>
         <w:rPr>
           <w:rFonts w:ascii="Avenir LT Std 45 Book" w:eastAsia="Arial Unicode MS" w:hAnsi="Avenir LT Std 45 Book" w:cs="Arial Unicode MS"/>
         </w:rPr>
-        <w:t xml:space="preserve">Requirement </w:t>
+        <w:t>Requirement 2</w:t>
       </w:r>
       <w:bookmarkEnd w:id="41"/>
-      <w:r>
-        <w:rPr>
-          <w:rFonts w:ascii="Avenir LT Std 45 Book" w:eastAsia="Arial Unicode MS" w:hAnsi="Avenir LT Std 45 Book" w:cs="Arial Unicode MS"/>
-        </w:rPr>
-        <w:t>3</w:t>
-      </w:r>
     </w:p>
     <w:tbl>
       <w:tblPr>
@@ -10137,14 +9790,7 @@
                 <w:rFonts w:ascii="Avenir LT Std 45 Book" w:eastAsia="Arial Unicode MS" w:hAnsi="Avenir LT Std 45 Book" w:cs="Arial Unicode MS"/>
                 <w:b w:val="0"/>
               </w:rPr>
-              <w:t xml:space="preserve">Allow </w:t>
-            </w:r>
-            <w:r>
-              <w:rPr>
-                <w:rFonts w:ascii="Avenir LT Std 45 Book" w:eastAsia="Arial Unicode MS" w:hAnsi="Avenir LT Std 45 Book" w:cs="Arial Unicode MS"/>
-                <w:b w:val="0"/>
-              </w:rPr>
-              <w:t>a form or ‘community’ to be created to connect users with the same issues</w:t>
+              <w:t>Allow the user of the system to contact a member of staff in a contact form</w:t>
             </w:r>
           </w:p>
         </w:tc>
@@ -10205,7 +9851,7 @@
               <w:rPr>
                 <w:rFonts w:ascii="Avenir LT Std 45 Book" w:hAnsi="Avenir LT Std 45 Book" w:cs="Arial Unicode MS"/>
               </w:rPr>
-              <w:t>searches for an issue</w:t>
+              <w:t>fills out a form with the following information: name, email, issue type and description</w:t>
             </w:r>
           </w:p>
         </w:tc>
@@ -10271,7 +9917,7 @@
               <w:rPr>
                 <w:rFonts w:ascii="Avenir LT Std 45 Book" w:hAnsi="Avenir LT Std 45 Book" w:cs="Arial Unicode MS"/>
               </w:rPr>
-              <w:t>website pulls issues from the database which relate to the search query</w:t>
+              <w:t>details get sent to the database and saved</w:t>
             </w:r>
           </w:p>
         </w:tc>
@@ -10334,19 +9980,7 @@
               <w:rPr>
                 <w:rFonts w:ascii="Avenir LT Std 45 Book" w:hAnsi="Avenir LT Std 45 Book" w:cs="Arial Unicode MS"/>
               </w:rPr>
-              <w:t xml:space="preserve">A list of issues </w:t>
-            </w:r>
-            <w:r>
-              <w:rPr>
-                <w:rFonts w:ascii="Avenir LT Std 45 Book" w:hAnsi="Avenir LT Std 45 Book" w:cs="Arial Unicode MS"/>
-              </w:rPr>
-              <w:t>is</w:t>
-            </w:r>
-            <w:r>
-              <w:rPr>
-                <w:rFonts w:ascii="Avenir LT Std 45 Book" w:hAnsi="Avenir LT Std 45 Book" w:cs="Arial Unicode MS"/>
-              </w:rPr>
-              <w:t xml:space="preserve"> displayed</w:t>
+              <w:t>The user gets re-directed to a thank you page.</w:t>
             </w:r>
           </w:p>
         </w:tc>
@@ -10367,20 +10001,20 @@
           <w:rFonts w:ascii="Avenir LT Std 45 Book" w:hAnsi="Avenir LT Std 45 Book"/>
         </w:rPr>
       </w:pPr>
-      <w:bookmarkStart w:id="42" w:name="_Toc509189013"/>
+      <w:bookmarkStart w:id="42" w:name="_Toc509407511"/>
       <w:r>
         <w:rPr>
           <w:rFonts w:ascii="Avenir LT Std 45 Book" w:eastAsia="Arial Unicode MS" w:hAnsi="Avenir LT Std 45 Book" w:cs="Arial Unicode MS"/>
         </w:rPr>
         <w:t xml:space="preserve">Requirement </w:t>
       </w:r>
+      <w:r>
+        <w:rPr>
+          <w:rFonts w:ascii="Avenir LT Std 45 Book" w:eastAsia="Arial Unicode MS" w:hAnsi="Avenir LT Std 45 Book" w:cs="Arial Unicode MS"/>
+        </w:rPr>
+        <w:t>3</w:t>
+      </w:r>
       <w:bookmarkEnd w:id="42"/>
-      <w:r>
-        <w:rPr>
-          <w:rFonts w:ascii="Avenir LT Std 45 Book" w:eastAsia="Arial Unicode MS" w:hAnsi="Avenir LT Std 45 Book" w:cs="Arial Unicode MS"/>
-        </w:rPr>
-        <w:t>4</w:t>
-      </w:r>
     </w:p>
     <w:tbl>
       <w:tblPr>
@@ -10452,7 +10086,14 @@
                 <w:rFonts w:ascii="Avenir LT Std 45 Book" w:eastAsia="Arial Unicode MS" w:hAnsi="Avenir LT Std 45 Book" w:cs="Arial Unicode MS"/>
                 <w:b w:val="0"/>
               </w:rPr>
-              <w:t>Display a clear and informative FAQ section</w:t>
+              <w:t xml:space="preserve">Allow </w:t>
+            </w:r>
+            <w:r>
+              <w:rPr>
+                <w:rFonts w:ascii="Avenir LT Std 45 Book" w:eastAsia="Arial Unicode MS" w:hAnsi="Avenir LT Std 45 Book" w:cs="Arial Unicode MS"/>
+                <w:b w:val="0"/>
+              </w:rPr>
+              <w:t>a form or ‘community’ to be created to connect users with the same issues</w:t>
             </w:r>
           </w:p>
         </w:tc>
@@ -10507,7 +10148,13 @@
               <w:rPr>
                 <w:rFonts w:ascii="Avenir LT Std 45 Book" w:hAnsi="Avenir LT Std 45 Book" w:cs="Arial Unicode MS"/>
               </w:rPr>
-              <w:t>The user directs themselves to the page where the FAQ is on</w:t>
+              <w:t xml:space="preserve">The user </w:t>
+            </w:r>
+            <w:r>
+              <w:rPr>
+                <w:rFonts w:ascii="Avenir LT Std 45 Book" w:hAnsi="Avenir LT Std 45 Book" w:cs="Arial Unicode MS"/>
+              </w:rPr>
+              <w:t>searches for an issue</w:t>
             </w:r>
           </w:p>
         </w:tc>
@@ -10565,9 +10212,15 @@
             </w:pPr>
             <w:r>
               <w:rPr>
-                <w:rFonts w:ascii="Avenir LT Std 45 Book" w:hAnsi="Avenir LT Std 45 Book"/>
-              </w:rPr>
-              <w:t>A list of frequently asked questions is pulled from the database</w:t>
+                <w:rFonts w:ascii="Avenir LT Std 45 Book" w:hAnsi="Avenir LT Std 45 Book" w:cs="Arial Unicode MS"/>
+              </w:rPr>
+              <w:t xml:space="preserve">The </w:t>
+            </w:r>
+            <w:r>
+              <w:rPr>
+                <w:rFonts w:ascii="Avenir LT Std 45 Book" w:hAnsi="Avenir LT Std 45 Book" w:cs="Arial Unicode MS"/>
+              </w:rPr>
+              <w:t>website pulls issues from the database which relate to the search query</w:t>
             </w:r>
           </w:p>
         </w:tc>
@@ -10630,25 +10283,19 @@
               <w:rPr>
                 <w:rFonts w:ascii="Avenir LT Std 45 Book" w:hAnsi="Avenir LT Std 45 Book" w:cs="Arial Unicode MS"/>
               </w:rPr>
-              <w:t xml:space="preserve">The </w:t>
-            </w:r>
-            <w:r>
-              <w:rPr>
-                <w:rFonts w:ascii="Avenir LT Std 45 Book" w:hAnsi="Avenir LT Std 45 Book" w:cs="Arial Unicode MS"/>
-              </w:rPr>
-              <w:t>FAQ</w:t>
-            </w:r>
-            <w:r>
-              <w:rPr>
-                <w:rFonts w:ascii="Avenir LT Std 45 Book" w:hAnsi="Avenir LT Std 45 Book" w:cs="Arial Unicode MS"/>
-              </w:rPr>
-              <w:t xml:space="preserve"> page appears</w:t>
-            </w:r>
-            <w:r>
-              <w:rPr>
-                <w:rFonts w:ascii="Avenir LT Std 45 Book" w:hAnsi="Avenir LT Std 45 Book" w:cs="Arial Unicode MS"/>
-              </w:rPr>
-              <w:t xml:space="preserve"> with a list of frequently asked questions</w:t>
+              <w:t xml:space="preserve">A list of issues </w:t>
+            </w:r>
+            <w:r>
+              <w:rPr>
+                <w:rFonts w:ascii="Avenir LT Std 45 Book" w:hAnsi="Avenir LT Std 45 Book" w:cs="Arial Unicode MS"/>
+              </w:rPr>
+              <w:t>is</w:t>
+            </w:r>
+            <w:r>
+              <w:rPr>
+                <w:rFonts w:ascii="Avenir LT Std 45 Book" w:hAnsi="Avenir LT Std 45 Book" w:cs="Arial Unicode MS"/>
+              </w:rPr>
+              <w:t xml:space="preserve"> displayed</w:t>
             </w:r>
           </w:p>
         </w:tc>
@@ -10664,43 +10311,25 @@
     </w:p>
     <w:p>
       <w:pPr>
-        <w:rPr>
-          <w:rFonts w:ascii="Avenir LT Std 45 Book" w:hAnsi="Avenir LT Std 45 Book" w:cs="Arial Unicode MS"/>
-          <w:color w:val="000000"/>
-          <w:sz w:val="32"/>
-          <w:szCs w:val="32"/>
-          <w:lang w:eastAsia="en-GB"/>
+        <w:pStyle w:val="Subheading"/>
+        <w:rPr>
+          <w:rFonts w:ascii="Avenir LT Std 45 Book" w:hAnsi="Avenir LT Std 45 Book"/>
         </w:rPr>
       </w:pPr>
-      <w:bookmarkStart w:id="43" w:name="_Toc509189014"/>
-      <w:r>
-        <w:rPr>
-          <w:rFonts w:ascii="Avenir LT Std 45 Book" w:hAnsi="Avenir LT Std 45 Book" w:cs="Arial Unicode MS"/>
-        </w:rPr>
-        <w:br w:type="page"/>
-      </w:r>
-    </w:p>
-    <w:p>
-      <w:pPr>
-        <w:pStyle w:val="Subheading"/>
-        <w:rPr>
-          <w:rFonts w:ascii="Avenir LT Std 45 Book" w:hAnsi="Avenir LT Std 45 Book"/>
-        </w:rPr>
-      </w:pPr>
+      <w:bookmarkStart w:id="43" w:name="_Toc509407512"/>
       <w:r>
         <w:rPr>
           <w:rFonts w:ascii="Avenir LT Std 45 Book" w:eastAsia="Arial Unicode MS" w:hAnsi="Avenir LT Std 45 Book" w:cs="Arial Unicode MS"/>
         </w:rPr>
-        <w:lastRenderedPageBreak/>
         <w:t xml:space="preserve">Requirement </w:t>
       </w:r>
+      <w:r>
+        <w:rPr>
+          <w:rFonts w:ascii="Avenir LT Std 45 Book" w:eastAsia="Arial Unicode MS" w:hAnsi="Avenir LT Std 45 Book" w:cs="Arial Unicode MS"/>
+        </w:rPr>
+        <w:t>4</w:t>
+      </w:r>
       <w:bookmarkEnd w:id="43"/>
-      <w:r>
-        <w:rPr>
-          <w:rFonts w:ascii="Avenir LT Std 45 Book" w:eastAsia="Arial Unicode MS" w:hAnsi="Avenir LT Std 45 Book" w:cs="Arial Unicode MS"/>
-        </w:rPr>
-        <w:t>5</w:t>
-      </w:r>
     </w:p>
     <w:tbl>
       <w:tblPr>
@@ -10769,10 +10398,10 @@
             </w:pPr>
             <w:r>
               <w:rPr>
-                <w:rFonts w:ascii="Avenir LT Std 45 Book" w:hAnsi="Avenir LT Std 45 Book"/>
-                <w:b w:val="0"/>
-              </w:rPr>
-              <w:t>Sign a company or a business up to the service easily</w:t>
+                <w:rFonts w:ascii="Avenir LT Std 45 Book" w:eastAsia="Arial Unicode MS" w:hAnsi="Avenir LT Std 45 Book" w:cs="Arial Unicode MS"/>
+                <w:b w:val="0"/>
+              </w:rPr>
+              <w:t>Display a clear and informative FAQ section</w:t>
             </w:r>
           </w:p>
         </w:tc>
@@ -10827,7 +10456,7 @@
               <w:rPr>
                 <w:rFonts w:ascii="Avenir LT Std 45 Book" w:hAnsi="Avenir LT Std 45 Book" w:cs="Arial Unicode MS"/>
               </w:rPr>
-              <w:t>The details of the business and the first administrator along with payment details.</w:t>
+              <w:t>The user directs themselves to the page where the FAQ is on</w:t>
             </w:r>
           </w:p>
         </w:tc>
@@ -10887,7 +10516,7 @@
               <w:rPr>
                 <w:rFonts w:ascii="Avenir LT Std 45 Book" w:hAnsi="Avenir LT Std 45 Book"/>
               </w:rPr>
-              <w:t>The details are saved into the database and the card/PayPal account is charged.</w:t>
+              <w:t>A list of frequently asked questions is pulled from the database</w:t>
             </w:r>
           </w:p>
         </w:tc>
@@ -10948,9 +10577,27 @@
             </w:pPr>
             <w:r>
               <w:rPr>
-                <w:rFonts w:ascii="Avenir LT Std 45 Book" w:hAnsi="Avenir LT Std 45 Book"/>
-              </w:rPr>
-              <w:t>The home screen in the /dashboard/ section opens with a greeting.</w:t>
+                <w:rFonts w:ascii="Avenir LT Std 45 Book" w:hAnsi="Avenir LT Std 45 Book" w:cs="Arial Unicode MS"/>
+              </w:rPr>
+              <w:t xml:space="preserve">The </w:t>
+            </w:r>
+            <w:r>
+              <w:rPr>
+                <w:rFonts w:ascii="Avenir LT Std 45 Book" w:hAnsi="Avenir LT Std 45 Book" w:cs="Arial Unicode MS"/>
+              </w:rPr>
+              <w:t>FAQ</w:t>
+            </w:r>
+            <w:r>
+              <w:rPr>
+                <w:rFonts w:ascii="Avenir LT Std 45 Book" w:hAnsi="Avenir LT Std 45 Book" w:cs="Arial Unicode MS"/>
+              </w:rPr>
+              <w:t xml:space="preserve"> page appears</w:t>
+            </w:r>
+            <w:r>
+              <w:rPr>
+                <w:rFonts w:ascii="Avenir LT Std 45 Book" w:hAnsi="Avenir LT Std 45 Book" w:cs="Arial Unicode MS"/>
+              </w:rPr>
+              <w:t xml:space="preserve"> with a list of frequently asked questions</w:t>
             </w:r>
           </w:p>
         </w:tc>
@@ -10966,25 +10613,43 @@
     </w:p>
     <w:p>
       <w:pPr>
+        <w:rPr>
+          <w:rFonts w:ascii="Avenir LT Std 45 Book" w:hAnsi="Avenir LT Std 45 Book" w:cs="Arial Unicode MS"/>
+          <w:color w:val="000000"/>
+          <w:sz w:val="32"/>
+          <w:szCs w:val="32"/>
+          <w:lang w:eastAsia="en-GB"/>
+        </w:rPr>
+      </w:pPr>
+      <w:r>
+        <w:rPr>
+          <w:rFonts w:ascii="Avenir LT Std 45 Book" w:hAnsi="Avenir LT Std 45 Book" w:cs="Arial Unicode MS"/>
+        </w:rPr>
+        <w:br w:type="page"/>
+      </w:r>
+    </w:p>
+    <w:p>
+      <w:pPr>
         <w:pStyle w:val="Subheading"/>
         <w:rPr>
           <w:rFonts w:ascii="Avenir LT Std 45 Book" w:hAnsi="Avenir LT Std 45 Book"/>
         </w:rPr>
       </w:pPr>
-      <w:bookmarkStart w:id="44" w:name="_Toc509189015"/>
+      <w:bookmarkStart w:id="44" w:name="_Toc509407513"/>
       <w:r>
         <w:rPr>
           <w:rFonts w:ascii="Avenir LT Std 45 Book" w:eastAsia="Arial Unicode MS" w:hAnsi="Avenir LT Std 45 Book" w:cs="Arial Unicode MS"/>
         </w:rPr>
+        <w:lastRenderedPageBreak/>
         <w:t xml:space="preserve">Requirement </w:t>
       </w:r>
+      <w:r>
+        <w:rPr>
+          <w:rFonts w:ascii="Avenir LT Std 45 Book" w:eastAsia="Arial Unicode MS" w:hAnsi="Avenir LT Std 45 Book" w:cs="Arial Unicode MS"/>
+        </w:rPr>
+        <w:t>5</w:t>
+      </w:r>
       <w:bookmarkEnd w:id="44"/>
-      <w:r>
-        <w:rPr>
-          <w:rFonts w:ascii="Avenir LT Std 45 Book" w:eastAsia="Arial Unicode MS" w:hAnsi="Avenir LT Std 45 Book" w:cs="Arial Unicode MS"/>
-        </w:rPr>
-        <w:t>6</w:t>
-      </w:r>
     </w:p>
     <w:tbl>
       <w:tblPr>
@@ -11056,7 +10721,7 @@
                 <w:rFonts w:ascii="Avenir LT Std 45 Book" w:hAnsi="Avenir LT Std 45 Book"/>
                 <w:b w:val="0"/>
               </w:rPr>
-              <w:t>Allow users to report abusive behaviour</w:t>
+              <w:t>Sign a company or a business up to the service easily</w:t>
             </w:r>
           </w:p>
         </w:tc>
@@ -11111,7 +10776,7 @@
               <w:rPr>
                 <w:rFonts w:ascii="Avenir LT Std 45 Book" w:hAnsi="Avenir LT Std 45 Book" w:cs="Arial Unicode MS"/>
               </w:rPr>
-              <w:t>A mouse click on the report button</w:t>
+              <w:t>The details of the business and the first administrator along with payment details.</w:t>
             </w:r>
           </w:p>
         </w:tc>
@@ -11171,7 +10836,7 @@
               <w:rPr>
                 <w:rFonts w:ascii="Avenir LT Std 45 Book" w:hAnsi="Avenir LT Std 45 Book"/>
               </w:rPr>
-              <w:t>An entry is saved to the database</w:t>
+              <w:t>The details are saved into the database and the card/PayPal account is charged.</w:t>
             </w:r>
           </w:p>
         </w:tc>
@@ -11234,7 +10899,7 @@
               <w:rPr>
                 <w:rFonts w:ascii="Avenir LT Std 45 Book" w:hAnsi="Avenir LT Std 45 Book"/>
               </w:rPr>
-              <w:t>A popup appears saying that the report was successful</w:t>
+              <w:t>The home screen in the /dashboard/ section opens with a greeting.</w:t>
             </w:r>
           </w:p>
         </w:tc>
@@ -11255,20 +10920,20 @@
           <w:rFonts w:ascii="Avenir LT Std 45 Book" w:hAnsi="Avenir LT Std 45 Book"/>
         </w:rPr>
       </w:pPr>
-      <w:bookmarkStart w:id="45" w:name="_Toc509189016"/>
+      <w:bookmarkStart w:id="45" w:name="_Toc509407514"/>
       <w:r>
         <w:rPr>
           <w:rFonts w:ascii="Avenir LT Std 45 Book" w:eastAsia="Arial Unicode MS" w:hAnsi="Avenir LT Std 45 Book" w:cs="Arial Unicode MS"/>
         </w:rPr>
         <w:t xml:space="preserve">Requirement </w:t>
       </w:r>
+      <w:r>
+        <w:rPr>
+          <w:rFonts w:ascii="Avenir LT Std 45 Book" w:eastAsia="Arial Unicode MS" w:hAnsi="Avenir LT Std 45 Book" w:cs="Arial Unicode MS"/>
+        </w:rPr>
+        <w:t>6</w:t>
+      </w:r>
       <w:bookmarkEnd w:id="45"/>
-      <w:r>
-        <w:rPr>
-          <w:rFonts w:ascii="Avenir LT Std 45 Book" w:eastAsia="Arial Unicode MS" w:hAnsi="Avenir LT Std 45 Book" w:cs="Arial Unicode MS"/>
-        </w:rPr>
-        <w:t>7</w:t>
-      </w:r>
     </w:p>
     <w:tbl>
       <w:tblPr>
@@ -11340,7 +11005,7 @@
                 <w:rFonts w:ascii="Avenir LT Std 45 Book" w:hAnsi="Avenir LT Std 45 Book"/>
                 <w:b w:val="0"/>
               </w:rPr>
-              <w:t>Allow for future discount codes</w:t>
+              <w:t>Allow users to report abusive behaviour</w:t>
             </w:r>
           </w:p>
         </w:tc>
@@ -11395,7 +11060,7 @@
               <w:rPr>
                 <w:rFonts w:ascii="Avenir LT Std 45 Book" w:hAnsi="Avenir LT Std 45 Book" w:cs="Arial Unicode MS"/>
               </w:rPr>
-              <w:t>An ‘invisible’ text box that will later become active</w:t>
+              <w:t>A mouse click on the report button</w:t>
             </w:r>
           </w:p>
         </w:tc>
@@ -11455,7 +11120,7 @@
               <w:rPr>
                 <w:rFonts w:ascii="Avenir LT Std 45 Book" w:hAnsi="Avenir LT Std 45 Book"/>
               </w:rPr>
-              <w:t>None currently</w:t>
+              <w:t>An entry is saved to the database</w:t>
             </w:r>
           </w:p>
         </w:tc>
@@ -11518,7 +11183,7 @@
               <w:rPr>
                 <w:rFonts w:ascii="Avenir LT Std 45 Book" w:hAnsi="Avenir LT Std 45 Book"/>
               </w:rPr>
-              <w:t>None currently</w:t>
+              <w:t>A popup appears saying that the report was successful</w:t>
             </w:r>
           </w:p>
         </w:tc>
@@ -11539,20 +11204,20 @@
           <w:rFonts w:ascii="Avenir LT Std 45 Book" w:hAnsi="Avenir LT Std 45 Book"/>
         </w:rPr>
       </w:pPr>
-      <w:bookmarkStart w:id="46" w:name="_Toc509189017"/>
+      <w:bookmarkStart w:id="46" w:name="_Toc509407515"/>
       <w:r>
         <w:rPr>
           <w:rFonts w:ascii="Avenir LT Std 45 Book" w:eastAsia="Arial Unicode MS" w:hAnsi="Avenir LT Std 45 Book" w:cs="Arial Unicode MS"/>
         </w:rPr>
         <w:t xml:space="preserve">Requirement </w:t>
       </w:r>
+      <w:r>
+        <w:rPr>
+          <w:rFonts w:ascii="Avenir LT Std 45 Book" w:eastAsia="Arial Unicode MS" w:hAnsi="Avenir LT Std 45 Book" w:cs="Arial Unicode MS"/>
+        </w:rPr>
+        <w:t>7</w:t>
+      </w:r>
       <w:bookmarkEnd w:id="46"/>
-      <w:r>
-        <w:rPr>
-          <w:rFonts w:ascii="Avenir LT Std 45 Book" w:eastAsia="Arial Unicode MS" w:hAnsi="Avenir LT Std 45 Book" w:cs="Arial Unicode MS"/>
-        </w:rPr>
-        <w:t>8</w:t>
-      </w:r>
     </w:p>
     <w:tbl>
       <w:tblPr>
@@ -11624,7 +11289,7 @@
                 <w:rFonts w:ascii="Avenir LT Std 45 Book" w:hAnsi="Avenir LT Std 45 Book"/>
                 <w:b w:val="0"/>
               </w:rPr>
-              <w:t>Allow users to view any relevant legalities and information</w:t>
+              <w:t>Allow for future discount codes</w:t>
             </w:r>
           </w:p>
         </w:tc>
@@ -11679,7 +11344,7 @@
               <w:rPr>
                 <w:rFonts w:ascii="Avenir LT Std 45 Book" w:hAnsi="Avenir LT Std 45 Book" w:cs="Arial Unicode MS"/>
               </w:rPr>
-              <w:t>The user directs themselves to the /legal/ section of the website</w:t>
+              <w:t>An ‘invisible’ text box that will later become active</w:t>
             </w:r>
           </w:p>
         </w:tc>
@@ -11739,25 +11404,7 @@
               <w:rPr>
                 <w:rFonts w:ascii="Avenir LT Std 45 Book" w:hAnsi="Avenir LT Std 45 Book"/>
               </w:rPr>
-              <w:t xml:space="preserve">The legal </w:t>
-            </w:r>
-            <w:r>
-              <w:rPr>
-                <w:rFonts w:ascii="Avenir LT Std 45 Book" w:hAnsi="Avenir LT Std 45 Book"/>
-              </w:rPr>
-              <w:t>web-</w:t>
-            </w:r>
-            <w:r>
-              <w:rPr>
-                <w:rFonts w:ascii="Avenir LT Std 45 Book" w:hAnsi="Avenir LT Std 45 Book"/>
-              </w:rPr>
-              <w:t xml:space="preserve">pages are sent to </w:t>
-            </w:r>
-            <w:r>
-              <w:rPr>
-                <w:rFonts w:ascii="Avenir LT Std 45 Book" w:hAnsi="Avenir LT Std 45 Book"/>
-              </w:rPr>
-              <w:t>the client’s browser</w:t>
+              <w:t>None currently</w:t>
             </w:r>
           </w:p>
         </w:tc>
@@ -11820,7 +11467,7 @@
               <w:rPr>
                 <w:rFonts w:ascii="Avenir LT Std 45 Book" w:hAnsi="Avenir LT Std 45 Book"/>
               </w:rPr>
-              <w:t>The pages are rendered</w:t>
+              <w:t>None currently</w:t>
             </w:r>
           </w:p>
         </w:tc>
@@ -11841,20 +11488,20 @@
           <w:rFonts w:ascii="Avenir LT Std 45 Book" w:hAnsi="Avenir LT Std 45 Book"/>
         </w:rPr>
       </w:pPr>
-      <w:bookmarkStart w:id="47" w:name="_Toc509189018"/>
+      <w:bookmarkStart w:id="47" w:name="_Toc509407516"/>
       <w:r>
         <w:rPr>
           <w:rFonts w:ascii="Avenir LT Std 45 Book" w:eastAsia="Arial Unicode MS" w:hAnsi="Avenir LT Std 45 Book" w:cs="Arial Unicode MS"/>
         </w:rPr>
         <w:t xml:space="preserve">Requirement </w:t>
       </w:r>
+      <w:r>
+        <w:rPr>
+          <w:rFonts w:ascii="Avenir LT Std 45 Book" w:eastAsia="Arial Unicode MS" w:hAnsi="Avenir LT Std 45 Book" w:cs="Arial Unicode MS"/>
+        </w:rPr>
+        <w:t>8</w:t>
+      </w:r>
       <w:bookmarkEnd w:id="47"/>
-      <w:r>
-        <w:rPr>
-          <w:rFonts w:ascii="Avenir LT Std 45 Book" w:eastAsia="Arial Unicode MS" w:hAnsi="Avenir LT Std 45 Book" w:cs="Arial Unicode MS"/>
-        </w:rPr>
-        <w:t>9</w:t>
-      </w:r>
     </w:p>
     <w:tbl>
       <w:tblPr>
@@ -11926,7 +11573,7 @@
                 <w:rFonts w:ascii="Avenir LT Std 45 Book" w:hAnsi="Avenir LT Std 45 Book"/>
                 <w:b w:val="0"/>
               </w:rPr>
-              <w:t>Allow users to view all credits and sources</w:t>
+              <w:t>Allow users to view any relevant legalities and information</w:t>
             </w:r>
           </w:p>
         </w:tc>
@@ -11981,7 +11628,7 @@
               <w:rPr>
                 <w:rFonts w:ascii="Avenir LT Std 45 Book" w:hAnsi="Avenir LT Std 45 Book" w:cs="Arial Unicode MS"/>
               </w:rPr>
-              <w:t>The user directs themselves to the credits page of the website</w:t>
+              <w:t>The user directs themselves to the /legal/ section of the website</w:t>
             </w:r>
           </w:p>
         </w:tc>
@@ -12041,7 +11688,25 @@
               <w:rPr>
                 <w:rFonts w:ascii="Avenir LT Std 45 Book" w:hAnsi="Avenir LT Std 45 Book"/>
               </w:rPr>
-              <w:t>The legal web-pages are sent to the client’s browser</w:t>
+              <w:t xml:space="preserve">The legal </w:t>
+            </w:r>
+            <w:r>
+              <w:rPr>
+                <w:rFonts w:ascii="Avenir LT Std 45 Book" w:hAnsi="Avenir LT Std 45 Book"/>
+              </w:rPr>
+              <w:t>web-</w:t>
+            </w:r>
+            <w:r>
+              <w:rPr>
+                <w:rFonts w:ascii="Avenir LT Std 45 Book" w:hAnsi="Avenir LT Std 45 Book"/>
+              </w:rPr>
+              <w:t xml:space="preserve">pages are sent to </w:t>
+            </w:r>
+            <w:r>
+              <w:rPr>
+                <w:rFonts w:ascii="Avenir LT Std 45 Book" w:hAnsi="Avenir LT Std 45 Book"/>
+              </w:rPr>
+              <w:t>the client’s browser</w:t>
             </w:r>
           </w:p>
         </w:tc>
@@ -12104,19 +11769,7 @@
               <w:rPr>
                 <w:rFonts w:ascii="Avenir LT Std 45 Book" w:hAnsi="Avenir LT Std 45 Book"/>
               </w:rPr>
-              <w:t xml:space="preserve">The page </w:t>
-            </w:r>
-            <w:r>
-              <w:rPr>
-                <w:rFonts w:ascii="Avenir LT Std 45 Book" w:hAnsi="Avenir LT Std 45 Book"/>
-              </w:rPr>
-              <w:t>is</w:t>
-            </w:r>
-            <w:r>
-              <w:rPr>
-                <w:rFonts w:ascii="Avenir LT Std 45 Book" w:hAnsi="Avenir LT Std 45 Book"/>
-              </w:rPr>
-              <w:t xml:space="preserve"> rendered</w:t>
+              <w:t>The pages are rendered</w:t>
             </w:r>
           </w:p>
         </w:tc>
@@ -12137,21 +11790,20 @@
           <w:rFonts w:ascii="Avenir LT Std 45 Book" w:hAnsi="Avenir LT Std 45 Book"/>
         </w:rPr>
       </w:pPr>
-      <w:bookmarkStart w:id="48" w:name="_Toc509189019"/>
+      <w:bookmarkStart w:id="48" w:name="_Toc509407517"/>
       <w:r>
         <w:rPr>
           <w:rFonts w:ascii="Avenir LT Std 45 Book" w:eastAsia="Arial Unicode MS" w:hAnsi="Avenir LT Std 45 Book" w:cs="Arial Unicode MS"/>
         </w:rPr>
-        <w:lastRenderedPageBreak/>
         <w:t xml:space="preserve">Requirement </w:t>
       </w:r>
+      <w:r>
+        <w:rPr>
+          <w:rFonts w:ascii="Avenir LT Std 45 Book" w:eastAsia="Arial Unicode MS" w:hAnsi="Avenir LT Std 45 Book" w:cs="Arial Unicode MS"/>
+        </w:rPr>
+        <w:t>9</w:t>
+      </w:r>
       <w:bookmarkEnd w:id="48"/>
-      <w:r>
-        <w:rPr>
-          <w:rFonts w:ascii="Avenir LT Std 45 Book" w:eastAsia="Arial Unicode MS" w:hAnsi="Avenir LT Std 45 Book" w:cs="Arial Unicode MS"/>
-        </w:rPr>
-        <w:t>10</w:t>
-      </w:r>
     </w:p>
     <w:tbl>
       <w:tblPr>
@@ -12223,7 +11875,7 @@
                 <w:rFonts w:ascii="Avenir LT Std 45 Book" w:hAnsi="Avenir LT Std 45 Book"/>
                 <w:b w:val="0"/>
               </w:rPr>
-              <w:t>Charge a customer on a monthly/yearly basis</w:t>
+              <w:t>Allow users to view all credits and sources</w:t>
             </w:r>
           </w:p>
         </w:tc>
@@ -12278,7 +11930,7 @@
               <w:rPr>
                 <w:rFonts w:ascii="Avenir LT Std 45 Book" w:hAnsi="Avenir LT Std 45 Book" w:cs="Arial Unicode MS"/>
               </w:rPr>
-              <w:t>The customer’s payment details</w:t>
+              <w:t>The user directs themselves to the credits page of the website</w:t>
             </w:r>
           </w:p>
         </w:tc>
@@ -12338,7 +11990,7 @@
               <w:rPr>
                 <w:rFonts w:ascii="Avenir LT Std 45 Book" w:hAnsi="Avenir LT Std 45 Book"/>
               </w:rPr>
-              <w:t>The date is checked every day to the last billed date of the customer</w:t>
+              <w:t>The legal web-pages are sent to the client’s browser</w:t>
             </w:r>
           </w:p>
         </w:tc>
@@ -12401,7 +12053,19 @@
               <w:rPr>
                 <w:rFonts w:ascii="Avenir LT Std 45 Book" w:hAnsi="Avenir LT Std 45 Book"/>
               </w:rPr>
-              <w:t>The customer is billed</w:t>
+              <w:t xml:space="preserve">The page </w:t>
+            </w:r>
+            <w:r>
+              <w:rPr>
+                <w:rFonts w:ascii="Avenir LT Std 45 Book" w:hAnsi="Avenir LT Std 45 Book"/>
+              </w:rPr>
+              <w:t>is</w:t>
+            </w:r>
+            <w:r>
+              <w:rPr>
+                <w:rFonts w:ascii="Avenir LT Std 45 Book" w:hAnsi="Avenir LT Std 45 Book"/>
+              </w:rPr>
+              <w:t xml:space="preserve"> rendered</w:t>
             </w:r>
           </w:p>
         </w:tc>
@@ -12422,20 +12086,21 @@
           <w:rFonts w:ascii="Avenir LT Std 45 Book" w:hAnsi="Avenir LT Std 45 Book"/>
         </w:rPr>
       </w:pPr>
-      <w:bookmarkStart w:id="49" w:name="_Toc509189020"/>
+      <w:bookmarkStart w:id="49" w:name="_Toc509407518"/>
       <w:r>
         <w:rPr>
           <w:rFonts w:ascii="Avenir LT Std 45 Book" w:eastAsia="Arial Unicode MS" w:hAnsi="Avenir LT Std 45 Book" w:cs="Arial Unicode MS"/>
         </w:rPr>
+        <w:lastRenderedPageBreak/>
         <w:t xml:space="preserve">Requirement </w:t>
       </w:r>
+      <w:r>
+        <w:rPr>
+          <w:rFonts w:ascii="Avenir LT Std 45 Book" w:eastAsia="Arial Unicode MS" w:hAnsi="Avenir LT Std 45 Book" w:cs="Arial Unicode MS"/>
+        </w:rPr>
+        <w:t>10</w:t>
+      </w:r>
       <w:bookmarkEnd w:id="49"/>
-      <w:r>
-        <w:rPr>
-          <w:rFonts w:ascii="Avenir LT Std 45 Book" w:eastAsia="Arial Unicode MS" w:hAnsi="Avenir LT Std 45 Book" w:cs="Arial Unicode MS"/>
-        </w:rPr>
-        <w:t>11.1</w:t>
-      </w:r>
     </w:p>
     <w:tbl>
       <w:tblPr>
@@ -12507,21 +12172,7 @@
                 <w:rFonts w:ascii="Avenir LT Std 45 Book" w:hAnsi="Avenir LT Std 45 Book"/>
                 <w:b w:val="0"/>
               </w:rPr>
-              <w:t>Allow the ‘administrator’ of a company to</w:t>
-            </w:r>
-            <w:r>
-              <w:rPr>
-                <w:rFonts w:ascii="Avenir LT Std 45 Book" w:hAnsi="Avenir LT Std 45 Book"/>
-                <w:b w:val="0"/>
-              </w:rPr>
-              <w:t xml:space="preserve"> make</w:t>
-            </w:r>
-            <w:r>
-              <w:rPr>
-                <w:rFonts w:ascii="Avenir LT Std 45 Book" w:hAnsi="Avenir LT Std 45 Book"/>
-                <w:b w:val="0"/>
-              </w:rPr>
-              <w:t xml:space="preserve"> basic administrative tasks</w:t>
+              <w:t>Charge a customer on a monthly/yearly basis</w:t>
             </w:r>
           </w:p>
         </w:tc>
@@ -12576,7 +12227,7 @@
               <w:rPr>
                 <w:rFonts w:ascii="Avenir LT Std 45 Book" w:hAnsi="Avenir LT Std 45 Book" w:cs="Arial Unicode MS"/>
               </w:rPr>
-              <w:t>Company details</w:t>
+              <w:t>The customer’s payment details</w:t>
             </w:r>
           </w:p>
         </w:tc>
@@ -12636,7 +12287,7 @@
               <w:rPr>
                 <w:rFonts w:ascii="Avenir LT Std 45 Book" w:hAnsi="Avenir LT Std 45 Book"/>
               </w:rPr>
-              <w:t>The details are saved to the database</w:t>
+              <w:t>The date is checked every day to the last billed date of the customer</w:t>
             </w:r>
           </w:p>
         </w:tc>
@@ -12699,7 +12350,7 @@
               <w:rPr>
                 <w:rFonts w:ascii="Avenir LT Std 45 Book" w:hAnsi="Avenir LT Std 45 Book"/>
               </w:rPr>
-              <w:t>The details are shown on the company settings page</w:t>
+              <w:t>The customer is billed</w:t>
             </w:r>
           </w:p>
         </w:tc>
@@ -12720,20 +12371,20 @@
           <w:rFonts w:ascii="Avenir LT Std 45 Book" w:hAnsi="Avenir LT Std 45 Book"/>
         </w:rPr>
       </w:pPr>
-      <w:bookmarkStart w:id="50" w:name="_Toc509189021"/>
+      <w:bookmarkStart w:id="50" w:name="_Toc509407519"/>
       <w:r>
         <w:rPr>
           <w:rFonts w:ascii="Avenir LT Std 45 Book" w:eastAsia="Arial Unicode MS" w:hAnsi="Avenir LT Std 45 Book" w:cs="Arial Unicode MS"/>
         </w:rPr>
         <w:t xml:space="preserve">Requirement </w:t>
       </w:r>
+      <w:r>
+        <w:rPr>
+          <w:rFonts w:ascii="Avenir LT Std 45 Book" w:eastAsia="Arial Unicode MS" w:hAnsi="Avenir LT Std 45 Book" w:cs="Arial Unicode MS"/>
+        </w:rPr>
+        <w:t>11.1</w:t>
+      </w:r>
       <w:bookmarkEnd w:id="50"/>
-      <w:r>
-        <w:rPr>
-          <w:rFonts w:ascii="Avenir LT Std 45 Book" w:eastAsia="Arial Unicode MS" w:hAnsi="Avenir LT Std 45 Book" w:cs="Arial Unicode MS"/>
-        </w:rPr>
-        <w:t>11.2</w:t>
-      </w:r>
     </w:p>
     <w:tbl>
       <w:tblPr>
@@ -12805,7 +12456,21 @@
                 <w:rFonts w:ascii="Avenir LT Std 45 Book" w:hAnsi="Avenir LT Std 45 Book"/>
                 <w:b w:val="0"/>
               </w:rPr>
-              <w:t>Allow the ‘administrator’ of a company to add, delete and modify users’ details</w:t>
+              <w:t>Allow the ‘administrator’ of a company to</w:t>
+            </w:r>
+            <w:r>
+              <w:rPr>
+                <w:rFonts w:ascii="Avenir LT Std 45 Book" w:hAnsi="Avenir LT Std 45 Book"/>
+                <w:b w:val="0"/>
+              </w:rPr>
+              <w:t xml:space="preserve"> make</w:t>
+            </w:r>
+            <w:r>
+              <w:rPr>
+                <w:rFonts w:ascii="Avenir LT Std 45 Book" w:hAnsi="Avenir LT Std 45 Book"/>
+                <w:b w:val="0"/>
+              </w:rPr>
+              <w:t xml:space="preserve"> basic administrative tasks</w:t>
             </w:r>
           </w:p>
         </w:tc>
@@ -12860,7 +12525,7 @@
               <w:rPr>
                 <w:rFonts w:ascii="Avenir LT Std 45 Book" w:hAnsi="Avenir LT Std 45 Book" w:cs="Arial Unicode MS"/>
               </w:rPr>
-              <w:t>A user’s details</w:t>
+              <w:t>Company details</w:t>
             </w:r>
           </w:p>
         </w:tc>
@@ -13004,20 +12669,20 @@
           <w:rFonts w:ascii="Avenir LT Std 45 Book" w:hAnsi="Avenir LT Std 45 Book"/>
         </w:rPr>
       </w:pPr>
-      <w:bookmarkStart w:id="51" w:name="_Toc509189023"/>
+      <w:bookmarkStart w:id="51" w:name="_Toc509407520"/>
       <w:r>
         <w:rPr>
           <w:rFonts w:ascii="Avenir LT Std 45 Book" w:eastAsia="Arial Unicode MS" w:hAnsi="Avenir LT Std 45 Book" w:cs="Arial Unicode MS"/>
         </w:rPr>
         <w:t xml:space="preserve">Requirement </w:t>
       </w:r>
+      <w:r>
+        <w:rPr>
+          <w:rFonts w:ascii="Avenir LT Std 45 Book" w:eastAsia="Arial Unicode MS" w:hAnsi="Avenir LT Std 45 Book" w:cs="Arial Unicode MS"/>
+        </w:rPr>
+        <w:t>11.2</w:t>
+      </w:r>
       <w:bookmarkEnd w:id="51"/>
-      <w:r>
-        <w:rPr>
-          <w:rFonts w:ascii="Avenir LT Std 45 Book" w:eastAsia="Arial Unicode MS" w:hAnsi="Avenir LT Std 45 Book" w:cs="Arial Unicode MS"/>
-        </w:rPr>
-        <w:t>11.3</w:t>
-      </w:r>
     </w:p>
     <w:tbl>
       <w:tblPr>
@@ -13089,14 +12754,7 @@
                 <w:rFonts w:ascii="Avenir LT Std 45 Book" w:hAnsi="Avenir LT Std 45 Book"/>
                 <w:b w:val="0"/>
               </w:rPr>
-              <w:t>Allow the ‘administrator’ of a company to</w:t>
-            </w:r>
-            <w:r>
-              <w:rPr>
-                <w:rFonts w:ascii="Avenir LT Std 45 Book" w:hAnsi="Avenir LT Std 45 Book"/>
-                <w:b w:val="0"/>
-              </w:rPr>
-              <w:t xml:space="preserve"> view requested holidays</w:t>
+              <w:t>Allow the ‘administrator’ of a company to add, delete and modify users’ details</w:t>
             </w:r>
           </w:p>
         </w:tc>
@@ -13151,7 +12809,7 @@
               <w:rPr>
                 <w:rFonts w:ascii="Avenir LT Std 45 Book" w:hAnsi="Avenir LT Std 45 Book" w:cs="Arial Unicode MS"/>
               </w:rPr>
-              <w:t>The user directs themselves to the requested holidays page of the website</w:t>
+              <w:t>A user’s details</w:t>
             </w:r>
           </w:p>
         </w:tc>
@@ -13209,9 +12867,9 @@
             </w:pPr>
             <w:r>
               <w:rPr>
-                <w:rFonts w:ascii="Avenir LT Std 45 Book" w:hAnsi="Avenir LT Std 45 Book" w:cs="Arial Unicode MS"/>
-              </w:rPr>
-              <w:t>A view with a list of holidays is sent to the client’s browser</w:t>
+                <w:rFonts w:ascii="Avenir LT Std 45 Book" w:hAnsi="Avenir LT Std 45 Book"/>
+              </w:rPr>
+              <w:t>The details are saved to the database</w:t>
             </w:r>
           </w:p>
         </w:tc>
@@ -13274,7 +12932,7 @@
               <w:rPr>
                 <w:rFonts w:ascii="Avenir LT Std 45 Book" w:hAnsi="Avenir LT Std 45 Book"/>
               </w:rPr>
-              <w:t>The view is rendered</w:t>
+              <w:t>The details are shown on the company settings page</w:t>
             </w:r>
           </w:p>
         </w:tc>
@@ -13290,43 +12948,25 @@
     </w:p>
     <w:p>
       <w:pPr>
-        <w:rPr>
-          <w:rFonts w:ascii="Avenir LT Std 45 Book" w:hAnsi="Avenir LT Std 45 Book" w:cs="Arial Unicode MS"/>
-          <w:color w:val="000000"/>
-          <w:sz w:val="32"/>
-          <w:szCs w:val="32"/>
-          <w:lang w:eastAsia="en-GB"/>
+        <w:pStyle w:val="Subheading"/>
+        <w:rPr>
+          <w:rFonts w:ascii="Avenir LT Std 45 Book" w:hAnsi="Avenir LT Std 45 Book"/>
         </w:rPr>
       </w:pPr>
-      <w:bookmarkStart w:id="52" w:name="_Toc509189024"/>
-      <w:r>
-        <w:rPr>
-          <w:rFonts w:ascii="Avenir LT Std 45 Book" w:hAnsi="Avenir LT Std 45 Book" w:cs="Arial Unicode MS"/>
-        </w:rPr>
-        <w:br w:type="page"/>
-      </w:r>
-    </w:p>
-    <w:p>
-      <w:pPr>
-        <w:pStyle w:val="Subheading"/>
-        <w:rPr>
-          <w:rFonts w:ascii="Avenir LT Std 45 Book" w:hAnsi="Avenir LT Std 45 Book"/>
-        </w:rPr>
-      </w:pPr>
+      <w:bookmarkStart w:id="52" w:name="_Toc509407521"/>
       <w:r>
         <w:rPr>
           <w:rFonts w:ascii="Avenir LT Std 45 Book" w:eastAsia="Arial Unicode MS" w:hAnsi="Avenir LT Std 45 Book" w:cs="Arial Unicode MS"/>
         </w:rPr>
-        <w:lastRenderedPageBreak/>
         <w:t xml:space="preserve">Requirement </w:t>
       </w:r>
+      <w:r>
+        <w:rPr>
+          <w:rFonts w:ascii="Avenir LT Std 45 Book" w:eastAsia="Arial Unicode MS" w:hAnsi="Avenir LT Std 45 Book" w:cs="Arial Unicode MS"/>
+        </w:rPr>
+        <w:t>11.3</w:t>
+      </w:r>
       <w:bookmarkEnd w:id="52"/>
-      <w:r>
-        <w:rPr>
-          <w:rFonts w:ascii="Avenir LT Std 45 Book" w:eastAsia="Arial Unicode MS" w:hAnsi="Avenir LT Std 45 Book" w:cs="Arial Unicode MS"/>
-        </w:rPr>
-        <w:t>11.4</w:t>
-      </w:r>
     </w:p>
     <w:tbl>
       <w:tblPr>
@@ -13405,7 +13045,7 @@
                 <w:rFonts w:ascii="Avenir LT Std 45 Book" w:hAnsi="Avenir LT Std 45 Book"/>
                 <w:b w:val="0"/>
               </w:rPr>
-              <w:t xml:space="preserve"> set a limit on number of holidays a year</w:t>
+              <w:t xml:space="preserve"> view requested holidays</w:t>
             </w:r>
           </w:p>
         </w:tc>
@@ -13460,7 +13100,7 @@
               <w:rPr>
                 <w:rFonts w:ascii="Avenir LT Std 45 Book" w:hAnsi="Avenir LT Std 45 Book" w:cs="Arial Unicode MS"/>
               </w:rPr>
-              <w:t>The user accepts or declines requested holidays</w:t>
+              <w:t>The user directs themselves to the requested holidays page of the website</w:t>
             </w:r>
           </w:p>
         </w:tc>
@@ -13518,9 +13158,9 @@
             </w:pPr>
             <w:r>
               <w:rPr>
-                <w:rFonts w:ascii="Avenir LT Std 45 Book" w:hAnsi="Avenir LT Std 45 Book"/>
-              </w:rPr>
-              <w:t>The details are updated to the database</w:t>
+                <w:rFonts w:ascii="Avenir LT Std 45 Book" w:hAnsi="Avenir LT Std 45 Book" w:cs="Arial Unicode MS"/>
+              </w:rPr>
+              <w:t>A view with a list of holidays is sent to the client’s browser</w:t>
             </w:r>
           </w:p>
         </w:tc>
@@ -13583,19 +13223,7 @@
               <w:rPr>
                 <w:rFonts w:ascii="Avenir LT Std 45 Book" w:hAnsi="Avenir LT Std 45 Book"/>
               </w:rPr>
-              <w:t xml:space="preserve">If </w:t>
-            </w:r>
-            <w:r>
-              <w:rPr>
-                <w:rFonts w:ascii="Avenir LT Std 45 Book" w:hAnsi="Avenir LT Std 45 Book"/>
-              </w:rPr>
-              <w:t xml:space="preserve">the user rejects </w:t>
-            </w:r>
-            <w:r>
-              <w:rPr>
-                <w:rFonts w:ascii="Avenir LT Std 45 Book" w:hAnsi="Avenir LT Std 45 Book"/>
-              </w:rPr>
-              <w:t>the request, the status is updated.</w:t>
+              <w:t>The view is rendered</w:t>
             </w:r>
           </w:p>
         </w:tc>
@@ -13611,25 +13239,43 @@
     </w:p>
     <w:p>
       <w:pPr>
+        <w:rPr>
+          <w:rFonts w:ascii="Avenir LT Std 45 Book" w:hAnsi="Avenir LT Std 45 Book" w:cs="Arial Unicode MS"/>
+          <w:color w:val="000000"/>
+          <w:sz w:val="32"/>
+          <w:szCs w:val="32"/>
+          <w:lang w:eastAsia="en-GB"/>
+        </w:rPr>
+      </w:pPr>
+      <w:r>
+        <w:rPr>
+          <w:rFonts w:ascii="Avenir LT Std 45 Book" w:hAnsi="Avenir LT Std 45 Book" w:cs="Arial Unicode MS"/>
+        </w:rPr>
+        <w:br w:type="page"/>
+      </w:r>
+    </w:p>
+    <w:p>
+      <w:pPr>
         <w:pStyle w:val="Subheading"/>
         <w:rPr>
           <w:rFonts w:ascii="Avenir LT Std 45 Book" w:hAnsi="Avenir LT Std 45 Book"/>
         </w:rPr>
       </w:pPr>
-      <w:bookmarkStart w:id="53" w:name="_Toc509189025"/>
+      <w:bookmarkStart w:id="53" w:name="_Toc509407522"/>
       <w:r>
         <w:rPr>
           <w:rFonts w:ascii="Avenir LT Std 45 Book" w:eastAsia="Arial Unicode MS" w:hAnsi="Avenir LT Std 45 Book" w:cs="Arial Unicode MS"/>
         </w:rPr>
+        <w:lastRenderedPageBreak/>
         <w:t xml:space="preserve">Requirement </w:t>
       </w:r>
+      <w:r>
+        <w:rPr>
+          <w:rFonts w:ascii="Avenir LT Std 45 Book" w:eastAsia="Arial Unicode MS" w:hAnsi="Avenir LT Std 45 Book" w:cs="Arial Unicode MS"/>
+        </w:rPr>
+        <w:t>11.4</w:t>
+      </w:r>
       <w:bookmarkEnd w:id="53"/>
-      <w:r>
-        <w:rPr>
-          <w:rFonts w:ascii="Avenir LT Std 45 Book" w:eastAsia="Arial Unicode MS" w:hAnsi="Avenir LT Std 45 Book" w:cs="Arial Unicode MS"/>
-        </w:rPr>
-        <w:t>11.5</w:t>
-      </w:r>
     </w:p>
     <w:tbl>
       <w:tblPr>
@@ -13708,7 +13354,7 @@
                 <w:rFonts w:ascii="Avenir LT Std 45 Book" w:hAnsi="Avenir LT Std 45 Book"/>
                 <w:b w:val="0"/>
               </w:rPr>
-              <w:t xml:space="preserve"> set holidays</w:t>
+              <w:t xml:space="preserve"> set a limit on number of holidays a year</w:t>
             </w:r>
           </w:p>
         </w:tc>
@@ -13763,7 +13409,7 @@
               <w:rPr>
                 <w:rFonts w:ascii="Avenir LT Std 45 Book" w:hAnsi="Avenir LT Std 45 Book" w:cs="Arial Unicode MS"/>
               </w:rPr>
-              <w:t>Start date, time and end date, time</w:t>
+              <w:t>The user accepts or declines requested holidays</w:t>
             </w:r>
           </w:p>
         </w:tc>
@@ -13886,7 +13532,19 @@
               <w:rPr>
                 <w:rFonts w:ascii="Avenir LT Std 45 Book" w:hAnsi="Avenir LT Std 45 Book"/>
               </w:rPr>
-              <w:t>The view is reloaded with the added holiday</w:t>
+              <w:t xml:space="preserve">If </w:t>
+            </w:r>
+            <w:r>
+              <w:rPr>
+                <w:rFonts w:ascii="Avenir LT Std 45 Book" w:hAnsi="Avenir LT Std 45 Book"/>
+              </w:rPr>
+              <w:t xml:space="preserve">the user rejects </w:t>
+            </w:r>
+            <w:r>
+              <w:rPr>
+                <w:rFonts w:ascii="Avenir LT Std 45 Book" w:hAnsi="Avenir LT Std 45 Book"/>
+              </w:rPr>
+              <w:t>the request, the status is updated.</w:t>
             </w:r>
           </w:p>
         </w:tc>
@@ -13907,20 +13565,20 @@
           <w:rFonts w:ascii="Avenir LT Std 45 Book" w:hAnsi="Avenir LT Std 45 Book"/>
         </w:rPr>
       </w:pPr>
-      <w:bookmarkStart w:id="54" w:name="_Toc509189026"/>
+      <w:bookmarkStart w:id="54" w:name="_Toc509407523"/>
       <w:r>
         <w:rPr>
           <w:rFonts w:ascii="Avenir LT Std 45 Book" w:eastAsia="Arial Unicode MS" w:hAnsi="Avenir LT Std 45 Book" w:cs="Arial Unicode MS"/>
         </w:rPr>
         <w:t xml:space="preserve">Requirement </w:t>
       </w:r>
+      <w:r>
+        <w:rPr>
+          <w:rFonts w:ascii="Avenir LT Std 45 Book" w:eastAsia="Arial Unicode MS" w:hAnsi="Avenir LT Std 45 Book" w:cs="Arial Unicode MS"/>
+        </w:rPr>
+        <w:t>11.5</w:t>
+      </w:r>
       <w:bookmarkEnd w:id="54"/>
-      <w:r>
-        <w:rPr>
-          <w:rFonts w:ascii="Avenir LT Std 45 Book" w:eastAsia="Arial Unicode MS" w:hAnsi="Avenir LT Std 45 Book" w:cs="Arial Unicode MS"/>
-        </w:rPr>
-        <w:t>11.6</w:t>
-      </w:r>
     </w:p>
     <w:tbl>
       <w:tblPr>
@@ -13999,7 +13657,7 @@
                 <w:rFonts w:ascii="Avenir LT Std 45 Book" w:hAnsi="Avenir LT Std 45 Book"/>
                 <w:b w:val="0"/>
               </w:rPr>
-              <w:t xml:space="preserve"> form analytical reports on their employees</w:t>
+              <w:t xml:space="preserve"> set holidays</w:t>
             </w:r>
           </w:p>
         </w:tc>
@@ -14054,7 +13712,7 @@
               <w:rPr>
                 <w:rFonts w:ascii="Avenir LT Std 45 Book" w:hAnsi="Avenir LT Std 45 Book" w:cs="Arial Unicode MS"/>
               </w:rPr>
-              <w:t>Select week from calendar</w:t>
+              <w:t>Start date, time and end date, time</w:t>
             </w:r>
           </w:p>
         </w:tc>
@@ -14177,7 +13835,7 @@
               <w:rPr>
                 <w:rFonts w:ascii="Avenir LT Std 45 Book" w:hAnsi="Avenir LT Std 45 Book"/>
               </w:rPr>
-              <w:t>The table is shown with the data inputted</w:t>
+              <w:t>The view is reloaded with the added holiday</w:t>
             </w:r>
           </w:p>
         </w:tc>
@@ -14198,20 +13856,20 @@
           <w:rFonts w:ascii="Avenir LT Std 45 Book" w:hAnsi="Avenir LT Std 45 Book"/>
         </w:rPr>
       </w:pPr>
-      <w:bookmarkStart w:id="55" w:name="_Toc509189027"/>
+      <w:bookmarkStart w:id="55" w:name="_Toc509407524"/>
       <w:r>
         <w:rPr>
           <w:rFonts w:ascii="Avenir LT Std 45 Book" w:eastAsia="Arial Unicode MS" w:hAnsi="Avenir LT Std 45 Book" w:cs="Arial Unicode MS"/>
         </w:rPr>
         <w:t xml:space="preserve">Requirement </w:t>
       </w:r>
+      <w:r>
+        <w:rPr>
+          <w:rFonts w:ascii="Avenir LT Std 45 Book" w:eastAsia="Arial Unicode MS" w:hAnsi="Avenir LT Std 45 Book" w:cs="Arial Unicode MS"/>
+        </w:rPr>
+        <w:t>11.6</w:t>
+      </w:r>
       <w:bookmarkEnd w:id="55"/>
-      <w:r>
-        <w:rPr>
-          <w:rFonts w:ascii="Avenir LT Std 45 Book" w:eastAsia="Arial Unicode MS" w:hAnsi="Avenir LT Std 45 Book" w:cs="Arial Unicode MS"/>
-        </w:rPr>
-        <w:t>11.7</w:t>
-      </w:r>
     </w:p>
     <w:tbl>
       <w:tblPr>
@@ -14290,7 +13948,7 @@
                 <w:rFonts w:ascii="Avenir LT Std 45 Book" w:hAnsi="Avenir LT Std 45 Book"/>
                 <w:b w:val="0"/>
               </w:rPr>
-              <w:t xml:space="preserve"> create rotas with ease</w:t>
+              <w:t xml:space="preserve"> form analytical reports on their employees</w:t>
             </w:r>
           </w:p>
         </w:tc>
@@ -14345,7 +14003,7 @@
               <w:rPr>
                 <w:rFonts w:ascii="Avenir LT Std 45 Book" w:hAnsi="Avenir LT Std 45 Book" w:cs="Arial Unicode MS"/>
               </w:rPr>
-              <w:t>List of times at dates for each person</w:t>
+              <w:t>Select week from calendar</w:t>
             </w:r>
           </w:p>
         </w:tc>
@@ -14468,13 +14126,7 @@
               <w:rPr>
                 <w:rFonts w:ascii="Avenir LT Std 45 Book" w:hAnsi="Avenir LT Std 45 Book"/>
               </w:rPr>
-              <w:t xml:space="preserve">The </w:t>
-            </w:r>
-            <w:r>
-              <w:rPr>
-                <w:rFonts w:ascii="Avenir LT Std 45 Book" w:hAnsi="Avenir LT Std 45 Book"/>
-              </w:rPr>
-              <w:t>table is shown with the data inputted</w:t>
+              <w:t>The table is shown with the data inputted</w:t>
             </w:r>
           </w:p>
         </w:tc>
@@ -14495,20 +14147,20 @@
           <w:rFonts w:ascii="Avenir LT Std 45 Book" w:hAnsi="Avenir LT Std 45 Book"/>
         </w:rPr>
       </w:pPr>
-      <w:bookmarkStart w:id="56" w:name="_Toc509189028"/>
+      <w:bookmarkStart w:id="56" w:name="_Toc509407525"/>
       <w:r>
         <w:rPr>
           <w:rFonts w:ascii="Avenir LT Std 45 Book" w:eastAsia="Arial Unicode MS" w:hAnsi="Avenir LT Std 45 Book" w:cs="Arial Unicode MS"/>
         </w:rPr>
         <w:t xml:space="preserve">Requirement </w:t>
       </w:r>
+      <w:r>
+        <w:rPr>
+          <w:rFonts w:ascii="Avenir LT Std 45 Book" w:eastAsia="Arial Unicode MS" w:hAnsi="Avenir LT Std 45 Book" w:cs="Arial Unicode MS"/>
+        </w:rPr>
+        <w:t>11.7</w:t>
+      </w:r>
       <w:bookmarkEnd w:id="56"/>
-      <w:r>
-        <w:rPr>
-          <w:rFonts w:ascii="Avenir LT Std 45 Book" w:eastAsia="Arial Unicode MS" w:hAnsi="Avenir LT Std 45 Book" w:cs="Arial Unicode MS"/>
-        </w:rPr>
-        <w:t>11.8</w:t>
-      </w:r>
     </w:p>
     <w:tbl>
       <w:tblPr>
@@ -14587,7 +14239,7 @@
                 <w:rFonts w:ascii="Avenir LT Std 45 Book" w:hAnsi="Avenir LT Std 45 Book"/>
                 <w:b w:val="0"/>
               </w:rPr>
-              <w:t xml:space="preserve"> message members of staff</w:t>
+              <w:t xml:space="preserve"> create rotas with ease</w:t>
             </w:r>
           </w:p>
         </w:tc>
@@ -14642,7 +14294,7 @@
               <w:rPr>
                 <w:rFonts w:ascii="Avenir LT Std 45 Book" w:hAnsi="Avenir LT Std 45 Book" w:cs="Arial Unicode MS"/>
               </w:rPr>
-              <w:t>The user creates a message in the text box and clicks send</w:t>
+              <w:t>List of times at dates for each person</w:t>
             </w:r>
           </w:p>
         </w:tc>
@@ -14771,7 +14423,7 @@
               <w:rPr>
                 <w:rFonts w:ascii="Avenir LT Std 45 Book" w:hAnsi="Avenir LT Std 45 Book"/>
               </w:rPr>
-              <w:t>messenger view which has a new box with the submitted message.</w:t>
+              <w:t>table is shown with the data inputted</w:t>
             </w:r>
           </w:p>
         </w:tc>
@@ -14792,21 +14444,20 @@
           <w:rFonts w:ascii="Avenir LT Std 45 Book" w:hAnsi="Avenir LT Std 45 Book"/>
         </w:rPr>
       </w:pPr>
-      <w:bookmarkStart w:id="57" w:name="_Toc509189029"/>
+      <w:bookmarkStart w:id="57" w:name="_Toc509407526"/>
       <w:r>
         <w:rPr>
           <w:rFonts w:ascii="Avenir LT Std 45 Book" w:eastAsia="Arial Unicode MS" w:hAnsi="Avenir LT Std 45 Book" w:cs="Arial Unicode MS"/>
         </w:rPr>
-        <w:lastRenderedPageBreak/>
         <w:t xml:space="preserve">Requirement </w:t>
       </w:r>
+      <w:r>
+        <w:rPr>
+          <w:rFonts w:ascii="Avenir LT Std 45 Book" w:eastAsia="Arial Unicode MS" w:hAnsi="Avenir LT Std 45 Book" w:cs="Arial Unicode MS"/>
+        </w:rPr>
+        <w:t>11.8</w:t>
+      </w:r>
       <w:bookmarkEnd w:id="57"/>
-      <w:r>
-        <w:rPr>
-          <w:rFonts w:ascii="Avenir LT Std 45 Book" w:eastAsia="Arial Unicode MS" w:hAnsi="Avenir LT Std 45 Book" w:cs="Arial Unicode MS"/>
-        </w:rPr>
-        <w:t>11.9</w:t>
-      </w:r>
     </w:p>
     <w:tbl>
       <w:tblPr>
@@ -14885,7 +14536,7 @@
                 <w:rFonts w:ascii="Avenir LT Std 45 Book" w:hAnsi="Avenir LT Std 45 Book"/>
                 <w:b w:val="0"/>
               </w:rPr>
-              <w:t xml:space="preserve"> create updates for employees and/or stores</w:t>
+              <w:t xml:space="preserve"> message members of staff</w:t>
             </w:r>
           </w:p>
         </w:tc>
@@ -14940,25 +14591,7 @@
               <w:rPr>
                 <w:rFonts w:ascii="Avenir LT Std 45 Book" w:hAnsi="Avenir LT Std 45 Book" w:cs="Arial Unicode MS"/>
               </w:rPr>
-              <w:t xml:space="preserve">The user creates a </w:t>
-            </w:r>
-            <w:r>
-              <w:rPr>
-                <w:rFonts w:ascii="Avenir LT Std 45 Book" w:hAnsi="Avenir LT Std 45 Book" w:cs="Arial Unicode MS"/>
-              </w:rPr>
-              <w:t>user and title</w:t>
-            </w:r>
-            <w:r>
-              <w:rPr>
-                <w:rFonts w:ascii="Avenir LT Std 45 Book" w:hAnsi="Avenir LT Std 45 Book" w:cs="Arial Unicode MS"/>
-              </w:rPr>
-              <w:t xml:space="preserve"> in the text box and clicks </w:t>
-            </w:r>
-            <w:r>
-              <w:rPr>
-                <w:rFonts w:ascii="Avenir LT Std 45 Book" w:hAnsi="Avenir LT Std 45 Book" w:cs="Arial Unicode MS"/>
-              </w:rPr>
-              <w:t>create</w:t>
+              <w:t>The user creates a message in the text box and clicks send</w:t>
             </w:r>
           </w:p>
         </w:tc>
@@ -15081,25 +14714,7 @@
               <w:rPr>
                 <w:rFonts w:ascii="Avenir LT Std 45 Book" w:hAnsi="Avenir LT Std 45 Book"/>
               </w:rPr>
-              <w:t xml:space="preserve">The </w:t>
-            </w:r>
-            <w:r>
-              <w:rPr>
-                <w:rFonts w:ascii="Avenir LT Std 45 Book" w:hAnsi="Avenir LT Std 45 Book"/>
-              </w:rPr>
-              <w:t>updates</w:t>
-            </w:r>
-            <w:r>
-              <w:rPr>
-                <w:rFonts w:ascii="Avenir LT Std 45 Book" w:hAnsi="Avenir LT Std 45 Book"/>
-              </w:rPr>
-              <w:t xml:space="preserve"> view which has a new box with the submitted </w:t>
-            </w:r>
-            <w:r>
-              <w:rPr>
-                <w:rFonts w:ascii="Avenir LT Std 45 Book" w:hAnsi="Avenir LT Std 45 Book"/>
-              </w:rPr>
-              <w:t>update</w:t>
+              <w:t>The messenger view which has a new box with the submitted message.</w:t>
             </w:r>
           </w:p>
         </w:tc>
@@ -15120,20 +14735,21 @@
           <w:rFonts w:ascii="Avenir LT Std 45 Book" w:hAnsi="Avenir LT Std 45 Book"/>
         </w:rPr>
       </w:pPr>
-      <w:bookmarkStart w:id="58" w:name="_Toc509189030"/>
+      <w:bookmarkStart w:id="58" w:name="_Toc509407527"/>
       <w:r>
         <w:rPr>
           <w:rFonts w:ascii="Avenir LT Std 45 Book" w:eastAsia="Arial Unicode MS" w:hAnsi="Avenir LT Std 45 Book" w:cs="Arial Unicode MS"/>
         </w:rPr>
+        <w:lastRenderedPageBreak/>
         <w:t xml:space="preserve">Requirement </w:t>
       </w:r>
+      <w:r>
+        <w:rPr>
+          <w:rFonts w:ascii="Avenir LT Std 45 Book" w:eastAsia="Arial Unicode MS" w:hAnsi="Avenir LT Std 45 Book" w:cs="Arial Unicode MS"/>
+        </w:rPr>
+        <w:t>11.9</w:t>
+      </w:r>
       <w:bookmarkEnd w:id="58"/>
-      <w:r>
-        <w:rPr>
-          <w:rFonts w:ascii="Avenir LT Std 45 Book" w:eastAsia="Arial Unicode MS" w:hAnsi="Avenir LT Std 45 Book" w:cs="Arial Unicode MS"/>
-        </w:rPr>
-        <w:t>11.10</w:t>
-      </w:r>
     </w:p>
     <w:tbl>
       <w:tblPr>
@@ -15170,7 +14786,6 @@
                 <w:b w:val="0"/>
               </w:rPr>
             </w:pPr>
-            <w:bookmarkStart w:id="59" w:name="_Toc509189031"/>
             <w:r>
               <w:rPr>
                 <w:rFonts w:ascii="Avenir LT Std 45 Book" w:hAnsi="Avenir LT Std 45 Book" w:cs="Arial Unicode MS"/>
@@ -15213,7 +14828,7 @@
                 <w:rFonts w:ascii="Avenir LT Std 45 Book" w:hAnsi="Avenir LT Std 45 Book"/>
                 <w:b w:val="0"/>
               </w:rPr>
-              <w:t xml:space="preserve"> create sales drives for employees and/or stores</w:t>
+              <w:t xml:space="preserve"> create updates for employees and/or stores</w:t>
             </w:r>
           </w:p>
         </w:tc>
@@ -15268,7 +14883,19 @@
               <w:rPr>
                 <w:rFonts w:ascii="Avenir LT Std 45 Book" w:hAnsi="Avenir LT Std 45 Book" w:cs="Arial Unicode MS"/>
               </w:rPr>
-              <w:t xml:space="preserve">The user creates a message in the text box and clicks </w:t>
+              <w:t xml:space="preserve">The user creates a </w:t>
+            </w:r>
+            <w:r>
+              <w:rPr>
+                <w:rFonts w:ascii="Avenir LT Std 45 Book" w:hAnsi="Avenir LT Std 45 Book" w:cs="Arial Unicode MS"/>
+              </w:rPr>
+              <w:t>user and title</w:t>
+            </w:r>
+            <w:r>
+              <w:rPr>
+                <w:rFonts w:ascii="Avenir LT Std 45 Book" w:hAnsi="Avenir LT Std 45 Book" w:cs="Arial Unicode MS"/>
+              </w:rPr>
+              <w:t xml:space="preserve"> in the text box and clicks </w:t>
             </w:r>
             <w:r>
               <w:rPr>
@@ -15397,19 +15024,7 @@
               <w:rPr>
                 <w:rFonts w:ascii="Avenir LT Std 45 Book" w:hAnsi="Avenir LT Std 45 Book"/>
               </w:rPr>
-              <w:t xml:space="preserve">The </w:t>
-            </w:r>
-            <w:r>
-              <w:rPr>
-                <w:rFonts w:ascii="Avenir LT Std 45 Book" w:hAnsi="Avenir LT Std 45 Book"/>
-              </w:rPr>
-              <w:t>sales drives</w:t>
-            </w:r>
-            <w:r>
-              <w:rPr>
-                <w:rFonts w:ascii="Avenir LT Std 45 Book" w:hAnsi="Avenir LT Std 45 Book"/>
-              </w:rPr>
-              <w:t xml:space="preserve"> view which has a new box with the submitted message</w:t>
+              <w:t>The updates view which has a new box with the submitted update</w:t>
             </w:r>
           </w:p>
         </w:tc>
@@ -15417,9 +15032,9 @@
     </w:tbl>
     <w:p>
       <w:pPr>
-        <w:pStyle w:val="Subheading"/>
-        <w:rPr>
-          <w:rFonts w:ascii="Avenir LT Std 45 Book" w:eastAsia="Arial Unicode MS" w:hAnsi="Avenir LT Std 45 Book" w:cs="Arial Unicode MS"/>
+        <w:pStyle w:val="NoSpacing"/>
+        <w:rPr>
+          <w:rFonts w:ascii="Avenir LT Std 45 Book" w:hAnsi="Avenir LT Std 45 Book" w:cs="Arial Unicode MS"/>
         </w:rPr>
       </w:pPr>
     </w:p>
@@ -15430,19 +15045,20 @@
           <w:rFonts w:ascii="Avenir LT Std 45 Book" w:hAnsi="Avenir LT Std 45 Book"/>
         </w:rPr>
       </w:pPr>
+      <w:bookmarkStart w:id="59" w:name="_Toc509407528"/>
       <w:r>
         <w:rPr>
           <w:rFonts w:ascii="Avenir LT Std 45 Book" w:eastAsia="Arial Unicode MS" w:hAnsi="Avenir LT Std 45 Book" w:cs="Arial Unicode MS"/>
         </w:rPr>
         <w:t xml:space="preserve">Requirement </w:t>
       </w:r>
+      <w:r>
+        <w:rPr>
+          <w:rFonts w:ascii="Avenir LT Std 45 Book" w:eastAsia="Arial Unicode MS" w:hAnsi="Avenir LT Std 45 Book" w:cs="Arial Unicode MS"/>
+        </w:rPr>
+        <w:t>11.10</w:t>
+      </w:r>
       <w:bookmarkEnd w:id="59"/>
-      <w:r>
-        <w:rPr>
-          <w:rFonts w:ascii="Avenir LT Std 45 Book" w:eastAsia="Arial Unicode MS" w:hAnsi="Avenir LT Std 45 Book" w:cs="Arial Unicode MS"/>
-        </w:rPr>
-        <w:t>11.11</w:t>
-      </w:r>
     </w:p>
     <w:tbl>
       <w:tblPr>
@@ -15521,7 +15137,7 @@
                 <w:rFonts w:ascii="Avenir LT Std 45 Book" w:hAnsi="Avenir LT Std 45 Book"/>
                 <w:b w:val="0"/>
               </w:rPr>
-              <w:t xml:space="preserve"> upload ‘items’ to an online store for employees</w:t>
+              <w:t xml:space="preserve"> create sales drives for employees and/or stores</w:t>
             </w:r>
           </w:p>
         </w:tc>
@@ -15576,19 +15192,7 @@
               <w:rPr>
                 <w:rFonts w:ascii="Avenir LT Std 45 Book" w:hAnsi="Avenir LT Std 45 Book" w:cs="Arial Unicode MS"/>
               </w:rPr>
-              <w:t>The user creates a</w:t>
-            </w:r>
-            <w:r>
-              <w:rPr>
-                <w:rFonts w:ascii="Avenir LT Std 45 Book" w:hAnsi="Avenir LT Std 45 Book" w:cs="Arial Unicode MS"/>
-              </w:rPr>
-              <w:t xml:space="preserve"> title, description and image</w:t>
-            </w:r>
-            <w:r>
-              <w:rPr>
-                <w:rFonts w:ascii="Avenir LT Std 45 Book" w:hAnsi="Avenir LT Std 45 Book" w:cs="Arial Unicode MS"/>
-              </w:rPr>
-              <w:t xml:space="preserve"> in the text box and clicks </w:t>
+              <w:t xml:space="preserve">The user creates a message in the text box and clicks </w:t>
             </w:r>
             <w:r>
               <w:rPr>
@@ -15723,19 +15327,13 @@
               <w:rPr>
                 <w:rFonts w:ascii="Avenir LT Std 45 Book" w:hAnsi="Avenir LT Std 45 Book"/>
               </w:rPr>
-              <w:t>store</w:t>
-            </w:r>
-            <w:r>
-              <w:rPr>
-                <w:rFonts w:ascii="Avenir LT Std 45 Book" w:hAnsi="Avenir LT Std 45 Book"/>
-              </w:rPr>
-              <w:t xml:space="preserve"> view which has a new box with the submitted </w:t>
-            </w:r>
-            <w:r>
-              <w:rPr>
-                <w:rFonts w:ascii="Avenir LT Std 45 Book" w:hAnsi="Avenir LT Std 45 Book"/>
-              </w:rPr>
-              <w:t>item</w:t>
+              <w:t>sales drives</w:t>
+            </w:r>
+            <w:r>
+              <w:rPr>
+                <w:rFonts w:ascii="Avenir LT Std 45 Book" w:hAnsi="Avenir LT Std 45 Book"/>
+              </w:rPr>
+              <w:t xml:space="preserve"> view which has a new box with the submitted message</w:t>
             </w:r>
           </w:p>
         </w:tc>
@@ -15743,9 +15341,9 @@
     </w:tbl>
     <w:p>
       <w:pPr>
-        <w:pStyle w:val="NoSpacing"/>
-        <w:rPr>
-          <w:rFonts w:ascii="Avenir LT Std 45 Book" w:hAnsi="Avenir LT Std 45 Book" w:cs="Arial Unicode MS"/>
+        <w:pStyle w:val="Subheading"/>
+        <w:rPr>
+          <w:rFonts w:ascii="Avenir LT Std 45 Book" w:eastAsia="Arial Unicode MS" w:hAnsi="Avenir LT Std 45 Book" w:cs="Arial Unicode MS"/>
         </w:rPr>
       </w:pPr>
     </w:p>
@@ -15756,20 +15354,20 @@
           <w:rFonts w:ascii="Avenir LT Std 45 Book" w:hAnsi="Avenir LT Std 45 Book"/>
         </w:rPr>
       </w:pPr>
-      <w:bookmarkStart w:id="60" w:name="_Toc509189032"/>
+      <w:bookmarkStart w:id="60" w:name="_Toc509407529"/>
       <w:r>
         <w:rPr>
           <w:rFonts w:ascii="Avenir LT Std 45 Book" w:eastAsia="Arial Unicode MS" w:hAnsi="Avenir LT Std 45 Book" w:cs="Arial Unicode MS"/>
         </w:rPr>
         <w:t xml:space="preserve">Requirement </w:t>
       </w:r>
+      <w:r>
+        <w:rPr>
+          <w:rFonts w:ascii="Avenir LT Std 45 Book" w:eastAsia="Arial Unicode MS" w:hAnsi="Avenir LT Std 45 Book" w:cs="Arial Unicode MS"/>
+        </w:rPr>
+        <w:t>11.11</w:t>
+      </w:r>
       <w:bookmarkEnd w:id="60"/>
-      <w:r>
-        <w:rPr>
-          <w:rFonts w:ascii="Avenir LT Std 45 Book" w:eastAsia="Arial Unicode MS" w:hAnsi="Avenir LT Std 45 Book" w:cs="Arial Unicode MS"/>
-        </w:rPr>
-        <w:t>11.12</w:t>
-      </w:r>
     </w:p>
     <w:tbl>
       <w:tblPr>
@@ -15848,7 +15446,7 @@
                 <w:rFonts w:ascii="Avenir LT Std 45 Book" w:hAnsi="Avenir LT Std 45 Book"/>
                 <w:b w:val="0"/>
               </w:rPr>
-              <w:t xml:space="preserve"> set the pricing structure for said ‘items’</w:t>
+              <w:t xml:space="preserve"> upload ‘items’ to an online store for employees</w:t>
             </w:r>
           </w:p>
         </w:tc>
@@ -15903,19 +15501,25 @@
               <w:rPr>
                 <w:rFonts w:ascii="Avenir LT Std 45 Book" w:hAnsi="Avenir LT Std 45 Book" w:cs="Arial Unicode MS"/>
               </w:rPr>
-              <w:t xml:space="preserve">In the description box when creating an item, they can fill out a price if </w:t>
-            </w:r>
-            <w:r>
-              <w:rPr>
-                <w:rFonts w:ascii="Avenir LT Std 45 Book" w:hAnsi="Avenir LT Std 45 Book" w:cs="Arial Unicode MS"/>
-              </w:rPr>
-              <w:t>desired,</w:t>
-            </w:r>
-            <w:r>
-              <w:rPr>
-                <w:rFonts w:ascii="Avenir LT Std 45 Book" w:hAnsi="Avenir LT Std 45 Book" w:cs="Arial Unicode MS"/>
-              </w:rPr>
-              <w:t xml:space="preserve"> but transactions will not be processed on the website.</w:t>
+              <w:t>The user creates a</w:t>
+            </w:r>
+            <w:r>
+              <w:rPr>
+                <w:rFonts w:ascii="Avenir LT Std 45 Book" w:hAnsi="Avenir LT Std 45 Book" w:cs="Arial Unicode MS"/>
+              </w:rPr>
+              <w:t xml:space="preserve"> title, description and image</w:t>
+            </w:r>
+            <w:r>
+              <w:rPr>
+                <w:rFonts w:ascii="Avenir LT Std 45 Book" w:hAnsi="Avenir LT Std 45 Book" w:cs="Arial Unicode MS"/>
+              </w:rPr>
+              <w:t xml:space="preserve"> in the text box and clicks </w:t>
+            </w:r>
+            <w:r>
+              <w:rPr>
+                <w:rFonts w:ascii="Avenir LT Std 45 Book" w:hAnsi="Avenir LT Std 45 Book" w:cs="Arial Unicode MS"/>
+              </w:rPr>
+              <w:t>create</w:t>
             </w:r>
           </w:p>
         </w:tc>
@@ -15975,7 +15579,7 @@
               <w:rPr>
                 <w:rFonts w:ascii="Avenir LT Std 45 Book" w:hAnsi="Avenir LT Std 45 Book"/>
               </w:rPr>
-              <w:t>The entry is saved onto the database</w:t>
+              <w:t>The details are updated to the database</w:t>
             </w:r>
           </w:p>
         </w:tc>
@@ -16038,7 +15642,25 @@
               <w:rPr>
                 <w:rFonts w:ascii="Avenir LT Std 45 Book" w:hAnsi="Avenir LT Std 45 Book"/>
               </w:rPr>
-              <w:t>The user gets re-directed to the main page where they will see their item.</w:t>
+              <w:t xml:space="preserve">The </w:t>
+            </w:r>
+            <w:r>
+              <w:rPr>
+                <w:rFonts w:ascii="Avenir LT Std 45 Book" w:hAnsi="Avenir LT Std 45 Book"/>
+              </w:rPr>
+              <w:t>store</w:t>
+            </w:r>
+            <w:r>
+              <w:rPr>
+                <w:rFonts w:ascii="Avenir LT Std 45 Book" w:hAnsi="Avenir LT Std 45 Book"/>
+              </w:rPr>
+              <w:t xml:space="preserve"> view which has a new box with the submitted </w:t>
+            </w:r>
+            <w:r>
+              <w:rPr>
+                <w:rFonts w:ascii="Avenir LT Std 45 Book" w:hAnsi="Avenir LT Std 45 Book"/>
+              </w:rPr>
+              <w:t>item</w:t>
             </w:r>
           </w:p>
         </w:tc>
@@ -16059,21 +15681,20 @@
           <w:rFonts w:ascii="Avenir LT Std 45 Book" w:hAnsi="Avenir LT Std 45 Book"/>
         </w:rPr>
       </w:pPr>
-      <w:bookmarkStart w:id="61" w:name="_Toc509189033"/>
+      <w:bookmarkStart w:id="61" w:name="_Toc509407530"/>
       <w:r>
         <w:rPr>
           <w:rFonts w:ascii="Avenir LT Std 45 Book" w:eastAsia="Arial Unicode MS" w:hAnsi="Avenir LT Std 45 Book" w:cs="Arial Unicode MS"/>
         </w:rPr>
-        <w:lastRenderedPageBreak/>
         <w:t xml:space="preserve">Requirement </w:t>
       </w:r>
+      <w:r>
+        <w:rPr>
+          <w:rFonts w:ascii="Avenir LT Std 45 Book" w:eastAsia="Arial Unicode MS" w:hAnsi="Avenir LT Std 45 Book" w:cs="Arial Unicode MS"/>
+        </w:rPr>
+        <w:t>11.12</w:t>
+      </w:r>
       <w:bookmarkEnd w:id="61"/>
-      <w:r>
-        <w:rPr>
-          <w:rFonts w:ascii="Avenir LT Std 45 Book" w:eastAsia="Arial Unicode MS" w:hAnsi="Avenir LT Std 45 Book" w:cs="Arial Unicode MS"/>
-        </w:rPr>
-        <w:t>11.13</w:t>
-      </w:r>
     </w:p>
     <w:tbl>
       <w:tblPr>
@@ -16152,7 +15773,7 @@
                 <w:rFonts w:ascii="Avenir LT Std 45 Book" w:hAnsi="Avenir LT Std 45 Book"/>
                 <w:b w:val="0"/>
               </w:rPr>
-              <w:t xml:space="preserve"> create and set meetings</w:t>
+              <w:t xml:space="preserve"> set the pricing structure for said ‘items’</w:t>
             </w:r>
           </w:p>
         </w:tc>
@@ -16207,25 +15828,19 @@
               <w:rPr>
                 <w:rFonts w:ascii="Avenir LT Std 45 Book" w:hAnsi="Avenir LT Std 45 Book" w:cs="Arial Unicode MS"/>
               </w:rPr>
-              <w:t xml:space="preserve">The user creates a title, description and </w:t>
-            </w:r>
-            <w:r>
-              <w:rPr>
-                <w:rFonts w:ascii="Avenir LT Std 45 Book" w:hAnsi="Avenir LT Std 45 Book" w:cs="Arial Unicode MS"/>
-              </w:rPr>
-              <w:t>datetime</w:t>
-            </w:r>
-            <w:r>
-              <w:rPr>
-                <w:rFonts w:ascii="Avenir LT Std 45 Book" w:hAnsi="Avenir LT Std 45 Book" w:cs="Arial Unicode MS"/>
-              </w:rPr>
-              <w:t xml:space="preserve"> in the text box and clicks </w:t>
-            </w:r>
-            <w:r>
-              <w:rPr>
-                <w:rFonts w:ascii="Avenir LT Std 45 Book" w:hAnsi="Avenir LT Std 45 Book" w:cs="Arial Unicode MS"/>
-              </w:rPr>
-              <w:t>create</w:t>
+              <w:t xml:space="preserve">In the description box when creating an item, they can fill out a price if </w:t>
+            </w:r>
+            <w:r>
+              <w:rPr>
+                <w:rFonts w:ascii="Avenir LT Std 45 Book" w:hAnsi="Avenir LT Std 45 Book" w:cs="Arial Unicode MS"/>
+              </w:rPr>
+              <w:t>desired,</w:t>
+            </w:r>
+            <w:r>
+              <w:rPr>
+                <w:rFonts w:ascii="Avenir LT Std 45 Book" w:hAnsi="Avenir LT Std 45 Book" w:cs="Arial Unicode MS"/>
+              </w:rPr>
+              <w:t xml:space="preserve"> but transactions will not be processed on the website.</w:t>
             </w:r>
           </w:p>
         </w:tc>
@@ -16285,7 +15900,7 @@
               <w:rPr>
                 <w:rFonts w:ascii="Avenir LT Std 45 Book" w:hAnsi="Avenir LT Std 45 Book"/>
               </w:rPr>
-              <w:t>The details are updated to the database</w:t>
+              <w:t>The entry is saved onto the database</w:t>
             </w:r>
           </w:p>
         </w:tc>
@@ -16348,7 +15963,7 @@
               <w:rPr>
                 <w:rFonts w:ascii="Avenir LT Std 45 Book" w:hAnsi="Avenir LT Std 45 Book"/>
               </w:rPr>
-              <w:t>The store view which has a new box with the submitted item</w:t>
+              <w:t>The user gets re-directed to the main page where they will see their item.</w:t>
             </w:r>
           </w:p>
         </w:tc>
@@ -16369,20 +15984,21 @@
           <w:rFonts w:ascii="Avenir LT Std 45 Book" w:hAnsi="Avenir LT Std 45 Book"/>
         </w:rPr>
       </w:pPr>
-      <w:bookmarkStart w:id="62" w:name="_Toc509189034"/>
+      <w:bookmarkStart w:id="62" w:name="_Toc509407531"/>
       <w:r>
         <w:rPr>
           <w:rFonts w:ascii="Avenir LT Std 45 Book" w:eastAsia="Arial Unicode MS" w:hAnsi="Avenir LT Std 45 Book" w:cs="Arial Unicode MS"/>
         </w:rPr>
+        <w:lastRenderedPageBreak/>
         <w:t xml:space="preserve">Requirement </w:t>
       </w:r>
+      <w:r>
+        <w:rPr>
+          <w:rFonts w:ascii="Avenir LT Std 45 Book" w:eastAsia="Arial Unicode MS" w:hAnsi="Avenir LT Std 45 Book" w:cs="Arial Unicode MS"/>
+        </w:rPr>
+        <w:t>11.13</w:t>
+      </w:r>
       <w:bookmarkEnd w:id="62"/>
-      <w:r>
-        <w:rPr>
-          <w:rFonts w:ascii="Avenir LT Std 45 Book" w:eastAsia="Arial Unicode MS" w:hAnsi="Avenir LT Std 45 Book" w:cs="Arial Unicode MS"/>
-        </w:rPr>
-        <w:t>11.14</w:t>
-      </w:r>
     </w:p>
     <w:tbl>
       <w:tblPr>
@@ -16461,7 +16077,7 @@
                 <w:rFonts w:ascii="Avenir LT Std 45 Book" w:hAnsi="Avenir LT Std 45 Book"/>
                 <w:b w:val="0"/>
               </w:rPr>
-              <w:t xml:space="preserve"> receive ideas from their employees</w:t>
+              <w:t xml:space="preserve"> create and set meetings</w:t>
             </w:r>
           </w:p>
         </w:tc>
@@ -16516,7 +16132,7 @@
               <w:rPr>
                 <w:rFonts w:ascii="Avenir LT Std 45 Book" w:hAnsi="Avenir LT Std 45 Book" w:cs="Arial Unicode MS"/>
               </w:rPr>
-              <w:t>The user directs themselves to the requested ideas page of the website</w:t>
+              <w:t>The user creates a title, description and datetime in the text box and clicks create</w:t>
             </w:r>
           </w:p>
         </w:tc>
@@ -16574,9 +16190,9 @@
             </w:pPr>
             <w:r>
               <w:rPr>
-                <w:rFonts w:ascii="Avenir LT Std 45 Book" w:hAnsi="Avenir LT Std 45 Book" w:cs="Arial Unicode MS"/>
-              </w:rPr>
-              <w:t>A view with a list of ideas is sent to the client’s browser</w:t>
+                <w:rFonts w:ascii="Avenir LT Std 45 Book" w:hAnsi="Avenir LT Std 45 Book"/>
+              </w:rPr>
+              <w:t>The details are updated to the database</w:t>
             </w:r>
           </w:p>
         </w:tc>
@@ -16639,7 +16255,7 @@
               <w:rPr>
                 <w:rFonts w:ascii="Avenir LT Std 45 Book" w:hAnsi="Avenir LT Std 45 Book"/>
               </w:rPr>
-              <w:t>The view is rendered</w:t>
+              <w:t>The store view which has a new box with the submitted item</w:t>
             </w:r>
           </w:p>
         </w:tc>
@@ -16657,23 +16273,23 @@
       <w:pPr>
         <w:pStyle w:val="Subheading"/>
         <w:rPr>
+          <w:rFonts w:ascii="Avenir LT Std 45 Book" w:hAnsi="Avenir LT Std 45 Book"/>
+        </w:rPr>
+      </w:pPr>
+      <w:bookmarkStart w:id="63" w:name="_Toc509407532"/>
+      <w:r>
+        <w:rPr>
           <w:rFonts w:ascii="Avenir LT Std 45 Book" w:eastAsia="Arial Unicode MS" w:hAnsi="Avenir LT Std 45 Book" w:cs="Arial Unicode MS"/>
         </w:rPr>
-      </w:pPr>
-      <w:bookmarkStart w:id="63" w:name="_Toc509189035"/>
+        <w:t xml:space="preserve">Requirement </w:t>
+      </w:r>
       <w:r>
         <w:rPr>
           <w:rFonts w:ascii="Avenir LT Std 45 Book" w:eastAsia="Arial Unicode MS" w:hAnsi="Avenir LT Std 45 Book" w:cs="Arial Unicode MS"/>
         </w:rPr>
-        <w:t xml:space="preserve">Requirement </w:t>
+        <w:t>11.14</w:t>
       </w:r>
       <w:bookmarkEnd w:id="63"/>
-      <w:r>
-        <w:rPr>
-          <w:rFonts w:ascii="Avenir LT Std 45 Book" w:eastAsia="Arial Unicode MS" w:hAnsi="Avenir LT Std 45 Book" w:cs="Arial Unicode MS"/>
-        </w:rPr>
-        <w:t>12.1</w:t>
-      </w:r>
     </w:p>
     <w:tbl>
       <w:tblPr>
@@ -16745,28 +16361,14 @@
                 <w:rFonts w:ascii="Avenir LT Std 45 Book" w:hAnsi="Avenir LT Std 45 Book"/>
                 <w:b w:val="0"/>
               </w:rPr>
-              <w:t>Allow</w:t>
-            </w:r>
-            <w:r>
-              <w:rPr>
-                <w:rFonts w:ascii="Avenir LT Std 45 Book" w:hAnsi="Avenir LT Std 45 Book"/>
-                <w:b w:val="0"/>
-              </w:rPr>
-              <w:t xml:space="preserve"> employees</w:t>
-            </w:r>
-            <w:r>
-              <w:rPr>
-                <w:rFonts w:ascii="Avenir LT Std 45 Book" w:hAnsi="Avenir LT Std 45 Book"/>
-                <w:b w:val="0"/>
-              </w:rPr>
-              <w:t xml:space="preserve"> of a company to</w:t>
-            </w:r>
-            <w:r>
-              <w:rPr>
-                <w:rFonts w:ascii="Avenir LT Std 45 Book" w:hAnsi="Avenir LT Std 45 Book"/>
-                <w:b w:val="0"/>
-              </w:rPr>
-              <w:t xml:space="preserve"> view their rotas</w:t>
+              <w:t>Allow the ‘administrator’ of a company to</w:t>
+            </w:r>
+            <w:r>
+              <w:rPr>
+                <w:rFonts w:ascii="Avenir LT Std 45 Book" w:hAnsi="Avenir LT Std 45 Book"/>
+                <w:b w:val="0"/>
+              </w:rPr>
+              <w:t xml:space="preserve"> receive ideas from their employees</w:t>
             </w:r>
           </w:p>
         </w:tc>
@@ -16821,7 +16423,7 @@
               <w:rPr>
                 <w:rFonts w:ascii="Avenir LT Std 45 Book" w:hAnsi="Avenir LT Std 45 Book" w:cs="Arial Unicode MS"/>
               </w:rPr>
-              <w:t>The user directs themselves to the requested rota page of the website</w:t>
+              <w:t>The user directs themselves to the requested ideas page of the website</w:t>
             </w:r>
           </w:p>
         </w:tc>
@@ -16952,17 +16554,20 @@
     </w:tbl>
     <w:p>
       <w:pPr>
-        <w:pStyle w:val="Body"/>
+        <w:pStyle w:val="NoSpacing"/>
+        <w:rPr>
+          <w:rFonts w:ascii="Avenir LT Std 45 Book" w:hAnsi="Avenir LT Std 45 Book" w:cs="Arial Unicode MS"/>
+        </w:rPr>
       </w:pPr>
     </w:p>
     <w:p>
       <w:pPr>
         <w:pStyle w:val="Subheading"/>
         <w:rPr>
-          <w:rFonts w:ascii="Avenir LT Std 45 Book" w:hAnsi="Avenir LT Std 45 Book"/>
+          <w:rFonts w:ascii="Avenir LT Std 45 Book" w:eastAsia="Arial Unicode MS" w:hAnsi="Avenir LT Std 45 Book" w:cs="Arial Unicode MS"/>
         </w:rPr>
       </w:pPr>
-      <w:bookmarkStart w:id="64" w:name="_Toc509189036"/>
+      <w:bookmarkStart w:id="64" w:name="_Toc509407533"/>
       <w:r>
         <w:rPr>
           <w:rFonts w:ascii="Avenir LT Std 45 Book" w:eastAsia="Arial Unicode MS" w:hAnsi="Avenir LT Std 45 Book" w:cs="Arial Unicode MS"/>
@@ -16973,13 +16578,7 @@
         <w:rPr>
           <w:rFonts w:ascii="Avenir LT Std 45 Book" w:eastAsia="Arial Unicode MS" w:hAnsi="Avenir LT Std 45 Book" w:cs="Arial Unicode MS"/>
         </w:rPr>
-        <w:t>12.</w:t>
-      </w:r>
-      <w:r>
-        <w:rPr>
-          <w:rFonts w:ascii="Avenir LT Std 45 Book" w:eastAsia="Arial Unicode MS" w:hAnsi="Avenir LT Std 45 Book" w:cs="Arial Unicode MS"/>
-        </w:rPr>
-        <w:t>2</w:t>
+        <w:t>12.1</w:t>
       </w:r>
       <w:bookmarkEnd w:id="64"/>
     </w:p>
@@ -17074,7 +16673,7 @@
                 <w:rFonts w:ascii="Avenir LT Std 45 Book" w:hAnsi="Avenir LT Std 45 Book"/>
                 <w:b w:val="0"/>
               </w:rPr>
-              <w:t xml:space="preserve"> view their holidays</w:t>
+              <w:t xml:space="preserve"> view their rotas</w:t>
             </w:r>
           </w:p>
         </w:tc>
@@ -17129,19 +16728,7 @@
               <w:rPr>
                 <w:rFonts w:ascii="Avenir LT Std 45 Book" w:hAnsi="Avenir LT Std 45 Book" w:cs="Arial Unicode MS"/>
               </w:rPr>
-              <w:t xml:space="preserve">The user directs themselves to the requested </w:t>
-            </w:r>
-            <w:r>
-              <w:rPr>
-                <w:rFonts w:ascii="Avenir LT Std 45 Book" w:hAnsi="Avenir LT Std 45 Book" w:cs="Arial Unicode MS"/>
-              </w:rPr>
-              <w:t>holiday</w:t>
-            </w:r>
-            <w:r>
-              <w:rPr>
-                <w:rFonts w:ascii="Avenir LT Std 45 Book" w:hAnsi="Avenir LT Std 45 Book" w:cs="Arial Unicode MS"/>
-              </w:rPr>
-              <w:t xml:space="preserve"> page of the website</w:t>
+              <w:t>The user directs themselves to the requested rota page of the website</w:t>
             </w:r>
           </w:p>
         </w:tc>
@@ -17201,19 +16788,7 @@
               <w:rPr>
                 <w:rFonts w:ascii="Avenir LT Std 45 Book" w:hAnsi="Avenir LT Std 45 Book" w:cs="Arial Unicode MS"/>
               </w:rPr>
-              <w:t xml:space="preserve">A view with a list of </w:t>
-            </w:r>
-            <w:r>
-              <w:rPr>
-                <w:rFonts w:ascii="Avenir LT Std 45 Book" w:hAnsi="Avenir LT Std 45 Book" w:cs="Arial Unicode MS"/>
-              </w:rPr>
-              <w:t>holidays</w:t>
-            </w:r>
-            <w:r>
-              <w:rPr>
-                <w:rFonts w:ascii="Avenir LT Std 45 Book" w:hAnsi="Avenir LT Std 45 Book" w:cs="Arial Unicode MS"/>
-              </w:rPr>
-              <w:t xml:space="preserve"> is sent to the client’s browser</w:t>
+              <w:t>A view with a list of ideas is sent to the client’s browser</w:t>
             </w:r>
           </w:p>
         </w:tc>
@@ -17284,51 +16859,36 @@
     </w:tbl>
     <w:p>
       <w:pPr>
-        <w:pStyle w:val="NoSpacing"/>
-        <w:rPr>
-          <w:rFonts w:ascii="Avenir LT Std 45 Book" w:hAnsi="Avenir LT Std 45 Book" w:cs="Arial Unicode MS"/>
-        </w:rPr>
+        <w:pStyle w:val="Body"/>
       </w:pPr>
     </w:p>
     <w:p>
       <w:pPr>
-        <w:rPr>
-          <w:rFonts w:ascii="Avenir LT Std 45 Book" w:hAnsi="Avenir LT Std 45 Book" w:cs="Arial Unicode MS"/>
-          <w:color w:val="000000"/>
-          <w:sz w:val="32"/>
-          <w:szCs w:val="32"/>
-          <w:lang w:eastAsia="en-GB"/>
+        <w:pStyle w:val="Subheading"/>
+        <w:rPr>
+          <w:rFonts w:ascii="Avenir LT Std 45 Book" w:hAnsi="Avenir LT Std 45 Book"/>
         </w:rPr>
       </w:pPr>
-      <w:bookmarkStart w:id="65" w:name="_Toc509189037"/>
-      <w:r>
-        <w:rPr>
-          <w:rFonts w:ascii="Avenir LT Std 45 Book" w:hAnsi="Avenir LT Std 45 Book" w:cs="Arial Unicode MS"/>
-        </w:rPr>
-        <w:br w:type="page"/>
-      </w:r>
-    </w:p>
-    <w:p>
-      <w:pPr>
-        <w:pStyle w:val="Subheading"/>
-        <w:rPr>
-          <w:rFonts w:ascii="Avenir LT Std 45 Book" w:hAnsi="Avenir LT Std 45 Book"/>
-        </w:rPr>
-      </w:pPr>
+      <w:bookmarkStart w:id="65" w:name="_Toc509407534"/>
       <w:r>
         <w:rPr>
           <w:rFonts w:ascii="Avenir LT Std 45 Book" w:eastAsia="Arial Unicode MS" w:hAnsi="Avenir LT Std 45 Book" w:cs="Arial Unicode MS"/>
         </w:rPr>
-        <w:lastRenderedPageBreak/>
         <w:t xml:space="preserve">Requirement </w:t>
       </w:r>
+      <w:r>
+        <w:rPr>
+          <w:rFonts w:ascii="Avenir LT Std 45 Book" w:eastAsia="Arial Unicode MS" w:hAnsi="Avenir LT Std 45 Book" w:cs="Arial Unicode MS"/>
+        </w:rPr>
+        <w:t>12.</w:t>
+      </w:r>
+      <w:r>
+        <w:rPr>
+          <w:rFonts w:ascii="Avenir LT Std 45 Book" w:eastAsia="Arial Unicode MS" w:hAnsi="Avenir LT Std 45 Book" w:cs="Arial Unicode MS"/>
+        </w:rPr>
+        <w:t>2</w:t>
+      </w:r>
       <w:bookmarkEnd w:id="65"/>
-      <w:r>
-        <w:rPr>
-          <w:rFonts w:ascii="Avenir LT Std 45 Book" w:eastAsia="Arial Unicode MS" w:hAnsi="Avenir LT Std 45 Book" w:cs="Arial Unicode MS"/>
-        </w:rPr>
-        <w:t>12.3</w:t>
-      </w:r>
     </w:p>
     <w:tbl>
       <w:tblPr>
@@ -17421,7 +16981,7 @@
                 <w:rFonts w:ascii="Avenir LT Std 45 Book" w:hAnsi="Avenir LT Std 45 Book"/>
                 <w:b w:val="0"/>
               </w:rPr>
-              <w:t xml:space="preserve"> request a permitted amount of holidays </w:t>
+              <w:t xml:space="preserve"> view their holidays</w:t>
             </w:r>
           </w:p>
         </w:tc>
@@ -17476,7 +17036,7 @@
               <w:rPr>
                 <w:rFonts w:ascii="Avenir LT Std 45 Book" w:hAnsi="Avenir LT Std 45 Book" w:cs="Arial Unicode MS"/>
               </w:rPr>
-              <w:t>The user sets a start date and time and an end date and time</w:t>
+              <w:t>The user directs themselves to the requested holiday page of the website</w:t>
             </w:r>
           </w:p>
         </w:tc>
@@ -17534,9 +17094,9 @@
             </w:pPr>
             <w:r>
               <w:rPr>
-                <w:rFonts w:ascii="Avenir LT Std 45 Book" w:hAnsi="Avenir LT Std 45 Book"/>
-              </w:rPr>
-              <w:t>The details are updated to the database</w:t>
+                <w:rFonts w:ascii="Avenir LT Std 45 Book" w:hAnsi="Avenir LT Std 45 Book" w:cs="Arial Unicode MS"/>
+              </w:rPr>
+              <w:t>A view with a list of holidays is sent to the client’s browser</w:t>
             </w:r>
           </w:p>
         </w:tc>
@@ -17599,7 +17159,7 @@
               <w:rPr>
                 <w:rFonts w:ascii="Avenir LT Std 45 Book" w:hAnsi="Avenir LT Std 45 Book"/>
               </w:rPr>
-              <w:t>The store view which has a new box with the submitted holiday</w:t>
+              <w:t>The view is rendered</w:t>
             </w:r>
           </w:p>
         </w:tc>
@@ -17615,25 +17175,43 @@
     </w:p>
     <w:p>
       <w:pPr>
+        <w:rPr>
+          <w:rFonts w:ascii="Avenir LT Std 45 Book" w:hAnsi="Avenir LT Std 45 Book" w:cs="Arial Unicode MS"/>
+          <w:color w:val="000000"/>
+          <w:sz w:val="32"/>
+          <w:szCs w:val="32"/>
+          <w:lang w:eastAsia="en-GB"/>
+        </w:rPr>
+      </w:pPr>
+      <w:r>
+        <w:rPr>
+          <w:rFonts w:ascii="Avenir LT Std 45 Book" w:hAnsi="Avenir LT Std 45 Book" w:cs="Arial Unicode MS"/>
+        </w:rPr>
+        <w:br w:type="page"/>
+      </w:r>
+    </w:p>
+    <w:p>
+      <w:pPr>
         <w:pStyle w:val="Subheading"/>
         <w:rPr>
           <w:rFonts w:ascii="Avenir LT Std 45 Book" w:hAnsi="Avenir LT Std 45 Book"/>
         </w:rPr>
       </w:pPr>
-      <w:bookmarkStart w:id="66" w:name="_Toc509189038"/>
+      <w:bookmarkStart w:id="66" w:name="_Toc509407535"/>
       <w:r>
         <w:rPr>
           <w:rFonts w:ascii="Avenir LT Std 45 Book" w:eastAsia="Arial Unicode MS" w:hAnsi="Avenir LT Std 45 Book" w:cs="Arial Unicode MS"/>
         </w:rPr>
+        <w:lastRenderedPageBreak/>
         <w:t xml:space="preserve">Requirement </w:t>
       </w:r>
+      <w:r>
+        <w:rPr>
+          <w:rFonts w:ascii="Avenir LT Std 45 Book" w:eastAsia="Arial Unicode MS" w:hAnsi="Avenir LT Std 45 Book" w:cs="Arial Unicode MS"/>
+        </w:rPr>
+        <w:t>12.3</w:t>
+      </w:r>
       <w:bookmarkEnd w:id="66"/>
-      <w:r>
-        <w:rPr>
-          <w:rFonts w:ascii="Avenir LT Std 45 Book" w:eastAsia="Arial Unicode MS" w:hAnsi="Avenir LT Std 45 Book" w:cs="Arial Unicode MS"/>
-        </w:rPr>
-        <w:t>12.4</w:t>
-      </w:r>
     </w:p>
     <w:tbl>
       <w:tblPr>
@@ -17726,7 +17304,7 @@
                 <w:rFonts w:ascii="Avenir LT Std 45 Book" w:hAnsi="Avenir LT Std 45 Book"/>
                 <w:b w:val="0"/>
               </w:rPr>
-              <w:t xml:space="preserve"> message other members of staff</w:t>
+              <w:t xml:space="preserve"> request a permitted amount of holidays </w:t>
             </w:r>
           </w:p>
         </w:tc>
@@ -17781,7 +17359,7 @@
               <w:rPr>
                 <w:rFonts w:ascii="Avenir LT Std 45 Book" w:hAnsi="Avenir LT Std 45 Book" w:cs="Arial Unicode MS"/>
               </w:rPr>
-              <w:t>The user creates a message in the text box and clicks send</w:t>
+              <w:t>The user sets a start date and time and an end date and time</w:t>
             </w:r>
           </w:p>
         </w:tc>
@@ -17904,7 +17482,7 @@
               <w:rPr>
                 <w:rFonts w:ascii="Avenir LT Std 45 Book" w:hAnsi="Avenir LT Std 45 Book"/>
               </w:rPr>
-              <w:t>The messenger view which has a new box with the submitted message</w:t>
+              <w:t>The store view which has a new box with the submitted holiday</w:t>
             </w:r>
           </w:p>
         </w:tc>
@@ -17925,20 +17503,20 @@
           <w:rFonts w:ascii="Avenir LT Std 45 Book" w:hAnsi="Avenir LT Std 45 Book"/>
         </w:rPr>
       </w:pPr>
-      <w:bookmarkStart w:id="67" w:name="_Toc509189039"/>
+      <w:bookmarkStart w:id="67" w:name="_Toc509407536"/>
       <w:r>
         <w:rPr>
           <w:rFonts w:ascii="Avenir LT Std 45 Book" w:eastAsia="Arial Unicode MS" w:hAnsi="Avenir LT Std 45 Book" w:cs="Arial Unicode MS"/>
         </w:rPr>
         <w:t xml:space="preserve">Requirement </w:t>
       </w:r>
+      <w:r>
+        <w:rPr>
+          <w:rFonts w:ascii="Avenir LT Std 45 Book" w:eastAsia="Arial Unicode MS" w:hAnsi="Avenir LT Std 45 Book" w:cs="Arial Unicode MS"/>
+        </w:rPr>
+        <w:t>12.4</w:t>
+      </w:r>
       <w:bookmarkEnd w:id="67"/>
-      <w:r>
-        <w:rPr>
-          <w:rFonts w:ascii="Avenir LT Std 45 Book" w:eastAsia="Arial Unicode MS" w:hAnsi="Avenir LT Std 45 Book" w:cs="Arial Unicode MS"/>
-        </w:rPr>
-        <w:t>12.5</w:t>
-      </w:r>
     </w:p>
     <w:tbl>
       <w:tblPr>
@@ -18031,7 +17609,7 @@
                 <w:rFonts w:ascii="Avenir LT Std 45 Book" w:hAnsi="Avenir LT Std 45 Book"/>
                 <w:b w:val="0"/>
               </w:rPr>
-              <w:t xml:space="preserve"> order ‘items’ on the online store</w:t>
+              <w:t xml:space="preserve"> message other members of staff</w:t>
             </w:r>
           </w:p>
         </w:tc>
@@ -18086,13 +17664,7 @@
               <w:rPr>
                 <w:rFonts w:ascii="Avenir LT Std 45 Book" w:hAnsi="Avenir LT Std 45 Book" w:cs="Arial Unicode MS"/>
               </w:rPr>
-              <w:t xml:space="preserve">The user sets </w:t>
-            </w:r>
-            <w:r>
-              <w:rPr>
-                <w:rFonts w:ascii="Avenir LT Std 45 Book" w:hAnsi="Avenir LT Std 45 Book" w:cs="Arial Unicode MS"/>
-              </w:rPr>
-              <w:t>a quantity and clicks request</w:t>
+              <w:t>The user creates a message in the text box and clicks send</w:t>
             </w:r>
           </w:p>
         </w:tc>
@@ -18215,7 +17787,7 @@
               <w:rPr>
                 <w:rFonts w:ascii="Avenir LT Std 45 Book" w:hAnsi="Avenir LT Std 45 Book"/>
               </w:rPr>
-              <w:t xml:space="preserve">The store view  </w:t>
+              <w:t>The messenger view which has a new box with the submitted message</w:t>
             </w:r>
           </w:p>
         </w:tc>
@@ -18236,20 +17808,20 @@
           <w:rFonts w:ascii="Avenir LT Std 45 Book" w:hAnsi="Avenir LT Std 45 Book"/>
         </w:rPr>
       </w:pPr>
-      <w:bookmarkStart w:id="68" w:name="_Toc509189040"/>
+      <w:bookmarkStart w:id="68" w:name="_Toc509407537"/>
       <w:r>
         <w:rPr>
           <w:rFonts w:ascii="Avenir LT Std 45 Book" w:eastAsia="Arial Unicode MS" w:hAnsi="Avenir LT Std 45 Book" w:cs="Arial Unicode MS"/>
         </w:rPr>
         <w:t xml:space="preserve">Requirement </w:t>
       </w:r>
+      <w:r>
+        <w:rPr>
+          <w:rFonts w:ascii="Avenir LT Std 45 Book" w:eastAsia="Arial Unicode MS" w:hAnsi="Avenir LT Std 45 Book" w:cs="Arial Unicode MS"/>
+        </w:rPr>
+        <w:t>12.5</w:t>
+      </w:r>
       <w:bookmarkEnd w:id="68"/>
-      <w:r>
-        <w:rPr>
-          <w:rFonts w:ascii="Avenir LT Std 45 Book" w:eastAsia="Arial Unicode MS" w:hAnsi="Avenir LT Std 45 Book" w:cs="Arial Unicode MS"/>
-        </w:rPr>
-        <w:t>12.6</w:t>
-      </w:r>
     </w:p>
     <w:tbl>
       <w:tblPr>
@@ -18342,7 +17914,7 @@
                 <w:rFonts w:ascii="Avenir LT Std 45 Book" w:hAnsi="Avenir LT Std 45 Book"/>
                 <w:b w:val="0"/>
               </w:rPr>
-              <w:t xml:space="preserve"> share ideas</w:t>
+              <w:t xml:space="preserve"> order ‘items’ on the online store</w:t>
             </w:r>
           </w:p>
         </w:tc>
@@ -18397,25 +17969,7 @@
               <w:rPr>
                 <w:rFonts w:ascii="Avenir LT Std 45 Book" w:hAnsi="Avenir LT Std 45 Book" w:cs="Arial Unicode MS"/>
               </w:rPr>
-              <w:t xml:space="preserve">The user </w:t>
-            </w:r>
-            <w:r>
-              <w:rPr>
-                <w:rFonts w:ascii="Avenir LT Std 45 Book" w:hAnsi="Avenir LT Std 45 Book" w:cs="Arial Unicode MS"/>
-              </w:rPr>
-              <w:t>creates a title and description and</w:t>
-            </w:r>
-            <w:r>
-              <w:rPr>
-                <w:rFonts w:ascii="Avenir LT Std 45 Book" w:hAnsi="Avenir LT Std 45 Book" w:cs="Arial Unicode MS"/>
-              </w:rPr>
-              <w:t xml:space="preserve"> clicks </w:t>
-            </w:r>
-            <w:r>
-              <w:rPr>
-                <w:rFonts w:ascii="Avenir LT Std 45 Book" w:hAnsi="Avenir LT Std 45 Book" w:cs="Arial Unicode MS"/>
-              </w:rPr>
-              <w:t>submit</w:t>
+              <w:t>The user sets a quantity and clicks request</w:t>
             </w:r>
           </w:p>
         </w:tc>
@@ -18538,19 +18092,7 @@
               <w:rPr>
                 <w:rFonts w:ascii="Avenir LT Std 45 Book" w:hAnsi="Avenir LT Std 45 Book"/>
               </w:rPr>
-              <w:t xml:space="preserve">The </w:t>
-            </w:r>
-            <w:r>
-              <w:rPr>
-                <w:rFonts w:ascii="Avenir LT Std 45 Book" w:hAnsi="Avenir LT Std 45 Book"/>
-              </w:rPr>
-              <w:t>ideas</w:t>
-            </w:r>
-            <w:r>
-              <w:rPr>
-                <w:rFonts w:ascii="Avenir LT Std 45 Book" w:hAnsi="Avenir LT Std 45 Book"/>
-              </w:rPr>
-              <w:t xml:space="preserve"> view  </w:t>
+              <w:t xml:space="preserve">The store view  </w:t>
             </w:r>
           </w:p>
         </w:tc>
@@ -18571,20 +18113,20 @@
           <w:rFonts w:ascii="Avenir LT Std 45 Book" w:hAnsi="Avenir LT Std 45 Book"/>
         </w:rPr>
       </w:pPr>
-      <w:bookmarkStart w:id="69" w:name="_Toc509189041"/>
+      <w:bookmarkStart w:id="69" w:name="_Toc509407538"/>
       <w:r>
         <w:rPr>
           <w:rFonts w:ascii="Avenir LT Std 45 Book" w:eastAsia="Arial Unicode MS" w:hAnsi="Avenir LT Std 45 Book" w:cs="Arial Unicode MS"/>
         </w:rPr>
         <w:t xml:space="preserve">Requirement </w:t>
       </w:r>
+      <w:r>
+        <w:rPr>
+          <w:rFonts w:ascii="Avenir LT Std 45 Book" w:eastAsia="Arial Unicode MS" w:hAnsi="Avenir LT Std 45 Book" w:cs="Arial Unicode MS"/>
+        </w:rPr>
+        <w:t>12.6</w:t>
+      </w:r>
       <w:bookmarkEnd w:id="69"/>
-      <w:r>
-        <w:rPr>
-          <w:rFonts w:ascii="Avenir LT Std 45 Book" w:eastAsia="Arial Unicode MS" w:hAnsi="Avenir LT Std 45 Book" w:cs="Arial Unicode MS"/>
-        </w:rPr>
-        <w:t>12.7</w:t>
-      </w:r>
     </w:p>
     <w:tbl>
       <w:tblPr>
@@ -18677,7 +18219,7 @@
                 <w:rFonts w:ascii="Avenir LT Std 45 Book" w:hAnsi="Avenir LT Std 45 Book"/>
                 <w:b w:val="0"/>
               </w:rPr>
-              <w:t xml:space="preserve"> view updates</w:t>
+              <w:t xml:space="preserve"> share ideas</w:t>
             </w:r>
           </w:p>
         </w:tc>
@@ -18732,19 +18274,7 @@
               <w:rPr>
                 <w:rFonts w:ascii="Avenir LT Std 45 Book" w:hAnsi="Avenir LT Std 45 Book" w:cs="Arial Unicode MS"/>
               </w:rPr>
-              <w:t xml:space="preserve">The user directs themselves to the </w:t>
-            </w:r>
-            <w:r>
-              <w:rPr>
-                <w:rFonts w:ascii="Avenir LT Std 45 Book" w:hAnsi="Avenir LT Std 45 Book" w:cs="Arial Unicode MS"/>
-              </w:rPr>
-              <w:t xml:space="preserve">updates </w:t>
-            </w:r>
-            <w:r>
-              <w:rPr>
-                <w:rFonts w:ascii="Avenir LT Std 45 Book" w:hAnsi="Avenir LT Std 45 Book" w:cs="Arial Unicode MS"/>
-              </w:rPr>
-              <w:t>page of the website</w:t>
+              <w:t>The user creates a title and description and clicks submit</w:t>
             </w:r>
           </w:p>
         </w:tc>
@@ -18802,21 +18332,9 @@
             </w:pPr>
             <w:r>
               <w:rPr>
-                <w:rFonts w:ascii="Avenir LT Std 45 Book" w:hAnsi="Avenir LT Std 45 Book" w:cs="Arial Unicode MS"/>
-              </w:rPr>
-              <w:t xml:space="preserve">A view with a list of </w:t>
-            </w:r>
-            <w:r>
-              <w:rPr>
-                <w:rFonts w:ascii="Avenir LT Std 45 Book" w:hAnsi="Avenir LT Std 45 Book" w:cs="Arial Unicode MS"/>
-              </w:rPr>
-              <w:t>updates</w:t>
-            </w:r>
-            <w:r>
-              <w:rPr>
-                <w:rFonts w:ascii="Avenir LT Std 45 Book" w:hAnsi="Avenir LT Std 45 Book" w:cs="Arial Unicode MS"/>
-              </w:rPr>
-              <w:t xml:space="preserve"> is sent to the client’s browser</w:t>
+                <w:rFonts w:ascii="Avenir LT Std 45 Book" w:hAnsi="Avenir LT Std 45 Book"/>
+              </w:rPr>
+              <w:t>The details are updated to the database</w:t>
             </w:r>
           </w:p>
         </w:tc>
@@ -18879,7 +18397,7 @@
               <w:rPr>
                 <w:rFonts w:ascii="Avenir LT Std 45 Book" w:hAnsi="Avenir LT Std 45 Book"/>
               </w:rPr>
-              <w:t>The view is rendered</w:t>
+              <w:t xml:space="preserve">The ideas view  </w:t>
             </w:r>
           </w:p>
         </w:tc>
@@ -18887,26 +18405,33 @@
     </w:tbl>
     <w:p>
       <w:pPr>
+        <w:pStyle w:val="NoSpacing"/>
+        <w:rPr>
+          <w:rFonts w:ascii="Avenir LT Std 45 Book" w:hAnsi="Avenir LT Std 45 Book" w:cs="Arial Unicode MS"/>
+        </w:rPr>
+      </w:pPr>
+    </w:p>
+    <w:p>
+      <w:pPr>
         <w:pStyle w:val="Subheading"/>
         <w:rPr>
           <w:rFonts w:ascii="Avenir LT Std 45 Book" w:hAnsi="Avenir LT Std 45 Book"/>
         </w:rPr>
       </w:pPr>
-      <w:bookmarkStart w:id="70" w:name="_Toc509189042"/>
+      <w:bookmarkStart w:id="70" w:name="_Toc509407539"/>
       <w:r>
         <w:rPr>
           <w:rFonts w:ascii="Avenir LT Std 45 Book" w:eastAsia="Arial Unicode MS" w:hAnsi="Avenir LT Std 45 Book" w:cs="Arial Unicode MS"/>
         </w:rPr>
-        <w:lastRenderedPageBreak/>
         <w:t xml:space="preserve">Requirement </w:t>
       </w:r>
+      <w:r>
+        <w:rPr>
+          <w:rFonts w:ascii="Avenir LT Std 45 Book" w:eastAsia="Arial Unicode MS" w:hAnsi="Avenir LT Std 45 Book" w:cs="Arial Unicode MS"/>
+        </w:rPr>
+        <w:t>12.7</w:t>
+      </w:r>
       <w:bookmarkEnd w:id="70"/>
-      <w:r>
-        <w:rPr>
-          <w:rFonts w:ascii="Avenir LT Std 45 Book" w:eastAsia="Arial Unicode MS" w:hAnsi="Avenir LT Std 45 Book" w:cs="Arial Unicode MS"/>
-        </w:rPr>
-        <w:t>12.8</w:t>
-      </w:r>
     </w:p>
     <w:tbl>
       <w:tblPr>
@@ -18999,7 +18524,7 @@
                 <w:rFonts w:ascii="Avenir LT Std 45 Book" w:hAnsi="Avenir LT Std 45 Book"/>
                 <w:b w:val="0"/>
               </w:rPr>
-              <w:t xml:space="preserve"> view meetings</w:t>
+              <w:t xml:space="preserve"> view updates</w:t>
             </w:r>
           </w:p>
         </w:tc>
@@ -19054,19 +18579,7 @@
               <w:rPr>
                 <w:rFonts w:ascii="Avenir LT Std 45 Book" w:hAnsi="Avenir LT Std 45 Book" w:cs="Arial Unicode MS"/>
               </w:rPr>
-              <w:t xml:space="preserve">The user directs themselves to the </w:t>
-            </w:r>
-            <w:r>
-              <w:rPr>
-                <w:rFonts w:ascii="Avenir LT Std 45 Book" w:hAnsi="Avenir LT Std 45 Book" w:cs="Arial Unicode MS"/>
-              </w:rPr>
-              <w:t>meetings</w:t>
-            </w:r>
-            <w:r>
-              <w:rPr>
-                <w:rFonts w:ascii="Avenir LT Std 45 Book" w:hAnsi="Avenir LT Std 45 Book" w:cs="Arial Unicode MS"/>
-              </w:rPr>
-              <w:t xml:space="preserve"> page of the website</w:t>
+              <w:t>The user directs themselves to the updates page of the website</w:t>
             </w:r>
           </w:p>
         </w:tc>
@@ -19126,19 +18639,7 @@
               <w:rPr>
                 <w:rFonts w:ascii="Avenir LT Std 45 Book" w:hAnsi="Avenir LT Std 45 Book" w:cs="Arial Unicode MS"/>
               </w:rPr>
-              <w:t xml:space="preserve">A view with a list of </w:t>
-            </w:r>
-            <w:r>
-              <w:rPr>
-                <w:rFonts w:ascii="Avenir LT Std 45 Book" w:hAnsi="Avenir LT Std 45 Book" w:cs="Arial Unicode MS"/>
-              </w:rPr>
-              <w:t>meetings</w:t>
-            </w:r>
-            <w:r>
-              <w:rPr>
-                <w:rFonts w:ascii="Avenir LT Std 45 Book" w:hAnsi="Avenir LT Std 45 Book" w:cs="Arial Unicode MS"/>
-              </w:rPr>
-              <w:t xml:space="preserve"> is sent to the client’s browser</w:t>
+              <w:t>A view with a list of updates is sent to the client’s browser</w:t>
             </w:r>
           </w:p>
         </w:tc>
@@ -19209,33 +18710,26 @@
     </w:tbl>
     <w:p>
       <w:pPr>
-        <w:pStyle w:val="NoSpacing"/>
-        <w:rPr>
-          <w:rFonts w:ascii="Avenir LT Std 45 Book" w:hAnsi="Avenir LT Std 45 Book" w:cs="Arial Unicode MS"/>
+        <w:pStyle w:val="Subheading"/>
+        <w:rPr>
+          <w:rFonts w:ascii="Avenir LT Std 45 Book" w:hAnsi="Avenir LT Std 45 Book"/>
         </w:rPr>
       </w:pPr>
-    </w:p>
-    <w:p>
-      <w:pPr>
-        <w:pStyle w:val="Subheading"/>
-        <w:rPr>
-          <w:rFonts w:ascii="Avenir LT Std 45 Book" w:hAnsi="Avenir LT Std 45 Book"/>
-        </w:rPr>
-      </w:pPr>
-      <w:bookmarkStart w:id="71" w:name="_Toc509189043"/>
+      <w:bookmarkStart w:id="71" w:name="_Toc509407540"/>
       <w:r>
         <w:rPr>
           <w:rFonts w:ascii="Avenir LT Std 45 Book" w:eastAsia="Arial Unicode MS" w:hAnsi="Avenir LT Std 45 Book" w:cs="Arial Unicode MS"/>
         </w:rPr>
+        <w:lastRenderedPageBreak/>
         <w:t xml:space="preserve">Requirement </w:t>
       </w:r>
+      <w:r>
+        <w:rPr>
+          <w:rFonts w:ascii="Avenir LT Std 45 Book" w:eastAsia="Arial Unicode MS" w:hAnsi="Avenir LT Std 45 Book" w:cs="Arial Unicode MS"/>
+        </w:rPr>
+        <w:t>12.8</w:t>
+      </w:r>
       <w:bookmarkEnd w:id="71"/>
-      <w:r>
-        <w:rPr>
-          <w:rFonts w:ascii="Avenir LT Std 45 Book" w:eastAsia="Arial Unicode MS" w:hAnsi="Avenir LT Std 45 Book" w:cs="Arial Unicode MS"/>
-        </w:rPr>
-        <w:t>13.1</w:t>
-      </w:r>
     </w:p>
     <w:tbl>
       <w:tblPr>
@@ -19307,7 +18801,28 @@
                 <w:rFonts w:ascii="Avenir LT Std 45 Book" w:hAnsi="Avenir LT Std 45 Book"/>
                 <w:b w:val="0"/>
               </w:rPr>
-              <w:t>Allow experts to add, delete and modify users’ details</w:t>
+              <w:t>Allow</w:t>
+            </w:r>
+            <w:r>
+              <w:rPr>
+                <w:rFonts w:ascii="Avenir LT Std 45 Book" w:hAnsi="Avenir LT Std 45 Book"/>
+                <w:b w:val="0"/>
+              </w:rPr>
+              <w:t xml:space="preserve"> employees</w:t>
+            </w:r>
+            <w:r>
+              <w:rPr>
+                <w:rFonts w:ascii="Avenir LT Std 45 Book" w:hAnsi="Avenir LT Std 45 Book"/>
+                <w:b w:val="0"/>
+              </w:rPr>
+              <w:t xml:space="preserve"> of a company to</w:t>
+            </w:r>
+            <w:r>
+              <w:rPr>
+                <w:rFonts w:ascii="Avenir LT Std 45 Book" w:hAnsi="Avenir LT Std 45 Book"/>
+                <w:b w:val="0"/>
+              </w:rPr>
+              <w:t xml:space="preserve"> view meetings</w:t>
             </w:r>
           </w:p>
         </w:tc>
@@ -19362,25 +18877,7 @@
               <w:rPr>
                 <w:rFonts w:ascii="Avenir LT Std 45 Book" w:hAnsi="Avenir LT Std 45 Book" w:cs="Arial Unicode MS"/>
               </w:rPr>
-              <w:t xml:space="preserve">The user </w:t>
-            </w:r>
-            <w:r>
-              <w:rPr>
-                <w:rFonts w:ascii="Avenir LT Std 45 Book" w:hAnsi="Avenir LT Std 45 Book" w:cs="Arial Unicode MS"/>
-              </w:rPr>
-              <w:t>modifies user details</w:t>
-            </w:r>
-            <w:r>
-              <w:rPr>
-                <w:rFonts w:ascii="Avenir LT Std 45 Book" w:hAnsi="Avenir LT Std 45 Book" w:cs="Arial Unicode MS"/>
-              </w:rPr>
-              <w:t xml:space="preserve"> and clicks </w:t>
-            </w:r>
-            <w:r>
-              <w:rPr>
-                <w:rFonts w:ascii="Avenir LT Std 45 Book" w:hAnsi="Avenir LT Std 45 Book" w:cs="Arial Unicode MS"/>
-              </w:rPr>
-              <w:t>save</w:t>
+              <w:t>The user directs themselves to the meetings page of the website</w:t>
             </w:r>
           </w:p>
         </w:tc>
@@ -19438,9 +18935,9 @@
             </w:pPr>
             <w:r>
               <w:rPr>
-                <w:rFonts w:ascii="Avenir LT Std 45 Book" w:hAnsi="Avenir LT Std 45 Book"/>
-              </w:rPr>
-              <w:t>The details are updated to the database</w:t>
+                <w:rFonts w:ascii="Avenir LT Std 45 Book" w:hAnsi="Avenir LT Std 45 Book" w:cs="Arial Unicode MS"/>
+              </w:rPr>
+              <w:t>A view with a list of meetings is sent to the client’s browser</w:t>
             </w:r>
           </w:p>
         </w:tc>
@@ -19503,25 +19000,7 @@
               <w:rPr>
                 <w:rFonts w:ascii="Avenir LT Std 45 Book" w:hAnsi="Avenir LT Std 45 Book"/>
               </w:rPr>
-              <w:t xml:space="preserve">The </w:t>
-            </w:r>
-            <w:r>
-              <w:rPr>
-                <w:rFonts w:ascii="Avenir LT Std 45 Book" w:hAnsi="Avenir LT Std 45 Book"/>
-              </w:rPr>
-              <w:t>users</w:t>
-            </w:r>
-            <w:r>
-              <w:rPr>
-                <w:rFonts w:ascii="Avenir LT Std 45 Book" w:hAnsi="Avenir LT Std 45 Book"/>
-              </w:rPr>
-              <w:t xml:space="preserve"> view which has </w:t>
-            </w:r>
-            <w:r>
-              <w:rPr>
-                <w:rFonts w:ascii="Avenir LT Std 45 Book" w:hAnsi="Avenir LT Std 45 Book"/>
-              </w:rPr>
-              <w:t>an updated field</w:t>
+              <w:t>The view is rendered</w:t>
             </w:r>
           </w:p>
         </w:tc>
@@ -19542,20 +19021,20 @@
           <w:rFonts w:ascii="Avenir LT Std 45 Book" w:hAnsi="Avenir LT Std 45 Book"/>
         </w:rPr>
       </w:pPr>
-      <w:bookmarkStart w:id="72" w:name="_Toc509189044"/>
+      <w:bookmarkStart w:id="72" w:name="_Toc509407541"/>
       <w:r>
         <w:rPr>
           <w:rFonts w:ascii="Avenir LT Std 45 Book" w:eastAsia="Arial Unicode MS" w:hAnsi="Avenir LT Std 45 Book" w:cs="Arial Unicode MS"/>
         </w:rPr>
         <w:t xml:space="preserve">Requirement </w:t>
       </w:r>
+      <w:r>
+        <w:rPr>
+          <w:rFonts w:ascii="Avenir LT Std 45 Book" w:eastAsia="Arial Unicode MS" w:hAnsi="Avenir LT Std 45 Book" w:cs="Arial Unicode MS"/>
+        </w:rPr>
+        <w:t>13.1</w:t>
+      </w:r>
       <w:bookmarkEnd w:id="72"/>
-      <w:r>
-        <w:rPr>
-          <w:rFonts w:ascii="Avenir LT Std 45 Book" w:eastAsia="Arial Unicode MS" w:hAnsi="Avenir LT Std 45 Book" w:cs="Arial Unicode MS"/>
-        </w:rPr>
-        <w:t>13.2</w:t>
-      </w:r>
     </w:p>
     <w:tbl>
       <w:tblPr>
@@ -19627,7 +19106,7 @@
                 <w:rFonts w:ascii="Avenir LT Std 45 Book" w:hAnsi="Avenir LT Std 45 Book"/>
                 <w:b w:val="0"/>
               </w:rPr>
-              <w:t>Allow experts to add delete and modify companies’ details</w:t>
+              <w:t>Allow experts to add, delete and modify users’ details</w:t>
             </w:r>
           </w:p>
         </w:tc>
@@ -19682,19 +19161,7 @@
               <w:rPr>
                 <w:rFonts w:ascii="Avenir LT Std 45 Book" w:hAnsi="Avenir LT Std 45 Book" w:cs="Arial Unicode MS"/>
               </w:rPr>
-              <w:t xml:space="preserve">The user modifies </w:t>
-            </w:r>
-            <w:r>
-              <w:rPr>
-                <w:rFonts w:ascii="Avenir LT Std 45 Book" w:hAnsi="Avenir LT Std 45 Book" w:cs="Arial Unicode MS"/>
-              </w:rPr>
-              <w:t>company</w:t>
-            </w:r>
-            <w:r>
-              <w:rPr>
-                <w:rFonts w:ascii="Avenir LT Std 45 Book" w:hAnsi="Avenir LT Std 45 Book" w:cs="Arial Unicode MS"/>
-              </w:rPr>
-              <w:t xml:space="preserve"> details and clicks save</w:t>
+              <w:t>The user modifies user details and clicks save</w:t>
             </w:r>
           </w:p>
         </w:tc>
@@ -19817,19 +19284,7 @@
               <w:rPr>
                 <w:rFonts w:ascii="Avenir LT Std 45 Book" w:hAnsi="Avenir LT Std 45 Book"/>
               </w:rPr>
-              <w:t xml:space="preserve">The </w:t>
-            </w:r>
-            <w:r>
-              <w:rPr>
-                <w:rFonts w:ascii="Avenir LT Std 45 Book" w:hAnsi="Avenir LT Std 45 Book"/>
-              </w:rPr>
-              <w:t>companies</w:t>
-            </w:r>
-            <w:r>
-              <w:rPr>
-                <w:rFonts w:ascii="Avenir LT Std 45 Book" w:hAnsi="Avenir LT Std 45 Book"/>
-              </w:rPr>
-              <w:t xml:space="preserve"> view which has an updated field</w:t>
+              <w:t>The users view which has an updated field</w:t>
             </w:r>
           </w:p>
         </w:tc>
@@ -19850,20 +19305,20 @@
           <w:rFonts w:ascii="Avenir LT Std 45 Book" w:hAnsi="Avenir LT Std 45 Book"/>
         </w:rPr>
       </w:pPr>
-      <w:bookmarkStart w:id="73" w:name="_Toc509189045"/>
+      <w:bookmarkStart w:id="73" w:name="_Toc509407542"/>
       <w:r>
         <w:rPr>
           <w:rFonts w:ascii="Avenir LT Std 45 Book" w:eastAsia="Arial Unicode MS" w:hAnsi="Avenir LT Std 45 Book" w:cs="Arial Unicode MS"/>
         </w:rPr>
         <w:t xml:space="preserve">Requirement </w:t>
       </w:r>
+      <w:r>
+        <w:rPr>
+          <w:rFonts w:ascii="Avenir LT Std 45 Book" w:eastAsia="Arial Unicode MS" w:hAnsi="Avenir LT Std 45 Book" w:cs="Arial Unicode MS"/>
+        </w:rPr>
+        <w:t>13.2</w:t>
+      </w:r>
       <w:bookmarkEnd w:id="73"/>
-      <w:r>
-        <w:rPr>
-          <w:rFonts w:ascii="Avenir LT Std 45 Book" w:eastAsia="Arial Unicode MS" w:hAnsi="Avenir LT Std 45 Book" w:cs="Arial Unicode MS"/>
-        </w:rPr>
-        <w:t>13.3</w:t>
-      </w:r>
     </w:p>
     <w:tbl>
       <w:tblPr>
@@ -19935,7 +19390,7 @@
                 <w:rFonts w:ascii="Avenir LT Std 45 Book" w:hAnsi="Avenir LT Std 45 Book"/>
                 <w:b w:val="0"/>
               </w:rPr>
-              <w:t>Allow experts to query a database of questions</w:t>
+              <w:t>Allow experts to add delete and modify companies’ details</w:t>
             </w:r>
           </w:p>
         </w:tc>
@@ -19990,7 +19445,7 @@
               <w:rPr>
                 <w:rFonts w:ascii="Avenir LT Std 45 Book" w:hAnsi="Avenir LT Std 45 Book" w:cs="Arial Unicode MS"/>
               </w:rPr>
-              <w:t>A string that will be compared to question titles</w:t>
+              <w:t>The user modifies company details and clicks save</w:t>
             </w:r>
           </w:p>
         </w:tc>
@@ -20050,31 +19505,7 @@
               <w:rPr>
                 <w:rFonts w:ascii="Avenir LT Std 45 Book" w:hAnsi="Avenir LT Std 45 Book"/>
               </w:rPr>
-              <w:t>All questions</w:t>
-            </w:r>
-            <w:r>
-              <w:rPr>
-                <w:rFonts w:ascii="Avenir LT Std 45 Book" w:hAnsi="Avenir LT Std 45 Book"/>
-              </w:rPr>
-              <w:t xml:space="preserve"> are </w:t>
-            </w:r>
-            <w:r>
-              <w:rPr>
-                <w:rFonts w:ascii="Avenir LT Std 45 Book" w:hAnsi="Avenir LT Std 45 Book"/>
-              </w:rPr>
-              <w:t>pulled from the database</w:t>
-            </w:r>
-            <w:r>
-              <w:rPr>
-                <w:rFonts w:ascii="Avenir LT Std 45 Book" w:hAnsi="Avenir LT Std 45 Book"/>
-              </w:rPr>
-              <w:t xml:space="preserve"> </w:t>
-            </w:r>
-            <w:r>
-              <w:rPr>
-                <w:rFonts w:ascii="Avenir LT Std 45 Book" w:hAnsi="Avenir LT Std 45 Book"/>
-              </w:rPr>
-              <w:t>which have same or similar title</w:t>
+              <w:t>The details are updated to the database</w:t>
             </w:r>
           </w:p>
         </w:tc>
@@ -20137,31 +19568,7 @@
               <w:rPr>
                 <w:rFonts w:ascii="Avenir LT Std 45 Book" w:hAnsi="Avenir LT Std 45 Book"/>
               </w:rPr>
-              <w:t xml:space="preserve">The </w:t>
-            </w:r>
-            <w:r>
-              <w:rPr>
-                <w:rFonts w:ascii="Avenir LT Std 45 Book" w:hAnsi="Avenir LT Std 45 Book"/>
-              </w:rPr>
-              <w:t>questions</w:t>
-            </w:r>
-            <w:r>
-              <w:rPr>
-                <w:rFonts w:ascii="Avenir LT Std 45 Book" w:hAnsi="Avenir LT Std 45 Book"/>
-              </w:rPr>
-              <w:t xml:space="preserve"> view which has </w:t>
-            </w:r>
-            <w:r>
-              <w:rPr>
-                <w:rFonts w:ascii="Avenir LT Std 45 Book" w:hAnsi="Avenir LT Std 45 Book"/>
-              </w:rPr>
-              <w:t>a list of questio</w:t>
-            </w:r>
-            <w:r>
-              <w:rPr>
-                <w:rFonts w:ascii="Avenir LT Std 45 Book" w:hAnsi="Avenir LT Std 45 Book"/>
-              </w:rPr>
-              <w:t>ns</w:t>
+              <w:t>The companies view which has an updated field</w:t>
             </w:r>
           </w:p>
         </w:tc>
@@ -20182,20 +19589,20 @@
           <w:rFonts w:ascii="Avenir LT Std 45 Book" w:hAnsi="Avenir LT Std 45 Book"/>
         </w:rPr>
       </w:pPr>
-      <w:bookmarkStart w:id="74" w:name="_Toc509189046"/>
+      <w:bookmarkStart w:id="74" w:name="_Toc509407543"/>
       <w:r>
         <w:rPr>
           <w:rFonts w:ascii="Avenir LT Std 45 Book" w:eastAsia="Arial Unicode MS" w:hAnsi="Avenir LT Std 45 Book" w:cs="Arial Unicode MS"/>
         </w:rPr>
         <w:t xml:space="preserve">Requirement </w:t>
       </w:r>
+      <w:r>
+        <w:rPr>
+          <w:rFonts w:ascii="Avenir LT Std 45 Book" w:eastAsia="Arial Unicode MS" w:hAnsi="Avenir LT Std 45 Book" w:cs="Arial Unicode MS"/>
+        </w:rPr>
+        <w:t>13.3</w:t>
+      </w:r>
       <w:bookmarkEnd w:id="74"/>
-      <w:r>
-        <w:rPr>
-          <w:rFonts w:ascii="Avenir LT Std 45 Book" w:eastAsia="Arial Unicode MS" w:hAnsi="Avenir LT Std 45 Book" w:cs="Arial Unicode MS"/>
-        </w:rPr>
-        <w:t>13.4</w:t>
-      </w:r>
     </w:p>
     <w:tbl>
       <w:tblPr>
@@ -20267,7 +19674,7 @@
                 <w:rFonts w:ascii="Avenir LT Std 45 Book" w:hAnsi="Avenir LT Std 45 Book"/>
                 <w:b w:val="0"/>
               </w:rPr>
-              <w:t>Allow experts to respond to questions</w:t>
+              <w:t>Allow experts to query a database of questions</w:t>
             </w:r>
           </w:p>
         </w:tc>
@@ -20322,7 +19729,7 @@
               <w:rPr>
                 <w:rFonts w:ascii="Avenir LT Std 45 Book" w:hAnsi="Avenir LT Std 45 Book" w:cs="Arial Unicode MS"/>
               </w:rPr>
-              <w:t>User details</w:t>
+              <w:t>A string that will be compared to question titles</w:t>
             </w:r>
           </w:p>
         </w:tc>
@@ -20382,7 +19789,7 @@
               <w:rPr>
                 <w:rFonts w:ascii="Avenir LT Std 45 Book" w:hAnsi="Avenir LT Std 45 Book"/>
               </w:rPr>
-              <w:t>The user emails the customer</w:t>
+              <w:t>All questions are pulled from the database which have same or similar title</w:t>
             </w:r>
           </w:p>
         </w:tc>
@@ -20445,7 +19852,13 @@
               <w:rPr>
                 <w:rFonts w:ascii="Avenir LT Std 45 Book" w:hAnsi="Avenir LT Std 45 Book"/>
               </w:rPr>
-              <w:t>Questions view is returned</w:t>
+              <w:t>The questions view which has a list of questio</w:t>
+            </w:r>
+            <w:r>
+              <w:rPr>
+                <w:rFonts w:ascii="Avenir LT Std 45 Book" w:hAnsi="Avenir LT Std 45 Book"/>
+              </w:rPr>
+              <w:t>ns</w:t>
             </w:r>
           </w:p>
         </w:tc>
@@ -20453,26 +19866,33 @@
     </w:tbl>
     <w:p>
       <w:pPr>
+        <w:pStyle w:val="NoSpacing"/>
+        <w:rPr>
+          <w:rFonts w:ascii="Avenir LT Std 45 Book" w:hAnsi="Avenir LT Std 45 Book" w:cs="Arial Unicode MS"/>
+        </w:rPr>
+      </w:pPr>
+    </w:p>
+    <w:p>
+      <w:pPr>
         <w:pStyle w:val="Subheading"/>
         <w:rPr>
           <w:rFonts w:ascii="Avenir LT Std 45 Book" w:hAnsi="Avenir LT Std 45 Book"/>
         </w:rPr>
       </w:pPr>
-      <w:bookmarkStart w:id="75" w:name="_Toc509189047"/>
+      <w:bookmarkStart w:id="75" w:name="_Toc509407544"/>
       <w:r>
         <w:rPr>
           <w:rFonts w:ascii="Avenir LT Std 45 Book" w:eastAsia="Arial Unicode MS" w:hAnsi="Avenir LT Std 45 Book" w:cs="Arial Unicode MS"/>
         </w:rPr>
-        <w:lastRenderedPageBreak/>
         <w:t xml:space="preserve">Requirement </w:t>
       </w:r>
+      <w:r>
+        <w:rPr>
+          <w:rFonts w:ascii="Avenir LT Std 45 Book" w:eastAsia="Arial Unicode MS" w:hAnsi="Avenir LT Std 45 Book" w:cs="Arial Unicode MS"/>
+        </w:rPr>
+        <w:t>13.4</w:t>
+      </w:r>
       <w:bookmarkEnd w:id="75"/>
-      <w:r>
-        <w:rPr>
-          <w:rFonts w:ascii="Avenir LT Std 45 Book" w:eastAsia="Arial Unicode MS" w:hAnsi="Avenir LT Std 45 Book" w:cs="Arial Unicode MS"/>
-        </w:rPr>
-        <w:t>13.5</w:t>
-      </w:r>
     </w:p>
     <w:tbl>
       <w:tblPr>
@@ -20544,7 +19964,7 @@
                 <w:rFonts w:ascii="Avenir LT Std 45 Book" w:hAnsi="Avenir LT Std 45 Book"/>
                 <w:b w:val="0"/>
               </w:rPr>
-              <w:t>Allow experts to close questions</w:t>
+              <w:t>Allow experts to respond to questions</w:t>
             </w:r>
           </w:p>
         </w:tc>
@@ -20599,7 +20019,7 @@
               <w:rPr>
                 <w:rFonts w:ascii="Avenir LT Std 45 Book" w:hAnsi="Avenir LT Std 45 Book" w:cs="Arial Unicode MS"/>
               </w:rPr>
-              <w:t>The user clicks the close button</w:t>
+              <w:t>User details</w:t>
             </w:r>
           </w:p>
         </w:tc>
@@ -20659,7 +20079,7 @@
               <w:rPr>
                 <w:rFonts w:ascii="Avenir LT Std 45 Book" w:hAnsi="Avenir LT Std 45 Book"/>
               </w:rPr>
-              <w:t xml:space="preserve">The database is updated </w:t>
+              <w:t>The user emails the customer</w:t>
             </w:r>
           </w:p>
         </w:tc>
@@ -20722,7 +20142,7 @@
               <w:rPr>
                 <w:rFonts w:ascii="Avenir LT Std 45 Book" w:hAnsi="Avenir LT Std 45 Book"/>
               </w:rPr>
-              <w:t xml:space="preserve">The view is returned with that certain question removed </w:t>
+              <w:t>Questions view is returned</w:t>
             </w:r>
           </w:p>
         </w:tc>
@@ -20730,33 +20150,26 @@
     </w:tbl>
     <w:p>
       <w:pPr>
-        <w:pStyle w:val="NoSpacing"/>
-        <w:rPr>
-          <w:rFonts w:ascii="Avenir LT Std 45 Book" w:hAnsi="Avenir LT Std 45 Book" w:cs="Arial Unicode MS"/>
+        <w:pStyle w:val="Subheading"/>
+        <w:rPr>
+          <w:rFonts w:ascii="Avenir LT Std 45 Book" w:hAnsi="Avenir LT Std 45 Book"/>
         </w:rPr>
       </w:pPr>
-    </w:p>
-    <w:p>
-      <w:pPr>
-        <w:pStyle w:val="Subheading"/>
-        <w:rPr>
-          <w:rFonts w:ascii="Avenir LT Std 45 Book" w:hAnsi="Avenir LT Std 45 Book"/>
-        </w:rPr>
-      </w:pPr>
-      <w:bookmarkStart w:id="76" w:name="_Toc509189048"/>
+      <w:bookmarkStart w:id="76" w:name="_Toc509407545"/>
       <w:r>
         <w:rPr>
           <w:rFonts w:ascii="Avenir LT Std 45 Book" w:eastAsia="Arial Unicode MS" w:hAnsi="Avenir LT Std 45 Book" w:cs="Arial Unicode MS"/>
         </w:rPr>
+        <w:lastRenderedPageBreak/>
         <w:t xml:space="preserve">Requirement </w:t>
       </w:r>
+      <w:r>
+        <w:rPr>
+          <w:rFonts w:ascii="Avenir LT Std 45 Book" w:eastAsia="Arial Unicode MS" w:hAnsi="Avenir LT Std 45 Book" w:cs="Arial Unicode MS"/>
+        </w:rPr>
+        <w:t>13.5</w:t>
+      </w:r>
       <w:bookmarkEnd w:id="76"/>
-      <w:r>
-        <w:rPr>
-          <w:rFonts w:ascii="Avenir LT Std 45 Book" w:eastAsia="Arial Unicode MS" w:hAnsi="Avenir LT Std 45 Book" w:cs="Arial Unicode MS"/>
-        </w:rPr>
-        <w:t>14.1</w:t>
-      </w:r>
     </w:p>
     <w:tbl>
       <w:tblPr>
@@ -20828,7 +20241,7 @@
                 <w:rFonts w:ascii="Avenir LT Std 45 Book" w:hAnsi="Avenir LT Std 45 Book"/>
                 <w:b w:val="0"/>
               </w:rPr>
-              <w:t>Allow developers to analyse errors on the system</w:t>
+              <w:t>Allow experts to close questions</w:t>
             </w:r>
           </w:p>
         </w:tc>
@@ -20883,19 +20296,7 @@
               <w:rPr>
                 <w:rFonts w:ascii="Avenir LT Std 45 Book" w:hAnsi="Avenir LT Std 45 Book" w:cs="Arial Unicode MS"/>
               </w:rPr>
-              <w:t xml:space="preserve">The user directs themselves to the </w:t>
-            </w:r>
-            <w:r>
-              <w:rPr>
-                <w:rFonts w:ascii="Avenir LT Std 45 Book" w:hAnsi="Avenir LT Std 45 Book" w:cs="Arial Unicode MS"/>
-              </w:rPr>
-              <w:t>errors</w:t>
-            </w:r>
-            <w:r>
-              <w:rPr>
-                <w:rFonts w:ascii="Avenir LT Std 45 Book" w:hAnsi="Avenir LT Std 45 Book" w:cs="Arial Unicode MS"/>
-              </w:rPr>
-              <w:t xml:space="preserve"> page of the website</w:t>
+              <w:t>The user clicks the close button</w:t>
             </w:r>
           </w:p>
         </w:tc>
@@ -20953,21 +20354,9 @@
             </w:pPr>
             <w:r>
               <w:rPr>
-                <w:rFonts w:ascii="Avenir LT Std 45 Book" w:hAnsi="Avenir LT Std 45 Book" w:cs="Arial Unicode MS"/>
-              </w:rPr>
-              <w:t xml:space="preserve">A view with a list of </w:t>
-            </w:r>
-            <w:r>
-              <w:rPr>
-                <w:rFonts w:ascii="Avenir LT Std 45 Book" w:hAnsi="Avenir LT Std 45 Book" w:cs="Arial Unicode MS"/>
-              </w:rPr>
-              <w:t>errors</w:t>
-            </w:r>
-            <w:r>
-              <w:rPr>
-                <w:rFonts w:ascii="Avenir LT Std 45 Book" w:hAnsi="Avenir LT Std 45 Book" w:cs="Arial Unicode MS"/>
-              </w:rPr>
-              <w:t xml:space="preserve"> is sent to the client’s browser</w:t>
+                <w:rFonts w:ascii="Avenir LT Std 45 Book" w:hAnsi="Avenir LT Std 45 Book"/>
+              </w:rPr>
+              <w:t xml:space="preserve">The database is updated </w:t>
             </w:r>
           </w:p>
         </w:tc>
@@ -21030,7 +20419,7 @@
               <w:rPr>
                 <w:rFonts w:ascii="Avenir LT Std 45 Book" w:hAnsi="Avenir LT Std 45 Book"/>
               </w:rPr>
-              <w:t>The view is rendered</w:t>
+              <w:t xml:space="preserve">The view is returned with that certain question removed </w:t>
             </w:r>
           </w:p>
         </w:tc>
@@ -21051,7 +20440,7 @@
           <w:rFonts w:ascii="Avenir LT Std 45 Book" w:hAnsi="Avenir LT Std 45 Book"/>
         </w:rPr>
       </w:pPr>
-      <w:bookmarkStart w:id="77" w:name="_Toc509189049"/>
+      <w:bookmarkStart w:id="77" w:name="_Toc509407546"/>
       <w:r>
         <w:rPr>
           <w:rFonts w:ascii="Avenir LT Std 45 Book" w:eastAsia="Arial Unicode MS" w:hAnsi="Avenir LT Std 45 Book" w:cs="Arial Unicode MS"/>
@@ -21062,13 +20451,7 @@
         <w:rPr>
           <w:rFonts w:ascii="Avenir LT Std 45 Book" w:eastAsia="Arial Unicode MS" w:hAnsi="Avenir LT Std 45 Book" w:cs="Arial Unicode MS"/>
         </w:rPr>
-        <w:t>14.</w:t>
-      </w:r>
-      <w:r>
-        <w:rPr>
-          <w:rFonts w:ascii="Avenir LT Std 45 Book" w:eastAsia="Arial Unicode MS" w:hAnsi="Avenir LT Std 45 Book" w:cs="Arial Unicode MS"/>
-        </w:rPr>
-        <w:t>2</w:t>
+        <w:t>14.1</w:t>
       </w:r>
       <w:bookmarkEnd w:id="77"/>
     </w:p>
@@ -21142,7 +20525,7 @@
                 <w:rFonts w:ascii="Avenir LT Std 45 Book" w:hAnsi="Avenir LT Std 45 Book"/>
                 <w:b w:val="0"/>
               </w:rPr>
-              <w:t>Allow developers to analyse data transfer rates</w:t>
+              <w:t>Allow developers to analyse errors on the system</w:t>
             </w:r>
           </w:p>
         </w:tc>
@@ -21197,19 +20580,7 @@
               <w:rPr>
                 <w:rFonts w:ascii="Avenir LT Std 45 Book" w:hAnsi="Avenir LT Std 45 Book" w:cs="Arial Unicode MS"/>
               </w:rPr>
-              <w:t xml:space="preserve">The user directs themselves to the </w:t>
-            </w:r>
-            <w:r>
-              <w:rPr>
-                <w:rFonts w:ascii="Avenir LT Std 45 Book" w:hAnsi="Avenir LT Std 45 Book" w:cs="Arial Unicode MS"/>
-              </w:rPr>
-              <w:t>data transfer rates</w:t>
-            </w:r>
-            <w:r>
-              <w:rPr>
-                <w:rFonts w:ascii="Avenir LT Std 45 Book" w:hAnsi="Avenir LT Std 45 Book" w:cs="Arial Unicode MS"/>
-              </w:rPr>
-              <w:t xml:space="preserve"> page of the website</w:t>
+              <w:t>The user directs themselves to the errors page of the website</w:t>
             </w:r>
           </w:p>
         </w:tc>
@@ -21269,19 +20640,7 @@
               <w:rPr>
                 <w:rFonts w:ascii="Avenir LT Std 45 Book" w:hAnsi="Avenir LT Std 45 Book" w:cs="Arial Unicode MS"/>
               </w:rPr>
-              <w:t xml:space="preserve">A view with a list of </w:t>
-            </w:r>
-            <w:r>
-              <w:rPr>
-                <w:rFonts w:ascii="Avenir LT Std 45 Book" w:hAnsi="Avenir LT Std 45 Book" w:cs="Arial Unicode MS"/>
-              </w:rPr>
-              <w:t>data transfer rates</w:t>
-            </w:r>
-            <w:r>
-              <w:rPr>
-                <w:rFonts w:ascii="Avenir LT Std 45 Book" w:hAnsi="Avenir LT Std 45 Book" w:cs="Arial Unicode MS"/>
-              </w:rPr>
-              <w:t xml:space="preserve"> is sent to the client’s browser</w:t>
+              <w:t>A view with a list of errors is sent to the client’s browser</w:t>
             </w:r>
           </w:p>
         </w:tc>
@@ -21365,7 +20724,7 @@
           <w:rFonts w:ascii="Avenir LT Std 45 Book" w:hAnsi="Avenir LT Std 45 Book"/>
         </w:rPr>
       </w:pPr>
-      <w:bookmarkStart w:id="78" w:name="_Toc509189050"/>
+      <w:bookmarkStart w:id="78" w:name="_Toc509407547"/>
       <w:r>
         <w:rPr>
           <w:rFonts w:ascii="Avenir LT Std 45 Book" w:eastAsia="Arial Unicode MS" w:hAnsi="Avenir LT Std 45 Book" w:cs="Arial Unicode MS"/>
@@ -21378,13 +20737,13 @@
         </w:rPr>
         <w:t>14.</w:t>
       </w:r>
+      <w:r>
+        <w:rPr>
+          <w:rFonts w:ascii="Avenir LT Std 45 Book" w:eastAsia="Arial Unicode MS" w:hAnsi="Avenir LT Std 45 Book" w:cs="Arial Unicode MS"/>
+        </w:rPr>
+        <w:t>2</w:t>
+      </w:r>
       <w:bookmarkEnd w:id="78"/>
-      <w:r>
-        <w:rPr>
-          <w:rFonts w:ascii="Avenir LT Std 45 Book" w:eastAsia="Arial Unicode MS" w:hAnsi="Avenir LT Std 45 Book" w:cs="Arial Unicode MS"/>
-        </w:rPr>
-        <w:t>3</w:t>
-      </w:r>
     </w:p>
     <w:tbl>
       <w:tblPr>
@@ -21456,7 +20815,7 @@
                 <w:rFonts w:ascii="Avenir LT Std 45 Book" w:hAnsi="Avenir LT Std 45 Book"/>
                 <w:b w:val="0"/>
               </w:rPr>
-              <w:t>Allow developers to shut down and start up the system</w:t>
+              <w:t>Allow developers to analyse data transfer rates</w:t>
             </w:r>
           </w:p>
         </w:tc>
@@ -21511,19 +20870,7 @@
               <w:rPr>
                 <w:rFonts w:ascii="Avenir LT Std 45 Book" w:hAnsi="Avenir LT Std 45 Book" w:cs="Arial Unicode MS"/>
               </w:rPr>
-              <w:t xml:space="preserve">The user directs themselves to the </w:t>
-            </w:r>
-            <w:r>
-              <w:rPr>
-                <w:rFonts w:ascii="Avenir LT Std 45 Book" w:hAnsi="Avenir LT Std 45 Book" w:cs="Arial Unicode MS"/>
-              </w:rPr>
-              <w:t>system start up and shut down</w:t>
-            </w:r>
-            <w:r>
-              <w:rPr>
-                <w:rFonts w:ascii="Avenir LT Std 45 Book" w:hAnsi="Avenir LT Std 45 Book" w:cs="Arial Unicode MS"/>
-              </w:rPr>
-              <w:t xml:space="preserve"> page of the website</w:t>
+              <w:t>The user directs themselves to the data transfer rates page of the website</w:t>
             </w:r>
           </w:p>
         </w:tc>
@@ -21583,19 +20930,7 @@
               <w:rPr>
                 <w:rFonts w:ascii="Avenir LT Std 45 Book" w:hAnsi="Avenir LT Std 45 Book" w:cs="Arial Unicode MS"/>
               </w:rPr>
-              <w:t xml:space="preserve">A view with a list of </w:t>
-            </w:r>
-            <w:r>
-              <w:rPr>
-                <w:rFonts w:ascii="Avenir LT Std 45 Book" w:hAnsi="Avenir LT Std 45 Book" w:cs="Arial Unicode MS"/>
-              </w:rPr>
-              <w:t>procedures for shutting the system down or starting it up</w:t>
-            </w:r>
-            <w:r>
-              <w:rPr>
-                <w:rFonts w:ascii="Avenir LT Std 45 Book" w:hAnsi="Avenir LT Std 45 Book" w:cs="Arial Unicode MS"/>
-              </w:rPr>
-              <w:t xml:space="preserve"> is sent to the client’s browser</w:t>
+              <w:t>A view with a list of data transfer rates is sent to the client’s browser</w:t>
             </w:r>
           </w:p>
         </w:tc>
@@ -21674,43 +21009,25 @@
     </w:p>
     <w:p>
       <w:pPr>
-        <w:rPr>
-          <w:rFonts w:ascii="Avenir LT Std 45 Book" w:hAnsi="Avenir LT Std 45 Book" w:cs="Arial Unicode MS"/>
-          <w:color w:val="000000"/>
-          <w:sz w:val="32"/>
-          <w:szCs w:val="32"/>
-          <w:lang w:eastAsia="en-GB"/>
+        <w:pStyle w:val="Subheading"/>
+        <w:rPr>
+          <w:rFonts w:ascii="Avenir LT Std 45 Book" w:hAnsi="Avenir LT Std 45 Book"/>
         </w:rPr>
       </w:pPr>
-      <w:bookmarkStart w:id="79" w:name="_Toc509189051"/>
-      <w:r>
-        <w:rPr>
-          <w:rFonts w:ascii="Avenir LT Std 45 Book" w:hAnsi="Avenir LT Std 45 Book" w:cs="Arial Unicode MS"/>
-        </w:rPr>
-        <w:br w:type="page"/>
-      </w:r>
-    </w:p>
-    <w:p>
-      <w:pPr>
-        <w:pStyle w:val="Subheading"/>
-        <w:rPr>
-          <w:rFonts w:ascii="Avenir LT Std 45 Book" w:hAnsi="Avenir LT Std 45 Book"/>
-        </w:rPr>
-      </w:pPr>
+      <w:bookmarkStart w:id="79" w:name="_Toc509407548"/>
       <w:r>
         <w:rPr>
           <w:rFonts w:ascii="Avenir LT Std 45 Book" w:eastAsia="Arial Unicode MS" w:hAnsi="Avenir LT Std 45 Book" w:cs="Arial Unicode MS"/>
         </w:rPr>
-        <w:lastRenderedPageBreak/>
         <w:t xml:space="preserve">Requirement </w:t>
       </w:r>
+      <w:r>
+        <w:rPr>
+          <w:rFonts w:ascii="Avenir LT Std 45 Book" w:eastAsia="Arial Unicode MS" w:hAnsi="Avenir LT Std 45 Book" w:cs="Arial Unicode MS"/>
+        </w:rPr>
+        <w:t>14.3</w:t>
+      </w:r>
       <w:bookmarkEnd w:id="79"/>
-      <w:r>
-        <w:rPr>
-          <w:rFonts w:ascii="Avenir LT Std 45 Book" w:eastAsia="Arial Unicode MS" w:hAnsi="Avenir LT Std 45 Book" w:cs="Arial Unicode MS"/>
-        </w:rPr>
-        <w:t>15.1</w:t>
-      </w:r>
     </w:p>
     <w:tbl>
       <w:tblPr>
@@ -21782,14 +21099,7 @@
                 <w:rFonts w:ascii="Avenir LT Std 45 Book" w:hAnsi="Avenir LT Std 45 Book"/>
                 <w:b w:val="0"/>
               </w:rPr>
-              <w:t>Allow systems analysts to create analytical reports on</w:t>
-            </w:r>
-            <w:r>
-              <w:rPr>
-                <w:rFonts w:ascii="Avenir LT Std 45 Book" w:hAnsi="Avenir LT Std 45 Book"/>
-                <w:b w:val="0"/>
-              </w:rPr>
-              <w:t xml:space="preserve"> average screen time per day</w:t>
+              <w:t>Allow developers to shut down and start up the system</w:t>
             </w:r>
           </w:p>
         </w:tc>
@@ -21844,19 +21154,7 @@
               <w:rPr>
                 <w:rFonts w:ascii="Avenir LT Std 45 Book" w:hAnsi="Avenir LT Std 45 Book" w:cs="Arial Unicode MS"/>
               </w:rPr>
-              <w:t xml:space="preserve">The user directs themselves to the </w:t>
-            </w:r>
-            <w:r>
-              <w:rPr>
-                <w:rFonts w:ascii="Avenir LT Std 45 Book" w:hAnsi="Avenir LT Std 45 Book" w:cs="Arial Unicode MS"/>
-              </w:rPr>
-              <w:t>active hours</w:t>
-            </w:r>
-            <w:r>
-              <w:rPr>
-                <w:rFonts w:ascii="Avenir LT Std 45 Book" w:hAnsi="Avenir LT Std 45 Book" w:cs="Arial Unicode MS"/>
-              </w:rPr>
-              <w:t xml:space="preserve"> page of the website</w:t>
+              <w:t>The user directs themselves to the system start up and shut down page of the website</w:t>
             </w:r>
           </w:p>
         </w:tc>
@@ -21916,19 +21214,7 @@
               <w:rPr>
                 <w:rFonts w:ascii="Avenir LT Std 45 Book" w:hAnsi="Avenir LT Std 45 Book" w:cs="Arial Unicode MS"/>
               </w:rPr>
-              <w:t xml:space="preserve">A view with a list of </w:t>
-            </w:r>
-            <w:r>
-              <w:rPr>
-                <w:rFonts w:ascii="Avenir LT Std 45 Book" w:hAnsi="Avenir LT Std 45 Book" w:cs="Arial Unicode MS"/>
-              </w:rPr>
-              <w:t>active hours</w:t>
-            </w:r>
-            <w:r>
-              <w:rPr>
-                <w:rFonts w:ascii="Avenir LT Std 45 Book" w:hAnsi="Avenir LT Std 45 Book" w:cs="Arial Unicode MS"/>
-              </w:rPr>
-              <w:t xml:space="preserve"> is sent to the client’s browser</w:t>
+              <w:t>A view with a list of procedures for shutting the system down or starting it up is sent to the client’s browser</w:t>
             </w:r>
           </w:p>
         </w:tc>
@@ -22007,29 +21293,41 @@
     </w:p>
     <w:p>
       <w:pPr>
+        <w:rPr>
+          <w:rFonts w:ascii="Avenir LT Std 45 Book" w:hAnsi="Avenir LT Std 45 Book" w:cs="Arial Unicode MS"/>
+          <w:color w:val="000000"/>
+          <w:sz w:val="32"/>
+          <w:szCs w:val="32"/>
+          <w:lang w:eastAsia="en-GB"/>
+        </w:rPr>
+      </w:pPr>
+      <w:r>
+        <w:rPr>
+          <w:rFonts w:ascii="Avenir LT Std 45 Book" w:hAnsi="Avenir LT Std 45 Book" w:cs="Arial Unicode MS"/>
+        </w:rPr>
+        <w:br w:type="page"/>
+      </w:r>
+    </w:p>
+    <w:p>
+      <w:pPr>
         <w:pStyle w:val="Subheading"/>
         <w:rPr>
           <w:rFonts w:ascii="Avenir LT Std 45 Book" w:hAnsi="Avenir LT Std 45 Book"/>
         </w:rPr>
       </w:pPr>
-      <w:bookmarkStart w:id="80" w:name="_Toc509189052"/>
+      <w:bookmarkStart w:id="80" w:name="_Toc509407549"/>
       <w:r>
         <w:rPr>
           <w:rFonts w:ascii="Avenir LT Std 45 Book" w:eastAsia="Arial Unicode MS" w:hAnsi="Avenir LT Std 45 Book" w:cs="Arial Unicode MS"/>
         </w:rPr>
+        <w:lastRenderedPageBreak/>
         <w:t xml:space="preserve">Requirement </w:t>
       </w:r>
       <w:r>
         <w:rPr>
           <w:rFonts w:ascii="Avenir LT Std 45 Book" w:eastAsia="Arial Unicode MS" w:hAnsi="Avenir LT Std 45 Book" w:cs="Arial Unicode MS"/>
         </w:rPr>
-        <w:t>15.</w:t>
-      </w:r>
-      <w:r>
-        <w:rPr>
-          <w:rFonts w:ascii="Avenir LT Std 45 Book" w:eastAsia="Arial Unicode MS" w:hAnsi="Avenir LT Std 45 Book" w:cs="Arial Unicode MS"/>
-        </w:rPr>
-        <w:t>2</w:t>
+        <w:t>15.1</w:t>
       </w:r>
       <w:bookmarkEnd w:id="80"/>
     </w:p>
@@ -22110,7 +21408,7 @@
                 <w:rFonts w:ascii="Avenir LT Std 45 Book" w:hAnsi="Avenir LT Std 45 Book"/>
                 <w:b w:val="0"/>
               </w:rPr>
-              <w:t xml:space="preserve"> user interests</w:t>
+              <w:t xml:space="preserve"> average screen time per day</w:t>
             </w:r>
           </w:p>
         </w:tc>
@@ -22165,19 +21463,7 @@
               <w:rPr>
                 <w:rFonts w:ascii="Avenir LT Std 45 Book" w:hAnsi="Avenir LT Std 45 Book" w:cs="Arial Unicode MS"/>
               </w:rPr>
-              <w:t xml:space="preserve">The user directs themselves to the </w:t>
-            </w:r>
-            <w:r>
-              <w:rPr>
-                <w:rFonts w:ascii="Avenir LT Std 45 Book" w:hAnsi="Avenir LT Std 45 Book" w:cs="Arial Unicode MS"/>
-              </w:rPr>
-              <w:t>user interests</w:t>
-            </w:r>
-            <w:r>
-              <w:rPr>
-                <w:rFonts w:ascii="Avenir LT Std 45 Book" w:hAnsi="Avenir LT Std 45 Book" w:cs="Arial Unicode MS"/>
-              </w:rPr>
-              <w:t xml:space="preserve"> page of the website</w:t>
+              <w:t>The user directs themselves to the active hours page of the website</w:t>
             </w:r>
           </w:p>
         </w:tc>
@@ -22237,19 +21523,7 @@
               <w:rPr>
                 <w:rFonts w:ascii="Avenir LT Std 45 Book" w:hAnsi="Avenir LT Std 45 Book" w:cs="Arial Unicode MS"/>
               </w:rPr>
-              <w:t xml:space="preserve">A view with a list of </w:t>
-            </w:r>
-            <w:r>
-              <w:rPr>
-                <w:rFonts w:ascii="Avenir LT Std 45 Book" w:hAnsi="Avenir LT Std 45 Book" w:cs="Arial Unicode MS"/>
-              </w:rPr>
-              <w:t>user interests</w:t>
-            </w:r>
-            <w:r>
-              <w:rPr>
-                <w:rFonts w:ascii="Avenir LT Std 45 Book" w:hAnsi="Avenir LT Std 45 Book" w:cs="Arial Unicode MS"/>
-              </w:rPr>
-              <w:t xml:space="preserve"> is sent to the client’s browser</w:t>
+              <w:t>A view with a list of active hours is sent to the client’s browser</w:t>
             </w:r>
           </w:p>
         </w:tc>
@@ -22333,20 +21607,26 @@
           <w:rFonts w:ascii="Avenir LT Std 45 Book" w:hAnsi="Avenir LT Std 45 Book"/>
         </w:rPr>
       </w:pPr>
-      <w:bookmarkStart w:id="81" w:name="_Toc509189053"/>
+      <w:bookmarkStart w:id="81" w:name="_Toc509407550"/>
       <w:r>
         <w:rPr>
           <w:rFonts w:ascii="Avenir LT Std 45 Book" w:eastAsia="Arial Unicode MS" w:hAnsi="Avenir LT Std 45 Book" w:cs="Arial Unicode MS"/>
         </w:rPr>
         <w:t xml:space="preserve">Requirement </w:t>
       </w:r>
+      <w:r>
+        <w:rPr>
+          <w:rFonts w:ascii="Avenir LT Std 45 Book" w:eastAsia="Arial Unicode MS" w:hAnsi="Avenir LT Std 45 Book" w:cs="Arial Unicode MS"/>
+        </w:rPr>
+        <w:t>15.</w:t>
+      </w:r>
+      <w:r>
+        <w:rPr>
+          <w:rFonts w:ascii="Avenir LT Std 45 Book" w:eastAsia="Arial Unicode MS" w:hAnsi="Avenir LT Std 45 Book" w:cs="Arial Unicode MS"/>
+        </w:rPr>
+        <w:t>2</w:t>
+      </w:r>
       <w:bookmarkEnd w:id="81"/>
-      <w:r>
-        <w:rPr>
-          <w:rFonts w:ascii="Avenir LT Std 45 Book" w:eastAsia="Arial Unicode MS" w:hAnsi="Avenir LT Std 45 Book" w:cs="Arial Unicode MS"/>
-        </w:rPr>
-        <w:t>15.3</w:t>
-      </w:r>
     </w:p>
     <w:tbl>
       <w:tblPr>
@@ -22425,7 +21705,7 @@
                 <w:rFonts w:ascii="Avenir LT Std 45 Book" w:hAnsi="Avenir LT Std 45 Book"/>
                 <w:b w:val="0"/>
               </w:rPr>
-              <w:t xml:space="preserve"> company size</w:t>
+              <w:t xml:space="preserve"> user interests</w:t>
             </w:r>
           </w:p>
         </w:tc>
@@ -22480,19 +21760,7 @@
               <w:rPr>
                 <w:rFonts w:ascii="Avenir LT Std 45 Book" w:hAnsi="Avenir LT Std 45 Book" w:cs="Arial Unicode MS"/>
               </w:rPr>
-              <w:t xml:space="preserve">The user directs themselves to the </w:t>
-            </w:r>
-            <w:r>
-              <w:rPr>
-                <w:rFonts w:ascii="Avenir LT Std 45 Book" w:hAnsi="Avenir LT Std 45 Book" w:cs="Arial Unicode MS"/>
-              </w:rPr>
-              <w:t>company size</w:t>
-            </w:r>
-            <w:r>
-              <w:rPr>
-                <w:rFonts w:ascii="Avenir LT Std 45 Book" w:hAnsi="Avenir LT Std 45 Book" w:cs="Arial Unicode MS"/>
-              </w:rPr>
-              <w:t xml:space="preserve"> page of the website</w:t>
+              <w:t>The user directs themselves to the user interests page of the website</w:t>
             </w:r>
           </w:p>
         </w:tc>
@@ -22552,19 +21820,7 @@
               <w:rPr>
                 <w:rFonts w:ascii="Avenir LT Std 45 Book" w:hAnsi="Avenir LT Std 45 Book" w:cs="Arial Unicode MS"/>
               </w:rPr>
-              <w:t xml:space="preserve">A view with a list of </w:t>
-            </w:r>
-            <w:r>
-              <w:rPr>
-                <w:rFonts w:ascii="Avenir LT Std 45 Book" w:hAnsi="Avenir LT Std 45 Book" w:cs="Arial Unicode MS"/>
-              </w:rPr>
-              <w:t>company sizes</w:t>
-            </w:r>
-            <w:r>
-              <w:rPr>
-                <w:rFonts w:ascii="Avenir LT Std 45 Book" w:hAnsi="Avenir LT Std 45 Book" w:cs="Arial Unicode MS"/>
-              </w:rPr>
-              <w:t xml:space="preserve"> is sent to the client’s browser</w:t>
+              <w:t>A view with a list of user interests is sent to the client’s browser</w:t>
             </w:r>
           </w:p>
         </w:tc>
@@ -22648,20 +21904,20 @@
           <w:rFonts w:ascii="Avenir LT Std 45 Book" w:hAnsi="Avenir LT Std 45 Book"/>
         </w:rPr>
       </w:pPr>
-      <w:bookmarkStart w:id="82" w:name="_Toc509189054"/>
+      <w:bookmarkStart w:id="82" w:name="_Toc509407551"/>
       <w:r>
         <w:rPr>
           <w:rFonts w:ascii="Avenir LT Std 45 Book" w:eastAsia="Arial Unicode MS" w:hAnsi="Avenir LT Std 45 Book" w:cs="Arial Unicode MS"/>
         </w:rPr>
         <w:t xml:space="preserve">Requirement </w:t>
       </w:r>
+      <w:r>
+        <w:rPr>
+          <w:rFonts w:ascii="Avenir LT Std 45 Book" w:eastAsia="Arial Unicode MS" w:hAnsi="Avenir LT Std 45 Book" w:cs="Arial Unicode MS"/>
+        </w:rPr>
+        <w:t>15.3</w:t>
+      </w:r>
       <w:bookmarkEnd w:id="82"/>
-      <w:r>
-        <w:rPr>
-          <w:rFonts w:ascii="Avenir LT Std 45 Book" w:eastAsia="Arial Unicode MS" w:hAnsi="Avenir LT Std 45 Book" w:cs="Arial Unicode MS"/>
-        </w:rPr>
-        <w:t>15.4</w:t>
-      </w:r>
     </w:p>
     <w:tbl>
       <w:tblPr>
@@ -22740,7 +21996,7 @@
                 <w:rFonts w:ascii="Avenir LT Std 45 Book" w:hAnsi="Avenir LT Std 45 Book"/>
                 <w:b w:val="0"/>
               </w:rPr>
-              <w:t xml:space="preserve"> volume of data per company over time</w:t>
+              <w:t xml:space="preserve"> company size</w:t>
             </w:r>
           </w:p>
         </w:tc>
@@ -22795,19 +22051,7 @@
               <w:rPr>
                 <w:rFonts w:ascii="Avenir LT Std 45 Book" w:hAnsi="Avenir LT Std 45 Book" w:cs="Arial Unicode MS"/>
               </w:rPr>
-              <w:t xml:space="preserve">The user directs themselves to the </w:t>
-            </w:r>
-            <w:r>
-              <w:rPr>
-                <w:rFonts w:ascii="Avenir LT Std 45 Book" w:hAnsi="Avenir LT Std 45 Book" w:cs="Arial Unicode MS"/>
-              </w:rPr>
-              <w:t>data over time</w:t>
-            </w:r>
-            <w:r>
-              <w:rPr>
-                <w:rFonts w:ascii="Avenir LT Std 45 Book" w:hAnsi="Avenir LT Std 45 Book" w:cs="Arial Unicode MS"/>
-              </w:rPr>
-              <w:t xml:space="preserve"> page of the website</w:t>
+              <w:t>The user directs themselves to the company size page of the website</w:t>
             </w:r>
           </w:p>
         </w:tc>
@@ -22867,19 +22111,7 @@
               <w:rPr>
                 <w:rFonts w:ascii="Avenir LT Std 45 Book" w:hAnsi="Avenir LT Std 45 Book" w:cs="Arial Unicode MS"/>
               </w:rPr>
-              <w:t xml:space="preserve">A view with a list of </w:t>
-            </w:r>
-            <w:r>
-              <w:rPr>
-                <w:rFonts w:ascii="Avenir LT Std 45 Book" w:hAnsi="Avenir LT Std 45 Book" w:cs="Arial Unicode MS"/>
-              </w:rPr>
-              <w:t>data over time</w:t>
-            </w:r>
-            <w:r>
-              <w:rPr>
-                <w:rFonts w:ascii="Avenir LT Std 45 Book" w:hAnsi="Avenir LT Std 45 Book" w:cs="Arial Unicode MS"/>
-              </w:rPr>
-              <w:t xml:space="preserve"> is sent to the client’s browser</w:t>
+              <w:t>A view with a list of company sizes is sent to the client’s browser</w:t>
             </w:r>
           </w:p>
         </w:tc>
@@ -22958,43 +22190,25 @@
     </w:p>
     <w:p>
       <w:pPr>
-        <w:rPr>
-          <w:rFonts w:ascii="Avenir LT Std 45 Book" w:hAnsi="Avenir LT Std 45 Book" w:cs="Arial Unicode MS"/>
-          <w:color w:val="000000"/>
-          <w:sz w:val="32"/>
-          <w:szCs w:val="32"/>
-          <w:lang w:eastAsia="en-GB"/>
+        <w:pStyle w:val="Subheading"/>
+        <w:rPr>
+          <w:rFonts w:ascii="Avenir LT Std 45 Book" w:hAnsi="Avenir LT Std 45 Book"/>
         </w:rPr>
       </w:pPr>
-      <w:bookmarkStart w:id="83" w:name="_Toc509189055"/>
-      <w:r>
-        <w:rPr>
-          <w:rFonts w:ascii="Avenir LT Std 45 Book" w:hAnsi="Avenir LT Std 45 Book" w:cs="Arial Unicode MS"/>
-        </w:rPr>
-        <w:br w:type="page"/>
-      </w:r>
-    </w:p>
-    <w:p>
-      <w:pPr>
-        <w:pStyle w:val="Subheading"/>
-        <w:rPr>
-          <w:rFonts w:ascii="Avenir LT Std 45 Book" w:hAnsi="Avenir LT Std 45 Book"/>
-        </w:rPr>
-      </w:pPr>
+      <w:bookmarkStart w:id="83" w:name="_Toc509407552"/>
       <w:r>
         <w:rPr>
           <w:rFonts w:ascii="Avenir LT Std 45 Book" w:eastAsia="Arial Unicode MS" w:hAnsi="Avenir LT Std 45 Book" w:cs="Arial Unicode MS"/>
         </w:rPr>
-        <w:lastRenderedPageBreak/>
         <w:t xml:space="preserve">Requirement </w:t>
       </w:r>
+      <w:r>
+        <w:rPr>
+          <w:rFonts w:ascii="Avenir LT Std 45 Book" w:eastAsia="Arial Unicode MS" w:hAnsi="Avenir LT Std 45 Book" w:cs="Arial Unicode MS"/>
+        </w:rPr>
+        <w:t>15.4</w:t>
+      </w:r>
       <w:bookmarkEnd w:id="83"/>
-      <w:r>
-        <w:rPr>
-          <w:rFonts w:ascii="Avenir LT Std 45 Book" w:eastAsia="Arial Unicode MS" w:hAnsi="Avenir LT Std 45 Book" w:cs="Arial Unicode MS"/>
-        </w:rPr>
-        <w:t>15.5</w:t>
-      </w:r>
     </w:p>
     <w:tbl>
       <w:tblPr>
@@ -23031,7 +22245,6 @@
                 <w:b w:val="0"/>
               </w:rPr>
             </w:pPr>
-            <w:bookmarkStart w:id="84" w:name="_Toc509189056"/>
             <w:r>
               <w:rPr>
                 <w:rFonts w:ascii="Avenir LT Std 45 Book" w:hAnsi="Avenir LT Std 45 Book" w:cs="Arial Unicode MS"/>
@@ -23074,7 +22287,7 @@
                 <w:rFonts w:ascii="Avenir LT Std 45 Book" w:hAnsi="Avenir LT Std 45 Book"/>
                 <w:b w:val="0"/>
               </w:rPr>
-              <w:t xml:space="preserve"> community answered and unanswered questions.</w:t>
+              <w:t xml:space="preserve"> volume of data per company over time</w:t>
             </w:r>
           </w:p>
         </w:tc>
@@ -23129,19 +22342,7 @@
               <w:rPr>
                 <w:rFonts w:ascii="Avenir LT Std 45 Book" w:hAnsi="Avenir LT Std 45 Book" w:cs="Arial Unicode MS"/>
               </w:rPr>
-              <w:t xml:space="preserve">The user directs themselves to the </w:t>
-            </w:r>
-            <w:r>
-              <w:rPr>
-                <w:rFonts w:ascii="Avenir LT Std 45 Book" w:hAnsi="Avenir LT Std 45 Book" w:cs="Arial Unicode MS"/>
-              </w:rPr>
-              <w:t>community</w:t>
-            </w:r>
-            <w:r>
-              <w:rPr>
-                <w:rFonts w:ascii="Avenir LT Std 45 Book" w:hAnsi="Avenir LT Std 45 Book" w:cs="Arial Unicode MS"/>
-              </w:rPr>
-              <w:t xml:space="preserve"> page of the website</w:t>
+              <w:t>The user directs themselves to the data over time page of the website</w:t>
             </w:r>
           </w:p>
         </w:tc>
@@ -23201,19 +22402,7 @@
               <w:rPr>
                 <w:rFonts w:ascii="Avenir LT Std 45 Book" w:hAnsi="Avenir LT Std 45 Book" w:cs="Arial Unicode MS"/>
               </w:rPr>
-              <w:t xml:space="preserve">A view with a list of </w:t>
-            </w:r>
-            <w:r>
-              <w:rPr>
-                <w:rFonts w:ascii="Avenir LT Std 45 Book" w:hAnsi="Avenir LT Std 45 Book" w:cs="Arial Unicode MS"/>
-              </w:rPr>
-              <w:t>community</w:t>
-            </w:r>
-            <w:r>
-              <w:rPr>
-                <w:rFonts w:ascii="Avenir LT Std 45 Book" w:hAnsi="Avenir LT Std 45 Book" w:cs="Arial Unicode MS"/>
-              </w:rPr>
-              <w:t xml:space="preserve"> is sent to the client’s browser</w:t>
+              <w:t>A view with a list of data over time is sent to the client’s browser</w:t>
             </w:r>
           </w:p>
         </w:tc>
@@ -23284,32 +22473,51 @@
     </w:tbl>
     <w:p>
       <w:pPr>
-        <w:pStyle w:val="Subheading"/>
-        <w:rPr>
-          <w:rFonts w:ascii="Avenir LT Std 45 Book" w:eastAsia="Arial Unicode MS" w:hAnsi="Avenir LT Std 45 Book" w:cs="Arial Unicode MS"/>
+        <w:pStyle w:val="NoSpacing"/>
+        <w:rPr>
+          <w:rFonts w:ascii="Avenir LT Std 45 Book" w:hAnsi="Avenir LT Std 45 Book" w:cs="Arial Unicode MS"/>
         </w:rPr>
       </w:pPr>
     </w:p>
     <w:p>
       <w:pPr>
+        <w:rPr>
+          <w:rFonts w:ascii="Avenir LT Std 45 Book" w:hAnsi="Avenir LT Std 45 Book" w:cs="Arial Unicode MS"/>
+          <w:color w:val="000000"/>
+          <w:sz w:val="32"/>
+          <w:szCs w:val="32"/>
+          <w:lang w:eastAsia="en-GB"/>
+        </w:rPr>
+      </w:pPr>
+      <w:r>
+        <w:rPr>
+          <w:rFonts w:ascii="Avenir LT Std 45 Book" w:hAnsi="Avenir LT Std 45 Book" w:cs="Arial Unicode MS"/>
+        </w:rPr>
+        <w:br w:type="page"/>
+      </w:r>
+    </w:p>
+    <w:p>
+      <w:pPr>
         <w:pStyle w:val="Subheading"/>
         <w:rPr>
           <w:rFonts w:ascii="Avenir LT Std 45 Book" w:hAnsi="Avenir LT Std 45 Book"/>
         </w:rPr>
       </w:pPr>
+      <w:bookmarkStart w:id="84" w:name="_Toc509407553"/>
       <w:r>
         <w:rPr>
           <w:rFonts w:ascii="Avenir LT Std 45 Book" w:eastAsia="Arial Unicode MS" w:hAnsi="Avenir LT Std 45 Book" w:cs="Arial Unicode MS"/>
         </w:rPr>
+        <w:lastRenderedPageBreak/>
         <w:t xml:space="preserve">Requirement </w:t>
       </w:r>
+      <w:r>
+        <w:rPr>
+          <w:rFonts w:ascii="Avenir LT Std 45 Book" w:eastAsia="Arial Unicode MS" w:hAnsi="Avenir LT Std 45 Book" w:cs="Arial Unicode MS"/>
+        </w:rPr>
+        <w:t>15.5</w:t>
+      </w:r>
       <w:bookmarkEnd w:id="84"/>
-      <w:r>
-        <w:rPr>
-          <w:rFonts w:ascii="Avenir LT Std 45 Book" w:eastAsia="Arial Unicode MS" w:hAnsi="Avenir LT Std 45 Book" w:cs="Arial Unicode MS"/>
-        </w:rPr>
-        <w:t>15.6</w:t>
-      </w:r>
     </w:p>
     <w:tbl>
       <w:tblPr>
@@ -23388,7 +22596,7 @@
                 <w:rFonts w:ascii="Avenir LT Std 45 Book" w:hAnsi="Avenir LT Std 45 Book"/>
                 <w:b w:val="0"/>
               </w:rPr>
-              <w:t xml:space="preserve"> Contact Us opened and closed questions.</w:t>
+              <w:t xml:space="preserve"> community answered and unanswered questions.</w:t>
             </w:r>
           </w:p>
         </w:tc>
@@ -23449,7 +22657,7 @@
               <w:rPr>
                 <w:rFonts w:ascii="Avenir LT Std 45 Book" w:hAnsi="Avenir LT Std 45 Book" w:cs="Arial Unicode MS"/>
               </w:rPr>
-              <w:t>contact us</w:t>
+              <w:t>community</w:t>
             </w:r>
             <w:r>
               <w:rPr>
@@ -23521,7 +22729,7 @@
               <w:rPr>
                 <w:rFonts w:ascii="Avenir LT Std 45 Book" w:hAnsi="Avenir LT Std 45 Book" w:cs="Arial Unicode MS"/>
               </w:rPr>
-              <w:t>contact us questions</w:t>
+              <w:t>community</w:t>
             </w:r>
             <w:r>
               <w:rPr>
@@ -23598,9 +22806,9 @@
     </w:tbl>
     <w:p>
       <w:pPr>
-        <w:pStyle w:val="NoSpacing"/>
-        <w:rPr>
-          <w:rFonts w:ascii="Avenir LT Std 45 Book" w:hAnsi="Avenir LT Std 45 Book" w:cs="Arial Unicode MS"/>
+        <w:pStyle w:val="Subheading"/>
+        <w:rPr>
+          <w:rFonts w:ascii="Avenir LT Std 45 Book" w:eastAsia="Arial Unicode MS" w:hAnsi="Avenir LT Std 45 Book" w:cs="Arial Unicode MS"/>
         </w:rPr>
       </w:pPr>
     </w:p>
@@ -23611,20 +22819,20 @@
           <w:rFonts w:ascii="Avenir LT Std 45 Book" w:hAnsi="Avenir LT Std 45 Book"/>
         </w:rPr>
       </w:pPr>
-      <w:bookmarkStart w:id="85" w:name="_Toc509189058"/>
+      <w:bookmarkStart w:id="85" w:name="_Toc509407554"/>
       <w:r>
         <w:rPr>
           <w:rFonts w:ascii="Avenir LT Std 45 Book" w:eastAsia="Arial Unicode MS" w:hAnsi="Avenir LT Std 45 Book" w:cs="Arial Unicode MS"/>
         </w:rPr>
         <w:t xml:space="preserve">Requirement </w:t>
       </w:r>
+      <w:r>
+        <w:rPr>
+          <w:rFonts w:ascii="Avenir LT Std 45 Book" w:eastAsia="Arial Unicode MS" w:hAnsi="Avenir LT Std 45 Book" w:cs="Arial Unicode MS"/>
+        </w:rPr>
+        <w:t>15.6</w:t>
+      </w:r>
       <w:bookmarkEnd w:id="85"/>
-      <w:r>
-        <w:rPr>
-          <w:rFonts w:ascii="Avenir LT Std 45 Book" w:eastAsia="Arial Unicode MS" w:hAnsi="Avenir LT Std 45 Book" w:cs="Arial Unicode MS"/>
-        </w:rPr>
-        <w:t>16.1</w:t>
-      </w:r>
     </w:p>
     <w:tbl>
       <w:tblPr>
@@ -23696,34 +22904,14 @@
                 <w:rFonts w:ascii="Avenir LT Std 45 Book" w:hAnsi="Avenir LT Std 45 Book"/>
                 <w:b w:val="0"/>
               </w:rPr>
-              <w:t>Allow head of the system to</w:t>
-            </w:r>
-            <w:r>
-              <w:rPr>
-                <w:rFonts w:ascii="Avenir LT Std 45 Book" w:eastAsia="Arial Unicode MS" w:hAnsi="Avenir LT Std 45 Book" w:cs="Arial Unicode MS"/>
-              </w:rPr>
-              <w:t xml:space="preserve"> </w:t>
-            </w:r>
-            <w:r>
-              <w:rPr>
-                <w:rFonts w:ascii="Avenir LT Std 45 Book" w:hAnsi="Avenir LT Std 45 Book" w:cs="Arial Unicode MS"/>
-                <w:b w:val="0"/>
-              </w:rPr>
-              <w:t>t</w:t>
-            </w:r>
-            <w:r>
-              <w:rPr>
-                <w:rFonts w:ascii="Avenir LT Std 45 Book" w:eastAsia="Arial Unicode MS" w:hAnsi="Avenir LT Std 45 Book" w:cs="Arial Unicode MS"/>
-                <w:b w:val="0"/>
-              </w:rPr>
-              <w:t xml:space="preserve">rack, modify and add business </w:t>
-            </w:r>
-            <w:r>
-              <w:rPr>
-                <w:rFonts w:ascii="Avenir LT Std 45 Book" w:eastAsia="Arial Unicode MS" w:hAnsi="Avenir LT Std 45 Book" w:cs="Arial Unicode MS"/>
-                <w:b w:val="0"/>
-              </w:rPr>
-              <w:t>incomes</w:t>
+              <w:t>Allow systems analysts to create analytical reports on</w:t>
+            </w:r>
+            <w:r>
+              <w:rPr>
+                <w:rFonts w:ascii="Avenir LT Std 45 Book" w:hAnsi="Avenir LT Std 45 Book"/>
+                <w:b w:val="0"/>
+              </w:rPr>
+              <w:t xml:space="preserve"> Contact Us opened and closed questions.</w:t>
             </w:r>
           </w:p>
         </w:tc>
@@ -23778,19 +22966,7 @@
               <w:rPr>
                 <w:rFonts w:ascii="Avenir LT Std 45 Book" w:hAnsi="Avenir LT Std 45 Book" w:cs="Arial Unicode MS"/>
               </w:rPr>
-              <w:t xml:space="preserve">The user modifies </w:t>
-            </w:r>
-            <w:r>
-              <w:rPr>
-                <w:rFonts w:ascii="Avenir LT Std 45 Book" w:hAnsi="Avenir LT Std 45 Book" w:cs="Arial Unicode MS"/>
-              </w:rPr>
-              <w:t>income</w:t>
-            </w:r>
-            <w:r>
-              <w:rPr>
-                <w:rFonts w:ascii="Avenir LT Std 45 Book" w:hAnsi="Avenir LT Std 45 Book" w:cs="Arial Unicode MS"/>
-              </w:rPr>
-              <w:t xml:space="preserve"> details and clicks save</w:t>
+              <w:t>The user directs themselves to the contact us page of the website</w:t>
             </w:r>
           </w:p>
         </w:tc>
@@ -23848,9 +23024,9 @@
             </w:pPr>
             <w:r>
               <w:rPr>
-                <w:rFonts w:ascii="Avenir LT Std 45 Book" w:hAnsi="Avenir LT Std 45 Book"/>
-              </w:rPr>
-              <w:t>The details are updated to the database</w:t>
+                <w:rFonts w:ascii="Avenir LT Std 45 Book" w:hAnsi="Avenir LT Std 45 Book" w:cs="Arial Unicode MS"/>
+              </w:rPr>
+              <w:t>A view with a list of contact us questions is sent to the client’s browser</w:t>
             </w:r>
           </w:p>
         </w:tc>
@@ -23913,19 +23089,7 @@
               <w:rPr>
                 <w:rFonts w:ascii="Avenir LT Std 45 Book" w:hAnsi="Avenir LT Std 45 Book"/>
               </w:rPr>
-              <w:t xml:space="preserve">The </w:t>
-            </w:r>
-            <w:r>
-              <w:rPr>
-                <w:rFonts w:ascii="Avenir LT Std 45 Book" w:hAnsi="Avenir LT Std 45 Book"/>
-              </w:rPr>
-              <w:t>incomes</w:t>
-            </w:r>
-            <w:r>
-              <w:rPr>
-                <w:rFonts w:ascii="Avenir LT Std 45 Book" w:hAnsi="Avenir LT Std 45 Book"/>
-              </w:rPr>
-              <w:t xml:space="preserve"> view which has an updated field</w:t>
+              <w:t>The view is rendered</w:t>
             </w:r>
           </w:p>
         </w:tc>
@@ -23946,20 +23110,20 @@
           <w:rFonts w:ascii="Avenir LT Std 45 Book" w:hAnsi="Avenir LT Std 45 Book"/>
         </w:rPr>
       </w:pPr>
-      <w:bookmarkStart w:id="86" w:name="_Toc509189059"/>
+      <w:bookmarkStart w:id="86" w:name="_Toc509407555"/>
       <w:r>
         <w:rPr>
           <w:rFonts w:ascii="Avenir LT Std 45 Book" w:eastAsia="Arial Unicode MS" w:hAnsi="Avenir LT Std 45 Book" w:cs="Arial Unicode MS"/>
         </w:rPr>
         <w:t xml:space="preserve">Requirement </w:t>
       </w:r>
+      <w:r>
+        <w:rPr>
+          <w:rFonts w:ascii="Avenir LT Std 45 Book" w:eastAsia="Arial Unicode MS" w:hAnsi="Avenir LT Std 45 Book" w:cs="Arial Unicode MS"/>
+        </w:rPr>
+        <w:t>16.1</w:t>
+      </w:r>
       <w:bookmarkEnd w:id="86"/>
-      <w:r>
-        <w:rPr>
-          <w:rFonts w:ascii="Avenir LT Std 45 Book" w:eastAsia="Arial Unicode MS" w:hAnsi="Avenir LT Std 45 Book" w:cs="Arial Unicode MS"/>
-        </w:rPr>
-        <w:t>16.2</w:t>
-      </w:r>
     </w:p>
     <w:tbl>
       <w:tblPr>
@@ -24011,11 +23175,19 @@
           </w:tcPr>
           <w:p>
             <w:pPr>
-              <w:spacing w:line="288" w:lineRule="auto"/>
-              <w:jc w:val="both"/>
+              <w:pStyle w:val="Body"/>
+              <w:pBdr>
+                <w:top w:val="none" w:sz="0" w:space="0" w:color="auto"/>
+                <w:left w:val="none" w:sz="0" w:space="0" w:color="auto"/>
+                <w:bottom w:val="none" w:sz="0" w:space="0" w:color="auto"/>
+                <w:right w:val="none" w:sz="0" w:space="0" w:color="auto"/>
+                <w:between w:val="none" w:sz="0" w:space="0" w:color="auto"/>
+                <w:bar w:val="none" w:sz="0" w:color="auto"/>
+              </w:pBdr>
               <w:cnfStyle w:val="100000000000" w:firstRow="1" w:lastRow="0" w:firstColumn="0" w:lastColumn="0" w:oddVBand="0" w:evenVBand="0" w:oddHBand="0" w:evenHBand="0" w:firstRowFirstColumn="0" w:firstRowLastColumn="0" w:lastRowFirstColumn="0" w:lastRowLastColumn="0"/>
               <w:rPr>
-                <w:rFonts w:ascii="Avenir LT Std 45 Book" w:hAnsi="Avenir LT Std 45 Book" w:cs="Arial Unicode MS"/>
+                <w:rFonts w:ascii="Avenir LT Std 45 Book" w:hAnsi="Avenir LT Std 45 Book"/>
+                <w:b w:val="0"/>
               </w:rPr>
             </w:pPr>
             <w:r>
@@ -24027,7 +23199,7 @@
             </w:r>
             <w:r>
               <w:rPr>
-                <w:rFonts w:ascii="Avenir LT Std 45 Book" w:hAnsi="Avenir LT Std 45 Book" w:cs="Arial Unicode MS"/>
+                <w:rFonts w:ascii="Avenir LT Std 45 Book" w:eastAsia="Arial Unicode MS" w:hAnsi="Avenir LT Std 45 Book" w:cs="Arial Unicode MS"/>
               </w:rPr>
               <w:t xml:space="preserve"> </w:t>
             </w:r>
@@ -24040,10 +23212,17 @@
             </w:r>
             <w:r>
               <w:rPr>
-                <w:rFonts w:ascii="Avenir LT Std 45 Book" w:hAnsi="Avenir LT Std 45 Book" w:cs="Arial Unicode MS"/>
-                <w:b w:val="0"/>
-              </w:rPr>
-              <w:t>rack, modify and add business expenditures</w:t>
+                <w:rFonts w:ascii="Avenir LT Std 45 Book" w:eastAsia="Arial Unicode MS" w:hAnsi="Avenir LT Std 45 Book" w:cs="Arial Unicode MS"/>
+                <w:b w:val="0"/>
+              </w:rPr>
+              <w:t xml:space="preserve">rack, modify and add business </w:t>
+            </w:r>
+            <w:r>
+              <w:rPr>
+                <w:rFonts w:ascii="Avenir LT Std 45 Book" w:eastAsia="Arial Unicode MS" w:hAnsi="Avenir LT Std 45 Book" w:cs="Arial Unicode MS"/>
+                <w:b w:val="0"/>
+              </w:rPr>
+              <w:t>incomes</w:t>
             </w:r>
           </w:p>
         </w:tc>
@@ -24098,19 +23277,7 @@
               <w:rPr>
                 <w:rFonts w:ascii="Avenir LT Std 45 Book" w:hAnsi="Avenir LT Std 45 Book" w:cs="Arial Unicode MS"/>
               </w:rPr>
-              <w:t xml:space="preserve">The user modifies </w:t>
-            </w:r>
-            <w:r>
-              <w:rPr>
-                <w:rFonts w:ascii="Avenir LT Std 45 Book" w:hAnsi="Avenir LT Std 45 Book" w:cs="Arial Unicode MS"/>
-              </w:rPr>
-              <w:t>expenditures</w:t>
-            </w:r>
-            <w:r>
-              <w:rPr>
-                <w:rFonts w:ascii="Avenir LT Std 45 Book" w:hAnsi="Avenir LT Std 45 Book" w:cs="Arial Unicode MS"/>
-              </w:rPr>
-              <w:t xml:space="preserve"> details and clicks save</w:t>
+              <w:t>The user modifies income details and clicks save</w:t>
             </w:r>
           </w:p>
         </w:tc>
@@ -24233,19 +23400,7 @@
               <w:rPr>
                 <w:rFonts w:ascii="Avenir LT Std 45 Book" w:hAnsi="Avenir LT Std 45 Book"/>
               </w:rPr>
-              <w:t xml:space="preserve">The </w:t>
-            </w:r>
-            <w:r>
-              <w:rPr>
-                <w:rFonts w:ascii="Avenir LT Std 45 Book" w:hAnsi="Avenir LT Std 45 Book"/>
-              </w:rPr>
-              <w:t>expenditures</w:t>
-            </w:r>
-            <w:r>
-              <w:rPr>
-                <w:rFonts w:ascii="Avenir LT Std 45 Book" w:hAnsi="Avenir LT Std 45 Book"/>
-              </w:rPr>
-              <w:t xml:space="preserve"> view which has an updated field</w:t>
+              <w:t>The incomes view which has an updated field</w:t>
             </w:r>
           </w:p>
         </w:tc>
@@ -24266,21 +23421,20 @@
           <w:rFonts w:ascii="Avenir LT Std 45 Book" w:hAnsi="Avenir LT Std 45 Book"/>
         </w:rPr>
       </w:pPr>
-      <w:bookmarkStart w:id="87" w:name="_Toc509189060"/>
+      <w:bookmarkStart w:id="87" w:name="_Toc509407556"/>
       <w:r>
         <w:rPr>
           <w:rFonts w:ascii="Avenir LT Std 45 Book" w:eastAsia="Arial Unicode MS" w:hAnsi="Avenir LT Std 45 Book" w:cs="Arial Unicode MS"/>
         </w:rPr>
-        <w:lastRenderedPageBreak/>
         <w:t xml:space="preserve">Requirement </w:t>
       </w:r>
+      <w:r>
+        <w:rPr>
+          <w:rFonts w:ascii="Avenir LT Std 45 Book" w:eastAsia="Arial Unicode MS" w:hAnsi="Avenir LT Std 45 Book" w:cs="Arial Unicode MS"/>
+        </w:rPr>
+        <w:t>16.2</w:t>
+      </w:r>
       <w:bookmarkEnd w:id="87"/>
-      <w:r>
-        <w:rPr>
-          <w:rFonts w:ascii="Avenir LT Std 45 Book" w:eastAsia="Arial Unicode MS" w:hAnsi="Avenir LT Std 45 Book" w:cs="Arial Unicode MS"/>
-        </w:rPr>
-        <w:t>16.3</w:t>
-      </w:r>
     </w:p>
     <w:tbl>
       <w:tblPr>
@@ -24332,34 +23486,39 @@
           </w:tcPr>
           <w:p>
             <w:pPr>
-              <w:pStyle w:val="Body"/>
-              <w:pBdr>
-                <w:top w:val="none" w:sz="0" w:space="0" w:color="auto"/>
-                <w:left w:val="none" w:sz="0" w:space="0" w:color="auto"/>
-                <w:bottom w:val="none" w:sz="0" w:space="0" w:color="auto"/>
-                <w:right w:val="none" w:sz="0" w:space="0" w:color="auto"/>
-                <w:between w:val="none" w:sz="0" w:space="0" w:color="auto"/>
-                <w:bar w:val="none" w:sz="0" w:color="auto"/>
-              </w:pBdr>
+              <w:spacing w:line="288" w:lineRule="auto"/>
+              <w:jc w:val="both"/>
               <w:cnfStyle w:val="100000000000" w:firstRow="1" w:lastRow="0" w:firstColumn="0" w:lastColumn="0" w:oddVBand="0" w:evenVBand="0" w:oddHBand="0" w:evenHBand="0" w:firstRowFirstColumn="0" w:firstRowLastColumn="0" w:lastRowFirstColumn="0" w:lastRowLastColumn="0"/>
               <w:rPr>
-                <w:rFonts w:ascii="Avenir LT Std 45 Book" w:hAnsi="Avenir LT Std 45 Book"/>
-                <w:b w:val="0"/>
-              </w:rPr>
-            </w:pPr>
-            <w:r>
-              <w:rPr>
-                <w:rFonts w:ascii="Avenir LT Std 45 Book" w:hAnsi="Avenir LT Std 45 Book"/>
-                <w:b w:val="0"/>
-              </w:rPr>
-              <w:t xml:space="preserve">Allow head of the system to </w:t>
-            </w:r>
-            <w:r>
-              <w:rPr>
-                <w:rFonts w:ascii="Avenir LT Std 45 Book" w:hAnsi="Avenir LT Std 45 Book"/>
-                <w:b w:val="0"/>
-              </w:rPr>
-              <w:t>create an analytical report on incomes and expenditures</w:t>
+                <w:rFonts w:ascii="Avenir LT Std 45 Book" w:hAnsi="Avenir LT Std 45 Book" w:cs="Arial Unicode MS"/>
+              </w:rPr>
+            </w:pPr>
+            <w:r>
+              <w:rPr>
+                <w:rFonts w:ascii="Avenir LT Std 45 Book" w:hAnsi="Avenir LT Std 45 Book"/>
+                <w:b w:val="0"/>
+              </w:rPr>
+              <w:t>Allow head of the system to</w:t>
+            </w:r>
+            <w:r>
+              <w:rPr>
+                <w:rFonts w:ascii="Avenir LT Std 45 Book" w:hAnsi="Avenir LT Std 45 Book" w:cs="Arial Unicode MS"/>
+              </w:rPr>
+              <w:t xml:space="preserve"> </w:t>
+            </w:r>
+            <w:r>
+              <w:rPr>
+                <w:rFonts w:ascii="Avenir LT Std 45 Book" w:hAnsi="Avenir LT Std 45 Book" w:cs="Arial Unicode MS"/>
+                <w:b w:val="0"/>
+              </w:rPr>
+              <w:t>t</w:t>
+            </w:r>
+            <w:r>
+              <w:rPr>
+                <w:rFonts w:ascii="Avenir LT Std 45 Book" w:hAnsi="Avenir LT Std 45 Book" w:cs="Arial Unicode MS"/>
+                <w:b w:val="0"/>
+              </w:rPr>
+              <w:t>rack, modify and add business expenditures</w:t>
             </w:r>
           </w:p>
         </w:tc>
@@ -24414,19 +23573,7 @@
               <w:rPr>
                 <w:rFonts w:ascii="Avenir LT Std 45 Book" w:hAnsi="Avenir LT Std 45 Book" w:cs="Arial Unicode MS"/>
               </w:rPr>
-              <w:t xml:space="preserve">The user directs themselves to the </w:t>
-            </w:r>
-            <w:r>
-              <w:rPr>
-                <w:rFonts w:ascii="Avenir LT Std 45 Book" w:hAnsi="Avenir LT Std 45 Book" w:cs="Arial Unicode MS"/>
-              </w:rPr>
-              <w:t>transactions</w:t>
-            </w:r>
-            <w:r>
-              <w:rPr>
-                <w:rFonts w:ascii="Avenir LT Std 45 Book" w:hAnsi="Avenir LT Std 45 Book" w:cs="Arial Unicode MS"/>
-              </w:rPr>
-              <w:t xml:space="preserve"> page of the website</w:t>
+              <w:t>The user modifies expenditures details and clicks save</w:t>
             </w:r>
           </w:p>
         </w:tc>
@@ -24484,21 +23631,9 @@
             </w:pPr>
             <w:r>
               <w:rPr>
-                <w:rFonts w:ascii="Avenir LT Std 45 Book" w:hAnsi="Avenir LT Std 45 Book" w:cs="Arial Unicode MS"/>
-              </w:rPr>
-              <w:t xml:space="preserve">A view with a list of </w:t>
-            </w:r>
-            <w:r>
-              <w:rPr>
-                <w:rFonts w:ascii="Avenir LT Std 45 Book" w:hAnsi="Avenir LT Std 45 Book" w:cs="Arial Unicode MS"/>
-              </w:rPr>
-              <w:t>transactions</w:t>
-            </w:r>
-            <w:r>
-              <w:rPr>
-                <w:rFonts w:ascii="Avenir LT Std 45 Book" w:hAnsi="Avenir LT Std 45 Book" w:cs="Arial Unicode MS"/>
-              </w:rPr>
-              <w:t xml:space="preserve"> is sent to the client’s browser</w:t>
+                <w:rFonts w:ascii="Avenir LT Std 45 Book" w:hAnsi="Avenir LT Std 45 Book"/>
+              </w:rPr>
+              <w:t>The details are updated to the database</w:t>
             </w:r>
           </w:p>
         </w:tc>
@@ -24561,7 +23696,7 @@
               <w:rPr>
                 <w:rFonts w:ascii="Avenir LT Std 45 Book" w:hAnsi="Avenir LT Std 45 Book"/>
               </w:rPr>
-              <w:t>The view is rendered</w:t>
+              <w:t>The expenditures view which has an updated field</w:t>
             </w:r>
           </w:p>
         </w:tc>
@@ -24582,12 +23717,21 @@
           <w:rFonts w:ascii="Avenir LT Std 45 Book" w:hAnsi="Avenir LT Std 45 Book"/>
         </w:rPr>
       </w:pPr>
+      <w:bookmarkStart w:id="88" w:name="_Toc509407557"/>
       <w:r>
         <w:rPr>
           <w:rFonts w:ascii="Avenir LT Std 45 Book" w:eastAsia="Arial Unicode MS" w:hAnsi="Avenir LT Std 45 Book" w:cs="Arial Unicode MS"/>
         </w:rPr>
-        <w:t>Requirement 16.4</w:t>
-      </w:r>
+        <w:lastRenderedPageBreak/>
+        <w:t xml:space="preserve">Requirement </w:t>
+      </w:r>
+      <w:r>
+        <w:rPr>
+          <w:rFonts w:ascii="Avenir LT Std 45 Book" w:eastAsia="Arial Unicode MS" w:hAnsi="Avenir LT Std 45 Book" w:cs="Arial Unicode MS"/>
+        </w:rPr>
+        <w:t>16.3</w:t>
+      </w:r>
+      <w:bookmarkEnd w:id="88"/>
     </w:p>
     <w:tbl>
       <w:tblPr>
@@ -24666,7 +23810,7 @@
                 <w:rFonts w:ascii="Avenir LT Std 45 Book" w:hAnsi="Avenir LT Std 45 Book"/>
                 <w:b w:val="0"/>
               </w:rPr>
-              <w:t>add, delete and modify employees’ details</w:t>
+              <w:t>create an analytical report on incomes and expenditures</w:t>
             </w:r>
           </w:p>
         </w:tc>
@@ -24721,7 +23865,7 @@
               <w:rPr>
                 <w:rFonts w:ascii="Avenir LT Std 45 Book" w:hAnsi="Avenir LT Std 45 Book" w:cs="Arial Unicode MS"/>
               </w:rPr>
-              <w:t>The user modifies user details and clicks save</w:t>
+              <w:t>The user directs themselves to the transactions page of the website</w:t>
             </w:r>
           </w:p>
         </w:tc>
@@ -24779,9 +23923,9 @@
             </w:pPr>
             <w:r>
               <w:rPr>
-                <w:rFonts w:ascii="Avenir LT Std 45 Book" w:hAnsi="Avenir LT Std 45 Book"/>
-              </w:rPr>
-              <w:t>The details are updated to the database</w:t>
+                <w:rFonts w:ascii="Avenir LT Std 45 Book" w:hAnsi="Avenir LT Std 45 Book" w:cs="Arial Unicode MS"/>
+              </w:rPr>
+              <w:t>A view with a list of transactions is sent to the client’s browser</w:t>
             </w:r>
           </w:p>
         </w:tc>
@@ -24844,6 +23988,291 @@
               <w:rPr>
                 <w:rFonts w:ascii="Avenir LT Std 45 Book" w:hAnsi="Avenir LT Std 45 Book"/>
               </w:rPr>
+              <w:t>The view is rendered</w:t>
+            </w:r>
+          </w:p>
+        </w:tc>
+      </w:tr>
+    </w:tbl>
+    <w:p>
+      <w:pPr>
+        <w:pStyle w:val="NoSpacing"/>
+        <w:rPr>
+          <w:rFonts w:ascii="Avenir LT Std 45 Book" w:hAnsi="Avenir LT Std 45 Book" w:cs="Arial Unicode MS"/>
+        </w:rPr>
+      </w:pPr>
+    </w:p>
+    <w:p>
+      <w:pPr>
+        <w:pStyle w:val="Subheading"/>
+        <w:rPr>
+          <w:rFonts w:ascii="Avenir LT Std 45 Book" w:hAnsi="Avenir LT Std 45 Book"/>
+        </w:rPr>
+      </w:pPr>
+      <w:bookmarkStart w:id="89" w:name="_Toc509407558"/>
+      <w:r>
+        <w:rPr>
+          <w:rFonts w:ascii="Avenir LT Std 45 Book" w:eastAsia="Arial Unicode MS" w:hAnsi="Avenir LT Std 45 Book" w:cs="Arial Unicode MS"/>
+        </w:rPr>
+        <w:t>Requirement 16.4</w:t>
+      </w:r>
+      <w:bookmarkEnd w:id="89"/>
+    </w:p>
+    <w:tbl>
+      <w:tblPr>
+        <w:tblStyle w:val="PlainTable1"/>
+        <w:tblW w:w="0" w:type="auto"/>
+        <w:tblLook w:val="04A0" w:firstRow="1" w:lastRow="0" w:firstColumn="1" w:lastColumn="0" w:noHBand="0" w:noVBand="1"/>
+      </w:tblPr>
+      <w:tblGrid>
+        <w:gridCol w:w="4814"/>
+        <w:gridCol w:w="4814"/>
+      </w:tblGrid>
+      <w:tr>
+        <w:trPr>
+          <w:cnfStyle w:val="100000000000" w:firstRow="1" w:lastRow="0" w:firstColumn="0" w:lastColumn="0" w:oddVBand="0" w:evenVBand="0" w:oddHBand="0" w:evenHBand="0" w:firstRowFirstColumn="0" w:firstRowLastColumn="0" w:lastRowFirstColumn="0" w:lastRowLastColumn="0"/>
+        </w:trPr>
+        <w:tc>
+          <w:tcPr>
+            <w:cnfStyle w:val="001000000000" w:firstRow="0" w:lastRow="0" w:firstColumn="1" w:lastColumn="0" w:oddVBand="0" w:evenVBand="0" w:oddHBand="0" w:evenHBand="0" w:firstRowFirstColumn="0" w:firstRowLastColumn="0" w:lastRowFirstColumn="0" w:lastRowLastColumn="0"/>
+            <w:tcW w:w="4814" w:type="dxa"/>
+          </w:tcPr>
+          <w:p>
+            <w:pPr>
+              <w:pStyle w:val="Body"/>
+              <w:pBdr>
+                <w:top w:val="none" w:sz="0" w:space="0" w:color="auto"/>
+                <w:left w:val="none" w:sz="0" w:space="0" w:color="auto"/>
+                <w:bottom w:val="none" w:sz="0" w:space="0" w:color="auto"/>
+                <w:right w:val="none" w:sz="0" w:space="0" w:color="auto"/>
+                <w:between w:val="none" w:sz="0" w:space="0" w:color="auto"/>
+                <w:bar w:val="none" w:sz="0" w:color="auto"/>
+              </w:pBdr>
+              <w:rPr>
+                <w:rFonts w:ascii="Avenir LT Std 45 Book" w:hAnsi="Avenir LT Std 45 Book"/>
+                <w:b w:val="0"/>
+              </w:rPr>
+            </w:pPr>
+            <w:r>
+              <w:rPr>
+                <w:rFonts w:ascii="Avenir LT Std 45 Book" w:hAnsi="Avenir LT Std 45 Book" w:cs="Arial Unicode MS"/>
+                <w:b w:val="0"/>
+              </w:rPr>
+              <w:t>Brief Description (Purpose):</w:t>
+            </w:r>
+          </w:p>
+        </w:tc>
+        <w:tc>
+          <w:tcPr>
+            <w:tcW w:w="4814" w:type="dxa"/>
+          </w:tcPr>
+          <w:p>
+            <w:pPr>
+              <w:pStyle w:val="Body"/>
+              <w:pBdr>
+                <w:top w:val="none" w:sz="0" w:space="0" w:color="auto"/>
+                <w:left w:val="none" w:sz="0" w:space="0" w:color="auto"/>
+                <w:bottom w:val="none" w:sz="0" w:space="0" w:color="auto"/>
+                <w:right w:val="none" w:sz="0" w:space="0" w:color="auto"/>
+                <w:between w:val="none" w:sz="0" w:space="0" w:color="auto"/>
+                <w:bar w:val="none" w:sz="0" w:color="auto"/>
+              </w:pBdr>
+              <w:cnfStyle w:val="100000000000" w:firstRow="1" w:lastRow="0" w:firstColumn="0" w:lastColumn="0" w:oddVBand="0" w:evenVBand="0" w:oddHBand="0" w:evenHBand="0" w:firstRowFirstColumn="0" w:firstRowLastColumn="0" w:lastRowFirstColumn="0" w:lastRowLastColumn="0"/>
+              <w:rPr>
+                <w:rFonts w:ascii="Avenir LT Std 45 Book" w:hAnsi="Avenir LT Std 45 Book"/>
+                <w:b w:val="0"/>
+              </w:rPr>
+            </w:pPr>
+            <w:r>
+              <w:rPr>
+                <w:rFonts w:ascii="Avenir LT Std 45 Book" w:hAnsi="Avenir LT Std 45 Book"/>
+                <w:b w:val="0"/>
+              </w:rPr>
+              <w:t xml:space="preserve">Allow head of the system to </w:t>
+            </w:r>
+            <w:r>
+              <w:rPr>
+                <w:rFonts w:ascii="Avenir LT Std 45 Book" w:hAnsi="Avenir LT Std 45 Book"/>
+                <w:b w:val="0"/>
+              </w:rPr>
+              <w:t>add, delete and modify employees’ details</w:t>
+            </w:r>
+          </w:p>
+        </w:tc>
+      </w:tr>
+      <w:tr>
+        <w:trPr>
+          <w:cnfStyle w:val="000000100000" w:firstRow="0" w:lastRow="0" w:firstColumn="0" w:lastColumn="0" w:oddVBand="0" w:evenVBand="0" w:oddHBand="1" w:evenHBand="0" w:firstRowFirstColumn="0" w:firstRowLastColumn="0" w:lastRowFirstColumn="0" w:lastRowLastColumn="0"/>
+        </w:trPr>
+        <w:tc>
+          <w:tcPr>
+            <w:cnfStyle w:val="001000000000" w:firstRow="0" w:lastRow="0" w:firstColumn="1" w:lastColumn="0" w:oddVBand="0" w:evenVBand="0" w:oddHBand="0" w:evenHBand="0" w:firstRowFirstColumn="0" w:firstRowLastColumn="0" w:lastRowFirstColumn="0" w:lastRowLastColumn="0"/>
+            <w:tcW w:w="4814" w:type="dxa"/>
+          </w:tcPr>
+          <w:p>
+            <w:pPr>
+              <w:pStyle w:val="Body"/>
+              <w:pBdr>
+                <w:top w:val="none" w:sz="0" w:space="0" w:color="auto"/>
+                <w:left w:val="none" w:sz="0" w:space="0" w:color="auto"/>
+                <w:bottom w:val="none" w:sz="0" w:space="0" w:color="auto"/>
+                <w:right w:val="none" w:sz="0" w:space="0" w:color="auto"/>
+                <w:between w:val="none" w:sz="0" w:space="0" w:color="auto"/>
+                <w:bar w:val="none" w:sz="0" w:color="auto"/>
+              </w:pBdr>
+              <w:rPr>
+                <w:rFonts w:ascii="Avenir LT Std 45 Book" w:hAnsi="Avenir LT Std 45 Book"/>
+                <w:b w:val="0"/>
+              </w:rPr>
+            </w:pPr>
+            <w:r>
+              <w:rPr>
+                <w:rFonts w:ascii="Avenir LT Std 45 Book" w:hAnsi="Avenir LT Std 45 Book" w:cs="Arial Unicode MS"/>
+                <w:b w:val="0"/>
+              </w:rPr>
+              <w:t>Minimum Input Required:</w:t>
+            </w:r>
+          </w:p>
+        </w:tc>
+        <w:tc>
+          <w:tcPr>
+            <w:tcW w:w="4814" w:type="dxa"/>
+          </w:tcPr>
+          <w:p>
+            <w:pPr>
+              <w:pStyle w:val="NoSpacing"/>
+              <w:cnfStyle w:val="000000100000" w:firstRow="0" w:lastRow="0" w:firstColumn="0" w:lastColumn="0" w:oddVBand="0" w:evenVBand="0" w:oddHBand="1" w:evenHBand="0" w:firstRowFirstColumn="0" w:firstRowLastColumn="0" w:lastRowFirstColumn="0" w:lastRowLastColumn="0"/>
+              <w:rPr>
+                <w:rFonts w:ascii="Avenir LT Std 45 Book" w:hAnsi="Avenir LT Std 45 Book" w:cs="Arial Unicode MS"/>
+              </w:rPr>
+            </w:pPr>
+            <w:r>
+              <w:rPr>
+                <w:rFonts w:ascii="Avenir LT Std 45 Book" w:hAnsi="Avenir LT Std 45 Book" w:cs="Arial Unicode MS"/>
+              </w:rPr>
+              <w:t>The user modifies user details and clicks save</w:t>
+            </w:r>
+          </w:p>
+        </w:tc>
+      </w:tr>
+      <w:tr>
+        <w:tc>
+          <w:tcPr>
+            <w:cnfStyle w:val="001000000000" w:firstRow="0" w:lastRow="0" w:firstColumn="1" w:lastColumn="0" w:oddVBand="0" w:evenVBand="0" w:oddHBand="0" w:evenHBand="0" w:firstRowFirstColumn="0" w:firstRowLastColumn="0" w:lastRowFirstColumn="0" w:lastRowLastColumn="0"/>
+            <w:tcW w:w="4814" w:type="dxa"/>
+          </w:tcPr>
+          <w:p>
+            <w:pPr>
+              <w:pStyle w:val="Body"/>
+              <w:pBdr>
+                <w:top w:val="none" w:sz="0" w:space="0" w:color="auto"/>
+                <w:left w:val="none" w:sz="0" w:space="0" w:color="auto"/>
+                <w:bottom w:val="none" w:sz="0" w:space="0" w:color="auto"/>
+                <w:right w:val="none" w:sz="0" w:space="0" w:color="auto"/>
+                <w:between w:val="none" w:sz="0" w:space="0" w:color="auto"/>
+                <w:bar w:val="none" w:sz="0" w:color="auto"/>
+              </w:pBdr>
+              <w:rPr>
+                <w:rFonts w:ascii="Avenir LT Std 45 Book" w:hAnsi="Avenir LT Std 45 Book"/>
+                <w:b w:val="0"/>
+              </w:rPr>
+            </w:pPr>
+            <w:r>
+              <w:rPr>
+                <w:rFonts w:ascii="Avenir LT Std 45 Book" w:hAnsi="Avenir LT Std 45 Book" w:cs="Arial Unicode MS"/>
+                <w:b w:val="0"/>
+              </w:rPr>
+              <w:t>Minimum Processing Required:</w:t>
+            </w:r>
+          </w:p>
+        </w:tc>
+        <w:tc>
+          <w:tcPr>
+            <w:tcW w:w="4814" w:type="dxa"/>
+          </w:tcPr>
+          <w:p>
+            <w:pPr>
+              <w:pStyle w:val="Body"/>
+              <w:pBdr>
+                <w:top w:val="none" w:sz="0" w:space="0" w:color="auto"/>
+                <w:left w:val="none" w:sz="0" w:space="0" w:color="auto"/>
+                <w:bottom w:val="none" w:sz="0" w:space="0" w:color="auto"/>
+                <w:right w:val="none" w:sz="0" w:space="0" w:color="auto"/>
+                <w:between w:val="none" w:sz="0" w:space="0" w:color="auto"/>
+                <w:bar w:val="none" w:sz="0" w:color="auto"/>
+              </w:pBdr>
+              <w:cnfStyle w:val="000000000000" w:firstRow="0" w:lastRow="0" w:firstColumn="0" w:lastColumn="0" w:oddVBand="0" w:evenVBand="0" w:oddHBand="0" w:evenHBand="0" w:firstRowFirstColumn="0" w:firstRowLastColumn="0" w:lastRowFirstColumn="0" w:lastRowLastColumn="0"/>
+              <w:rPr>
+                <w:rFonts w:ascii="Avenir LT Std 45 Book" w:hAnsi="Avenir LT Std 45 Book"/>
+              </w:rPr>
+            </w:pPr>
+            <w:r>
+              <w:rPr>
+                <w:rFonts w:ascii="Avenir LT Std 45 Book" w:hAnsi="Avenir LT Std 45 Book"/>
+              </w:rPr>
+              <w:t>The details are updated to the database</w:t>
+            </w:r>
+          </w:p>
+        </w:tc>
+      </w:tr>
+      <w:tr>
+        <w:trPr>
+          <w:cnfStyle w:val="000000100000" w:firstRow="0" w:lastRow="0" w:firstColumn="0" w:lastColumn="0" w:oddVBand="0" w:evenVBand="0" w:oddHBand="1" w:evenHBand="0" w:firstRowFirstColumn="0" w:firstRowLastColumn="0" w:lastRowFirstColumn="0" w:lastRowLastColumn="0"/>
+        </w:trPr>
+        <w:tc>
+          <w:tcPr>
+            <w:cnfStyle w:val="001000000000" w:firstRow="0" w:lastRow="0" w:firstColumn="1" w:lastColumn="0" w:oddVBand="0" w:evenVBand="0" w:oddHBand="0" w:evenHBand="0" w:firstRowFirstColumn="0" w:firstRowLastColumn="0" w:lastRowFirstColumn="0" w:lastRowLastColumn="0"/>
+            <w:tcW w:w="4814" w:type="dxa"/>
+          </w:tcPr>
+          <w:p>
+            <w:pPr>
+              <w:pStyle w:val="Body"/>
+              <w:pBdr>
+                <w:top w:val="none" w:sz="0" w:space="0" w:color="auto"/>
+                <w:left w:val="none" w:sz="0" w:space="0" w:color="auto"/>
+                <w:bottom w:val="none" w:sz="0" w:space="0" w:color="auto"/>
+                <w:right w:val="none" w:sz="0" w:space="0" w:color="auto"/>
+                <w:between w:val="none" w:sz="0" w:space="0" w:color="auto"/>
+                <w:bar w:val="none" w:sz="0" w:color="auto"/>
+              </w:pBdr>
+              <w:rPr>
+                <w:rFonts w:ascii="Avenir LT Std 45 Book" w:hAnsi="Avenir LT Std 45 Book"/>
+                <w:b w:val="0"/>
+              </w:rPr>
+            </w:pPr>
+            <w:r>
+              <w:rPr>
+                <w:rFonts w:ascii="Avenir LT Std 45 Book" w:hAnsi="Avenir LT Std 45 Book" w:cs="Arial Unicode MS"/>
+                <w:b w:val="0"/>
+              </w:rPr>
+              <w:t>Minimum Output Required:</w:t>
+            </w:r>
+          </w:p>
+        </w:tc>
+        <w:tc>
+          <w:tcPr>
+            <w:tcW w:w="4814" w:type="dxa"/>
+          </w:tcPr>
+          <w:p>
+            <w:pPr>
+              <w:pStyle w:val="Body"/>
+              <w:pBdr>
+                <w:top w:val="none" w:sz="0" w:space="0" w:color="auto"/>
+                <w:left w:val="none" w:sz="0" w:space="0" w:color="auto"/>
+                <w:bottom w:val="none" w:sz="0" w:space="0" w:color="auto"/>
+                <w:right w:val="none" w:sz="0" w:space="0" w:color="auto"/>
+                <w:between w:val="none" w:sz="0" w:space="0" w:color="auto"/>
+                <w:bar w:val="none" w:sz="0" w:color="auto"/>
+              </w:pBdr>
+              <w:cnfStyle w:val="000000100000" w:firstRow="0" w:lastRow="0" w:firstColumn="0" w:lastColumn="0" w:oddVBand="0" w:evenVBand="0" w:oddHBand="1" w:evenHBand="0" w:firstRowFirstColumn="0" w:firstRowLastColumn="0" w:lastRowFirstColumn="0" w:lastRowLastColumn="0"/>
+              <w:rPr>
+                <w:rFonts w:ascii="Avenir LT Std 45 Book" w:hAnsi="Avenir LT Std 45 Book"/>
+              </w:rPr>
+            </w:pPr>
+            <w:r>
+              <w:rPr>
+                <w:rFonts w:ascii="Avenir LT Std 45 Book" w:hAnsi="Avenir LT Std 45 Book"/>
+              </w:rPr>
               <w:t>The users view which has an updated field</w:t>
             </w:r>
           </w:p>
@@ -24871,7 +24300,6 @@
           <w:lang w:eastAsia="en-GB"/>
         </w:rPr>
       </w:pPr>
-      <w:bookmarkStart w:id="88" w:name="_Toc509189061"/>
       <w:r>
         <w:rPr>
           <w:rFonts w:ascii="Avenir LT Std 45 Book" w:hAnsi="Avenir LT Std 45 Book" w:cs="Arial Unicode MS"/>
@@ -24886,8 +24314,7 @@
           <w:rFonts w:ascii="Avenir LT Std 45 Book" w:hAnsi="Avenir LT Std 45 Book"/>
         </w:rPr>
       </w:pPr>
-      <w:bookmarkStart w:id="89" w:name="_GoBack"/>
-      <w:bookmarkEnd w:id="89"/>
+      <w:bookmarkStart w:id="90" w:name="_Toc509407559"/>
       <w:r>
         <w:rPr>
           <w:rFonts w:ascii="Avenir LT Std 45 Book" w:eastAsia="Arial Unicode MS" w:hAnsi="Avenir LT Std 45 Book" w:cs="Arial Unicode MS"/>
@@ -24907,7 +24334,7 @@
         </w:rPr>
         <w:t>Bibliography</w:t>
       </w:r>
-      <w:bookmarkEnd w:id="88"/>
+      <w:bookmarkEnd w:id="90"/>
       <w:r>
         <w:rPr>
           <w:rFonts w:ascii="Avenir LT Std 45 Book" w:eastAsia="Arial Unicode MS" w:hAnsi="Avenir LT Std 45 Book" w:cs="Arial Unicode MS"/>
@@ -24972,8 +24399,8 @@
           <w:rFonts w:ascii="Avenir LT Std 45 Book" w:hAnsi="Avenir LT Std 45 Book"/>
         </w:rPr>
       </w:pPr>
-      <w:bookmarkStart w:id="90" w:name="_Toc23"/>
-      <w:bookmarkStart w:id="91" w:name="_Toc509189062"/>
+      <w:bookmarkStart w:id="91" w:name="_Toc23"/>
+      <w:bookmarkStart w:id="92" w:name="_Toc509407560"/>
       <w:r>
         <w:rPr>
           <w:rFonts w:ascii="Avenir LT Std 45 Book" w:eastAsia="Arial Unicode MS" w:hAnsi="Avenir LT Std 45 Book" w:cs="Arial Unicode MS"/>
@@ -24992,8 +24419,8 @@
         </w:rPr>
         <w:t xml:space="preserve"> - Software Requirements Spec. Work Log</w:t>
       </w:r>
-      <w:bookmarkEnd w:id="90"/>
       <w:bookmarkEnd w:id="91"/>
+      <w:bookmarkEnd w:id="92"/>
     </w:p>
     <w:tbl>
       <w:tblPr>
@@ -28863,6 +28290,7 @@
   <w:style w:type="character" w:default="1" w:styleId="DefaultParagraphFont">
     <w:name w:val="Default Paragraph Font"/>
     <w:uiPriority w:val="1"/>
+    <w:semiHidden/>
     <w:unhideWhenUsed/>
   </w:style>
   <w:style w:type="table" w:default="1" w:styleId="TableNormal">
@@ -30419,7 +29847,7 @@
 </file>
 
 <file path=customXml/itemProps1.xml><?xml version="1.0" encoding="utf-8"?>
-<ds:datastoreItem xmlns:ds="http://schemas.openxmlformats.org/officeDocument/2006/customXml" ds:itemID="{5E12440F-947B-4306-8893-6C0C56A1E9E3}">
+<ds:datastoreItem xmlns:ds="http://schemas.openxmlformats.org/officeDocument/2006/customXml" ds:itemID="{029D9560-DCB8-45AD-B412-43A93338D1D1}">
   <ds:schemaRefs>
     <ds:schemaRef ds:uri="http://schemas.openxmlformats.org/officeDocument/2006/bibliography"/>
   </ds:schemaRefs>

--- a/Setup & Analysis/Software Requirements Specification.docx
+++ b/Setup & Analysis/Software Requirements Specification.docx
@@ -507,6 +507,7 @@
             <w:t>Contents</w:t>
           </w:r>
         </w:p>
+        <w:bookmarkStart w:id="0" w:name="_GoBack"/>
         <w:p>
           <w:pPr>
             <w:pStyle w:val="TOC1"/>
@@ -537,7 +538,7 @@
             </w:rPr>
             <w:fldChar w:fldCharType="separate"/>
           </w:r>
-          <w:hyperlink w:anchor="_Toc509407486" w:history="1">
+          <w:hyperlink w:anchor="_Toc509682459" w:history="1">
             <w:r>
               <w:rPr>
                 <w:rStyle w:val="Hyperlink"/>
@@ -568,7 +569,7 @@
                 <w:noProof/>
                 <w:webHidden/>
               </w:rPr>
-              <w:instrText xml:space="preserve"> PAGEREF _Toc509407486 \h </w:instrText>
+              <w:instrText xml:space="preserve"> PAGEREF _Toc509682459 \h </w:instrText>
             </w:r>
             <w:r>
               <w:rPr>
@@ -615,7 +616,7 @@
               <w:bdr w:val="none" w:sz="0" w:space="0" w:color="auto"/>
             </w:rPr>
           </w:pPr>
-          <w:hyperlink w:anchor="_Toc509407487" w:history="1">
+          <w:hyperlink w:anchor="_Toc509682460" w:history="1">
             <w:r>
               <w:rPr>
                 <w:rStyle w:val="Hyperlink"/>
@@ -646,7 +647,7 @@
                 <w:noProof/>
                 <w:webHidden/>
               </w:rPr>
-              <w:instrText xml:space="preserve"> PAGEREF _Toc509407487 \h </w:instrText>
+              <w:instrText xml:space="preserve"> PAGEREF _Toc509682460 \h </w:instrText>
             </w:r>
             <w:r>
               <w:rPr>
@@ -693,7 +694,7 @@
               <w:bdr w:val="none" w:sz="0" w:space="0" w:color="auto"/>
             </w:rPr>
           </w:pPr>
-          <w:hyperlink w:anchor="_Toc509407488" w:history="1">
+          <w:hyperlink w:anchor="_Toc509682461" w:history="1">
             <w:r>
               <w:rPr>
                 <w:rStyle w:val="Hyperlink"/>
@@ -724,7 +725,7 @@
                 <w:noProof/>
                 <w:webHidden/>
               </w:rPr>
-              <w:instrText xml:space="preserve"> PAGEREF _Toc509407488 \h </w:instrText>
+              <w:instrText xml:space="preserve"> PAGEREF _Toc509682461 \h </w:instrText>
             </w:r>
             <w:r>
               <w:rPr>
@@ -771,7 +772,7 @@
               <w:bdr w:val="none" w:sz="0" w:space="0" w:color="auto"/>
             </w:rPr>
           </w:pPr>
-          <w:hyperlink w:anchor="_Toc509407489" w:history="1">
+          <w:hyperlink w:anchor="_Toc509682462" w:history="1">
             <w:r>
               <w:rPr>
                 <w:rStyle w:val="Hyperlink"/>
@@ -802,7 +803,7 @@
                 <w:noProof/>
                 <w:webHidden/>
               </w:rPr>
-              <w:instrText xml:space="preserve"> PAGEREF _Toc509407489 \h </w:instrText>
+              <w:instrText xml:space="preserve"> PAGEREF _Toc509682462 \h </w:instrText>
             </w:r>
             <w:r>
               <w:rPr>
@@ -849,7 +850,7 @@
               <w:bdr w:val="none" w:sz="0" w:space="0" w:color="auto"/>
             </w:rPr>
           </w:pPr>
-          <w:hyperlink w:anchor="_Toc509407490" w:history="1">
+          <w:hyperlink w:anchor="_Toc509682463" w:history="1">
             <w:r>
               <w:rPr>
                 <w:rStyle w:val="Hyperlink"/>
@@ -880,7 +881,7 @@
                 <w:noProof/>
                 <w:webHidden/>
               </w:rPr>
-              <w:instrText xml:space="preserve"> PAGEREF _Toc509407490 \h </w:instrText>
+              <w:instrText xml:space="preserve"> PAGEREF _Toc509682463 \h </w:instrText>
             </w:r>
             <w:r>
               <w:rPr>
@@ -927,7 +928,7 @@
               <w:bdr w:val="none" w:sz="0" w:space="0" w:color="auto"/>
             </w:rPr>
           </w:pPr>
-          <w:hyperlink w:anchor="_Toc509407491" w:history="1">
+          <w:hyperlink w:anchor="_Toc509682464" w:history="1">
             <w:r>
               <w:rPr>
                 <w:rStyle w:val="Hyperlink"/>
@@ -958,7 +959,7 @@
                 <w:noProof/>
                 <w:webHidden/>
               </w:rPr>
-              <w:instrText xml:space="preserve"> PAGEREF _Toc509407491 \h </w:instrText>
+              <w:instrText xml:space="preserve"> PAGEREF _Toc509682464 \h </w:instrText>
             </w:r>
             <w:r>
               <w:rPr>
@@ -1005,7 +1006,7 @@
               <w:bdr w:val="none" w:sz="0" w:space="0" w:color="auto"/>
             </w:rPr>
           </w:pPr>
-          <w:hyperlink w:anchor="_Toc509407492" w:history="1">
+          <w:hyperlink w:anchor="_Toc509682465" w:history="1">
             <w:r>
               <w:rPr>
                 <w:rStyle w:val="Hyperlink"/>
@@ -1036,7 +1037,7 @@
                 <w:noProof/>
                 <w:webHidden/>
               </w:rPr>
-              <w:instrText xml:space="preserve"> PAGEREF _Toc509407492 \h </w:instrText>
+              <w:instrText xml:space="preserve"> PAGEREF _Toc509682465 \h </w:instrText>
             </w:r>
             <w:r>
               <w:rPr>
@@ -1083,7 +1084,7 @@
               <w:bdr w:val="none" w:sz="0" w:space="0" w:color="auto"/>
             </w:rPr>
           </w:pPr>
-          <w:hyperlink w:anchor="_Toc509407493" w:history="1">
+          <w:hyperlink w:anchor="_Toc509682466" w:history="1">
             <w:r>
               <w:rPr>
                 <w:rStyle w:val="Hyperlink"/>
@@ -1114,7 +1115,7 @@
                 <w:noProof/>
                 <w:webHidden/>
               </w:rPr>
-              <w:instrText xml:space="preserve"> PAGEREF _Toc509407493 \h </w:instrText>
+              <w:instrText xml:space="preserve"> PAGEREF _Toc509682466 \h </w:instrText>
             </w:r>
             <w:r>
               <w:rPr>
@@ -1161,7 +1162,7 @@
               <w:bdr w:val="none" w:sz="0" w:space="0" w:color="auto"/>
             </w:rPr>
           </w:pPr>
-          <w:hyperlink w:anchor="_Toc509407494" w:history="1">
+          <w:hyperlink w:anchor="_Toc509682467" w:history="1">
             <w:r>
               <w:rPr>
                 <w:rStyle w:val="Hyperlink"/>
@@ -1192,7 +1193,7 @@
                 <w:noProof/>
                 <w:webHidden/>
               </w:rPr>
-              <w:instrText xml:space="preserve"> PAGEREF _Toc509407494 \h </w:instrText>
+              <w:instrText xml:space="preserve"> PAGEREF _Toc509682467 \h </w:instrText>
             </w:r>
             <w:r>
               <w:rPr>
@@ -1239,7 +1240,7 @@
               <w:bdr w:val="none" w:sz="0" w:space="0" w:color="auto"/>
             </w:rPr>
           </w:pPr>
-          <w:hyperlink w:anchor="_Toc509407495" w:history="1">
+          <w:hyperlink w:anchor="_Toc509682468" w:history="1">
             <w:r>
               <w:rPr>
                 <w:rStyle w:val="Hyperlink"/>
@@ -1270,7 +1271,7 @@
                 <w:noProof/>
                 <w:webHidden/>
               </w:rPr>
-              <w:instrText xml:space="preserve"> PAGEREF _Toc509407495 \h </w:instrText>
+              <w:instrText xml:space="preserve"> PAGEREF _Toc509682468 \h </w:instrText>
             </w:r>
             <w:r>
               <w:rPr>
@@ -1317,7 +1318,7 @@
               <w:bdr w:val="none" w:sz="0" w:space="0" w:color="auto"/>
             </w:rPr>
           </w:pPr>
-          <w:hyperlink w:anchor="_Toc509407496" w:history="1">
+          <w:hyperlink w:anchor="_Toc509682469" w:history="1">
             <w:r>
               <w:rPr>
                 <w:rStyle w:val="Hyperlink"/>
@@ -1348,7 +1349,7 @@
                 <w:noProof/>
                 <w:webHidden/>
               </w:rPr>
-              <w:instrText xml:space="preserve"> PAGEREF _Toc509407496 \h </w:instrText>
+              <w:instrText xml:space="preserve"> PAGEREF _Toc509682469 \h </w:instrText>
             </w:r>
             <w:r>
               <w:rPr>
@@ -1395,7 +1396,7 @@
               <w:bdr w:val="none" w:sz="0" w:space="0" w:color="auto"/>
             </w:rPr>
           </w:pPr>
-          <w:hyperlink w:anchor="_Toc509407497" w:history="1">
+          <w:hyperlink w:anchor="_Toc509682470" w:history="1">
             <w:r>
               <w:rPr>
                 <w:rStyle w:val="Hyperlink"/>
@@ -1426,7 +1427,7 @@
                 <w:noProof/>
                 <w:webHidden/>
               </w:rPr>
-              <w:instrText xml:space="preserve"> PAGEREF _Toc509407497 \h </w:instrText>
+              <w:instrText xml:space="preserve"> PAGEREF _Toc509682470 \h </w:instrText>
             </w:r>
             <w:r>
               <w:rPr>
@@ -1473,7 +1474,7 @@
               <w:bdr w:val="none" w:sz="0" w:space="0" w:color="auto"/>
             </w:rPr>
           </w:pPr>
-          <w:hyperlink w:anchor="_Toc509407498" w:history="1">
+          <w:hyperlink w:anchor="_Toc509682471" w:history="1">
             <w:r>
               <w:rPr>
                 <w:rStyle w:val="Hyperlink"/>
@@ -1504,7 +1505,7 @@
                 <w:noProof/>
                 <w:webHidden/>
               </w:rPr>
-              <w:instrText xml:space="preserve"> PAGEREF _Toc509407498 \h </w:instrText>
+              <w:instrText xml:space="preserve"> PAGEREF _Toc509682471 \h </w:instrText>
             </w:r>
             <w:r>
               <w:rPr>
@@ -1551,7 +1552,7 @@
               <w:bdr w:val="none" w:sz="0" w:space="0" w:color="auto"/>
             </w:rPr>
           </w:pPr>
-          <w:hyperlink w:anchor="_Toc509407499" w:history="1">
+          <w:hyperlink w:anchor="_Toc509682472" w:history="1">
             <w:r>
               <w:rPr>
                 <w:rStyle w:val="Hyperlink"/>
@@ -1582,7 +1583,7 @@
                 <w:noProof/>
                 <w:webHidden/>
               </w:rPr>
-              <w:instrText xml:space="preserve"> PAGEREF _Toc509407499 \h </w:instrText>
+              <w:instrText xml:space="preserve"> PAGEREF _Toc509682472 \h </w:instrText>
             </w:r>
             <w:r>
               <w:rPr>
@@ -1629,7 +1630,7 @@
               <w:bdr w:val="none" w:sz="0" w:space="0" w:color="auto"/>
             </w:rPr>
           </w:pPr>
-          <w:hyperlink w:anchor="_Toc509407500" w:history="1">
+          <w:hyperlink w:anchor="_Toc509682473" w:history="1">
             <w:r>
               <w:rPr>
                 <w:rStyle w:val="Hyperlink"/>
@@ -1660,7 +1661,7 @@
                 <w:noProof/>
                 <w:webHidden/>
               </w:rPr>
-              <w:instrText xml:space="preserve"> PAGEREF _Toc509407500 \h </w:instrText>
+              <w:instrText xml:space="preserve"> PAGEREF _Toc509682473 \h </w:instrText>
             </w:r>
             <w:r>
               <w:rPr>
@@ -1707,7 +1708,7 @@
               <w:bdr w:val="none" w:sz="0" w:space="0" w:color="auto"/>
             </w:rPr>
           </w:pPr>
-          <w:hyperlink w:anchor="_Toc509407501" w:history="1">
+          <w:hyperlink w:anchor="_Toc509682474" w:history="1">
             <w:r>
               <w:rPr>
                 <w:rStyle w:val="Hyperlink"/>
@@ -1738,7 +1739,7 @@
                 <w:noProof/>
                 <w:webHidden/>
               </w:rPr>
-              <w:instrText xml:space="preserve"> PAGEREF _Toc509407501 \h </w:instrText>
+              <w:instrText xml:space="preserve"> PAGEREF _Toc509682474 \h </w:instrText>
             </w:r>
             <w:r>
               <w:rPr>
@@ -1785,7 +1786,7 @@
               <w:bdr w:val="none" w:sz="0" w:space="0" w:color="auto"/>
             </w:rPr>
           </w:pPr>
-          <w:hyperlink w:anchor="_Toc509407502" w:history="1">
+          <w:hyperlink w:anchor="_Toc509682475" w:history="1">
             <w:r>
               <w:rPr>
                 <w:rStyle w:val="Hyperlink"/>
@@ -1816,7 +1817,7 @@
                 <w:noProof/>
                 <w:webHidden/>
               </w:rPr>
-              <w:instrText xml:space="preserve"> PAGEREF _Toc509407502 \h </w:instrText>
+              <w:instrText xml:space="preserve"> PAGEREF _Toc509682475 \h </w:instrText>
             </w:r>
             <w:r>
               <w:rPr>
@@ -1863,7 +1864,7 @@
               <w:bdr w:val="none" w:sz="0" w:space="0" w:color="auto"/>
             </w:rPr>
           </w:pPr>
-          <w:hyperlink w:anchor="_Toc509407503" w:history="1">
+          <w:hyperlink w:anchor="_Toc509682476" w:history="1">
             <w:r>
               <w:rPr>
                 <w:rStyle w:val="Hyperlink"/>
@@ -1894,7 +1895,7 @@
                 <w:noProof/>
                 <w:webHidden/>
               </w:rPr>
-              <w:instrText xml:space="preserve"> PAGEREF _Toc509407503 \h </w:instrText>
+              <w:instrText xml:space="preserve"> PAGEREF _Toc509682476 \h </w:instrText>
             </w:r>
             <w:r>
               <w:rPr>
@@ -1941,7 +1942,7 @@
               <w:bdr w:val="none" w:sz="0" w:space="0" w:color="auto"/>
             </w:rPr>
           </w:pPr>
-          <w:hyperlink w:anchor="_Toc509407504" w:history="1">
+          <w:hyperlink w:anchor="_Toc509682477" w:history="1">
             <w:r>
               <w:rPr>
                 <w:rStyle w:val="Hyperlink"/>
@@ -1972,7 +1973,7 @@
                 <w:noProof/>
                 <w:webHidden/>
               </w:rPr>
-              <w:instrText xml:space="preserve"> PAGEREF _Toc509407504 \h </w:instrText>
+              <w:instrText xml:space="preserve"> PAGEREF _Toc509682477 \h </w:instrText>
             </w:r>
             <w:r>
               <w:rPr>
@@ -2019,7 +2020,7 @@
               <w:bdr w:val="none" w:sz="0" w:space="0" w:color="auto"/>
             </w:rPr>
           </w:pPr>
-          <w:hyperlink w:anchor="_Toc509407505" w:history="1">
+          <w:hyperlink w:anchor="_Toc509682478" w:history="1">
             <w:r>
               <w:rPr>
                 <w:rStyle w:val="Hyperlink"/>
@@ -2050,7 +2051,7 @@
                 <w:noProof/>
                 <w:webHidden/>
               </w:rPr>
-              <w:instrText xml:space="preserve"> PAGEREF _Toc509407505 \h </w:instrText>
+              <w:instrText xml:space="preserve"> PAGEREF _Toc509682478 \h </w:instrText>
             </w:r>
             <w:r>
               <w:rPr>
@@ -2097,7 +2098,7 @@
               <w:bdr w:val="none" w:sz="0" w:space="0" w:color="auto"/>
             </w:rPr>
           </w:pPr>
-          <w:hyperlink w:anchor="_Toc509407506" w:history="1">
+          <w:hyperlink w:anchor="_Toc509682479" w:history="1">
             <w:r>
               <w:rPr>
                 <w:rStyle w:val="Hyperlink"/>
@@ -2128,7 +2129,7 @@
                 <w:noProof/>
                 <w:webHidden/>
               </w:rPr>
-              <w:instrText xml:space="preserve"> PAGEREF _Toc509407506 \h </w:instrText>
+              <w:instrText xml:space="preserve"> PAGEREF _Toc509682479 \h </w:instrText>
             </w:r>
             <w:r>
               <w:rPr>
@@ -2175,7 +2176,7 @@
               <w:bdr w:val="none" w:sz="0" w:space="0" w:color="auto"/>
             </w:rPr>
           </w:pPr>
-          <w:hyperlink w:anchor="_Toc509407507" w:history="1">
+          <w:hyperlink w:anchor="_Toc509682480" w:history="1">
             <w:r>
               <w:rPr>
                 <w:rStyle w:val="Hyperlink"/>
@@ -2206,7 +2207,7 @@
                 <w:noProof/>
                 <w:webHidden/>
               </w:rPr>
-              <w:instrText xml:space="preserve"> PAGEREF _Toc509407507 \h </w:instrText>
+              <w:instrText xml:space="preserve"> PAGEREF _Toc509682480 \h </w:instrText>
             </w:r>
             <w:r>
               <w:rPr>
@@ -2253,7 +2254,7 @@
               <w:bdr w:val="none" w:sz="0" w:space="0" w:color="auto"/>
             </w:rPr>
           </w:pPr>
-          <w:hyperlink w:anchor="_Toc509407508" w:history="1">
+          <w:hyperlink w:anchor="_Toc509682481" w:history="1">
             <w:r>
               <w:rPr>
                 <w:rStyle w:val="Hyperlink"/>
@@ -2284,7 +2285,7 @@
                 <w:noProof/>
                 <w:webHidden/>
               </w:rPr>
-              <w:instrText xml:space="preserve"> PAGEREF _Toc509407508 \h </w:instrText>
+              <w:instrText xml:space="preserve"> PAGEREF _Toc509682481 \h </w:instrText>
             </w:r>
             <w:r>
               <w:rPr>
@@ -2331,7 +2332,7 @@
               <w:bdr w:val="none" w:sz="0" w:space="0" w:color="auto"/>
             </w:rPr>
           </w:pPr>
-          <w:hyperlink w:anchor="_Toc509407509" w:history="1">
+          <w:hyperlink w:anchor="_Toc509682482" w:history="1">
             <w:r>
               <w:rPr>
                 <w:rStyle w:val="Hyperlink"/>
@@ -2362,7 +2363,7 @@
                 <w:noProof/>
                 <w:webHidden/>
               </w:rPr>
-              <w:instrText xml:space="preserve"> PAGEREF _Toc509407509 \h </w:instrText>
+              <w:instrText xml:space="preserve"> PAGEREF _Toc509682482 \h </w:instrText>
             </w:r>
             <w:r>
               <w:rPr>
@@ -2409,7 +2410,7 @@
               <w:bdr w:val="none" w:sz="0" w:space="0" w:color="auto"/>
             </w:rPr>
           </w:pPr>
-          <w:hyperlink w:anchor="_Toc509407510" w:history="1">
+          <w:hyperlink w:anchor="_Toc509682483" w:history="1">
             <w:r>
               <w:rPr>
                 <w:rStyle w:val="Hyperlink"/>
@@ -2440,7 +2441,7 @@
                 <w:noProof/>
                 <w:webHidden/>
               </w:rPr>
-              <w:instrText xml:space="preserve"> PAGEREF _Toc509407510 \h </w:instrText>
+              <w:instrText xml:space="preserve"> PAGEREF _Toc509682483 \h </w:instrText>
             </w:r>
             <w:r>
               <w:rPr>
@@ -2487,7 +2488,7 @@
               <w:bdr w:val="none" w:sz="0" w:space="0" w:color="auto"/>
             </w:rPr>
           </w:pPr>
-          <w:hyperlink w:anchor="_Toc509407511" w:history="1">
+          <w:hyperlink w:anchor="_Toc509682484" w:history="1">
             <w:r>
               <w:rPr>
                 <w:rStyle w:val="Hyperlink"/>
@@ -2518,7 +2519,7 @@
                 <w:noProof/>
                 <w:webHidden/>
               </w:rPr>
-              <w:instrText xml:space="preserve"> PAGEREF _Toc509407511 \h </w:instrText>
+              <w:instrText xml:space="preserve"> PAGEREF _Toc509682484 \h </w:instrText>
             </w:r>
             <w:r>
               <w:rPr>
@@ -2565,7 +2566,7 @@
               <w:bdr w:val="none" w:sz="0" w:space="0" w:color="auto"/>
             </w:rPr>
           </w:pPr>
-          <w:hyperlink w:anchor="_Toc509407512" w:history="1">
+          <w:hyperlink w:anchor="_Toc509682485" w:history="1">
             <w:r>
               <w:rPr>
                 <w:rStyle w:val="Hyperlink"/>
@@ -2596,7 +2597,7 @@
                 <w:noProof/>
                 <w:webHidden/>
               </w:rPr>
-              <w:instrText xml:space="preserve"> PAGEREF _Toc509407512 \h </w:instrText>
+              <w:instrText xml:space="preserve"> PAGEREF _Toc509682485 \h </w:instrText>
             </w:r>
             <w:r>
               <w:rPr>
@@ -2643,7 +2644,7 @@
               <w:bdr w:val="none" w:sz="0" w:space="0" w:color="auto"/>
             </w:rPr>
           </w:pPr>
-          <w:hyperlink w:anchor="_Toc509407513" w:history="1">
+          <w:hyperlink w:anchor="_Toc509682486" w:history="1">
             <w:r>
               <w:rPr>
                 <w:rStyle w:val="Hyperlink"/>
@@ -2674,7 +2675,7 @@
                 <w:noProof/>
                 <w:webHidden/>
               </w:rPr>
-              <w:instrText xml:space="preserve"> PAGEREF _Toc509407513 \h </w:instrText>
+              <w:instrText xml:space="preserve"> PAGEREF _Toc509682486 \h </w:instrText>
             </w:r>
             <w:r>
               <w:rPr>
@@ -2721,7 +2722,7 @@
               <w:bdr w:val="none" w:sz="0" w:space="0" w:color="auto"/>
             </w:rPr>
           </w:pPr>
-          <w:hyperlink w:anchor="_Toc509407514" w:history="1">
+          <w:hyperlink w:anchor="_Toc509682487" w:history="1">
             <w:r>
               <w:rPr>
                 <w:rStyle w:val="Hyperlink"/>
@@ -2752,7 +2753,7 @@
                 <w:noProof/>
                 <w:webHidden/>
               </w:rPr>
-              <w:instrText xml:space="preserve"> PAGEREF _Toc509407514 \h </w:instrText>
+              <w:instrText xml:space="preserve"> PAGEREF _Toc509682487 \h </w:instrText>
             </w:r>
             <w:r>
               <w:rPr>
@@ -2799,7 +2800,7 @@
               <w:bdr w:val="none" w:sz="0" w:space="0" w:color="auto"/>
             </w:rPr>
           </w:pPr>
-          <w:hyperlink w:anchor="_Toc509407515" w:history="1">
+          <w:hyperlink w:anchor="_Toc509682488" w:history="1">
             <w:r>
               <w:rPr>
                 <w:rStyle w:val="Hyperlink"/>
@@ -2830,7 +2831,7 @@
                 <w:noProof/>
                 <w:webHidden/>
               </w:rPr>
-              <w:instrText xml:space="preserve"> PAGEREF _Toc509407515 \h </w:instrText>
+              <w:instrText xml:space="preserve"> PAGEREF _Toc509682488 \h </w:instrText>
             </w:r>
             <w:r>
               <w:rPr>
@@ -2877,7 +2878,7 @@
               <w:bdr w:val="none" w:sz="0" w:space="0" w:color="auto"/>
             </w:rPr>
           </w:pPr>
-          <w:hyperlink w:anchor="_Toc509407516" w:history="1">
+          <w:hyperlink w:anchor="_Toc509682489" w:history="1">
             <w:r>
               <w:rPr>
                 <w:rStyle w:val="Hyperlink"/>
@@ -2908,7 +2909,7 @@
                 <w:noProof/>
                 <w:webHidden/>
               </w:rPr>
-              <w:instrText xml:space="preserve"> PAGEREF _Toc509407516 \h </w:instrText>
+              <w:instrText xml:space="preserve"> PAGEREF _Toc509682489 \h </w:instrText>
             </w:r>
             <w:r>
               <w:rPr>
@@ -2955,7 +2956,7 @@
               <w:bdr w:val="none" w:sz="0" w:space="0" w:color="auto"/>
             </w:rPr>
           </w:pPr>
-          <w:hyperlink w:anchor="_Toc509407517" w:history="1">
+          <w:hyperlink w:anchor="_Toc509682490" w:history="1">
             <w:r>
               <w:rPr>
                 <w:rStyle w:val="Hyperlink"/>
@@ -2986,7 +2987,7 @@
                 <w:noProof/>
                 <w:webHidden/>
               </w:rPr>
-              <w:instrText xml:space="preserve"> PAGEREF _Toc509407517 \h </w:instrText>
+              <w:instrText xml:space="preserve"> PAGEREF _Toc509682490 \h </w:instrText>
             </w:r>
             <w:r>
               <w:rPr>
@@ -3033,7 +3034,7 @@
               <w:bdr w:val="none" w:sz="0" w:space="0" w:color="auto"/>
             </w:rPr>
           </w:pPr>
-          <w:hyperlink w:anchor="_Toc509407518" w:history="1">
+          <w:hyperlink w:anchor="_Toc509682491" w:history="1">
             <w:r>
               <w:rPr>
                 <w:rStyle w:val="Hyperlink"/>
@@ -3064,7 +3065,7 @@
                 <w:noProof/>
                 <w:webHidden/>
               </w:rPr>
-              <w:instrText xml:space="preserve"> PAGEREF _Toc509407518 \h </w:instrText>
+              <w:instrText xml:space="preserve"> PAGEREF _Toc509682491 \h </w:instrText>
             </w:r>
             <w:r>
               <w:rPr>
@@ -3111,7 +3112,7 @@
               <w:bdr w:val="none" w:sz="0" w:space="0" w:color="auto"/>
             </w:rPr>
           </w:pPr>
-          <w:hyperlink w:anchor="_Toc509407519" w:history="1">
+          <w:hyperlink w:anchor="_Toc509682492" w:history="1">
             <w:r>
               <w:rPr>
                 <w:rStyle w:val="Hyperlink"/>
@@ -3142,7 +3143,7 @@
                 <w:noProof/>
                 <w:webHidden/>
               </w:rPr>
-              <w:instrText xml:space="preserve"> PAGEREF _Toc509407519 \h </w:instrText>
+              <w:instrText xml:space="preserve"> PAGEREF _Toc509682492 \h </w:instrText>
             </w:r>
             <w:r>
               <w:rPr>
@@ -3189,7 +3190,7 @@
               <w:bdr w:val="none" w:sz="0" w:space="0" w:color="auto"/>
             </w:rPr>
           </w:pPr>
-          <w:hyperlink w:anchor="_Toc509407520" w:history="1">
+          <w:hyperlink w:anchor="_Toc509682493" w:history="1">
             <w:r>
               <w:rPr>
                 <w:rStyle w:val="Hyperlink"/>
@@ -3220,7 +3221,7 @@
                 <w:noProof/>
                 <w:webHidden/>
               </w:rPr>
-              <w:instrText xml:space="preserve"> PAGEREF _Toc509407520 \h </w:instrText>
+              <w:instrText xml:space="preserve"> PAGEREF _Toc509682493 \h </w:instrText>
             </w:r>
             <w:r>
               <w:rPr>
@@ -3267,7 +3268,7 @@
               <w:bdr w:val="none" w:sz="0" w:space="0" w:color="auto"/>
             </w:rPr>
           </w:pPr>
-          <w:hyperlink w:anchor="_Toc509407521" w:history="1">
+          <w:hyperlink w:anchor="_Toc509682494" w:history="1">
             <w:r>
               <w:rPr>
                 <w:rStyle w:val="Hyperlink"/>
@@ -3298,7 +3299,7 @@
                 <w:noProof/>
                 <w:webHidden/>
               </w:rPr>
-              <w:instrText xml:space="preserve"> PAGEREF _Toc509407521 \h </w:instrText>
+              <w:instrText xml:space="preserve"> PAGEREF _Toc509682494 \h </w:instrText>
             </w:r>
             <w:r>
               <w:rPr>
@@ -3345,7 +3346,7 @@
               <w:bdr w:val="none" w:sz="0" w:space="0" w:color="auto"/>
             </w:rPr>
           </w:pPr>
-          <w:hyperlink w:anchor="_Toc509407522" w:history="1">
+          <w:hyperlink w:anchor="_Toc509682495" w:history="1">
             <w:r>
               <w:rPr>
                 <w:rStyle w:val="Hyperlink"/>
@@ -3376,7 +3377,7 @@
                 <w:noProof/>
                 <w:webHidden/>
               </w:rPr>
-              <w:instrText xml:space="preserve"> PAGEREF _Toc509407522 \h </w:instrText>
+              <w:instrText xml:space="preserve"> PAGEREF _Toc509682495 \h </w:instrText>
             </w:r>
             <w:r>
               <w:rPr>
@@ -3423,7 +3424,7 @@
               <w:bdr w:val="none" w:sz="0" w:space="0" w:color="auto"/>
             </w:rPr>
           </w:pPr>
-          <w:hyperlink w:anchor="_Toc509407523" w:history="1">
+          <w:hyperlink w:anchor="_Toc509682496" w:history="1">
             <w:r>
               <w:rPr>
                 <w:rStyle w:val="Hyperlink"/>
@@ -3454,7 +3455,7 @@
                 <w:noProof/>
                 <w:webHidden/>
               </w:rPr>
-              <w:instrText xml:space="preserve"> PAGEREF _Toc509407523 \h </w:instrText>
+              <w:instrText xml:space="preserve"> PAGEREF _Toc509682496 \h </w:instrText>
             </w:r>
             <w:r>
               <w:rPr>
@@ -3501,7 +3502,7 @@
               <w:bdr w:val="none" w:sz="0" w:space="0" w:color="auto"/>
             </w:rPr>
           </w:pPr>
-          <w:hyperlink w:anchor="_Toc509407524" w:history="1">
+          <w:hyperlink w:anchor="_Toc509682497" w:history="1">
             <w:r>
               <w:rPr>
                 <w:rStyle w:val="Hyperlink"/>
@@ -3532,7 +3533,7 @@
                 <w:noProof/>
                 <w:webHidden/>
               </w:rPr>
-              <w:instrText xml:space="preserve"> PAGEREF _Toc509407524 \h </w:instrText>
+              <w:instrText xml:space="preserve"> PAGEREF _Toc509682497 \h </w:instrText>
             </w:r>
             <w:r>
               <w:rPr>
@@ -3579,7 +3580,7 @@
               <w:bdr w:val="none" w:sz="0" w:space="0" w:color="auto"/>
             </w:rPr>
           </w:pPr>
-          <w:hyperlink w:anchor="_Toc509407525" w:history="1">
+          <w:hyperlink w:anchor="_Toc509682498" w:history="1">
             <w:r>
               <w:rPr>
                 <w:rStyle w:val="Hyperlink"/>
@@ -3610,7 +3611,7 @@
                 <w:noProof/>
                 <w:webHidden/>
               </w:rPr>
-              <w:instrText xml:space="preserve"> PAGEREF _Toc509407525 \h </w:instrText>
+              <w:instrText xml:space="preserve"> PAGEREF _Toc509682498 \h </w:instrText>
             </w:r>
             <w:r>
               <w:rPr>
@@ -3657,7 +3658,7 @@
               <w:bdr w:val="none" w:sz="0" w:space="0" w:color="auto"/>
             </w:rPr>
           </w:pPr>
-          <w:hyperlink w:anchor="_Toc509407526" w:history="1">
+          <w:hyperlink w:anchor="_Toc509682499" w:history="1">
             <w:r>
               <w:rPr>
                 <w:rStyle w:val="Hyperlink"/>
@@ -3688,7 +3689,7 @@
                 <w:noProof/>
                 <w:webHidden/>
               </w:rPr>
-              <w:instrText xml:space="preserve"> PAGEREF _Toc509407526 \h </w:instrText>
+              <w:instrText xml:space="preserve"> PAGEREF _Toc509682499 \h </w:instrText>
             </w:r>
             <w:r>
               <w:rPr>
@@ -3735,7 +3736,7 @@
               <w:bdr w:val="none" w:sz="0" w:space="0" w:color="auto"/>
             </w:rPr>
           </w:pPr>
-          <w:hyperlink w:anchor="_Toc509407527" w:history="1">
+          <w:hyperlink w:anchor="_Toc509682500" w:history="1">
             <w:r>
               <w:rPr>
                 <w:rStyle w:val="Hyperlink"/>
@@ -3766,7 +3767,7 @@
                 <w:noProof/>
                 <w:webHidden/>
               </w:rPr>
-              <w:instrText xml:space="preserve"> PAGEREF _Toc509407527 \h </w:instrText>
+              <w:instrText xml:space="preserve"> PAGEREF _Toc509682500 \h </w:instrText>
             </w:r>
             <w:r>
               <w:rPr>
@@ -3813,7 +3814,7 @@
               <w:bdr w:val="none" w:sz="0" w:space="0" w:color="auto"/>
             </w:rPr>
           </w:pPr>
-          <w:hyperlink w:anchor="_Toc509407528" w:history="1">
+          <w:hyperlink w:anchor="_Toc509682501" w:history="1">
             <w:r>
               <w:rPr>
                 <w:rStyle w:val="Hyperlink"/>
@@ -3844,7 +3845,7 @@
                 <w:noProof/>
                 <w:webHidden/>
               </w:rPr>
-              <w:instrText xml:space="preserve"> PAGEREF _Toc509407528 \h </w:instrText>
+              <w:instrText xml:space="preserve"> PAGEREF _Toc509682501 \h </w:instrText>
             </w:r>
             <w:r>
               <w:rPr>
@@ -3891,7 +3892,7 @@
               <w:bdr w:val="none" w:sz="0" w:space="0" w:color="auto"/>
             </w:rPr>
           </w:pPr>
-          <w:hyperlink w:anchor="_Toc509407529" w:history="1">
+          <w:hyperlink w:anchor="_Toc509682502" w:history="1">
             <w:r>
               <w:rPr>
                 <w:rStyle w:val="Hyperlink"/>
@@ -3922,7 +3923,7 @@
                 <w:noProof/>
                 <w:webHidden/>
               </w:rPr>
-              <w:instrText xml:space="preserve"> PAGEREF _Toc509407529 \h </w:instrText>
+              <w:instrText xml:space="preserve"> PAGEREF _Toc509682502 \h </w:instrText>
             </w:r>
             <w:r>
               <w:rPr>
@@ -3969,7 +3970,7 @@
               <w:bdr w:val="none" w:sz="0" w:space="0" w:color="auto"/>
             </w:rPr>
           </w:pPr>
-          <w:hyperlink w:anchor="_Toc509407530" w:history="1">
+          <w:hyperlink w:anchor="_Toc509682503" w:history="1">
             <w:r>
               <w:rPr>
                 <w:rStyle w:val="Hyperlink"/>
@@ -4000,7 +4001,7 @@
                 <w:noProof/>
                 <w:webHidden/>
               </w:rPr>
-              <w:instrText xml:space="preserve"> PAGEREF _Toc509407530 \h </w:instrText>
+              <w:instrText xml:space="preserve"> PAGEREF _Toc509682503 \h </w:instrText>
             </w:r>
             <w:r>
               <w:rPr>
@@ -4047,7 +4048,7 @@
               <w:bdr w:val="none" w:sz="0" w:space="0" w:color="auto"/>
             </w:rPr>
           </w:pPr>
-          <w:hyperlink w:anchor="_Toc509407531" w:history="1">
+          <w:hyperlink w:anchor="_Toc509682504" w:history="1">
             <w:r>
               <w:rPr>
                 <w:rStyle w:val="Hyperlink"/>
@@ -4078,7 +4079,7 @@
                 <w:noProof/>
                 <w:webHidden/>
               </w:rPr>
-              <w:instrText xml:space="preserve"> PAGEREF _Toc509407531 \h </w:instrText>
+              <w:instrText xml:space="preserve"> PAGEREF _Toc509682504 \h </w:instrText>
             </w:r>
             <w:r>
               <w:rPr>
@@ -4125,7 +4126,7 @@
               <w:bdr w:val="none" w:sz="0" w:space="0" w:color="auto"/>
             </w:rPr>
           </w:pPr>
-          <w:hyperlink w:anchor="_Toc509407532" w:history="1">
+          <w:hyperlink w:anchor="_Toc509682505" w:history="1">
             <w:r>
               <w:rPr>
                 <w:rStyle w:val="Hyperlink"/>
@@ -4156,7 +4157,7 @@
                 <w:noProof/>
                 <w:webHidden/>
               </w:rPr>
-              <w:instrText xml:space="preserve"> PAGEREF _Toc509407532 \h </w:instrText>
+              <w:instrText xml:space="preserve"> PAGEREF _Toc509682505 \h </w:instrText>
             </w:r>
             <w:r>
               <w:rPr>
@@ -4203,7 +4204,7 @@
               <w:bdr w:val="none" w:sz="0" w:space="0" w:color="auto"/>
             </w:rPr>
           </w:pPr>
-          <w:hyperlink w:anchor="_Toc509407533" w:history="1">
+          <w:hyperlink w:anchor="_Toc509682506" w:history="1">
             <w:r>
               <w:rPr>
                 <w:rStyle w:val="Hyperlink"/>
@@ -4234,7 +4235,7 @@
                 <w:noProof/>
                 <w:webHidden/>
               </w:rPr>
-              <w:instrText xml:space="preserve"> PAGEREF _Toc509407533 \h </w:instrText>
+              <w:instrText xml:space="preserve"> PAGEREF _Toc509682506 \h </w:instrText>
             </w:r>
             <w:r>
               <w:rPr>
@@ -4281,7 +4282,7 @@
               <w:bdr w:val="none" w:sz="0" w:space="0" w:color="auto"/>
             </w:rPr>
           </w:pPr>
-          <w:hyperlink w:anchor="_Toc509407534" w:history="1">
+          <w:hyperlink w:anchor="_Toc509682507" w:history="1">
             <w:r>
               <w:rPr>
                 <w:rStyle w:val="Hyperlink"/>
@@ -4312,7 +4313,7 @@
                 <w:noProof/>
                 <w:webHidden/>
               </w:rPr>
-              <w:instrText xml:space="preserve"> PAGEREF _Toc509407534 \h </w:instrText>
+              <w:instrText xml:space="preserve"> PAGEREF _Toc509682507 \h </w:instrText>
             </w:r>
             <w:r>
               <w:rPr>
@@ -4359,7 +4360,7 @@
               <w:bdr w:val="none" w:sz="0" w:space="0" w:color="auto"/>
             </w:rPr>
           </w:pPr>
-          <w:hyperlink w:anchor="_Toc509407535" w:history="1">
+          <w:hyperlink w:anchor="_Toc509682508" w:history="1">
             <w:r>
               <w:rPr>
                 <w:rStyle w:val="Hyperlink"/>
@@ -4390,7 +4391,7 @@
                 <w:noProof/>
                 <w:webHidden/>
               </w:rPr>
-              <w:instrText xml:space="preserve"> PAGEREF _Toc509407535 \h </w:instrText>
+              <w:instrText xml:space="preserve"> PAGEREF _Toc509682508 \h </w:instrText>
             </w:r>
             <w:r>
               <w:rPr>
@@ -4437,7 +4438,7 @@
               <w:bdr w:val="none" w:sz="0" w:space="0" w:color="auto"/>
             </w:rPr>
           </w:pPr>
-          <w:hyperlink w:anchor="_Toc509407536" w:history="1">
+          <w:hyperlink w:anchor="_Toc509682509" w:history="1">
             <w:r>
               <w:rPr>
                 <w:rStyle w:val="Hyperlink"/>
@@ -4468,7 +4469,7 @@
                 <w:noProof/>
                 <w:webHidden/>
               </w:rPr>
-              <w:instrText xml:space="preserve"> PAGEREF _Toc509407536 \h </w:instrText>
+              <w:instrText xml:space="preserve"> PAGEREF _Toc509682509 \h </w:instrText>
             </w:r>
             <w:r>
               <w:rPr>
@@ -4515,7 +4516,7 @@
               <w:bdr w:val="none" w:sz="0" w:space="0" w:color="auto"/>
             </w:rPr>
           </w:pPr>
-          <w:hyperlink w:anchor="_Toc509407537" w:history="1">
+          <w:hyperlink w:anchor="_Toc509682510" w:history="1">
             <w:r>
               <w:rPr>
                 <w:rStyle w:val="Hyperlink"/>
@@ -4546,7 +4547,7 @@
                 <w:noProof/>
                 <w:webHidden/>
               </w:rPr>
-              <w:instrText xml:space="preserve"> PAGEREF _Toc509407537 \h </w:instrText>
+              <w:instrText xml:space="preserve"> PAGEREF _Toc509682510 \h </w:instrText>
             </w:r>
             <w:r>
               <w:rPr>
@@ -4593,7 +4594,7 @@
               <w:bdr w:val="none" w:sz="0" w:space="0" w:color="auto"/>
             </w:rPr>
           </w:pPr>
-          <w:hyperlink w:anchor="_Toc509407538" w:history="1">
+          <w:hyperlink w:anchor="_Toc509682511" w:history="1">
             <w:r>
               <w:rPr>
                 <w:rStyle w:val="Hyperlink"/>
@@ -4624,7 +4625,7 @@
                 <w:noProof/>
                 <w:webHidden/>
               </w:rPr>
-              <w:instrText xml:space="preserve"> PAGEREF _Toc509407538 \h </w:instrText>
+              <w:instrText xml:space="preserve"> PAGEREF _Toc509682511 \h </w:instrText>
             </w:r>
             <w:r>
               <w:rPr>
@@ -4671,7 +4672,7 @@
               <w:bdr w:val="none" w:sz="0" w:space="0" w:color="auto"/>
             </w:rPr>
           </w:pPr>
-          <w:hyperlink w:anchor="_Toc509407539" w:history="1">
+          <w:hyperlink w:anchor="_Toc509682512" w:history="1">
             <w:r>
               <w:rPr>
                 <w:rStyle w:val="Hyperlink"/>
@@ -4702,7 +4703,7 @@
                 <w:noProof/>
                 <w:webHidden/>
               </w:rPr>
-              <w:instrText xml:space="preserve"> PAGEREF _Toc509407539 \h </w:instrText>
+              <w:instrText xml:space="preserve"> PAGEREF _Toc509682512 \h </w:instrText>
             </w:r>
             <w:r>
               <w:rPr>
@@ -4749,7 +4750,7 @@
               <w:bdr w:val="none" w:sz="0" w:space="0" w:color="auto"/>
             </w:rPr>
           </w:pPr>
-          <w:hyperlink w:anchor="_Toc509407540" w:history="1">
+          <w:hyperlink w:anchor="_Toc509682513" w:history="1">
             <w:r>
               <w:rPr>
                 <w:rStyle w:val="Hyperlink"/>
@@ -4780,7 +4781,7 @@
                 <w:noProof/>
                 <w:webHidden/>
               </w:rPr>
-              <w:instrText xml:space="preserve"> PAGEREF _Toc509407540 \h </w:instrText>
+              <w:instrText xml:space="preserve"> PAGEREF _Toc509682513 \h </w:instrText>
             </w:r>
             <w:r>
               <w:rPr>
@@ -4827,7 +4828,7 @@
               <w:bdr w:val="none" w:sz="0" w:space="0" w:color="auto"/>
             </w:rPr>
           </w:pPr>
-          <w:hyperlink w:anchor="_Toc509407541" w:history="1">
+          <w:hyperlink w:anchor="_Toc509682514" w:history="1">
             <w:r>
               <w:rPr>
                 <w:rStyle w:val="Hyperlink"/>
@@ -4858,7 +4859,7 @@
                 <w:noProof/>
                 <w:webHidden/>
               </w:rPr>
-              <w:instrText xml:space="preserve"> PAGEREF _Toc509407541 \h </w:instrText>
+              <w:instrText xml:space="preserve"> PAGEREF _Toc509682514 \h </w:instrText>
             </w:r>
             <w:r>
               <w:rPr>
@@ -4905,7 +4906,7 @@
               <w:bdr w:val="none" w:sz="0" w:space="0" w:color="auto"/>
             </w:rPr>
           </w:pPr>
-          <w:hyperlink w:anchor="_Toc509407542" w:history="1">
+          <w:hyperlink w:anchor="_Toc509682515" w:history="1">
             <w:r>
               <w:rPr>
                 <w:rStyle w:val="Hyperlink"/>
@@ -4936,7 +4937,7 @@
                 <w:noProof/>
                 <w:webHidden/>
               </w:rPr>
-              <w:instrText xml:space="preserve"> PAGEREF _Toc509407542 \h </w:instrText>
+              <w:instrText xml:space="preserve"> PAGEREF _Toc509682515 \h </w:instrText>
             </w:r>
             <w:r>
               <w:rPr>
@@ -4983,7 +4984,7 @@
               <w:bdr w:val="none" w:sz="0" w:space="0" w:color="auto"/>
             </w:rPr>
           </w:pPr>
-          <w:hyperlink w:anchor="_Toc509407543" w:history="1">
+          <w:hyperlink w:anchor="_Toc509682516" w:history="1">
             <w:r>
               <w:rPr>
                 <w:rStyle w:val="Hyperlink"/>
@@ -5014,7 +5015,7 @@
                 <w:noProof/>
                 <w:webHidden/>
               </w:rPr>
-              <w:instrText xml:space="preserve"> PAGEREF _Toc509407543 \h </w:instrText>
+              <w:instrText xml:space="preserve"> PAGEREF _Toc509682516 \h </w:instrText>
             </w:r>
             <w:r>
               <w:rPr>
@@ -5061,7 +5062,7 @@
               <w:bdr w:val="none" w:sz="0" w:space="0" w:color="auto"/>
             </w:rPr>
           </w:pPr>
-          <w:hyperlink w:anchor="_Toc509407544" w:history="1">
+          <w:hyperlink w:anchor="_Toc509682517" w:history="1">
             <w:r>
               <w:rPr>
                 <w:rStyle w:val="Hyperlink"/>
@@ -5092,7 +5093,7 @@
                 <w:noProof/>
                 <w:webHidden/>
               </w:rPr>
-              <w:instrText xml:space="preserve"> PAGEREF _Toc509407544 \h </w:instrText>
+              <w:instrText xml:space="preserve"> PAGEREF _Toc509682517 \h </w:instrText>
             </w:r>
             <w:r>
               <w:rPr>
@@ -5139,7 +5140,7 @@
               <w:bdr w:val="none" w:sz="0" w:space="0" w:color="auto"/>
             </w:rPr>
           </w:pPr>
-          <w:hyperlink w:anchor="_Toc509407545" w:history="1">
+          <w:hyperlink w:anchor="_Toc509682518" w:history="1">
             <w:r>
               <w:rPr>
                 <w:rStyle w:val="Hyperlink"/>
@@ -5170,7 +5171,7 @@
                 <w:noProof/>
                 <w:webHidden/>
               </w:rPr>
-              <w:instrText xml:space="preserve"> PAGEREF _Toc509407545 \h </w:instrText>
+              <w:instrText xml:space="preserve"> PAGEREF _Toc509682518 \h </w:instrText>
             </w:r>
             <w:r>
               <w:rPr>
@@ -5217,7 +5218,7 @@
               <w:bdr w:val="none" w:sz="0" w:space="0" w:color="auto"/>
             </w:rPr>
           </w:pPr>
-          <w:hyperlink w:anchor="_Toc509407546" w:history="1">
+          <w:hyperlink w:anchor="_Toc509682519" w:history="1">
             <w:r>
               <w:rPr>
                 <w:rStyle w:val="Hyperlink"/>
@@ -5248,7 +5249,7 @@
                 <w:noProof/>
                 <w:webHidden/>
               </w:rPr>
-              <w:instrText xml:space="preserve"> PAGEREF _Toc509407546 \h </w:instrText>
+              <w:instrText xml:space="preserve"> PAGEREF _Toc509682519 \h </w:instrText>
             </w:r>
             <w:r>
               <w:rPr>
@@ -5295,7 +5296,7 @@
               <w:bdr w:val="none" w:sz="0" w:space="0" w:color="auto"/>
             </w:rPr>
           </w:pPr>
-          <w:hyperlink w:anchor="_Toc509407547" w:history="1">
+          <w:hyperlink w:anchor="_Toc509682520" w:history="1">
             <w:r>
               <w:rPr>
                 <w:rStyle w:val="Hyperlink"/>
@@ -5326,7 +5327,7 @@
                 <w:noProof/>
                 <w:webHidden/>
               </w:rPr>
-              <w:instrText xml:space="preserve"> PAGEREF _Toc509407547 \h </w:instrText>
+              <w:instrText xml:space="preserve"> PAGEREF _Toc509682520 \h </w:instrText>
             </w:r>
             <w:r>
               <w:rPr>
@@ -5373,7 +5374,7 @@
               <w:bdr w:val="none" w:sz="0" w:space="0" w:color="auto"/>
             </w:rPr>
           </w:pPr>
-          <w:hyperlink w:anchor="_Toc509407548" w:history="1">
+          <w:hyperlink w:anchor="_Toc509682521" w:history="1">
             <w:r>
               <w:rPr>
                 <w:rStyle w:val="Hyperlink"/>
@@ -5404,7 +5405,7 @@
                 <w:noProof/>
                 <w:webHidden/>
               </w:rPr>
-              <w:instrText xml:space="preserve"> PAGEREF _Toc509407548 \h </w:instrText>
+              <w:instrText xml:space="preserve"> PAGEREF _Toc509682521 \h </w:instrText>
             </w:r>
             <w:r>
               <w:rPr>
@@ -5451,7 +5452,7 @@
               <w:bdr w:val="none" w:sz="0" w:space="0" w:color="auto"/>
             </w:rPr>
           </w:pPr>
-          <w:hyperlink w:anchor="_Toc509407549" w:history="1">
+          <w:hyperlink w:anchor="_Toc509682522" w:history="1">
             <w:r>
               <w:rPr>
                 <w:rStyle w:val="Hyperlink"/>
@@ -5482,7 +5483,7 @@
                 <w:noProof/>
                 <w:webHidden/>
               </w:rPr>
-              <w:instrText xml:space="preserve"> PAGEREF _Toc509407549 \h </w:instrText>
+              <w:instrText xml:space="preserve"> PAGEREF _Toc509682522 \h </w:instrText>
             </w:r>
             <w:r>
               <w:rPr>
@@ -5529,7 +5530,7 @@
               <w:bdr w:val="none" w:sz="0" w:space="0" w:color="auto"/>
             </w:rPr>
           </w:pPr>
-          <w:hyperlink w:anchor="_Toc509407550" w:history="1">
+          <w:hyperlink w:anchor="_Toc509682523" w:history="1">
             <w:r>
               <w:rPr>
                 <w:rStyle w:val="Hyperlink"/>
@@ -5560,7 +5561,7 @@
                 <w:noProof/>
                 <w:webHidden/>
               </w:rPr>
-              <w:instrText xml:space="preserve"> PAGEREF _Toc509407550 \h </w:instrText>
+              <w:instrText xml:space="preserve"> PAGEREF _Toc509682523 \h </w:instrText>
             </w:r>
             <w:r>
               <w:rPr>
@@ -5607,7 +5608,7 @@
               <w:bdr w:val="none" w:sz="0" w:space="0" w:color="auto"/>
             </w:rPr>
           </w:pPr>
-          <w:hyperlink w:anchor="_Toc509407551" w:history="1">
+          <w:hyperlink w:anchor="_Toc509682524" w:history="1">
             <w:r>
               <w:rPr>
                 <w:rStyle w:val="Hyperlink"/>
@@ -5638,7 +5639,7 @@
                 <w:noProof/>
                 <w:webHidden/>
               </w:rPr>
-              <w:instrText xml:space="preserve"> PAGEREF _Toc509407551 \h </w:instrText>
+              <w:instrText xml:space="preserve"> PAGEREF _Toc509682524 \h </w:instrText>
             </w:r>
             <w:r>
               <w:rPr>
@@ -5685,7 +5686,7 @@
               <w:bdr w:val="none" w:sz="0" w:space="0" w:color="auto"/>
             </w:rPr>
           </w:pPr>
-          <w:hyperlink w:anchor="_Toc509407552" w:history="1">
+          <w:hyperlink w:anchor="_Toc509682525" w:history="1">
             <w:r>
               <w:rPr>
                 <w:rStyle w:val="Hyperlink"/>
@@ -5716,7 +5717,7 @@
                 <w:noProof/>
                 <w:webHidden/>
               </w:rPr>
-              <w:instrText xml:space="preserve"> PAGEREF _Toc509407552 \h </w:instrText>
+              <w:instrText xml:space="preserve"> PAGEREF _Toc509682525 \h </w:instrText>
             </w:r>
             <w:r>
               <w:rPr>
@@ -5763,7 +5764,7 @@
               <w:bdr w:val="none" w:sz="0" w:space="0" w:color="auto"/>
             </w:rPr>
           </w:pPr>
-          <w:hyperlink w:anchor="_Toc509407553" w:history="1">
+          <w:hyperlink w:anchor="_Toc509682526" w:history="1">
             <w:r>
               <w:rPr>
                 <w:rStyle w:val="Hyperlink"/>
@@ -5794,7 +5795,7 @@
                 <w:noProof/>
                 <w:webHidden/>
               </w:rPr>
-              <w:instrText xml:space="preserve"> PAGEREF _Toc509407553 \h </w:instrText>
+              <w:instrText xml:space="preserve"> PAGEREF _Toc509682526 \h </w:instrText>
             </w:r>
             <w:r>
               <w:rPr>
@@ -5841,7 +5842,7 @@
               <w:bdr w:val="none" w:sz="0" w:space="0" w:color="auto"/>
             </w:rPr>
           </w:pPr>
-          <w:hyperlink w:anchor="_Toc509407554" w:history="1">
+          <w:hyperlink w:anchor="_Toc509682527" w:history="1">
             <w:r>
               <w:rPr>
                 <w:rStyle w:val="Hyperlink"/>
@@ -5872,7 +5873,7 @@
                 <w:noProof/>
                 <w:webHidden/>
               </w:rPr>
-              <w:instrText xml:space="preserve"> PAGEREF _Toc509407554 \h </w:instrText>
+              <w:instrText xml:space="preserve"> PAGEREF _Toc509682527 \h </w:instrText>
             </w:r>
             <w:r>
               <w:rPr>
@@ -5919,7 +5920,7 @@
               <w:bdr w:val="none" w:sz="0" w:space="0" w:color="auto"/>
             </w:rPr>
           </w:pPr>
-          <w:hyperlink w:anchor="_Toc509407555" w:history="1">
+          <w:hyperlink w:anchor="_Toc509682528" w:history="1">
             <w:r>
               <w:rPr>
                 <w:rStyle w:val="Hyperlink"/>
@@ -5950,7 +5951,7 @@
                 <w:noProof/>
                 <w:webHidden/>
               </w:rPr>
-              <w:instrText xml:space="preserve"> PAGEREF _Toc509407555 \h </w:instrText>
+              <w:instrText xml:space="preserve"> PAGEREF _Toc509682528 \h </w:instrText>
             </w:r>
             <w:r>
               <w:rPr>
@@ -5997,7 +5998,7 @@
               <w:bdr w:val="none" w:sz="0" w:space="0" w:color="auto"/>
             </w:rPr>
           </w:pPr>
-          <w:hyperlink w:anchor="_Toc509407556" w:history="1">
+          <w:hyperlink w:anchor="_Toc509682529" w:history="1">
             <w:r>
               <w:rPr>
                 <w:rStyle w:val="Hyperlink"/>
@@ -6028,7 +6029,7 @@
                 <w:noProof/>
                 <w:webHidden/>
               </w:rPr>
-              <w:instrText xml:space="preserve"> PAGEREF _Toc509407556 \h </w:instrText>
+              <w:instrText xml:space="preserve"> PAGEREF _Toc509682529 \h </w:instrText>
             </w:r>
             <w:r>
               <w:rPr>
@@ -6075,7 +6076,7 @@
               <w:bdr w:val="none" w:sz="0" w:space="0" w:color="auto"/>
             </w:rPr>
           </w:pPr>
-          <w:hyperlink w:anchor="_Toc509407557" w:history="1">
+          <w:hyperlink w:anchor="_Toc509682530" w:history="1">
             <w:r>
               <w:rPr>
                 <w:rStyle w:val="Hyperlink"/>
@@ -6106,7 +6107,7 @@
                 <w:noProof/>
                 <w:webHidden/>
               </w:rPr>
-              <w:instrText xml:space="preserve"> PAGEREF _Toc509407557 \h </w:instrText>
+              <w:instrText xml:space="preserve"> PAGEREF _Toc509682530 \h </w:instrText>
             </w:r>
             <w:r>
               <w:rPr>
@@ -6153,7 +6154,7 @@
               <w:bdr w:val="none" w:sz="0" w:space="0" w:color="auto"/>
             </w:rPr>
           </w:pPr>
-          <w:hyperlink w:anchor="_Toc509407558" w:history="1">
+          <w:hyperlink w:anchor="_Toc509682531" w:history="1">
             <w:r>
               <w:rPr>
                 <w:rStyle w:val="Hyperlink"/>
@@ -6184,7 +6185,7 @@
                 <w:noProof/>
                 <w:webHidden/>
               </w:rPr>
-              <w:instrText xml:space="preserve"> PAGEREF _Toc509407558 \h </w:instrText>
+              <w:instrText xml:space="preserve"> PAGEREF _Toc509682531 \h </w:instrText>
             </w:r>
             <w:r>
               <w:rPr>
@@ -6231,14 +6232,14 @@
               <w:bdr w:val="none" w:sz="0" w:space="0" w:color="auto"/>
             </w:rPr>
           </w:pPr>
-          <w:hyperlink w:anchor="_Toc509407559" w:history="1">
+          <w:hyperlink w:anchor="_Toc509682532" w:history="1">
             <w:r>
               <w:rPr>
                 <w:rStyle w:val="Hyperlink"/>
                 <w:rFonts w:ascii="Avenir LT Std 45 Book" w:eastAsia="Arial Unicode MS" w:hAnsi="Avenir LT Std 45 Book" w:cs="Arial Unicode MS"/>
                 <w:noProof/>
               </w:rPr>
-              <w:t>4.10 - Bibliography</w:t>
+              <w:t>4.10 - User Stories</w:t>
             </w:r>
             <w:r>
               <w:rPr>
@@ -6262,7 +6263,7 @@
                 <w:noProof/>
                 <w:webHidden/>
               </w:rPr>
-              <w:instrText xml:space="preserve"> PAGEREF _Toc509407559 \h </w:instrText>
+              <w:instrText xml:space="preserve"> PAGEREF _Toc509682532 \h </w:instrText>
             </w:r>
             <w:r>
               <w:rPr>
@@ -6309,14 +6310,14 @@
               <w:bdr w:val="none" w:sz="0" w:space="0" w:color="auto"/>
             </w:rPr>
           </w:pPr>
-          <w:hyperlink w:anchor="_Toc509407560" w:history="1">
+          <w:hyperlink w:anchor="_Toc509682533" w:history="1">
             <w:r>
               <w:rPr>
                 <w:rStyle w:val="Hyperlink"/>
                 <w:rFonts w:ascii="Avenir LT Std 45 Book" w:eastAsia="Arial Unicode MS" w:hAnsi="Avenir LT Std 45 Book" w:cs="Arial Unicode MS"/>
                 <w:noProof/>
               </w:rPr>
-              <w:t>4.11 - Software Requirements Spec. Work Log</w:t>
+              <w:t>4.11 - Bibliography</w:t>
             </w:r>
             <w:r>
               <w:rPr>
@@ -6340,7 +6341,7 @@
                 <w:noProof/>
                 <w:webHidden/>
               </w:rPr>
-              <w:instrText xml:space="preserve"> PAGEREF _Toc509407560 \h </w:instrText>
+              <w:instrText xml:space="preserve"> PAGEREF _Toc509682533 \h </w:instrText>
             </w:r>
             <w:r>
               <w:rPr>
@@ -6363,7 +6364,85 @@
                 <w:noProof/>
                 <w:webHidden/>
               </w:rPr>
-              <w:t>26</w:t>
+              <w:t>28</w:t>
+            </w:r>
+            <w:r>
+              <w:rPr>
+                <w:rFonts w:ascii="Avenir LT Std 45 Book" w:hAnsi="Avenir LT Std 45 Book"/>
+                <w:noProof/>
+                <w:webHidden/>
+              </w:rPr>
+              <w:fldChar w:fldCharType="end"/>
+            </w:r>
+          </w:hyperlink>
+        </w:p>
+        <w:p>
+          <w:pPr>
+            <w:pStyle w:val="TOC1"/>
+            <w:rPr>
+              <w:rFonts w:ascii="Avenir LT Std 45 Book" w:eastAsiaTheme="minorEastAsia" w:hAnsi="Avenir LT Std 45 Book" w:cstheme="minorBidi"/>
+              <w:noProof/>
+              <w:color w:val="auto"/>
+              <w:sz w:val="22"/>
+              <w:szCs w:val="22"/>
+              <w:bdr w:val="none" w:sz="0" w:space="0" w:color="auto"/>
+            </w:rPr>
+          </w:pPr>
+          <w:hyperlink w:anchor="_Toc509682534" w:history="1">
+            <w:r>
+              <w:rPr>
+                <w:rStyle w:val="Hyperlink"/>
+                <w:rFonts w:ascii="Avenir LT Std 45 Book" w:eastAsia="Arial Unicode MS" w:hAnsi="Avenir LT Std 45 Book" w:cs="Arial Unicode MS"/>
+                <w:noProof/>
+              </w:rPr>
+              <w:t>4.12 - Software Requirements Spec. Work Log</w:t>
+            </w:r>
+            <w:r>
+              <w:rPr>
+                <w:rFonts w:ascii="Avenir LT Std 45 Book" w:hAnsi="Avenir LT Std 45 Book"/>
+                <w:noProof/>
+                <w:webHidden/>
+              </w:rPr>
+              <w:tab/>
+            </w:r>
+            <w:r>
+              <w:rPr>
+                <w:rFonts w:ascii="Avenir LT Std 45 Book" w:hAnsi="Avenir LT Std 45 Book"/>
+                <w:noProof/>
+                <w:webHidden/>
+              </w:rPr>
+              <w:fldChar w:fldCharType="begin"/>
+            </w:r>
+            <w:r>
+              <w:rPr>
+                <w:rFonts w:ascii="Avenir LT Std 45 Book" w:hAnsi="Avenir LT Std 45 Book"/>
+                <w:noProof/>
+                <w:webHidden/>
+              </w:rPr>
+              <w:instrText xml:space="preserve"> PAGEREF _Toc509682534 \h </w:instrText>
+            </w:r>
+            <w:r>
+              <w:rPr>
+                <w:rFonts w:ascii="Avenir LT Std 45 Book" w:hAnsi="Avenir LT Std 45 Book"/>
+                <w:noProof/>
+                <w:webHidden/>
+              </w:rPr>
+            </w:r>
+            <w:r>
+              <w:rPr>
+                <w:rFonts w:ascii="Avenir LT Std 45 Book" w:hAnsi="Avenir LT Std 45 Book"/>
+                <w:noProof/>
+                <w:webHidden/>
+              </w:rPr>
+              <w:fldChar w:fldCharType="separate"/>
+            </w:r>
+            <w:r>
+              <w:rPr>
+                <w:rFonts w:ascii="Avenir LT Std 45 Book" w:hAnsi="Avenir LT Std 45 Book"/>
+                <w:noProof/>
+                <w:webHidden/>
+              </w:rPr>
+              <w:t>28</w:t>
             </w:r>
             <w:r>
               <w:rPr>
@@ -6386,6 +6465,7 @@
             <w:fldChar w:fldCharType="end"/>
           </w:r>
         </w:p>
+        <w:bookmarkEnd w:id="0" w:displacedByCustomXml="next"/>
       </w:sdtContent>
     </w:sdt>
     <w:p>
@@ -6409,8 +6489,8 @@
           <w:rFonts w:ascii="Avenir LT Std 45 Book" w:hAnsi="Avenir LT Std 45 Book"/>
         </w:rPr>
       </w:pPr>
-      <w:bookmarkStart w:id="0" w:name="_Toc509407486"/>
       <w:bookmarkStart w:id="1" w:name="_Toc"/>
+      <w:bookmarkStart w:id="2" w:name="_Toc509682459"/>
       <w:r>
         <w:rPr>
           <w:rFonts w:ascii="Avenir LT Std 45 Book" w:eastAsia="Arial Unicode MS" w:hAnsi="Avenir LT Std 45 Book" w:cs="Arial Unicode MS"/>
@@ -6418,7 +6498,7 @@
         <w:lastRenderedPageBreak/>
         <w:t>4.1 - Purpose</w:t>
       </w:r>
-      <w:bookmarkEnd w:id="0"/>
+      <w:bookmarkEnd w:id="2"/>
       <w:r>
         <w:rPr>
           <w:rFonts w:ascii="Avenir LT Std 45 Book" w:eastAsia="Arial Unicode MS" w:hAnsi="Avenir LT Std 45 Book" w:cs="Arial Unicode MS"/>
@@ -6468,16 +6548,16 @@
           <w:rFonts w:ascii="Avenir LT Std 45 Book" w:hAnsi="Avenir LT Std 45 Book"/>
         </w:rPr>
       </w:pPr>
-      <w:bookmarkStart w:id="2" w:name="_Toc1"/>
-      <w:bookmarkStart w:id="3" w:name="_Toc509407487"/>
+      <w:bookmarkStart w:id="3" w:name="_Toc1"/>
+      <w:bookmarkStart w:id="4" w:name="_Toc509682460"/>
       <w:r>
         <w:rPr>
           <w:rFonts w:ascii="Avenir LT Std 45 Book" w:eastAsia="Arial Unicode MS" w:hAnsi="Avenir LT Std 45 Book" w:cs="Arial Unicode MS"/>
         </w:rPr>
         <w:t>4.2 - Critical Requirements</w:t>
       </w:r>
-      <w:bookmarkEnd w:id="2"/>
       <w:bookmarkEnd w:id="3"/>
+      <w:bookmarkEnd w:id="4"/>
     </w:p>
     <w:p>
       <w:pPr>
@@ -6850,16 +6930,16 @@
           <w:rFonts w:ascii="Avenir LT Std 45 Book" w:hAnsi="Avenir LT Std 45 Book"/>
         </w:rPr>
       </w:pPr>
-      <w:bookmarkStart w:id="4" w:name="_Toc2"/>
-      <w:bookmarkStart w:id="5" w:name="_Toc509407488"/>
+      <w:bookmarkStart w:id="5" w:name="_Toc2"/>
+      <w:bookmarkStart w:id="6" w:name="_Toc509682461"/>
       <w:r>
         <w:rPr>
           <w:rFonts w:ascii="Avenir LT Std 45 Book" w:eastAsia="Arial Unicode MS" w:hAnsi="Avenir LT Std 45 Book" w:cs="Arial Unicode MS"/>
         </w:rPr>
         <w:t>4.3 - Functional and Non-Functional Requirements</w:t>
       </w:r>
-      <w:bookmarkEnd w:id="4"/>
       <w:bookmarkEnd w:id="5"/>
+      <w:bookmarkEnd w:id="6"/>
     </w:p>
     <w:p>
       <w:pPr>
@@ -6895,7 +6975,7 @@
           <w:lang w:eastAsia="en-GB"/>
         </w:rPr>
       </w:pPr>
-      <w:bookmarkStart w:id="6" w:name="_Toc3"/>
+      <w:bookmarkStart w:id="7" w:name="_Toc3"/>
       <w:r>
         <w:rPr>
           <w:rFonts w:ascii="Avenir LT Std 45 Book" w:hAnsi="Avenir LT Std 45 Book" w:cs="Arial Unicode MS"/>
@@ -6910,7 +6990,7 @@
           <w:rFonts w:ascii="Avenir LT Std 45 Book" w:hAnsi="Avenir LT Std 45 Book"/>
         </w:rPr>
       </w:pPr>
-      <w:bookmarkStart w:id="7" w:name="_Toc509407489"/>
+      <w:bookmarkStart w:id="8" w:name="_Toc509682462"/>
       <w:r>
         <w:rPr>
           <w:rFonts w:ascii="Avenir LT Std 45 Book" w:eastAsia="Arial Unicode MS" w:hAnsi="Avenir LT Std 45 Book" w:cs="Arial Unicode MS"/>
@@ -6918,8 +6998,8 @@
         <w:lastRenderedPageBreak/>
         <w:t>Non-Functional Requirements</w:t>
       </w:r>
-      <w:bookmarkEnd w:id="6"/>
       <w:bookmarkEnd w:id="7"/>
+      <w:bookmarkEnd w:id="8"/>
     </w:p>
     <w:p>
       <w:pPr>
@@ -6966,21 +7046,7 @@
         <w:rPr>
           <w:rFonts w:ascii="Avenir LT Std 45 Book" w:eastAsia="Arial Unicode MS" w:hAnsi="Avenir LT Std 45 Book" w:cs="Arial Unicode MS"/>
         </w:rPr>
-        <w:t xml:space="preserve">Capacity: Through multiple tests that have been conducted, the average usage of RAM per user is around 80MB. </w:t>
-      </w:r>
-      <w:proofErr w:type="gramStart"/>
-      <w:r>
-        <w:rPr>
-          <w:rFonts w:ascii="Avenir LT Std 45 Book" w:eastAsia="Arial Unicode MS" w:hAnsi="Avenir LT Std 45 Book" w:cs="Arial Unicode MS"/>
-        </w:rPr>
-        <w:t>Assuming that</w:t>
-      </w:r>
-      <w:proofErr w:type="gramEnd"/>
-      <w:r>
-        <w:rPr>
-          <w:rFonts w:ascii="Avenir LT Std 45 Book" w:eastAsia="Arial Unicode MS" w:hAnsi="Avenir LT Std 45 Book" w:cs="Arial Unicode MS"/>
-        </w:rPr>
-        <w:t xml:space="preserve"> it is both the same for the client as the server (although it probably will differ) the hosting plan that will be purchased will be 2GB of RAM and therefore at any one time the system can have 25 users. More tests will need to be done so that we can ensure that those figures are correct, but once the project starts to grow we are able to upgrade the hosting plan and even move it to our own servers.</w:t>
+        <w:t>Capacity: Through multiple tests that have been conducted, the average usage of RAM per user is around 80MB. Assuming that it is both the same for the client as the server (although it probably will differ) the hosting plan that will be purchased will be 2GB of RAM and therefore at any one time the system can have 25 users. More tests will need to be done so that we can ensure that those figures are correct, but once the project starts to grow we are able to upgrade the hosting plan and even move it to our own servers.</w:t>
       </w:r>
     </w:p>
     <w:p>
@@ -7002,21 +7068,7 @@
         <w:rPr>
           <w:rFonts w:ascii="Avenir LT Std 45 Book" w:eastAsia="Arial Unicode MS" w:hAnsi="Avenir LT Std 45 Book" w:cs="Arial Unicode MS"/>
         </w:rPr>
-        <w:t xml:space="preserve">Availability: The website will be available </w:t>
-      </w:r>
-      <w:proofErr w:type="gramStart"/>
-      <w:r>
-        <w:rPr>
-          <w:rFonts w:ascii="Avenir LT Std 45 Book" w:eastAsia="Arial Unicode MS" w:hAnsi="Avenir LT Std 45 Book" w:cs="Arial Unicode MS"/>
-        </w:rPr>
-        <w:t>world-wide</w:t>
-      </w:r>
-      <w:proofErr w:type="gramEnd"/>
-      <w:r>
-        <w:rPr>
-          <w:rFonts w:ascii="Avenir LT Std 45 Book" w:eastAsia="Arial Unicode MS" w:hAnsi="Avenir LT Std 45 Book" w:cs="Arial Unicode MS"/>
-        </w:rPr>
-        <w:t xml:space="preserve"> but you may only register if you are a company in the UK. This is due to legalities and due to the server being hosted in the UK which means speeds will be reduced to other countries. </w:t>
+        <w:t xml:space="preserve">Availability: The website will be available world-wide but you may only register if you are a company in the UK. This is due to legalities and due to the server being hosted in the UK which means speeds will be reduced to other countries. </w:t>
       </w:r>
     </w:p>
     <w:p>
@@ -7112,16 +7164,16 @@
           <w:rFonts w:ascii="Avenir LT Std 45 Book" w:hAnsi="Avenir LT Std 45 Book"/>
         </w:rPr>
       </w:pPr>
-      <w:bookmarkStart w:id="8" w:name="_Toc4"/>
-      <w:bookmarkStart w:id="9" w:name="_Toc509407490"/>
+      <w:bookmarkStart w:id="9" w:name="_Toc4"/>
+      <w:bookmarkStart w:id="10" w:name="_Toc509682463"/>
       <w:r>
         <w:rPr>
           <w:rFonts w:ascii="Avenir LT Std 45 Book" w:eastAsia="Arial Unicode MS" w:hAnsi="Avenir LT Std 45 Book" w:cs="Arial Unicode MS"/>
         </w:rPr>
         <w:t>4.4 - User Requirements</w:t>
       </w:r>
-      <w:bookmarkEnd w:id="8"/>
       <w:bookmarkEnd w:id="9"/>
+      <w:bookmarkEnd w:id="10"/>
     </w:p>
     <w:p>
       <w:pPr>
@@ -7159,8 +7211,8 @@
           <w:rFonts w:ascii="Avenir LT Std 45 Book" w:hAnsi="Avenir LT Std 45 Book"/>
         </w:rPr>
       </w:pPr>
-      <w:bookmarkStart w:id="10" w:name="_Toc5"/>
-      <w:bookmarkStart w:id="11" w:name="_Toc509407491"/>
+      <w:bookmarkStart w:id="11" w:name="_Toc5"/>
+      <w:bookmarkStart w:id="12" w:name="_Toc509682464"/>
       <w:r>
         <w:rPr>
           <w:rFonts w:ascii="Avenir LT Std 45 Book" w:eastAsia="Arial Unicode MS" w:hAnsi="Avenir LT Std 45 Book" w:cs="Arial Unicode MS"/>
@@ -7168,8 +7220,8 @@
         <w:lastRenderedPageBreak/>
         <w:t>4.5 - Assumptions</w:t>
       </w:r>
-      <w:bookmarkEnd w:id="10"/>
       <w:bookmarkEnd w:id="11"/>
+      <w:bookmarkEnd w:id="12"/>
     </w:p>
     <w:p>
       <w:pPr>
@@ -7368,15 +7420,15 @@
           <w:rFonts w:ascii="Avenir LT Std 45 Book" w:hAnsi="Avenir LT Std 45 Book"/>
         </w:rPr>
       </w:pPr>
-      <w:bookmarkStart w:id="12" w:name="_Toc509407492"/>
       <w:bookmarkStart w:id="13" w:name="_Toc6"/>
+      <w:bookmarkStart w:id="14" w:name="_Toc509682465"/>
       <w:r>
         <w:rPr>
           <w:rFonts w:ascii="Avenir LT Std 45 Book" w:eastAsia="Arial Unicode MS" w:hAnsi="Avenir LT Std 45 Book" w:cs="Arial Unicode MS"/>
         </w:rPr>
         <w:t>4.6 - Constraints</w:t>
       </w:r>
-      <w:bookmarkEnd w:id="12"/>
+      <w:bookmarkEnd w:id="14"/>
       <w:r>
         <w:rPr>
           <w:rFonts w:ascii="Avenir LT Std 45 Book" w:eastAsia="Arial Unicode MS" w:hAnsi="Avenir LT Std 45 Book" w:cs="Arial Unicode MS"/>
@@ -7392,15 +7444,15 @@
           <w:rFonts w:ascii="Avenir LT Std 45 Book" w:hAnsi="Avenir LT Std 45 Book"/>
         </w:rPr>
       </w:pPr>
-      <w:bookmarkStart w:id="14" w:name="_Toc509407493"/>
       <w:bookmarkStart w:id="15" w:name="_Toc7"/>
+      <w:bookmarkStart w:id="16" w:name="_Toc509682466"/>
       <w:r>
         <w:rPr>
           <w:rFonts w:ascii="Avenir LT Std 45 Book" w:eastAsia="Arial Unicode MS" w:hAnsi="Avenir LT Std 45 Book" w:cs="Arial Unicode MS"/>
         </w:rPr>
         <w:t>Monetary Constrains</w:t>
       </w:r>
-      <w:bookmarkEnd w:id="14"/>
+      <w:bookmarkEnd w:id="16"/>
       <w:r>
         <w:rPr>
           <w:rFonts w:ascii="Avenir LT Std 45 Book" w:eastAsia="Arial Unicode MS" w:hAnsi="Avenir LT Std 45 Book" w:cs="Arial Unicode MS"/>
@@ -7438,16 +7490,16 @@
           <w:rFonts w:ascii="Avenir LT Std 45 Book" w:hAnsi="Avenir LT Std 45 Book"/>
         </w:rPr>
       </w:pPr>
-      <w:bookmarkStart w:id="16" w:name="_Toc8"/>
-      <w:bookmarkStart w:id="17" w:name="_Toc509407494"/>
+      <w:bookmarkStart w:id="17" w:name="_Toc8"/>
+      <w:bookmarkStart w:id="18" w:name="_Toc509682467"/>
       <w:r>
         <w:rPr>
           <w:rFonts w:ascii="Avenir LT Std 45 Book" w:eastAsia="Arial Unicode MS" w:hAnsi="Avenir LT Std 45 Book" w:cs="Arial Unicode MS"/>
         </w:rPr>
         <w:t>Time Constrains</w:t>
       </w:r>
-      <w:bookmarkEnd w:id="16"/>
       <w:bookmarkEnd w:id="17"/>
+      <w:bookmarkEnd w:id="18"/>
     </w:p>
     <w:p>
       <w:pPr>
@@ -7478,15 +7530,15 @@
           <w:rFonts w:ascii="Avenir LT Std 45 Book" w:hAnsi="Avenir LT Std 45 Book"/>
         </w:rPr>
       </w:pPr>
-      <w:bookmarkStart w:id="18" w:name="_Toc509407495"/>
       <w:bookmarkStart w:id="19" w:name="_Toc9"/>
+      <w:bookmarkStart w:id="20" w:name="_Toc509682468"/>
       <w:r>
         <w:rPr>
           <w:rFonts w:ascii="Avenir LT Std 45 Book" w:eastAsia="Arial Unicode MS" w:hAnsi="Avenir LT Std 45 Book" w:cs="Arial Unicode MS"/>
         </w:rPr>
         <w:t>Resource Constrains</w:t>
       </w:r>
-      <w:bookmarkEnd w:id="18"/>
+      <w:bookmarkEnd w:id="20"/>
       <w:r>
         <w:rPr>
           <w:rFonts w:ascii="Avenir LT Std 45 Book" w:eastAsia="Arial Unicode MS" w:hAnsi="Avenir LT Std 45 Book" w:cs="Arial Unicode MS"/>
@@ -7548,22 +7600,22 @@
           <w:rFonts w:ascii="Avenir LT Std 45 Book" w:hAnsi="Avenir LT Std 45 Book"/>
         </w:rPr>
       </w:pPr>
-      <w:bookmarkStart w:id="20" w:name="_Toc10"/>
-      <w:bookmarkStart w:id="21" w:name="_Toc509407496"/>
+      <w:bookmarkStart w:id="21" w:name="_Toc10"/>
+      <w:bookmarkStart w:id="22" w:name="_Toc509682469"/>
       <w:r>
         <w:rPr>
           <w:rFonts w:ascii="Avenir LT Std 45 Book" w:eastAsia="Arial Unicode MS" w:hAnsi="Avenir LT Std 45 Book" w:cs="Arial Unicode MS"/>
         </w:rPr>
         <w:t xml:space="preserve">4.7 - </w:t>
       </w:r>
-      <w:bookmarkEnd w:id="20"/>
+      <w:bookmarkEnd w:id="21"/>
       <w:r>
         <w:rPr>
           <w:rFonts w:ascii="Avenir LT Std 45 Book" w:eastAsia="Arial Unicode MS" w:hAnsi="Avenir LT Std 45 Book" w:cs="Arial Unicode MS"/>
         </w:rPr>
         <w:t>Dependencies</w:t>
       </w:r>
-      <w:bookmarkEnd w:id="21"/>
+      <w:bookmarkEnd w:id="22"/>
     </w:p>
     <w:p>
       <w:pPr>
@@ -7669,7 +7721,7 @@
           <w:lang w:eastAsia="en-GB"/>
         </w:rPr>
       </w:pPr>
-      <w:bookmarkStart w:id="22" w:name="_Toc11"/>
+      <w:bookmarkStart w:id="23" w:name="_Toc11"/>
       <w:r>
         <w:rPr>
           <w:rFonts w:ascii="Avenir LT Std 45 Book" w:hAnsi="Avenir LT Std 45 Book" w:cs="Arial Unicode MS"/>
@@ -7684,7 +7736,7 @@
           <w:rFonts w:ascii="Avenir LT Std 45 Book" w:hAnsi="Avenir LT Std 45 Book"/>
         </w:rPr>
       </w:pPr>
-      <w:bookmarkStart w:id="23" w:name="_Toc509407497"/>
+      <w:bookmarkStart w:id="24" w:name="_Toc509682470"/>
       <w:r>
         <w:rPr>
           <w:rFonts w:ascii="Avenir LT Std 45 Book" w:eastAsia="Arial Unicode MS" w:hAnsi="Avenir LT Std 45 Book" w:cs="Arial Unicode MS"/>
@@ -7692,8 +7744,8 @@
         <w:lastRenderedPageBreak/>
         <w:t>4.8 - High Level System Logic</w:t>
       </w:r>
-      <w:bookmarkEnd w:id="22"/>
       <w:bookmarkEnd w:id="23"/>
+      <w:bookmarkEnd w:id="24"/>
     </w:p>
     <w:p>
       <w:pPr>
@@ -7904,14 +7956,14 @@
           <w:rFonts w:ascii="Avenir LT Std 45 Book" w:hAnsi="Avenir LT Std 45 Book"/>
         </w:rPr>
       </w:pPr>
-      <w:bookmarkStart w:id="24" w:name="_Toc509407498"/>
+      <w:bookmarkStart w:id="25" w:name="_Toc509682471"/>
       <w:r>
         <w:rPr>
           <w:rFonts w:ascii="Avenir LT Std 45 Book" w:hAnsi="Avenir LT Std 45 Book"/>
         </w:rPr>
         <w:t>/home/</w:t>
       </w:r>
-      <w:bookmarkEnd w:id="24"/>
+      <w:bookmarkEnd w:id="25"/>
     </w:p>
     <w:p>
       <w:pPr>
@@ -8022,7 +8074,7 @@
           <w:rFonts w:ascii="Avenir LT Std 45 Book" w:hAnsi="Avenir LT Std 45 Book"/>
         </w:rPr>
       </w:pPr>
-      <w:bookmarkStart w:id="25" w:name="_Toc509407499"/>
+      <w:bookmarkStart w:id="26" w:name="_Toc509682472"/>
       <w:r>
         <w:rPr>
           <w:rFonts w:ascii="Avenir LT Std 45 Book" w:eastAsia="Arial Unicode MS" w:hAnsi="Avenir LT Std 45 Book" w:cs="Arial Unicode MS"/>
@@ -8036,7 +8088,7 @@
         </w:rPr>
         <w:t>/</w:t>
       </w:r>
-      <w:bookmarkEnd w:id="25"/>
+      <w:bookmarkEnd w:id="26"/>
     </w:p>
     <w:p>
       <w:pPr>
@@ -8141,14 +8193,14 @@
           <w:rFonts w:ascii="Avenir LT Std 45 Book" w:hAnsi="Avenir LT Std 45 Book"/>
         </w:rPr>
       </w:pPr>
-      <w:bookmarkStart w:id="26" w:name="_Toc509407500"/>
+      <w:bookmarkStart w:id="27" w:name="_Toc509682473"/>
       <w:r>
         <w:rPr>
           <w:rFonts w:ascii="Avenir LT Std 45 Book" w:eastAsia="Arial Unicode MS" w:hAnsi="Avenir LT Std 45 Book" w:cs="Arial Unicode MS"/>
         </w:rPr>
         <w:t>/legal/</w:t>
       </w:r>
-      <w:bookmarkEnd w:id="26"/>
+      <w:bookmarkEnd w:id="27"/>
     </w:p>
     <w:p>
       <w:pPr>
@@ -8254,14 +8306,14 @@
           <w:rFonts w:ascii="Avenir LT Std 45 Book" w:hAnsi="Avenir LT Std 45 Book"/>
         </w:rPr>
       </w:pPr>
-      <w:bookmarkStart w:id="27" w:name="_Toc509407501"/>
+      <w:bookmarkStart w:id="28" w:name="_Toc509682474"/>
       <w:r>
         <w:rPr>
           <w:rFonts w:ascii="Avenir LT Std 45 Book" w:eastAsia="Arial Unicode MS" w:hAnsi="Avenir LT Std 45 Book" w:cs="Arial Unicode MS"/>
         </w:rPr>
         <w:t>/contact/</w:t>
       </w:r>
-      <w:bookmarkEnd w:id="27"/>
+      <w:bookmarkEnd w:id="28"/>
     </w:p>
     <w:p>
       <w:pPr>
@@ -8388,7 +8440,7 @@
           <w:rFonts w:ascii="Avenir LT Std 45 Book" w:hAnsi="Avenir LT Std 45 Book"/>
         </w:rPr>
       </w:pPr>
-      <w:bookmarkStart w:id="28" w:name="_Toc509407502"/>
+      <w:bookmarkStart w:id="29" w:name="_Toc509682475"/>
       <w:r>
         <w:rPr>
           <w:rFonts w:ascii="Avenir LT Std 45 Book" w:eastAsia="Arial Unicode MS" w:hAnsi="Avenir LT Std 45 Book" w:cs="Arial Unicode MS"/>
@@ -8396,7 +8448,7 @@
         <w:lastRenderedPageBreak/>
         <w:t>/help/</w:t>
       </w:r>
-      <w:bookmarkEnd w:id="28"/>
+      <w:bookmarkEnd w:id="29"/>
     </w:p>
     <w:p>
       <w:pPr>
@@ -8641,14 +8693,14 @@
           <w:rFonts w:ascii="Avenir LT Std 45 Book" w:hAnsi="Avenir LT Std 45 Book"/>
         </w:rPr>
       </w:pPr>
-      <w:bookmarkStart w:id="29" w:name="_Toc509407503"/>
+      <w:bookmarkStart w:id="30" w:name="_Toc509682476"/>
       <w:r>
         <w:rPr>
           <w:rFonts w:ascii="Avenir LT Std 45 Book" w:eastAsia="Arial Unicode MS" w:hAnsi="Avenir LT Std 45 Book" w:cs="Arial Unicode MS"/>
         </w:rPr>
         <w:t>/admin/</w:t>
       </w:r>
-      <w:bookmarkEnd w:id="29"/>
+      <w:bookmarkEnd w:id="30"/>
     </w:p>
     <w:p>
       <w:pPr>
@@ -8788,8 +8840,8 @@
           <w:rFonts w:ascii="Avenir LT Std 45 Book" w:hAnsi="Avenir LT Std 45 Book"/>
         </w:rPr>
       </w:pPr>
-      <w:bookmarkStart w:id="30" w:name="_Toc18"/>
-      <w:bookmarkStart w:id="31" w:name="_Toc509407504"/>
+      <w:bookmarkStart w:id="31" w:name="_Toc18"/>
+      <w:bookmarkStart w:id="32" w:name="_Toc509682477"/>
       <w:r>
         <w:rPr>
           <w:rFonts w:ascii="Avenir LT Std 45 Book" w:eastAsia="Arial Unicode MS" w:hAnsi="Avenir LT Std 45 Book" w:cs="Arial Unicode MS"/>
@@ -8802,14 +8854,14 @@
         </w:rPr>
         <w:t>ev</w:t>
       </w:r>
-      <w:bookmarkEnd w:id="30"/>
+      <w:bookmarkEnd w:id="31"/>
       <w:r>
         <w:rPr>
           <w:rFonts w:ascii="Avenir LT Std 45 Book" w:eastAsia="Arial Unicode MS" w:hAnsi="Avenir LT Std 45 Book" w:cs="Arial Unicode MS"/>
         </w:rPr>
         <w:t>/</w:t>
       </w:r>
-      <w:bookmarkEnd w:id="31"/>
+      <w:bookmarkEnd w:id="32"/>
     </w:p>
     <w:p>
       <w:pPr>
@@ -8906,22 +8958,22 @@
           <w:rFonts w:ascii="Avenir LT Std 45 Book" w:hAnsi="Avenir LT Std 45 Book"/>
         </w:rPr>
       </w:pPr>
-      <w:bookmarkStart w:id="32" w:name="_Toc19"/>
-      <w:bookmarkStart w:id="33" w:name="_Toc509407505"/>
+      <w:bookmarkStart w:id="33" w:name="_Toc19"/>
+      <w:bookmarkStart w:id="34" w:name="_Toc509682478"/>
       <w:r>
         <w:rPr>
           <w:rFonts w:ascii="Avenir LT Std 45 Book" w:eastAsia="Arial Unicode MS" w:hAnsi="Avenir LT Std 45 Book" w:cs="Arial Unicode MS"/>
         </w:rPr>
         <w:t>/</w:t>
       </w:r>
-      <w:bookmarkEnd w:id="32"/>
+      <w:bookmarkEnd w:id="33"/>
       <w:r>
         <w:rPr>
           <w:rFonts w:ascii="Avenir LT Std 45 Book" w:eastAsia="Arial Unicode MS" w:hAnsi="Avenir LT Std 45 Book" w:cs="Arial Unicode MS"/>
         </w:rPr>
         <w:t>analytics/</w:t>
       </w:r>
-      <w:bookmarkEnd w:id="33"/>
+      <w:bookmarkEnd w:id="34"/>
     </w:p>
     <w:p>
       <w:pPr>
@@ -9095,7 +9147,7 @@
           <w:rFonts w:ascii="Avenir LT Std 45 Book" w:hAnsi="Avenir LT Std 45 Book"/>
         </w:rPr>
       </w:pPr>
-      <w:bookmarkStart w:id="34" w:name="_Toc20"/>
+      <w:bookmarkStart w:id="35" w:name="_Toc20"/>
     </w:p>
     <w:p>
       <w:pPr>
@@ -9104,7 +9156,7 @@
           <w:rFonts w:ascii="Avenir LT Std 45 Book" w:hAnsi="Avenir LT Std 45 Book"/>
         </w:rPr>
       </w:pPr>
-      <w:bookmarkStart w:id="35" w:name="_Toc509407506"/>
+      <w:bookmarkStart w:id="36" w:name="_Toc509682479"/>
       <w:r>
         <w:rPr>
           <w:rFonts w:ascii="Avenir LT Std 45 Book" w:eastAsia="Arial Unicode MS" w:hAnsi="Avenir LT Std 45 Book" w:cs="Arial Unicode MS"/>
@@ -9117,14 +9169,14 @@
         </w:rPr>
         <w:t>ead</w:t>
       </w:r>
-      <w:bookmarkEnd w:id="34"/>
+      <w:bookmarkEnd w:id="35"/>
       <w:r>
         <w:rPr>
           <w:rFonts w:ascii="Avenir LT Std 45 Book" w:eastAsia="Arial Unicode MS" w:hAnsi="Avenir LT Std 45 Book" w:cs="Arial Unicode MS"/>
         </w:rPr>
         <w:t>/</w:t>
       </w:r>
-      <w:bookmarkEnd w:id="35"/>
+      <w:bookmarkEnd w:id="36"/>
     </w:p>
     <w:p>
       <w:pPr>
@@ -9242,7 +9294,7 @@
           <w:rFonts w:ascii="Avenir LT Std 45 Book" w:hAnsi="Avenir LT Std 45 Book"/>
         </w:rPr>
       </w:pPr>
-      <w:bookmarkStart w:id="36" w:name="_Toc509407507"/>
+      <w:bookmarkStart w:id="37" w:name="_Toc509682480"/>
       <w:r>
         <w:rPr>
           <w:rFonts w:ascii="Avenir LT Std 45 Book" w:eastAsia="Arial Unicode MS" w:hAnsi="Avenir LT Std 45 Book" w:cs="Arial Unicode MS"/>
@@ -9250,7 +9302,7 @@
         <w:lastRenderedPageBreak/>
         <w:t>/dashboard/</w:t>
       </w:r>
-      <w:bookmarkEnd w:id="36"/>
+      <w:bookmarkEnd w:id="37"/>
     </w:p>
     <w:p>
       <w:pPr>
@@ -9417,8 +9469,8 @@
           <w:rFonts w:ascii="Avenir LT Std 45 Book" w:eastAsia="Arial Unicode MS" w:hAnsi="Avenir LT Std 45 Book" w:cs="Arial Unicode MS"/>
         </w:rPr>
       </w:pPr>
-      <w:bookmarkStart w:id="37" w:name="_Toc509407508"/>
       <w:bookmarkStart w:id="38" w:name="_Toc22"/>
+      <w:bookmarkStart w:id="39" w:name="_Toc509682481"/>
       <w:r>
         <w:rPr>
           <w:rFonts w:ascii="Avenir LT Std 45 Book" w:eastAsia="Arial Unicode MS" w:hAnsi="Avenir LT Std 45 Book" w:cs="Arial Unicode MS"/>
@@ -9444,7 +9496,7 @@
         </w:rPr>
         <w:t>Detailed Requirements</w:t>
       </w:r>
-      <w:bookmarkEnd w:id="37"/>
+      <w:bookmarkEnd w:id="39"/>
     </w:p>
     <w:p>
       <w:pPr>
@@ -9453,7 +9505,7 @@
           <w:rFonts w:ascii="Avenir LT Std 45 Book" w:eastAsia="Arial Unicode MS" w:hAnsi="Avenir LT Std 45 Book" w:cs="Arial Unicode MS"/>
         </w:rPr>
       </w:pPr>
-      <w:bookmarkStart w:id="39" w:name="_Toc509407509"/>
+      <w:bookmarkStart w:id="40" w:name="_Toc509682482"/>
       <w:r>
         <w:rPr>
           <w:rFonts w:ascii="Avenir LT Std 45 Book" w:eastAsia="Arial Unicode MS" w:hAnsi="Avenir LT Std 45 Book" w:cs="Arial Unicode MS"/>
@@ -9465,284 +9517,6 @@
           <w:rFonts w:ascii="Avenir LT Std 45 Book" w:eastAsia="Arial Unicode MS" w:hAnsi="Avenir LT Std 45 Book" w:cs="Arial Unicode MS"/>
         </w:rPr>
         <w:t>1</w:t>
-      </w:r>
-      <w:bookmarkEnd w:id="39"/>
-    </w:p>
-    <w:tbl>
-      <w:tblPr>
-        <w:tblStyle w:val="PlainTable1"/>
-        <w:tblW w:w="0" w:type="auto"/>
-        <w:tblLook w:val="04A0" w:firstRow="1" w:lastRow="0" w:firstColumn="1" w:lastColumn="0" w:noHBand="0" w:noVBand="1"/>
-      </w:tblPr>
-      <w:tblGrid>
-        <w:gridCol w:w="4814"/>
-        <w:gridCol w:w="4814"/>
-      </w:tblGrid>
-      <w:tr>
-        <w:trPr>
-          <w:cnfStyle w:val="100000000000" w:firstRow="1" w:lastRow="0" w:firstColumn="0" w:lastColumn="0" w:oddVBand="0" w:evenVBand="0" w:oddHBand="0" w:evenHBand="0" w:firstRowFirstColumn="0" w:firstRowLastColumn="0" w:lastRowFirstColumn="0" w:lastRowLastColumn="0"/>
-        </w:trPr>
-        <w:tc>
-          <w:tcPr>
-            <w:cnfStyle w:val="001000000000" w:firstRow="0" w:lastRow="0" w:firstColumn="1" w:lastColumn="0" w:oddVBand="0" w:evenVBand="0" w:oddHBand="0" w:evenHBand="0" w:firstRowFirstColumn="0" w:firstRowLastColumn="0" w:lastRowFirstColumn="0" w:lastRowLastColumn="0"/>
-            <w:tcW w:w="4814" w:type="dxa"/>
-          </w:tcPr>
-          <w:p>
-            <w:pPr>
-              <w:pStyle w:val="Body"/>
-              <w:pBdr>
-                <w:top w:val="none" w:sz="0" w:space="0" w:color="auto"/>
-                <w:left w:val="none" w:sz="0" w:space="0" w:color="auto"/>
-                <w:bottom w:val="none" w:sz="0" w:space="0" w:color="auto"/>
-                <w:right w:val="none" w:sz="0" w:space="0" w:color="auto"/>
-                <w:between w:val="none" w:sz="0" w:space="0" w:color="auto"/>
-                <w:bar w:val="none" w:sz="0" w:color="auto"/>
-              </w:pBdr>
-              <w:rPr>
-                <w:rFonts w:ascii="Avenir LT Std 45 Book" w:hAnsi="Avenir LT Std 45 Book"/>
-                <w:b w:val="0"/>
-              </w:rPr>
-            </w:pPr>
-            <w:r>
-              <w:rPr>
-                <w:rFonts w:ascii="Avenir LT Std 45 Book" w:hAnsi="Avenir LT Std 45 Book" w:cs="Arial Unicode MS"/>
-                <w:b w:val="0"/>
-              </w:rPr>
-              <w:t>Brief Description (Purpose):</w:t>
-            </w:r>
-          </w:p>
-        </w:tc>
-        <w:tc>
-          <w:tcPr>
-            <w:tcW w:w="4814" w:type="dxa"/>
-          </w:tcPr>
-          <w:p>
-            <w:pPr>
-              <w:pStyle w:val="Body"/>
-              <w:pBdr>
-                <w:top w:val="none" w:sz="0" w:space="0" w:color="auto"/>
-                <w:left w:val="none" w:sz="0" w:space="0" w:color="auto"/>
-                <w:bottom w:val="none" w:sz="0" w:space="0" w:color="auto"/>
-                <w:right w:val="none" w:sz="0" w:space="0" w:color="auto"/>
-                <w:between w:val="none" w:sz="0" w:space="0" w:color="auto"/>
-                <w:bar w:val="none" w:sz="0" w:color="auto"/>
-              </w:pBdr>
-              <w:cnfStyle w:val="100000000000" w:firstRow="1" w:lastRow="0" w:firstColumn="0" w:lastColumn="0" w:oddVBand="0" w:evenVBand="0" w:oddHBand="0" w:evenHBand="0" w:firstRowFirstColumn="0" w:firstRowLastColumn="0" w:lastRowFirstColumn="0" w:lastRowLastColumn="0"/>
-              <w:rPr>
-                <w:rFonts w:ascii="Avenir LT Std 45 Book" w:hAnsi="Avenir LT Std 45 Book"/>
-                <w:b w:val="0"/>
-              </w:rPr>
-            </w:pPr>
-            <w:r>
-              <w:rPr>
-                <w:rFonts w:ascii="Avenir LT Std 45 Book" w:eastAsia="Arial Unicode MS" w:hAnsi="Avenir LT Std 45 Book" w:cs="Arial Unicode MS"/>
-                <w:b w:val="0"/>
-              </w:rPr>
-              <w:t>Display the website to provide information on the web app</w:t>
-            </w:r>
-          </w:p>
-        </w:tc>
-      </w:tr>
-      <w:tr>
-        <w:trPr>
-          <w:cnfStyle w:val="000000100000" w:firstRow="0" w:lastRow="0" w:firstColumn="0" w:lastColumn="0" w:oddVBand="0" w:evenVBand="0" w:oddHBand="1" w:evenHBand="0" w:firstRowFirstColumn="0" w:firstRowLastColumn="0" w:lastRowFirstColumn="0" w:lastRowLastColumn="0"/>
-        </w:trPr>
-        <w:tc>
-          <w:tcPr>
-            <w:cnfStyle w:val="001000000000" w:firstRow="0" w:lastRow="0" w:firstColumn="1" w:lastColumn="0" w:oddVBand="0" w:evenVBand="0" w:oddHBand="0" w:evenHBand="0" w:firstRowFirstColumn="0" w:firstRowLastColumn="0" w:lastRowFirstColumn="0" w:lastRowLastColumn="0"/>
-            <w:tcW w:w="4814" w:type="dxa"/>
-          </w:tcPr>
-          <w:p>
-            <w:pPr>
-              <w:pStyle w:val="Body"/>
-              <w:pBdr>
-                <w:top w:val="none" w:sz="0" w:space="0" w:color="auto"/>
-                <w:left w:val="none" w:sz="0" w:space="0" w:color="auto"/>
-                <w:bottom w:val="none" w:sz="0" w:space="0" w:color="auto"/>
-                <w:right w:val="none" w:sz="0" w:space="0" w:color="auto"/>
-                <w:between w:val="none" w:sz="0" w:space="0" w:color="auto"/>
-                <w:bar w:val="none" w:sz="0" w:color="auto"/>
-              </w:pBdr>
-              <w:rPr>
-                <w:rFonts w:ascii="Avenir LT Std 45 Book" w:hAnsi="Avenir LT Std 45 Book"/>
-                <w:b w:val="0"/>
-              </w:rPr>
-            </w:pPr>
-            <w:r>
-              <w:rPr>
-                <w:rFonts w:ascii="Avenir LT Std 45 Book" w:hAnsi="Avenir LT Std 45 Book" w:cs="Arial Unicode MS"/>
-                <w:b w:val="0"/>
-              </w:rPr>
-              <w:t>Minimum Input Required:</w:t>
-            </w:r>
-          </w:p>
-        </w:tc>
-        <w:tc>
-          <w:tcPr>
-            <w:tcW w:w="4814" w:type="dxa"/>
-          </w:tcPr>
-          <w:p>
-            <w:pPr>
-              <w:pStyle w:val="NoSpacing"/>
-              <w:cnfStyle w:val="000000100000" w:firstRow="0" w:lastRow="0" w:firstColumn="0" w:lastColumn="0" w:oddVBand="0" w:evenVBand="0" w:oddHBand="1" w:evenHBand="0" w:firstRowFirstColumn="0" w:firstRowLastColumn="0" w:lastRowFirstColumn="0" w:lastRowLastColumn="0"/>
-              <w:rPr>
-                <w:rFonts w:ascii="Avenir LT Std 45 Book" w:hAnsi="Avenir LT Std 45 Book" w:cs="Arial Unicode MS"/>
-              </w:rPr>
-            </w:pPr>
-            <w:r>
-              <w:rPr>
-                <w:rFonts w:ascii="Avenir LT Std 45 Book" w:hAnsi="Avenir LT Std 45 Book" w:cs="Arial Unicode MS"/>
-              </w:rPr>
-              <w:t>The user attempts to access the server</w:t>
-            </w:r>
-          </w:p>
-        </w:tc>
-      </w:tr>
-      <w:tr>
-        <w:tc>
-          <w:tcPr>
-            <w:cnfStyle w:val="001000000000" w:firstRow="0" w:lastRow="0" w:firstColumn="1" w:lastColumn="0" w:oddVBand="0" w:evenVBand="0" w:oddHBand="0" w:evenHBand="0" w:firstRowFirstColumn="0" w:firstRowLastColumn="0" w:lastRowFirstColumn="0" w:lastRowLastColumn="0"/>
-            <w:tcW w:w="4814" w:type="dxa"/>
-          </w:tcPr>
-          <w:p>
-            <w:pPr>
-              <w:pStyle w:val="Body"/>
-              <w:pBdr>
-                <w:top w:val="none" w:sz="0" w:space="0" w:color="auto"/>
-                <w:left w:val="none" w:sz="0" w:space="0" w:color="auto"/>
-                <w:bottom w:val="none" w:sz="0" w:space="0" w:color="auto"/>
-                <w:right w:val="none" w:sz="0" w:space="0" w:color="auto"/>
-                <w:between w:val="none" w:sz="0" w:space="0" w:color="auto"/>
-                <w:bar w:val="none" w:sz="0" w:color="auto"/>
-              </w:pBdr>
-              <w:rPr>
-                <w:rFonts w:ascii="Avenir LT Std 45 Book" w:hAnsi="Avenir LT Std 45 Book"/>
-                <w:b w:val="0"/>
-              </w:rPr>
-            </w:pPr>
-            <w:r>
-              <w:rPr>
-                <w:rFonts w:ascii="Avenir LT Std 45 Book" w:hAnsi="Avenir LT Std 45 Book" w:cs="Arial Unicode MS"/>
-                <w:b w:val="0"/>
-              </w:rPr>
-              <w:t>Minimum Processing Required:</w:t>
-            </w:r>
-          </w:p>
-        </w:tc>
-        <w:tc>
-          <w:tcPr>
-            <w:tcW w:w="4814" w:type="dxa"/>
-          </w:tcPr>
-          <w:p>
-            <w:pPr>
-              <w:pStyle w:val="Body"/>
-              <w:pBdr>
-                <w:top w:val="none" w:sz="0" w:space="0" w:color="auto"/>
-                <w:left w:val="none" w:sz="0" w:space="0" w:color="auto"/>
-                <w:bottom w:val="none" w:sz="0" w:space="0" w:color="auto"/>
-                <w:right w:val="none" w:sz="0" w:space="0" w:color="auto"/>
-                <w:between w:val="none" w:sz="0" w:space="0" w:color="auto"/>
-                <w:bar w:val="none" w:sz="0" w:color="auto"/>
-              </w:pBdr>
-              <w:cnfStyle w:val="000000000000" w:firstRow="0" w:lastRow="0" w:firstColumn="0" w:lastColumn="0" w:oddVBand="0" w:evenVBand="0" w:oddHBand="0" w:evenHBand="0" w:firstRowFirstColumn="0" w:firstRowLastColumn="0" w:lastRowFirstColumn="0" w:lastRowLastColumn="0"/>
-              <w:rPr>
-                <w:rFonts w:ascii="Avenir LT Std 45 Book" w:hAnsi="Avenir LT Std 45 Book"/>
-              </w:rPr>
-            </w:pPr>
-            <w:r>
-              <w:rPr>
-                <w:rFonts w:ascii="Avenir LT Std 45 Book" w:hAnsi="Avenir LT Std 45 Book" w:cs="Arial Unicode MS"/>
-              </w:rPr>
-              <w:t>The home page should load to the user’s browser</w:t>
-            </w:r>
-          </w:p>
-        </w:tc>
-      </w:tr>
-      <w:tr>
-        <w:trPr>
-          <w:cnfStyle w:val="000000100000" w:firstRow="0" w:lastRow="0" w:firstColumn="0" w:lastColumn="0" w:oddVBand="0" w:evenVBand="0" w:oddHBand="1" w:evenHBand="0" w:firstRowFirstColumn="0" w:firstRowLastColumn="0" w:lastRowFirstColumn="0" w:lastRowLastColumn="0"/>
-        </w:trPr>
-        <w:tc>
-          <w:tcPr>
-            <w:cnfStyle w:val="001000000000" w:firstRow="0" w:lastRow="0" w:firstColumn="1" w:lastColumn="0" w:oddVBand="0" w:evenVBand="0" w:oddHBand="0" w:evenHBand="0" w:firstRowFirstColumn="0" w:firstRowLastColumn="0" w:lastRowFirstColumn="0" w:lastRowLastColumn="0"/>
-            <w:tcW w:w="4814" w:type="dxa"/>
-          </w:tcPr>
-          <w:p>
-            <w:pPr>
-              <w:pStyle w:val="Body"/>
-              <w:pBdr>
-                <w:top w:val="none" w:sz="0" w:space="0" w:color="auto"/>
-                <w:left w:val="none" w:sz="0" w:space="0" w:color="auto"/>
-                <w:bottom w:val="none" w:sz="0" w:space="0" w:color="auto"/>
-                <w:right w:val="none" w:sz="0" w:space="0" w:color="auto"/>
-                <w:between w:val="none" w:sz="0" w:space="0" w:color="auto"/>
-                <w:bar w:val="none" w:sz="0" w:color="auto"/>
-              </w:pBdr>
-              <w:rPr>
-                <w:rFonts w:ascii="Avenir LT Std 45 Book" w:hAnsi="Avenir LT Std 45 Book"/>
-                <w:b w:val="0"/>
-              </w:rPr>
-            </w:pPr>
-            <w:r>
-              <w:rPr>
-                <w:rFonts w:ascii="Avenir LT Std 45 Book" w:hAnsi="Avenir LT Std 45 Book" w:cs="Arial Unicode MS"/>
-                <w:b w:val="0"/>
-              </w:rPr>
-              <w:t>Minimum Output Required:</w:t>
-            </w:r>
-          </w:p>
-        </w:tc>
-        <w:tc>
-          <w:tcPr>
-            <w:tcW w:w="4814" w:type="dxa"/>
-          </w:tcPr>
-          <w:p>
-            <w:pPr>
-              <w:pStyle w:val="Body"/>
-              <w:pBdr>
-                <w:top w:val="none" w:sz="0" w:space="0" w:color="auto"/>
-                <w:left w:val="none" w:sz="0" w:space="0" w:color="auto"/>
-                <w:bottom w:val="none" w:sz="0" w:space="0" w:color="auto"/>
-                <w:right w:val="none" w:sz="0" w:space="0" w:color="auto"/>
-                <w:between w:val="none" w:sz="0" w:space="0" w:color="auto"/>
-                <w:bar w:val="none" w:sz="0" w:color="auto"/>
-              </w:pBdr>
-              <w:cnfStyle w:val="000000100000" w:firstRow="0" w:lastRow="0" w:firstColumn="0" w:lastColumn="0" w:oddVBand="0" w:evenVBand="0" w:oddHBand="1" w:evenHBand="0" w:firstRowFirstColumn="0" w:firstRowLastColumn="0" w:lastRowFirstColumn="0" w:lastRowLastColumn="0"/>
-              <w:rPr>
-                <w:rFonts w:ascii="Avenir LT Std 45 Book" w:hAnsi="Avenir LT Std 45 Book"/>
-              </w:rPr>
-            </w:pPr>
-            <w:r>
-              <w:rPr>
-                <w:rFonts w:ascii="Avenir LT Std 45 Book" w:hAnsi="Avenir LT Std 45 Book" w:cs="Arial Unicode MS"/>
-              </w:rPr>
-              <w:t>The home page appears</w:t>
-            </w:r>
-          </w:p>
-        </w:tc>
-      </w:tr>
-    </w:tbl>
-    <w:p>
-      <w:pPr>
-        <w:pStyle w:val="NoSpacing"/>
-        <w:rPr>
-          <w:rFonts w:ascii="Avenir LT Std 45 Book" w:hAnsi="Avenir LT Std 45 Book" w:cs="Arial Unicode MS"/>
-        </w:rPr>
-      </w:pPr>
-    </w:p>
-    <w:p>
-      <w:pPr>
-        <w:pStyle w:val="Subheading"/>
-        <w:rPr>
-          <w:rFonts w:ascii="Avenir LT Std 45 Book" w:hAnsi="Avenir LT Std 45 Book"/>
-        </w:rPr>
-      </w:pPr>
-      <w:bookmarkStart w:id="40" w:name="_Toc509407510"/>
-      <w:r>
-        <w:rPr>
-          <w:rFonts w:ascii="Avenir LT Std 45 Book" w:eastAsia="Arial Unicode MS" w:hAnsi="Avenir LT Std 45 Book" w:cs="Arial Unicode MS"/>
-        </w:rPr>
-        <w:t>Requirement 2</w:t>
       </w:r>
       <w:bookmarkEnd w:id="40"/>
     </w:p>
@@ -9816,7 +9590,7 @@
                 <w:rFonts w:ascii="Avenir LT Std 45 Book" w:eastAsia="Arial Unicode MS" w:hAnsi="Avenir LT Std 45 Book" w:cs="Arial Unicode MS"/>
                 <w:b w:val="0"/>
               </w:rPr>
-              <w:t>Allow the user of the system to contact a member of staff in a contact form</w:t>
+              <w:t>Display the website to provide information on the web app</w:t>
             </w:r>
           </w:p>
         </w:tc>
@@ -9871,13 +9645,7 @@
               <w:rPr>
                 <w:rFonts w:ascii="Avenir LT Std 45 Book" w:hAnsi="Avenir LT Std 45 Book" w:cs="Arial Unicode MS"/>
               </w:rPr>
-              <w:t xml:space="preserve">The user </w:t>
-            </w:r>
-            <w:r>
-              <w:rPr>
-                <w:rFonts w:ascii="Avenir LT Std 45 Book" w:hAnsi="Avenir LT Std 45 Book" w:cs="Arial Unicode MS"/>
-              </w:rPr>
-              <w:t>fills out a form with the following information: name, email, issue type and description</w:t>
+              <w:t>The user attempts to access the server</w:t>
             </w:r>
           </w:p>
         </w:tc>
@@ -9937,13 +9705,7 @@
               <w:rPr>
                 <w:rFonts w:ascii="Avenir LT Std 45 Book" w:hAnsi="Avenir LT Std 45 Book" w:cs="Arial Unicode MS"/>
               </w:rPr>
-              <w:t xml:space="preserve">The </w:t>
-            </w:r>
-            <w:r>
-              <w:rPr>
-                <w:rFonts w:ascii="Avenir LT Std 45 Book" w:hAnsi="Avenir LT Std 45 Book" w:cs="Arial Unicode MS"/>
-              </w:rPr>
-              <w:t>details get sent to the database and saved</w:t>
+              <w:t>The home page should load to the user’s browser</w:t>
             </w:r>
           </w:p>
         </w:tc>
@@ -10006,7 +9768,7 @@
               <w:rPr>
                 <w:rFonts w:ascii="Avenir LT Std 45 Book" w:hAnsi="Avenir LT Std 45 Book" w:cs="Arial Unicode MS"/>
               </w:rPr>
-              <w:t>The user gets re-directed to a thank you page.</w:t>
+              <w:t>The home page appears</w:t>
             </w:r>
           </w:p>
         </w:tc>
@@ -10027,18 +9789,12 @@
           <w:rFonts w:ascii="Avenir LT Std 45 Book" w:hAnsi="Avenir LT Std 45 Book"/>
         </w:rPr>
       </w:pPr>
-      <w:bookmarkStart w:id="41" w:name="_Toc509407511"/>
+      <w:bookmarkStart w:id="41" w:name="_Toc509682483"/>
       <w:r>
         <w:rPr>
           <w:rFonts w:ascii="Avenir LT Std 45 Book" w:eastAsia="Arial Unicode MS" w:hAnsi="Avenir LT Std 45 Book" w:cs="Arial Unicode MS"/>
         </w:rPr>
-        <w:t xml:space="preserve">Requirement </w:t>
-      </w:r>
-      <w:r>
-        <w:rPr>
-          <w:rFonts w:ascii="Avenir LT Std 45 Book" w:eastAsia="Arial Unicode MS" w:hAnsi="Avenir LT Std 45 Book" w:cs="Arial Unicode MS"/>
-        </w:rPr>
-        <w:t>3</w:t>
+        <w:t>Requirement 2</w:t>
       </w:r>
       <w:bookmarkEnd w:id="41"/>
     </w:p>
@@ -10112,14 +9868,7 @@
                 <w:rFonts w:ascii="Avenir LT Std 45 Book" w:eastAsia="Arial Unicode MS" w:hAnsi="Avenir LT Std 45 Book" w:cs="Arial Unicode MS"/>
                 <w:b w:val="0"/>
               </w:rPr>
-              <w:t xml:space="preserve">Allow </w:t>
-            </w:r>
-            <w:r>
-              <w:rPr>
-                <w:rFonts w:ascii="Avenir LT Std 45 Book" w:eastAsia="Arial Unicode MS" w:hAnsi="Avenir LT Std 45 Book" w:cs="Arial Unicode MS"/>
-                <w:b w:val="0"/>
-              </w:rPr>
-              <w:t>a form or ‘community’ to be created to connect users with the same issues</w:t>
+              <w:t>Allow the user of the system to contact a member of staff in a contact form</w:t>
             </w:r>
           </w:p>
         </w:tc>
@@ -10180,7 +9929,7 @@
               <w:rPr>
                 <w:rFonts w:ascii="Avenir LT Std 45 Book" w:hAnsi="Avenir LT Std 45 Book" w:cs="Arial Unicode MS"/>
               </w:rPr>
-              <w:t>searches for an issue</w:t>
+              <w:t>fills out a form with the following information: name, email, issue type and description</w:t>
             </w:r>
           </w:p>
         </w:tc>
@@ -10246,7 +9995,7 @@
               <w:rPr>
                 <w:rFonts w:ascii="Avenir LT Std 45 Book" w:hAnsi="Avenir LT Std 45 Book" w:cs="Arial Unicode MS"/>
               </w:rPr>
-              <w:t>website pulls issues from the database which relate to the search query</w:t>
+              <w:t>details get sent to the database and saved</w:t>
             </w:r>
           </w:p>
         </w:tc>
@@ -10309,19 +10058,7 @@
               <w:rPr>
                 <w:rFonts w:ascii="Avenir LT Std 45 Book" w:hAnsi="Avenir LT Std 45 Book" w:cs="Arial Unicode MS"/>
               </w:rPr>
-              <w:t xml:space="preserve">A list of issues </w:t>
-            </w:r>
-            <w:r>
-              <w:rPr>
-                <w:rFonts w:ascii="Avenir LT Std 45 Book" w:hAnsi="Avenir LT Std 45 Book" w:cs="Arial Unicode MS"/>
-              </w:rPr>
-              <w:t>is</w:t>
-            </w:r>
-            <w:r>
-              <w:rPr>
-                <w:rFonts w:ascii="Avenir LT Std 45 Book" w:hAnsi="Avenir LT Std 45 Book" w:cs="Arial Unicode MS"/>
-              </w:rPr>
-              <w:t xml:space="preserve"> displayed</w:t>
+              <w:t>The user gets re-directed to a thank you page.</w:t>
             </w:r>
           </w:p>
         </w:tc>
@@ -10342,7 +10079,7 @@
           <w:rFonts w:ascii="Avenir LT Std 45 Book" w:hAnsi="Avenir LT Std 45 Book"/>
         </w:rPr>
       </w:pPr>
-      <w:bookmarkStart w:id="42" w:name="_Toc509407512"/>
+      <w:bookmarkStart w:id="42" w:name="_Toc509682484"/>
       <w:r>
         <w:rPr>
           <w:rFonts w:ascii="Avenir LT Std 45 Book" w:eastAsia="Arial Unicode MS" w:hAnsi="Avenir LT Std 45 Book" w:cs="Arial Unicode MS"/>
@@ -10353,7 +10090,7 @@
         <w:rPr>
           <w:rFonts w:ascii="Avenir LT Std 45 Book" w:eastAsia="Arial Unicode MS" w:hAnsi="Avenir LT Std 45 Book" w:cs="Arial Unicode MS"/>
         </w:rPr>
-        <w:t>4</w:t>
+        <w:t>3</w:t>
       </w:r>
       <w:bookmarkEnd w:id="42"/>
     </w:p>
@@ -10427,7 +10164,14 @@
                 <w:rFonts w:ascii="Avenir LT Std 45 Book" w:eastAsia="Arial Unicode MS" w:hAnsi="Avenir LT Std 45 Book" w:cs="Arial Unicode MS"/>
                 <w:b w:val="0"/>
               </w:rPr>
-              <w:t>Display a clear and informative FAQ section</w:t>
+              <w:t xml:space="preserve">Allow </w:t>
+            </w:r>
+            <w:r>
+              <w:rPr>
+                <w:rFonts w:ascii="Avenir LT Std 45 Book" w:eastAsia="Arial Unicode MS" w:hAnsi="Avenir LT Std 45 Book" w:cs="Arial Unicode MS"/>
+                <w:b w:val="0"/>
+              </w:rPr>
+              <w:t>a form or ‘community’ to be created to connect users with the same issues</w:t>
             </w:r>
           </w:p>
         </w:tc>
@@ -10482,7 +10226,13 @@
               <w:rPr>
                 <w:rFonts w:ascii="Avenir LT Std 45 Book" w:hAnsi="Avenir LT Std 45 Book" w:cs="Arial Unicode MS"/>
               </w:rPr>
-              <w:t>The user directs themselves to the page where the FAQ is on</w:t>
+              <w:t xml:space="preserve">The user </w:t>
+            </w:r>
+            <w:r>
+              <w:rPr>
+                <w:rFonts w:ascii="Avenir LT Std 45 Book" w:hAnsi="Avenir LT Std 45 Book" w:cs="Arial Unicode MS"/>
+              </w:rPr>
+              <w:t>searches for an issue</w:t>
             </w:r>
           </w:p>
         </w:tc>
@@ -10540,9 +10290,15 @@
             </w:pPr>
             <w:r>
               <w:rPr>
-                <w:rFonts w:ascii="Avenir LT Std 45 Book" w:hAnsi="Avenir LT Std 45 Book"/>
-              </w:rPr>
-              <w:t>A list of frequently asked questions is pulled from the database</w:t>
+                <w:rFonts w:ascii="Avenir LT Std 45 Book" w:hAnsi="Avenir LT Std 45 Book" w:cs="Arial Unicode MS"/>
+              </w:rPr>
+              <w:t xml:space="preserve">The </w:t>
+            </w:r>
+            <w:r>
+              <w:rPr>
+                <w:rFonts w:ascii="Avenir LT Std 45 Book" w:hAnsi="Avenir LT Std 45 Book" w:cs="Arial Unicode MS"/>
+              </w:rPr>
+              <w:t>website pulls issues from the database which relate to the search query</w:t>
             </w:r>
           </w:p>
         </w:tc>
@@ -10605,25 +10361,19 @@
               <w:rPr>
                 <w:rFonts w:ascii="Avenir LT Std 45 Book" w:hAnsi="Avenir LT Std 45 Book" w:cs="Arial Unicode MS"/>
               </w:rPr>
-              <w:t xml:space="preserve">The </w:t>
-            </w:r>
-            <w:r>
-              <w:rPr>
-                <w:rFonts w:ascii="Avenir LT Std 45 Book" w:hAnsi="Avenir LT Std 45 Book" w:cs="Arial Unicode MS"/>
-              </w:rPr>
-              <w:t>FAQ</w:t>
-            </w:r>
-            <w:r>
-              <w:rPr>
-                <w:rFonts w:ascii="Avenir LT Std 45 Book" w:hAnsi="Avenir LT Std 45 Book" w:cs="Arial Unicode MS"/>
-              </w:rPr>
-              <w:t xml:space="preserve"> page appears</w:t>
-            </w:r>
-            <w:r>
-              <w:rPr>
-                <w:rFonts w:ascii="Avenir LT Std 45 Book" w:hAnsi="Avenir LT Std 45 Book" w:cs="Arial Unicode MS"/>
-              </w:rPr>
-              <w:t xml:space="preserve"> with a list of frequently asked questions</w:t>
+              <w:t xml:space="preserve">A list of issues </w:t>
+            </w:r>
+            <w:r>
+              <w:rPr>
+                <w:rFonts w:ascii="Avenir LT Std 45 Book" w:hAnsi="Avenir LT Std 45 Book" w:cs="Arial Unicode MS"/>
+              </w:rPr>
+              <w:t>is</w:t>
+            </w:r>
+            <w:r>
+              <w:rPr>
+                <w:rFonts w:ascii="Avenir LT Std 45 Book" w:hAnsi="Avenir LT Std 45 Book" w:cs="Arial Unicode MS"/>
+              </w:rPr>
+              <w:t xml:space="preserve"> displayed</w:t>
             </w:r>
           </w:p>
         </w:tc>
@@ -10639,41 +10389,23 @@
     </w:p>
     <w:p>
       <w:pPr>
-        <w:rPr>
-          <w:rFonts w:ascii="Avenir LT Std 45 Book" w:hAnsi="Avenir LT Std 45 Book" w:cs="Arial Unicode MS"/>
-          <w:color w:val="000000"/>
-          <w:sz w:val="32"/>
-          <w:szCs w:val="32"/>
-          <w:lang w:eastAsia="en-GB"/>
+        <w:pStyle w:val="Subheading"/>
+        <w:rPr>
+          <w:rFonts w:ascii="Avenir LT Std 45 Book" w:hAnsi="Avenir LT Std 45 Book"/>
         </w:rPr>
       </w:pPr>
+      <w:bookmarkStart w:id="43" w:name="_Toc509682485"/>
       <w:r>
         <w:rPr>
-          <w:rFonts w:ascii="Avenir LT Std 45 Book" w:hAnsi="Avenir LT Std 45 Book" w:cs="Arial Unicode MS"/>
-        </w:rPr>
-        <w:br w:type="page"/>
-      </w:r>
-    </w:p>
-    <w:p>
-      <w:pPr>
-        <w:pStyle w:val="Subheading"/>
-        <w:rPr>
-          <w:rFonts w:ascii="Avenir LT Std 45 Book" w:hAnsi="Avenir LT Std 45 Book"/>
-        </w:rPr>
-      </w:pPr>
-      <w:bookmarkStart w:id="43" w:name="_Toc509407513"/>
-      <w:r>
-        <w:rPr>
           <w:rFonts w:ascii="Avenir LT Std 45 Book" w:eastAsia="Arial Unicode MS" w:hAnsi="Avenir LT Std 45 Book" w:cs="Arial Unicode MS"/>
         </w:rPr>
-        <w:lastRenderedPageBreak/>
         <w:t xml:space="preserve">Requirement </w:t>
       </w:r>
       <w:r>
         <w:rPr>
           <w:rFonts w:ascii="Avenir LT Std 45 Book" w:eastAsia="Arial Unicode MS" w:hAnsi="Avenir LT Std 45 Book" w:cs="Arial Unicode MS"/>
         </w:rPr>
-        <w:t>5</w:t>
+        <w:t>4</w:t>
       </w:r>
       <w:bookmarkEnd w:id="43"/>
     </w:p>
@@ -10744,10 +10476,10 @@
             </w:pPr>
             <w:r>
               <w:rPr>
-                <w:rFonts w:ascii="Avenir LT Std 45 Book" w:hAnsi="Avenir LT Std 45 Book"/>
-                <w:b w:val="0"/>
-              </w:rPr>
-              <w:t>Sign a company or a business up to the service easily</w:t>
+                <w:rFonts w:ascii="Avenir LT Std 45 Book" w:eastAsia="Arial Unicode MS" w:hAnsi="Avenir LT Std 45 Book" w:cs="Arial Unicode MS"/>
+                <w:b w:val="0"/>
+              </w:rPr>
+              <w:t>Display a clear and informative FAQ section</w:t>
             </w:r>
           </w:p>
         </w:tc>
@@ -10802,7 +10534,7 @@
               <w:rPr>
                 <w:rFonts w:ascii="Avenir LT Std 45 Book" w:hAnsi="Avenir LT Std 45 Book" w:cs="Arial Unicode MS"/>
               </w:rPr>
-              <w:t>The details of the business and the first administrator along with payment details.</w:t>
+              <w:t>The user directs themselves to the page where the FAQ is on</w:t>
             </w:r>
           </w:p>
         </w:tc>
@@ -10862,7 +10594,7 @@
               <w:rPr>
                 <w:rFonts w:ascii="Avenir LT Std 45 Book" w:hAnsi="Avenir LT Std 45 Book"/>
               </w:rPr>
-              <w:t>The details are saved into the database and the card/PayPal account is charged.</w:t>
+              <w:t>A list of frequently asked questions is pulled from the database</w:t>
             </w:r>
           </w:p>
         </w:tc>
@@ -10923,9 +10655,27 @@
             </w:pPr>
             <w:r>
               <w:rPr>
-                <w:rFonts w:ascii="Avenir LT Std 45 Book" w:hAnsi="Avenir LT Std 45 Book"/>
-              </w:rPr>
-              <w:t>The home screen in the /dashboard/ section opens with a greeting.</w:t>
+                <w:rFonts w:ascii="Avenir LT Std 45 Book" w:hAnsi="Avenir LT Std 45 Book" w:cs="Arial Unicode MS"/>
+              </w:rPr>
+              <w:t xml:space="preserve">The </w:t>
+            </w:r>
+            <w:r>
+              <w:rPr>
+                <w:rFonts w:ascii="Avenir LT Std 45 Book" w:hAnsi="Avenir LT Std 45 Book" w:cs="Arial Unicode MS"/>
+              </w:rPr>
+              <w:t>FAQ</w:t>
+            </w:r>
+            <w:r>
+              <w:rPr>
+                <w:rFonts w:ascii="Avenir LT Std 45 Book" w:hAnsi="Avenir LT Std 45 Book" w:cs="Arial Unicode MS"/>
+              </w:rPr>
+              <w:t xml:space="preserve"> page appears</w:t>
+            </w:r>
+            <w:r>
+              <w:rPr>
+                <w:rFonts w:ascii="Avenir LT Std 45 Book" w:hAnsi="Avenir LT Std 45 Book" w:cs="Arial Unicode MS"/>
+              </w:rPr>
+              <w:t xml:space="preserve"> with a list of frequently asked questions</w:t>
             </w:r>
           </w:p>
         </w:tc>
@@ -10941,23 +10691,41 @@
     </w:p>
     <w:p>
       <w:pPr>
+        <w:rPr>
+          <w:rFonts w:ascii="Avenir LT Std 45 Book" w:hAnsi="Avenir LT Std 45 Book" w:cs="Arial Unicode MS"/>
+          <w:color w:val="000000"/>
+          <w:sz w:val="32"/>
+          <w:szCs w:val="32"/>
+          <w:lang w:eastAsia="en-GB"/>
+        </w:rPr>
+      </w:pPr>
+      <w:r>
+        <w:rPr>
+          <w:rFonts w:ascii="Avenir LT Std 45 Book" w:hAnsi="Avenir LT Std 45 Book" w:cs="Arial Unicode MS"/>
+        </w:rPr>
+        <w:br w:type="page"/>
+      </w:r>
+    </w:p>
+    <w:p>
+      <w:pPr>
         <w:pStyle w:val="Subheading"/>
         <w:rPr>
           <w:rFonts w:ascii="Avenir LT Std 45 Book" w:hAnsi="Avenir LT Std 45 Book"/>
         </w:rPr>
       </w:pPr>
-      <w:bookmarkStart w:id="44" w:name="_Toc509407514"/>
+      <w:bookmarkStart w:id="44" w:name="_Toc509682486"/>
       <w:r>
         <w:rPr>
           <w:rFonts w:ascii="Avenir LT Std 45 Book" w:eastAsia="Arial Unicode MS" w:hAnsi="Avenir LT Std 45 Book" w:cs="Arial Unicode MS"/>
         </w:rPr>
+        <w:lastRenderedPageBreak/>
         <w:t xml:space="preserve">Requirement </w:t>
       </w:r>
       <w:r>
         <w:rPr>
           <w:rFonts w:ascii="Avenir LT Std 45 Book" w:eastAsia="Arial Unicode MS" w:hAnsi="Avenir LT Std 45 Book" w:cs="Arial Unicode MS"/>
         </w:rPr>
-        <w:t>6</w:t>
+        <w:t>5</w:t>
       </w:r>
       <w:bookmarkEnd w:id="44"/>
     </w:p>
@@ -11031,7 +10799,7 @@
                 <w:rFonts w:ascii="Avenir LT Std 45 Book" w:hAnsi="Avenir LT Std 45 Book"/>
                 <w:b w:val="0"/>
               </w:rPr>
-              <w:t>Allow users to report abusive behaviour</w:t>
+              <w:t>Sign a company or a business up to the service easily</w:t>
             </w:r>
           </w:p>
         </w:tc>
@@ -11086,21 +10854,7 @@
               <w:rPr>
                 <w:rFonts w:ascii="Avenir LT Std 45 Book" w:hAnsi="Avenir LT Std 45 Book" w:cs="Arial Unicode MS"/>
               </w:rPr>
-              <w:t xml:space="preserve">A mouse </w:t>
-            </w:r>
-            <w:proofErr w:type="gramStart"/>
-            <w:r>
-              <w:rPr>
-                <w:rFonts w:ascii="Avenir LT Std 45 Book" w:hAnsi="Avenir LT Std 45 Book" w:cs="Arial Unicode MS"/>
-              </w:rPr>
-              <w:t>click</w:t>
-            </w:r>
-            <w:proofErr w:type="gramEnd"/>
-            <w:r>
-              <w:rPr>
-                <w:rFonts w:ascii="Avenir LT Std 45 Book" w:hAnsi="Avenir LT Std 45 Book" w:cs="Arial Unicode MS"/>
-              </w:rPr>
-              <w:t xml:space="preserve"> on the report button</w:t>
+              <w:t>The details of the business and the first administrator along with payment details.</w:t>
             </w:r>
           </w:p>
         </w:tc>
@@ -11160,7 +10914,7 @@
               <w:rPr>
                 <w:rFonts w:ascii="Avenir LT Std 45 Book" w:hAnsi="Avenir LT Std 45 Book"/>
               </w:rPr>
-              <w:t>An entry is saved to the database</w:t>
+              <w:t>The details are saved into the database and the card/PayPal account is charged.</w:t>
             </w:r>
           </w:p>
         </w:tc>
@@ -11223,7 +10977,7 @@
               <w:rPr>
                 <w:rFonts w:ascii="Avenir LT Std 45 Book" w:hAnsi="Avenir LT Std 45 Book"/>
               </w:rPr>
-              <w:t>A popup appears saying that the report was successful</w:t>
+              <w:t>The home screen in the /dashboard/ section opens with a greeting.</w:t>
             </w:r>
           </w:p>
         </w:tc>
@@ -11244,7 +10998,7 @@
           <w:rFonts w:ascii="Avenir LT Std 45 Book" w:hAnsi="Avenir LT Std 45 Book"/>
         </w:rPr>
       </w:pPr>
-      <w:bookmarkStart w:id="45" w:name="_Toc509407515"/>
+      <w:bookmarkStart w:id="45" w:name="_Toc509682487"/>
       <w:r>
         <w:rPr>
           <w:rFonts w:ascii="Avenir LT Std 45 Book" w:eastAsia="Arial Unicode MS" w:hAnsi="Avenir LT Std 45 Book" w:cs="Arial Unicode MS"/>
@@ -11255,7 +11009,7 @@
         <w:rPr>
           <w:rFonts w:ascii="Avenir LT Std 45 Book" w:eastAsia="Arial Unicode MS" w:hAnsi="Avenir LT Std 45 Book" w:cs="Arial Unicode MS"/>
         </w:rPr>
-        <w:t>7</w:t>
+        <w:t>6</w:t>
       </w:r>
       <w:bookmarkEnd w:id="45"/>
     </w:p>
@@ -11329,7 +11083,7 @@
                 <w:rFonts w:ascii="Avenir LT Std 45 Book" w:hAnsi="Avenir LT Std 45 Book"/>
                 <w:b w:val="0"/>
               </w:rPr>
-              <w:t>Allow for future discount codes</w:t>
+              <w:t>Allow users to report abusive behaviour</w:t>
             </w:r>
           </w:p>
         </w:tc>
@@ -11384,7 +11138,7 @@
               <w:rPr>
                 <w:rFonts w:ascii="Avenir LT Std 45 Book" w:hAnsi="Avenir LT Std 45 Book" w:cs="Arial Unicode MS"/>
               </w:rPr>
-              <w:t>An ‘invisible’ text box that will later become active</w:t>
+              <w:t>A mouse click on the report button</w:t>
             </w:r>
           </w:p>
         </w:tc>
@@ -11444,7 +11198,7 @@
               <w:rPr>
                 <w:rFonts w:ascii="Avenir LT Std 45 Book" w:hAnsi="Avenir LT Std 45 Book"/>
               </w:rPr>
-              <w:t>None currently</w:t>
+              <w:t>An entry is saved to the database</w:t>
             </w:r>
           </w:p>
         </w:tc>
@@ -11507,7 +11261,7 @@
               <w:rPr>
                 <w:rFonts w:ascii="Avenir LT Std 45 Book" w:hAnsi="Avenir LT Std 45 Book"/>
               </w:rPr>
-              <w:t>None currently</w:t>
+              <w:t>A popup appears saying that the report was successful</w:t>
             </w:r>
           </w:p>
         </w:tc>
@@ -11528,7 +11282,7 @@
           <w:rFonts w:ascii="Avenir LT Std 45 Book" w:hAnsi="Avenir LT Std 45 Book"/>
         </w:rPr>
       </w:pPr>
-      <w:bookmarkStart w:id="46" w:name="_Toc509407516"/>
+      <w:bookmarkStart w:id="46" w:name="_Toc509682488"/>
       <w:r>
         <w:rPr>
           <w:rFonts w:ascii="Avenir LT Std 45 Book" w:eastAsia="Arial Unicode MS" w:hAnsi="Avenir LT Std 45 Book" w:cs="Arial Unicode MS"/>
@@ -11539,7 +11293,7 @@
         <w:rPr>
           <w:rFonts w:ascii="Avenir LT Std 45 Book" w:eastAsia="Arial Unicode MS" w:hAnsi="Avenir LT Std 45 Book" w:cs="Arial Unicode MS"/>
         </w:rPr>
-        <w:t>8</w:t>
+        <w:t>7</w:t>
       </w:r>
       <w:bookmarkEnd w:id="46"/>
     </w:p>
@@ -11613,7 +11367,7 @@
                 <w:rFonts w:ascii="Avenir LT Std 45 Book" w:hAnsi="Avenir LT Std 45 Book"/>
                 <w:b w:val="0"/>
               </w:rPr>
-              <w:t>Allow users to view any relevant legalities and information</w:t>
+              <w:t>Allow for future discount codes</w:t>
             </w:r>
           </w:p>
         </w:tc>
@@ -11668,7 +11422,7 @@
               <w:rPr>
                 <w:rFonts w:ascii="Avenir LT Std 45 Book" w:hAnsi="Avenir LT Std 45 Book" w:cs="Arial Unicode MS"/>
               </w:rPr>
-              <w:t>The user directs themselves to the /legal/ section of the website</w:t>
+              <w:t>An ‘invisible’ text box that will later become active</w:t>
             </w:r>
           </w:p>
         </w:tc>
@@ -11728,25 +11482,7 @@
               <w:rPr>
                 <w:rFonts w:ascii="Avenir LT Std 45 Book" w:hAnsi="Avenir LT Std 45 Book"/>
               </w:rPr>
-              <w:t xml:space="preserve">The legal </w:t>
-            </w:r>
-            <w:r>
-              <w:rPr>
-                <w:rFonts w:ascii="Avenir LT Std 45 Book" w:hAnsi="Avenir LT Std 45 Book"/>
-              </w:rPr>
-              <w:t>web-</w:t>
-            </w:r>
-            <w:r>
-              <w:rPr>
-                <w:rFonts w:ascii="Avenir LT Std 45 Book" w:hAnsi="Avenir LT Std 45 Book"/>
-              </w:rPr>
-              <w:t xml:space="preserve">pages are sent to </w:t>
-            </w:r>
-            <w:r>
-              <w:rPr>
-                <w:rFonts w:ascii="Avenir LT Std 45 Book" w:hAnsi="Avenir LT Std 45 Book"/>
-              </w:rPr>
-              <w:t>the client’s browser</w:t>
+              <w:t>None currently</w:t>
             </w:r>
           </w:p>
         </w:tc>
@@ -11809,7 +11545,7 @@
               <w:rPr>
                 <w:rFonts w:ascii="Avenir LT Std 45 Book" w:hAnsi="Avenir LT Std 45 Book"/>
               </w:rPr>
-              <w:t>The pages are rendered</w:t>
+              <w:t>None currently</w:t>
             </w:r>
           </w:p>
         </w:tc>
@@ -11830,7 +11566,7 @@
           <w:rFonts w:ascii="Avenir LT Std 45 Book" w:hAnsi="Avenir LT Std 45 Book"/>
         </w:rPr>
       </w:pPr>
-      <w:bookmarkStart w:id="47" w:name="_Toc509407517"/>
+      <w:bookmarkStart w:id="47" w:name="_Toc509682489"/>
       <w:r>
         <w:rPr>
           <w:rFonts w:ascii="Avenir LT Std 45 Book" w:eastAsia="Arial Unicode MS" w:hAnsi="Avenir LT Std 45 Book" w:cs="Arial Unicode MS"/>
@@ -11841,7 +11577,7 @@
         <w:rPr>
           <w:rFonts w:ascii="Avenir LT Std 45 Book" w:eastAsia="Arial Unicode MS" w:hAnsi="Avenir LT Std 45 Book" w:cs="Arial Unicode MS"/>
         </w:rPr>
-        <w:t>9</w:t>
+        <w:t>8</w:t>
       </w:r>
       <w:bookmarkEnd w:id="47"/>
     </w:p>
@@ -11915,7 +11651,7 @@
                 <w:rFonts w:ascii="Avenir LT Std 45 Book" w:hAnsi="Avenir LT Std 45 Book"/>
                 <w:b w:val="0"/>
               </w:rPr>
-              <w:t>Allow users to view all credits and sources</w:t>
+              <w:t>Allow users to view any relevant legalities and information</w:t>
             </w:r>
           </w:p>
         </w:tc>
@@ -11970,7 +11706,7 @@
               <w:rPr>
                 <w:rFonts w:ascii="Avenir LT Std 45 Book" w:hAnsi="Avenir LT Std 45 Book" w:cs="Arial Unicode MS"/>
               </w:rPr>
-              <w:t>The user directs themselves to the credits page of the website</w:t>
+              <w:t>The user directs themselves to the /legal/ section of the website</w:t>
             </w:r>
           </w:p>
         </w:tc>
@@ -12030,7 +11766,25 @@
               <w:rPr>
                 <w:rFonts w:ascii="Avenir LT Std 45 Book" w:hAnsi="Avenir LT Std 45 Book"/>
               </w:rPr>
-              <w:t>The legal web-pages are sent to the client’s browser</w:t>
+              <w:t xml:space="preserve">The legal </w:t>
+            </w:r>
+            <w:r>
+              <w:rPr>
+                <w:rFonts w:ascii="Avenir LT Std 45 Book" w:hAnsi="Avenir LT Std 45 Book"/>
+              </w:rPr>
+              <w:t>web-</w:t>
+            </w:r>
+            <w:r>
+              <w:rPr>
+                <w:rFonts w:ascii="Avenir LT Std 45 Book" w:hAnsi="Avenir LT Std 45 Book"/>
+              </w:rPr>
+              <w:t xml:space="preserve">pages are sent to </w:t>
+            </w:r>
+            <w:r>
+              <w:rPr>
+                <w:rFonts w:ascii="Avenir LT Std 45 Book" w:hAnsi="Avenir LT Std 45 Book"/>
+              </w:rPr>
+              <w:t>the client’s browser</w:t>
             </w:r>
           </w:p>
         </w:tc>
@@ -12093,19 +11847,7 @@
               <w:rPr>
                 <w:rFonts w:ascii="Avenir LT Std 45 Book" w:hAnsi="Avenir LT Std 45 Book"/>
               </w:rPr>
-              <w:t xml:space="preserve">The page </w:t>
-            </w:r>
-            <w:r>
-              <w:rPr>
-                <w:rFonts w:ascii="Avenir LT Std 45 Book" w:hAnsi="Avenir LT Std 45 Book"/>
-              </w:rPr>
-              <w:t>is</w:t>
-            </w:r>
-            <w:r>
-              <w:rPr>
-                <w:rFonts w:ascii="Avenir LT Std 45 Book" w:hAnsi="Avenir LT Std 45 Book"/>
-              </w:rPr>
-              <w:t xml:space="preserve"> rendered</w:t>
+              <w:t>The pages are rendered</w:t>
             </w:r>
           </w:p>
         </w:tc>
@@ -12126,19 +11868,18 @@
           <w:rFonts w:ascii="Avenir LT Std 45 Book" w:hAnsi="Avenir LT Std 45 Book"/>
         </w:rPr>
       </w:pPr>
-      <w:bookmarkStart w:id="48" w:name="_Toc509407518"/>
+      <w:bookmarkStart w:id="48" w:name="_Toc509682490"/>
       <w:r>
         <w:rPr>
           <w:rFonts w:ascii="Avenir LT Std 45 Book" w:eastAsia="Arial Unicode MS" w:hAnsi="Avenir LT Std 45 Book" w:cs="Arial Unicode MS"/>
         </w:rPr>
-        <w:lastRenderedPageBreak/>
         <w:t xml:space="preserve">Requirement </w:t>
       </w:r>
       <w:r>
         <w:rPr>
           <w:rFonts w:ascii="Avenir LT Std 45 Book" w:eastAsia="Arial Unicode MS" w:hAnsi="Avenir LT Std 45 Book" w:cs="Arial Unicode MS"/>
         </w:rPr>
-        <w:t>10</w:t>
+        <w:t>9</w:t>
       </w:r>
       <w:bookmarkEnd w:id="48"/>
     </w:p>
@@ -12212,7 +11953,7 @@
                 <w:rFonts w:ascii="Avenir LT Std 45 Book" w:hAnsi="Avenir LT Std 45 Book"/>
                 <w:b w:val="0"/>
               </w:rPr>
-              <w:t>Charge a customer on a monthly/yearly basis</w:t>
+              <w:t>Allow users to view all credits and sources</w:t>
             </w:r>
           </w:p>
         </w:tc>
@@ -12267,7 +12008,7 @@
               <w:rPr>
                 <w:rFonts w:ascii="Avenir LT Std 45 Book" w:hAnsi="Avenir LT Std 45 Book" w:cs="Arial Unicode MS"/>
               </w:rPr>
-              <w:t>The customer’s payment details</w:t>
+              <w:t>The user directs themselves to the credits page of the website</w:t>
             </w:r>
           </w:p>
         </w:tc>
@@ -12327,7 +12068,7 @@
               <w:rPr>
                 <w:rFonts w:ascii="Avenir LT Std 45 Book" w:hAnsi="Avenir LT Std 45 Book"/>
               </w:rPr>
-              <w:t>The date is checked every day to the last billed date of the customer</w:t>
+              <w:t>The legal web-pages are sent to the client’s browser</w:t>
             </w:r>
           </w:p>
         </w:tc>
@@ -12390,7 +12131,19 @@
               <w:rPr>
                 <w:rFonts w:ascii="Avenir LT Std 45 Book" w:hAnsi="Avenir LT Std 45 Book"/>
               </w:rPr>
-              <w:t>The customer is billed</w:t>
+              <w:t xml:space="preserve">The page </w:t>
+            </w:r>
+            <w:r>
+              <w:rPr>
+                <w:rFonts w:ascii="Avenir LT Std 45 Book" w:hAnsi="Avenir LT Std 45 Book"/>
+              </w:rPr>
+              <w:t>is</w:t>
+            </w:r>
+            <w:r>
+              <w:rPr>
+                <w:rFonts w:ascii="Avenir LT Std 45 Book" w:hAnsi="Avenir LT Std 45 Book"/>
+              </w:rPr>
+              <w:t xml:space="preserve"> rendered</w:t>
             </w:r>
           </w:p>
         </w:tc>
@@ -12411,18 +12164,19 @@
           <w:rFonts w:ascii="Avenir LT Std 45 Book" w:hAnsi="Avenir LT Std 45 Book"/>
         </w:rPr>
       </w:pPr>
-      <w:bookmarkStart w:id="49" w:name="_Toc509407519"/>
+      <w:bookmarkStart w:id="49" w:name="_Toc509682491"/>
       <w:r>
         <w:rPr>
           <w:rFonts w:ascii="Avenir LT Std 45 Book" w:eastAsia="Arial Unicode MS" w:hAnsi="Avenir LT Std 45 Book" w:cs="Arial Unicode MS"/>
         </w:rPr>
+        <w:lastRenderedPageBreak/>
         <w:t xml:space="preserve">Requirement </w:t>
       </w:r>
       <w:r>
         <w:rPr>
           <w:rFonts w:ascii="Avenir LT Std 45 Book" w:eastAsia="Arial Unicode MS" w:hAnsi="Avenir LT Std 45 Book" w:cs="Arial Unicode MS"/>
         </w:rPr>
-        <w:t>11.1</w:t>
+        <w:t>10</w:t>
       </w:r>
       <w:bookmarkEnd w:id="49"/>
     </w:p>
@@ -12496,21 +12250,7 @@
                 <w:rFonts w:ascii="Avenir LT Std 45 Book" w:hAnsi="Avenir LT Std 45 Book"/>
                 <w:b w:val="0"/>
               </w:rPr>
-              <w:t>Allow the ‘administrator’ of a company to</w:t>
-            </w:r>
-            <w:r>
-              <w:rPr>
-                <w:rFonts w:ascii="Avenir LT Std 45 Book" w:hAnsi="Avenir LT Std 45 Book"/>
-                <w:b w:val="0"/>
-              </w:rPr>
-              <w:t xml:space="preserve"> make</w:t>
-            </w:r>
-            <w:r>
-              <w:rPr>
-                <w:rFonts w:ascii="Avenir LT Std 45 Book" w:hAnsi="Avenir LT Std 45 Book"/>
-                <w:b w:val="0"/>
-              </w:rPr>
-              <w:t xml:space="preserve"> basic administrative tasks</w:t>
+              <w:t>Charge a customer on a monthly/yearly basis</w:t>
             </w:r>
           </w:p>
         </w:tc>
@@ -12565,7 +12305,7 @@
               <w:rPr>
                 <w:rFonts w:ascii="Avenir LT Std 45 Book" w:hAnsi="Avenir LT Std 45 Book" w:cs="Arial Unicode MS"/>
               </w:rPr>
-              <w:t>Company details</w:t>
+              <w:t>The customer’s payment details</w:t>
             </w:r>
           </w:p>
         </w:tc>
@@ -12625,7 +12365,7 @@
               <w:rPr>
                 <w:rFonts w:ascii="Avenir LT Std 45 Book" w:hAnsi="Avenir LT Std 45 Book"/>
               </w:rPr>
-              <w:t>The details are saved to the database</w:t>
+              <w:t>The date is checked every day to the last billed date of the customer</w:t>
             </w:r>
           </w:p>
         </w:tc>
@@ -12688,7 +12428,7 @@
               <w:rPr>
                 <w:rFonts w:ascii="Avenir LT Std 45 Book" w:hAnsi="Avenir LT Std 45 Book"/>
               </w:rPr>
-              <w:t>The details are shown on the company settings page</w:t>
+              <w:t>The customer is billed</w:t>
             </w:r>
           </w:p>
         </w:tc>
@@ -12709,7 +12449,7 @@
           <w:rFonts w:ascii="Avenir LT Std 45 Book" w:hAnsi="Avenir LT Std 45 Book"/>
         </w:rPr>
       </w:pPr>
-      <w:bookmarkStart w:id="50" w:name="_Toc509407520"/>
+      <w:bookmarkStart w:id="50" w:name="_Toc509682492"/>
       <w:r>
         <w:rPr>
           <w:rFonts w:ascii="Avenir LT Std 45 Book" w:eastAsia="Arial Unicode MS" w:hAnsi="Avenir LT Std 45 Book" w:cs="Arial Unicode MS"/>
@@ -12720,7 +12460,7 @@
         <w:rPr>
           <w:rFonts w:ascii="Avenir LT Std 45 Book" w:eastAsia="Arial Unicode MS" w:hAnsi="Avenir LT Std 45 Book" w:cs="Arial Unicode MS"/>
         </w:rPr>
-        <w:t>11.2</w:t>
+        <w:t>11.1</w:t>
       </w:r>
       <w:bookmarkEnd w:id="50"/>
     </w:p>
@@ -12794,7 +12534,21 @@
                 <w:rFonts w:ascii="Avenir LT Std 45 Book" w:hAnsi="Avenir LT Std 45 Book"/>
                 <w:b w:val="0"/>
               </w:rPr>
-              <w:t>Allow the ‘administrator’ of a company to add, delete and modify users’ details</w:t>
+              <w:t>Allow the ‘administrator’ of a company to</w:t>
+            </w:r>
+            <w:r>
+              <w:rPr>
+                <w:rFonts w:ascii="Avenir LT Std 45 Book" w:hAnsi="Avenir LT Std 45 Book"/>
+                <w:b w:val="0"/>
+              </w:rPr>
+              <w:t xml:space="preserve"> make</w:t>
+            </w:r>
+            <w:r>
+              <w:rPr>
+                <w:rFonts w:ascii="Avenir LT Std 45 Book" w:hAnsi="Avenir LT Std 45 Book"/>
+                <w:b w:val="0"/>
+              </w:rPr>
+              <w:t xml:space="preserve"> basic administrative tasks</w:t>
             </w:r>
           </w:p>
         </w:tc>
@@ -12849,7 +12603,7 @@
               <w:rPr>
                 <w:rFonts w:ascii="Avenir LT Std 45 Book" w:hAnsi="Avenir LT Std 45 Book" w:cs="Arial Unicode MS"/>
               </w:rPr>
-              <w:t>A user’s details</w:t>
+              <w:t>Company details</w:t>
             </w:r>
           </w:p>
         </w:tc>
@@ -12993,7 +12747,7 @@
           <w:rFonts w:ascii="Avenir LT Std 45 Book" w:hAnsi="Avenir LT Std 45 Book"/>
         </w:rPr>
       </w:pPr>
-      <w:bookmarkStart w:id="51" w:name="_Toc509407521"/>
+      <w:bookmarkStart w:id="51" w:name="_Toc509682493"/>
       <w:r>
         <w:rPr>
           <w:rFonts w:ascii="Avenir LT Std 45 Book" w:eastAsia="Arial Unicode MS" w:hAnsi="Avenir LT Std 45 Book" w:cs="Arial Unicode MS"/>
@@ -13004,7 +12758,7 @@
         <w:rPr>
           <w:rFonts w:ascii="Avenir LT Std 45 Book" w:eastAsia="Arial Unicode MS" w:hAnsi="Avenir LT Std 45 Book" w:cs="Arial Unicode MS"/>
         </w:rPr>
-        <w:t>11.3</w:t>
+        <w:t>11.2</w:t>
       </w:r>
       <w:bookmarkEnd w:id="51"/>
     </w:p>
@@ -13078,14 +12832,7 @@
                 <w:rFonts w:ascii="Avenir LT Std 45 Book" w:hAnsi="Avenir LT Std 45 Book"/>
                 <w:b w:val="0"/>
               </w:rPr>
-              <w:t>Allow the ‘administrator’ of a company to</w:t>
-            </w:r>
-            <w:r>
-              <w:rPr>
-                <w:rFonts w:ascii="Avenir LT Std 45 Book" w:hAnsi="Avenir LT Std 45 Book"/>
-                <w:b w:val="0"/>
-              </w:rPr>
-              <w:t xml:space="preserve"> view requested holidays</w:t>
+              <w:t>Allow the ‘administrator’ of a company to add, delete and modify users’ details</w:t>
             </w:r>
           </w:p>
         </w:tc>
@@ -13140,7 +12887,7 @@
               <w:rPr>
                 <w:rFonts w:ascii="Avenir LT Std 45 Book" w:hAnsi="Avenir LT Std 45 Book" w:cs="Arial Unicode MS"/>
               </w:rPr>
-              <w:t>The user directs themselves to the requested holidays page of the website</w:t>
+              <w:t>A user’s details</w:t>
             </w:r>
           </w:p>
         </w:tc>
@@ -13198,9 +12945,9 @@
             </w:pPr>
             <w:r>
               <w:rPr>
-                <w:rFonts w:ascii="Avenir LT Std 45 Book" w:hAnsi="Avenir LT Std 45 Book" w:cs="Arial Unicode MS"/>
-              </w:rPr>
-              <w:t>A view with a list of holidays is sent to the client’s browser</w:t>
+                <w:rFonts w:ascii="Avenir LT Std 45 Book" w:hAnsi="Avenir LT Std 45 Book"/>
+              </w:rPr>
+              <w:t>The details are saved to the database</w:t>
             </w:r>
           </w:p>
         </w:tc>
@@ -13263,7 +13010,7 @@
               <w:rPr>
                 <w:rFonts w:ascii="Avenir LT Std 45 Book" w:hAnsi="Avenir LT Std 45 Book"/>
               </w:rPr>
-              <w:t>The view is rendered</w:t>
+              <w:t>The details are shown on the company settings page</w:t>
             </w:r>
           </w:p>
         </w:tc>
@@ -13279,41 +13026,23 @@
     </w:p>
     <w:p>
       <w:pPr>
-        <w:rPr>
-          <w:rFonts w:ascii="Avenir LT Std 45 Book" w:hAnsi="Avenir LT Std 45 Book" w:cs="Arial Unicode MS"/>
-          <w:color w:val="000000"/>
-          <w:sz w:val="32"/>
-          <w:szCs w:val="32"/>
-          <w:lang w:eastAsia="en-GB"/>
+        <w:pStyle w:val="Subheading"/>
+        <w:rPr>
+          <w:rFonts w:ascii="Avenir LT Std 45 Book" w:hAnsi="Avenir LT Std 45 Book"/>
         </w:rPr>
       </w:pPr>
+      <w:bookmarkStart w:id="52" w:name="_Toc509682494"/>
       <w:r>
         <w:rPr>
-          <w:rFonts w:ascii="Avenir LT Std 45 Book" w:hAnsi="Avenir LT Std 45 Book" w:cs="Arial Unicode MS"/>
-        </w:rPr>
-        <w:br w:type="page"/>
-      </w:r>
-    </w:p>
-    <w:p>
-      <w:pPr>
-        <w:pStyle w:val="Subheading"/>
-        <w:rPr>
-          <w:rFonts w:ascii="Avenir LT Std 45 Book" w:hAnsi="Avenir LT Std 45 Book"/>
-        </w:rPr>
-      </w:pPr>
-      <w:bookmarkStart w:id="52" w:name="_Toc509407522"/>
-      <w:r>
-        <w:rPr>
           <w:rFonts w:ascii="Avenir LT Std 45 Book" w:eastAsia="Arial Unicode MS" w:hAnsi="Avenir LT Std 45 Book" w:cs="Arial Unicode MS"/>
         </w:rPr>
-        <w:lastRenderedPageBreak/>
         <w:t xml:space="preserve">Requirement </w:t>
       </w:r>
       <w:r>
         <w:rPr>
           <w:rFonts w:ascii="Avenir LT Std 45 Book" w:eastAsia="Arial Unicode MS" w:hAnsi="Avenir LT Std 45 Book" w:cs="Arial Unicode MS"/>
         </w:rPr>
-        <w:t>11.4</w:t>
+        <w:t>11.3</w:t>
       </w:r>
       <w:bookmarkEnd w:id="52"/>
     </w:p>
@@ -13394,7 +13123,7 @@
                 <w:rFonts w:ascii="Avenir LT Std 45 Book" w:hAnsi="Avenir LT Std 45 Book"/>
                 <w:b w:val="0"/>
               </w:rPr>
-              <w:t xml:space="preserve"> set a limit on number of holidays a year</w:t>
+              <w:t xml:space="preserve"> view requested holidays</w:t>
             </w:r>
           </w:p>
         </w:tc>
@@ -13449,21 +13178,7 @@
               <w:rPr>
                 <w:rFonts w:ascii="Avenir LT Std 45 Book" w:hAnsi="Avenir LT Std 45 Book" w:cs="Arial Unicode MS"/>
               </w:rPr>
-              <w:t xml:space="preserve">The user </w:t>
-            </w:r>
-            <w:proofErr w:type="gramStart"/>
-            <w:r>
-              <w:rPr>
-                <w:rFonts w:ascii="Avenir LT Std 45 Book" w:hAnsi="Avenir LT Std 45 Book" w:cs="Arial Unicode MS"/>
-              </w:rPr>
-              <w:t>accepts</w:t>
-            </w:r>
-            <w:proofErr w:type="gramEnd"/>
-            <w:r>
-              <w:rPr>
-                <w:rFonts w:ascii="Avenir LT Std 45 Book" w:hAnsi="Avenir LT Std 45 Book" w:cs="Arial Unicode MS"/>
-              </w:rPr>
-              <w:t xml:space="preserve"> or declines requested holidays</w:t>
+              <w:t>The user directs themselves to the requested holidays page of the website</w:t>
             </w:r>
           </w:p>
         </w:tc>
@@ -13521,9 +13236,9 @@
             </w:pPr>
             <w:r>
               <w:rPr>
-                <w:rFonts w:ascii="Avenir LT Std 45 Book" w:hAnsi="Avenir LT Std 45 Book"/>
-              </w:rPr>
-              <w:t>The details are updated to the database</w:t>
+                <w:rFonts w:ascii="Avenir LT Std 45 Book" w:hAnsi="Avenir LT Std 45 Book" w:cs="Arial Unicode MS"/>
+              </w:rPr>
+              <w:t>A view with a list of holidays is sent to the client’s browser</w:t>
             </w:r>
           </w:p>
         </w:tc>
@@ -13586,19 +13301,7 @@
               <w:rPr>
                 <w:rFonts w:ascii="Avenir LT Std 45 Book" w:hAnsi="Avenir LT Std 45 Book"/>
               </w:rPr>
-              <w:t xml:space="preserve">If </w:t>
-            </w:r>
-            <w:r>
-              <w:rPr>
-                <w:rFonts w:ascii="Avenir LT Std 45 Book" w:hAnsi="Avenir LT Std 45 Book"/>
-              </w:rPr>
-              <w:t xml:space="preserve">the user rejects </w:t>
-            </w:r>
-            <w:r>
-              <w:rPr>
-                <w:rFonts w:ascii="Avenir LT Std 45 Book" w:hAnsi="Avenir LT Std 45 Book"/>
-              </w:rPr>
-              <w:t>the request, the status is updated.</w:t>
+              <w:t>The view is rendered</w:t>
             </w:r>
           </w:p>
         </w:tc>
@@ -13614,23 +13317,41 @@
     </w:p>
     <w:p>
       <w:pPr>
+        <w:rPr>
+          <w:rFonts w:ascii="Avenir LT Std 45 Book" w:hAnsi="Avenir LT Std 45 Book" w:cs="Arial Unicode MS"/>
+          <w:color w:val="000000"/>
+          <w:sz w:val="32"/>
+          <w:szCs w:val="32"/>
+          <w:lang w:eastAsia="en-GB"/>
+        </w:rPr>
+      </w:pPr>
+      <w:r>
+        <w:rPr>
+          <w:rFonts w:ascii="Avenir LT Std 45 Book" w:hAnsi="Avenir LT Std 45 Book" w:cs="Arial Unicode MS"/>
+        </w:rPr>
+        <w:br w:type="page"/>
+      </w:r>
+    </w:p>
+    <w:p>
+      <w:pPr>
         <w:pStyle w:val="Subheading"/>
         <w:rPr>
           <w:rFonts w:ascii="Avenir LT Std 45 Book" w:hAnsi="Avenir LT Std 45 Book"/>
         </w:rPr>
       </w:pPr>
-      <w:bookmarkStart w:id="53" w:name="_Toc509407523"/>
+      <w:bookmarkStart w:id="53" w:name="_Toc509682495"/>
       <w:r>
         <w:rPr>
           <w:rFonts w:ascii="Avenir LT Std 45 Book" w:eastAsia="Arial Unicode MS" w:hAnsi="Avenir LT Std 45 Book" w:cs="Arial Unicode MS"/>
         </w:rPr>
+        <w:lastRenderedPageBreak/>
         <w:t xml:space="preserve">Requirement </w:t>
       </w:r>
       <w:r>
         <w:rPr>
           <w:rFonts w:ascii="Avenir LT Std 45 Book" w:eastAsia="Arial Unicode MS" w:hAnsi="Avenir LT Std 45 Book" w:cs="Arial Unicode MS"/>
         </w:rPr>
-        <w:t>11.5</w:t>
+        <w:t>11.4</w:t>
       </w:r>
       <w:bookmarkEnd w:id="53"/>
     </w:p>
@@ -13711,7 +13432,7 @@
                 <w:rFonts w:ascii="Avenir LT Std 45 Book" w:hAnsi="Avenir LT Std 45 Book"/>
                 <w:b w:val="0"/>
               </w:rPr>
-              <w:t xml:space="preserve"> set holidays</w:t>
+              <w:t xml:space="preserve"> set a limit on number of holidays a year</w:t>
             </w:r>
           </w:p>
         </w:tc>
@@ -13766,7 +13487,7 @@
               <w:rPr>
                 <w:rFonts w:ascii="Avenir LT Std 45 Book" w:hAnsi="Avenir LT Std 45 Book" w:cs="Arial Unicode MS"/>
               </w:rPr>
-              <w:t>Start date, time and end date, time</w:t>
+              <w:t>The user accepts or declines requested holidays</w:t>
             </w:r>
           </w:p>
         </w:tc>
@@ -13889,7 +13610,19 @@
               <w:rPr>
                 <w:rFonts w:ascii="Avenir LT Std 45 Book" w:hAnsi="Avenir LT Std 45 Book"/>
               </w:rPr>
-              <w:t>The view is reloaded with the added holiday</w:t>
+              <w:t xml:space="preserve">If </w:t>
+            </w:r>
+            <w:r>
+              <w:rPr>
+                <w:rFonts w:ascii="Avenir LT Std 45 Book" w:hAnsi="Avenir LT Std 45 Book"/>
+              </w:rPr>
+              <w:t xml:space="preserve">the user rejects </w:t>
+            </w:r>
+            <w:r>
+              <w:rPr>
+                <w:rFonts w:ascii="Avenir LT Std 45 Book" w:hAnsi="Avenir LT Std 45 Book"/>
+              </w:rPr>
+              <w:t>the request, the status is updated.</w:t>
             </w:r>
           </w:p>
         </w:tc>
@@ -13910,7 +13643,7 @@
           <w:rFonts w:ascii="Avenir LT Std 45 Book" w:hAnsi="Avenir LT Std 45 Book"/>
         </w:rPr>
       </w:pPr>
-      <w:bookmarkStart w:id="54" w:name="_Toc509407524"/>
+      <w:bookmarkStart w:id="54" w:name="_Toc509682496"/>
       <w:r>
         <w:rPr>
           <w:rFonts w:ascii="Avenir LT Std 45 Book" w:eastAsia="Arial Unicode MS" w:hAnsi="Avenir LT Std 45 Book" w:cs="Arial Unicode MS"/>
@@ -13921,7 +13654,7 @@
         <w:rPr>
           <w:rFonts w:ascii="Avenir LT Std 45 Book" w:eastAsia="Arial Unicode MS" w:hAnsi="Avenir LT Std 45 Book" w:cs="Arial Unicode MS"/>
         </w:rPr>
-        <w:t>11.6</w:t>
+        <w:t>11.5</w:t>
       </w:r>
       <w:bookmarkEnd w:id="54"/>
     </w:p>
@@ -14002,7 +13735,7 @@
                 <w:rFonts w:ascii="Avenir LT Std 45 Book" w:hAnsi="Avenir LT Std 45 Book"/>
                 <w:b w:val="0"/>
               </w:rPr>
-              <w:t xml:space="preserve"> form analytical reports on their employees</w:t>
+              <w:t xml:space="preserve"> set holidays</w:t>
             </w:r>
           </w:p>
         </w:tc>
@@ -14057,7 +13790,7 @@
               <w:rPr>
                 <w:rFonts w:ascii="Avenir LT Std 45 Book" w:hAnsi="Avenir LT Std 45 Book" w:cs="Arial Unicode MS"/>
               </w:rPr>
-              <w:t>Select week from calendar</w:t>
+              <w:t>Start date, time and end date, time</w:t>
             </w:r>
           </w:p>
         </w:tc>
@@ -14180,7 +13913,7 @@
               <w:rPr>
                 <w:rFonts w:ascii="Avenir LT Std 45 Book" w:hAnsi="Avenir LT Std 45 Book"/>
               </w:rPr>
-              <w:t>The table is shown with the data inputted</w:t>
+              <w:t>The view is reloaded with the added holiday</w:t>
             </w:r>
           </w:p>
         </w:tc>
@@ -14201,7 +13934,7 @@
           <w:rFonts w:ascii="Avenir LT Std 45 Book" w:hAnsi="Avenir LT Std 45 Book"/>
         </w:rPr>
       </w:pPr>
-      <w:bookmarkStart w:id="55" w:name="_Toc509407525"/>
+      <w:bookmarkStart w:id="55" w:name="_Toc509682497"/>
       <w:r>
         <w:rPr>
           <w:rFonts w:ascii="Avenir LT Std 45 Book" w:eastAsia="Arial Unicode MS" w:hAnsi="Avenir LT Std 45 Book" w:cs="Arial Unicode MS"/>
@@ -14212,7 +13945,7 @@
         <w:rPr>
           <w:rFonts w:ascii="Avenir LT Std 45 Book" w:eastAsia="Arial Unicode MS" w:hAnsi="Avenir LT Std 45 Book" w:cs="Arial Unicode MS"/>
         </w:rPr>
-        <w:t>11.7</w:t>
+        <w:t>11.6</w:t>
       </w:r>
       <w:bookmarkEnd w:id="55"/>
     </w:p>
@@ -14293,7 +14026,7 @@
                 <w:rFonts w:ascii="Avenir LT Std 45 Book" w:hAnsi="Avenir LT Std 45 Book"/>
                 <w:b w:val="0"/>
               </w:rPr>
-              <w:t xml:space="preserve"> create rotas with ease</w:t>
+              <w:t xml:space="preserve"> form analytical reports on their employees</w:t>
             </w:r>
           </w:p>
         </w:tc>
@@ -14348,7 +14081,7 @@
               <w:rPr>
                 <w:rFonts w:ascii="Avenir LT Std 45 Book" w:hAnsi="Avenir LT Std 45 Book" w:cs="Arial Unicode MS"/>
               </w:rPr>
-              <w:t>List of times at dates for each person</w:t>
+              <w:t>Select week from calendar</w:t>
             </w:r>
           </w:p>
         </w:tc>
@@ -14471,13 +14204,7 @@
               <w:rPr>
                 <w:rFonts w:ascii="Avenir LT Std 45 Book" w:hAnsi="Avenir LT Std 45 Book"/>
               </w:rPr>
-              <w:t xml:space="preserve">The </w:t>
-            </w:r>
-            <w:r>
-              <w:rPr>
-                <w:rFonts w:ascii="Avenir LT Std 45 Book" w:hAnsi="Avenir LT Std 45 Book"/>
-              </w:rPr>
-              <w:t>table is shown with the data inputted</w:t>
+              <w:t>The table is shown with the data inputted</w:t>
             </w:r>
           </w:p>
         </w:tc>
@@ -14498,7 +14225,7 @@
           <w:rFonts w:ascii="Avenir LT Std 45 Book" w:hAnsi="Avenir LT Std 45 Book"/>
         </w:rPr>
       </w:pPr>
-      <w:bookmarkStart w:id="56" w:name="_Toc509407526"/>
+      <w:bookmarkStart w:id="56" w:name="_Toc509682498"/>
       <w:r>
         <w:rPr>
           <w:rFonts w:ascii="Avenir LT Std 45 Book" w:eastAsia="Arial Unicode MS" w:hAnsi="Avenir LT Std 45 Book" w:cs="Arial Unicode MS"/>
@@ -14509,7 +14236,7 @@
         <w:rPr>
           <w:rFonts w:ascii="Avenir LT Std 45 Book" w:eastAsia="Arial Unicode MS" w:hAnsi="Avenir LT Std 45 Book" w:cs="Arial Unicode MS"/>
         </w:rPr>
-        <w:t>11.8</w:t>
+        <w:t>11.7</w:t>
       </w:r>
       <w:bookmarkEnd w:id="56"/>
     </w:p>
@@ -14590,7 +14317,7 @@
                 <w:rFonts w:ascii="Avenir LT Std 45 Book" w:hAnsi="Avenir LT Std 45 Book"/>
                 <w:b w:val="0"/>
               </w:rPr>
-              <w:t xml:space="preserve"> message members of staff</w:t>
+              <w:t xml:space="preserve"> create rotas with ease</w:t>
             </w:r>
           </w:p>
         </w:tc>
@@ -14645,7 +14372,7 @@
               <w:rPr>
                 <w:rFonts w:ascii="Avenir LT Std 45 Book" w:hAnsi="Avenir LT Std 45 Book" w:cs="Arial Unicode MS"/>
               </w:rPr>
-              <w:t>The user creates a message in the text box and clicks send</w:t>
+              <w:t>List of times at dates for each person</w:t>
             </w:r>
           </w:p>
         </w:tc>
@@ -14768,7 +14495,13 @@
               <w:rPr>
                 <w:rFonts w:ascii="Avenir LT Std 45 Book" w:hAnsi="Avenir LT Std 45 Book"/>
               </w:rPr>
-              <w:t>The messenger view which has a new box with the submitted message.</w:t>
+              <w:t xml:space="preserve">The </w:t>
+            </w:r>
+            <w:r>
+              <w:rPr>
+                <w:rFonts w:ascii="Avenir LT Std 45 Book" w:hAnsi="Avenir LT Std 45 Book"/>
+              </w:rPr>
+              <w:t>table is shown with the data inputted</w:t>
             </w:r>
           </w:p>
         </w:tc>
@@ -14789,19 +14522,18 @@
           <w:rFonts w:ascii="Avenir LT Std 45 Book" w:hAnsi="Avenir LT Std 45 Book"/>
         </w:rPr>
       </w:pPr>
-      <w:bookmarkStart w:id="57" w:name="_Toc509407527"/>
+      <w:bookmarkStart w:id="57" w:name="_Toc509682499"/>
       <w:r>
         <w:rPr>
           <w:rFonts w:ascii="Avenir LT Std 45 Book" w:eastAsia="Arial Unicode MS" w:hAnsi="Avenir LT Std 45 Book" w:cs="Arial Unicode MS"/>
         </w:rPr>
-        <w:lastRenderedPageBreak/>
         <w:t xml:space="preserve">Requirement </w:t>
       </w:r>
       <w:r>
         <w:rPr>
           <w:rFonts w:ascii="Avenir LT Std 45 Book" w:eastAsia="Arial Unicode MS" w:hAnsi="Avenir LT Std 45 Book" w:cs="Arial Unicode MS"/>
         </w:rPr>
-        <w:t>11.9</w:t>
+        <w:t>11.8</w:t>
       </w:r>
       <w:bookmarkEnd w:id="57"/>
     </w:p>
@@ -14882,7 +14614,7 @@
                 <w:rFonts w:ascii="Avenir LT Std 45 Book" w:hAnsi="Avenir LT Std 45 Book"/>
                 <w:b w:val="0"/>
               </w:rPr>
-              <w:t xml:space="preserve"> create updates for employees and/or stores</w:t>
+              <w:t xml:space="preserve"> message members of staff</w:t>
             </w:r>
           </w:p>
         </w:tc>
@@ -14937,25 +14669,7 @@
               <w:rPr>
                 <w:rFonts w:ascii="Avenir LT Std 45 Book" w:hAnsi="Avenir LT Std 45 Book" w:cs="Arial Unicode MS"/>
               </w:rPr>
-              <w:t xml:space="preserve">The user creates a </w:t>
-            </w:r>
-            <w:r>
-              <w:rPr>
-                <w:rFonts w:ascii="Avenir LT Std 45 Book" w:hAnsi="Avenir LT Std 45 Book" w:cs="Arial Unicode MS"/>
-              </w:rPr>
-              <w:t>user and title</w:t>
-            </w:r>
-            <w:r>
-              <w:rPr>
-                <w:rFonts w:ascii="Avenir LT Std 45 Book" w:hAnsi="Avenir LT Std 45 Book" w:cs="Arial Unicode MS"/>
-              </w:rPr>
-              <w:t xml:space="preserve"> in the text box and clicks </w:t>
-            </w:r>
-            <w:r>
-              <w:rPr>
-                <w:rFonts w:ascii="Avenir LT Std 45 Book" w:hAnsi="Avenir LT Std 45 Book" w:cs="Arial Unicode MS"/>
-              </w:rPr>
-              <w:t>create</w:t>
+              <w:t>The user creates a message in the text box and clicks send</w:t>
             </w:r>
           </w:p>
         </w:tc>
@@ -15078,7 +14792,7 @@
               <w:rPr>
                 <w:rFonts w:ascii="Avenir LT Std 45 Book" w:hAnsi="Avenir LT Std 45 Book"/>
               </w:rPr>
-              <w:t>The updates view which has a new box with the submitted update</w:t>
+              <w:t>The messenger view which has a new box with the submitted message.</w:t>
             </w:r>
           </w:p>
         </w:tc>
@@ -15099,18 +14813,19 @@
           <w:rFonts w:ascii="Avenir LT Std 45 Book" w:hAnsi="Avenir LT Std 45 Book"/>
         </w:rPr>
       </w:pPr>
-      <w:bookmarkStart w:id="58" w:name="_Toc509407528"/>
+      <w:bookmarkStart w:id="58" w:name="_Toc509682500"/>
       <w:r>
         <w:rPr>
           <w:rFonts w:ascii="Avenir LT Std 45 Book" w:eastAsia="Arial Unicode MS" w:hAnsi="Avenir LT Std 45 Book" w:cs="Arial Unicode MS"/>
         </w:rPr>
+        <w:lastRenderedPageBreak/>
         <w:t xml:space="preserve">Requirement </w:t>
       </w:r>
       <w:r>
         <w:rPr>
           <w:rFonts w:ascii="Avenir LT Std 45 Book" w:eastAsia="Arial Unicode MS" w:hAnsi="Avenir LT Std 45 Book" w:cs="Arial Unicode MS"/>
         </w:rPr>
-        <w:t>11.10</w:t>
+        <w:t>11.9</w:t>
       </w:r>
       <w:bookmarkEnd w:id="58"/>
     </w:p>
@@ -15191,7 +14906,7 @@
                 <w:rFonts w:ascii="Avenir LT Std 45 Book" w:hAnsi="Avenir LT Std 45 Book"/>
                 <w:b w:val="0"/>
               </w:rPr>
-              <w:t xml:space="preserve"> create sales drives for employees and/or stores</w:t>
+              <w:t xml:space="preserve"> create updates for employees and/or stores</w:t>
             </w:r>
           </w:p>
         </w:tc>
@@ -15246,7 +14961,19 @@
               <w:rPr>
                 <w:rFonts w:ascii="Avenir LT Std 45 Book" w:hAnsi="Avenir LT Std 45 Book" w:cs="Arial Unicode MS"/>
               </w:rPr>
-              <w:t xml:space="preserve">The user creates a message in the text box and clicks </w:t>
+              <w:t xml:space="preserve">The user creates a </w:t>
+            </w:r>
+            <w:r>
+              <w:rPr>
+                <w:rFonts w:ascii="Avenir LT Std 45 Book" w:hAnsi="Avenir LT Std 45 Book" w:cs="Arial Unicode MS"/>
+              </w:rPr>
+              <w:t>user and title</w:t>
+            </w:r>
+            <w:r>
+              <w:rPr>
+                <w:rFonts w:ascii="Avenir LT Std 45 Book" w:hAnsi="Avenir LT Std 45 Book" w:cs="Arial Unicode MS"/>
+              </w:rPr>
+              <w:t xml:space="preserve"> in the text box and clicks </w:t>
             </w:r>
             <w:r>
               <w:rPr>
@@ -15375,19 +15102,7 @@
               <w:rPr>
                 <w:rFonts w:ascii="Avenir LT Std 45 Book" w:hAnsi="Avenir LT Std 45 Book"/>
               </w:rPr>
-              <w:t xml:space="preserve">The </w:t>
-            </w:r>
-            <w:r>
-              <w:rPr>
-                <w:rFonts w:ascii="Avenir LT Std 45 Book" w:hAnsi="Avenir LT Std 45 Book"/>
-              </w:rPr>
-              <w:t>sales drives</w:t>
-            </w:r>
-            <w:r>
-              <w:rPr>
-                <w:rFonts w:ascii="Avenir LT Std 45 Book" w:hAnsi="Avenir LT Std 45 Book"/>
-              </w:rPr>
-              <w:t xml:space="preserve"> view which has a new box with the submitted message</w:t>
+              <w:t>The updates view which has a new box with the submitted update</w:t>
             </w:r>
           </w:p>
         </w:tc>
@@ -15395,9 +15110,9 @@
     </w:tbl>
     <w:p>
       <w:pPr>
-        <w:pStyle w:val="Subheading"/>
-        <w:rPr>
-          <w:rFonts w:ascii="Avenir LT Std 45 Book" w:eastAsia="Arial Unicode MS" w:hAnsi="Avenir LT Std 45 Book" w:cs="Arial Unicode MS"/>
+        <w:pStyle w:val="NoSpacing"/>
+        <w:rPr>
+          <w:rFonts w:ascii="Avenir LT Std 45 Book" w:hAnsi="Avenir LT Std 45 Book" w:cs="Arial Unicode MS"/>
         </w:rPr>
       </w:pPr>
     </w:p>
@@ -15408,7 +15123,7 @@
           <w:rFonts w:ascii="Avenir LT Std 45 Book" w:hAnsi="Avenir LT Std 45 Book"/>
         </w:rPr>
       </w:pPr>
-      <w:bookmarkStart w:id="59" w:name="_Toc509407529"/>
+      <w:bookmarkStart w:id="59" w:name="_Toc509682501"/>
       <w:r>
         <w:rPr>
           <w:rFonts w:ascii="Avenir LT Std 45 Book" w:eastAsia="Arial Unicode MS" w:hAnsi="Avenir LT Std 45 Book" w:cs="Arial Unicode MS"/>
@@ -15419,7 +15134,7 @@
         <w:rPr>
           <w:rFonts w:ascii="Avenir LT Std 45 Book" w:eastAsia="Arial Unicode MS" w:hAnsi="Avenir LT Std 45 Book" w:cs="Arial Unicode MS"/>
         </w:rPr>
-        <w:t>11.11</w:t>
+        <w:t>11.10</w:t>
       </w:r>
       <w:bookmarkEnd w:id="59"/>
     </w:p>
@@ -15500,7 +15215,7 @@
                 <w:rFonts w:ascii="Avenir LT Std 45 Book" w:hAnsi="Avenir LT Std 45 Book"/>
                 <w:b w:val="0"/>
               </w:rPr>
-              <w:t xml:space="preserve"> upload ‘items’ to an online store for employees</w:t>
+              <w:t xml:space="preserve"> create sales drives for employees and/or stores</w:t>
             </w:r>
           </w:p>
         </w:tc>
@@ -15555,19 +15270,7 @@
               <w:rPr>
                 <w:rFonts w:ascii="Avenir LT Std 45 Book" w:hAnsi="Avenir LT Std 45 Book" w:cs="Arial Unicode MS"/>
               </w:rPr>
-              <w:t>The user creates a</w:t>
-            </w:r>
-            <w:r>
-              <w:rPr>
-                <w:rFonts w:ascii="Avenir LT Std 45 Book" w:hAnsi="Avenir LT Std 45 Book" w:cs="Arial Unicode MS"/>
-              </w:rPr>
-              <w:t xml:space="preserve"> title, description and image</w:t>
-            </w:r>
-            <w:r>
-              <w:rPr>
-                <w:rFonts w:ascii="Avenir LT Std 45 Book" w:hAnsi="Avenir LT Std 45 Book" w:cs="Arial Unicode MS"/>
-              </w:rPr>
-              <w:t xml:space="preserve"> in the text box and clicks </w:t>
+              <w:t xml:space="preserve">The user creates a message in the text box and clicks </w:t>
             </w:r>
             <w:r>
               <w:rPr>
@@ -15702,19 +15405,13 @@
               <w:rPr>
                 <w:rFonts w:ascii="Avenir LT Std 45 Book" w:hAnsi="Avenir LT Std 45 Book"/>
               </w:rPr>
-              <w:t>store</w:t>
-            </w:r>
-            <w:r>
-              <w:rPr>
-                <w:rFonts w:ascii="Avenir LT Std 45 Book" w:hAnsi="Avenir LT Std 45 Book"/>
-              </w:rPr>
-              <w:t xml:space="preserve"> view which has a new box with the submitted </w:t>
-            </w:r>
-            <w:r>
-              <w:rPr>
-                <w:rFonts w:ascii="Avenir LT Std 45 Book" w:hAnsi="Avenir LT Std 45 Book"/>
-              </w:rPr>
-              <w:t>item</w:t>
+              <w:t>sales drives</w:t>
+            </w:r>
+            <w:r>
+              <w:rPr>
+                <w:rFonts w:ascii="Avenir LT Std 45 Book" w:hAnsi="Avenir LT Std 45 Book"/>
+              </w:rPr>
+              <w:t xml:space="preserve"> view which has a new box with the submitted message</w:t>
             </w:r>
           </w:p>
         </w:tc>
@@ -15722,9 +15419,9 @@
     </w:tbl>
     <w:p>
       <w:pPr>
-        <w:pStyle w:val="NoSpacing"/>
-        <w:rPr>
-          <w:rFonts w:ascii="Avenir LT Std 45 Book" w:hAnsi="Avenir LT Std 45 Book" w:cs="Arial Unicode MS"/>
+        <w:pStyle w:val="Subheading"/>
+        <w:rPr>
+          <w:rFonts w:ascii="Avenir LT Std 45 Book" w:eastAsia="Arial Unicode MS" w:hAnsi="Avenir LT Std 45 Book" w:cs="Arial Unicode MS"/>
         </w:rPr>
       </w:pPr>
     </w:p>
@@ -15735,7 +15432,7 @@
           <w:rFonts w:ascii="Avenir LT Std 45 Book" w:hAnsi="Avenir LT Std 45 Book"/>
         </w:rPr>
       </w:pPr>
-      <w:bookmarkStart w:id="60" w:name="_Toc509407530"/>
+      <w:bookmarkStart w:id="60" w:name="_Toc509682502"/>
       <w:r>
         <w:rPr>
           <w:rFonts w:ascii="Avenir LT Std 45 Book" w:eastAsia="Arial Unicode MS" w:hAnsi="Avenir LT Std 45 Book" w:cs="Arial Unicode MS"/>
@@ -15746,7 +15443,7 @@
         <w:rPr>
           <w:rFonts w:ascii="Avenir LT Std 45 Book" w:eastAsia="Arial Unicode MS" w:hAnsi="Avenir LT Std 45 Book" w:cs="Arial Unicode MS"/>
         </w:rPr>
-        <w:t>11.12</w:t>
+        <w:t>11.11</w:t>
       </w:r>
       <w:bookmarkEnd w:id="60"/>
     </w:p>
@@ -15827,7 +15524,7 @@
                 <w:rFonts w:ascii="Avenir LT Std 45 Book" w:hAnsi="Avenir LT Std 45 Book"/>
                 <w:b w:val="0"/>
               </w:rPr>
-              <w:t xml:space="preserve"> set the pricing structure for said ‘items’</w:t>
+              <w:t xml:space="preserve"> upload ‘items’ to an online store for employees</w:t>
             </w:r>
           </w:p>
         </w:tc>
@@ -15882,19 +15579,25 @@
               <w:rPr>
                 <w:rFonts w:ascii="Avenir LT Std 45 Book" w:hAnsi="Avenir LT Std 45 Book" w:cs="Arial Unicode MS"/>
               </w:rPr>
-              <w:t xml:space="preserve">In the description box when creating an item, they can fill out a price if </w:t>
-            </w:r>
-            <w:r>
-              <w:rPr>
-                <w:rFonts w:ascii="Avenir LT Std 45 Book" w:hAnsi="Avenir LT Std 45 Book" w:cs="Arial Unicode MS"/>
-              </w:rPr>
-              <w:t>desired,</w:t>
-            </w:r>
-            <w:r>
-              <w:rPr>
-                <w:rFonts w:ascii="Avenir LT Std 45 Book" w:hAnsi="Avenir LT Std 45 Book" w:cs="Arial Unicode MS"/>
-              </w:rPr>
-              <w:t xml:space="preserve"> but transactions will not be processed on the website.</w:t>
+              <w:t>The user creates a</w:t>
+            </w:r>
+            <w:r>
+              <w:rPr>
+                <w:rFonts w:ascii="Avenir LT Std 45 Book" w:hAnsi="Avenir LT Std 45 Book" w:cs="Arial Unicode MS"/>
+              </w:rPr>
+              <w:t xml:space="preserve"> title, description and image</w:t>
+            </w:r>
+            <w:r>
+              <w:rPr>
+                <w:rFonts w:ascii="Avenir LT Std 45 Book" w:hAnsi="Avenir LT Std 45 Book" w:cs="Arial Unicode MS"/>
+              </w:rPr>
+              <w:t xml:space="preserve"> in the text box and clicks </w:t>
+            </w:r>
+            <w:r>
+              <w:rPr>
+                <w:rFonts w:ascii="Avenir LT Std 45 Book" w:hAnsi="Avenir LT Std 45 Book" w:cs="Arial Unicode MS"/>
+              </w:rPr>
+              <w:t>create</w:t>
             </w:r>
           </w:p>
         </w:tc>
@@ -15954,7 +15657,7 @@
               <w:rPr>
                 <w:rFonts w:ascii="Avenir LT Std 45 Book" w:hAnsi="Avenir LT Std 45 Book"/>
               </w:rPr>
-              <w:t>The entry is saved onto the database</w:t>
+              <w:t>The details are updated to the database</w:t>
             </w:r>
           </w:p>
         </w:tc>
@@ -16017,7 +15720,25 @@
               <w:rPr>
                 <w:rFonts w:ascii="Avenir LT Std 45 Book" w:hAnsi="Avenir LT Std 45 Book"/>
               </w:rPr>
-              <w:t>The user gets re-directed to the main page where they will see their item.</w:t>
+              <w:t xml:space="preserve">The </w:t>
+            </w:r>
+            <w:r>
+              <w:rPr>
+                <w:rFonts w:ascii="Avenir LT Std 45 Book" w:hAnsi="Avenir LT Std 45 Book"/>
+              </w:rPr>
+              <w:t>store</w:t>
+            </w:r>
+            <w:r>
+              <w:rPr>
+                <w:rFonts w:ascii="Avenir LT Std 45 Book" w:hAnsi="Avenir LT Std 45 Book"/>
+              </w:rPr>
+              <w:t xml:space="preserve"> view which has a new box with the submitted </w:t>
+            </w:r>
+            <w:r>
+              <w:rPr>
+                <w:rFonts w:ascii="Avenir LT Std 45 Book" w:hAnsi="Avenir LT Std 45 Book"/>
+              </w:rPr>
+              <w:t>item</w:t>
             </w:r>
           </w:p>
         </w:tc>
@@ -16038,19 +15759,18 @@
           <w:rFonts w:ascii="Avenir LT Std 45 Book" w:hAnsi="Avenir LT Std 45 Book"/>
         </w:rPr>
       </w:pPr>
-      <w:bookmarkStart w:id="61" w:name="_Toc509407531"/>
+      <w:bookmarkStart w:id="61" w:name="_Toc509682503"/>
       <w:r>
         <w:rPr>
           <w:rFonts w:ascii="Avenir LT Std 45 Book" w:eastAsia="Arial Unicode MS" w:hAnsi="Avenir LT Std 45 Book" w:cs="Arial Unicode MS"/>
         </w:rPr>
-        <w:lastRenderedPageBreak/>
         <w:t xml:space="preserve">Requirement </w:t>
       </w:r>
       <w:r>
         <w:rPr>
           <w:rFonts w:ascii="Avenir LT Std 45 Book" w:eastAsia="Arial Unicode MS" w:hAnsi="Avenir LT Std 45 Book" w:cs="Arial Unicode MS"/>
         </w:rPr>
-        <w:t>11.13</w:t>
+        <w:t>11.12</w:t>
       </w:r>
       <w:bookmarkEnd w:id="61"/>
     </w:p>
@@ -16131,7 +15851,7 @@
                 <w:rFonts w:ascii="Avenir LT Std 45 Book" w:hAnsi="Avenir LT Std 45 Book"/>
                 <w:b w:val="0"/>
               </w:rPr>
-              <w:t xml:space="preserve"> create and set meetings</w:t>
+              <w:t xml:space="preserve"> set the pricing structure for said ‘items’</w:t>
             </w:r>
           </w:p>
         </w:tc>
@@ -16186,7 +15906,19 @@
               <w:rPr>
                 <w:rFonts w:ascii="Avenir LT Std 45 Book" w:hAnsi="Avenir LT Std 45 Book" w:cs="Arial Unicode MS"/>
               </w:rPr>
-              <w:t>The user creates a title, description and datetime in the text box and clicks create</w:t>
+              <w:t xml:space="preserve">In the description box when creating an item, they can fill out a price if </w:t>
+            </w:r>
+            <w:r>
+              <w:rPr>
+                <w:rFonts w:ascii="Avenir LT Std 45 Book" w:hAnsi="Avenir LT Std 45 Book" w:cs="Arial Unicode MS"/>
+              </w:rPr>
+              <w:t>desired,</w:t>
+            </w:r>
+            <w:r>
+              <w:rPr>
+                <w:rFonts w:ascii="Avenir LT Std 45 Book" w:hAnsi="Avenir LT Std 45 Book" w:cs="Arial Unicode MS"/>
+              </w:rPr>
+              <w:t xml:space="preserve"> but transactions will not be processed on the website.</w:t>
             </w:r>
           </w:p>
         </w:tc>
@@ -16246,7 +15978,7 @@
               <w:rPr>
                 <w:rFonts w:ascii="Avenir LT Std 45 Book" w:hAnsi="Avenir LT Std 45 Book"/>
               </w:rPr>
-              <w:t>The details are updated to the database</w:t>
+              <w:t>The entry is saved onto the database</w:t>
             </w:r>
           </w:p>
         </w:tc>
@@ -16309,7 +16041,7 @@
               <w:rPr>
                 <w:rFonts w:ascii="Avenir LT Std 45 Book" w:hAnsi="Avenir LT Std 45 Book"/>
               </w:rPr>
-              <w:t>The store view which has a new box with the submitted item</w:t>
+              <w:t>The user gets re-directed to the main page where they will see their item.</w:t>
             </w:r>
           </w:p>
         </w:tc>
@@ -16330,18 +16062,19 @@
           <w:rFonts w:ascii="Avenir LT Std 45 Book" w:hAnsi="Avenir LT Std 45 Book"/>
         </w:rPr>
       </w:pPr>
-      <w:bookmarkStart w:id="62" w:name="_Toc509407532"/>
+      <w:bookmarkStart w:id="62" w:name="_Toc509682504"/>
       <w:r>
         <w:rPr>
           <w:rFonts w:ascii="Avenir LT Std 45 Book" w:eastAsia="Arial Unicode MS" w:hAnsi="Avenir LT Std 45 Book" w:cs="Arial Unicode MS"/>
         </w:rPr>
+        <w:lastRenderedPageBreak/>
         <w:t xml:space="preserve">Requirement </w:t>
       </w:r>
       <w:r>
         <w:rPr>
           <w:rFonts w:ascii="Avenir LT Std 45 Book" w:eastAsia="Arial Unicode MS" w:hAnsi="Avenir LT Std 45 Book" w:cs="Arial Unicode MS"/>
         </w:rPr>
-        <w:t>11.14</w:t>
+        <w:t>11.13</w:t>
       </w:r>
       <w:bookmarkEnd w:id="62"/>
     </w:p>
@@ -16422,7 +16155,7 @@
                 <w:rFonts w:ascii="Avenir LT Std 45 Book" w:hAnsi="Avenir LT Std 45 Book"/>
                 <w:b w:val="0"/>
               </w:rPr>
-              <w:t xml:space="preserve"> receive ideas from their employees</w:t>
+              <w:t xml:space="preserve"> create and set meetings</w:t>
             </w:r>
           </w:p>
         </w:tc>
@@ -16477,7 +16210,7 @@
               <w:rPr>
                 <w:rFonts w:ascii="Avenir LT Std 45 Book" w:hAnsi="Avenir LT Std 45 Book" w:cs="Arial Unicode MS"/>
               </w:rPr>
-              <w:t>The user directs themselves to the requested ideas page of the website</w:t>
+              <w:t>The user creates a title, description and datetime in the text box and clicks create</w:t>
             </w:r>
           </w:p>
         </w:tc>
@@ -16535,9 +16268,9 @@
             </w:pPr>
             <w:r>
               <w:rPr>
-                <w:rFonts w:ascii="Avenir LT Std 45 Book" w:hAnsi="Avenir LT Std 45 Book" w:cs="Arial Unicode MS"/>
-              </w:rPr>
-              <w:t>A view with a list of ideas is sent to the client’s browser</w:t>
+                <w:rFonts w:ascii="Avenir LT Std 45 Book" w:hAnsi="Avenir LT Std 45 Book"/>
+              </w:rPr>
+              <w:t>The details are updated to the database</w:t>
             </w:r>
           </w:p>
         </w:tc>
@@ -16600,7 +16333,7 @@
               <w:rPr>
                 <w:rFonts w:ascii="Avenir LT Std 45 Book" w:hAnsi="Avenir LT Std 45 Book"/>
               </w:rPr>
-              <w:t>The view is rendered</w:t>
+              <w:t>The store view which has a new box with the submitted item</w:t>
             </w:r>
           </w:p>
         </w:tc>
@@ -16618,10 +16351,10 @@
       <w:pPr>
         <w:pStyle w:val="Subheading"/>
         <w:rPr>
-          <w:rFonts w:ascii="Avenir LT Std 45 Book" w:eastAsia="Arial Unicode MS" w:hAnsi="Avenir LT Std 45 Book" w:cs="Arial Unicode MS"/>
+          <w:rFonts w:ascii="Avenir LT Std 45 Book" w:hAnsi="Avenir LT Std 45 Book"/>
         </w:rPr>
       </w:pPr>
-      <w:bookmarkStart w:id="63" w:name="_Toc509407533"/>
+      <w:bookmarkStart w:id="63" w:name="_Toc509682505"/>
       <w:r>
         <w:rPr>
           <w:rFonts w:ascii="Avenir LT Std 45 Book" w:eastAsia="Arial Unicode MS" w:hAnsi="Avenir LT Std 45 Book" w:cs="Arial Unicode MS"/>
@@ -16632,7 +16365,7 @@
         <w:rPr>
           <w:rFonts w:ascii="Avenir LT Std 45 Book" w:eastAsia="Arial Unicode MS" w:hAnsi="Avenir LT Std 45 Book" w:cs="Arial Unicode MS"/>
         </w:rPr>
-        <w:t>12.1</w:t>
+        <w:t>11.14</w:t>
       </w:r>
       <w:bookmarkEnd w:id="63"/>
     </w:p>
@@ -16706,28 +16439,14 @@
                 <w:rFonts w:ascii="Avenir LT Std 45 Book" w:hAnsi="Avenir LT Std 45 Book"/>
                 <w:b w:val="0"/>
               </w:rPr>
-              <w:t>Allow</w:t>
-            </w:r>
-            <w:r>
-              <w:rPr>
-                <w:rFonts w:ascii="Avenir LT Std 45 Book" w:hAnsi="Avenir LT Std 45 Book"/>
-                <w:b w:val="0"/>
-              </w:rPr>
-              <w:t xml:space="preserve"> employees</w:t>
-            </w:r>
-            <w:r>
-              <w:rPr>
-                <w:rFonts w:ascii="Avenir LT Std 45 Book" w:hAnsi="Avenir LT Std 45 Book"/>
-                <w:b w:val="0"/>
-              </w:rPr>
-              <w:t xml:space="preserve"> of a company to</w:t>
-            </w:r>
-            <w:r>
-              <w:rPr>
-                <w:rFonts w:ascii="Avenir LT Std 45 Book" w:hAnsi="Avenir LT Std 45 Book"/>
-                <w:b w:val="0"/>
-              </w:rPr>
-              <w:t xml:space="preserve"> view their rotas</w:t>
+              <w:t>Allow the ‘administrator’ of a company to</w:t>
+            </w:r>
+            <w:r>
+              <w:rPr>
+                <w:rFonts w:ascii="Avenir LT Std 45 Book" w:hAnsi="Avenir LT Std 45 Book"/>
+                <w:b w:val="0"/>
+              </w:rPr>
+              <w:t xml:space="preserve"> receive ideas from their employees</w:t>
             </w:r>
           </w:p>
         </w:tc>
@@ -16782,7 +16501,7 @@
               <w:rPr>
                 <w:rFonts w:ascii="Avenir LT Std 45 Book" w:hAnsi="Avenir LT Std 45 Book" w:cs="Arial Unicode MS"/>
               </w:rPr>
-              <w:t>The user directs themselves to the requested rota page of the website</w:t>
+              <w:t>The user directs themselves to the requested ideas page of the website</w:t>
             </w:r>
           </w:p>
         </w:tc>
@@ -16913,17 +16632,20 @@
     </w:tbl>
     <w:p>
       <w:pPr>
-        <w:pStyle w:val="Body"/>
+        <w:pStyle w:val="NoSpacing"/>
+        <w:rPr>
+          <w:rFonts w:ascii="Avenir LT Std 45 Book" w:hAnsi="Avenir LT Std 45 Book" w:cs="Arial Unicode MS"/>
+        </w:rPr>
       </w:pPr>
     </w:p>
     <w:p>
       <w:pPr>
         <w:pStyle w:val="Subheading"/>
         <w:rPr>
-          <w:rFonts w:ascii="Avenir LT Std 45 Book" w:hAnsi="Avenir LT Std 45 Book"/>
+          <w:rFonts w:ascii="Avenir LT Std 45 Book" w:eastAsia="Arial Unicode MS" w:hAnsi="Avenir LT Std 45 Book" w:cs="Arial Unicode MS"/>
         </w:rPr>
       </w:pPr>
-      <w:bookmarkStart w:id="64" w:name="_Toc509407534"/>
+      <w:bookmarkStart w:id="64" w:name="_Toc509682506"/>
       <w:r>
         <w:rPr>
           <w:rFonts w:ascii="Avenir LT Std 45 Book" w:eastAsia="Arial Unicode MS" w:hAnsi="Avenir LT Std 45 Book" w:cs="Arial Unicode MS"/>
@@ -16934,13 +16656,7 @@
         <w:rPr>
           <w:rFonts w:ascii="Avenir LT Std 45 Book" w:eastAsia="Arial Unicode MS" w:hAnsi="Avenir LT Std 45 Book" w:cs="Arial Unicode MS"/>
         </w:rPr>
-        <w:t>12.</w:t>
-      </w:r>
-      <w:r>
-        <w:rPr>
-          <w:rFonts w:ascii="Avenir LT Std 45 Book" w:eastAsia="Arial Unicode MS" w:hAnsi="Avenir LT Std 45 Book" w:cs="Arial Unicode MS"/>
-        </w:rPr>
-        <w:t>2</w:t>
+        <w:t>12.1</w:t>
       </w:r>
       <w:bookmarkEnd w:id="64"/>
     </w:p>
@@ -17035,7 +16751,7 @@
                 <w:rFonts w:ascii="Avenir LT Std 45 Book" w:hAnsi="Avenir LT Std 45 Book"/>
                 <w:b w:val="0"/>
               </w:rPr>
-              <w:t xml:space="preserve"> view their holidays</w:t>
+              <w:t xml:space="preserve"> view their rotas</w:t>
             </w:r>
           </w:p>
         </w:tc>
@@ -17090,7 +16806,7 @@
               <w:rPr>
                 <w:rFonts w:ascii="Avenir LT Std 45 Book" w:hAnsi="Avenir LT Std 45 Book" w:cs="Arial Unicode MS"/>
               </w:rPr>
-              <w:t>The user directs themselves to the requested holiday page of the website</w:t>
+              <w:t>The user directs themselves to the requested rota page of the website</w:t>
             </w:r>
           </w:p>
         </w:tc>
@@ -17150,7 +16866,7 @@
               <w:rPr>
                 <w:rFonts w:ascii="Avenir LT Std 45 Book" w:hAnsi="Avenir LT Std 45 Book" w:cs="Arial Unicode MS"/>
               </w:rPr>
-              <w:t>A view with a list of holidays is sent to the client’s browser</w:t>
+              <w:t>A view with a list of ideas is sent to the client’s browser</w:t>
             </w:r>
           </w:p>
         </w:tc>
@@ -17221,49 +16937,34 @@
     </w:tbl>
     <w:p>
       <w:pPr>
-        <w:pStyle w:val="NoSpacing"/>
-        <w:rPr>
-          <w:rFonts w:ascii="Avenir LT Std 45 Book" w:hAnsi="Avenir LT Std 45 Book" w:cs="Arial Unicode MS"/>
-        </w:rPr>
+        <w:pStyle w:val="Body"/>
       </w:pPr>
     </w:p>
     <w:p>
       <w:pPr>
-        <w:rPr>
-          <w:rFonts w:ascii="Avenir LT Std 45 Book" w:hAnsi="Avenir LT Std 45 Book" w:cs="Arial Unicode MS"/>
-          <w:color w:val="000000"/>
-          <w:sz w:val="32"/>
-          <w:szCs w:val="32"/>
-          <w:lang w:eastAsia="en-GB"/>
+        <w:pStyle w:val="Subheading"/>
+        <w:rPr>
+          <w:rFonts w:ascii="Avenir LT Std 45 Book" w:hAnsi="Avenir LT Std 45 Book"/>
         </w:rPr>
       </w:pPr>
+      <w:bookmarkStart w:id="65" w:name="_Toc509682507"/>
       <w:r>
         <w:rPr>
-          <w:rFonts w:ascii="Avenir LT Std 45 Book" w:hAnsi="Avenir LT Std 45 Book" w:cs="Arial Unicode MS"/>
-        </w:rPr>
-        <w:br w:type="page"/>
-      </w:r>
-    </w:p>
-    <w:p>
-      <w:pPr>
-        <w:pStyle w:val="Subheading"/>
-        <w:rPr>
-          <w:rFonts w:ascii="Avenir LT Std 45 Book" w:hAnsi="Avenir LT Std 45 Book"/>
-        </w:rPr>
-      </w:pPr>
-      <w:bookmarkStart w:id="65" w:name="_Toc509407535"/>
-      <w:r>
-        <w:rPr>
           <w:rFonts w:ascii="Avenir LT Std 45 Book" w:eastAsia="Arial Unicode MS" w:hAnsi="Avenir LT Std 45 Book" w:cs="Arial Unicode MS"/>
         </w:rPr>
-        <w:lastRenderedPageBreak/>
         <w:t xml:space="preserve">Requirement </w:t>
       </w:r>
       <w:r>
         <w:rPr>
           <w:rFonts w:ascii="Avenir LT Std 45 Book" w:eastAsia="Arial Unicode MS" w:hAnsi="Avenir LT Std 45 Book" w:cs="Arial Unicode MS"/>
         </w:rPr>
-        <w:t>12.3</w:t>
+        <w:t>12.</w:t>
+      </w:r>
+      <w:r>
+        <w:rPr>
+          <w:rFonts w:ascii="Avenir LT Std 45 Book" w:eastAsia="Arial Unicode MS" w:hAnsi="Avenir LT Std 45 Book" w:cs="Arial Unicode MS"/>
+        </w:rPr>
+        <w:t>2</w:t>
       </w:r>
       <w:bookmarkEnd w:id="65"/>
     </w:p>
@@ -17358,23 +17059,7 @@
                 <w:rFonts w:ascii="Avenir LT Std 45 Book" w:hAnsi="Avenir LT Std 45 Book"/>
                 <w:b w:val="0"/>
               </w:rPr>
-              <w:t xml:space="preserve"> request a permitted </w:t>
-            </w:r>
-            <w:proofErr w:type="gramStart"/>
-            <w:r>
-              <w:rPr>
-                <w:rFonts w:ascii="Avenir LT Std 45 Book" w:hAnsi="Avenir LT Std 45 Book"/>
-                <w:b w:val="0"/>
-              </w:rPr>
-              <w:t>amount</w:t>
-            </w:r>
-            <w:proofErr w:type="gramEnd"/>
-            <w:r>
-              <w:rPr>
-                <w:rFonts w:ascii="Avenir LT Std 45 Book" w:hAnsi="Avenir LT Std 45 Book"/>
-                <w:b w:val="0"/>
-              </w:rPr>
-              <w:t xml:space="preserve"> of holidays </w:t>
+              <w:t xml:space="preserve"> view their holidays</w:t>
             </w:r>
           </w:p>
         </w:tc>
@@ -17429,7 +17114,7 @@
               <w:rPr>
                 <w:rFonts w:ascii="Avenir LT Std 45 Book" w:hAnsi="Avenir LT Std 45 Book" w:cs="Arial Unicode MS"/>
               </w:rPr>
-              <w:t>The user sets a start date and time and an end date and time</w:t>
+              <w:t>The user directs themselves to the requested holiday page of the website</w:t>
             </w:r>
           </w:p>
         </w:tc>
@@ -17487,9 +17172,9 @@
             </w:pPr>
             <w:r>
               <w:rPr>
-                <w:rFonts w:ascii="Avenir LT Std 45 Book" w:hAnsi="Avenir LT Std 45 Book"/>
-              </w:rPr>
-              <w:t>The details are updated to the database</w:t>
+                <w:rFonts w:ascii="Avenir LT Std 45 Book" w:hAnsi="Avenir LT Std 45 Book" w:cs="Arial Unicode MS"/>
+              </w:rPr>
+              <w:t>A view with a list of holidays is sent to the client’s browser</w:t>
             </w:r>
           </w:p>
         </w:tc>
@@ -17552,7 +17237,7 @@
               <w:rPr>
                 <w:rFonts w:ascii="Avenir LT Std 45 Book" w:hAnsi="Avenir LT Std 45 Book"/>
               </w:rPr>
-              <w:t>The store view which has a new box with the submitted holiday</w:t>
+              <w:t>The view is rendered</w:t>
             </w:r>
           </w:p>
         </w:tc>
@@ -17568,23 +17253,41 @@
     </w:p>
     <w:p>
       <w:pPr>
+        <w:rPr>
+          <w:rFonts w:ascii="Avenir LT Std 45 Book" w:hAnsi="Avenir LT Std 45 Book" w:cs="Arial Unicode MS"/>
+          <w:color w:val="000000"/>
+          <w:sz w:val="32"/>
+          <w:szCs w:val="32"/>
+          <w:lang w:eastAsia="en-GB"/>
+        </w:rPr>
+      </w:pPr>
+      <w:r>
+        <w:rPr>
+          <w:rFonts w:ascii="Avenir LT Std 45 Book" w:hAnsi="Avenir LT Std 45 Book" w:cs="Arial Unicode MS"/>
+        </w:rPr>
+        <w:br w:type="page"/>
+      </w:r>
+    </w:p>
+    <w:p>
+      <w:pPr>
         <w:pStyle w:val="Subheading"/>
         <w:rPr>
           <w:rFonts w:ascii="Avenir LT Std 45 Book" w:hAnsi="Avenir LT Std 45 Book"/>
         </w:rPr>
       </w:pPr>
-      <w:bookmarkStart w:id="66" w:name="_Toc509407536"/>
+      <w:bookmarkStart w:id="66" w:name="_Toc509682508"/>
       <w:r>
         <w:rPr>
           <w:rFonts w:ascii="Avenir LT Std 45 Book" w:eastAsia="Arial Unicode MS" w:hAnsi="Avenir LT Std 45 Book" w:cs="Arial Unicode MS"/>
         </w:rPr>
+        <w:lastRenderedPageBreak/>
         <w:t xml:space="preserve">Requirement </w:t>
       </w:r>
       <w:r>
         <w:rPr>
           <w:rFonts w:ascii="Avenir LT Std 45 Book" w:eastAsia="Arial Unicode MS" w:hAnsi="Avenir LT Std 45 Book" w:cs="Arial Unicode MS"/>
         </w:rPr>
-        <w:t>12.4</w:t>
+        <w:t>12.3</w:t>
       </w:r>
       <w:bookmarkEnd w:id="66"/>
     </w:p>
@@ -17679,7 +17382,7 @@
                 <w:rFonts w:ascii="Avenir LT Std 45 Book" w:hAnsi="Avenir LT Std 45 Book"/>
                 <w:b w:val="0"/>
               </w:rPr>
-              <w:t xml:space="preserve"> message other members of staff</w:t>
+              <w:t xml:space="preserve"> request a permitted amount of holidays </w:t>
             </w:r>
           </w:p>
         </w:tc>
@@ -17734,7 +17437,7 @@
               <w:rPr>
                 <w:rFonts w:ascii="Avenir LT Std 45 Book" w:hAnsi="Avenir LT Std 45 Book" w:cs="Arial Unicode MS"/>
               </w:rPr>
-              <w:t>The user creates a message in the text box and clicks send</w:t>
+              <w:t>The user sets a start date and time and an end date and time</w:t>
             </w:r>
           </w:p>
         </w:tc>
@@ -17857,7 +17560,7 @@
               <w:rPr>
                 <w:rFonts w:ascii="Avenir LT Std 45 Book" w:hAnsi="Avenir LT Std 45 Book"/>
               </w:rPr>
-              <w:t>The messenger view which has a new box with the submitted message</w:t>
+              <w:t>The store view which has a new box with the submitted holiday</w:t>
             </w:r>
           </w:p>
         </w:tc>
@@ -17878,7 +17581,7 @@
           <w:rFonts w:ascii="Avenir LT Std 45 Book" w:hAnsi="Avenir LT Std 45 Book"/>
         </w:rPr>
       </w:pPr>
-      <w:bookmarkStart w:id="67" w:name="_Toc509407537"/>
+      <w:bookmarkStart w:id="67" w:name="_Toc509682509"/>
       <w:r>
         <w:rPr>
           <w:rFonts w:ascii="Avenir LT Std 45 Book" w:eastAsia="Arial Unicode MS" w:hAnsi="Avenir LT Std 45 Book" w:cs="Arial Unicode MS"/>
@@ -17889,7 +17592,7 @@
         <w:rPr>
           <w:rFonts w:ascii="Avenir LT Std 45 Book" w:eastAsia="Arial Unicode MS" w:hAnsi="Avenir LT Std 45 Book" w:cs="Arial Unicode MS"/>
         </w:rPr>
-        <w:t>12.5</w:t>
+        <w:t>12.4</w:t>
       </w:r>
       <w:bookmarkEnd w:id="67"/>
     </w:p>
@@ -17984,7 +17687,7 @@
                 <w:rFonts w:ascii="Avenir LT Std 45 Book" w:hAnsi="Avenir LT Std 45 Book"/>
                 <w:b w:val="0"/>
               </w:rPr>
-              <w:t xml:space="preserve"> order ‘items’ on the online store</w:t>
+              <w:t xml:space="preserve"> message other members of staff</w:t>
             </w:r>
           </w:p>
         </w:tc>
@@ -18039,7 +17742,7 @@
               <w:rPr>
                 <w:rFonts w:ascii="Avenir LT Std 45 Book" w:hAnsi="Avenir LT Std 45 Book" w:cs="Arial Unicode MS"/>
               </w:rPr>
-              <w:t>The user sets a quantity and clicks request</w:t>
+              <w:t>The user creates a message in the text box and clicks send</w:t>
             </w:r>
           </w:p>
         </w:tc>
@@ -18162,7 +17865,7 @@
               <w:rPr>
                 <w:rFonts w:ascii="Avenir LT Std 45 Book" w:hAnsi="Avenir LT Std 45 Book"/>
               </w:rPr>
-              <w:t xml:space="preserve">The store view  </w:t>
+              <w:t>The messenger view which has a new box with the submitted message</w:t>
             </w:r>
           </w:p>
         </w:tc>
@@ -18183,7 +17886,7 @@
           <w:rFonts w:ascii="Avenir LT Std 45 Book" w:hAnsi="Avenir LT Std 45 Book"/>
         </w:rPr>
       </w:pPr>
-      <w:bookmarkStart w:id="68" w:name="_Toc509407538"/>
+      <w:bookmarkStart w:id="68" w:name="_Toc509682510"/>
       <w:r>
         <w:rPr>
           <w:rFonts w:ascii="Avenir LT Std 45 Book" w:eastAsia="Arial Unicode MS" w:hAnsi="Avenir LT Std 45 Book" w:cs="Arial Unicode MS"/>
@@ -18194,7 +17897,7 @@
         <w:rPr>
           <w:rFonts w:ascii="Avenir LT Std 45 Book" w:eastAsia="Arial Unicode MS" w:hAnsi="Avenir LT Std 45 Book" w:cs="Arial Unicode MS"/>
         </w:rPr>
-        <w:t>12.6</w:t>
+        <w:t>12.5</w:t>
       </w:r>
       <w:bookmarkEnd w:id="68"/>
     </w:p>
@@ -18289,7 +17992,7 @@
                 <w:rFonts w:ascii="Avenir LT Std 45 Book" w:hAnsi="Avenir LT Std 45 Book"/>
                 <w:b w:val="0"/>
               </w:rPr>
-              <w:t xml:space="preserve"> share ideas</w:t>
+              <w:t xml:space="preserve"> order ‘items’ on the online store</w:t>
             </w:r>
           </w:p>
         </w:tc>
@@ -18344,7 +18047,7 @@
               <w:rPr>
                 <w:rFonts w:ascii="Avenir LT Std 45 Book" w:hAnsi="Avenir LT Std 45 Book" w:cs="Arial Unicode MS"/>
               </w:rPr>
-              <w:t>The user creates a title and description and clicks submit</w:t>
+              <w:t>The user sets a quantity and clicks request</w:t>
             </w:r>
           </w:p>
         </w:tc>
@@ -18467,7 +18170,7 @@
               <w:rPr>
                 <w:rFonts w:ascii="Avenir LT Std 45 Book" w:hAnsi="Avenir LT Std 45 Book"/>
               </w:rPr>
-              <w:t xml:space="preserve">The ideas view  </w:t>
+              <w:t xml:space="preserve">The store view  </w:t>
             </w:r>
           </w:p>
         </w:tc>
@@ -18488,7 +18191,7 @@
           <w:rFonts w:ascii="Avenir LT Std 45 Book" w:hAnsi="Avenir LT Std 45 Book"/>
         </w:rPr>
       </w:pPr>
-      <w:bookmarkStart w:id="69" w:name="_Toc509407539"/>
+      <w:bookmarkStart w:id="69" w:name="_Toc509682511"/>
       <w:r>
         <w:rPr>
           <w:rFonts w:ascii="Avenir LT Std 45 Book" w:eastAsia="Arial Unicode MS" w:hAnsi="Avenir LT Std 45 Book" w:cs="Arial Unicode MS"/>
@@ -18499,7 +18202,7 @@
         <w:rPr>
           <w:rFonts w:ascii="Avenir LT Std 45 Book" w:eastAsia="Arial Unicode MS" w:hAnsi="Avenir LT Std 45 Book" w:cs="Arial Unicode MS"/>
         </w:rPr>
-        <w:t>12.7</w:t>
+        <w:t>12.6</w:t>
       </w:r>
       <w:bookmarkEnd w:id="69"/>
     </w:p>
@@ -18594,7 +18297,7 @@
                 <w:rFonts w:ascii="Avenir LT Std 45 Book" w:hAnsi="Avenir LT Std 45 Book"/>
                 <w:b w:val="0"/>
               </w:rPr>
-              <w:t xml:space="preserve"> view updates</w:t>
+              <w:t xml:space="preserve"> share ideas</w:t>
             </w:r>
           </w:p>
         </w:tc>
@@ -18649,7 +18352,7 @@
               <w:rPr>
                 <w:rFonts w:ascii="Avenir LT Std 45 Book" w:hAnsi="Avenir LT Std 45 Book" w:cs="Arial Unicode MS"/>
               </w:rPr>
-              <w:t>The user directs themselves to the updates page of the website</w:t>
+              <w:t>The user creates a title and description and clicks submit</w:t>
             </w:r>
           </w:p>
         </w:tc>
@@ -18707,9 +18410,9 @@
             </w:pPr>
             <w:r>
               <w:rPr>
-                <w:rFonts w:ascii="Avenir LT Std 45 Book" w:hAnsi="Avenir LT Std 45 Book" w:cs="Arial Unicode MS"/>
-              </w:rPr>
-              <w:t>A view with a list of updates is sent to the client’s browser</w:t>
+                <w:rFonts w:ascii="Avenir LT Std 45 Book" w:hAnsi="Avenir LT Std 45 Book"/>
+              </w:rPr>
+              <w:t>The details are updated to the database</w:t>
             </w:r>
           </w:p>
         </w:tc>
@@ -18772,7 +18475,7 @@
               <w:rPr>
                 <w:rFonts w:ascii="Avenir LT Std 45 Book" w:hAnsi="Avenir LT Std 45 Book"/>
               </w:rPr>
-              <w:t>The view is rendered</w:t>
+              <w:t xml:space="preserve">The ideas view  </w:t>
             </w:r>
           </w:p>
         </w:tc>
@@ -18780,24 +18483,31 @@
     </w:tbl>
     <w:p>
       <w:pPr>
+        <w:pStyle w:val="NoSpacing"/>
+        <w:rPr>
+          <w:rFonts w:ascii="Avenir LT Std 45 Book" w:hAnsi="Avenir LT Std 45 Book" w:cs="Arial Unicode MS"/>
+        </w:rPr>
+      </w:pPr>
+    </w:p>
+    <w:p>
+      <w:pPr>
         <w:pStyle w:val="Subheading"/>
         <w:rPr>
           <w:rFonts w:ascii="Avenir LT Std 45 Book" w:hAnsi="Avenir LT Std 45 Book"/>
         </w:rPr>
       </w:pPr>
-      <w:bookmarkStart w:id="70" w:name="_Toc509407540"/>
+      <w:bookmarkStart w:id="70" w:name="_Toc509682512"/>
       <w:r>
         <w:rPr>
           <w:rFonts w:ascii="Avenir LT Std 45 Book" w:eastAsia="Arial Unicode MS" w:hAnsi="Avenir LT Std 45 Book" w:cs="Arial Unicode MS"/>
         </w:rPr>
-        <w:lastRenderedPageBreak/>
         <w:t xml:space="preserve">Requirement </w:t>
       </w:r>
       <w:r>
         <w:rPr>
           <w:rFonts w:ascii="Avenir LT Std 45 Book" w:eastAsia="Arial Unicode MS" w:hAnsi="Avenir LT Std 45 Book" w:cs="Arial Unicode MS"/>
         </w:rPr>
-        <w:t>12.8</w:t>
+        <w:t>12.7</w:t>
       </w:r>
       <w:bookmarkEnd w:id="70"/>
     </w:p>
@@ -18892,7 +18602,7 @@
                 <w:rFonts w:ascii="Avenir LT Std 45 Book" w:hAnsi="Avenir LT Std 45 Book"/>
                 <w:b w:val="0"/>
               </w:rPr>
-              <w:t xml:space="preserve"> view meetings</w:t>
+              <w:t xml:space="preserve"> view updates</w:t>
             </w:r>
           </w:p>
         </w:tc>
@@ -18947,7 +18657,7 @@
               <w:rPr>
                 <w:rFonts w:ascii="Avenir LT Std 45 Book" w:hAnsi="Avenir LT Std 45 Book" w:cs="Arial Unicode MS"/>
               </w:rPr>
-              <w:t>The user directs themselves to the meetings page of the website</w:t>
+              <w:t>The user directs themselves to the updates page of the website</w:t>
             </w:r>
           </w:p>
         </w:tc>
@@ -19007,7 +18717,7 @@
               <w:rPr>
                 <w:rFonts w:ascii="Avenir LT Std 45 Book" w:hAnsi="Avenir LT Std 45 Book" w:cs="Arial Unicode MS"/>
               </w:rPr>
-              <w:t>A view with a list of meetings is sent to the client’s browser</w:t>
+              <w:t>A view with a list of updates is sent to the client’s browser</w:t>
             </w:r>
           </w:p>
         </w:tc>
@@ -19078,31 +18788,24 @@
     </w:tbl>
     <w:p>
       <w:pPr>
-        <w:pStyle w:val="NoSpacing"/>
-        <w:rPr>
-          <w:rFonts w:ascii="Avenir LT Std 45 Book" w:hAnsi="Avenir LT Std 45 Book" w:cs="Arial Unicode MS"/>
+        <w:pStyle w:val="Subheading"/>
+        <w:rPr>
+          <w:rFonts w:ascii="Avenir LT Std 45 Book" w:hAnsi="Avenir LT Std 45 Book"/>
         </w:rPr>
       </w:pPr>
-    </w:p>
-    <w:p>
-      <w:pPr>
-        <w:pStyle w:val="Subheading"/>
-        <w:rPr>
-          <w:rFonts w:ascii="Avenir LT Std 45 Book" w:hAnsi="Avenir LT Std 45 Book"/>
-        </w:rPr>
-      </w:pPr>
-      <w:bookmarkStart w:id="71" w:name="_Toc509407541"/>
+      <w:bookmarkStart w:id="71" w:name="_Toc509682513"/>
       <w:r>
         <w:rPr>
           <w:rFonts w:ascii="Avenir LT Std 45 Book" w:eastAsia="Arial Unicode MS" w:hAnsi="Avenir LT Std 45 Book" w:cs="Arial Unicode MS"/>
         </w:rPr>
+        <w:lastRenderedPageBreak/>
         <w:t xml:space="preserve">Requirement </w:t>
       </w:r>
       <w:r>
         <w:rPr>
           <w:rFonts w:ascii="Avenir LT Std 45 Book" w:eastAsia="Arial Unicode MS" w:hAnsi="Avenir LT Std 45 Book" w:cs="Arial Unicode MS"/>
         </w:rPr>
-        <w:t>13.1</w:t>
+        <w:t>12.8</w:t>
       </w:r>
       <w:bookmarkEnd w:id="71"/>
     </w:p>
@@ -19176,7 +18879,28 @@
                 <w:rFonts w:ascii="Avenir LT Std 45 Book" w:hAnsi="Avenir LT Std 45 Book"/>
                 <w:b w:val="0"/>
               </w:rPr>
-              <w:t>Allow experts to add, delete and modify users’ details</w:t>
+              <w:t>Allow</w:t>
+            </w:r>
+            <w:r>
+              <w:rPr>
+                <w:rFonts w:ascii="Avenir LT Std 45 Book" w:hAnsi="Avenir LT Std 45 Book"/>
+                <w:b w:val="0"/>
+              </w:rPr>
+              <w:t xml:space="preserve"> employees</w:t>
+            </w:r>
+            <w:r>
+              <w:rPr>
+                <w:rFonts w:ascii="Avenir LT Std 45 Book" w:hAnsi="Avenir LT Std 45 Book"/>
+                <w:b w:val="0"/>
+              </w:rPr>
+              <w:t xml:space="preserve"> of a company to</w:t>
+            </w:r>
+            <w:r>
+              <w:rPr>
+                <w:rFonts w:ascii="Avenir LT Std 45 Book" w:hAnsi="Avenir LT Std 45 Book"/>
+                <w:b w:val="0"/>
+              </w:rPr>
+              <w:t xml:space="preserve"> view meetings</w:t>
             </w:r>
           </w:p>
         </w:tc>
@@ -19231,7 +18955,7 @@
               <w:rPr>
                 <w:rFonts w:ascii="Avenir LT Std 45 Book" w:hAnsi="Avenir LT Std 45 Book" w:cs="Arial Unicode MS"/>
               </w:rPr>
-              <w:t>The user modifies user details and clicks save</w:t>
+              <w:t>The user directs themselves to the meetings page of the website</w:t>
             </w:r>
           </w:p>
         </w:tc>
@@ -19289,9 +19013,9 @@
             </w:pPr>
             <w:r>
               <w:rPr>
-                <w:rFonts w:ascii="Avenir LT Std 45 Book" w:hAnsi="Avenir LT Std 45 Book"/>
-              </w:rPr>
-              <w:t>The details are updated to the database</w:t>
+                <w:rFonts w:ascii="Avenir LT Std 45 Book" w:hAnsi="Avenir LT Std 45 Book" w:cs="Arial Unicode MS"/>
+              </w:rPr>
+              <w:t>A view with a list of meetings is sent to the client’s browser</w:t>
             </w:r>
           </w:p>
         </w:tc>
@@ -19354,7 +19078,7 @@
               <w:rPr>
                 <w:rFonts w:ascii="Avenir LT Std 45 Book" w:hAnsi="Avenir LT Std 45 Book"/>
               </w:rPr>
-              <w:t>The users view which has an updated field</w:t>
+              <w:t>The view is rendered</w:t>
             </w:r>
           </w:p>
         </w:tc>
@@ -19375,7 +19099,7 @@
           <w:rFonts w:ascii="Avenir LT Std 45 Book" w:hAnsi="Avenir LT Std 45 Book"/>
         </w:rPr>
       </w:pPr>
-      <w:bookmarkStart w:id="72" w:name="_Toc509407542"/>
+      <w:bookmarkStart w:id="72" w:name="_Toc509682514"/>
       <w:r>
         <w:rPr>
           <w:rFonts w:ascii="Avenir LT Std 45 Book" w:eastAsia="Arial Unicode MS" w:hAnsi="Avenir LT Std 45 Book" w:cs="Arial Unicode MS"/>
@@ -19386,7 +19110,7 @@
         <w:rPr>
           <w:rFonts w:ascii="Avenir LT Std 45 Book" w:eastAsia="Arial Unicode MS" w:hAnsi="Avenir LT Std 45 Book" w:cs="Arial Unicode MS"/>
         </w:rPr>
-        <w:t>13.2</w:t>
+        <w:t>13.1</w:t>
       </w:r>
       <w:bookmarkEnd w:id="72"/>
     </w:p>
@@ -19460,7 +19184,7 @@
                 <w:rFonts w:ascii="Avenir LT Std 45 Book" w:hAnsi="Avenir LT Std 45 Book"/>
                 <w:b w:val="0"/>
               </w:rPr>
-              <w:t>Allow experts to add delete and modify companies’ details</w:t>
+              <w:t>Allow experts to add, delete and modify users’ details</w:t>
             </w:r>
           </w:p>
         </w:tc>
@@ -19515,7 +19239,7 @@
               <w:rPr>
                 <w:rFonts w:ascii="Avenir LT Std 45 Book" w:hAnsi="Avenir LT Std 45 Book" w:cs="Arial Unicode MS"/>
               </w:rPr>
-              <w:t>The user modifies company details and clicks save</w:t>
+              <w:t>The user modifies user details and clicks save</w:t>
             </w:r>
           </w:p>
         </w:tc>
@@ -19638,7 +19362,7 @@
               <w:rPr>
                 <w:rFonts w:ascii="Avenir LT Std 45 Book" w:hAnsi="Avenir LT Std 45 Book"/>
               </w:rPr>
-              <w:t>The companies view which has an updated field</w:t>
+              <w:t>The users view which has an updated field</w:t>
             </w:r>
           </w:p>
         </w:tc>
@@ -19659,7 +19383,7 @@
           <w:rFonts w:ascii="Avenir LT Std 45 Book" w:hAnsi="Avenir LT Std 45 Book"/>
         </w:rPr>
       </w:pPr>
-      <w:bookmarkStart w:id="73" w:name="_Toc509407543"/>
+      <w:bookmarkStart w:id="73" w:name="_Toc509682515"/>
       <w:r>
         <w:rPr>
           <w:rFonts w:ascii="Avenir LT Std 45 Book" w:eastAsia="Arial Unicode MS" w:hAnsi="Avenir LT Std 45 Book" w:cs="Arial Unicode MS"/>
@@ -19670,7 +19394,7 @@
         <w:rPr>
           <w:rFonts w:ascii="Avenir LT Std 45 Book" w:eastAsia="Arial Unicode MS" w:hAnsi="Avenir LT Std 45 Book" w:cs="Arial Unicode MS"/>
         </w:rPr>
-        <w:t>13.3</w:t>
+        <w:t>13.2</w:t>
       </w:r>
       <w:bookmarkEnd w:id="73"/>
     </w:p>
@@ -19744,7 +19468,7 @@
                 <w:rFonts w:ascii="Avenir LT Std 45 Book" w:hAnsi="Avenir LT Std 45 Book"/>
                 <w:b w:val="0"/>
               </w:rPr>
-              <w:t>Allow experts to query a database of questions</w:t>
+              <w:t>Allow experts to add delete and modify companies’ details</w:t>
             </w:r>
           </w:p>
         </w:tc>
@@ -19799,7 +19523,7 @@
               <w:rPr>
                 <w:rFonts w:ascii="Avenir LT Std 45 Book" w:hAnsi="Avenir LT Std 45 Book" w:cs="Arial Unicode MS"/>
               </w:rPr>
-              <w:t>A string that will be compared to question titles</w:t>
+              <w:t>The user modifies company details and clicks save</w:t>
             </w:r>
           </w:p>
         </w:tc>
@@ -19859,7 +19583,7 @@
               <w:rPr>
                 <w:rFonts w:ascii="Avenir LT Std 45 Book" w:hAnsi="Avenir LT Std 45 Book"/>
               </w:rPr>
-              <w:t>All questions are pulled from the database which have same or similar title</w:t>
+              <w:t>The details are updated to the database</w:t>
             </w:r>
           </w:p>
         </w:tc>
@@ -19922,13 +19646,7 @@
               <w:rPr>
                 <w:rFonts w:ascii="Avenir LT Std 45 Book" w:hAnsi="Avenir LT Std 45 Book"/>
               </w:rPr>
-              <w:t>The questions view which has a list of questio</w:t>
-            </w:r>
-            <w:r>
-              <w:rPr>
-                <w:rFonts w:ascii="Avenir LT Std 45 Book" w:hAnsi="Avenir LT Std 45 Book"/>
-              </w:rPr>
-              <w:t>ns</w:t>
+              <w:t>The companies view which has an updated field</w:t>
             </w:r>
           </w:p>
         </w:tc>
@@ -19949,7 +19667,7 @@
           <w:rFonts w:ascii="Avenir LT Std 45 Book" w:hAnsi="Avenir LT Std 45 Book"/>
         </w:rPr>
       </w:pPr>
-      <w:bookmarkStart w:id="74" w:name="_Toc509407544"/>
+      <w:bookmarkStart w:id="74" w:name="_Toc509682516"/>
       <w:r>
         <w:rPr>
           <w:rFonts w:ascii="Avenir LT Std 45 Book" w:eastAsia="Arial Unicode MS" w:hAnsi="Avenir LT Std 45 Book" w:cs="Arial Unicode MS"/>
@@ -19960,7 +19678,7 @@
         <w:rPr>
           <w:rFonts w:ascii="Avenir LT Std 45 Book" w:eastAsia="Arial Unicode MS" w:hAnsi="Avenir LT Std 45 Book" w:cs="Arial Unicode MS"/>
         </w:rPr>
-        <w:t>13.4</w:t>
+        <w:t>13.3</w:t>
       </w:r>
       <w:bookmarkEnd w:id="74"/>
     </w:p>
@@ -20034,7 +19752,7 @@
                 <w:rFonts w:ascii="Avenir LT Std 45 Book" w:hAnsi="Avenir LT Std 45 Book"/>
                 <w:b w:val="0"/>
               </w:rPr>
-              <w:t>Allow experts to respond to questions</w:t>
+              <w:t>Allow experts to query a database of questions</w:t>
             </w:r>
           </w:p>
         </w:tc>
@@ -20089,7 +19807,7 @@
               <w:rPr>
                 <w:rFonts w:ascii="Avenir LT Std 45 Book" w:hAnsi="Avenir LT Std 45 Book" w:cs="Arial Unicode MS"/>
               </w:rPr>
-              <w:t>User details</w:t>
+              <w:t>A string that will be compared to question titles</w:t>
             </w:r>
           </w:p>
         </w:tc>
@@ -20149,7 +19867,7 @@
               <w:rPr>
                 <w:rFonts w:ascii="Avenir LT Std 45 Book" w:hAnsi="Avenir LT Std 45 Book"/>
               </w:rPr>
-              <w:t>The user emails the customer</w:t>
+              <w:t>All questions are pulled from the database which have same or similar title</w:t>
             </w:r>
           </w:p>
         </w:tc>
@@ -20212,7 +19930,13 @@
               <w:rPr>
                 <w:rFonts w:ascii="Avenir LT Std 45 Book" w:hAnsi="Avenir LT Std 45 Book"/>
               </w:rPr>
-              <w:t>Questions view is returned</w:t>
+              <w:t>The questions view which has a list of questio</w:t>
+            </w:r>
+            <w:r>
+              <w:rPr>
+                <w:rFonts w:ascii="Avenir LT Std 45 Book" w:hAnsi="Avenir LT Std 45 Book"/>
+              </w:rPr>
+              <w:t>ns</w:t>
             </w:r>
           </w:p>
         </w:tc>
@@ -20220,24 +19944,31 @@
     </w:tbl>
     <w:p>
       <w:pPr>
+        <w:pStyle w:val="NoSpacing"/>
+        <w:rPr>
+          <w:rFonts w:ascii="Avenir LT Std 45 Book" w:hAnsi="Avenir LT Std 45 Book" w:cs="Arial Unicode MS"/>
+        </w:rPr>
+      </w:pPr>
+    </w:p>
+    <w:p>
+      <w:pPr>
         <w:pStyle w:val="Subheading"/>
         <w:rPr>
           <w:rFonts w:ascii="Avenir LT Std 45 Book" w:hAnsi="Avenir LT Std 45 Book"/>
         </w:rPr>
       </w:pPr>
-      <w:bookmarkStart w:id="75" w:name="_Toc509407545"/>
+      <w:bookmarkStart w:id="75" w:name="_Toc509682517"/>
       <w:r>
         <w:rPr>
           <w:rFonts w:ascii="Avenir LT Std 45 Book" w:eastAsia="Arial Unicode MS" w:hAnsi="Avenir LT Std 45 Book" w:cs="Arial Unicode MS"/>
         </w:rPr>
-        <w:lastRenderedPageBreak/>
         <w:t xml:space="preserve">Requirement </w:t>
       </w:r>
       <w:r>
         <w:rPr>
           <w:rFonts w:ascii="Avenir LT Std 45 Book" w:eastAsia="Arial Unicode MS" w:hAnsi="Avenir LT Std 45 Book" w:cs="Arial Unicode MS"/>
         </w:rPr>
-        <w:t>13.5</w:t>
+        <w:t>13.4</w:t>
       </w:r>
       <w:bookmarkEnd w:id="75"/>
     </w:p>
@@ -20311,7 +20042,7 @@
                 <w:rFonts w:ascii="Avenir LT Std 45 Book" w:hAnsi="Avenir LT Std 45 Book"/>
                 <w:b w:val="0"/>
               </w:rPr>
-              <w:t>Allow experts to close questions</w:t>
+              <w:t>Allow experts to respond to questions</w:t>
             </w:r>
           </w:p>
         </w:tc>
@@ -20366,7 +20097,7 @@
               <w:rPr>
                 <w:rFonts w:ascii="Avenir LT Std 45 Book" w:hAnsi="Avenir LT Std 45 Book" w:cs="Arial Unicode MS"/>
               </w:rPr>
-              <w:t>The user clicks the close button</w:t>
+              <w:t>User details</w:t>
             </w:r>
           </w:p>
         </w:tc>
@@ -20426,7 +20157,7 @@
               <w:rPr>
                 <w:rFonts w:ascii="Avenir LT Std 45 Book" w:hAnsi="Avenir LT Std 45 Book"/>
               </w:rPr>
-              <w:t xml:space="preserve">The database is updated </w:t>
+              <w:t>The user emails the customer</w:t>
             </w:r>
           </w:p>
         </w:tc>
@@ -20489,7 +20220,7 @@
               <w:rPr>
                 <w:rFonts w:ascii="Avenir LT Std 45 Book" w:hAnsi="Avenir LT Std 45 Book"/>
               </w:rPr>
-              <w:t xml:space="preserve">The view is returned with that certain question removed </w:t>
+              <w:t>Questions view is returned</w:t>
             </w:r>
           </w:p>
         </w:tc>
@@ -20497,31 +20228,24 @@
     </w:tbl>
     <w:p>
       <w:pPr>
-        <w:pStyle w:val="NoSpacing"/>
-        <w:rPr>
-          <w:rFonts w:ascii="Avenir LT Std 45 Book" w:hAnsi="Avenir LT Std 45 Book" w:cs="Arial Unicode MS"/>
+        <w:pStyle w:val="Subheading"/>
+        <w:rPr>
+          <w:rFonts w:ascii="Avenir LT Std 45 Book" w:hAnsi="Avenir LT Std 45 Book"/>
         </w:rPr>
       </w:pPr>
-    </w:p>
-    <w:p>
-      <w:pPr>
-        <w:pStyle w:val="Subheading"/>
-        <w:rPr>
-          <w:rFonts w:ascii="Avenir LT Std 45 Book" w:hAnsi="Avenir LT Std 45 Book"/>
-        </w:rPr>
-      </w:pPr>
-      <w:bookmarkStart w:id="76" w:name="_Toc509407546"/>
+      <w:bookmarkStart w:id="76" w:name="_Toc509682518"/>
       <w:r>
         <w:rPr>
           <w:rFonts w:ascii="Avenir LT Std 45 Book" w:eastAsia="Arial Unicode MS" w:hAnsi="Avenir LT Std 45 Book" w:cs="Arial Unicode MS"/>
         </w:rPr>
+        <w:lastRenderedPageBreak/>
         <w:t xml:space="preserve">Requirement </w:t>
       </w:r>
       <w:r>
         <w:rPr>
           <w:rFonts w:ascii="Avenir LT Std 45 Book" w:eastAsia="Arial Unicode MS" w:hAnsi="Avenir LT Std 45 Book" w:cs="Arial Unicode MS"/>
         </w:rPr>
-        <w:t>14.1</w:t>
+        <w:t>13.5</w:t>
       </w:r>
       <w:bookmarkEnd w:id="76"/>
     </w:p>
@@ -20595,7 +20319,7 @@
                 <w:rFonts w:ascii="Avenir LT Std 45 Book" w:hAnsi="Avenir LT Std 45 Book"/>
                 <w:b w:val="0"/>
               </w:rPr>
-              <w:t>Allow developers to analyse errors on the system</w:t>
+              <w:t>Allow experts to close questions</w:t>
             </w:r>
           </w:p>
         </w:tc>
@@ -20650,7 +20374,7 @@
               <w:rPr>
                 <w:rFonts w:ascii="Avenir LT Std 45 Book" w:hAnsi="Avenir LT Std 45 Book" w:cs="Arial Unicode MS"/>
               </w:rPr>
-              <w:t>The user directs themselves to the errors page of the website</w:t>
+              <w:t>The user clicks the close button</w:t>
             </w:r>
           </w:p>
         </w:tc>
@@ -20708,9 +20432,9 @@
             </w:pPr>
             <w:r>
               <w:rPr>
-                <w:rFonts w:ascii="Avenir LT Std 45 Book" w:hAnsi="Avenir LT Std 45 Book" w:cs="Arial Unicode MS"/>
-              </w:rPr>
-              <w:t>A view with a list of errors is sent to the client’s browser</w:t>
+                <w:rFonts w:ascii="Avenir LT Std 45 Book" w:hAnsi="Avenir LT Std 45 Book"/>
+              </w:rPr>
+              <w:t xml:space="preserve">The database is updated </w:t>
             </w:r>
           </w:p>
         </w:tc>
@@ -20773,7 +20497,7 @@
               <w:rPr>
                 <w:rFonts w:ascii="Avenir LT Std 45 Book" w:hAnsi="Avenir LT Std 45 Book"/>
               </w:rPr>
-              <w:t>The view is rendered</w:t>
+              <w:t xml:space="preserve">The view is returned with that certain question removed </w:t>
             </w:r>
           </w:p>
         </w:tc>
@@ -20794,7 +20518,7 @@
           <w:rFonts w:ascii="Avenir LT Std 45 Book" w:hAnsi="Avenir LT Std 45 Book"/>
         </w:rPr>
       </w:pPr>
-      <w:bookmarkStart w:id="77" w:name="_Toc509407547"/>
+      <w:bookmarkStart w:id="77" w:name="_Toc509682519"/>
       <w:r>
         <w:rPr>
           <w:rFonts w:ascii="Avenir LT Std 45 Book" w:eastAsia="Arial Unicode MS" w:hAnsi="Avenir LT Std 45 Book" w:cs="Arial Unicode MS"/>
@@ -20805,13 +20529,7 @@
         <w:rPr>
           <w:rFonts w:ascii="Avenir LT Std 45 Book" w:eastAsia="Arial Unicode MS" w:hAnsi="Avenir LT Std 45 Book" w:cs="Arial Unicode MS"/>
         </w:rPr>
-        <w:t>14.</w:t>
-      </w:r>
-      <w:r>
-        <w:rPr>
-          <w:rFonts w:ascii="Avenir LT Std 45 Book" w:eastAsia="Arial Unicode MS" w:hAnsi="Avenir LT Std 45 Book" w:cs="Arial Unicode MS"/>
-        </w:rPr>
-        <w:t>2</w:t>
+        <w:t>14.1</w:t>
       </w:r>
       <w:bookmarkEnd w:id="77"/>
     </w:p>
@@ -20885,7 +20603,7 @@
                 <w:rFonts w:ascii="Avenir LT Std 45 Book" w:hAnsi="Avenir LT Std 45 Book"/>
                 <w:b w:val="0"/>
               </w:rPr>
-              <w:t>Allow developers to analyse data transfer rates</w:t>
+              <w:t>Allow developers to analyse errors on the system</w:t>
             </w:r>
           </w:p>
         </w:tc>
@@ -20940,7 +20658,7 @@
               <w:rPr>
                 <w:rFonts w:ascii="Avenir LT Std 45 Book" w:hAnsi="Avenir LT Std 45 Book" w:cs="Arial Unicode MS"/>
               </w:rPr>
-              <w:t>The user directs themselves to the data transfer rates page of the website</w:t>
+              <w:t>The user directs themselves to the errors page of the website</w:t>
             </w:r>
           </w:p>
         </w:tc>
@@ -21000,7 +20718,7 @@
               <w:rPr>
                 <w:rFonts w:ascii="Avenir LT Std 45 Book" w:hAnsi="Avenir LT Std 45 Book" w:cs="Arial Unicode MS"/>
               </w:rPr>
-              <w:t>A view with a list of data transfer rates is sent to the client’s browser</w:t>
+              <w:t>A view with a list of errors is sent to the client’s browser</w:t>
             </w:r>
           </w:p>
         </w:tc>
@@ -21084,7 +20802,7 @@
           <w:rFonts w:ascii="Avenir LT Std 45 Book" w:hAnsi="Avenir LT Std 45 Book"/>
         </w:rPr>
       </w:pPr>
-      <w:bookmarkStart w:id="78" w:name="_Toc509407548"/>
+      <w:bookmarkStart w:id="78" w:name="_Toc509682520"/>
       <w:r>
         <w:rPr>
           <w:rFonts w:ascii="Avenir LT Std 45 Book" w:eastAsia="Arial Unicode MS" w:hAnsi="Avenir LT Std 45 Book" w:cs="Arial Unicode MS"/>
@@ -21095,7 +20813,13 @@
         <w:rPr>
           <w:rFonts w:ascii="Avenir LT Std 45 Book" w:eastAsia="Arial Unicode MS" w:hAnsi="Avenir LT Std 45 Book" w:cs="Arial Unicode MS"/>
         </w:rPr>
-        <w:t>14.3</w:t>
+        <w:t>14.</w:t>
+      </w:r>
+      <w:r>
+        <w:rPr>
+          <w:rFonts w:ascii="Avenir LT Std 45 Book" w:eastAsia="Arial Unicode MS" w:hAnsi="Avenir LT Std 45 Book" w:cs="Arial Unicode MS"/>
+        </w:rPr>
+        <w:t>2</w:t>
       </w:r>
       <w:bookmarkEnd w:id="78"/>
     </w:p>
@@ -21169,7 +20893,7 @@
                 <w:rFonts w:ascii="Avenir LT Std 45 Book" w:hAnsi="Avenir LT Std 45 Book"/>
                 <w:b w:val="0"/>
               </w:rPr>
-              <w:t>Allow developers to shut down and start up the system</w:t>
+              <w:t>Allow developers to analyse data transfer rates</w:t>
             </w:r>
           </w:p>
         </w:tc>
@@ -21224,7 +20948,7 @@
               <w:rPr>
                 <w:rFonts w:ascii="Avenir LT Std 45 Book" w:hAnsi="Avenir LT Std 45 Book" w:cs="Arial Unicode MS"/>
               </w:rPr>
-              <w:t>The user directs themselves to the system start up and shut down page of the website</w:t>
+              <w:t>The user directs themselves to the data transfer rates page of the website</w:t>
             </w:r>
           </w:p>
         </w:tc>
@@ -21284,7 +21008,7 @@
               <w:rPr>
                 <w:rFonts w:ascii="Avenir LT Std 45 Book" w:hAnsi="Avenir LT Std 45 Book" w:cs="Arial Unicode MS"/>
               </w:rPr>
-              <w:t>A view with a list of procedures for shutting the system down or starting it up is sent to the client’s browser</w:t>
+              <w:t>A view with a list of data transfer rates is sent to the client’s browser</w:t>
             </w:r>
           </w:p>
         </w:tc>
@@ -21363,41 +21087,23 @@
     </w:p>
     <w:p>
       <w:pPr>
-        <w:rPr>
-          <w:rFonts w:ascii="Avenir LT Std 45 Book" w:hAnsi="Avenir LT Std 45 Book" w:cs="Arial Unicode MS"/>
-          <w:color w:val="000000"/>
-          <w:sz w:val="32"/>
-          <w:szCs w:val="32"/>
-          <w:lang w:eastAsia="en-GB"/>
+        <w:pStyle w:val="Subheading"/>
+        <w:rPr>
+          <w:rFonts w:ascii="Avenir LT Std 45 Book" w:hAnsi="Avenir LT Std 45 Book"/>
         </w:rPr>
       </w:pPr>
+      <w:bookmarkStart w:id="79" w:name="_Toc509682521"/>
       <w:r>
         <w:rPr>
-          <w:rFonts w:ascii="Avenir LT Std 45 Book" w:hAnsi="Avenir LT Std 45 Book" w:cs="Arial Unicode MS"/>
-        </w:rPr>
-        <w:br w:type="page"/>
-      </w:r>
-    </w:p>
-    <w:p>
-      <w:pPr>
-        <w:pStyle w:val="Subheading"/>
-        <w:rPr>
-          <w:rFonts w:ascii="Avenir LT Std 45 Book" w:hAnsi="Avenir LT Std 45 Book"/>
-        </w:rPr>
-      </w:pPr>
-      <w:bookmarkStart w:id="79" w:name="_Toc509407549"/>
-      <w:r>
-        <w:rPr>
           <w:rFonts w:ascii="Avenir LT Std 45 Book" w:eastAsia="Arial Unicode MS" w:hAnsi="Avenir LT Std 45 Book" w:cs="Arial Unicode MS"/>
         </w:rPr>
-        <w:lastRenderedPageBreak/>
         <w:t xml:space="preserve">Requirement </w:t>
       </w:r>
       <w:r>
         <w:rPr>
           <w:rFonts w:ascii="Avenir LT Std 45 Book" w:eastAsia="Arial Unicode MS" w:hAnsi="Avenir LT Std 45 Book" w:cs="Arial Unicode MS"/>
         </w:rPr>
-        <w:t>15.1</w:t>
+        <w:t>14.3</w:t>
       </w:r>
       <w:bookmarkEnd w:id="79"/>
     </w:p>
@@ -21471,14 +21177,7 @@
                 <w:rFonts w:ascii="Avenir LT Std 45 Book" w:hAnsi="Avenir LT Std 45 Book"/>
                 <w:b w:val="0"/>
               </w:rPr>
-              <w:t>Allow systems analysts to create analytical reports on</w:t>
-            </w:r>
-            <w:r>
-              <w:rPr>
-                <w:rFonts w:ascii="Avenir LT Std 45 Book" w:hAnsi="Avenir LT Std 45 Book"/>
-                <w:b w:val="0"/>
-              </w:rPr>
-              <w:t xml:space="preserve"> average screen time per day</w:t>
+              <w:t>Allow developers to shut down and start up the system</w:t>
             </w:r>
           </w:p>
         </w:tc>
@@ -21533,7 +21232,7 @@
               <w:rPr>
                 <w:rFonts w:ascii="Avenir LT Std 45 Book" w:hAnsi="Avenir LT Std 45 Book" w:cs="Arial Unicode MS"/>
               </w:rPr>
-              <w:t>The user directs themselves to the active hours page of the website</w:t>
+              <w:t>The user directs themselves to the system start up and shut down page of the website</w:t>
             </w:r>
           </w:p>
         </w:tc>
@@ -21593,7 +21292,7 @@
               <w:rPr>
                 <w:rFonts w:ascii="Avenir LT Std 45 Book" w:hAnsi="Avenir LT Std 45 Book" w:cs="Arial Unicode MS"/>
               </w:rPr>
-              <w:t>A view with a list of active hours is sent to the client’s browser</w:t>
+              <w:t>A view with a list of procedures for shutting the system down or starting it up is sent to the client’s browser</w:t>
             </w:r>
           </w:p>
         </w:tc>
@@ -21672,29 +21371,41 @@
     </w:p>
     <w:p>
       <w:pPr>
+        <w:rPr>
+          <w:rFonts w:ascii="Avenir LT Std 45 Book" w:hAnsi="Avenir LT Std 45 Book" w:cs="Arial Unicode MS"/>
+          <w:color w:val="000000"/>
+          <w:sz w:val="32"/>
+          <w:szCs w:val="32"/>
+          <w:lang w:eastAsia="en-GB"/>
+        </w:rPr>
+      </w:pPr>
+      <w:r>
+        <w:rPr>
+          <w:rFonts w:ascii="Avenir LT Std 45 Book" w:hAnsi="Avenir LT Std 45 Book" w:cs="Arial Unicode MS"/>
+        </w:rPr>
+        <w:br w:type="page"/>
+      </w:r>
+    </w:p>
+    <w:p>
+      <w:pPr>
         <w:pStyle w:val="Subheading"/>
         <w:rPr>
           <w:rFonts w:ascii="Avenir LT Std 45 Book" w:hAnsi="Avenir LT Std 45 Book"/>
         </w:rPr>
       </w:pPr>
-      <w:bookmarkStart w:id="80" w:name="_Toc509407550"/>
+      <w:bookmarkStart w:id="80" w:name="_Toc509682522"/>
       <w:r>
         <w:rPr>
           <w:rFonts w:ascii="Avenir LT Std 45 Book" w:eastAsia="Arial Unicode MS" w:hAnsi="Avenir LT Std 45 Book" w:cs="Arial Unicode MS"/>
         </w:rPr>
+        <w:lastRenderedPageBreak/>
         <w:t xml:space="preserve">Requirement </w:t>
       </w:r>
       <w:r>
         <w:rPr>
           <w:rFonts w:ascii="Avenir LT Std 45 Book" w:eastAsia="Arial Unicode MS" w:hAnsi="Avenir LT Std 45 Book" w:cs="Arial Unicode MS"/>
         </w:rPr>
-        <w:t>15.</w:t>
-      </w:r>
-      <w:r>
-        <w:rPr>
-          <w:rFonts w:ascii="Avenir LT Std 45 Book" w:eastAsia="Arial Unicode MS" w:hAnsi="Avenir LT Std 45 Book" w:cs="Arial Unicode MS"/>
-        </w:rPr>
-        <w:t>2</w:t>
+        <w:t>15.1</w:t>
       </w:r>
       <w:bookmarkEnd w:id="80"/>
     </w:p>
@@ -21775,7 +21486,7 @@
                 <w:rFonts w:ascii="Avenir LT Std 45 Book" w:hAnsi="Avenir LT Std 45 Book"/>
                 <w:b w:val="0"/>
               </w:rPr>
-              <w:t xml:space="preserve"> user interests</w:t>
+              <w:t xml:space="preserve"> average screen time per day</w:t>
             </w:r>
           </w:p>
         </w:tc>
@@ -21830,7 +21541,7 @@
               <w:rPr>
                 <w:rFonts w:ascii="Avenir LT Std 45 Book" w:hAnsi="Avenir LT Std 45 Book" w:cs="Arial Unicode MS"/>
               </w:rPr>
-              <w:t>The user directs themselves to the user interests page of the website</w:t>
+              <w:t>The user directs themselves to the active hours page of the website</w:t>
             </w:r>
           </w:p>
         </w:tc>
@@ -21890,7 +21601,7 @@
               <w:rPr>
                 <w:rFonts w:ascii="Avenir LT Std 45 Book" w:hAnsi="Avenir LT Std 45 Book" w:cs="Arial Unicode MS"/>
               </w:rPr>
-              <w:t>A view with a list of user interests is sent to the client’s browser</w:t>
+              <w:t>A view with a list of active hours is sent to the client’s browser</w:t>
             </w:r>
           </w:p>
         </w:tc>
@@ -21974,7 +21685,7 @@
           <w:rFonts w:ascii="Avenir LT Std 45 Book" w:hAnsi="Avenir LT Std 45 Book"/>
         </w:rPr>
       </w:pPr>
-      <w:bookmarkStart w:id="81" w:name="_Toc509407551"/>
+      <w:bookmarkStart w:id="81" w:name="_Toc509682523"/>
       <w:r>
         <w:rPr>
           <w:rFonts w:ascii="Avenir LT Std 45 Book" w:eastAsia="Arial Unicode MS" w:hAnsi="Avenir LT Std 45 Book" w:cs="Arial Unicode MS"/>
@@ -21985,7 +21696,13 @@
         <w:rPr>
           <w:rFonts w:ascii="Avenir LT Std 45 Book" w:eastAsia="Arial Unicode MS" w:hAnsi="Avenir LT Std 45 Book" w:cs="Arial Unicode MS"/>
         </w:rPr>
-        <w:t>15.3</w:t>
+        <w:t>15.</w:t>
+      </w:r>
+      <w:r>
+        <w:rPr>
+          <w:rFonts w:ascii="Avenir LT Std 45 Book" w:eastAsia="Arial Unicode MS" w:hAnsi="Avenir LT Std 45 Book" w:cs="Arial Unicode MS"/>
+        </w:rPr>
+        <w:t>2</w:t>
       </w:r>
       <w:bookmarkEnd w:id="81"/>
     </w:p>
@@ -22066,7 +21783,7 @@
                 <w:rFonts w:ascii="Avenir LT Std 45 Book" w:hAnsi="Avenir LT Std 45 Book"/>
                 <w:b w:val="0"/>
               </w:rPr>
-              <w:t xml:space="preserve"> company size</w:t>
+              <w:t xml:space="preserve"> user interests</w:t>
             </w:r>
           </w:p>
         </w:tc>
@@ -22121,7 +21838,7 @@
               <w:rPr>
                 <w:rFonts w:ascii="Avenir LT Std 45 Book" w:hAnsi="Avenir LT Std 45 Book" w:cs="Arial Unicode MS"/>
               </w:rPr>
-              <w:t>The user directs themselves to the company size page of the website</w:t>
+              <w:t>The user directs themselves to the user interests page of the website</w:t>
             </w:r>
           </w:p>
         </w:tc>
@@ -22181,7 +21898,7 @@
               <w:rPr>
                 <w:rFonts w:ascii="Avenir LT Std 45 Book" w:hAnsi="Avenir LT Std 45 Book" w:cs="Arial Unicode MS"/>
               </w:rPr>
-              <w:t>A view with a list of company sizes is sent to the client’s browser</w:t>
+              <w:t>A view with a list of user interests is sent to the client’s browser</w:t>
             </w:r>
           </w:p>
         </w:tc>
@@ -22265,7 +21982,7 @@
           <w:rFonts w:ascii="Avenir LT Std 45 Book" w:hAnsi="Avenir LT Std 45 Book"/>
         </w:rPr>
       </w:pPr>
-      <w:bookmarkStart w:id="82" w:name="_Toc509407552"/>
+      <w:bookmarkStart w:id="82" w:name="_Toc509682524"/>
       <w:r>
         <w:rPr>
           <w:rFonts w:ascii="Avenir LT Std 45 Book" w:eastAsia="Arial Unicode MS" w:hAnsi="Avenir LT Std 45 Book" w:cs="Arial Unicode MS"/>
@@ -22276,7 +21993,7 @@
         <w:rPr>
           <w:rFonts w:ascii="Avenir LT Std 45 Book" w:eastAsia="Arial Unicode MS" w:hAnsi="Avenir LT Std 45 Book" w:cs="Arial Unicode MS"/>
         </w:rPr>
-        <w:t>15.4</w:t>
+        <w:t>15.3</w:t>
       </w:r>
       <w:bookmarkEnd w:id="82"/>
     </w:p>
@@ -22357,7 +22074,7 @@
                 <w:rFonts w:ascii="Avenir LT Std 45 Book" w:hAnsi="Avenir LT Std 45 Book"/>
                 <w:b w:val="0"/>
               </w:rPr>
-              <w:t xml:space="preserve"> volume of data per company over time</w:t>
+              <w:t xml:space="preserve"> company size</w:t>
             </w:r>
           </w:p>
         </w:tc>
@@ -22412,7 +22129,7 @@
               <w:rPr>
                 <w:rFonts w:ascii="Avenir LT Std 45 Book" w:hAnsi="Avenir LT Std 45 Book" w:cs="Arial Unicode MS"/>
               </w:rPr>
-              <w:t>The user directs themselves to the data over time page of the website</w:t>
+              <w:t>The user directs themselves to the company size page of the website</w:t>
             </w:r>
           </w:p>
         </w:tc>
@@ -22472,7 +22189,7 @@
               <w:rPr>
                 <w:rFonts w:ascii="Avenir LT Std 45 Book" w:hAnsi="Avenir LT Std 45 Book" w:cs="Arial Unicode MS"/>
               </w:rPr>
-              <w:t>A view with a list of data over time is sent to the client’s browser</w:t>
+              <w:t>A view with a list of company sizes is sent to the client’s browser</w:t>
             </w:r>
           </w:p>
         </w:tc>
@@ -22551,41 +22268,23 @@
     </w:p>
     <w:p>
       <w:pPr>
-        <w:rPr>
-          <w:rFonts w:ascii="Avenir LT Std 45 Book" w:hAnsi="Avenir LT Std 45 Book" w:cs="Arial Unicode MS"/>
-          <w:color w:val="000000"/>
-          <w:sz w:val="32"/>
-          <w:szCs w:val="32"/>
-          <w:lang w:eastAsia="en-GB"/>
+        <w:pStyle w:val="Subheading"/>
+        <w:rPr>
+          <w:rFonts w:ascii="Avenir LT Std 45 Book" w:hAnsi="Avenir LT Std 45 Book"/>
         </w:rPr>
       </w:pPr>
+      <w:bookmarkStart w:id="83" w:name="_Toc509682525"/>
       <w:r>
         <w:rPr>
-          <w:rFonts w:ascii="Avenir LT Std 45 Book" w:hAnsi="Avenir LT Std 45 Book" w:cs="Arial Unicode MS"/>
-        </w:rPr>
-        <w:br w:type="page"/>
-      </w:r>
-    </w:p>
-    <w:p>
-      <w:pPr>
-        <w:pStyle w:val="Subheading"/>
-        <w:rPr>
-          <w:rFonts w:ascii="Avenir LT Std 45 Book" w:hAnsi="Avenir LT Std 45 Book"/>
-        </w:rPr>
-      </w:pPr>
-      <w:bookmarkStart w:id="83" w:name="_Toc509407553"/>
-      <w:r>
-        <w:rPr>
           <w:rFonts w:ascii="Avenir LT Std 45 Book" w:eastAsia="Arial Unicode MS" w:hAnsi="Avenir LT Std 45 Book" w:cs="Arial Unicode MS"/>
         </w:rPr>
-        <w:lastRenderedPageBreak/>
         <w:t xml:space="preserve">Requirement </w:t>
       </w:r>
       <w:r>
         <w:rPr>
           <w:rFonts w:ascii="Avenir LT Std 45 Book" w:eastAsia="Arial Unicode MS" w:hAnsi="Avenir LT Std 45 Book" w:cs="Arial Unicode MS"/>
         </w:rPr>
-        <w:t>15.5</w:t>
+        <w:t>15.4</w:t>
       </w:r>
       <w:bookmarkEnd w:id="83"/>
     </w:p>
@@ -22666,7 +22365,7 @@
                 <w:rFonts w:ascii="Avenir LT Std 45 Book" w:hAnsi="Avenir LT Std 45 Book"/>
                 <w:b w:val="0"/>
               </w:rPr>
-              <w:t xml:space="preserve"> community answered and unanswered questions.</w:t>
+              <w:t xml:space="preserve"> volume of data per company over time</w:t>
             </w:r>
           </w:p>
         </w:tc>
@@ -22721,19 +22420,7 @@
               <w:rPr>
                 <w:rFonts w:ascii="Avenir LT Std 45 Book" w:hAnsi="Avenir LT Std 45 Book" w:cs="Arial Unicode MS"/>
               </w:rPr>
-              <w:t xml:space="preserve">The user directs themselves to the </w:t>
-            </w:r>
-            <w:r>
-              <w:rPr>
-                <w:rFonts w:ascii="Avenir LT Std 45 Book" w:hAnsi="Avenir LT Std 45 Book" w:cs="Arial Unicode MS"/>
-              </w:rPr>
-              <w:t>community</w:t>
-            </w:r>
-            <w:r>
-              <w:rPr>
-                <w:rFonts w:ascii="Avenir LT Std 45 Book" w:hAnsi="Avenir LT Std 45 Book" w:cs="Arial Unicode MS"/>
-              </w:rPr>
-              <w:t xml:space="preserve"> page of the website</w:t>
+              <w:t>The user directs themselves to the data over time page of the website</w:t>
             </w:r>
           </w:p>
         </w:tc>
@@ -22793,19 +22480,7 @@
               <w:rPr>
                 <w:rFonts w:ascii="Avenir LT Std 45 Book" w:hAnsi="Avenir LT Std 45 Book" w:cs="Arial Unicode MS"/>
               </w:rPr>
-              <w:t xml:space="preserve">A view with a list of </w:t>
-            </w:r>
-            <w:r>
-              <w:rPr>
-                <w:rFonts w:ascii="Avenir LT Std 45 Book" w:hAnsi="Avenir LT Std 45 Book" w:cs="Arial Unicode MS"/>
-              </w:rPr>
-              <w:t>community</w:t>
-            </w:r>
-            <w:r>
-              <w:rPr>
-                <w:rFonts w:ascii="Avenir LT Std 45 Book" w:hAnsi="Avenir LT Std 45 Book" w:cs="Arial Unicode MS"/>
-              </w:rPr>
-              <w:t xml:space="preserve"> is sent to the client’s browser</w:t>
+              <w:t>A view with a list of data over time is sent to the client’s browser</w:t>
             </w:r>
           </w:p>
         </w:tc>
@@ -22876,31 +22551,49 @@
     </w:tbl>
     <w:p>
       <w:pPr>
-        <w:pStyle w:val="Subheading"/>
-        <w:rPr>
-          <w:rFonts w:ascii="Avenir LT Std 45 Book" w:eastAsia="Arial Unicode MS" w:hAnsi="Avenir LT Std 45 Book" w:cs="Arial Unicode MS"/>
+        <w:pStyle w:val="NoSpacing"/>
+        <w:rPr>
+          <w:rFonts w:ascii="Avenir LT Std 45 Book" w:hAnsi="Avenir LT Std 45 Book" w:cs="Arial Unicode MS"/>
         </w:rPr>
       </w:pPr>
     </w:p>
     <w:p>
       <w:pPr>
+        <w:rPr>
+          <w:rFonts w:ascii="Avenir LT Std 45 Book" w:hAnsi="Avenir LT Std 45 Book" w:cs="Arial Unicode MS"/>
+          <w:color w:val="000000"/>
+          <w:sz w:val="32"/>
+          <w:szCs w:val="32"/>
+          <w:lang w:eastAsia="en-GB"/>
+        </w:rPr>
+      </w:pPr>
+      <w:r>
+        <w:rPr>
+          <w:rFonts w:ascii="Avenir LT Std 45 Book" w:hAnsi="Avenir LT Std 45 Book" w:cs="Arial Unicode MS"/>
+        </w:rPr>
+        <w:br w:type="page"/>
+      </w:r>
+    </w:p>
+    <w:p>
+      <w:pPr>
         <w:pStyle w:val="Subheading"/>
         <w:rPr>
           <w:rFonts w:ascii="Avenir LT Std 45 Book" w:hAnsi="Avenir LT Std 45 Book"/>
         </w:rPr>
       </w:pPr>
-      <w:bookmarkStart w:id="84" w:name="_Toc509407554"/>
+      <w:bookmarkStart w:id="84" w:name="_Toc509682526"/>
       <w:r>
         <w:rPr>
           <w:rFonts w:ascii="Avenir LT Std 45 Book" w:eastAsia="Arial Unicode MS" w:hAnsi="Avenir LT Std 45 Book" w:cs="Arial Unicode MS"/>
         </w:rPr>
+        <w:lastRenderedPageBreak/>
         <w:t xml:space="preserve">Requirement </w:t>
       </w:r>
       <w:r>
         <w:rPr>
           <w:rFonts w:ascii="Avenir LT Std 45 Book" w:eastAsia="Arial Unicode MS" w:hAnsi="Avenir LT Std 45 Book" w:cs="Arial Unicode MS"/>
         </w:rPr>
-        <w:t>15.6</w:t>
+        <w:t>15.5</w:t>
       </w:r>
       <w:bookmarkEnd w:id="84"/>
     </w:p>
@@ -22981,7 +22674,7 @@
                 <w:rFonts w:ascii="Avenir LT Std 45 Book" w:hAnsi="Avenir LT Std 45 Book"/>
                 <w:b w:val="0"/>
               </w:rPr>
-              <w:t xml:space="preserve"> Contact Us opened and closed questions.</w:t>
+              <w:t xml:space="preserve"> community answered and unanswered questions.</w:t>
             </w:r>
           </w:p>
         </w:tc>
@@ -23036,7 +22729,19 @@
               <w:rPr>
                 <w:rFonts w:ascii="Avenir LT Std 45 Book" w:hAnsi="Avenir LT Std 45 Book" w:cs="Arial Unicode MS"/>
               </w:rPr>
-              <w:t>The user directs themselves to the contact us page of the website</w:t>
+              <w:t xml:space="preserve">The user directs themselves to the </w:t>
+            </w:r>
+            <w:r>
+              <w:rPr>
+                <w:rFonts w:ascii="Avenir LT Std 45 Book" w:hAnsi="Avenir LT Std 45 Book" w:cs="Arial Unicode MS"/>
+              </w:rPr>
+              <w:t>community</w:t>
+            </w:r>
+            <w:r>
+              <w:rPr>
+                <w:rFonts w:ascii="Avenir LT Std 45 Book" w:hAnsi="Avenir LT Std 45 Book" w:cs="Arial Unicode MS"/>
+              </w:rPr>
+              <w:t xml:space="preserve"> page of the website</w:t>
             </w:r>
           </w:p>
         </w:tc>
@@ -23096,7 +22801,19 @@
               <w:rPr>
                 <w:rFonts w:ascii="Avenir LT Std 45 Book" w:hAnsi="Avenir LT Std 45 Book" w:cs="Arial Unicode MS"/>
               </w:rPr>
-              <w:t>A view with a list of contact us questions is sent to the client’s browser</w:t>
+              <w:t xml:space="preserve">A view with a list of </w:t>
+            </w:r>
+            <w:r>
+              <w:rPr>
+                <w:rFonts w:ascii="Avenir LT Std 45 Book" w:hAnsi="Avenir LT Std 45 Book" w:cs="Arial Unicode MS"/>
+              </w:rPr>
+              <w:t>community</w:t>
+            </w:r>
+            <w:r>
+              <w:rPr>
+                <w:rFonts w:ascii="Avenir LT Std 45 Book" w:hAnsi="Avenir LT Std 45 Book" w:cs="Arial Unicode MS"/>
+              </w:rPr>
+              <w:t xml:space="preserve"> is sent to the client’s browser</w:t>
             </w:r>
           </w:p>
         </w:tc>
@@ -23167,9 +22884,9 @@
     </w:tbl>
     <w:p>
       <w:pPr>
-        <w:pStyle w:val="NoSpacing"/>
-        <w:rPr>
-          <w:rFonts w:ascii="Avenir LT Std 45 Book" w:hAnsi="Avenir LT Std 45 Book" w:cs="Arial Unicode MS"/>
+        <w:pStyle w:val="Subheading"/>
+        <w:rPr>
+          <w:rFonts w:ascii="Avenir LT Std 45 Book" w:eastAsia="Arial Unicode MS" w:hAnsi="Avenir LT Std 45 Book" w:cs="Arial Unicode MS"/>
         </w:rPr>
       </w:pPr>
     </w:p>
@@ -23180,7 +22897,7 @@
           <w:rFonts w:ascii="Avenir LT Std 45 Book" w:hAnsi="Avenir LT Std 45 Book"/>
         </w:rPr>
       </w:pPr>
-      <w:bookmarkStart w:id="85" w:name="_Toc509407555"/>
+      <w:bookmarkStart w:id="85" w:name="_Toc509682527"/>
       <w:r>
         <w:rPr>
           <w:rFonts w:ascii="Avenir LT Std 45 Book" w:eastAsia="Arial Unicode MS" w:hAnsi="Avenir LT Std 45 Book" w:cs="Arial Unicode MS"/>
@@ -23191,7 +22908,7 @@
         <w:rPr>
           <w:rFonts w:ascii="Avenir LT Std 45 Book" w:eastAsia="Arial Unicode MS" w:hAnsi="Avenir LT Std 45 Book" w:cs="Arial Unicode MS"/>
         </w:rPr>
-        <w:t>16.1</w:t>
+        <w:t>15.6</w:t>
       </w:r>
       <w:bookmarkEnd w:id="85"/>
     </w:p>
@@ -23265,34 +22982,14 @@
                 <w:rFonts w:ascii="Avenir LT Std 45 Book" w:hAnsi="Avenir LT Std 45 Book"/>
                 <w:b w:val="0"/>
               </w:rPr>
-              <w:t>Allow head of the system to</w:t>
-            </w:r>
-            <w:r>
-              <w:rPr>
-                <w:rFonts w:ascii="Avenir LT Std 45 Book" w:eastAsia="Arial Unicode MS" w:hAnsi="Avenir LT Std 45 Book" w:cs="Arial Unicode MS"/>
-              </w:rPr>
-              <w:t xml:space="preserve"> </w:t>
-            </w:r>
-            <w:r>
-              <w:rPr>
-                <w:rFonts w:ascii="Avenir LT Std 45 Book" w:hAnsi="Avenir LT Std 45 Book" w:cs="Arial Unicode MS"/>
-                <w:b w:val="0"/>
-              </w:rPr>
-              <w:t>t</w:t>
-            </w:r>
-            <w:r>
-              <w:rPr>
-                <w:rFonts w:ascii="Avenir LT Std 45 Book" w:eastAsia="Arial Unicode MS" w:hAnsi="Avenir LT Std 45 Book" w:cs="Arial Unicode MS"/>
-                <w:b w:val="0"/>
-              </w:rPr>
-              <w:t xml:space="preserve">rack, modify and add business </w:t>
-            </w:r>
-            <w:r>
-              <w:rPr>
-                <w:rFonts w:ascii="Avenir LT Std 45 Book" w:eastAsia="Arial Unicode MS" w:hAnsi="Avenir LT Std 45 Book" w:cs="Arial Unicode MS"/>
-                <w:b w:val="0"/>
-              </w:rPr>
-              <w:t>incomes</w:t>
+              <w:t>Allow systems analysts to create analytical reports on</w:t>
+            </w:r>
+            <w:r>
+              <w:rPr>
+                <w:rFonts w:ascii="Avenir LT Std 45 Book" w:hAnsi="Avenir LT Std 45 Book"/>
+                <w:b w:val="0"/>
+              </w:rPr>
+              <w:t xml:space="preserve"> Contact Us opened and closed questions.</w:t>
             </w:r>
           </w:p>
         </w:tc>
@@ -23347,7 +23044,7 @@
               <w:rPr>
                 <w:rFonts w:ascii="Avenir LT Std 45 Book" w:hAnsi="Avenir LT Std 45 Book" w:cs="Arial Unicode MS"/>
               </w:rPr>
-              <w:t>The user modifies income details and clicks save</w:t>
+              <w:t>The user directs themselves to the contact us page of the website</w:t>
             </w:r>
           </w:p>
         </w:tc>
@@ -23405,9 +23102,9 @@
             </w:pPr>
             <w:r>
               <w:rPr>
-                <w:rFonts w:ascii="Avenir LT Std 45 Book" w:hAnsi="Avenir LT Std 45 Book"/>
-              </w:rPr>
-              <w:t>The details are updated to the database</w:t>
+                <w:rFonts w:ascii="Avenir LT Std 45 Book" w:hAnsi="Avenir LT Std 45 Book" w:cs="Arial Unicode MS"/>
+              </w:rPr>
+              <w:t>A view with a list of contact us questions is sent to the client’s browser</w:t>
             </w:r>
           </w:p>
         </w:tc>
@@ -23470,7 +23167,7 @@
               <w:rPr>
                 <w:rFonts w:ascii="Avenir LT Std 45 Book" w:hAnsi="Avenir LT Std 45 Book"/>
               </w:rPr>
-              <w:t>The incomes view which has an updated field</w:t>
+              <w:t>The view is rendered</w:t>
             </w:r>
           </w:p>
         </w:tc>
@@ -23491,7 +23188,7 @@
           <w:rFonts w:ascii="Avenir LT Std 45 Book" w:hAnsi="Avenir LT Std 45 Book"/>
         </w:rPr>
       </w:pPr>
-      <w:bookmarkStart w:id="86" w:name="_Toc509407556"/>
+      <w:bookmarkStart w:id="86" w:name="_Toc509682528"/>
       <w:r>
         <w:rPr>
           <w:rFonts w:ascii="Avenir LT Std 45 Book" w:eastAsia="Arial Unicode MS" w:hAnsi="Avenir LT Std 45 Book" w:cs="Arial Unicode MS"/>
@@ -23502,7 +23199,7 @@
         <w:rPr>
           <w:rFonts w:ascii="Avenir LT Std 45 Book" w:eastAsia="Arial Unicode MS" w:hAnsi="Avenir LT Std 45 Book" w:cs="Arial Unicode MS"/>
         </w:rPr>
-        <w:t>16.2</w:t>
+        <w:t>16.1</w:t>
       </w:r>
       <w:bookmarkEnd w:id="86"/>
     </w:p>
@@ -23556,54 +23253,6 @@
           </w:tcPr>
           <w:p>
             <w:pPr>
-              <w:spacing w:line="288" w:lineRule="auto"/>
-              <w:jc w:val="both"/>
-              <w:cnfStyle w:val="100000000000" w:firstRow="1" w:lastRow="0" w:firstColumn="0" w:lastColumn="0" w:oddVBand="0" w:evenVBand="0" w:oddHBand="0" w:evenHBand="0" w:firstRowFirstColumn="0" w:firstRowLastColumn="0" w:lastRowFirstColumn="0" w:lastRowLastColumn="0"/>
-              <w:rPr>
-                <w:rFonts w:ascii="Avenir LT Std 45 Book" w:hAnsi="Avenir LT Std 45 Book" w:cs="Arial Unicode MS"/>
-              </w:rPr>
-            </w:pPr>
-            <w:r>
-              <w:rPr>
-                <w:rFonts w:ascii="Avenir LT Std 45 Book" w:hAnsi="Avenir LT Std 45 Book"/>
-                <w:b w:val="0"/>
-              </w:rPr>
-              <w:t>Allow head of the system to</w:t>
-            </w:r>
-            <w:r>
-              <w:rPr>
-                <w:rFonts w:ascii="Avenir LT Std 45 Book" w:hAnsi="Avenir LT Std 45 Book" w:cs="Arial Unicode MS"/>
-              </w:rPr>
-              <w:t xml:space="preserve"> </w:t>
-            </w:r>
-            <w:r>
-              <w:rPr>
-                <w:rFonts w:ascii="Avenir LT Std 45 Book" w:hAnsi="Avenir LT Std 45 Book" w:cs="Arial Unicode MS"/>
-                <w:b w:val="0"/>
-              </w:rPr>
-              <w:t>t</w:t>
-            </w:r>
-            <w:r>
-              <w:rPr>
-                <w:rFonts w:ascii="Avenir LT Std 45 Book" w:hAnsi="Avenir LT Std 45 Book" w:cs="Arial Unicode MS"/>
-                <w:b w:val="0"/>
-              </w:rPr>
-              <w:t>rack, modify and add business expenditures</w:t>
-            </w:r>
-          </w:p>
-        </w:tc>
-      </w:tr>
-      <w:tr>
-        <w:trPr>
-          <w:cnfStyle w:val="000000100000" w:firstRow="0" w:lastRow="0" w:firstColumn="0" w:lastColumn="0" w:oddVBand="0" w:evenVBand="0" w:oddHBand="1" w:evenHBand="0" w:firstRowFirstColumn="0" w:firstRowLastColumn="0" w:lastRowFirstColumn="0" w:lastRowLastColumn="0"/>
-        </w:trPr>
-        <w:tc>
-          <w:tcPr>
-            <w:cnfStyle w:val="001000000000" w:firstRow="0" w:lastRow="0" w:firstColumn="1" w:lastColumn="0" w:oddVBand="0" w:evenVBand="0" w:oddHBand="0" w:evenHBand="0" w:firstRowFirstColumn="0" w:firstRowLastColumn="0" w:lastRowFirstColumn="0" w:lastRowLastColumn="0"/>
-            <w:tcW w:w="4814" w:type="dxa"/>
-          </w:tcPr>
-          <w:p>
-            <w:pPr>
               <w:pStyle w:val="Body"/>
               <w:pBdr>
                 <w:top w:val="none" w:sz="0" w:space="0" w:color="auto"/>
@@ -23613,6 +23262,69 @@
                 <w:between w:val="none" w:sz="0" w:space="0" w:color="auto"/>
                 <w:bar w:val="none" w:sz="0" w:color="auto"/>
               </w:pBdr>
+              <w:cnfStyle w:val="100000000000" w:firstRow="1" w:lastRow="0" w:firstColumn="0" w:lastColumn="0" w:oddVBand="0" w:evenVBand="0" w:oddHBand="0" w:evenHBand="0" w:firstRowFirstColumn="0" w:firstRowLastColumn="0" w:lastRowFirstColumn="0" w:lastRowLastColumn="0"/>
+              <w:rPr>
+                <w:rFonts w:ascii="Avenir LT Std 45 Book" w:hAnsi="Avenir LT Std 45 Book"/>
+                <w:b w:val="0"/>
+              </w:rPr>
+            </w:pPr>
+            <w:r>
+              <w:rPr>
+                <w:rFonts w:ascii="Avenir LT Std 45 Book" w:hAnsi="Avenir LT Std 45 Book"/>
+                <w:b w:val="0"/>
+              </w:rPr>
+              <w:t>Allow head of the system to</w:t>
+            </w:r>
+            <w:r>
+              <w:rPr>
+                <w:rFonts w:ascii="Avenir LT Std 45 Book" w:eastAsia="Arial Unicode MS" w:hAnsi="Avenir LT Std 45 Book" w:cs="Arial Unicode MS"/>
+              </w:rPr>
+              <w:t xml:space="preserve"> </w:t>
+            </w:r>
+            <w:r>
+              <w:rPr>
+                <w:rFonts w:ascii="Avenir LT Std 45 Book" w:hAnsi="Avenir LT Std 45 Book" w:cs="Arial Unicode MS"/>
+                <w:b w:val="0"/>
+              </w:rPr>
+              <w:t>t</w:t>
+            </w:r>
+            <w:r>
+              <w:rPr>
+                <w:rFonts w:ascii="Avenir LT Std 45 Book" w:eastAsia="Arial Unicode MS" w:hAnsi="Avenir LT Std 45 Book" w:cs="Arial Unicode MS"/>
+                <w:b w:val="0"/>
+              </w:rPr>
+              <w:t xml:space="preserve">rack, modify and add business </w:t>
+            </w:r>
+            <w:r>
+              <w:rPr>
+                <w:rFonts w:ascii="Avenir LT Std 45 Book" w:eastAsia="Arial Unicode MS" w:hAnsi="Avenir LT Std 45 Book" w:cs="Arial Unicode MS"/>
+                <w:b w:val="0"/>
+              </w:rPr>
+              <w:t>incomes</w:t>
+            </w:r>
+          </w:p>
+        </w:tc>
+      </w:tr>
+      <w:tr>
+        <w:trPr>
+          <w:cnfStyle w:val="000000100000" w:firstRow="0" w:lastRow="0" w:firstColumn="0" w:lastColumn="0" w:oddVBand="0" w:evenVBand="0" w:oddHBand="1" w:evenHBand="0" w:firstRowFirstColumn="0" w:firstRowLastColumn="0" w:lastRowFirstColumn="0" w:lastRowLastColumn="0"/>
+        </w:trPr>
+        <w:tc>
+          <w:tcPr>
+            <w:cnfStyle w:val="001000000000" w:firstRow="0" w:lastRow="0" w:firstColumn="1" w:lastColumn="0" w:oddVBand="0" w:evenVBand="0" w:oddHBand="0" w:evenHBand="0" w:firstRowFirstColumn="0" w:firstRowLastColumn="0" w:lastRowFirstColumn="0" w:lastRowLastColumn="0"/>
+            <w:tcW w:w="4814" w:type="dxa"/>
+          </w:tcPr>
+          <w:p>
+            <w:pPr>
+              <w:pStyle w:val="Body"/>
+              <w:pBdr>
+                <w:top w:val="none" w:sz="0" w:space="0" w:color="auto"/>
+                <w:left w:val="none" w:sz="0" w:space="0" w:color="auto"/>
+                <w:bottom w:val="none" w:sz="0" w:space="0" w:color="auto"/>
+                <w:right w:val="none" w:sz="0" w:space="0" w:color="auto"/>
+                <w:between w:val="none" w:sz="0" w:space="0" w:color="auto"/>
+                <w:bar w:val="none" w:sz="0" w:color="auto"/>
+              </w:pBdr>
               <w:rPr>
                 <w:rFonts w:ascii="Avenir LT Std 45 Book" w:hAnsi="Avenir LT Std 45 Book"/>
                 <w:b w:val="0"/>
@@ -23643,7 +23355,7 @@
               <w:rPr>
                 <w:rFonts w:ascii="Avenir LT Std 45 Book" w:hAnsi="Avenir LT Std 45 Book" w:cs="Arial Unicode MS"/>
               </w:rPr>
-              <w:t>The user modifies expenditures details and clicks save</w:t>
+              <w:t>The user modifies income details and clicks save</w:t>
             </w:r>
           </w:p>
         </w:tc>
@@ -23766,7 +23478,7 @@
               <w:rPr>
                 <w:rFonts w:ascii="Avenir LT Std 45 Book" w:hAnsi="Avenir LT Std 45 Book"/>
               </w:rPr>
-              <w:t>The expenditures view which has an updated field</w:t>
+              <w:t>The incomes view which has an updated field</w:t>
             </w:r>
           </w:p>
         </w:tc>
@@ -23787,19 +23499,18 @@
           <w:rFonts w:ascii="Avenir LT Std 45 Book" w:hAnsi="Avenir LT Std 45 Book"/>
         </w:rPr>
       </w:pPr>
-      <w:bookmarkStart w:id="87" w:name="_Toc509407557"/>
+      <w:bookmarkStart w:id="87" w:name="_Toc509682529"/>
       <w:r>
         <w:rPr>
           <w:rFonts w:ascii="Avenir LT Std 45 Book" w:eastAsia="Arial Unicode MS" w:hAnsi="Avenir LT Std 45 Book" w:cs="Arial Unicode MS"/>
         </w:rPr>
-        <w:lastRenderedPageBreak/>
         <w:t xml:space="preserve">Requirement </w:t>
       </w:r>
       <w:r>
         <w:rPr>
           <w:rFonts w:ascii="Avenir LT Std 45 Book" w:eastAsia="Arial Unicode MS" w:hAnsi="Avenir LT Std 45 Book" w:cs="Arial Unicode MS"/>
         </w:rPr>
-        <w:t>16.3</w:t>
+        <w:t>16.2</w:t>
       </w:r>
       <w:bookmarkEnd w:id="87"/>
     </w:p>
@@ -23853,6 +23564,54 @@
           </w:tcPr>
           <w:p>
             <w:pPr>
+              <w:spacing w:line="288" w:lineRule="auto"/>
+              <w:jc w:val="both"/>
+              <w:cnfStyle w:val="100000000000" w:firstRow="1" w:lastRow="0" w:firstColumn="0" w:lastColumn="0" w:oddVBand="0" w:evenVBand="0" w:oddHBand="0" w:evenHBand="0" w:firstRowFirstColumn="0" w:firstRowLastColumn="0" w:lastRowFirstColumn="0" w:lastRowLastColumn="0"/>
+              <w:rPr>
+                <w:rFonts w:ascii="Avenir LT Std 45 Book" w:hAnsi="Avenir LT Std 45 Book" w:cs="Arial Unicode MS"/>
+              </w:rPr>
+            </w:pPr>
+            <w:r>
+              <w:rPr>
+                <w:rFonts w:ascii="Avenir LT Std 45 Book" w:hAnsi="Avenir LT Std 45 Book"/>
+                <w:b w:val="0"/>
+              </w:rPr>
+              <w:t>Allow head of the system to</w:t>
+            </w:r>
+            <w:r>
+              <w:rPr>
+                <w:rFonts w:ascii="Avenir LT Std 45 Book" w:hAnsi="Avenir LT Std 45 Book" w:cs="Arial Unicode MS"/>
+              </w:rPr>
+              <w:t xml:space="preserve"> </w:t>
+            </w:r>
+            <w:r>
+              <w:rPr>
+                <w:rFonts w:ascii="Avenir LT Std 45 Book" w:hAnsi="Avenir LT Std 45 Book" w:cs="Arial Unicode MS"/>
+                <w:b w:val="0"/>
+              </w:rPr>
+              <w:t>t</w:t>
+            </w:r>
+            <w:r>
+              <w:rPr>
+                <w:rFonts w:ascii="Avenir LT Std 45 Book" w:hAnsi="Avenir LT Std 45 Book" w:cs="Arial Unicode MS"/>
+                <w:b w:val="0"/>
+              </w:rPr>
+              <w:t>rack, modify and add business expenditures</w:t>
+            </w:r>
+          </w:p>
+        </w:tc>
+      </w:tr>
+      <w:tr>
+        <w:trPr>
+          <w:cnfStyle w:val="000000100000" w:firstRow="0" w:lastRow="0" w:firstColumn="0" w:lastColumn="0" w:oddVBand="0" w:evenVBand="0" w:oddHBand="1" w:evenHBand="0" w:firstRowFirstColumn="0" w:firstRowLastColumn="0" w:lastRowFirstColumn="0" w:lastRowLastColumn="0"/>
+        </w:trPr>
+        <w:tc>
+          <w:tcPr>
+            <w:cnfStyle w:val="001000000000" w:firstRow="0" w:lastRow="0" w:firstColumn="1" w:lastColumn="0" w:oddVBand="0" w:evenVBand="0" w:oddHBand="0" w:evenHBand="0" w:firstRowFirstColumn="0" w:firstRowLastColumn="0" w:lastRowFirstColumn="0" w:lastRowLastColumn="0"/>
+            <w:tcW w:w="4814" w:type="dxa"/>
+          </w:tcPr>
+          <w:p>
+            <w:pPr>
               <w:pStyle w:val="Body"/>
               <w:pBdr>
                 <w:top w:val="none" w:sz="0" w:space="0" w:color="auto"/>
@@ -23862,49 +23621,6 @@
                 <w:between w:val="none" w:sz="0" w:space="0" w:color="auto"/>
                 <w:bar w:val="none" w:sz="0" w:color="auto"/>
               </w:pBdr>
-              <w:cnfStyle w:val="100000000000" w:firstRow="1" w:lastRow="0" w:firstColumn="0" w:lastColumn="0" w:oddVBand="0" w:evenVBand="0" w:oddHBand="0" w:evenHBand="0" w:firstRowFirstColumn="0" w:firstRowLastColumn="0" w:lastRowFirstColumn="0" w:lastRowLastColumn="0"/>
-              <w:rPr>
-                <w:rFonts w:ascii="Avenir LT Std 45 Book" w:hAnsi="Avenir LT Std 45 Book"/>
-                <w:b w:val="0"/>
-              </w:rPr>
-            </w:pPr>
-            <w:r>
-              <w:rPr>
-                <w:rFonts w:ascii="Avenir LT Std 45 Book" w:hAnsi="Avenir LT Std 45 Book"/>
-                <w:b w:val="0"/>
-              </w:rPr>
-              <w:t xml:space="preserve">Allow head of the system to </w:t>
-            </w:r>
-            <w:r>
-              <w:rPr>
-                <w:rFonts w:ascii="Avenir LT Std 45 Book" w:hAnsi="Avenir LT Std 45 Book"/>
-                <w:b w:val="0"/>
-              </w:rPr>
-              <w:t>create an analytical report on incomes and expenditures</w:t>
-            </w:r>
-          </w:p>
-        </w:tc>
-      </w:tr>
-      <w:tr>
-        <w:trPr>
-          <w:cnfStyle w:val="000000100000" w:firstRow="0" w:lastRow="0" w:firstColumn="0" w:lastColumn="0" w:oddVBand="0" w:evenVBand="0" w:oddHBand="1" w:evenHBand="0" w:firstRowFirstColumn="0" w:firstRowLastColumn="0" w:lastRowFirstColumn="0" w:lastRowLastColumn="0"/>
-        </w:trPr>
-        <w:tc>
-          <w:tcPr>
-            <w:cnfStyle w:val="001000000000" w:firstRow="0" w:lastRow="0" w:firstColumn="1" w:lastColumn="0" w:oddVBand="0" w:evenVBand="0" w:oddHBand="0" w:evenHBand="0" w:firstRowFirstColumn="0" w:firstRowLastColumn="0" w:lastRowFirstColumn="0" w:lastRowLastColumn="0"/>
-            <w:tcW w:w="4814" w:type="dxa"/>
-          </w:tcPr>
-          <w:p>
-            <w:pPr>
-              <w:pStyle w:val="Body"/>
-              <w:pBdr>
-                <w:top w:val="none" w:sz="0" w:space="0" w:color="auto"/>
-                <w:left w:val="none" w:sz="0" w:space="0" w:color="auto"/>
-                <w:bottom w:val="none" w:sz="0" w:space="0" w:color="auto"/>
-                <w:right w:val="none" w:sz="0" w:space="0" w:color="auto"/>
-                <w:between w:val="none" w:sz="0" w:space="0" w:color="auto"/>
-                <w:bar w:val="none" w:sz="0" w:color="auto"/>
-              </w:pBdr>
               <w:rPr>
                 <w:rFonts w:ascii="Avenir LT Std 45 Book" w:hAnsi="Avenir LT Std 45 Book"/>
                 <w:b w:val="0"/>
@@ -23935,7 +23651,7 @@
               <w:rPr>
                 <w:rFonts w:ascii="Avenir LT Std 45 Book" w:hAnsi="Avenir LT Std 45 Book" w:cs="Arial Unicode MS"/>
               </w:rPr>
-              <w:t>The user directs themselves to the transactions page of the website</w:t>
+              <w:t>The user modifies expenditures details and clicks save</w:t>
             </w:r>
           </w:p>
         </w:tc>
@@ -23993,9 +23709,9 @@
             </w:pPr>
             <w:r>
               <w:rPr>
-                <w:rFonts w:ascii="Avenir LT Std 45 Book" w:hAnsi="Avenir LT Std 45 Book" w:cs="Arial Unicode MS"/>
-              </w:rPr>
-              <w:t>A view with a list of transactions is sent to the client’s browser</w:t>
+                <w:rFonts w:ascii="Avenir LT Std 45 Book" w:hAnsi="Avenir LT Std 45 Book"/>
+              </w:rPr>
+              <w:t>The details are updated to the database</w:t>
             </w:r>
           </w:p>
         </w:tc>
@@ -24058,7 +23774,7 @@
               <w:rPr>
                 <w:rFonts w:ascii="Avenir LT Std 45 Book" w:hAnsi="Avenir LT Std 45 Book"/>
               </w:rPr>
-              <w:t>The view is rendered</w:t>
+              <w:t>The expenditures view which has an updated field</w:t>
             </w:r>
           </w:p>
         </w:tc>
@@ -24079,12 +23795,19 @@
           <w:rFonts w:ascii="Avenir LT Std 45 Book" w:hAnsi="Avenir LT Std 45 Book"/>
         </w:rPr>
       </w:pPr>
-      <w:bookmarkStart w:id="88" w:name="_Toc509407558"/>
+      <w:bookmarkStart w:id="88" w:name="_Toc509682530"/>
       <w:r>
         <w:rPr>
           <w:rFonts w:ascii="Avenir LT Std 45 Book" w:eastAsia="Arial Unicode MS" w:hAnsi="Avenir LT Std 45 Book" w:cs="Arial Unicode MS"/>
         </w:rPr>
-        <w:t>Requirement 16.4</w:t>
+        <w:lastRenderedPageBreak/>
+        <w:t xml:space="preserve">Requirement </w:t>
+      </w:r>
+      <w:r>
+        <w:rPr>
+          <w:rFonts w:ascii="Avenir LT Std 45 Book" w:eastAsia="Arial Unicode MS" w:hAnsi="Avenir LT Std 45 Book" w:cs="Arial Unicode MS"/>
+        </w:rPr>
+        <w:t>16.3</w:t>
       </w:r>
       <w:bookmarkEnd w:id="88"/>
     </w:p>
@@ -24165,7 +23888,7 @@
                 <w:rFonts w:ascii="Avenir LT Std 45 Book" w:hAnsi="Avenir LT Std 45 Book"/>
                 <w:b w:val="0"/>
               </w:rPr>
-              <w:t>add, delete and modify employees’ details</w:t>
+              <w:t>create an analytical report on incomes and expenditures</w:t>
             </w:r>
           </w:p>
         </w:tc>
@@ -24220,7 +23943,7 @@
               <w:rPr>
                 <w:rFonts w:ascii="Avenir LT Std 45 Book" w:hAnsi="Avenir LT Std 45 Book" w:cs="Arial Unicode MS"/>
               </w:rPr>
-              <w:t>The user modifies user details and clicks save</w:t>
+              <w:t>The user directs themselves to the transactions page of the website</w:t>
             </w:r>
           </w:p>
         </w:tc>
@@ -24278,9 +24001,9 @@
             </w:pPr>
             <w:r>
               <w:rPr>
-                <w:rFonts w:ascii="Avenir LT Std 45 Book" w:hAnsi="Avenir LT Std 45 Book"/>
-              </w:rPr>
-              <w:t>The details are updated to the database</w:t>
+                <w:rFonts w:ascii="Avenir LT Std 45 Book" w:hAnsi="Avenir LT Std 45 Book" w:cs="Arial Unicode MS"/>
+              </w:rPr>
+              <w:t>A view with a list of transactions is sent to the client’s browser</w:t>
             </w:r>
           </w:p>
         </w:tc>
@@ -24343,6 +24066,291 @@
               <w:rPr>
                 <w:rFonts w:ascii="Avenir LT Std 45 Book" w:hAnsi="Avenir LT Std 45 Book"/>
               </w:rPr>
+              <w:t>The view is rendered</w:t>
+            </w:r>
+          </w:p>
+        </w:tc>
+      </w:tr>
+    </w:tbl>
+    <w:p>
+      <w:pPr>
+        <w:pStyle w:val="NoSpacing"/>
+        <w:rPr>
+          <w:rFonts w:ascii="Avenir LT Std 45 Book" w:hAnsi="Avenir LT Std 45 Book" w:cs="Arial Unicode MS"/>
+        </w:rPr>
+      </w:pPr>
+    </w:p>
+    <w:p>
+      <w:pPr>
+        <w:pStyle w:val="Subheading"/>
+        <w:rPr>
+          <w:rFonts w:ascii="Avenir LT Std 45 Book" w:hAnsi="Avenir LT Std 45 Book"/>
+        </w:rPr>
+      </w:pPr>
+      <w:bookmarkStart w:id="89" w:name="_Toc509682531"/>
+      <w:r>
+        <w:rPr>
+          <w:rFonts w:ascii="Avenir LT Std 45 Book" w:eastAsia="Arial Unicode MS" w:hAnsi="Avenir LT Std 45 Book" w:cs="Arial Unicode MS"/>
+        </w:rPr>
+        <w:t>Requirement 16.4</w:t>
+      </w:r>
+      <w:bookmarkEnd w:id="89"/>
+    </w:p>
+    <w:tbl>
+      <w:tblPr>
+        <w:tblStyle w:val="PlainTable1"/>
+        <w:tblW w:w="0" w:type="auto"/>
+        <w:tblLook w:val="04A0" w:firstRow="1" w:lastRow="0" w:firstColumn="1" w:lastColumn="0" w:noHBand="0" w:noVBand="1"/>
+      </w:tblPr>
+      <w:tblGrid>
+        <w:gridCol w:w="4814"/>
+        <w:gridCol w:w="4814"/>
+      </w:tblGrid>
+      <w:tr>
+        <w:trPr>
+          <w:cnfStyle w:val="100000000000" w:firstRow="1" w:lastRow="0" w:firstColumn="0" w:lastColumn="0" w:oddVBand="0" w:evenVBand="0" w:oddHBand="0" w:evenHBand="0" w:firstRowFirstColumn="0" w:firstRowLastColumn="0" w:lastRowFirstColumn="0" w:lastRowLastColumn="0"/>
+        </w:trPr>
+        <w:tc>
+          <w:tcPr>
+            <w:cnfStyle w:val="001000000000" w:firstRow="0" w:lastRow="0" w:firstColumn="1" w:lastColumn="0" w:oddVBand="0" w:evenVBand="0" w:oddHBand="0" w:evenHBand="0" w:firstRowFirstColumn="0" w:firstRowLastColumn="0" w:lastRowFirstColumn="0" w:lastRowLastColumn="0"/>
+            <w:tcW w:w="4814" w:type="dxa"/>
+          </w:tcPr>
+          <w:p>
+            <w:pPr>
+              <w:pStyle w:val="Body"/>
+              <w:pBdr>
+                <w:top w:val="none" w:sz="0" w:space="0" w:color="auto"/>
+                <w:left w:val="none" w:sz="0" w:space="0" w:color="auto"/>
+                <w:bottom w:val="none" w:sz="0" w:space="0" w:color="auto"/>
+                <w:right w:val="none" w:sz="0" w:space="0" w:color="auto"/>
+                <w:between w:val="none" w:sz="0" w:space="0" w:color="auto"/>
+                <w:bar w:val="none" w:sz="0" w:color="auto"/>
+              </w:pBdr>
+              <w:rPr>
+                <w:rFonts w:ascii="Avenir LT Std 45 Book" w:hAnsi="Avenir LT Std 45 Book"/>
+                <w:b w:val="0"/>
+              </w:rPr>
+            </w:pPr>
+            <w:r>
+              <w:rPr>
+                <w:rFonts w:ascii="Avenir LT Std 45 Book" w:hAnsi="Avenir LT Std 45 Book" w:cs="Arial Unicode MS"/>
+                <w:b w:val="0"/>
+              </w:rPr>
+              <w:t>Brief Description (Purpose):</w:t>
+            </w:r>
+          </w:p>
+        </w:tc>
+        <w:tc>
+          <w:tcPr>
+            <w:tcW w:w="4814" w:type="dxa"/>
+          </w:tcPr>
+          <w:p>
+            <w:pPr>
+              <w:pStyle w:val="Body"/>
+              <w:pBdr>
+                <w:top w:val="none" w:sz="0" w:space="0" w:color="auto"/>
+                <w:left w:val="none" w:sz="0" w:space="0" w:color="auto"/>
+                <w:bottom w:val="none" w:sz="0" w:space="0" w:color="auto"/>
+                <w:right w:val="none" w:sz="0" w:space="0" w:color="auto"/>
+                <w:between w:val="none" w:sz="0" w:space="0" w:color="auto"/>
+                <w:bar w:val="none" w:sz="0" w:color="auto"/>
+              </w:pBdr>
+              <w:cnfStyle w:val="100000000000" w:firstRow="1" w:lastRow="0" w:firstColumn="0" w:lastColumn="0" w:oddVBand="0" w:evenVBand="0" w:oddHBand="0" w:evenHBand="0" w:firstRowFirstColumn="0" w:firstRowLastColumn="0" w:lastRowFirstColumn="0" w:lastRowLastColumn="0"/>
+              <w:rPr>
+                <w:rFonts w:ascii="Avenir LT Std 45 Book" w:hAnsi="Avenir LT Std 45 Book"/>
+                <w:b w:val="0"/>
+              </w:rPr>
+            </w:pPr>
+            <w:r>
+              <w:rPr>
+                <w:rFonts w:ascii="Avenir LT Std 45 Book" w:hAnsi="Avenir LT Std 45 Book"/>
+                <w:b w:val="0"/>
+              </w:rPr>
+              <w:t xml:space="preserve">Allow head of the system to </w:t>
+            </w:r>
+            <w:r>
+              <w:rPr>
+                <w:rFonts w:ascii="Avenir LT Std 45 Book" w:hAnsi="Avenir LT Std 45 Book"/>
+                <w:b w:val="0"/>
+              </w:rPr>
+              <w:t>add, delete and modify employees’ details</w:t>
+            </w:r>
+          </w:p>
+        </w:tc>
+      </w:tr>
+      <w:tr>
+        <w:trPr>
+          <w:cnfStyle w:val="000000100000" w:firstRow="0" w:lastRow="0" w:firstColumn="0" w:lastColumn="0" w:oddVBand="0" w:evenVBand="0" w:oddHBand="1" w:evenHBand="0" w:firstRowFirstColumn="0" w:firstRowLastColumn="0" w:lastRowFirstColumn="0" w:lastRowLastColumn="0"/>
+        </w:trPr>
+        <w:tc>
+          <w:tcPr>
+            <w:cnfStyle w:val="001000000000" w:firstRow="0" w:lastRow="0" w:firstColumn="1" w:lastColumn="0" w:oddVBand="0" w:evenVBand="0" w:oddHBand="0" w:evenHBand="0" w:firstRowFirstColumn="0" w:firstRowLastColumn="0" w:lastRowFirstColumn="0" w:lastRowLastColumn="0"/>
+            <w:tcW w:w="4814" w:type="dxa"/>
+          </w:tcPr>
+          <w:p>
+            <w:pPr>
+              <w:pStyle w:val="Body"/>
+              <w:pBdr>
+                <w:top w:val="none" w:sz="0" w:space="0" w:color="auto"/>
+                <w:left w:val="none" w:sz="0" w:space="0" w:color="auto"/>
+                <w:bottom w:val="none" w:sz="0" w:space="0" w:color="auto"/>
+                <w:right w:val="none" w:sz="0" w:space="0" w:color="auto"/>
+                <w:between w:val="none" w:sz="0" w:space="0" w:color="auto"/>
+                <w:bar w:val="none" w:sz="0" w:color="auto"/>
+              </w:pBdr>
+              <w:rPr>
+                <w:rFonts w:ascii="Avenir LT Std 45 Book" w:hAnsi="Avenir LT Std 45 Book"/>
+                <w:b w:val="0"/>
+              </w:rPr>
+            </w:pPr>
+            <w:r>
+              <w:rPr>
+                <w:rFonts w:ascii="Avenir LT Std 45 Book" w:hAnsi="Avenir LT Std 45 Book" w:cs="Arial Unicode MS"/>
+                <w:b w:val="0"/>
+              </w:rPr>
+              <w:t>Minimum Input Required:</w:t>
+            </w:r>
+          </w:p>
+        </w:tc>
+        <w:tc>
+          <w:tcPr>
+            <w:tcW w:w="4814" w:type="dxa"/>
+          </w:tcPr>
+          <w:p>
+            <w:pPr>
+              <w:pStyle w:val="NoSpacing"/>
+              <w:cnfStyle w:val="000000100000" w:firstRow="0" w:lastRow="0" w:firstColumn="0" w:lastColumn="0" w:oddVBand="0" w:evenVBand="0" w:oddHBand="1" w:evenHBand="0" w:firstRowFirstColumn="0" w:firstRowLastColumn="0" w:lastRowFirstColumn="0" w:lastRowLastColumn="0"/>
+              <w:rPr>
+                <w:rFonts w:ascii="Avenir LT Std 45 Book" w:hAnsi="Avenir LT Std 45 Book" w:cs="Arial Unicode MS"/>
+              </w:rPr>
+            </w:pPr>
+            <w:r>
+              <w:rPr>
+                <w:rFonts w:ascii="Avenir LT Std 45 Book" w:hAnsi="Avenir LT Std 45 Book" w:cs="Arial Unicode MS"/>
+              </w:rPr>
+              <w:t>The user modifies user details and clicks save</w:t>
+            </w:r>
+          </w:p>
+        </w:tc>
+      </w:tr>
+      <w:tr>
+        <w:tc>
+          <w:tcPr>
+            <w:cnfStyle w:val="001000000000" w:firstRow="0" w:lastRow="0" w:firstColumn="1" w:lastColumn="0" w:oddVBand="0" w:evenVBand="0" w:oddHBand="0" w:evenHBand="0" w:firstRowFirstColumn="0" w:firstRowLastColumn="0" w:lastRowFirstColumn="0" w:lastRowLastColumn="0"/>
+            <w:tcW w:w="4814" w:type="dxa"/>
+          </w:tcPr>
+          <w:p>
+            <w:pPr>
+              <w:pStyle w:val="Body"/>
+              <w:pBdr>
+                <w:top w:val="none" w:sz="0" w:space="0" w:color="auto"/>
+                <w:left w:val="none" w:sz="0" w:space="0" w:color="auto"/>
+                <w:bottom w:val="none" w:sz="0" w:space="0" w:color="auto"/>
+                <w:right w:val="none" w:sz="0" w:space="0" w:color="auto"/>
+                <w:between w:val="none" w:sz="0" w:space="0" w:color="auto"/>
+                <w:bar w:val="none" w:sz="0" w:color="auto"/>
+              </w:pBdr>
+              <w:rPr>
+                <w:rFonts w:ascii="Avenir LT Std 45 Book" w:hAnsi="Avenir LT Std 45 Book"/>
+                <w:b w:val="0"/>
+              </w:rPr>
+            </w:pPr>
+            <w:r>
+              <w:rPr>
+                <w:rFonts w:ascii="Avenir LT Std 45 Book" w:hAnsi="Avenir LT Std 45 Book" w:cs="Arial Unicode MS"/>
+                <w:b w:val="0"/>
+              </w:rPr>
+              <w:t>Minimum Processing Required:</w:t>
+            </w:r>
+          </w:p>
+        </w:tc>
+        <w:tc>
+          <w:tcPr>
+            <w:tcW w:w="4814" w:type="dxa"/>
+          </w:tcPr>
+          <w:p>
+            <w:pPr>
+              <w:pStyle w:val="Body"/>
+              <w:pBdr>
+                <w:top w:val="none" w:sz="0" w:space="0" w:color="auto"/>
+                <w:left w:val="none" w:sz="0" w:space="0" w:color="auto"/>
+                <w:bottom w:val="none" w:sz="0" w:space="0" w:color="auto"/>
+                <w:right w:val="none" w:sz="0" w:space="0" w:color="auto"/>
+                <w:between w:val="none" w:sz="0" w:space="0" w:color="auto"/>
+                <w:bar w:val="none" w:sz="0" w:color="auto"/>
+              </w:pBdr>
+              <w:cnfStyle w:val="000000000000" w:firstRow="0" w:lastRow="0" w:firstColumn="0" w:lastColumn="0" w:oddVBand="0" w:evenVBand="0" w:oddHBand="0" w:evenHBand="0" w:firstRowFirstColumn="0" w:firstRowLastColumn="0" w:lastRowFirstColumn="0" w:lastRowLastColumn="0"/>
+              <w:rPr>
+                <w:rFonts w:ascii="Avenir LT Std 45 Book" w:hAnsi="Avenir LT Std 45 Book"/>
+              </w:rPr>
+            </w:pPr>
+            <w:r>
+              <w:rPr>
+                <w:rFonts w:ascii="Avenir LT Std 45 Book" w:hAnsi="Avenir LT Std 45 Book"/>
+              </w:rPr>
+              <w:t>The details are updated to the database</w:t>
+            </w:r>
+          </w:p>
+        </w:tc>
+      </w:tr>
+      <w:tr>
+        <w:trPr>
+          <w:cnfStyle w:val="000000100000" w:firstRow="0" w:lastRow="0" w:firstColumn="0" w:lastColumn="0" w:oddVBand="0" w:evenVBand="0" w:oddHBand="1" w:evenHBand="0" w:firstRowFirstColumn="0" w:firstRowLastColumn="0" w:lastRowFirstColumn="0" w:lastRowLastColumn="0"/>
+        </w:trPr>
+        <w:tc>
+          <w:tcPr>
+            <w:cnfStyle w:val="001000000000" w:firstRow="0" w:lastRow="0" w:firstColumn="1" w:lastColumn="0" w:oddVBand="0" w:evenVBand="0" w:oddHBand="0" w:evenHBand="0" w:firstRowFirstColumn="0" w:firstRowLastColumn="0" w:lastRowFirstColumn="0" w:lastRowLastColumn="0"/>
+            <w:tcW w:w="4814" w:type="dxa"/>
+          </w:tcPr>
+          <w:p>
+            <w:pPr>
+              <w:pStyle w:val="Body"/>
+              <w:pBdr>
+                <w:top w:val="none" w:sz="0" w:space="0" w:color="auto"/>
+                <w:left w:val="none" w:sz="0" w:space="0" w:color="auto"/>
+                <w:bottom w:val="none" w:sz="0" w:space="0" w:color="auto"/>
+                <w:right w:val="none" w:sz="0" w:space="0" w:color="auto"/>
+                <w:between w:val="none" w:sz="0" w:space="0" w:color="auto"/>
+                <w:bar w:val="none" w:sz="0" w:color="auto"/>
+              </w:pBdr>
+              <w:rPr>
+                <w:rFonts w:ascii="Avenir LT Std 45 Book" w:hAnsi="Avenir LT Std 45 Book"/>
+                <w:b w:val="0"/>
+              </w:rPr>
+            </w:pPr>
+            <w:r>
+              <w:rPr>
+                <w:rFonts w:ascii="Avenir LT Std 45 Book" w:hAnsi="Avenir LT Std 45 Book" w:cs="Arial Unicode MS"/>
+                <w:b w:val="0"/>
+              </w:rPr>
+              <w:t>Minimum Output Required:</w:t>
+            </w:r>
+          </w:p>
+        </w:tc>
+        <w:tc>
+          <w:tcPr>
+            <w:tcW w:w="4814" w:type="dxa"/>
+          </w:tcPr>
+          <w:p>
+            <w:pPr>
+              <w:pStyle w:val="Body"/>
+              <w:pBdr>
+                <w:top w:val="none" w:sz="0" w:space="0" w:color="auto"/>
+                <w:left w:val="none" w:sz="0" w:space="0" w:color="auto"/>
+                <w:bottom w:val="none" w:sz="0" w:space="0" w:color="auto"/>
+                <w:right w:val="none" w:sz="0" w:space="0" w:color="auto"/>
+                <w:between w:val="none" w:sz="0" w:space="0" w:color="auto"/>
+                <w:bar w:val="none" w:sz="0" w:color="auto"/>
+              </w:pBdr>
+              <w:cnfStyle w:val="000000100000" w:firstRow="0" w:lastRow="0" w:firstColumn="0" w:lastColumn="0" w:oddVBand="0" w:evenVBand="0" w:oddHBand="1" w:evenHBand="0" w:firstRowFirstColumn="0" w:firstRowLastColumn="0" w:lastRowFirstColumn="0" w:lastRowLastColumn="0"/>
+              <w:rPr>
+                <w:rFonts w:ascii="Avenir LT Std 45 Book" w:hAnsi="Avenir LT Std 45 Book"/>
+              </w:rPr>
+            </w:pPr>
+            <w:r>
+              <w:rPr>
+                <w:rFonts w:ascii="Avenir LT Std 45 Book" w:hAnsi="Avenir LT Std 45 Book"/>
+              </w:rPr>
               <w:t>The users view which has an updated field</w:t>
             </w:r>
           </w:p>
@@ -24384,7 +24392,7 @@
           <w:rFonts w:ascii="Avenir LT Std 45 Book" w:hAnsi="Avenir LT Std 45 Book"/>
         </w:rPr>
       </w:pPr>
-      <w:bookmarkStart w:id="89" w:name="_Toc509407559"/>
+      <w:bookmarkStart w:id="90" w:name="_Toc509682532"/>
       <w:r>
         <w:rPr>
           <w:rFonts w:ascii="Avenir LT Std 45 Book" w:eastAsia="Arial Unicode MS" w:hAnsi="Avenir LT Std 45 Book" w:cs="Arial Unicode MS"/>
@@ -24392,6 +24400,7 @@
         <w:lastRenderedPageBreak/>
         <w:t>4.10 - User Stories</w:t>
       </w:r>
+      <w:bookmarkEnd w:id="90"/>
       <w:r>
         <w:rPr>
           <w:rFonts w:ascii="Avenir LT Std 45 Book" w:eastAsia="Arial Unicode MS" w:hAnsi="Avenir LT Std 45 Book" w:cs="Arial Unicode MS"/>
@@ -24551,23 +24560,13 @@
                 <w:rFonts w:ascii="Avenir LT Std 45 Book" w:hAnsi="Avenir LT Std 45 Book"/>
               </w:rPr>
             </w:pPr>
-            <w:proofErr w:type="gramStart"/>
             <w:r>
               <w:rPr>
                 <w:rFonts w:ascii="Avenir LT Std 45 Book" w:hAnsi="Avenir LT Std 45 Book"/>
                 <w:b w:val="0"/>
                 <w:bCs w:val="0"/>
               </w:rPr>
-              <w:t>So</w:t>
-            </w:r>
-            <w:proofErr w:type="gramEnd"/>
-            <w:r>
-              <w:rPr>
-                <w:rFonts w:ascii="Avenir LT Std 45 Book" w:hAnsi="Avenir LT Std 45 Book"/>
-                <w:b w:val="0"/>
-                <w:bCs w:val="0"/>
-              </w:rPr>
-              <w:t xml:space="preserve"> I can</w:t>
+              <w:t>So I can</w:t>
             </w:r>
           </w:p>
         </w:tc>
@@ -24711,27 +24710,7 @@
                 <w:sz w:val="20"/>
                 <w:szCs w:val="20"/>
               </w:rPr>
-              <w:t xml:space="preserve">Establish </w:t>
-            </w:r>
-            <w:proofErr w:type="gramStart"/>
-            <w:r>
-              <w:rPr>
-                <w:rFonts w:ascii="Avenir LT Std 45 Book" w:hAnsi="Avenir LT Std 45 Book" w:cs="Arial Unicode MS"/>
-                <w:color w:val="000000"/>
-                <w:sz w:val="20"/>
-                <w:szCs w:val="20"/>
-              </w:rPr>
-              <w:t>whether or not</w:t>
-            </w:r>
-            <w:proofErr w:type="gramEnd"/>
-            <w:r>
-              <w:rPr>
-                <w:rFonts w:ascii="Avenir LT Std 45 Book" w:hAnsi="Avenir LT Std 45 Book" w:cs="Arial Unicode MS"/>
-                <w:color w:val="000000"/>
-                <w:sz w:val="20"/>
-                <w:szCs w:val="20"/>
-              </w:rPr>
-              <w:t xml:space="preserve"> I wish to sign up</w:t>
+              <w:t>Establish whether or not I wish to sign up</w:t>
             </w:r>
           </w:p>
         </w:tc>
@@ -32337,18 +32316,7 @@
                 <w:sz w:val="20"/>
                 <w:szCs w:val="20"/>
               </w:rPr>
-              <w:t>Correct incorrect or outdated</w:t>
-            </w:r>
-            <w:bookmarkStart w:id="90" w:name="_GoBack"/>
-            <w:bookmarkEnd w:id="90"/>
-            <w:r>
-              <w:rPr>
-                <w:rFonts w:ascii="Avenir LT Std 45 Book" w:hAnsi="Avenir LT Std 45 Book" w:cs="Arial Unicode MS"/>
-                <w:color w:val="000000"/>
-                <w:sz w:val="20"/>
-                <w:szCs w:val="20"/>
-              </w:rPr>
-              <w:t xml:space="preserve"> employee details</w:t>
+              <w:t>Correct incorrect or outdated employee details</w:t>
             </w:r>
           </w:p>
         </w:tc>
@@ -32367,6 +32335,7 @@
         </w:rPr>
         <w:br w:type="page"/>
       </w:r>
+      <w:bookmarkStart w:id="91" w:name="_Toc509682533"/>
       <w:r>
         <w:rPr>
           <w:rFonts w:ascii="Avenir LT Std 45 Book" w:eastAsia="Arial Unicode MS" w:hAnsi="Avenir LT Std 45 Book" w:cs="Arial Unicode MS"/>
@@ -32398,7 +32367,7 @@
         </w:rPr>
         <w:t>Bibliography</w:t>
       </w:r>
-      <w:bookmarkEnd w:id="89"/>
+      <w:bookmarkEnd w:id="91"/>
       <w:r>
         <w:rPr>
           <w:rFonts w:ascii="Avenir LT Std 45 Book" w:eastAsia="Arial Unicode MS" w:hAnsi="Avenir LT Std 45 Book" w:cs="Arial Unicode MS"/>
@@ -32463,8 +32432,8 @@
           <w:rFonts w:ascii="Avenir LT Std 45 Book" w:hAnsi="Avenir LT Std 45 Book"/>
         </w:rPr>
       </w:pPr>
-      <w:bookmarkStart w:id="91" w:name="_Toc23"/>
-      <w:bookmarkStart w:id="92" w:name="_Toc509407560"/>
+      <w:bookmarkStart w:id="92" w:name="_Toc23"/>
+      <w:bookmarkStart w:id="93" w:name="_Toc509682534"/>
       <w:r>
         <w:rPr>
           <w:rFonts w:ascii="Avenir LT Std 45 Book" w:eastAsia="Arial Unicode MS" w:hAnsi="Avenir LT Std 45 Book" w:cs="Arial Unicode MS"/>
@@ -32483,8 +32452,8 @@
         </w:rPr>
         <w:t xml:space="preserve"> - Software Requirements Spec. Work Log</w:t>
       </w:r>
-      <w:bookmarkEnd w:id="91"/>
       <w:bookmarkEnd w:id="92"/>
+      <w:bookmarkEnd w:id="93"/>
     </w:p>
     <w:tbl>
       <w:tblPr>
@@ -35399,6 +35368,210 @@
           <w:shd w:val="clear" w:color="auto" w:fill="auto"/>
         </w:tblPrEx>
         <w:trPr>
+          <w:trHeight w:val="291"/>
+        </w:trPr>
+        <w:tc>
+          <w:tcPr>
+            <w:tcW w:w="672" w:type="dxa"/>
+            <w:tcBorders>
+              <w:top w:val="single" w:sz="2" w:space="0" w:color="000000"/>
+              <w:left w:val="single" w:sz="2" w:space="0" w:color="000000"/>
+              <w:bottom w:val="single" w:sz="4" w:space="0" w:color="000000"/>
+              <w:right w:val="single" w:sz="4" w:space="0" w:color="000000"/>
+            </w:tcBorders>
+            <w:shd w:val="clear" w:color="auto" w:fill="E2E4E3"/>
+            <w:tcMar>
+              <w:top w:w="80" w:type="dxa"/>
+              <w:left w:w="80" w:type="dxa"/>
+              <w:bottom w:w="80" w:type="dxa"/>
+              <w:right w:w="80" w:type="dxa"/>
+            </w:tcMar>
+          </w:tcPr>
+          <w:p>
+            <w:pPr>
+              <w:jc w:val="right"/>
+              <w:rPr>
+                <w:rFonts w:ascii="Avenir LT Std 45 Book" w:hAnsi="Avenir LT Std 45 Book" w:cs="Arial Unicode MS"/>
+                <w:color w:val="000000"/>
+                <w:sz w:val="20"/>
+                <w:szCs w:val="20"/>
+              </w:rPr>
+            </w:pPr>
+            <w:r>
+              <w:rPr>
+                <w:rFonts w:ascii="Avenir LT Std 45 Book" w:hAnsi="Avenir LT Std 45 Book" w:cs="Arial Unicode MS"/>
+                <w:color w:val="000000"/>
+                <w:sz w:val="20"/>
+                <w:szCs w:val="20"/>
+              </w:rPr>
+              <w:t>1</w:t>
+            </w:r>
+            <w:r>
+              <w:rPr>
+                <w:rFonts w:ascii="Avenir LT Std 45 Book" w:hAnsi="Avenir LT Std 45 Book" w:cs="Arial Unicode MS"/>
+                <w:color w:val="000000"/>
+                <w:sz w:val="20"/>
+                <w:szCs w:val="20"/>
+              </w:rPr>
+              <w:t>6</w:t>
+            </w:r>
+          </w:p>
+        </w:tc>
+        <w:tc>
+          <w:tcPr>
+            <w:tcW w:w="4621" w:type="dxa"/>
+            <w:tcBorders>
+              <w:top w:val="single" w:sz="2" w:space="0" w:color="000000"/>
+              <w:left w:val="single" w:sz="4" w:space="0" w:color="000000"/>
+              <w:bottom w:val="single" w:sz="4" w:space="0" w:color="000000"/>
+              <w:right w:val="single" w:sz="2" w:space="0" w:color="000000"/>
+            </w:tcBorders>
+            <w:shd w:val="clear" w:color="auto" w:fill="E5E5E5" w:themeFill="background2" w:themeFillTint="66"/>
+            <w:tcMar>
+              <w:top w:w="80" w:type="dxa"/>
+              <w:left w:w="80" w:type="dxa"/>
+              <w:bottom w:w="80" w:type="dxa"/>
+              <w:right w:w="80" w:type="dxa"/>
+            </w:tcMar>
+          </w:tcPr>
+          <w:p>
+            <w:pPr>
+              <w:pStyle w:val="TableStyle2"/>
+              <w:rPr>
+                <w:rFonts w:ascii="Avenir LT Std 45 Book" w:hAnsi="Avenir LT Std 45 Book"/>
+              </w:rPr>
+            </w:pPr>
+            <w:r>
+              <w:rPr>
+                <w:rFonts w:ascii="Avenir LT Std 45 Book" w:hAnsi="Avenir LT Std 45 Book"/>
+              </w:rPr>
+              <w:t>Added user stories</w:t>
+            </w:r>
+          </w:p>
+        </w:tc>
+        <w:tc>
+          <w:tcPr>
+            <w:tcW w:w="1760" w:type="dxa"/>
+            <w:tcBorders>
+              <w:top w:val="single" w:sz="2" w:space="0" w:color="000000"/>
+              <w:left w:val="single" w:sz="2" w:space="0" w:color="000000"/>
+              <w:bottom w:val="single" w:sz="4" w:space="0" w:color="000000"/>
+              <w:right w:val="single" w:sz="2" w:space="0" w:color="000000"/>
+            </w:tcBorders>
+            <w:shd w:val="clear" w:color="auto" w:fill="E5E5E5" w:themeFill="background2" w:themeFillTint="66"/>
+            <w:tcMar>
+              <w:top w:w="80" w:type="dxa"/>
+              <w:left w:w="80" w:type="dxa"/>
+              <w:bottom w:w="80" w:type="dxa"/>
+              <w:right w:w="80" w:type="dxa"/>
+            </w:tcMar>
+          </w:tcPr>
+          <w:p>
+            <w:pPr>
+              <w:pStyle w:val="TableStyle2"/>
+              <w:rPr>
+                <w:rFonts w:ascii="Avenir LT Std 45 Book" w:hAnsi="Avenir LT Std 45 Book"/>
+              </w:rPr>
+            </w:pPr>
+            <w:r>
+              <w:rPr>
+                <w:rFonts w:ascii="Avenir LT Std 45 Book" w:hAnsi="Avenir LT Std 45 Book"/>
+              </w:rPr>
+              <w:t>Aidan Marshall</w:t>
+            </w:r>
+          </w:p>
+        </w:tc>
+        <w:tc>
+          <w:tcPr>
+            <w:tcW w:w="1165" w:type="dxa"/>
+            <w:tcBorders>
+              <w:top w:val="single" w:sz="2" w:space="0" w:color="000000"/>
+              <w:left w:val="single" w:sz="2" w:space="0" w:color="000000"/>
+              <w:bottom w:val="single" w:sz="4" w:space="0" w:color="000000"/>
+              <w:right w:val="single" w:sz="2" w:space="0" w:color="000000"/>
+            </w:tcBorders>
+            <w:shd w:val="clear" w:color="auto" w:fill="E5E5E5" w:themeFill="background2" w:themeFillTint="66"/>
+            <w:tcMar>
+              <w:top w:w="80" w:type="dxa"/>
+              <w:left w:w="80" w:type="dxa"/>
+              <w:bottom w:w="80" w:type="dxa"/>
+              <w:right w:w="80" w:type="dxa"/>
+            </w:tcMar>
+          </w:tcPr>
+          <w:p>
+            <w:pPr>
+              <w:jc w:val="right"/>
+              <w:rPr>
+                <w:rFonts w:ascii="Avenir LT Std 45 Book" w:hAnsi="Avenir LT Std 45 Book" w:cs="Arial Unicode MS"/>
+                <w:color w:val="000000"/>
+                <w:sz w:val="20"/>
+                <w:szCs w:val="20"/>
+              </w:rPr>
+            </w:pPr>
+            <w:r>
+              <w:rPr>
+                <w:rFonts w:ascii="Avenir LT Std 45 Book" w:hAnsi="Avenir LT Std 45 Book" w:cs="Arial Unicode MS"/>
+                <w:color w:val="000000"/>
+                <w:sz w:val="20"/>
+                <w:szCs w:val="20"/>
+              </w:rPr>
+              <w:t>24</w:t>
+            </w:r>
+            <w:r>
+              <w:rPr>
+                <w:rFonts w:ascii="Avenir LT Std 45 Book" w:hAnsi="Avenir LT Std 45 Book" w:cs="Arial Unicode MS"/>
+                <w:color w:val="000000"/>
+                <w:sz w:val="20"/>
+                <w:szCs w:val="20"/>
+              </w:rPr>
+              <w:t>/3/18</w:t>
+            </w:r>
+          </w:p>
+        </w:tc>
+        <w:tc>
+          <w:tcPr>
+            <w:tcW w:w="1343" w:type="dxa"/>
+            <w:tcBorders>
+              <w:top w:val="single" w:sz="2" w:space="0" w:color="000000"/>
+              <w:left w:val="single" w:sz="2" w:space="0" w:color="000000"/>
+              <w:bottom w:val="single" w:sz="4" w:space="0" w:color="000000"/>
+              <w:right w:val="single" w:sz="2" w:space="0" w:color="000000"/>
+            </w:tcBorders>
+            <w:shd w:val="clear" w:color="auto" w:fill="E5E5E5" w:themeFill="background2" w:themeFillTint="66"/>
+            <w:tcMar>
+              <w:top w:w="80" w:type="dxa"/>
+              <w:left w:w="80" w:type="dxa"/>
+              <w:bottom w:w="80" w:type="dxa"/>
+              <w:right w:w="80" w:type="dxa"/>
+            </w:tcMar>
+          </w:tcPr>
+          <w:p>
+            <w:pPr>
+              <w:jc w:val="right"/>
+              <w:rPr>
+                <w:rFonts w:ascii="Avenir LT Std 45 Book" w:hAnsi="Avenir LT Std 45 Book" w:cs="Arial Unicode MS"/>
+                <w:color w:val="000000"/>
+                <w:sz w:val="20"/>
+                <w:szCs w:val="20"/>
+              </w:rPr>
+            </w:pPr>
+            <w:r>
+              <w:rPr>
+                <w:rFonts w:ascii="Avenir LT Std 45 Book" w:hAnsi="Avenir LT Std 45 Book" w:cs="Arial Unicode MS"/>
+                <w:color w:val="000000"/>
+                <w:sz w:val="20"/>
+                <w:szCs w:val="20"/>
+              </w:rPr>
+              <w:t>52</w:t>
+            </w:r>
+          </w:p>
+        </w:tc>
+      </w:tr>
+      <w:tr>
+        <w:tblPrEx>
+          <w:shd w:val="clear" w:color="auto" w:fill="auto"/>
+        </w:tblPrEx>
+        <w:trPr>
           <w:trHeight w:val="293"/>
         </w:trPr>
         <w:tc>
@@ -35433,7 +35606,7 @@
                 <w:sz w:val="20"/>
                 <w:szCs w:val="20"/>
               </w:rPr>
-              <w:t>833</w:t>
+              <w:t>885</w:t>
             </w:r>
           </w:p>
         </w:tc>
@@ -37911,7 +38084,7 @@
 </file>
 
 <file path=customXml/itemProps1.xml><?xml version="1.0" encoding="utf-8"?>
-<ds:datastoreItem xmlns:ds="http://schemas.openxmlformats.org/officeDocument/2006/customXml" ds:itemID="{E7D6838C-3635-4AA1-A998-531D14C09349}">
+<ds:datastoreItem xmlns:ds="http://schemas.openxmlformats.org/officeDocument/2006/customXml" ds:itemID="{5934A57A-8BCF-46D7-884A-C74F0A576273}">
   <ds:schemaRefs>
     <ds:schemaRef ds:uri="http://schemas.openxmlformats.org/officeDocument/2006/bibliography"/>
   </ds:schemaRefs>

--- a/Setup & Analysis/Software Requirements Specification.docx
+++ b/Setup & Analysis/Software Requirements Specification.docx
@@ -507,7 +507,6 @@
             <w:t>Contents</w:t>
           </w:r>
         </w:p>
-        <w:bookmarkStart w:id="0" w:name="_GoBack"/>
         <w:p>
           <w:pPr>
             <w:pStyle w:val="TOC1"/>
@@ -6465,7 +6464,6 @@
             <w:fldChar w:fldCharType="end"/>
           </w:r>
         </w:p>
-        <w:bookmarkEnd w:id="0" w:displacedByCustomXml="next"/>
       </w:sdtContent>
     </w:sdt>
     <w:p>
@@ -6489,8 +6487,8 @@
           <w:rFonts w:ascii="Avenir LT Std 45 Book" w:hAnsi="Avenir LT Std 45 Book"/>
         </w:rPr>
       </w:pPr>
+      <w:bookmarkStart w:id="0" w:name="_Toc509682459"/>
       <w:bookmarkStart w:id="1" w:name="_Toc"/>
-      <w:bookmarkStart w:id="2" w:name="_Toc509682459"/>
       <w:r>
         <w:rPr>
           <w:rFonts w:ascii="Avenir LT Std 45 Book" w:eastAsia="Arial Unicode MS" w:hAnsi="Avenir LT Std 45 Book" w:cs="Arial Unicode MS"/>
@@ -6498,7 +6496,7 @@
         <w:lastRenderedPageBreak/>
         <w:t>4.1 - Purpose</w:t>
       </w:r>
-      <w:bookmarkEnd w:id="2"/>
+      <w:bookmarkEnd w:id="0"/>
       <w:r>
         <w:rPr>
           <w:rFonts w:ascii="Avenir LT Std 45 Book" w:eastAsia="Arial Unicode MS" w:hAnsi="Avenir LT Std 45 Book" w:cs="Arial Unicode MS"/>
@@ -6548,16 +6546,16 @@
           <w:rFonts w:ascii="Avenir LT Std 45 Book" w:hAnsi="Avenir LT Std 45 Book"/>
         </w:rPr>
       </w:pPr>
-      <w:bookmarkStart w:id="3" w:name="_Toc1"/>
-      <w:bookmarkStart w:id="4" w:name="_Toc509682460"/>
+      <w:bookmarkStart w:id="2" w:name="_Toc1"/>
+      <w:bookmarkStart w:id="3" w:name="_Toc509682460"/>
       <w:r>
         <w:rPr>
           <w:rFonts w:ascii="Avenir LT Std 45 Book" w:eastAsia="Arial Unicode MS" w:hAnsi="Avenir LT Std 45 Book" w:cs="Arial Unicode MS"/>
         </w:rPr>
         <w:t>4.2 - Critical Requirements</w:t>
       </w:r>
+      <w:bookmarkEnd w:id="2"/>
       <w:bookmarkEnd w:id="3"/>
-      <w:bookmarkEnd w:id="4"/>
     </w:p>
     <w:p>
       <w:pPr>
@@ -6930,16 +6928,16 @@
           <w:rFonts w:ascii="Avenir LT Std 45 Book" w:hAnsi="Avenir LT Std 45 Book"/>
         </w:rPr>
       </w:pPr>
-      <w:bookmarkStart w:id="5" w:name="_Toc2"/>
-      <w:bookmarkStart w:id="6" w:name="_Toc509682461"/>
+      <w:bookmarkStart w:id="4" w:name="_Toc2"/>
+      <w:bookmarkStart w:id="5" w:name="_Toc509682461"/>
       <w:r>
         <w:rPr>
           <w:rFonts w:ascii="Avenir LT Std 45 Book" w:eastAsia="Arial Unicode MS" w:hAnsi="Avenir LT Std 45 Book" w:cs="Arial Unicode MS"/>
         </w:rPr>
         <w:t>4.3 - Functional and Non-Functional Requirements</w:t>
       </w:r>
+      <w:bookmarkEnd w:id="4"/>
       <w:bookmarkEnd w:id="5"/>
-      <w:bookmarkEnd w:id="6"/>
     </w:p>
     <w:p>
       <w:pPr>
@@ -6975,7 +6973,7 @@
           <w:lang w:eastAsia="en-GB"/>
         </w:rPr>
       </w:pPr>
-      <w:bookmarkStart w:id="7" w:name="_Toc3"/>
+      <w:bookmarkStart w:id="6" w:name="_Toc3"/>
       <w:r>
         <w:rPr>
           <w:rFonts w:ascii="Avenir LT Std 45 Book" w:hAnsi="Avenir LT Std 45 Book" w:cs="Arial Unicode MS"/>
@@ -6990,7 +6988,7 @@
           <w:rFonts w:ascii="Avenir LT Std 45 Book" w:hAnsi="Avenir LT Std 45 Book"/>
         </w:rPr>
       </w:pPr>
-      <w:bookmarkStart w:id="8" w:name="_Toc509682462"/>
+      <w:bookmarkStart w:id="7" w:name="_Toc509682462"/>
       <w:r>
         <w:rPr>
           <w:rFonts w:ascii="Avenir LT Std 45 Book" w:eastAsia="Arial Unicode MS" w:hAnsi="Avenir LT Std 45 Book" w:cs="Arial Unicode MS"/>
@@ -6998,8 +6996,8 @@
         <w:lastRenderedPageBreak/>
         <w:t>Non-Functional Requirements</w:t>
       </w:r>
+      <w:bookmarkEnd w:id="6"/>
       <w:bookmarkEnd w:id="7"/>
-      <w:bookmarkEnd w:id="8"/>
     </w:p>
     <w:p>
       <w:pPr>
@@ -7164,16 +7162,16 @@
           <w:rFonts w:ascii="Avenir LT Std 45 Book" w:hAnsi="Avenir LT Std 45 Book"/>
         </w:rPr>
       </w:pPr>
-      <w:bookmarkStart w:id="9" w:name="_Toc4"/>
-      <w:bookmarkStart w:id="10" w:name="_Toc509682463"/>
+      <w:bookmarkStart w:id="8" w:name="_Toc4"/>
+      <w:bookmarkStart w:id="9" w:name="_Toc509682463"/>
       <w:r>
         <w:rPr>
           <w:rFonts w:ascii="Avenir LT Std 45 Book" w:eastAsia="Arial Unicode MS" w:hAnsi="Avenir LT Std 45 Book" w:cs="Arial Unicode MS"/>
         </w:rPr>
         <w:t>4.4 - User Requirements</w:t>
       </w:r>
+      <w:bookmarkEnd w:id="8"/>
       <w:bookmarkEnd w:id="9"/>
-      <w:bookmarkEnd w:id="10"/>
     </w:p>
     <w:p>
       <w:pPr>
@@ -7211,8 +7209,8 @@
           <w:rFonts w:ascii="Avenir LT Std 45 Book" w:hAnsi="Avenir LT Std 45 Book"/>
         </w:rPr>
       </w:pPr>
-      <w:bookmarkStart w:id="11" w:name="_Toc5"/>
-      <w:bookmarkStart w:id="12" w:name="_Toc509682464"/>
+      <w:bookmarkStart w:id="10" w:name="_Toc5"/>
+      <w:bookmarkStart w:id="11" w:name="_Toc509682464"/>
       <w:r>
         <w:rPr>
           <w:rFonts w:ascii="Avenir LT Std 45 Book" w:eastAsia="Arial Unicode MS" w:hAnsi="Avenir LT Std 45 Book" w:cs="Arial Unicode MS"/>
@@ -7220,8 +7218,8 @@
         <w:lastRenderedPageBreak/>
         <w:t>4.5 - Assumptions</w:t>
       </w:r>
+      <w:bookmarkEnd w:id="10"/>
       <w:bookmarkEnd w:id="11"/>
-      <w:bookmarkEnd w:id="12"/>
     </w:p>
     <w:p>
       <w:pPr>
@@ -7420,15 +7418,15 @@
           <w:rFonts w:ascii="Avenir LT Std 45 Book" w:hAnsi="Avenir LT Std 45 Book"/>
         </w:rPr>
       </w:pPr>
+      <w:bookmarkStart w:id="12" w:name="_Toc509682465"/>
       <w:bookmarkStart w:id="13" w:name="_Toc6"/>
-      <w:bookmarkStart w:id="14" w:name="_Toc509682465"/>
       <w:r>
         <w:rPr>
           <w:rFonts w:ascii="Avenir LT Std 45 Book" w:eastAsia="Arial Unicode MS" w:hAnsi="Avenir LT Std 45 Book" w:cs="Arial Unicode MS"/>
         </w:rPr>
         <w:t>4.6 - Constraints</w:t>
       </w:r>
-      <w:bookmarkEnd w:id="14"/>
+      <w:bookmarkEnd w:id="12"/>
       <w:r>
         <w:rPr>
           <w:rFonts w:ascii="Avenir LT Std 45 Book" w:eastAsia="Arial Unicode MS" w:hAnsi="Avenir LT Std 45 Book" w:cs="Arial Unicode MS"/>
@@ -7444,15 +7442,15 @@
           <w:rFonts w:ascii="Avenir LT Std 45 Book" w:hAnsi="Avenir LT Std 45 Book"/>
         </w:rPr>
       </w:pPr>
+      <w:bookmarkStart w:id="14" w:name="_Toc509682466"/>
       <w:bookmarkStart w:id="15" w:name="_Toc7"/>
-      <w:bookmarkStart w:id="16" w:name="_Toc509682466"/>
       <w:r>
         <w:rPr>
           <w:rFonts w:ascii="Avenir LT Std 45 Book" w:eastAsia="Arial Unicode MS" w:hAnsi="Avenir LT Std 45 Book" w:cs="Arial Unicode MS"/>
         </w:rPr>
         <w:t>Monetary Constrains</w:t>
       </w:r>
-      <w:bookmarkEnd w:id="16"/>
+      <w:bookmarkEnd w:id="14"/>
       <w:r>
         <w:rPr>
           <w:rFonts w:ascii="Avenir LT Std 45 Book" w:eastAsia="Arial Unicode MS" w:hAnsi="Avenir LT Std 45 Book" w:cs="Arial Unicode MS"/>
@@ -7490,16 +7488,16 @@
           <w:rFonts w:ascii="Avenir LT Std 45 Book" w:hAnsi="Avenir LT Std 45 Book"/>
         </w:rPr>
       </w:pPr>
-      <w:bookmarkStart w:id="17" w:name="_Toc8"/>
-      <w:bookmarkStart w:id="18" w:name="_Toc509682467"/>
+      <w:bookmarkStart w:id="16" w:name="_Toc8"/>
+      <w:bookmarkStart w:id="17" w:name="_Toc509682467"/>
       <w:r>
         <w:rPr>
           <w:rFonts w:ascii="Avenir LT Std 45 Book" w:eastAsia="Arial Unicode MS" w:hAnsi="Avenir LT Std 45 Book" w:cs="Arial Unicode MS"/>
         </w:rPr>
         <w:t>Time Constrains</w:t>
       </w:r>
+      <w:bookmarkEnd w:id="16"/>
       <w:bookmarkEnd w:id="17"/>
-      <w:bookmarkEnd w:id="18"/>
     </w:p>
     <w:p>
       <w:pPr>
@@ -7530,15 +7528,15 @@
           <w:rFonts w:ascii="Avenir LT Std 45 Book" w:hAnsi="Avenir LT Std 45 Book"/>
         </w:rPr>
       </w:pPr>
+      <w:bookmarkStart w:id="18" w:name="_Toc509682468"/>
       <w:bookmarkStart w:id="19" w:name="_Toc9"/>
-      <w:bookmarkStart w:id="20" w:name="_Toc509682468"/>
       <w:r>
         <w:rPr>
           <w:rFonts w:ascii="Avenir LT Std 45 Book" w:eastAsia="Arial Unicode MS" w:hAnsi="Avenir LT Std 45 Book" w:cs="Arial Unicode MS"/>
         </w:rPr>
         <w:t>Resource Constrains</w:t>
       </w:r>
-      <w:bookmarkEnd w:id="20"/>
+      <w:bookmarkEnd w:id="18"/>
       <w:r>
         <w:rPr>
           <w:rFonts w:ascii="Avenir LT Std 45 Book" w:eastAsia="Arial Unicode MS" w:hAnsi="Avenir LT Std 45 Book" w:cs="Arial Unicode MS"/>
@@ -7600,22 +7598,22 @@
           <w:rFonts w:ascii="Avenir LT Std 45 Book" w:hAnsi="Avenir LT Std 45 Book"/>
         </w:rPr>
       </w:pPr>
-      <w:bookmarkStart w:id="21" w:name="_Toc10"/>
-      <w:bookmarkStart w:id="22" w:name="_Toc509682469"/>
+      <w:bookmarkStart w:id="20" w:name="_Toc10"/>
+      <w:bookmarkStart w:id="21" w:name="_Toc509682469"/>
       <w:r>
         <w:rPr>
           <w:rFonts w:ascii="Avenir LT Std 45 Book" w:eastAsia="Arial Unicode MS" w:hAnsi="Avenir LT Std 45 Book" w:cs="Arial Unicode MS"/>
         </w:rPr>
         <w:t xml:space="preserve">4.7 - </w:t>
       </w:r>
-      <w:bookmarkEnd w:id="21"/>
+      <w:bookmarkEnd w:id="20"/>
       <w:r>
         <w:rPr>
           <w:rFonts w:ascii="Avenir LT Std 45 Book" w:eastAsia="Arial Unicode MS" w:hAnsi="Avenir LT Std 45 Book" w:cs="Arial Unicode MS"/>
         </w:rPr>
         <w:t>Dependencies</w:t>
       </w:r>
-      <w:bookmarkEnd w:id="22"/>
+      <w:bookmarkEnd w:id="21"/>
     </w:p>
     <w:p>
       <w:pPr>
@@ -7721,7 +7719,7 @@
           <w:lang w:eastAsia="en-GB"/>
         </w:rPr>
       </w:pPr>
-      <w:bookmarkStart w:id="23" w:name="_Toc11"/>
+      <w:bookmarkStart w:id="22" w:name="_Toc11"/>
       <w:r>
         <w:rPr>
           <w:rFonts w:ascii="Avenir LT Std 45 Book" w:hAnsi="Avenir LT Std 45 Book" w:cs="Arial Unicode MS"/>
@@ -7736,7 +7734,7 @@
           <w:rFonts w:ascii="Avenir LT Std 45 Book" w:hAnsi="Avenir LT Std 45 Book"/>
         </w:rPr>
       </w:pPr>
-      <w:bookmarkStart w:id="24" w:name="_Toc509682470"/>
+      <w:bookmarkStart w:id="23" w:name="_Toc509682470"/>
       <w:r>
         <w:rPr>
           <w:rFonts w:ascii="Avenir LT Std 45 Book" w:eastAsia="Arial Unicode MS" w:hAnsi="Avenir LT Std 45 Book" w:cs="Arial Unicode MS"/>
@@ -7744,8 +7742,8 @@
         <w:lastRenderedPageBreak/>
         <w:t>4.8 - High Level System Logic</w:t>
       </w:r>
+      <w:bookmarkEnd w:id="22"/>
       <w:bookmarkEnd w:id="23"/>
-      <w:bookmarkEnd w:id="24"/>
     </w:p>
     <w:p>
       <w:pPr>
@@ -7956,14 +7954,14 @@
           <w:rFonts w:ascii="Avenir LT Std 45 Book" w:hAnsi="Avenir LT Std 45 Book"/>
         </w:rPr>
       </w:pPr>
-      <w:bookmarkStart w:id="25" w:name="_Toc509682471"/>
+      <w:bookmarkStart w:id="24" w:name="_Toc509682471"/>
       <w:r>
         <w:rPr>
           <w:rFonts w:ascii="Avenir LT Std 45 Book" w:hAnsi="Avenir LT Std 45 Book"/>
         </w:rPr>
         <w:t>/home/</w:t>
       </w:r>
-      <w:bookmarkEnd w:id="25"/>
+      <w:bookmarkEnd w:id="24"/>
     </w:p>
     <w:p>
       <w:pPr>
@@ -8074,7 +8072,7 @@
           <w:rFonts w:ascii="Avenir LT Std 45 Book" w:hAnsi="Avenir LT Std 45 Book"/>
         </w:rPr>
       </w:pPr>
-      <w:bookmarkStart w:id="26" w:name="_Toc509682472"/>
+      <w:bookmarkStart w:id="25" w:name="_Toc509682472"/>
       <w:r>
         <w:rPr>
           <w:rFonts w:ascii="Avenir LT Std 45 Book" w:eastAsia="Arial Unicode MS" w:hAnsi="Avenir LT Std 45 Book" w:cs="Arial Unicode MS"/>
@@ -8088,7 +8086,7 @@
         </w:rPr>
         <w:t>/</w:t>
       </w:r>
-      <w:bookmarkEnd w:id="26"/>
+      <w:bookmarkEnd w:id="25"/>
     </w:p>
     <w:p>
       <w:pPr>
@@ -8193,14 +8191,14 @@
           <w:rFonts w:ascii="Avenir LT Std 45 Book" w:hAnsi="Avenir LT Std 45 Book"/>
         </w:rPr>
       </w:pPr>
-      <w:bookmarkStart w:id="27" w:name="_Toc509682473"/>
+      <w:bookmarkStart w:id="26" w:name="_Toc509682473"/>
       <w:r>
         <w:rPr>
           <w:rFonts w:ascii="Avenir LT Std 45 Book" w:eastAsia="Arial Unicode MS" w:hAnsi="Avenir LT Std 45 Book" w:cs="Arial Unicode MS"/>
         </w:rPr>
         <w:t>/legal/</w:t>
       </w:r>
-      <w:bookmarkEnd w:id="27"/>
+      <w:bookmarkEnd w:id="26"/>
     </w:p>
     <w:p>
       <w:pPr>
@@ -8306,14 +8304,14 @@
           <w:rFonts w:ascii="Avenir LT Std 45 Book" w:hAnsi="Avenir LT Std 45 Book"/>
         </w:rPr>
       </w:pPr>
-      <w:bookmarkStart w:id="28" w:name="_Toc509682474"/>
+      <w:bookmarkStart w:id="27" w:name="_Toc509682474"/>
       <w:r>
         <w:rPr>
           <w:rFonts w:ascii="Avenir LT Std 45 Book" w:eastAsia="Arial Unicode MS" w:hAnsi="Avenir LT Std 45 Book" w:cs="Arial Unicode MS"/>
         </w:rPr>
         <w:t>/contact/</w:t>
       </w:r>
-      <w:bookmarkEnd w:id="28"/>
+      <w:bookmarkEnd w:id="27"/>
     </w:p>
     <w:p>
       <w:pPr>
@@ -8440,7 +8438,7 @@
           <w:rFonts w:ascii="Avenir LT Std 45 Book" w:hAnsi="Avenir LT Std 45 Book"/>
         </w:rPr>
       </w:pPr>
-      <w:bookmarkStart w:id="29" w:name="_Toc509682475"/>
+      <w:bookmarkStart w:id="28" w:name="_Toc509682475"/>
       <w:r>
         <w:rPr>
           <w:rFonts w:ascii="Avenir LT Std 45 Book" w:eastAsia="Arial Unicode MS" w:hAnsi="Avenir LT Std 45 Book" w:cs="Arial Unicode MS"/>
@@ -8448,7 +8446,7 @@
         <w:lastRenderedPageBreak/>
         <w:t>/help/</w:t>
       </w:r>
-      <w:bookmarkEnd w:id="29"/>
+      <w:bookmarkEnd w:id="28"/>
     </w:p>
     <w:p>
       <w:pPr>
@@ -8693,14 +8691,14 @@
           <w:rFonts w:ascii="Avenir LT Std 45 Book" w:hAnsi="Avenir LT Std 45 Book"/>
         </w:rPr>
       </w:pPr>
-      <w:bookmarkStart w:id="30" w:name="_Toc509682476"/>
+      <w:bookmarkStart w:id="29" w:name="_Toc509682476"/>
       <w:r>
         <w:rPr>
           <w:rFonts w:ascii="Avenir LT Std 45 Book" w:eastAsia="Arial Unicode MS" w:hAnsi="Avenir LT Std 45 Book" w:cs="Arial Unicode MS"/>
         </w:rPr>
         <w:t>/admin/</w:t>
       </w:r>
-      <w:bookmarkEnd w:id="30"/>
+      <w:bookmarkEnd w:id="29"/>
     </w:p>
     <w:p>
       <w:pPr>
@@ -8840,8 +8838,8 @@
           <w:rFonts w:ascii="Avenir LT Std 45 Book" w:hAnsi="Avenir LT Std 45 Book"/>
         </w:rPr>
       </w:pPr>
-      <w:bookmarkStart w:id="31" w:name="_Toc18"/>
-      <w:bookmarkStart w:id="32" w:name="_Toc509682477"/>
+      <w:bookmarkStart w:id="30" w:name="_Toc18"/>
+      <w:bookmarkStart w:id="31" w:name="_Toc509682477"/>
       <w:r>
         <w:rPr>
           <w:rFonts w:ascii="Avenir LT Std 45 Book" w:eastAsia="Arial Unicode MS" w:hAnsi="Avenir LT Std 45 Book" w:cs="Arial Unicode MS"/>
@@ -8854,14 +8852,14 @@
         </w:rPr>
         <w:t>ev</w:t>
       </w:r>
-      <w:bookmarkEnd w:id="31"/>
+      <w:bookmarkEnd w:id="30"/>
       <w:r>
         <w:rPr>
           <w:rFonts w:ascii="Avenir LT Std 45 Book" w:eastAsia="Arial Unicode MS" w:hAnsi="Avenir LT Std 45 Book" w:cs="Arial Unicode MS"/>
         </w:rPr>
         <w:t>/</w:t>
       </w:r>
-      <w:bookmarkEnd w:id="32"/>
+      <w:bookmarkEnd w:id="31"/>
     </w:p>
     <w:p>
       <w:pPr>
@@ -8958,22 +8956,22 @@
           <w:rFonts w:ascii="Avenir LT Std 45 Book" w:hAnsi="Avenir LT Std 45 Book"/>
         </w:rPr>
       </w:pPr>
-      <w:bookmarkStart w:id="33" w:name="_Toc19"/>
-      <w:bookmarkStart w:id="34" w:name="_Toc509682478"/>
+      <w:bookmarkStart w:id="32" w:name="_Toc19"/>
+      <w:bookmarkStart w:id="33" w:name="_Toc509682478"/>
       <w:r>
         <w:rPr>
           <w:rFonts w:ascii="Avenir LT Std 45 Book" w:eastAsia="Arial Unicode MS" w:hAnsi="Avenir LT Std 45 Book" w:cs="Arial Unicode MS"/>
         </w:rPr>
         <w:t>/</w:t>
       </w:r>
-      <w:bookmarkEnd w:id="33"/>
+      <w:bookmarkEnd w:id="32"/>
       <w:r>
         <w:rPr>
           <w:rFonts w:ascii="Avenir LT Std 45 Book" w:eastAsia="Arial Unicode MS" w:hAnsi="Avenir LT Std 45 Book" w:cs="Arial Unicode MS"/>
         </w:rPr>
         <w:t>analytics/</w:t>
       </w:r>
-      <w:bookmarkEnd w:id="34"/>
+      <w:bookmarkEnd w:id="33"/>
     </w:p>
     <w:p>
       <w:pPr>
@@ -9147,7 +9145,7 @@
           <w:rFonts w:ascii="Avenir LT Std 45 Book" w:hAnsi="Avenir LT Std 45 Book"/>
         </w:rPr>
       </w:pPr>
-      <w:bookmarkStart w:id="35" w:name="_Toc20"/>
+      <w:bookmarkStart w:id="34" w:name="_Toc20"/>
     </w:p>
     <w:p>
       <w:pPr>
@@ -9156,7 +9154,7 @@
           <w:rFonts w:ascii="Avenir LT Std 45 Book" w:hAnsi="Avenir LT Std 45 Book"/>
         </w:rPr>
       </w:pPr>
-      <w:bookmarkStart w:id="36" w:name="_Toc509682479"/>
+      <w:bookmarkStart w:id="35" w:name="_Toc509682479"/>
       <w:r>
         <w:rPr>
           <w:rFonts w:ascii="Avenir LT Std 45 Book" w:eastAsia="Arial Unicode MS" w:hAnsi="Avenir LT Std 45 Book" w:cs="Arial Unicode MS"/>
@@ -9169,14 +9167,14 @@
         </w:rPr>
         <w:t>ead</w:t>
       </w:r>
-      <w:bookmarkEnd w:id="35"/>
+      <w:bookmarkEnd w:id="34"/>
       <w:r>
         <w:rPr>
           <w:rFonts w:ascii="Avenir LT Std 45 Book" w:eastAsia="Arial Unicode MS" w:hAnsi="Avenir LT Std 45 Book" w:cs="Arial Unicode MS"/>
         </w:rPr>
         <w:t>/</w:t>
       </w:r>
-      <w:bookmarkEnd w:id="36"/>
+      <w:bookmarkEnd w:id="35"/>
     </w:p>
     <w:p>
       <w:pPr>
@@ -9294,7 +9292,7 @@
           <w:rFonts w:ascii="Avenir LT Std 45 Book" w:hAnsi="Avenir LT Std 45 Book"/>
         </w:rPr>
       </w:pPr>
-      <w:bookmarkStart w:id="37" w:name="_Toc509682480"/>
+      <w:bookmarkStart w:id="36" w:name="_Toc509682480"/>
       <w:r>
         <w:rPr>
           <w:rFonts w:ascii="Avenir LT Std 45 Book" w:eastAsia="Arial Unicode MS" w:hAnsi="Avenir LT Std 45 Book" w:cs="Arial Unicode MS"/>
@@ -9302,7 +9300,7 @@
         <w:lastRenderedPageBreak/>
         <w:t>/dashboard/</w:t>
       </w:r>
-      <w:bookmarkEnd w:id="37"/>
+      <w:bookmarkEnd w:id="36"/>
     </w:p>
     <w:p>
       <w:pPr>
@@ -9469,8 +9467,8 @@
           <w:rFonts w:ascii="Avenir LT Std 45 Book" w:eastAsia="Arial Unicode MS" w:hAnsi="Avenir LT Std 45 Book" w:cs="Arial Unicode MS"/>
         </w:rPr>
       </w:pPr>
+      <w:bookmarkStart w:id="37" w:name="_Toc509682481"/>
       <w:bookmarkStart w:id="38" w:name="_Toc22"/>
-      <w:bookmarkStart w:id="39" w:name="_Toc509682481"/>
       <w:r>
         <w:rPr>
           <w:rFonts w:ascii="Avenir LT Std 45 Book" w:eastAsia="Arial Unicode MS" w:hAnsi="Avenir LT Std 45 Book" w:cs="Arial Unicode MS"/>
@@ -9496,7 +9494,7 @@
         </w:rPr>
         <w:t>Detailed Requirements</w:t>
       </w:r>
-      <w:bookmarkEnd w:id="39"/>
+      <w:bookmarkEnd w:id="37"/>
     </w:p>
     <w:p>
       <w:pPr>
@@ -9505,7 +9503,7 @@
           <w:rFonts w:ascii="Avenir LT Std 45 Book" w:eastAsia="Arial Unicode MS" w:hAnsi="Avenir LT Std 45 Book" w:cs="Arial Unicode MS"/>
         </w:rPr>
       </w:pPr>
-      <w:bookmarkStart w:id="40" w:name="_Toc509682482"/>
+      <w:bookmarkStart w:id="39" w:name="_Toc509682482"/>
       <w:r>
         <w:rPr>
           <w:rFonts w:ascii="Avenir LT Std 45 Book" w:eastAsia="Arial Unicode MS" w:hAnsi="Avenir LT Std 45 Book" w:cs="Arial Unicode MS"/>
@@ -9517,6 +9515,284 @@
           <w:rFonts w:ascii="Avenir LT Std 45 Book" w:eastAsia="Arial Unicode MS" w:hAnsi="Avenir LT Std 45 Book" w:cs="Arial Unicode MS"/>
         </w:rPr>
         <w:t>1</w:t>
+      </w:r>
+      <w:bookmarkEnd w:id="39"/>
+    </w:p>
+    <w:tbl>
+      <w:tblPr>
+        <w:tblStyle w:val="PlainTable1"/>
+        <w:tblW w:w="0" w:type="auto"/>
+        <w:tblLook w:val="04A0" w:firstRow="1" w:lastRow="0" w:firstColumn="1" w:lastColumn="0" w:noHBand="0" w:noVBand="1"/>
+      </w:tblPr>
+      <w:tblGrid>
+        <w:gridCol w:w="4814"/>
+        <w:gridCol w:w="4814"/>
+      </w:tblGrid>
+      <w:tr>
+        <w:trPr>
+          <w:cnfStyle w:val="100000000000" w:firstRow="1" w:lastRow="0" w:firstColumn="0" w:lastColumn="0" w:oddVBand="0" w:evenVBand="0" w:oddHBand="0" w:evenHBand="0" w:firstRowFirstColumn="0" w:firstRowLastColumn="0" w:lastRowFirstColumn="0" w:lastRowLastColumn="0"/>
+        </w:trPr>
+        <w:tc>
+          <w:tcPr>
+            <w:cnfStyle w:val="001000000000" w:firstRow="0" w:lastRow="0" w:firstColumn="1" w:lastColumn="0" w:oddVBand="0" w:evenVBand="0" w:oddHBand="0" w:evenHBand="0" w:firstRowFirstColumn="0" w:firstRowLastColumn="0" w:lastRowFirstColumn="0" w:lastRowLastColumn="0"/>
+            <w:tcW w:w="4814" w:type="dxa"/>
+          </w:tcPr>
+          <w:p>
+            <w:pPr>
+              <w:pStyle w:val="Body"/>
+              <w:pBdr>
+                <w:top w:val="none" w:sz="0" w:space="0" w:color="auto"/>
+                <w:left w:val="none" w:sz="0" w:space="0" w:color="auto"/>
+                <w:bottom w:val="none" w:sz="0" w:space="0" w:color="auto"/>
+                <w:right w:val="none" w:sz="0" w:space="0" w:color="auto"/>
+                <w:between w:val="none" w:sz="0" w:space="0" w:color="auto"/>
+                <w:bar w:val="none" w:sz="0" w:color="auto"/>
+              </w:pBdr>
+              <w:rPr>
+                <w:rFonts w:ascii="Avenir LT Std 45 Book" w:hAnsi="Avenir LT Std 45 Book"/>
+                <w:b w:val="0"/>
+              </w:rPr>
+            </w:pPr>
+            <w:r>
+              <w:rPr>
+                <w:rFonts w:ascii="Avenir LT Std 45 Book" w:hAnsi="Avenir LT Std 45 Book" w:cs="Arial Unicode MS"/>
+                <w:b w:val="0"/>
+              </w:rPr>
+              <w:t>Brief Description (Purpose):</w:t>
+            </w:r>
+          </w:p>
+        </w:tc>
+        <w:tc>
+          <w:tcPr>
+            <w:tcW w:w="4814" w:type="dxa"/>
+          </w:tcPr>
+          <w:p>
+            <w:pPr>
+              <w:pStyle w:val="Body"/>
+              <w:pBdr>
+                <w:top w:val="none" w:sz="0" w:space="0" w:color="auto"/>
+                <w:left w:val="none" w:sz="0" w:space="0" w:color="auto"/>
+                <w:bottom w:val="none" w:sz="0" w:space="0" w:color="auto"/>
+                <w:right w:val="none" w:sz="0" w:space="0" w:color="auto"/>
+                <w:between w:val="none" w:sz="0" w:space="0" w:color="auto"/>
+                <w:bar w:val="none" w:sz="0" w:color="auto"/>
+              </w:pBdr>
+              <w:cnfStyle w:val="100000000000" w:firstRow="1" w:lastRow="0" w:firstColumn="0" w:lastColumn="0" w:oddVBand="0" w:evenVBand="0" w:oddHBand="0" w:evenHBand="0" w:firstRowFirstColumn="0" w:firstRowLastColumn="0" w:lastRowFirstColumn="0" w:lastRowLastColumn="0"/>
+              <w:rPr>
+                <w:rFonts w:ascii="Avenir LT Std 45 Book" w:hAnsi="Avenir LT Std 45 Book"/>
+                <w:b w:val="0"/>
+              </w:rPr>
+            </w:pPr>
+            <w:r>
+              <w:rPr>
+                <w:rFonts w:ascii="Avenir LT Std 45 Book" w:eastAsia="Arial Unicode MS" w:hAnsi="Avenir LT Std 45 Book" w:cs="Arial Unicode MS"/>
+                <w:b w:val="0"/>
+              </w:rPr>
+              <w:t>Display the website to provide information on the web app</w:t>
+            </w:r>
+          </w:p>
+        </w:tc>
+      </w:tr>
+      <w:tr>
+        <w:trPr>
+          <w:cnfStyle w:val="000000100000" w:firstRow="0" w:lastRow="0" w:firstColumn="0" w:lastColumn="0" w:oddVBand="0" w:evenVBand="0" w:oddHBand="1" w:evenHBand="0" w:firstRowFirstColumn="0" w:firstRowLastColumn="0" w:lastRowFirstColumn="0" w:lastRowLastColumn="0"/>
+        </w:trPr>
+        <w:tc>
+          <w:tcPr>
+            <w:cnfStyle w:val="001000000000" w:firstRow="0" w:lastRow="0" w:firstColumn="1" w:lastColumn="0" w:oddVBand="0" w:evenVBand="0" w:oddHBand="0" w:evenHBand="0" w:firstRowFirstColumn="0" w:firstRowLastColumn="0" w:lastRowFirstColumn="0" w:lastRowLastColumn="0"/>
+            <w:tcW w:w="4814" w:type="dxa"/>
+          </w:tcPr>
+          <w:p>
+            <w:pPr>
+              <w:pStyle w:val="Body"/>
+              <w:pBdr>
+                <w:top w:val="none" w:sz="0" w:space="0" w:color="auto"/>
+                <w:left w:val="none" w:sz="0" w:space="0" w:color="auto"/>
+                <w:bottom w:val="none" w:sz="0" w:space="0" w:color="auto"/>
+                <w:right w:val="none" w:sz="0" w:space="0" w:color="auto"/>
+                <w:between w:val="none" w:sz="0" w:space="0" w:color="auto"/>
+                <w:bar w:val="none" w:sz="0" w:color="auto"/>
+              </w:pBdr>
+              <w:rPr>
+                <w:rFonts w:ascii="Avenir LT Std 45 Book" w:hAnsi="Avenir LT Std 45 Book"/>
+                <w:b w:val="0"/>
+              </w:rPr>
+            </w:pPr>
+            <w:r>
+              <w:rPr>
+                <w:rFonts w:ascii="Avenir LT Std 45 Book" w:hAnsi="Avenir LT Std 45 Book" w:cs="Arial Unicode MS"/>
+                <w:b w:val="0"/>
+              </w:rPr>
+              <w:t>Minimum Input Required:</w:t>
+            </w:r>
+          </w:p>
+        </w:tc>
+        <w:tc>
+          <w:tcPr>
+            <w:tcW w:w="4814" w:type="dxa"/>
+          </w:tcPr>
+          <w:p>
+            <w:pPr>
+              <w:pStyle w:val="NoSpacing"/>
+              <w:cnfStyle w:val="000000100000" w:firstRow="0" w:lastRow="0" w:firstColumn="0" w:lastColumn="0" w:oddVBand="0" w:evenVBand="0" w:oddHBand="1" w:evenHBand="0" w:firstRowFirstColumn="0" w:firstRowLastColumn="0" w:lastRowFirstColumn="0" w:lastRowLastColumn="0"/>
+              <w:rPr>
+                <w:rFonts w:ascii="Avenir LT Std 45 Book" w:hAnsi="Avenir LT Std 45 Book" w:cs="Arial Unicode MS"/>
+              </w:rPr>
+            </w:pPr>
+            <w:r>
+              <w:rPr>
+                <w:rFonts w:ascii="Avenir LT Std 45 Book" w:hAnsi="Avenir LT Std 45 Book" w:cs="Arial Unicode MS"/>
+              </w:rPr>
+              <w:t>The user attempts to access the server</w:t>
+            </w:r>
+          </w:p>
+        </w:tc>
+      </w:tr>
+      <w:tr>
+        <w:tc>
+          <w:tcPr>
+            <w:cnfStyle w:val="001000000000" w:firstRow="0" w:lastRow="0" w:firstColumn="1" w:lastColumn="0" w:oddVBand="0" w:evenVBand="0" w:oddHBand="0" w:evenHBand="0" w:firstRowFirstColumn="0" w:firstRowLastColumn="0" w:lastRowFirstColumn="0" w:lastRowLastColumn="0"/>
+            <w:tcW w:w="4814" w:type="dxa"/>
+          </w:tcPr>
+          <w:p>
+            <w:pPr>
+              <w:pStyle w:val="Body"/>
+              <w:pBdr>
+                <w:top w:val="none" w:sz="0" w:space="0" w:color="auto"/>
+                <w:left w:val="none" w:sz="0" w:space="0" w:color="auto"/>
+                <w:bottom w:val="none" w:sz="0" w:space="0" w:color="auto"/>
+                <w:right w:val="none" w:sz="0" w:space="0" w:color="auto"/>
+                <w:between w:val="none" w:sz="0" w:space="0" w:color="auto"/>
+                <w:bar w:val="none" w:sz="0" w:color="auto"/>
+              </w:pBdr>
+              <w:rPr>
+                <w:rFonts w:ascii="Avenir LT Std 45 Book" w:hAnsi="Avenir LT Std 45 Book"/>
+                <w:b w:val="0"/>
+              </w:rPr>
+            </w:pPr>
+            <w:r>
+              <w:rPr>
+                <w:rFonts w:ascii="Avenir LT Std 45 Book" w:hAnsi="Avenir LT Std 45 Book" w:cs="Arial Unicode MS"/>
+                <w:b w:val="0"/>
+              </w:rPr>
+              <w:t>Minimum Processing Required:</w:t>
+            </w:r>
+          </w:p>
+        </w:tc>
+        <w:tc>
+          <w:tcPr>
+            <w:tcW w:w="4814" w:type="dxa"/>
+          </w:tcPr>
+          <w:p>
+            <w:pPr>
+              <w:pStyle w:val="Body"/>
+              <w:pBdr>
+                <w:top w:val="none" w:sz="0" w:space="0" w:color="auto"/>
+                <w:left w:val="none" w:sz="0" w:space="0" w:color="auto"/>
+                <w:bottom w:val="none" w:sz="0" w:space="0" w:color="auto"/>
+                <w:right w:val="none" w:sz="0" w:space="0" w:color="auto"/>
+                <w:between w:val="none" w:sz="0" w:space="0" w:color="auto"/>
+                <w:bar w:val="none" w:sz="0" w:color="auto"/>
+              </w:pBdr>
+              <w:cnfStyle w:val="000000000000" w:firstRow="0" w:lastRow="0" w:firstColumn="0" w:lastColumn="0" w:oddVBand="0" w:evenVBand="0" w:oddHBand="0" w:evenHBand="0" w:firstRowFirstColumn="0" w:firstRowLastColumn="0" w:lastRowFirstColumn="0" w:lastRowLastColumn="0"/>
+              <w:rPr>
+                <w:rFonts w:ascii="Avenir LT Std 45 Book" w:hAnsi="Avenir LT Std 45 Book"/>
+              </w:rPr>
+            </w:pPr>
+            <w:r>
+              <w:rPr>
+                <w:rFonts w:ascii="Avenir LT Std 45 Book" w:hAnsi="Avenir LT Std 45 Book" w:cs="Arial Unicode MS"/>
+              </w:rPr>
+              <w:t>The home page should load to the user’s browser</w:t>
+            </w:r>
+          </w:p>
+        </w:tc>
+      </w:tr>
+      <w:tr>
+        <w:trPr>
+          <w:cnfStyle w:val="000000100000" w:firstRow="0" w:lastRow="0" w:firstColumn="0" w:lastColumn="0" w:oddVBand="0" w:evenVBand="0" w:oddHBand="1" w:evenHBand="0" w:firstRowFirstColumn="0" w:firstRowLastColumn="0" w:lastRowFirstColumn="0" w:lastRowLastColumn="0"/>
+        </w:trPr>
+        <w:tc>
+          <w:tcPr>
+            <w:cnfStyle w:val="001000000000" w:firstRow="0" w:lastRow="0" w:firstColumn="1" w:lastColumn="0" w:oddVBand="0" w:evenVBand="0" w:oddHBand="0" w:evenHBand="0" w:firstRowFirstColumn="0" w:firstRowLastColumn="0" w:lastRowFirstColumn="0" w:lastRowLastColumn="0"/>
+            <w:tcW w:w="4814" w:type="dxa"/>
+          </w:tcPr>
+          <w:p>
+            <w:pPr>
+              <w:pStyle w:val="Body"/>
+              <w:pBdr>
+                <w:top w:val="none" w:sz="0" w:space="0" w:color="auto"/>
+                <w:left w:val="none" w:sz="0" w:space="0" w:color="auto"/>
+                <w:bottom w:val="none" w:sz="0" w:space="0" w:color="auto"/>
+                <w:right w:val="none" w:sz="0" w:space="0" w:color="auto"/>
+                <w:between w:val="none" w:sz="0" w:space="0" w:color="auto"/>
+                <w:bar w:val="none" w:sz="0" w:color="auto"/>
+              </w:pBdr>
+              <w:rPr>
+                <w:rFonts w:ascii="Avenir LT Std 45 Book" w:hAnsi="Avenir LT Std 45 Book"/>
+                <w:b w:val="0"/>
+              </w:rPr>
+            </w:pPr>
+            <w:r>
+              <w:rPr>
+                <w:rFonts w:ascii="Avenir LT Std 45 Book" w:hAnsi="Avenir LT Std 45 Book" w:cs="Arial Unicode MS"/>
+                <w:b w:val="0"/>
+              </w:rPr>
+              <w:t>Minimum Output Required:</w:t>
+            </w:r>
+          </w:p>
+        </w:tc>
+        <w:tc>
+          <w:tcPr>
+            <w:tcW w:w="4814" w:type="dxa"/>
+          </w:tcPr>
+          <w:p>
+            <w:pPr>
+              <w:pStyle w:val="Body"/>
+              <w:pBdr>
+                <w:top w:val="none" w:sz="0" w:space="0" w:color="auto"/>
+                <w:left w:val="none" w:sz="0" w:space="0" w:color="auto"/>
+                <w:bottom w:val="none" w:sz="0" w:space="0" w:color="auto"/>
+                <w:right w:val="none" w:sz="0" w:space="0" w:color="auto"/>
+                <w:between w:val="none" w:sz="0" w:space="0" w:color="auto"/>
+                <w:bar w:val="none" w:sz="0" w:color="auto"/>
+              </w:pBdr>
+              <w:cnfStyle w:val="000000100000" w:firstRow="0" w:lastRow="0" w:firstColumn="0" w:lastColumn="0" w:oddVBand="0" w:evenVBand="0" w:oddHBand="1" w:evenHBand="0" w:firstRowFirstColumn="0" w:firstRowLastColumn="0" w:lastRowFirstColumn="0" w:lastRowLastColumn="0"/>
+              <w:rPr>
+                <w:rFonts w:ascii="Avenir LT Std 45 Book" w:hAnsi="Avenir LT Std 45 Book"/>
+              </w:rPr>
+            </w:pPr>
+            <w:r>
+              <w:rPr>
+                <w:rFonts w:ascii="Avenir LT Std 45 Book" w:hAnsi="Avenir LT Std 45 Book" w:cs="Arial Unicode MS"/>
+              </w:rPr>
+              <w:t>The home page appears</w:t>
+            </w:r>
+          </w:p>
+        </w:tc>
+      </w:tr>
+    </w:tbl>
+    <w:p>
+      <w:pPr>
+        <w:pStyle w:val="NoSpacing"/>
+        <w:rPr>
+          <w:rFonts w:ascii="Avenir LT Std 45 Book" w:hAnsi="Avenir LT Std 45 Book" w:cs="Arial Unicode MS"/>
+        </w:rPr>
+      </w:pPr>
+    </w:p>
+    <w:p>
+      <w:pPr>
+        <w:pStyle w:val="Subheading"/>
+        <w:rPr>
+          <w:rFonts w:ascii="Avenir LT Std 45 Book" w:hAnsi="Avenir LT Std 45 Book"/>
+        </w:rPr>
+      </w:pPr>
+      <w:bookmarkStart w:id="40" w:name="_Toc509682483"/>
+      <w:r>
+        <w:rPr>
+          <w:rFonts w:ascii="Avenir LT Std 45 Book" w:eastAsia="Arial Unicode MS" w:hAnsi="Avenir LT Std 45 Book" w:cs="Arial Unicode MS"/>
+        </w:rPr>
+        <w:t>Requirement 2</w:t>
       </w:r>
       <w:bookmarkEnd w:id="40"/>
     </w:p>
@@ -9590,7 +9866,7 @@
                 <w:rFonts w:ascii="Avenir LT Std 45 Book" w:eastAsia="Arial Unicode MS" w:hAnsi="Avenir LT Std 45 Book" w:cs="Arial Unicode MS"/>
                 <w:b w:val="0"/>
               </w:rPr>
-              <w:t>Display the website to provide information on the web app</w:t>
+              <w:t>Allow the user of the system to contact a member of staff in a contact form</w:t>
             </w:r>
           </w:p>
         </w:tc>
@@ -9645,7 +9921,13 @@
               <w:rPr>
                 <w:rFonts w:ascii="Avenir LT Std 45 Book" w:hAnsi="Avenir LT Std 45 Book" w:cs="Arial Unicode MS"/>
               </w:rPr>
-              <w:t>The user attempts to access the server</w:t>
+              <w:t xml:space="preserve">The user </w:t>
+            </w:r>
+            <w:r>
+              <w:rPr>
+                <w:rFonts w:ascii="Avenir LT Std 45 Book" w:hAnsi="Avenir LT Std 45 Book" w:cs="Arial Unicode MS"/>
+              </w:rPr>
+              <w:t>fills out a form with the following information: name, email, issue type and description</w:t>
             </w:r>
           </w:p>
         </w:tc>
@@ -9705,7 +9987,13 @@
               <w:rPr>
                 <w:rFonts w:ascii="Avenir LT Std 45 Book" w:hAnsi="Avenir LT Std 45 Book" w:cs="Arial Unicode MS"/>
               </w:rPr>
-              <w:t>The home page should load to the user’s browser</w:t>
+              <w:t xml:space="preserve">The </w:t>
+            </w:r>
+            <w:r>
+              <w:rPr>
+                <w:rFonts w:ascii="Avenir LT Std 45 Book" w:hAnsi="Avenir LT Std 45 Book" w:cs="Arial Unicode MS"/>
+              </w:rPr>
+              <w:t>details get sent to the database and saved</w:t>
             </w:r>
           </w:p>
         </w:tc>
@@ -9768,7 +10056,7 @@
               <w:rPr>
                 <w:rFonts w:ascii="Avenir LT Std 45 Book" w:hAnsi="Avenir LT Std 45 Book" w:cs="Arial Unicode MS"/>
               </w:rPr>
-              <w:t>The home page appears</w:t>
+              <w:t>The user gets re-directed to a thank you page.</w:t>
             </w:r>
           </w:p>
         </w:tc>
@@ -9789,12 +10077,18 @@
           <w:rFonts w:ascii="Avenir LT Std 45 Book" w:hAnsi="Avenir LT Std 45 Book"/>
         </w:rPr>
       </w:pPr>
-      <w:bookmarkStart w:id="41" w:name="_Toc509682483"/>
+      <w:bookmarkStart w:id="41" w:name="_Toc509682484"/>
       <w:r>
         <w:rPr>
           <w:rFonts w:ascii="Avenir LT Std 45 Book" w:eastAsia="Arial Unicode MS" w:hAnsi="Avenir LT Std 45 Book" w:cs="Arial Unicode MS"/>
         </w:rPr>
-        <w:t>Requirement 2</w:t>
+        <w:t xml:space="preserve">Requirement </w:t>
+      </w:r>
+      <w:r>
+        <w:rPr>
+          <w:rFonts w:ascii="Avenir LT Std 45 Book" w:eastAsia="Arial Unicode MS" w:hAnsi="Avenir LT Std 45 Book" w:cs="Arial Unicode MS"/>
+        </w:rPr>
+        <w:t>3</w:t>
       </w:r>
       <w:bookmarkEnd w:id="41"/>
     </w:p>
@@ -9868,7 +10162,14 @@
                 <w:rFonts w:ascii="Avenir LT Std 45 Book" w:eastAsia="Arial Unicode MS" w:hAnsi="Avenir LT Std 45 Book" w:cs="Arial Unicode MS"/>
                 <w:b w:val="0"/>
               </w:rPr>
-              <w:t>Allow the user of the system to contact a member of staff in a contact form</w:t>
+              <w:t xml:space="preserve">Allow </w:t>
+            </w:r>
+            <w:r>
+              <w:rPr>
+                <w:rFonts w:ascii="Avenir LT Std 45 Book" w:eastAsia="Arial Unicode MS" w:hAnsi="Avenir LT Std 45 Book" w:cs="Arial Unicode MS"/>
+                <w:b w:val="0"/>
+              </w:rPr>
+              <w:t>a form or ‘community’ to be created to connect users with the same issues</w:t>
             </w:r>
           </w:p>
         </w:tc>
@@ -9929,7 +10230,7 @@
               <w:rPr>
                 <w:rFonts w:ascii="Avenir LT Std 45 Book" w:hAnsi="Avenir LT Std 45 Book" w:cs="Arial Unicode MS"/>
               </w:rPr>
-              <w:t>fills out a form with the following information: name, email, issue type and description</w:t>
+              <w:t>searches for an issue</w:t>
             </w:r>
           </w:p>
         </w:tc>
@@ -9995,7 +10296,7 @@
               <w:rPr>
                 <w:rFonts w:ascii="Avenir LT Std 45 Book" w:hAnsi="Avenir LT Std 45 Book" w:cs="Arial Unicode MS"/>
               </w:rPr>
-              <w:t>details get sent to the database and saved</w:t>
+              <w:t>website pulls issues from the database which relate to the search query</w:t>
             </w:r>
           </w:p>
         </w:tc>
@@ -10058,7 +10359,19 @@
               <w:rPr>
                 <w:rFonts w:ascii="Avenir LT Std 45 Book" w:hAnsi="Avenir LT Std 45 Book" w:cs="Arial Unicode MS"/>
               </w:rPr>
-              <w:t>The user gets re-directed to a thank you page.</w:t>
+              <w:t xml:space="preserve">A list of issues </w:t>
+            </w:r>
+            <w:r>
+              <w:rPr>
+                <w:rFonts w:ascii="Avenir LT Std 45 Book" w:hAnsi="Avenir LT Std 45 Book" w:cs="Arial Unicode MS"/>
+              </w:rPr>
+              <w:t>is</w:t>
+            </w:r>
+            <w:r>
+              <w:rPr>
+                <w:rFonts w:ascii="Avenir LT Std 45 Book" w:hAnsi="Avenir LT Std 45 Book" w:cs="Arial Unicode MS"/>
+              </w:rPr>
+              <w:t xml:space="preserve"> displayed</w:t>
             </w:r>
           </w:p>
         </w:tc>
@@ -10079,7 +10392,7 @@
           <w:rFonts w:ascii="Avenir LT Std 45 Book" w:hAnsi="Avenir LT Std 45 Book"/>
         </w:rPr>
       </w:pPr>
-      <w:bookmarkStart w:id="42" w:name="_Toc509682484"/>
+      <w:bookmarkStart w:id="42" w:name="_Toc509682485"/>
       <w:r>
         <w:rPr>
           <w:rFonts w:ascii="Avenir LT Std 45 Book" w:eastAsia="Arial Unicode MS" w:hAnsi="Avenir LT Std 45 Book" w:cs="Arial Unicode MS"/>
@@ -10090,7 +10403,7 @@
         <w:rPr>
           <w:rFonts w:ascii="Avenir LT Std 45 Book" w:eastAsia="Arial Unicode MS" w:hAnsi="Avenir LT Std 45 Book" w:cs="Arial Unicode MS"/>
         </w:rPr>
-        <w:t>3</w:t>
+        <w:t>4</w:t>
       </w:r>
       <w:bookmarkEnd w:id="42"/>
     </w:p>
@@ -10164,14 +10477,7 @@
                 <w:rFonts w:ascii="Avenir LT Std 45 Book" w:eastAsia="Arial Unicode MS" w:hAnsi="Avenir LT Std 45 Book" w:cs="Arial Unicode MS"/>
                 <w:b w:val="0"/>
               </w:rPr>
-              <w:t xml:space="preserve">Allow </w:t>
-            </w:r>
-            <w:r>
-              <w:rPr>
-                <w:rFonts w:ascii="Avenir LT Std 45 Book" w:eastAsia="Arial Unicode MS" w:hAnsi="Avenir LT Std 45 Book" w:cs="Arial Unicode MS"/>
-                <w:b w:val="0"/>
-              </w:rPr>
-              <w:t>a form or ‘community’ to be created to connect users with the same issues</w:t>
+              <w:t>Display a clear and informative FAQ section</w:t>
             </w:r>
           </w:p>
         </w:tc>
@@ -10226,13 +10532,7 @@
               <w:rPr>
                 <w:rFonts w:ascii="Avenir LT Std 45 Book" w:hAnsi="Avenir LT Std 45 Book" w:cs="Arial Unicode MS"/>
               </w:rPr>
-              <w:t xml:space="preserve">The user </w:t>
-            </w:r>
-            <w:r>
-              <w:rPr>
-                <w:rFonts w:ascii="Avenir LT Std 45 Book" w:hAnsi="Avenir LT Std 45 Book" w:cs="Arial Unicode MS"/>
-              </w:rPr>
-              <w:t>searches for an issue</w:t>
+              <w:t>The user directs themselves to the page where the FAQ is on</w:t>
             </w:r>
           </w:p>
         </w:tc>
@@ -10290,15 +10590,9 @@
             </w:pPr>
             <w:r>
               <w:rPr>
-                <w:rFonts w:ascii="Avenir LT Std 45 Book" w:hAnsi="Avenir LT Std 45 Book" w:cs="Arial Unicode MS"/>
-              </w:rPr>
-              <w:t xml:space="preserve">The </w:t>
-            </w:r>
-            <w:r>
-              <w:rPr>
-                <w:rFonts w:ascii="Avenir LT Std 45 Book" w:hAnsi="Avenir LT Std 45 Book" w:cs="Arial Unicode MS"/>
-              </w:rPr>
-              <w:t>website pulls issues from the database which relate to the search query</w:t>
+                <w:rFonts w:ascii="Avenir LT Std 45 Book" w:hAnsi="Avenir LT Std 45 Book"/>
+              </w:rPr>
+              <w:t>A list of frequently asked questions is pulled from the database</w:t>
             </w:r>
           </w:p>
         </w:tc>
@@ -10361,19 +10655,25 @@
               <w:rPr>
                 <w:rFonts w:ascii="Avenir LT Std 45 Book" w:hAnsi="Avenir LT Std 45 Book" w:cs="Arial Unicode MS"/>
               </w:rPr>
-              <w:t xml:space="preserve">A list of issues </w:t>
-            </w:r>
-            <w:r>
-              <w:rPr>
-                <w:rFonts w:ascii="Avenir LT Std 45 Book" w:hAnsi="Avenir LT Std 45 Book" w:cs="Arial Unicode MS"/>
-              </w:rPr>
-              <w:t>is</w:t>
-            </w:r>
-            <w:r>
-              <w:rPr>
-                <w:rFonts w:ascii="Avenir LT Std 45 Book" w:hAnsi="Avenir LT Std 45 Book" w:cs="Arial Unicode MS"/>
-              </w:rPr>
-              <w:t xml:space="preserve"> displayed</w:t>
+              <w:t xml:space="preserve">The </w:t>
+            </w:r>
+            <w:r>
+              <w:rPr>
+                <w:rFonts w:ascii="Avenir LT Std 45 Book" w:hAnsi="Avenir LT Std 45 Book" w:cs="Arial Unicode MS"/>
+              </w:rPr>
+              <w:t>FAQ</w:t>
+            </w:r>
+            <w:r>
+              <w:rPr>
+                <w:rFonts w:ascii="Avenir LT Std 45 Book" w:hAnsi="Avenir LT Std 45 Book" w:cs="Arial Unicode MS"/>
+              </w:rPr>
+              <w:t xml:space="preserve"> page appears</w:t>
+            </w:r>
+            <w:r>
+              <w:rPr>
+                <w:rFonts w:ascii="Avenir LT Std 45 Book" w:hAnsi="Avenir LT Std 45 Book" w:cs="Arial Unicode MS"/>
+              </w:rPr>
+              <w:t xml:space="preserve"> with a list of frequently asked questions</w:t>
             </w:r>
           </w:p>
         </w:tc>
@@ -10389,23 +10689,41 @@
     </w:p>
     <w:p>
       <w:pPr>
+        <w:rPr>
+          <w:rFonts w:ascii="Avenir LT Std 45 Book" w:hAnsi="Avenir LT Std 45 Book" w:cs="Arial Unicode MS"/>
+          <w:color w:val="000000"/>
+          <w:sz w:val="32"/>
+          <w:szCs w:val="32"/>
+          <w:lang w:eastAsia="en-GB"/>
+        </w:rPr>
+      </w:pPr>
+      <w:r>
+        <w:rPr>
+          <w:rFonts w:ascii="Avenir LT Std 45 Book" w:hAnsi="Avenir LT Std 45 Book" w:cs="Arial Unicode MS"/>
+        </w:rPr>
+        <w:br w:type="page"/>
+      </w:r>
+    </w:p>
+    <w:p>
+      <w:pPr>
         <w:pStyle w:val="Subheading"/>
         <w:rPr>
           <w:rFonts w:ascii="Avenir LT Std 45 Book" w:hAnsi="Avenir LT Std 45 Book"/>
         </w:rPr>
       </w:pPr>
-      <w:bookmarkStart w:id="43" w:name="_Toc509682485"/>
+      <w:bookmarkStart w:id="43" w:name="_Toc509682486"/>
       <w:r>
         <w:rPr>
           <w:rFonts w:ascii="Avenir LT Std 45 Book" w:eastAsia="Arial Unicode MS" w:hAnsi="Avenir LT Std 45 Book" w:cs="Arial Unicode MS"/>
         </w:rPr>
+        <w:lastRenderedPageBreak/>
         <w:t xml:space="preserve">Requirement </w:t>
       </w:r>
       <w:r>
         <w:rPr>
           <w:rFonts w:ascii="Avenir LT Std 45 Book" w:eastAsia="Arial Unicode MS" w:hAnsi="Avenir LT Std 45 Book" w:cs="Arial Unicode MS"/>
         </w:rPr>
-        <w:t>4</w:t>
+        <w:t>5</w:t>
       </w:r>
       <w:bookmarkEnd w:id="43"/>
     </w:p>
@@ -10476,10 +10794,10 @@
             </w:pPr>
             <w:r>
               <w:rPr>
-                <w:rFonts w:ascii="Avenir LT Std 45 Book" w:eastAsia="Arial Unicode MS" w:hAnsi="Avenir LT Std 45 Book" w:cs="Arial Unicode MS"/>
-                <w:b w:val="0"/>
-              </w:rPr>
-              <w:t>Display a clear and informative FAQ section</w:t>
+                <w:rFonts w:ascii="Avenir LT Std 45 Book" w:hAnsi="Avenir LT Std 45 Book"/>
+                <w:b w:val="0"/>
+              </w:rPr>
+              <w:t>Sign a company or a business up to the service easily</w:t>
             </w:r>
           </w:p>
         </w:tc>
@@ -10534,7 +10852,7 @@
               <w:rPr>
                 <w:rFonts w:ascii="Avenir LT Std 45 Book" w:hAnsi="Avenir LT Std 45 Book" w:cs="Arial Unicode MS"/>
               </w:rPr>
-              <w:t>The user directs themselves to the page where the FAQ is on</w:t>
+              <w:t>The details of the business and the first administrator along with payment details.</w:t>
             </w:r>
           </w:p>
         </w:tc>
@@ -10594,7 +10912,7 @@
               <w:rPr>
                 <w:rFonts w:ascii="Avenir LT Std 45 Book" w:hAnsi="Avenir LT Std 45 Book"/>
               </w:rPr>
-              <w:t>A list of frequently asked questions is pulled from the database</w:t>
+              <w:t>The details are saved into the database and the card/PayPal account is charged.</w:t>
             </w:r>
           </w:p>
         </w:tc>
@@ -10655,27 +10973,9 @@
             </w:pPr>
             <w:r>
               <w:rPr>
-                <w:rFonts w:ascii="Avenir LT Std 45 Book" w:hAnsi="Avenir LT Std 45 Book" w:cs="Arial Unicode MS"/>
-              </w:rPr>
-              <w:t xml:space="preserve">The </w:t>
-            </w:r>
-            <w:r>
-              <w:rPr>
-                <w:rFonts w:ascii="Avenir LT Std 45 Book" w:hAnsi="Avenir LT Std 45 Book" w:cs="Arial Unicode MS"/>
-              </w:rPr>
-              <w:t>FAQ</w:t>
-            </w:r>
-            <w:r>
-              <w:rPr>
-                <w:rFonts w:ascii="Avenir LT Std 45 Book" w:hAnsi="Avenir LT Std 45 Book" w:cs="Arial Unicode MS"/>
-              </w:rPr>
-              <w:t xml:space="preserve"> page appears</w:t>
-            </w:r>
-            <w:r>
-              <w:rPr>
-                <w:rFonts w:ascii="Avenir LT Std 45 Book" w:hAnsi="Avenir LT Std 45 Book" w:cs="Arial Unicode MS"/>
-              </w:rPr>
-              <w:t xml:space="preserve"> with a list of frequently asked questions</w:t>
+                <w:rFonts w:ascii="Avenir LT Std 45 Book" w:hAnsi="Avenir LT Std 45 Book"/>
+              </w:rPr>
+              <w:t>The home screen in the /dashboard/ section opens with a greeting.</w:t>
             </w:r>
           </w:p>
         </w:tc>
@@ -10691,41 +10991,23 @@
     </w:p>
     <w:p>
       <w:pPr>
-        <w:rPr>
-          <w:rFonts w:ascii="Avenir LT Std 45 Book" w:hAnsi="Avenir LT Std 45 Book" w:cs="Arial Unicode MS"/>
-          <w:color w:val="000000"/>
-          <w:sz w:val="32"/>
-          <w:szCs w:val="32"/>
-          <w:lang w:eastAsia="en-GB"/>
+        <w:pStyle w:val="Subheading"/>
+        <w:rPr>
+          <w:rFonts w:ascii="Avenir LT Std 45 Book" w:hAnsi="Avenir LT Std 45 Book"/>
         </w:rPr>
       </w:pPr>
+      <w:bookmarkStart w:id="44" w:name="_Toc509682487"/>
       <w:r>
         <w:rPr>
-          <w:rFonts w:ascii="Avenir LT Std 45 Book" w:hAnsi="Avenir LT Std 45 Book" w:cs="Arial Unicode MS"/>
-        </w:rPr>
-        <w:br w:type="page"/>
-      </w:r>
-    </w:p>
-    <w:p>
-      <w:pPr>
-        <w:pStyle w:val="Subheading"/>
-        <w:rPr>
-          <w:rFonts w:ascii="Avenir LT Std 45 Book" w:hAnsi="Avenir LT Std 45 Book"/>
-        </w:rPr>
-      </w:pPr>
-      <w:bookmarkStart w:id="44" w:name="_Toc509682486"/>
-      <w:r>
-        <w:rPr>
           <w:rFonts w:ascii="Avenir LT Std 45 Book" w:eastAsia="Arial Unicode MS" w:hAnsi="Avenir LT Std 45 Book" w:cs="Arial Unicode MS"/>
         </w:rPr>
-        <w:lastRenderedPageBreak/>
         <w:t xml:space="preserve">Requirement </w:t>
       </w:r>
       <w:r>
         <w:rPr>
           <w:rFonts w:ascii="Avenir LT Std 45 Book" w:eastAsia="Arial Unicode MS" w:hAnsi="Avenir LT Std 45 Book" w:cs="Arial Unicode MS"/>
         </w:rPr>
-        <w:t>5</w:t>
+        <w:t>6</w:t>
       </w:r>
       <w:bookmarkEnd w:id="44"/>
     </w:p>
@@ -10799,7 +11081,7 @@
                 <w:rFonts w:ascii="Avenir LT Std 45 Book" w:hAnsi="Avenir LT Std 45 Book"/>
                 <w:b w:val="0"/>
               </w:rPr>
-              <w:t>Sign a company or a business up to the service easily</w:t>
+              <w:t>Allow users to report abusive behaviour</w:t>
             </w:r>
           </w:p>
         </w:tc>
@@ -10854,7 +11136,7 @@
               <w:rPr>
                 <w:rFonts w:ascii="Avenir LT Std 45 Book" w:hAnsi="Avenir LT Std 45 Book" w:cs="Arial Unicode MS"/>
               </w:rPr>
-              <w:t>The details of the business and the first administrator along with payment details.</w:t>
+              <w:t>A mouse click on the report button</w:t>
             </w:r>
           </w:p>
         </w:tc>
@@ -10914,7 +11196,7 @@
               <w:rPr>
                 <w:rFonts w:ascii="Avenir LT Std 45 Book" w:hAnsi="Avenir LT Std 45 Book"/>
               </w:rPr>
-              <w:t>The details are saved into the database and the card/PayPal account is charged.</w:t>
+              <w:t>An entry is saved to the database</w:t>
             </w:r>
           </w:p>
         </w:tc>
@@ -10977,7 +11259,7 @@
               <w:rPr>
                 <w:rFonts w:ascii="Avenir LT Std 45 Book" w:hAnsi="Avenir LT Std 45 Book"/>
               </w:rPr>
-              <w:t>The home screen in the /dashboard/ section opens with a greeting.</w:t>
+              <w:t>A popup appears saying that the report was successful</w:t>
             </w:r>
           </w:p>
         </w:tc>
@@ -10998,7 +11280,7 @@
           <w:rFonts w:ascii="Avenir LT Std 45 Book" w:hAnsi="Avenir LT Std 45 Book"/>
         </w:rPr>
       </w:pPr>
-      <w:bookmarkStart w:id="45" w:name="_Toc509682487"/>
+      <w:bookmarkStart w:id="45" w:name="_Toc509682488"/>
       <w:r>
         <w:rPr>
           <w:rFonts w:ascii="Avenir LT Std 45 Book" w:eastAsia="Arial Unicode MS" w:hAnsi="Avenir LT Std 45 Book" w:cs="Arial Unicode MS"/>
@@ -11009,7 +11291,7 @@
         <w:rPr>
           <w:rFonts w:ascii="Avenir LT Std 45 Book" w:eastAsia="Arial Unicode MS" w:hAnsi="Avenir LT Std 45 Book" w:cs="Arial Unicode MS"/>
         </w:rPr>
-        <w:t>6</w:t>
+        <w:t>7</w:t>
       </w:r>
       <w:bookmarkEnd w:id="45"/>
     </w:p>
@@ -11083,7 +11365,7 @@
                 <w:rFonts w:ascii="Avenir LT Std 45 Book" w:hAnsi="Avenir LT Std 45 Book"/>
                 <w:b w:val="0"/>
               </w:rPr>
-              <w:t>Allow users to report abusive behaviour</w:t>
+              <w:t>Allow for future discount codes</w:t>
             </w:r>
           </w:p>
         </w:tc>
@@ -11138,7 +11420,7 @@
               <w:rPr>
                 <w:rFonts w:ascii="Avenir LT Std 45 Book" w:hAnsi="Avenir LT Std 45 Book" w:cs="Arial Unicode MS"/>
               </w:rPr>
-              <w:t>A mouse click on the report button</w:t>
+              <w:t>An ‘invisible’ text box that will later become active</w:t>
             </w:r>
           </w:p>
         </w:tc>
@@ -11198,7 +11480,7 @@
               <w:rPr>
                 <w:rFonts w:ascii="Avenir LT Std 45 Book" w:hAnsi="Avenir LT Std 45 Book"/>
               </w:rPr>
-              <w:t>An entry is saved to the database</w:t>
+              <w:t>None currently</w:t>
             </w:r>
           </w:p>
         </w:tc>
@@ -11261,7 +11543,7 @@
               <w:rPr>
                 <w:rFonts w:ascii="Avenir LT Std 45 Book" w:hAnsi="Avenir LT Std 45 Book"/>
               </w:rPr>
-              <w:t>A popup appears saying that the report was successful</w:t>
+              <w:t>None currently</w:t>
             </w:r>
           </w:p>
         </w:tc>
@@ -11282,7 +11564,7 @@
           <w:rFonts w:ascii="Avenir LT Std 45 Book" w:hAnsi="Avenir LT Std 45 Book"/>
         </w:rPr>
       </w:pPr>
-      <w:bookmarkStart w:id="46" w:name="_Toc509682488"/>
+      <w:bookmarkStart w:id="46" w:name="_Toc509682489"/>
       <w:r>
         <w:rPr>
           <w:rFonts w:ascii="Avenir LT Std 45 Book" w:eastAsia="Arial Unicode MS" w:hAnsi="Avenir LT Std 45 Book" w:cs="Arial Unicode MS"/>
@@ -11293,7 +11575,7 @@
         <w:rPr>
           <w:rFonts w:ascii="Avenir LT Std 45 Book" w:eastAsia="Arial Unicode MS" w:hAnsi="Avenir LT Std 45 Book" w:cs="Arial Unicode MS"/>
         </w:rPr>
-        <w:t>7</w:t>
+        <w:t>8</w:t>
       </w:r>
       <w:bookmarkEnd w:id="46"/>
     </w:p>
@@ -11367,7 +11649,7 @@
                 <w:rFonts w:ascii="Avenir LT Std 45 Book" w:hAnsi="Avenir LT Std 45 Book"/>
                 <w:b w:val="0"/>
               </w:rPr>
-              <w:t>Allow for future discount codes</w:t>
+              <w:t>Allow users to view any relevant legalities and information</w:t>
             </w:r>
           </w:p>
         </w:tc>
@@ -11422,7 +11704,7 @@
               <w:rPr>
                 <w:rFonts w:ascii="Avenir LT Std 45 Book" w:hAnsi="Avenir LT Std 45 Book" w:cs="Arial Unicode MS"/>
               </w:rPr>
-              <w:t>An ‘invisible’ text box that will later become active</w:t>
+              <w:t>The user directs themselves to the /legal/ section of the website</w:t>
             </w:r>
           </w:p>
         </w:tc>
@@ -11482,7 +11764,25 @@
               <w:rPr>
                 <w:rFonts w:ascii="Avenir LT Std 45 Book" w:hAnsi="Avenir LT Std 45 Book"/>
               </w:rPr>
-              <w:t>None currently</w:t>
+              <w:t xml:space="preserve">The legal </w:t>
+            </w:r>
+            <w:r>
+              <w:rPr>
+                <w:rFonts w:ascii="Avenir LT Std 45 Book" w:hAnsi="Avenir LT Std 45 Book"/>
+              </w:rPr>
+              <w:t>web-</w:t>
+            </w:r>
+            <w:r>
+              <w:rPr>
+                <w:rFonts w:ascii="Avenir LT Std 45 Book" w:hAnsi="Avenir LT Std 45 Book"/>
+              </w:rPr>
+              <w:t xml:space="preserve">pages are sent to </w:t>
+            </w:r>
+            <w:r>
+              <w:rPr>
+                <w:rFonts w:ascii="Avenir LT Std 45 Book" w:hAnsi="Avenir LT Std 45 Book"/>
+              </w:rPr>
+              <w:t>the client’s browser</w:t>
             </w:r>
           </w:p>
         </w:tc>
@@ -11545,7 +11845,7 @@
               <w:rPr>
                 <w:rFonts w:ascii="Avenir LT Std 45 Book" w:hAnsi="Avenir LT Std 45 Book"/>
               </w:rPr>
-              <w:t>None currently</w:t>
+              <w:t>The pages are rendered</w:t>
             </w:r>
           </w:p>
         </w:tc>
@@ -11566,7 +11866,7 @@
           <w:rFonts w:ascii="Avenir LT Std 45 Book" w:hAnsi="Avenir LT Std 45 Book"/>
         </w:rPr>
       </w:pPr>
-      <w:bookmarkStart w:id="47" w:name="_Toc509682489"/>
+      <w:bookmarkStart w:id="47" w:name="_Toc509682490"/>
       <w:r>
         <w:rPr>
           <w:rFonts w:ascii="Avenir LT Std 45 Book" w:eastAsia="Arial Unicode MS" w:hAnsi="Avenir LT Std 45 Book" w:cs="Arial Unicode MS"/>
@@ -11577,7 +11877,7 @@
         <w:rPr>
           <w:rFonts w:ascii="Avenir LT Std 45 Book" w:eastAsia="Arial Unicode MS" w:hAnsi="Avenir LT Std 45 Book" w:cs="Arial Unicode MS"/>
         </w:rPr>
-        <w:t>8</w:t>
+        <w:t>9</w:t>
       </w:r>
       <w:bookmarkEnd w:id="47"/>
     </w:p>
@@ -11651,7 +11951,7 @@
                 <w:rFonts w:ascii="Avenir LT Std 45 Book" w:hAnsi="Avenir LT Std 45 Book"/>
                 <w:b w:val="0"/>
               </w:rPr>
-              <w:t>Allow users to view any relevant legalities and information</w:t>
+              <w:t>Allow users to view all credits and sources</w:t>
             </w:r>
           </w:p>
         </w:tc>
@@ -11706,7 +12006,7 @@
               <w:rPr>
                 <w:rFonts w:ascii="Avenir LT Std 45 Book" w:hAnsi="Avenir LT Std 45 Book" w:cs="Arial Unicode MS"/>
               </w:rPr>
-              <w:t>The user directs themselves to the /legal/ section of the website</w:t>
+              <w:t>The user directs themselves to the credits page of the website</w:t>
             </w:r>
           </w:p>
         </w:tc>
@@ -11766,25 +12066,7 @@
               <w:rPr>
                 <w:rFonts w:ascii="Avenir LT Std 45 Book" w:hAnsi="Avenir LT Std 45 Book"/>
               </w:rPr>
-              <w:t xml:space="preserve">The legal </w:t>
-            </w:r>
-            <w:r>
-              <w:rPr>
-                <w:rFonts w:ascii="Avenir LT Std 45 Book" w:hAnsi="Avenir LT Std 45 Book"/>
-              </w:rPr>
-              <w:t>web-</w:t>
-            </w:r>
-            <w:r>
-              <w:rPr>
-                <w:rFonts w:ascii="Avenir LT Std 45 Book" w:hAnsi="Avenir LT Std 45 Book"/>
-              </w:rPr>
-              <w:t xml:space="preserve">pages are sent to </w:t>
-            </w:r>
-            <w:r>
-              <w:rPr>
-                <w:rFonts w:ascii="Avenir LT Std 45 Book" w:hAnsi="Avenir LT Std 45 Book"/>
-              </w:rPr>
-              <w:t>the client’s browser</w:t>
+              <w:t>The legal web-pages are sent to the client’s browser</w:t>
             </w:r>
           </w:p>
         </w:tc>
@@ -11847,7 +12129,19 @@
               <w:rPr>
                 <w:rFonts w:ascii="Avenir LT Std 45 Book" w:hAnsi="Avenir LT Std 45 Book"/>
               </w:rPr>
-              <w:t>The pages are rendered</w:t>
+              <w:t xml:space="preserve">The page </w:t>
+            </w:r>
+            <w:r>
+              <w:rPr>
+                <w:rFonts w:ascii="Avenir LT Std 45 Book" w:hAnsi="Avenir LT Std 45 Book"/>
+              </w:rPr>
+              <w:t>is</w:t>
+            </w:r>
+            <w:r>
+              <w:rPr>
+                <w:rFonts w:ascii="Avenir LT Std 45 Book" w:hAnsi="Avenir LT Std 45 Book"/>
+              </w:rPr>
+              <w:t xml:space="preserve"> rendered</w:t>
             </w:r>
           </w:p>
         </w:tc>
@@ -11868,18 +12162,19 @@
           <w:rFonts w:ascii="Avenir LT Std 45 Book" w:hAnsi="Avenir LT Std 45 Book"/>
         </w:rPr>
       </w:pPr>
-      <w:bookmarkStart w:id="48" w:name="_Toc509682490"/>
+      <w:bookmarkStart w:id="48" w:name="_Toc509682491"/>
       <w:r>
         <w:rPr>
           <w:rFonts w:ascii="Avenir LT Std 45 Book" w:eastAsia="Arial Unicode MS" w:hAnsi="Avenir LT Std 45 Book" w:cs="Arial Unicode MS"/>
         </w:rPr>
+        <w:lastRenderedPageBreak/>
         <w:t xml:space="preserve">Requirement </w:t>
       </w:r>
       <w:r>
         <w:rPr>
           <w:rFonts w:ascii="Avenir LT Std 45 Book" w:eastAsia="Arial Unicode MS" w:hAnsi="Avenir LT Std 45 Book" w:cs="Arial Unicode MS"/>
         </w:rPr>
-        <w:t>9</w:t>
+        <w:t>10</w:t>
       </w:r>
       <w:bookmarkEnd w:id="48"/>
     </w:p>
@@ -11953,7 +12248,7 @@
                 <w:rFonts w:ascii="Avenir LT Std 45 Book" w:hAnsi="Avenir LT Std 45 Book"/>
                 <w:b w:val="0"/>
               </w:rPr>
-              <w:t>Allow users to view all credits and sources</w:t>
+              <w:t>Charge a customer on a monthly/yearly basis</w:t>
             </w:r>
           </w:p>
         </w:tc>
@@ -12008,7 +12303,7 @@
               <w:rPr>
                 <w:rFonts w:ascii="Avenir LT Std 45 Book" w:hAnsi="Avenir LT Std 45 Book" w:cs="Arial Unicode MS"/>
               </w:rPr>
-              <w:t>The user directs themselves to the credits page of the website</w:t>
+              <w:t>The customer’s payment details</w:t>
             </w:r>
           </w:p>
         </w:tc>
@@ -12068,7 +12363,7 @@
               <w:rPr>
                 <w:rFonts w:ascii="Avenir LT Std 45 Book" w:hAnsi="Avenir LT Std 45 Book"/>
               </w:rPr>
-              <w:t>The legal web-pages are sent to the client’s browser</w:t>
+              <w:t>The date is checked every day to the last billed date of the customer</w:t>
             </w:r>
           </w:p>
         </w:tc>
@@ -12131,19 +12426,7 @@
               <w:rPr>
                 <w:rFonts w:ascii="Avenir LT Std 45 Book" w:hAnsi="Avenir LT Std 45 Book"/>
               </w:rPr>
-              <w:t xml:space="preserve">The page </w:t>
-            </w:r>
-            <w:r>
-              <w:rPr>
-                <w:rFonts w:ascii="Avenir LT Std 45 Book" w:hAnsi="Avenir LT Std 45 Book"/>
-              </w:rPr>
-              <w:t>is</w:t>
-            </w:r>
-            <w:r>
-              <w:rPr>
-                <w:rFonts w:ascii="Avenir LT Std 45 Book" w:hAnsi="Avenir LT Std 45 Book"/>
-              </w:rPr>
-              <w:t xml:space="preserve"> rendered</w:t>
+              <w:t>The customer is billed</w:t>
             </w:r>
           </w:p>
         </w:tc>
@@ -12164,19 +12447,18 @@
           <w:rFonts w:ascii="Avenir LT Std 45 Book" w:hAnsi="Avenir LT Std 45 Book"/>
         </w:rPr>
       </w:pPr>
-      <w:bookmarkStart w:id="49" w:name="_Toc509682491"/>
+      <w:bookmarkStart w:id="49" w:name="_Toc509682492"/>
       <w:r>
         <w:rPr>
           <w:rFonts w:ascii="Avenir LT Std 45 Book" w:eastAsia="Arial Unicode MS" w:hAnsi="Avenir LT Std 45 Book" w:cs="Arial Unicode MS"/>
         </w:rPr>
-        <w:lastRenderedPageBreak/>
         <w:t xml:space="preserve">Requirement </w:t>
       </w:r>
       <w:r>
         <w:rPr>
           <w:rFonts w:ascii="Avenir LT Std 45 Book" w:eastAsia="Arial Unicode MS" w:hAnsi="Avenir LT Std 45 Book" w:cs="Arial Unicode MS"/>
         </w:rPr>
-        <w:t>10</w:t>
+        <w:t>11.1</w:t>
       </w:r>
       <w:bookmarkEnd w:id="49"/>
     </w:p>
@@ -12250,7 +12532,21 @@
                 <w:rFonts w:ascii="Avenir LT Std 45 Book" w:hAnsi="Avenir LT Std 45 Book"/>
                 <w:b w:val="0"/>
               </w:rPr>
-              <w:t>Charge a customer on a monthly/yearly basis</w:t>
+              <w:t>Allow the ‘administrator’ of a company to</w:t>
+            </w:r>
+            <w:r>
+              <w:rPr>
+                <w:rFonts w:ascii="Avenir LT Std 45 Book" w:hAnsi="Avenir LT Std 45 Book"/>
+                <w:b w:val="0"/>
+              </w:rPr>
+              <w:t xml:space="preserve"> make</w:t>
+            </w:r>
+            <w:r>
+              <w:rPr>
+                <w:rFonts w:ascii="Avenir LT Std 45 Book" w:hAnsi="Avenir LT Std 45 Book"/>
+                <w:b w:val="0"/>
+              </w:rPr>
+              <w:t xml:space="preserve"> basic administrative tasks</w:t>
             </w:r>
           </w:p>
         </w:tc>
@@ -12305,7 +12601,7 @@
               <w:rPr>
                 <w:rFonts w:ascii="Avenir LT Std 45 Book" w:hAnsi="Avenir LT Std 45 Book" w:cs="Arial Unicode MS"/>
               </w:rPr>
-              <w:t>The customer’s payment details</w:t>
+              <w:t>Company details</w:t>
             </w:r>
           </w:p>
         </w:tc>
@@ -12365,7 +12661,7 @@
               <w:rPr>
                 <w:rFonts w:ascii="Avenir LT Std 45 Book" w:hAnsi="Avenir LT Std 45 Book"/>
               </w:rPr>
-              <w:t>The date is checked every day to the last billed date of the customer</w:t>
+              <w:t>The details are saved to the database</w:t>
             </w:r>
           </w:p>
         </w:tc>
@@ -12428,7 +12724,7 @@
               <w:rPr>
                 <w:rFonts w:ascii="Avenir LT Std 45 Book" w:hAnsi="Avenir LT Std 45 Book"/>
               </w:rPr>
-              <w:t>The customer is billed</w:t>
+              <w:t>The details are shown on the company settings page</w:t>
             </w:r>
           </w:p>
         </w:tc>
@@ -12449,7 +12745,7 @@
           <w:rFonts w:ascii="Avenir LT Std 45 Book" w:hAnsi="Avenir LT Std 45 Book"/>
         </w:rPr>
       </w:pPr>
-      <w:bookmarkStart w:id="50" w:name="_Toc509682492"/>
+      <w:bookmarkStart w:id="50" w:name="_Toc509682493"/>
       <w:r>
         <w:rPr>
           <w:rFonts w:ascii="Avenir LT Std 45 Book" w:eastAsia="Arial Unicode MS" w:hAnsi="Avenir LT Std 45 Book" w:cs="Arial Unicode MS"/>
@@ -12460,7 +12756,7 @@
         <w:rPr>
           <w:rFonts w:ascii="Avenir LT Std 45 Book" w:eastAsia="Arial Unicode MS" w:hAnsi="Avenir LT Std 45 Book" w:cs="Arial Unicode MS"/>
         </w:rPr>
-        <w:t>11.1</w:t>
+        <w:t>11.2</w:t>
       </w:r>
       <w:bookmarkEnd w:id="50"/>
     </w:p>
@@ -12534,21 +12830,7 @@
                 <w:rFonts w:ascii="Avenir LT Std 45 Book" w:hAnsi="Avenir LT Std 45 Book"/>
                 <w:b w:val="0"/>
               </w:rPr>
-              <w:t>Allow the ‘administrator’ of a company to</w:t>
-            </w:r>
-            <w:r>
-              <w:rPr>
-                <w:rFonts w:ascii="Avenir LT Std 45 Book" w:hAnsi="Avenir LT Std 45 Book"/>
-                <w:b w:val="0"/>
-              </w:rPr>
-              <w:t xml:space="preserve"> make</w:t>
-            </w:r>
-            <w:r>
-              <w:rPr>
-                <w:rFonts w:ascii="Avenir LT Std 45 Book" w:hAnsi="Avenir LT Std 45 Book"/>
-                <w:b w:val="0"/>
-              </w:rPr>
-              <w:t xml:space="preserve"> basic administrative tasks</w:t>
+              <w:t>Allow the ‘administrator’ of a company to add, delete and modify users’ details</w:t>
             </w:r>
           </w:p>
         </w:tc>
@@ -12603,7 +12885,7 @@
               <w:rPr>
                 <w:rFonts w:ascii="Avenir LT Std 45 Book" w:hAnsi="Avenir LT Std 45 Book" w:cs="Arial Unicode MS"/>
               </w:rPr>
-              <w:t>Company details</w:t>
+              <w:t>A user’s details</w:t>
             </w:r>
           </w:p>
         </w:tc>
@@ -12747,7 +13029,7 @@
           <w:rFonts w:ascii="Avenir LT Std 45 Book" w:hAnsi="Avenir LT Std 45 Book"/>
         </w:rPr>
       </w:pPr>
-      <w:bookmarkStart w:id="51" w:name="_Toc509682493"/>
+      <w:bookmarkStart w:id="51" w:name="_Toc509682494"/>
       <w:r>
         <w:rPr>
           <w:rFonts w:ascii="Avenir LT Std 45 Book" w:eastAsia="Arial Unicode MS" w:hAnsi="Avenir LT Std 45 Book" w:cs="Arial Unicode MS"/>
@@ -12758,7 +13040,7 @@
         <w:rPr>
           <w:rFonts w:ascii="Avenir LT Std 45 Book" w:eastAsia="Arial Unicode MS" w:hAnsi="Avenir LT Std 45 Book" w:cs="Arial Unicode MS"/>
         </w:rPr>
-        <w:t>11.2</w:t>
+        <w:t>11.3</w:t>
       </w:r>
       <w:bookmarkEnd w:id="51"/>
     </w:p>
@@ -12832,7 +13114,14 @@
                 <w:rFonts w:ascii="Avenir LT Std 45 Book" w:hAnsi="Avenir LT Std 45 Book"/>
                 <w:b w:val="0"/>
               </w:rPr>
-              <w:t>Allow the ‘administrator’ of a company to add, delete and modify users’ details</w:t>
+              <w:t>Allow the ‘administrator’ of a company to</w:t>
+            </w:r>
+            <w:r>
+              <w:rPr>
+                <w:rFonts w:ascii="Avenir LT Std 45 Book" w:hAnsi="Avenir LT Std 45 Book"/>
+                <w:b w:val="0"/>
+              </w:rPr>
+              <w:t xml:space="preserve"> view requested holidays</w:t>
             </w:r>
           </w:p>
         </w:tc>
@@ -12887,7 +13176,7 @@
               <w:rPr>
                 <w:rFonts w:ascii="Avenir LT Std 45 Book" w:hAnsi="Avenir LT Std 45 Book" w:cs="Arial Unicode MS"/>
               </w:rPr>
-              <w:t>A user’s details</w:t>
+              <w:t>The user directs themselves to the requested holidays page of the website</w:t>
             </w:r>
           </w:p>
         </w:tc>
@@ -12945,9 +13234,9 @@
             </w:pPr>
             <w:r>
               <w:rPr>
-                <w:rFonts w:ascii="Avenir LT Std 45 Book" w:hAnsi="Avenir LT Std 45 Book"/>
-              </w:rPr>
-              <w:t>The details are saved to the database</w:t>
+                <w:rFonts w:ascii="Avenir LT Std 45 Book" w:hAnsi="Avenir LT Std 45 Book" w:cs="Arial Unicode MS"/>
+              </w:rPr>
+              <w:t>A view with a list of holidays is sent to the client’s browser</w:t>
             </w:r>
           </w:p>
         </w:tc>
@@ -13010,7 +13299,7 @@
               <w:rPr>
                 <w:rFonts w:ascii="Avenir LT Std 45 Book" w:hAnsi="Avenir LT Std 45 Book"/>
               </w:rPr>
-              <w:t>The details are shown on the company settings page</w:t>
+              <w:t>The view is rendered</w:t>
             </w:r>
           </w:p>
         </w:tc>
@@ -13026,23 +13315,41 @@
     </w:p>
     <w:p>
       <w:pPr>
+        <w:rPr>
+          <w:rFonts w:ascii="Avenir LT Std 45 Book" w:hAnsi="Avenir LT Std 45 Book" w:cs="Arial Unicode MS"/>
+          <w:color w:val="000000"/>
+          <w:sz w:val="32"/>
+          <w:szCs w:val="32"/>
+          <w:lang w:eastAsia="en-GB"/>
+        </w:rPr>
+      </w:pPr>
+      <w:r>
+        <w:rPr>
+          <w:rFonts w:ascii="Avenir LT Std 45 Book" w:hAnsi="Avenir LT Std 45 Book" w:cs="Arial Unicode MS"/>
+        </w:rPr>
+        <w:br w:type="page"/>
+      </w:r>
+    </w:p>
+    <w:p>
+      <w:pPr>
         <w:pStyle w:val="Subheading"/>
         <w:rPr>
           <w:rFonts w:ascii="Avenir LT Std 45 Book" w:hAnsi="Avenir LT Std 45 Book"/>
         </w:rPr>
       </w:pPr>
-      <w:bookmarkStart w:id="52" w:name="_Toc509682494"/>
+      <w:bookmarkStart w:id="52" w:name="_Toc509682495"/>
       <w:r>
         <w:rPr>
           <w:rFonts w:ascii="Avenir LT Std 45 Book" w:eastAsia="Arial Unicode MS" w:hAnsi="Avenir LT Std 45 Book" w:cs="Arial Unicode MS"/>
         </w:rPr>
+        <w:lastRenderedPageBreak/>
         <w:t xml:space="preserve">Requirement </w:t>
       </w:r>
       <w:r>
         <w:rPr>
           <w:rFonts w:ascii="Avenir LT Std 45 Book" w:eastAsia="Arial Unicode MS" w:hAnsi="Avenir LT Std 45 Book" w:cs="Arial Unicode MS"/>
         </w:rPr>
-        <w:t>11.3</w:t>
+        <w:t>11.4</w:t>
       </w:r>
       <w:bookmarkEnd w:id="52"/>
     </w:p>
@@ -13123,7 +13430,7 @@
                 <w:rFonts w:ascii="Avenir LT Std 45 Book" w:hAnsi="Avenir LT Std 45 Book"/>
                 <w:b w:val="0"/>
               </w:rPr>
-              <w:t xml:space="preserve"> view requested holidays</w:t>
+              <w:t xml:space="preserve"> set a limit on number of holidays a year</w:t>
             </w:r>
           </w:p>
         </w:tc>
@@ -13178,7 +13485,7 @@
               <w:rPr>
                 <w:rFonts w:ascii="Avenir LT Std 45 Book" w:hAnsi="Avenir LT Std 45 Book" w:cs="Arial Unicode MS"/>
               </w:rPr>
-              <w:t>The user directs themselves to the requested holidays page of the website</w:t>
+              <w:t>The user accepts or declines requested holidays</w:t>
             </w:r>
           </w:p>
         </w:tc>
@@ -13236,9 +13543,9 @@
             </w:pPr>
             <w:r>
               <w:rPr>
-                <w:rFonts w:ascii="Avenir LT Std 45 Book" w:hAnsi="Avenir LT Std 45 Book" w:cs="Arial Unicode MS"/>
-              </w:rPr>
-              <w:t>A view with a list of holidays is sent to the client’s browser</w:t>
+                <w:rFonts w:ascii="Avenir LT Std 45 Book" w:hAnsi="Avenir LT Std 45 Book"/>
+              </w:rPr>
+              <w:t>The details are updated to the database</w:t>
             </w:r>
           </w:p>
         </w:tc>
@@ -13301,7 +13608,19 @@
               <w:rPr>
                 <w:rFonts w:ascii="Avenir LT Std 45 Book" w:hAnsi="Avenir LT Std 45 Book"/>
               </w:rPr>
-              <w:t>The view is rendered</w:t>
+              <w:t xml:space="preserve">If </w:t>
+            </w:r>
+            <w:r>
+              <w:rPr>
+                <w:rFonts w:ascii="Avenir LT Std 45 Book" w:hAnsi="Avenir LT Std 45 Book"/>
+              </w:rPr>
+              <w:t xml:space="preserve">the user rejects </w:t>
+            </w:r>
+            <w:r>
+              <w:rPr>
+                <w:rFonts w:ascii="Avenir LT Std 45 Book" w:hAnsi="Avenir LT Std 45 Book"/>
+              </w:rPr>
+              <w:t>the request, the status is updated.</w:t>
             </w:r>
           </w:p>
         </w:tc>
@@ -13317,41 +13636,23 @@
     </w:p>
     <w:p>
       <w:pPr>
-        <w:rPr>
-          <w:rFonts w:ascii="Avenir LT Std 45 Book" w:hAnsi="Avenir LT Std 45 Book" w:cs="Arial Unicode MS"/>
-          <w:color w:val="000000"/>
-          <w:sz w:val="32"/>
-          <w:szCs w:val="32"/>
-          <w:lang w:eastAsia="en-GB"/>
+        <w:pStyle w:val="Subheading"/>
+        <w:rPr>
+          <w:rFonts w:ascii="Avenir LT Std 45 Book" w:hAnsi="Avenir LT Std 45 Book"/>
         </w:rPr>
       </w:pPr>
+      <w:bookmarkStart w:id="53" w:name="_Toc509682496"/>
       <w:r>
         <w:rPr>
-          <w:rFonts w:ascii="Avenir LT Std 45 Book" w:hAnsi="Avenir LT Std 45 Book" w:cs="Arial Unicode MS"/>
-        </w:rPr>
-        <w:br w:type="page"/>
-      </w:r>
-    </w:p>
-    <w:p>
-      <w:pPr>
-        <w:pStyle w:val="Subheading"/>
-        <w:rPr>
-          <w:rFonts w:ascii="Avenir LT Std 45 Book" w:hAnsi="Avenir LT Std 45 Book"/>
-        </w:rPr>
-      </w:pPr>
-      <w:bookmarkStart w:id="53" w:name="_Toc509682495"/>
-      <w:r>
-        <w:rPr>
           <w:rFonts w:ascii="Avenir LT Std 45 Book" w:eastAsia="Arial Unicode MS" w:hAnsi="Avenir LT Std 45 Book" w:cs="Arial Unicode MS"/>
         </w:rPr>
-        <w:lastRenderedPageBreak/>
         <w:t xml:space="preserve">Requirement </w:t>
       </w:r>
       <w:r>
         <w:rPr>
           <w:rFonts w:ascii="Avenir LT Std 45 Book" w:eastAsia="Arial Unicode MS" w:hAnsi="Avenir LT Std 45 Book" w:cs="Arial Unicode MS"/>
         </w:rPr>
-        <w:t>11.4</w:t>
+        <w:t>11.5</w:t>
       </w:r>
       <w:bookmarkEnd w:id="53"/>
     </w:p>
@@ -13432,7 +13733,7 @@
                 <w:rFonts w:ascii="Avenir LT Std 45 Book" w:hAnsi="Avenir LT Std 45 Book"/>
                 <w:b w:val="0"/>
               </w:rPr>
-              <w:t xml:space="preserve"> set a limit on number of holidays a year</w:t>
+              <w:t xml:space="preserve"> set holidays</w:t>
             </w:r>
           </w:p>
         </w:tc>
@@ -13487,7 +13788,7 @@
               <w:rPr>
                 <w:rFonts w:ascii="Avenir LT Std 45 Book" w:hAnsi="Avenir LT Std 45 Book" w:cs="Arial Unicode MS"/>
               </w:rPr>
-              <w:t>The user accepts or declines requested holidays</w:t>
+              <w:t>Start date, time and end date, time</w:t>
             </w:r>
           </w:p>
         </w:tc>
@@ -13610,19 +13911,7 @@
               <w:rPr>
                 <w:rFonts w:ascii="Avenir LT Std 45 Book" w:hAnsi="Avenir LT Std 45 Book"/>
               </w:rPr>
-              <w:t xml:space="preserve">If </w:t>
-            </w:r>
-            <w:r>
-              <w:rPr>
-                <w:rFonts w:ascii="Avenir LT Std 45 Book" w:hAnsi="Avenir LT Std 45 Book"/>
-              </w:rPr>
-              <w:t xml:space="preserve">the user rejects </w:t>
-            </w:r>
-            <w:r>
-              <w:rPr>
-                <w:rFonts w:ascii="Avenir LT Std 45 Book" w:hAnsi="Avenir LT Std 45 Book"/>
-              </w:rPr>
-              <w:t>the request, the status is updated.</w:t>
+              <w:t>The view is reloaded with the added holiday</w:t>
             </w:r>
           </w:p>
         </w:tc>
@@ -13643,7 +13932,7 @@
           <w:rFonts w:ascii="Avenir LT Std 45 Book" w:hAnsi="Avenir LT Std 45 Book"/>
         </w:rPr>
       </w:pPr>
-      <w:bookmarkStart w:id="54" w:name="_Toc509682496"/>
+      <w:bookmarkStart w:id="54" w:name="_Toc509682497"/>
       <w:r>
         <w:rPr>
           <w:rFonts w:ascii="Avenir LT Std 45 Book" w:eastAsia="Arial Unicode MS" w:hAnsi="Avenir LT Std 45 Book" w:cs="Arial Unicode MS"/>
@@ -13654,7 +13943,7 @@
         <w:rPr>
           <w:rFonts w:ascii="Avenir LT Std 45 Book" w:eastAsia="Arial Unicode MS" w:hAnsi="Avenir LT Std 45 Book" w:cs="Arial Unicode MS"/>
         </w:rPr>
-        <w:t>11.5</w:t>
+        <w:t>11.6</w:t>
       </w:r>
       <w:bookmarkEnd w:id="54"/>
     </w:p>
@@ -13735,7 +14024,7 @@
                 <w:rFonts w:ascii="Avenir LT Std 45 Book" w:hAnsi="Avenir LT Std 45 Book"/>
                 <w:b w:val="0"/>
               </w:rPr>
-              <w:t xml:space="preserve"> set holidays</w:t>
+              <w:t xml:space="preserve"> form analytical reports on their employees</w:t>
             </w:r>
           </w:p>
         </w:tc>
@@ -13790,7 +14079,7 @@
               <w:rPr>
                 <w:rFonts w:ascii="Avenir LT Std 45 Book" w:hAnsi="Avenir LT Std 45 Book" w:cs="Arial Unicode MS"/>
               </w:rPr>
-              <w:t>Start date, time and end date, time</w:t>
+              <w:t>Select week from calendar</w:t>
             </w:r>
           </w:p>
         </w:tc>
@@ -13913,7 +14202,7 @@
               <w:rPr>
                 <w:rFonts w:ascii="Avenir LT Std 45 Book" w:hAnsi="Avenir LT Std 45 Book"/>
               </w:rPr>
-              <w:t>The view is reloaded with the added holiday</w:t>
+              <w:t>The table is shown with the data inputted</w:t>
             </w:r>
           </w:p>
         </w:tc>
@@ -13934,7 +14223,7 @@
           <w:rFonts w:ascii="Avenir LT Std 45 Book" w:hAnsi="Avenir LT Std 45 Book"/>
         </w:rPr>
       </w:pPr>
-      <w:bookmarkStart w:id="55" w:name="_Toc509682497"/>
+      <w:bookmarkStart w:id="55" w:name="_Toc509682498"/>
       <w:r>
         <w:rPr>
           <w:rFonts w:ascii="Avenir LT Std 45 Book" w:eastAsia="Arial Unicode MS" w:hAnsi="Avenir LT Std 45 Book" w:cs="Arial Unicode MS"/>
@@ -13945,7 +14234,7 @@
         <w:rPr>
           <w:rFonts w:ascii="Avenir LT Std 45 Book" w:eastAsia="Arial Unicode MS" w:hAnsi="Avenir LT Std 45 Book" w:cs="Arial Unicode MS"/>
         </w:rPr>
-        <w:t>11.6</w:t>
+        <w:t>11.7</w:t>
       </w:r>
       <w:bookmarkEnd w:id="55"/>
     </w:p>
@@ -14026,7 +14315,7 @@
                 <w:rFonts w:ascii="Avenir LT Std 45 Book" w:hAnsi="Avenir LT Std 45 Book"/>
                 <w:b w:val="0"/>
               </w:rPr>
-              <w:t xml:space="preserve"> form analytical reports on their employees</w:t>
+              <w:t xml:space="preserve"> create rotas with ease</w:t>
             </w:r>
           </w:p>
         </w:tc>
@@ -14081,7 +14370,7 @@
               <w:rPr>
                 <w:rFonts w:ascii="Avenir LT Std 45 Book" w:hAnsi="Avenir LT Std 45 Book" w:cs="Arial Unicode MS"/>
               </w:rPr>
-              <w:t>Select week from calendar</w:t>
+              <w:t>List of times at dates for each person</w:t>
             </w:r>
           </w:p>
         </w:tc>
@@ -14204,7 +14493,13 @@
               <w:rPr>
                 <w:rFonts w:ascii="Avenir LT Std 45 Book" w:hAnsi="Avenir LT Std 45 Book"/>
               </w:rPr>
-              <w:t>The table is shown with the data inputted</w:t>
+              <w:t xml:space="preserve">The </w:t>
+            </w:r>
+            <w:r>
+              <w:rPr>
+                <w:rFonts w:ascii="Avenir LT Std 45 Book" w:hAnsi="Avenir LT Std 45 Book"/>
+              </w:rPr>
+              <w:t>table is shown with the data inputted</w:t>
             </w:r>
           </w:p>
         </w:tc>
@@ -14225,7 +14520,7 @@
           <w:rFonts w:ascii="Avenir LT Std 45 Book" w:hAnsi="Avenir LT Std 45 Book"/>
         </w:rPr>
       </w:pPr>
-      <w:bookmarkStart w:id="56" w:name="_Toc509682498"/>
+      <w:bookmarkStart w:id="56" w:name="_Toc509682499"/>
       <w:r>
         <w:rPr>
           <w:rFonts w:ascii="Avenir LT Std 45 Book" w:eastAsia="Arial Unicode MS" w:hAnsi="Avenir LT Std 45 Book" w:cs="Arial Unicode MS"/>
@@ -14236,7 +14531,7 @@
         <w:rPr>
           <w:rFonts w:ascii="Avenir LT Std 45 Book" w:eastAsia="Arial Unicode MS" w:hAnsi="Avenir LT Std 45 Book" w:cs="Arial Unicode MS"/>
         </w:rPr>
-        <w:t>11.7</w:t>
+        <w:t>11.8</w:t>
       </w:r>
       <w:bookmarkEnd w:id="56"/>
     </w:p>
@@ -14317,7 +14612,7 @@
                 <w:rFonts w:ascii="Avenir LT Std 45 Book" w:hAnsi="Avenir LT Std 45 Book"/>
                 <w:b w:val="0"/>
               </w:rPr>
-              <w:t xml:space="preserve"> create rotas with ease</w:t>
+              <w:t xml:space="preserve"> message members of staff</w:t>
             </w:r>
           </w:p>
         </w:tc>
@@ -14372,7 +14667,7 @@
               <w:rPr>
                 <w:rFonts w:ascii="Avenir LT Std 45 Book" w:hAnsi="Avenir LT Std 45 Book" w:cs="Arial Unicode MS"/>
               </w:rPr>
-              <w:t>List of times at dates for each person</w:t>
+              <w:t>The user creates a message in the text box and clicks send</w:t>
             </w:r>
           </w:p>
         </w:tc>
@@ -14495,13 +14790,7 @@
               <w:rPr>
                 <w:rFonts w:ascii="Avenir LT Std 45 Book" w:hAnsi="Avenir LT Std 45 Book"/>
               </w:rPr>
-              <w:t xml:space="preserve">The </w:t>
-            </w:r>
-            <w:r>
-              <w:rPr>
-                <w:rFonts w:ascii="Avenir LT Std 45 Book" w:hAnsi="Avenir LT Std 45 Book"/>
-              </w:rPr>
-              <w:t>table is shown with the data inputted</w:t>
+              <w:t>The messenger view which has a new box with the submitted message.</w:t>
             </w:r>
           </w:p>
         </w:tc>
@@ -14522,18 +14811,19 @@
           <w:rFonts w:ascii="Avenir LT Std 45 Book" w:hAnsi="Avenir LT Std 45 Book"/>
         </w:rPr>
       </w:pPr>
-      <w:bookmarkStart w:id="57" w:name="_Toc509682499"/>
+      <w:bookmarkStart w:id="57" w:name="_Toc509682500"/>
       <w:r>
         <w:rPr>
           <w:rFonts w:ascii="Avenir LT Std 45 Book" w:eastAsia="Arial Unicode MS" w:hAnsi="Avenir LT Std 45 Book" w:cs="Arial Unicode MS"/>
         </w:rPr>
+        <w:lastRenderedPageBreak/>
         <w:t xml:space="preserve">Requirement </w:t>
       </w:r>
       <w:r>
         <w:rPr>
           <w:rFonts w:ascii="Avenir LT Std 45 Book" w:eastAsia="Arial Unicode MS" w:hAnsi="Avenir LT Std 45 Book" w:cs="Arial Unicode MS"/>
         </w:rPr>
-        <w:t>11.8</w:t>
+        <w:t>11.9</w:t>
       </w:r>
       <w:bookmarkEnd w:id="57"/>
     </w:p>
@@ -14614,7 +14904,7 @@
                 <w:rFonts w:ascii="Avenir LT Std 45 Book" w:hAnsi="Avenir LT Std 45 Book"/>
                 <w:b w:val="0"/>
               </w:rPr>
-              <w:t xml:space="preserve"> message members of staff</w:t>
+              <w:t xml:space="preserve"> create updates for employees and/or stores</w:t>
             </w:r>
           </w:p>
         </w:tc>
@@ -14669,7 +14959,25 @@
               <w:rPr>
                 <w:rFonts w:ascii="Avenir LT Std 45 Book" w:hAnsi="Avenir LT Std 45 Book" w:cs="Arial Unicode MS"/>
               </w:rPr>
-              <w:t>The user creates a message in the text box and clicks send</w:t>
+              <w:t xml:space="preserve">The user creates a </w:t>
+            </w:r>
+            <w:r>
+              <w:rPr>
+                <w:rFonts w:ascii="Avenir LT Std 45 Book" w:hAnsi="Avenir LT Std 45 Book" w:cs="Arial Unicode MS"/>
+              </w:rPr>
+              <w:t>user and title</w:t>
+            </w:r>
+            <w:r>
+              <w:rPr>
+                <w:rFonts w:ascii="Avenir LT Std 45 Book" w:hAnsi="Avenir LT Std 45 Book" w:cs="Arial Unicode MS"/>
+              </w:rPr>
+              <w:t xml:space="preserve"> in the text box and clicks </w:t>
+            </w:r>
+            <w:r>
+              <w:rPr>
+                <w:rFonts w:ascii="Avenir LT Std 45 Book" w:hAnsi="Avenir LT Std 45 Book" w:cs="Arial Unicode MS"/>
+              </w:rPr>
+              <w:t>create</w:t>
             </w:r>
           </w:p>
         </w:tc>
@@ -14792,7 +15100,7 @@
               <w:rPr>
                 <w:rFonts w:ascii="Avenir LT Std 45 Book" w:hAnsi="Avenir LT Std 45 Book"/>
               </w:rPr>
-              <w:t>The messenger view which has a new box with the submitted message.</w:t>
+              <w:t>The updates view which has a new box with the submitted update</w:t>
             </w:r>
           </w:p>
         </w:tc>
@@ -14813,19 +15121,18 @@
           <w:rFonts w:ascii="Avenir LT Std 45 Book" w:hAnsi="Avenir LT Std 45 Book"/>
         </w:rPr>
       </w:pPr>
-      <w:bookmarkStart w:id="58" w:name="_Toc509682500"/>
+      <w:bookmarkStart w:id="58" w:name="_Toc509682501"/>
       <w:r>
         <w:rPr>
           <w:rFonts w:ascii="Avenir LT Std 45 Book" w:eastAsia="Arial Unicode MS" w:hAnsi="Avenir LT Std 45 Book" w:cs="Arial Unicode MS"/>
         </w:rPr>
-        <w:lastRenderedPageBreak/>
         <w:t xml:space="preserve">Requirement </w:t>
       </w:r>
       <w:r>
         <w:rPr>
           <w:rFonts w:ascii="Avenir LT Std 45 Book" w:eastAsia="Arial Unicode MS" w:hAnsi="Avenir LT Std 45 Book" w:cs="Arial Unicode MS"/>
         </w:rPr>
-        <w:t>11.9</w:t>
+        <w:t>11.10</w:t>
       </w:r>
       <w:bookmarkEnd w:id="58"/>
     </w:p>
@@ -14906,7 +15213,14 @@
                 <w:rFonts w:ascii="Avenir LT Std 45 Book" w:hAnsi="Avenir LT Std 45 Book"/>
                 <w:b w:val="0"/>
               </w:rPr>
-              <w:t xml:space="preserve"> create updates for employees and/or stores</w:t>
+              <w:t xml:space="preserve"> </w:t>
+            </w:r>
+            <w:r>
+              <w:rPr>
+                <w:rFonts w:ascii="Avenir LT Std 45 Book" w:hAnsi="Avenir LT Std 45 Book"/>
+                <w:b w:val="0"/>
+              </w:rPr>
+              <w:t>edit their details</w:t>
             </w:r>
           </w:p>
         </w:tc>
@@ -14961,19 +15275,7 @@
               <w:rPr>
                 <w:rFonts w:ascii="Avenir LT Std 45 Book" w:hAnsi="Avenir LT Std 45 Book" w:cs="Arial Unicode MS"/>
               </w:rPr>
-              <w:t xml:space="preserve">The user creates a </w:t>
-            </w:r>
-            <w:r>
-              <w:rPr>
-                <w:rFonts w:ascii="Avenir LT Std 45 Book" w:hAnsi="Avenir LT Std 45 Book" w:cs="Arial Unicode MS"/>
-              </w:rPr>
-              <w:t>user and title</w:t>
-            </w:r>
-            <w:r>
-              <w:rPr>
-                <w:rFonts w:ascii="Avenir LT Std 45 Book" w:hAnsi="Avenir LT Std 45 Book" w:cs="Arial Unicode MS"/>
-              </w:rPr>
-              <w:t xml:space="preserve"> in the text box and clicks </w:t>
+              <w:t xml:space="preserve">The user creates a message in the text box and clicks </w:t>
             </w:r>
             <w:r>
               <w:rPr>
@@ -15102,7 +15404,19 @@
               <w:rPr>
                 <w:rFonts w:ascii="Avenir LT Std 45 Book" w:hAnsi="Avenir LT Std 45 Book"/>
               </w:rPr>
-              <w:t>The updates view which has a new box with the submitted update</w:t>
+              <w:t xml:space="preserve">The </w:t>
+            </w:r>
+            <w:r>
+              <w:rPr>
+                <w:rFonts w:ascii="Avenir LT Std 45 Book" w:hAnsi="Avenir LT Std 45 Book"/>
+              </w:rPr>
+              <w:t>sales drives</w:t>
+            </w:r>
+            <w:r>
+              <w:rPr>
+                <w:rFonts w:ascii="Avenir LT Std 45 Book" w:hAnsi="Avenir LT Std 45 Book"/>
+              </w:rPr>
+              <w:t xml:space="preserve"> view which has a new box with the submitted message</w:t>
             </w:r>
           </w:p>
         </w:tc>
@@ -15110,9 +15424,9 @@
     </w:tbl>
     <w:p>
       <w:pPr>
-        <w:pStyle w:val="NoSpacing"/>
-        <w:rPr>
-          <w:rFonts w:ascii="Avenir LT Std 45 Book" w:hAnsi="Avenir LT Std 45 Book" w:cs="Arial Unicode MS"/>
+        <w:pStyle w:val="Subheading"/>
+        <w:rPr>
+          <w:rFonts w:ascii="Avenir LT Std 45 Book" w:eastAsia="Arial Unicode MS" w:hAnsi="Avenir LT Std 45 Book" w:cs="Arial Unicode MS"/>
         </w:rPr>
       </w:pPr>
     </w:p>
@@ -15123,7 +15437,7 @@
           <w:rFonts w:ascii="Avenir LT Std 45 Book" w:hAnsi="Avenir LT Std 45 Book"/>
         </w:rPr>
       </w:pPr>
-      <w:bookmarkStart w:id="59" w:name="_Toc509682501"/>
+      <w:bookmarkStart w:id="59" w:name="_Toc509682502"/>
       <w:r>
         <w:rPr>
           <w:rFonts w:ascii="Avenir LT Std 45 Book" w:eastAsia="Arial Unicode MS" w:hAnsi="Avenir LT Std 45 Book" w:cs="Arial Unicode MS"/>
@@ -15134,7 +15448,7 @@
         <w:rPr>
           <w:rFonts w:ascii="Avenir LT Std 45 Book" w:eastAsia="Arial Unicode MS" w:hAnsi="Avenir LT Std 45 Book" w:cs="Arial Unicode MS"/>
         </w:rPr>
-        <w:t>11.10</w:t>
+        <w:t>11.11</w:t>
       </w:r>
       <w:bookmarkEnd w:id="59"/>
     </w:p>
@@ -15215,7 +15529,7 @@
                 <w:rFonts w:ascii="Avenir LT Std 45 Book" w:hAnsi="Avenir LT Std 45 Book"/>
                 <w:b w:val="0"/>
               </w:rPr>
-              <w:t xml:space="preserve"> create sales drives for employees and/or stores</w:t>
+              <w:t xml:space="preserve"> upload ‘items’ to an online store for employees</w:t>
             </w:r>
           </w:p>
         </w:tc>
@@ -15270,7 +15584,19 @@
               <w:rPr>
                 <w:rFonts w:ascii="Avenir LT Std 45 Book" w:hAnsi="Avenir LT Std 45 Book" w:cs="Arial Unicode MS"/>
               </w:rPr>
-              <w:t xml:space="preserve">The user creates a message in the text box and clicks </w:t>
+              <w:t>The user creates a</w:t>
+            </w:r>
+            <w:r>
+              <w:rPr>
+                <w:rFonts w:ascii="Avenir LT Std 45 Book" w:hAnsi="Avenir LT Std 45 Book" w:cs="Arial Unicode MS"/>
+              </w:rPr>
+              <w:t xml:space="preserve"> title, description and image</w:t>
+            </w:r>
+            <w:r>
+              <w:rPr>
+                <w:rFonts w:ascii="Avenir LT Std 45 Book" w:hAnsi="Avenir LT Std 45 Book" w:cs="Arial Unicode MS"/>
+              </w:rPr>
+              <w:t xml:space="preserve"> in the text box and clicks </w:t>
             </w:r>
             <w:r>
               <w:rPr>
@@ -15405,13 +15731,19 @@
               <w:rPr>
                 <w:rFonts w:ascii="Avenir LT Std 45 Book" w:hAnsi="Avenir LT Std 45 Book"/>
               </w:rPr>
-              <w:t>sales drives</w:t>
-            </w:r>
-            <w:r>
-              <w:rPr>
-                <w:rFonts w:ascii="Avenir LT Std 45 Book" w:hAnsi="Avenir LT Std 45 Book"/>
-              </w:rPr>
-              <w:t xml:space="preserve"> view which has a new box with the submitted message</w:t>
+              <w:t>store</w:t>
+            </w:r>
+            <w:r>
+              <w:rPr>
+                <w:rFonts w:ascii="Avenir LT Std 45 Book" w:hAnsi="Avenir LT Std 45 Book"/>
+              </w:rPr>
+              <w:t xml:space="preserve"> view which has a new box with the submitted </w:t>
+            </w:r>
+            <w:r>
+              <w:rPr>
+                <w:rFonts w:ascii="Avenir LT Std 45 Book" w:hAnsi="Avenir LT Std 45 Book"/>
+              </w:rPr>
+              <w:t>item</w:t>
             </w:r>
           </w:p>
         </w:tc>
@@ -15419,9 +15751,9 @@
     </w:tbl>
     <w:p>
       <w:pPr>
-        <w:pStyle w:val="Subheading"/>
-        <w:rPr>
-          <w:rFonts w:ascii="Avenir LT Std 45 Book" w:eastAsia="Arial Unicode MS" w:hAnsi="Avenir LT Std 45 Book" w:cs="Arial Unicode MS"/>
+        <w:pStyle w:val="NoSpacing"/>
+        <w:rPr>
+          <w:rFonts w:ascii="Avenir LT Std 45 Book" w:hAnsi="Avenir LT Std 45 Book" w:cs="Arial Unicode MS"/>
         </w:rPr>
       </w:pPr>
     </w:p>
@@ -15432,7 +15764,7 @@
           <w:rFonts w:ascii="Avenir LT Std 45 Book" w:hAnsi="Avenir LT Std 45 Book"/>
         </w:rPr>
       </w:pPr>
-      <w:bookmarkStart w:id="60" w:name="_Toc509682502"/>
+      <w:bookmarkStart w:id="60" w:name="_Toc509682503"/>
       <w:r>
         <w:rPr>
           <w:rFonts w:ascii="Avenir LT Std 45 Book" w:eastAsia="Arial Unicode MS" w:hAnsi="Avenir LT Std 45 Book" w:cs="Arial Unicode MS"/>
@@ -15443,7 +15775,7 @@
         <w:rPr>
           <w:rFonts w:ascii="Avenir LT Std 45 Book" w:eastAsia="Arial Unicode MS" w:hAnsi="Avenir LT Std 45 Book" w:cs="Arial Unicode MS"/>
         </w:rPr>
-        <w:t>11.11</w:t>
+        <w:t>11.12</w:t>
       </w:r>
       <w:bookmarkEnd w:id="60"/>
     </w:p>
@@ -15524,7 +15856,7 @@
                 <w:rFonts w:ascii="Avenir LT Std 45 Book" w:hAnsi="Avenir LT Std 45 Book"/>
                 <w:b w:val="0"/>
               </w:rPr>
-              <w:t xml:space="preserve"> upload ‘items’ to an online store for employees</w:t>
+              <w:t xml:space="preserve"> set the pricing structure for said ‘items’</w:t>
             </w:r>
           </w:p>
         </w:tc>
@@ -15579,25 +15911,19 @@
               <w:rPr>
                 <w:rFonts w:ascii="Avenir LT Std 45 Book" w:hAnsi="Avenir LT Std 45 Book" w:cs="Arial Unicode MS"/>
               </w:rPr>
-              <w:t>The user creates a</w:t>
-            </w:r>
-            <w:r>
-              <w:rPr>
-                <w:rFonts w:ascii="Avenir LT Std 45 Book" w:hAnsi="Avenir LT Std 45 Book" w:cs="Arial Unicode MS"/>
-              </w:rPr>
-              <w:t xml:space="preserve"> title, description and image</w:t>
-            </w:r>
-            <w:r>
-              <w:rPr>
-                <w:rFonts w:ascii="Avenir LT Std 45 Book" w:hAnsi="Avenir LT Std 45 Book" w:cs="Arial Unicode MS"/>
-              </w:rPr>
-              <w:t xml:space="preserve"> in the text box and clicks </w:t>
-            </w:r>
-            <w:r>
-              <w:rPr>
-                <w:rFonts w:ascii="Avenir LT Std 45 Book" w:hAnsi="Avenir LT Std 45 Book" w:cs="Arial Unicode MS"/>
-              </w:rPr>
-              <w:t>create</w:t>
+              <w:t xml:space="preserve">In the description box when creating an item, they can fill out a price if </w:t>
+            </w:r>
+            <w:r>
+              <w:rPr>
+                <w:rFonts w:ascii="Avenir LT Std 45 Book" w:hAnsi="Avenir LT Std 45 Book" w:cs="Arial Unicode MS"/>
+              </w:rPr>
+              <w:t>desired,</w:t>
+            </w:r>
+            <w:r>
+              <w:rPr>
+                <w:rFonts w:ascii="Avenir LT Std 45 Book" w:hAnsi="Avenir LT Std 45 Book" w:cs="Arial Unicode MS"/>
+              </w:rPr>
+              <w:t xml:space="preserve"> but transactions will not be processed on the website.</w:t>
             </w:r>
           </w:p>
         </w:tc>
@@ -15657,7 +15983,7 @@
               <w:rPr>
                 <w:rFonts w:ascii="Avenir LT Std 45 Book" w:hAnsi="Avenir LT Std 45 Book"/>
               </w:rPr>
-              <w:t>The details are updated to the database</w:t>
+              <w:t>The entry is saved onto the database</w:t>
             </w:r>
           </w:p>
         </w:tc>
@@ -15720,25 +16046,7 @@
               <w:rPr>
                 <w:rFonts w:ascii="Avenir LT Std 45 Book" w:hAnsi="Avenir LT Std 45 Book"/>
               </w:rPr>
-              <w:t xml:space="preserve">The </w:t>
-            </w:r>
-            <w:r>
-              <w:rPr>
-                <w:rFonts w:ascii="Avenir LT Std 45 Book" w:hAnsi="Avenir LT Std 45 Book"/>
-              </w:rPr>
-              <w:t>store</w:t>
-            </w:r>
-            <w:r>
-              <w:rPr>
-                <w:rFonts w:ascii="Avenir LT Std 45 Book" w:hAnsi="Avenir LT Std 45 Book"/>
-              </w:rPr>
-              <w:t xml:space="preserve"> view which has a new box with the submitted </w:t>
-            </w:r>
-            <w:r>
-              <w:rPr>
-                <w:rFonts w:ascii="Avenir LT Std 45 Book" w:hAnsi="Avenir LT Std 45 Book"/>
-              </w:rPr>
-              <w:t>item</w:t>
+              <w:t>The user gets re-directed to the main page where they will see their item.</w:t>
             </w:r>
           </w:p>
         </w:tc>
@@ -15759,18 +16067,19 @@
           <w:rFonts w:ascii="Avenir LT Std 45 Book" w:hAnsi="Avenir LT Std 45 Book"/>
         </w:rPr>
       </w:pPr>
-      <w:bookmarkStart w:id="61" w:name="_Toc509682503"/>
+      <w:bookmarkStart w:id="61" w:name="_Toc509682504"/>
       <w:r>
         <w:rPr>
           <w:rFonts w:ascii="Avenir LT Std 45 Book" w:eastAsia="Arial Unicode MS" w:hAnsi="Avenir LT Std 45 Book" w:cs="Arial Unicode MS"/>
         </w:rPr>
+        <w:lastRenderedPageBreak/>
         <w:t xml:space="preserve">Requirement </w:t>
       </w:r>
       <w:r>
         <w:rPr>
           <w:rFonts w:ascii="Avenir LT Std 45 Book" w:eastAsia="Arial Unicode MS" w:hAnsi="Avenir LT Std 45 Book" w:cs="Arial Unicode MS"/>
         </w:rPr>
-        <w:t>11.12</w:t>
+        <w:t>11.13</w:t>
       </w:r>
       <w:bookmarkEnd w:id="61"/>
     </w:p>
@@ -15851,7 +16160,7 @@
                 <w:rFonts w:ascii="Avenir LT Std 45 Book" w:hAnsi="Avenir LT Std 45 Book"/>
                 <w:b w:val="0"/>
               </w:rPr>
-              <w:t xml:space="preserve"> set the pricing structure for said ‘items’</w:t>
+              <w:t xml:space="preserve"> create and set meetings</w:t>
             </w:r>
           </w:p>
         </w:tc>
@@ -15906,19 +16215,7 @@
               <w:rPr>
                 <w:rFonts w:ascii="Avenir LT Std 45 Book" w:hAnsi="Avenir LT Std 45 Book" w:cs="Arial Unicode MS"/>
               </w:rPr>
-              <w:t xml:space="preserve">In the description box when creating an item, they can fill out a price if </w:t>
-            </w:r>
-            <w:r>
-              <w:rPr>
-                <w:rFonts w:ascii="Avenir LT Std 45 Book" w:hAnsi="Avenir LT Std 45 Book" w:cs="Arial Unicode MS"/>
-              </w:rPr>
-              <w:t>desired,</w:t>
-            </w:r>
-            <w:r>
-              <w:rPr>
-                <w:rFonts w:ascii="Avenir LT Std 45 Book" w:hAnsi="Avenir LT Std 45 Book" w:cs="Arial Unicode MS"/>
-              </w:rPr>
-              <w:t xml:space="preserve"> but transactions will not be processed on the website.</w:t>
+              <w:t>The user creates a title, description and datetime in the text box and clicks create</w:t>
             </w:r>
           </w:p>
         </w:tc>
@@ -15978,7 +16275,7 @@
               <w:rPr>
                 <w:rFonts w:ascii="Avenir LT Std 45 Book" w:hAnsi="Avenir LT Std 45 Book"/>
               </w:rPr>
-              <w:t>The entry is saved onto the database</w:t>
+              <w:t>The details are updated to the database</w:t>
             </w:r>
           </w:p>
         </w:tc>
@@ -16041,7 +16338,7 @@
               <w:rPr>
                 <w:rFonts w:ascii="Avenir LT Std 45 Book" w:hAnsi="Avenir LT Std 45 Book"/>
               </w:rPr>
-              <w:t>The user gets re-directed to the main page where they will see their item.</w:t>
+              <w:t>The store view which has a new box with the submitted item</w:t>
             </w:r>
           </w:p>
         </w:tc>
@@ -16062,19 +16359,18 @@
           <w:rFonts w:ascii="Avenir LT Std 45 Book" w:hAnsi="Avenir LT Std 45 Book"/>
         </w:rPr>
       </w:pPr>
-      <w:bookmarkStart w:id="62" w:name="_Toc509682504"/>
+      <w:bookmarkStart w:id="62" w:name="_Toc509682505"/>
       <w:r>
         <w:rPr>
           <w:rFonts w:ascii="Avenir LT Std 45 Book" w:eastAsia="Arial Unicode MS" w:hAnsi="Avenir LT Std 45 Book" w:cs="Arial Unicode MS"/>
         </w:rPr>
-        <w:lastRenderedPageBreak/>
         <w:t xml:space="preserve">Requirement </w:t>
       </w:r>
       <w:r>
         <w:rPr>
           <w:rFonts w:ascii="Avenir LT Std 45 Book" w:eastAsia="Arial Unicode MS" w:hAnsi="Avenir LT Std 45 Book" w:cs="Arial Unicode MS"/>
         </w:rPr>
-        <w:t>11.13</w:t>
+        <w:t>11.14</w:t>
       </w:r>
       <w:bookmarkEnd w:id="62"/>
     </w:p>
@@ -16155,7 +16451,7 @@
                 <w:rFonts w:ascii="Avenir LT Std 45 Book" w:hAnsi="Avenir LT Std 45 Book"/>
                 <w:b w:val="0"/>
               </w:rPr>
-              <w:t xml:space="preserve"> create and set meetings</w:t>
+              <w:t xml:space="preserve"> receive ideas from their employees</w:t>
             </w:r>
           </w:p>
         </w:tc>
@@ -16210,7 +16506,7 @@
               <w:rPr>
                 <w:rFonts w:ascii="Avenir LT Std 45 Book" w:hAnsi="Avenir LT Std 45 Book" w:cs="Arial Unicode MS"/>
               </w:rPr>
-              <w:t>The user creates a title, description and datetime in the text box and clicks create</w:t>
+              <w:t>The user directs themselves to the requested ideas page of the website</w:t>
             </w:r>
           </w:p>
         </w:tc>
@@ -16268,9 +16564,9 @@
             </w:pPr>
             <w:r>
               <w:rPr>
-                <w:rFonts w:ascii="Avenir LT Std 45 Book" w:hAnsi="Avenir LT Std 45 Book"/>
-              </w:rPr>
-              <w:t>The details are updated to the database</w:t>
+                <w:rFonts w:ascii="Avenir LT Std 45 Book" w:hAnsi="Avenir LT Std 45 Book" w:cs="Arial Unicode MS"/>
+              </w:rPr>
+              <w:t>A view with a list of ideas is sent to the client’s browser</w:t>
             </w:r>
           </w:p>
         </w:tc>
@@ -16333,7 +16629,7 @@
               <w:rPr>
                 <w:rFonts w:ascii="Avenir LT Std 45 Book" w:hAnsi="Avenir LT Std 45 Book"/>
               </w:rPr>
-              <w:t>The store view which has a new box with the submitted item</w:t>
+              <w:t>The view is rendered</w:t>
             </w:r>
           </w:p>
         </w:tc>
@@ -16351,10 +16647,10 @@
       <w:pPr>
         <w:pStyle w:val="Subheading"/>
         <w:rPr>
-          <w:rFonts w:ascii="Avenir LT Std 45 Book" w:hAnsi="Avenir LT Std 45 Book"/>
+          <w:rFonts w:ascii="Avenir LT Std 45 Book" w:eastAsia="Arial Unicode MS" w:hAnsi="Avenir LT Std 45 Book" w:cs="Arial Unicode MS"/>
         </w:rPr>
       </w:pPr>
-      <w:bookmarkStart w:id="63" w:name="_Toc509682505"/>
+      <w:bookmarkStart w:id="63" w:name="_Toc509682506"/>
       <w:r>
         <w:rPr>
           <w:rFonts w:ascii="Avenir LT Std 45 Book" w:eastAsia="Arial Unicode MS" w:hAnsi="Avenir LT Std 45 Book" w:cs="Arial Unicode MS"/>
@@ -16365,7 +16661,7 @@
         <w:rPr>
           <w:rFonts w:ascii="Avenir LT Std 45 Book" w:eastAsia="Arial Unicode MS" w:hAnsi="Avenir LT Std 45 Book" w:cs="Arial Unicode MS"/>
         </w:rPr>
-        <w:t>11.14</w:t>
+        <w:t>12.1</w:t>
       </w:r>
       <w:bookmarkEnd w:id="63"/>
     </w:p>
@@ -16439,14 +16735,28 @@
                 <w:rFonts w:ascii="Avenir LT Std 45 Book" w:hAnsi="Avenir LT Std 45 Book"/>
                 <w:b w:val="0"/>
               </w:rPr>
-              <w:t>Allow the ‘administrator’ of a company to</w:t>
-            </w:r>
-            <w:r>
-              <w:rPr>
-                <w:rFonts w:ascii="Avenir LT Std 45 Book" w:hAnsi="Avenir LT Std 45 Book"/>
-                <w:b w:val="0"/>
-              </w:rPr>
-              <w:t xml:space="preserve"> receive ideas from their employees</w:t>
+              <w:t>Allow</w:t>
+            </w:r>
+            <w:r>
+              <w:rPr>
+                <w:rFonts w:ascii="Avenir LT Std 45 Book" w:hAnsi="Avenir LT Std 45 Book"/>
+                <w:b w:val="0"/>
+              </w:rPr>
+              <w:t xml:space="preserve"> employees</w:t>
+            </w:r>
+            <w:r>
+              <w:rPr>
+                <w:rFonts w:ascii="Avenir LT Std 45 Book" w:hAnsi="Avenir LT Std 45 Book"/>
+                <w:b w:val="0"/>
+              </w:rPr>
+              <w:t xml:space="preserve"> of a company to</w:t>
+            </w:r>
+            <w:r>
+              <w:rPr>
+                <w:rFonts w:ascii="Avenir LT Std 45 Book" w:hAnsi="Avenir LT Std 45 Book"/>
+                <w:b w:val="0"/>
+              </w:rPr>
+              <w:t xml:space="preserve"> view their rotas</w:t>
             </w:r>
           </w:p>
         </w:tc>
@@ -16501,7 +16811,7 @@
               <w:rPr>
                 <w:rFonts w:ascii="Avenir LT Std 45 Book" w:hAnsi="Avenir LT Std 45 Book" w:cs="Arial Unicode MS"/>
               </w:rPr>
-              <w:t>The user directs themselves to the requested ideas page of the website</w:t>
+              <w:t>The user directs themselves to the requested rota page of the website</w:t>
             </w:r>
           </w:p>
         </w:tc>
@@ -16632,20 +16942,17 @@
     </w:tbl>
     <w:p>
       <w:pPr>
-        <w:pStyle w:val="NoSpacing"/>
-        <w:rPr>
-          <w:rFonts w:ascii="Avenir LT Std 45 Book" w:hAnsi="Avenir LT Std 45 Book" w:cs="Arial Unicode MS"/>
-        </w:rPr>
+        <w:pStyle w:val="Body"/>
       </w:pPr>
     </w:p>
     <w:p>
       <w:pPr>
         <w:pStyle w:val="Subheading"/>
         <w:rPr>
-          <w:rFonts w:ascii="Avenir LT Std 45 Book" w:eastAsia="Arial Unicode MS" w:hAnsi="Avenir LT Std 45 Book" w:cs="Arial Unicode MS"/>
+          <w:rFonts w:ascii="Avenir LT Std 45 Book" w:hAnsi="Avenir LT Std 45 Book"/>
         </w:rPr>
       </w:pPr>
-      <w:bookmarkStart w:id="64" w:name="_Toc509682506"/>
+      <w:bookmarkStart w:id="64" w:name="_Toc509682507"/>
       <w:r>
         <w:rPr>
           <w:rFonts w:ascii="Avenir LT Std 45 Book" w:eastAsia="Arial Unicode MS" w:hAnsi="Avenir LT Std 45 Book" w:cs="Arial Unicode MS"/>
@@ -16656,7 +16963,13 @@
         <w:rPr>
           <w:rFonts w:ascii="Avenir LT Std 45 Book" w:eastAsia="Arial Unicode MS" w:hAnsi="Avenir LT Std 45 Book" w:cs="Arial Unicode MS"/>
         </w:rPr>
-        <w:t>12.1</w:t>
+        <w:t>12.</w:t>
+      </w:r>
+      <w:r>
+        <w:rPr>
+          <w:rFonts w:ascii="Avenir LT Std 45 Book" w:eastAsia="Arial Unicode MS" w:hAnsi="Avenir LT Std 45 Book" w:cs="Arial Unicode MS"/>
+        </w:rPr>
+        <w:t>2</w:t>
       </w:r>
       <w:bookmarkEnd w:id="64"/>
     </w:p>
@@ -16751,7 +17064,7 @@
                 <w:rFonts w:ascii="Avenir LT Std 45 Book" w:hAnsi="Avenir LT Std 45 Book"/>
                 <w:b w:val="0"/>
               </w:rPr>
-              <w:t xml:space="preserve"> view their rotas</w:t>
+              <w:t xml:space="preserve"> view their holidays</w:t>
             </w:r>
           </w:p>
         </w:tc>
@@ -16806,7 +17119,7 @@
               <w:rPr>
                 <w:rFonts w:ascii="Avenir LT Std 45 Book" w:hAnsi="Avenir LT Std 45 Book" w:cs="Arial Unicode MS"/>
               </w:rPr>
-              <w:t>The user directs themselves to the requested rota page of the website</w:t>
+              <w:t>The user directs themselves to the requested holiday page of the website</w:t>
             </w:r>
           </w:p>
         </w:tc>
@@ -16866,7 +17179,7 @@
               <w:rPr>
                 <w:rFonts w:ascii="Avenir LT Std 45 Book" w:hAnsi="Avenir LT Std 45 Book" w:cs="Arial Unicode MS"/>
               </w:rPr>
-              <w:t>A view with a list of ideas is sent to the client’s browser</w:t>
+              <w:t>A view with a list of holidays is sent to the client’s browser</w:t>
             </w:r>
           </w:p>
         </w:tc>
@@ -16937,34 +17250,49 @@
     </w:tbl>
     <w:p>
       <w:pPr>
-        <w:pStyle w:val="Body"/>
+        <w:pStyle w:val="NoSpacing"/>
+        <w:rPr>
+          <w:rFonts w:ascii="Avenir LT Std 45 Book" w:hAnsi="Avenir LT Std 45 Book" w:cs="Arial Unicode MS"/>
+        </w:rPr>
       </w:pPr>
     </w:p>
     <w:p>
       <w:pPr>
+        <w:rPr>
+          <w:rFonts w:ascii="Avenir LT Std 45 Book" w:hAnsi="Avenir LT Std 45 Book" w:cs="Arial Unicode MS"/>
+          <w:color w:val="000000"/>
+          <w:sz w:val="32"/>
+          <w:szCs w:val="32"/>
+          <w:lang w:eastAsia="en-GB"/>
+        </w:rPr>
+      </w:pPr>
+      <w:r>
+        <w:rPr>
+          <w:rFonts w:ascii="Avenir LT Std 45 Book" w:hAnsi="Avenir LT Std 45 Book" w:cs="Arial Unicode MS"/>
+        </w:rPr>
+        <w:br w:type="page"/>
+      </w:r>
+    </w:p>
+    <w:p>
+      <w:pPr>
         <w:pStyle w:val="Subheading"/>
         <w:rPr>
           <w:rFonts w:ascii="Avenir LT Std 45 Book" w:hAnsi="Avenir LT Std 45 Book"/>
         </w:rPr>
       </w:pPr>
-      <w:bookmarkStart w:id="65" w:name="_Toc509682507"/>
+      <w:bookmarkStart w:id="65" w:name="_Toc509682508"/>
       <w:r>
         <w:rPr>
           <w:rFonts w:ascii="Avenir LT Std 45 Book" w:eastAsia="Arial Unicode MS" w:hAnsi="Avenir LT Std 45 Book" w:cs="Arial Unicode MS"/>
         </w:rPr>
+        <w:lastRenderedPageBreak/>
         <w:t xml:space="preserve">Requirement </w:t>
       </w:r>
       <w:r>
         <w:rPr>
           <w:rFonts w:ascii="Avenir LT Std 45 Book" w:eastAsia="Arial Unicode MS" w:hAnsi="Avenir LT Std 45 Book" w:cs="Arial Unicode MS"/>
         </w:rPr>
-        <w:t>12.</w:t>
-      </w:r>
-      <w:r>
-        <w:rPr>
-          <w:rFonts w:ascii="Avenir LT Std 45 Book" w:eastAsia="Arial Unicode MS" w:hAnsi="Avenir LT Std 45 Book" w:cs="Arial Unicode MS"/>
-        </w:rPr>
-        <w:t>2</w:t>
+        <w:t>12.3</w:t>
       </w:r>
       <w:bookmarkEnd w:id="65"/>
     </w:p>
@@ -17059,7 +17387,7 @@
                 <w:rFonts w:ascii="Avenir LT Std 45 Book" w:hAnsi="Avenir LT Std 45 Book"/>
                 <w:b w:val="0"/>
               </w:rPr>
-              <w:t xml:space="preserve"> view their holidays</w:t>
+              <w:t xml:space="preserve"> request a permitted amount of holidays </w:t>
             </w:r>
           </w:p>
         </w:tc>
@@ -17114,7 +17442,7 @@
               <w:rPr>
                 <w:rFonts w:ascii="Avenir LT Std 45 Book" w:hAnsi="Avenir LT Std 45 Book" w:cs="Arial Unicode MS"/>
               </w:rPr>
-              <w:t>The user directs themselves to the requested holiday page of the website</w:t>
+              <w:t>The user sets a start date and time and an end date and time</w:t>
             </w:r>
           </w:p>
         </w:tc>
@@ -17172,9 +17500,9 @@
             </w:pPr>
             <w:r>
               <w:rPr>
-                <w:rFonts w:ascii="Avenir LT Std 45 Book" w:hAnsi="Avenir LT Std 45 Book" w:cs="Arial Unicode MS"/>
-              </w:rPr>
-              <w:t>A view with a list of holidays is sent to the client’s browser</w:t>
+                <w:rFonts w:ascii="Avenir LT Std 45 Book" w:hAnsi="Avenir LT Std 45 Book"/>
+              </w:rPr>
+              <w:t>The details are updated to the database</w:t>
             </w:r>
           </w:p>
         </w:tc>
@@ -17237,7 +17565,7 @@
               <w:rPr>
                 <w:rFonts w:ascii="Avenir LT Std 45 Book" w:hAnsi="Avenir LT Std 45 Book"/>
               </w:rPr>
-              <w:t>The view is rendered</w:t>
+              <w:t>The store view which has a new box with the submitted holiday</w:t>
             </w:r>
           </w:p>
         </w:tc>
@@ -17253,41 +17581,23 @@
     </w:p>
     <w:p>
       <w:pPr>
-        <w:rPr>
-          <w:rFonts w:ascii="Avenir LT Std 45 Book" w:hAnsi="Avenir LT Std 45 Book" w:cs="Arial Unicode MS"/>
-          <w:color w:val="000000"/>
-          <w:sz w:val="32"/>
-          <w:szCs w:val="32"/>
-          <w:lang w:eastAsia="en-GB"/>
+        <w:pStyle w:val="Subheading"/>
+        <w:rPr>
+          <w:rFonts w:ascii="Avenir LT Std 45 Book" w:hAnsi="Avenir LT Std 45 Book"/>
         </w:rPr>
       </w:pPr>
+      <w:bookmarkStart w:id="66" w:name="_Toc509682509"/>
       <w:r>
         <w:rPr>
-          <w:rFonts w:ascii="Avenir LT Std 45 Book" w:hAnsi="Avenir LT Std 45 Book" w:cs="Arial Unicode MS"/>
-        </w:rPr>
-        <w:br w:type="page"/>
-      </w:r>
-    </w:p>
-    <w:p>
-      <w:pPr>
-        <w:pStyle w:val="Subheading"/>
-        <w:rPr>
-          <w:rFonts w:ascii="Avenir LT Std 45 Book" w:hAnsi="Avenir LT Std 45 Book"/>
-        </w:rPr>
-      </w:pPr>
-      <w:bookmarkStart w:id="66" w:name="_Toc509682508"/>
-      <w:r>
-        <w:rPr>
           <w:rFonts w:ascii="Avenir LT Std 45 Book" w:eastAsia="Arial Unicode MS" w:hAnsi="Avenir LT Std 45 Book" w:cs="Arial Unicode MS"/>
         </w:rPr>
-        <w:lastRenderedPageBreak/>
         <w:t xml:space="preserve">Requirement </w:t>
       </w:r>
       <w:r>
         <w:rPr>
           <w:rFonts w:ascii="Avenir LT Std 45 Book" w:eastAsia="Arial Unicode MS" w:hAnsi="Avenir LT Std 45 Book" w:cs="Arial Unicode MS"/>
         </w:rPr>
-        <w:t>12.3</w:t>
+        <w:t>12.4</w:t>
       </w:r>
       <w:bookmarkEnd w:id="66"/>
     </w:p>
@@ -17382,7 +17692,7 @@
                 <w:rFonts w:ascii="Avenir LT Std 45 Book" w:hAnsi="Avenir LT Std 45 Book"/>
                 <w:b w:val="0"/>
               </w:rPr>
-              <w:t xml:space="preserve"> request a permitted amount of holidays </w:t>
+              <w:t xml:space="preserve"> message other members of staff</w:t>
             </w:r>
           </w:p>
         </w:tc>
@@ -17437,7 +17747,7 @@
               <w:rPr>
                 <w:rFonts w:ascii="Avenir LT Std 45 Book" w:hAnsi="Avenir LT Std 45 Book" w:cs="Arial Unicode MS"/>
               </w:rPr>
-              <w:t>The user sets a start date and time and an end date and time</w:t>
+              <w:t>The user creates a message in the text box and clicks send</w:t>
             </w:r>
           </w:p>
         </w:tc>
@@ -17560,7 +17870,7 @@
               <w:rPr>
                 <w:rFonts w:ascii="Avenir LT Std 45 Book" w:hAnsi="Avenir LT Std 45 Book"/>
               </w:rPr>
-              <w:t>The store view which has a new box with the submitted holiday</w:t>
+              <w:t>The messenger view which has a new box with the submitted message</w:t>
             </w:r>
           </w:p>
         </w:tc>
@@ -17581,7 +17891,7 @@
           <w:rFonts w:ascii="Avenir LT Std 45 Book" w:hAnsi="Avenir LT Std 45 Book"/>
         </w:rPr>
       </w:pPr>
-      <w:bookmarkStart w:id="67" w:name="_Toc509682509"/>
+      <w:bookmarkStart w:id="67" w:name="_Toc509682510"/>
       <w:r>
         <w:rPr>
           <w:rFonts w:ascii="Avenir LT Std 45 Book" w:eastAsia="Arial Unicode MS" w:hAnsi="Avenir LT Std 45 Book" w:cs="Arial Unicode MS"/>
@@ -17592,7 +17902,7 @@
         <w:rPr>
           <w:rFonts w:ascii="Avenir LT Std 45 Book" w:eastAsia="Arial Unicode MS" w:hAnsi="Avenir LT Std 45 Book" w:cs="Arial Unicode MS"/>
         </w:rPr>
-        <w:t>12.4</w:t>
+        <w:t>12.5</w:t>
       </w:r>
       <w:bookmarkEnd w:id="67"/>
     </w:p>
@@ -17687,7 +17997,7 @@
                 <w:rFonts w:ascii="Avenir LT Std 45 Book" w:hAnsi="Avenir LT Std 45 Book"/>
                 <w:b w:val="0"/>
               </w:rPr>
-              <w:t xml:space="preserve"> message other members of staff</w:t>
+              <w:t xml:space="preserve"> order ‘items’ on the online store</w:t>
             </w:r>
           </w:p>
         </w:tc>
@@ -17742,7 +18052,7 @@
               <w:rPr>
                 <w:rFonts w:ascii="Avenir LT Std 45 Book" w:hAnsi="Avenir LT Std 45 Book" w:cs="Arial Unicode MS"/>
               </w:rPr>
-              <w:t>The user creates a message in the text box and clicks send</w:t>
+              <w:t>The user sets a quantity and clicks request</w:t>
             </w:r>
           </w:p>
         </w:tc>
@@ -17865,7 +18175,7 @@
               <w:rPr>
                 <w:rFonts w:ascii="Avenir LT Std 45 Book" w:hAnsi="Avenir LT Std 45 Book"/>
               </w:rPr>
-              <w:t>The messenger view which has a new box with the submitted message</w:t>
+              <w:t xml:space="preserve">The store view  </w:t>
             </w:r>
           </w:p>
         </w:tc>
@@ -17886,7 +18196,7 @@
           <w:rFonts w:ascii="Avenir LT Std 45 Book" w:hAnsi="Avenir LT Std 45 Book"/>
         </w:rPr>
       </w:pPr>
-      <w:bookmarkStart w:id="68" w:name="_Toc509682510"/>
+      <w:bookmarkStart w:id="68" w:name="_Toc509682511"/>
       <w:r>
         <w:rPr>
           <w:rFonts w:ascii="Avenir LT Std 45 Book" w:eastAsia="Arial Unicode MS" w:hAnsi="Avenir LT Std 45 Book" w:cs="Arial Unicode MS"/>
@@ -17897,7 +18207,7 @@
         <w:rPr>
           <w:rFonts w:ascii="Avenir LT Std 45 Book" w:eastAsia="Arial Unicode MS" w:hAnsi="Avenir LT Std 45 Book" w:cs="Arial Unicode MS"/>
         </w:rPr>
-        <w:t>12.5</w:t>
+        <w:t>12.6</w:t>
       </w:r>
       <w:bookmarkEnd w:id="68"/>
     </w:p>
@@ -17992,7 +18302,7 @@
                 <w:rFonts w:ascii="Avenir LT Std 45 Book" w:hAnsi="Avenir LT Std 45 Book"/>
                 <w:b w:val="0"/>
               </w:rPr>
-              <w:t xml:space="preserve"> order ‘items’ on the online store</w:t>
+              <w:t xml:space="preserve"> share ideas</w:t>
             </w:r>
           </w:p>
         </w:tc>
@@ -18047,7 +18357,7 @@
               <w:rPr>
                 <w:rFonts w:ascii="Avenir LT Std 45 Book" w:hAnsi="Avenir LT Std 45 Book" w:cs="Arial Unicode MS"/>
               </w:rPr>
-              <w:t>The user sets a quantity and clicks request</w:t>
+              <w:t>The user creates a title and description and clicks submit</w:t>
             </w:r>
           </w:p>
         </w:tc>
@@ -18170,7 +18480,7 @@
               <w:rPr>
                 <w:rFonts w:ascii="Avenir LT Std 45 Book" w:hAnsi="Avenir LT Std 45 Book"/>
               </w:rPr>
-              <w:t xml:space="preserve">The store view  </w:t>
+              <w:t xml:space="preserve">The ideas view  </w:t>
             </w:r>
           </w:p>
         </w:tc>
@@ -18191,7 +18501,7 @@
           <w:rFonts w:ascii="Avenir LT Std 45 Book" w:hAnsi="Avenir LT Std 45 Book"/>
         </w:rPr>
       </w:pPr>
-      <w:bookmarkStart w:id="69" w:name="_Toc509682511"/>
+      <w:bookmarkStart w:id="69" w:name="_Toc509682512"/>
       <w:r>
         <w:rPr>
           <w:rFonts w:ascii="Avenir LT Std 45 Book" w:eastAsia="Arial Unicode MS" w:hAnsi="Avenir LT Std 45 Book" w:cs="Arial Unicode MS"/>
@@ -18202,7 +18512,7 @@
         <w:rPr>
           <w:rFonts w:ascii="Avenir LT Std 45 Book" w:eastAsia="Arial Unicode MS" w:hAnsi="Avenir LT Std 45 Book" w:cs="Arial Unicode MS"/>
         </w:rPr>
-        <w:t>12.6</w:t>
+        <w:t>12.7</w:t>
       </w:r>
       <w:bookmarkEnd w:id="69"/>
     </w:p>
@@ -18297,7 +18607,7 @@
                 <w:rFonts w:ascii="Avenir LT Std 45 Book" w:hAnsi="Avenir LT Std 45 Book"/>
                 <w:b w:val="0"/>
               </w:rPr>
-              <w:t xml:space="preserve"> share ideas</w:t>
+              <w:t xml:space="preserve"> view updates</w:t>
             </w:r>
           </w:p>
         </w:tc>
@@ -18352,7 +18662,7 @@
               <w:rPr>
                 <w:rFonts w:ascii="Avenir LT Std 45 Book" w:hAnsi="Avenir LT Std 45 Book" w:cs="Arial Unicode MS"/>
               </w:rPr>
-              <w:t>The user creates a title and description and clicks submit</w:t>
+              <w:t>The user directs themselves to the updates page of the website</w:t>
             </w:r>
           </w:p>
         </w:tc>
@@ -18410,9 +18720,9 @@
             </w:pPr>
             <w:r>
               <w:rPr>
-                <w:rFonts w:ascii="Avenir LT Std 45 Book" w:hAnsi="Avenir LT Std 45 Book"/>
-              </w:rPr>
-              <w:t>The details are updated to the database</w:t>
+                <w:rFonts w:ascii="Avenir LT Std 45 Book" w:hAnsi="Avenir LT Std 45 Book" w:cs="Arial Unicode MS"/>
+              </w:rPr>
+              <w:t>A view with a list of updates is sent to the client’s browser</w:t>
             </w:r>
           </w:p>
         </w:tc>
@@ -18475,7 +18785,7 @@
               <w:rPr>
                 <w:rFonts w:ascii="Avenir LT Std 45 Book" w:hAnsi="Avenir LT Std 45 Book"/>
               </w:rPr>
-              <w:t xml:space="preserve">The ideas view  </w:t>
+              <w:t>The view is rendered</w:t>
             </w:r>
           </w:p>
         </w:tc>
@@ -18483,31 +18793,24 @@
     </w:tbl>
     <w:p>
       <w:pPr>
-        <w:pStyle w:val="NoSpacing"/>
-        <w:rPr>
-          <w:rFonts w:ascii="Avenir LT Std 45 Book" w:hAnsi="Avenir LT Std 45 Book" w:cs="Arial Unicode MS"/>
+        <w:pStyle w:val="Subheading"/>
+        <w:rPr>
+          <w:rFonts w:ascii="Avenir LT Std 45 Book" w:hAnsi="Avenir LT Std 45 Book"/>
         </w:rPr>
       </w:pPr>
-    </w:p>
-    <w:p>
-      <w:pPr>
-        <w:pStyle w:val="Subheading"/>
-        <w:rPr>
-          <w:rFonts w:ascii="Avenir LT Std 45 Book" w:hAnsi="Avenir LT Std 45 Book"/>
-        </w:rPr>
-      </w:pPr>
-      <w:bookmarkStart w:id="70" w:name="_Toc509682512"/>
+      <w:bookmarkStart w:id="70" w:name="_Toc509682513"/>
       <w:r>
         <w:rPr>
           <w:rFonts w:ascii="Avenir LT Std 45 Book" w:eastAsia="Arial Unicode MS" w:hAnsi="Avenir LT Std 45 Book" w:cs="Arial Unicode MS"/>
         </w:rPr>
+        <w:lastRenderedPageBreak/>
         <w:t xml:space="preserve">Requirement </w:t>
       </w:r>
       <w:r>
         <w:rPr>
           <w:rFonts w:ascii="Avenir LT Std 45 Book" w:eastAsia="Arial Unicode MS" w:hAnsi="Avenir LT Std 45 Book" w:cs="Arial Unicode MS"/>
         </w:rPr>
-        <w:t>12.7</w:t>
+        <w:t>12.8</w:t>
       </w:r>
       <w:bookmarkEnd w:id="70"/>
     </w:p>
@@ -18602,7 +18905,7 @@
                 <w:rFonts w:ascii="Avenir LT Std 45 Book" w:hAnsi="Avenir LT Std 45 Book"/>
                 <w:b w:val="0"/>
               </w:rPr>
-              <w:t xml:space="preserve"> view updates</w:t>
+              <w:t xml:space="preserve"> view meetings</w:t>
             </w:r>
           </w:p>
         </w:tc>
@@ -18657,7 +18960,7 @@
               <w:rPr>
                 <w:rFonts w:ascii="Avenir LT Std 45 Book" w:hAnsi="Avenir LT Std 45 Book" w:cs="Arial Unicode MS"/>
               </w:rPr>
-              <w:t>The user directs themselves to the updates page of the website</w:t>
+              <w:t>The user directs themselves to the meetings page of the website</w:t>
             </w:r>
           </w:p>
         </w:tc>
@@ -18717,7 +19020,7 @@
               <w:rPr>
                 <w:rFonts w:ascii="Avenir LT Std 45 Book" w:hAnsi="Avenir LT Std 45 Book" w:cs="Arial Unicode MS"/>
               </w:rPr>
-              <w:t>A view with a list of updates is sent to the client’s browser</w:t>
+              <w:t>A view with a list of meetings is sent to the client’s browser</w:t>
             </w:r>
           </w:p>
         </w:tc>
@@ -18788,24 +19091,31 @@
     </w:tbl>
     <w:p>
       <w:pPr>
+        <w:pStyle w:val="NoSpacing"/>
+        <w:rPr>
+          <w:rFonts w:ascii="Avenir LT Std 45 Book" w:hAnsi="Avenir LT Std 45 Book" w:cs="Arial Unicode MS"/>
+        </w:rPr>
+      </w:pPr>
+    </w:p>
+    <w:p>
+      <w:pPr>
         <w:pStyle w:val="Subheading"/>
         <w:rPr>
           <w:rFonts w:ascii="Avenir LT Std 45 Book" w:hAnsi="Avenir LT Std 45 Book"/>
         </w:rPr>
       </w:pPr>
-      <w:bookmarkStart w:id="71" w:name="_Toc509682513"/>
+      <w:bookmarkStart w:id="71" w:name="_Toc509682514"/>
       <w:r>
         <w:rPr>
           <w:rFonts w:ascii="Avenir LT Std 45 Book" w:eastAsia="Arial Unicode MS" w:hAnsi="Avenir LT Std 45 Book" w:cs="Arial Unicode MS"/>
         </w:rPr>
-        <w:lastRenderedPageBreak/>
         <w:t xml:space="preserve">Requirement </w:t>
       </w:r>
       <w:r>
         <w:rPr>
           <w:rFonts w:ascii="Avenir LT Std 45 Book" w:eastAsia="Arial Unicode MS" w:hAnsi="Avenir LT Std 45 Book" w:cs="Arial Unicode MS"/>
         </w:rPr>
-        <w:t>12.8</w:t>
+        <w:t>13.1</w:t>
       </w:r>
       <w:bookmarkEnd w:id="71"/>
     </w:p>
@@ -18879,28 +19189,7 @@
                 <w:rFonts w:ascii="Avenir LT Std 45 Book" w:hAnsi="Avenir LT Std 45 Book"/>
                 <w:b w:val="0"/>
               </w:rPr>
-              <w:t>Allow</w:t>
-            </w:r>
-            <w:r>
-              <w:rPr>
-                <w:rFonts w:ascii="Avenir LT Std 45 Book" w:hAnsi="Avenir LT Std 45 Book"/>
-                <w:b w:val="0"/>
-              </w:rPr>
-              <w:t xml:space="preserve"> employees</w:t>
-            </w:r>
-            <w:r>
-              <w:rPr>
-                <w:rFonts w:ascii="Avenir LT Std 45 Book" w:hAnsi="Avenir LT Std 45 Book"/>
-                <w:b w:val="0"/>
-              </w:rPr>
-              <w:t xml:space="preserve"> of a company to</w:t>
-            </w:r>
-            <w:r>
-              <w:rPr>
-                <w:rFonts w:ascii="Avenir LT Std 45 Book" w:hAnsi="Avenir LT Std 45 Book"/>
-                <w:b w:val="0"/>
-              </w:rPr>
-              <w:t xml:space="preserve"> view meetings</w:t>
+              <w:t>Allow experts to add, delete and modify users’ details</w:t>
             </w:r>
           </w:p>
         </w:tc>
@@ -18955,7 +19244,7 @@
               <w:rPr>
                 <w:rFonts w:ascii="Avenir LT Std 45 Book" w:hAnsi="Avenir LT Std 45 Book" w:cs="Arial Unicode MS"/>
               </w:rPr>
-              <w:t>The user directs themselves to the meetings page of the website</w:t>
+              <w:t>The user modifies user details and clicks save</w:t>
             </w:r>
           </w:p>
         </w:tc>
@@ -19013,9 +19302,9 @@
             </w:pPr>
             <w:r>
               <w:rPr>
-                <w:rFonts w:ascii="Avenir LT Std 45 Book" w:hAnsi="Avenir LT Std 45 Book" w:cs="Arial Unicode MS"/>
-              </w:rPr>
-              <w:t>A view with a list of meetings is sent to the client’s browser</w:t>
+                <w:rFonts w:ascii="Avenir LT Std 45 Book" w:hAnsi="Avenir LT Std 45 Book"/>
+              </w:rPr>
+              <w:t>The details are updated to the database</w:t>
             </w:r>
           </w:p>
         </w:tc>
@@ -19078,7 +19367,7 @@
               <w:rPr>
                 <w:rFonts w:ascii="Avenir LT Std 45 Book" w:hAnsi="Avenir LT Std 45 Book"/>
               </w:rPr>
-              <w:t>The view is rendered</w:t>
+              <w:t>The users view which has an updated field</w:t>
             </w:r>
           </w:p>
         </w:tc>
@@ -19099,7 +19388,7 @@
           <w:rFonts w:ascii="Avenir LT Std 45 Book" w:hAnsi="Avenir LT Std 45 Book"/>
         </w:rPr>
       </w:pPr>
-      <w:bookmarkStart w:id="72" w:name="_Toc509682514"/>
+      <w:bookmarkStart w:id="72" w:name="_Toc509682515"/>
       <w:r>
         <w:rPr>
           <w:rFonts w:ascii="Avenir LT Std 45 Book" w:eastAsia="Arial Unicode MS" w:hAnsi="Avenir LT Std 45 Book" w:cs="Arial Unicode MS"/>
@@ -19110,7 +19399,7 @@
         <w:rPr>
           <w:rFonts w:ascii="Avenir LT Std 45 Book" w:eastAsia="Arial Unicode MS" w:hAnsi="Avenir LT Std 45 Book" w:cs="Arial Unicode MS"/>
         </w:rPr>
-        <w:t>13.1</w:t>
+        <w:t>13.2</w:t>
       </w:r>
       <w:bookmarkEnd w:id="72"/>
     </w:p>
@@ -19184,7 +19473,7 @@
                 <w:rFonts w:ascii="Avenir LT Std 45 Book" w:hAnsi="Avenir LT Std 45 Book"/>
                 <w:b w:val="0"/>
               </w:rPr>
-              <w:t>Allow experts to add, delete and modify users’ details</w:t>
+              <w:t>Allow experts to add delete and modify companies’ details</w:t>
             </w:r>
           </w:p>
         </w:tc>
@@ -19239,7 +19528,7 @@
               <w:rPr>
                 <w:rFonts w:ascii="Avenir LT Std 45 Book" w:hAnsi="Avenir LT Std 45 Book" w:cs="Arial Unicode MS"/>
               </w:rPr>
-              <w:t>The user modifies user details and clicks save</w:t>
+              <w:t>The user modifies company details and clicks save</w:t>
             </w:r>
           </w:p>
         </w:tc>
@@ -19362,7 +19651,7 @@
               <w:rPr>
                 <w:rFonts w:ascii="Avenir LT Std 45 Book" w:hAnsi="Avenir LT Std 45 Book"/>
               </w:rPr>
-              <w:t>The users view which has an updated field</w:t>
+              <w:t>The companies view which has an updated field</w:t>
             </w:r>
           </w:p>
         </w:tc>
@@ -19383,7 +19672,7 @@
           <w:rFonts w:ascii="Avenir LT Std 45 Book" w:hAnsi="Avenir LT Std 45 Book"/>
         </w:rPr>
       </w:pPr>
-      <w:bookmarkStart w:id="73" w:name="_Toc509682515"/>
+      <w:bookmarkStart w:id="73" w:name="_Toc509682516"/>
       <w:r>
         <w:rPr>
           <w:rFonts w:ascii="Avenir LT Std 45 Book" w:eastAsia="Arial Unicode MS" w:hAnsi="Avenir LT Std 45 Book" w:cs="Arial Unicode MS"/>
@@ -19394,7 +19683,7 @@
         <w:rPr>
           <w:rFonts w:ascii="Avenir LT Std 45 Book" w:eastAsia="Arial Unicode MS" w:hAnsi="Avenir LT Std 45 Book" w:cs="Arial Unicode MS"/>
         </w:rPr>
-        <w:t>13.2</w:t>
+        <w:t>13.3</w:t>
       </w:r>
       <w:bookmarkEnd w:id="73"/>
     </w:p>
@@ -19468,7 +19757,7 @@
                 <w:rFonts w:ascii="Avenir LT Std 45 Book" w:hAnsi="Avenir LT Std 45 Book"/>
                 <w:b w:val="0"/>
               </w:rPr>
-              <w:t>Allow experts to add delete and modify companies’ details</w:t>
+              <w:t>Allow experts to query a database of questions</w:t>
             </w:r>
           </w:p>
         </w:tc>
@@ -19523,7 +19812,7 @@
               <w:rPr>
                 <w:rFonts w:ascii="Avenir LT Std 45 Book" w:hAnsi="Avenir LT Std 45 Book" w:cs="Arial Unicode MS"/>
               </w:rPr>
-              <w:t>The user modifies company details and clicks save</w:t>
+              <w:t>A string that will be compared to question titles</w:t>
             </w:r>
           </w:p>
         </w:tc>
@@ -19583,7 +19872,7 @@
               <w:rPr>
                 <w:rFonts w:ascii="Avenir LT Std 45 Book" w:hAnsi="Avenir LT Std 45 Book"/>
               </w:rPr>
-              <w:t>The details are updated to the database</w:t>
+              <w:t>All questions are pulled from the database which have same or similar title</w:t>
             </w:r>
           </w:p>
         </w:tc>
@@ -19646,7 +19935,13 @@
               <w:rPr>
                 <w:rFonts w:ascii="Avenir LT Std 45 Book" w:hAnsi="Avenir LT Std 45 Book"/>
               </w:rPr>
-              <w:t>The companies view which has an updated field</w:t>
+              <w:t>The questions view which has a list of questio</w:t>
+            </w:r>
+            <w:r>
+              <w:rPr>
+                <w:rFonts w:ascii="Avenir LT Std 45 Book" w:hAnsi="Avenir LT Std 45 Book"/>
+              </w:rPr>
+              <w:t>ns</w:t>
             </w:r>
           </w:p>
         </w:tc>
@@ -19667,7 +19962,7 @@
           <w:rFonts w:ascii="Avenir LT Std 45 Book" w:hAnsi="Avenir LT Std 45 Book"/>
         </w:rPr>
       </w:pPr>
-      <w:bookmarkStart w:id="74" w:name="_Toc509682516"/>
+      <w:bookmarkStart w:id="74" w:name="_Toc509682517"/>
       <w:r>
         <w:rPr>
           <w:rFonts w:ascii="Avenir LT Std 45 Book" w:eastAsia="Arial Unicode MS" w:hAnsi="Avenir LT Std 45 Book" w:cs="Arial Unicode MS"/>
@@ -19678,7 +19973,7 @@
         <w:rPr>
           <w:rFonts w:ascii="Avenir LT Std 45 Book" w:eastAsia="Arial Unicode MS" w:hAnsi="Avenir LT Std 45 Book" w:cs="Arial Unicode MS"/>
         </w:rPr>
-        <w:t>13.3</w:t>
+        <w:t>13.4</w:t>
       </w:r>
       <w:bookmarkEnd w:id="74"/>
     </w:p>
@@ -19752,7 +20047,7 @@
                 <w:rFonts w:ascii="Avenir LT Std 45 Book" w:hAnsi="Avenir LT Std 45 Book"/>
                 <w:b w:val="0"/>
               </w:rPr>
-              <w:t>Allow experts to query a database of questions</w:t>
+              <w:t>Allow experts to respond to questions</w:t>
             </w:r>
           </w:p>
         </w:tc>
@@ -19807,7 +20102,7 @@
               <w:rPr>
                 <w:rFonts w:ascii="Avenir LT Std 45 Book" w:hAnsi="Avenir LT Std 45 Book" w:cs="Arial Unicode MS"/>
               </w:rPr>
-              <w:t>A string that will be compared to question titles</w:t>
+              <w:t>User details</w:t>
             </w:r>
           </w:p>
         </w:tc>
@@ -19867,7 +20162,7 @@
               <w:rPr>
                 <w:rFonts w:ascii="Avenir LT Std 45 Book" w:hAnsi="Avenir LT Std 45 Book"/>
               </w:rPr>
-              <w:t>All questions are pulled from the database which have same or similar title</w:t>
+              <w:t>The user emails the customer</w:t>
             </w:r>
           </w:p>
         </w:tc>
@@ -19930,13 +20225,7 @@
               <w:rPr>
                 <w:rFonts w:ascii="Avenir LT Std 45 Book" w:hAnsi="Avenir LT Std 45 Book"/>
               </w:rPr>
-              <w:t>The questions view which has a list of questio</w:t>
-            </w:r>
-            <w:r>
-              <w:rPr>
-                <w:rFonts w:ascii="Avenir LT Std 45 Book" w:hAnsi="Avenir LT Std 45 Book"/>
-              </w:rPr>
-              <w:t>ns</w:t>
+              <w:t>Questions view is returned</w:t>
             </w:r>
           </w:p>
         </w:tc>
@@ -19944,31 +20233,24 @@
     </w:tbl>
     <w:p>
       <w:pPr>
-        <w:pStyle w:val="NoSpacing"/>
-        <w:rPr>
-          <w:rFonts w:ascii="Avenir LT Std 45 Book" w:hAnsi="Avenir LT Std 45 Book" w:cs="Arial Unicode MS"/>
+        <w:pStyle w:val="Subheading"/>
+        <w:rPr>
+          <w:rFonts w:ascii="Avenir LT Std 45 Book" w:hAnsi="Avenir LT Std 45 Book"/>
         </w:rPr>
       </w:pPr>
-    </w:p>
-    <w:p>
-      <w:pPr>
-        <w:pStyle w:val="Subheading"/>
-        <w:rPr>
-          <w:rFonts w:ascii="Avenir LT Std 45 Book" w:hAnsi="Avenir LT Std 45 Book"/>
-        </w:rPr>
-      </w:pPr>
-      <w:bookmarkStart w:id="75" w:name="_Toc509682517"/>
+      <w:bookmarkStart w:id="75" w:name="_Toc509682518"/>
       <w:r>
         <w:rPr>
           <w:rFonts w:ascii="Avenir LT Std 45 Book" w:eastAsia="Arial Unicode MS" w:hAnsi="Avenir LT Std 45 Book" w:cs="Arial Unicode MS"/>
         </w:rPr>
+        <w:lastRenderedPageBreak/>
         <w:t xml:space="preserve">Requirement </w:t>
       </w:r>
       <w:r>
         <w:rPr>
           <w:rFonts w:ascii="Avenir LT Std 45 Book" w:eastAsia="Arial Unicode MS" w:hAnsi="Avenir LT Std 45 Book" w:cs="Arial Unicode MS"/>
         </w:rPr>
-        <w:t>13.4</w:t>
+        <w:t>13.5</w:t>
       </w:r>
       <w:bookmarkEnd w:id="75"/>
     </w:p>
@@ -20042,7 +20324,7 @@
                 <w:rFonts w:ascii="Avenir LT Std 45 Book" w:hAnsi="Avenir LT Std 45 Book"/>
                 <w:b w:val="0"/>
               </w:rPr>
-              <w:t>Allow experts to respond to questions</w:t>
+              <w:t>Allow experts to close questions</w:t>
             </w:r>
           </w:p>
         </w:tc>
@@ -20097,7 +20379,7 @@
               <w:rPr>
                 <w:rFonts w:ascii="Avenir LT Std 45 Book" w:hAnsi="Avenir LT Std 45 Book" w:cs="Arial Unicode MS"/>
               </w:rPr>
-              <w:t>User details</w:t>
+              <w:t>The user clicks the close button</w:t>
             </w:r>
           </w:p>
         </w:tc>
@@ -20157,7 +20439,7 @@
               <w:rPr>
                 <w:rFonts w:ascii="Avenir LT Std 45 Book" w:hAnsi="Avenir LT Std 45 Book"/>
               </w:rPr>
-              <w:t>The user emails the customer</w:t>
+              <w:t xml:space="preserve">The database is updated </w:t>
             </w:r>
           </w:p>
         </w:tc>
@@ -20220,7 +20502,7 @@
               <w:rPr>
                 <w:rFonts w:ascii="Avenir LT Std 45 Book" w:hAnsi="Avenir LT Std 45 Book"/>
               </w:rPr>
-              <w:t>Questions view is returned</w:t>
+              <w:t xml:space="preserve">The view is returned with that certain question removed </w:t>
             </w:r>
           </w:p>
         </w:tc>
@@ -20228,24 +20510,31 @@
     </w:tbl>
     <w:p>
       <w:pPr>
+        <w:pStyle w:val="NoSpacing"/>
+        <w:rPr>
+          <w:rFonts w:ascii="Avenir LT Std 45 Book" w:hAnsi="Avenir LT Std 45 Book" w:cs="Arial Unicode MS"/>
+        </w:rPr>
+      </w:pPr>
+    </w:p>
+    <w:p>
+      <w:pPr>
         <w:pStyle w:val="Subheading"/>
         <w:rPr>
           <w:rFonts w:ascii="Avenir LT Std 45 Book" w:hAnsi="Avenir LT Std 45 Book"/>
         </w:rPr>
       </w:pPr>
-      <w:bookmarkStart w:id="76" w:name="_Toc509682518"/>
+      <w:bookmarkStart w:id="76" w:name="_Toc509682519"/>
       <w:r>
         <w:rPr>
           <w:rFonts w:ascii="Avenir LT Std 45 Book" w:eastAsia="Arial Unicode MS" w:hAnsi="Avenir LT Std 45 Book" w:cs="Arial Unicode MS"/>
         </w:rPr>
-        <w:lastRenderedPageBreak/>
         <w:t xml:space="preserve">Requirement </w:t>
       </w:r>
       <w:r>
         <w:rPr>
           <w:rFonts w:ascii="Avenir LT Std 45 Book" w:eastAsia="Arial Unicode MS" w:hAnsi="Avenir LT Std 45 Book" w:cs="Arial Unicode MS"/>
         </w:rPr>
-        <w:t>13.5</w:t>
+        <w:t>14.1</w:t>
       </w:r>
       <w:bookmarkEnd w:id="76"/>
     </w:p>
@@ -20319,7 +20608,7 @@
                 <w:rFonts w:ascii="Avenir LT Std 45 Book" w:hAnsi="Avenir LT Std 45 Book"/>
                 <w:b w:val="0"/>
               </w:rPr>
-              <w:t>Allow experts to close questions</w:t>
+              <w:t>Allow developers to analyse errors on the system</w:t>
             </w:r>
           </w:p>
         </w:tc>
@@ -20374,7 +20663,7 @@
               <w:rPr>
                 <w:rFonts w:ascii="Avenir LT Std 45 Book" w:hAnsi="Avenir LT Std 45 Book" w:cs="Arial Unicode MS"/>
               </w:rPr>
-              <w:t>The user clicks the close button</w:t>
+              <w:t>The user directs themselves to the errors page of the website</w:t>
             </w:r>
           </w:p>
         </w:tc>
@@ -20432,9 +20721,9 @@
             </w:pPr>
             <w:r>
               <w:rPr>
-                <w:rFonts w:ascii="Avenir LT Std 45 Book" w:hAnsi="Avenir LT Std 45 Book"/>
-              </w:rPr>
-              <w:t xml:space="preserve">The database is updated </w:t>
+                <w:rFonts w:ascii="Avenir LT Std 45 Book" w:hAnsi="Avenir LT Std 45 Book" w:cs="Arial Unicode MS"/>
+              </w:rPr>
+              <w:t>A view with a list of errors is sent to the client’s browser</w:t>
             </w:r>
           </w:p>
         </w:tc>
@@ -20497,7 +20786,7 @@
               <w:rPr>
                 <w:rFonts w:ascii="Avenir LT Std 45 Book" w:hAnsi="Avenir LT Std 45 Book"/>
               </w:rPr>
-              <w:t xml:space="preserve">The view is returned with that certain question removed </w:t>
+              <w:t>The view is rendered</w:t>
             </w:r>
           </w:p>
         </w:tc>
@@ -20518,7 +20807,7 @@
           <w:rFonts w:ascii="Avenir LT Std 45 Book" w:hAnsi="Avenir LT Std 45 Book"/>
         </w:rPr>
       </w:pPr>
-      <w:bookmarkStart w:id="77" w:name="_Toc509682519"/>
+      <w:bookmarkStart w:id="77" w:name="_Toc509682520"/>
       <w:r>
         <w:rPr>
           <w:rFonts w:ascii="Avenir LT Std 45 Book" w:eastAsia="Arial Unicode MS" w:hAnsi="Avenir LT Std 45 Book" w:cs="Arial Unicode MS"/>
@@ -20529,7 +20818,13 @@
         <w:rPr>
           <w:rFonts w:ascii="Avenir LT Std 45 Book" w:eastAsia="Arial Unicode MS" w:hAnsi="Avenir LT Std 45 Book" w:cs="Arial Unicode MS"/>
         </w:rPr>
-        <w:t>14.1</w:t>
+        <w:t>14.</w:t>
+      </w:r>
+      <w:r>
+        <w:rPr>
+          <w:rFonts w:ascii="Avenir LT Std 45 Book" w:eastAsia="Arial Unicode MS" w:hAnsi="Avenir LT Std 45 Book" w:cs="Arial Unicode MS"/>
+        </w:rPr>
+        <w:t>2</w:t>
       </w:r>
       <w:bookmarkEnd w:id="77"/>
     </w:p>
@@ -20603,7 +20898,7 @@
                 <w:rFonts w:ascii="Avenir LT Std 45 Book" w:hAnsi="Avenir LT Std 45 Book"/>
                 <w:b w:val="0"/>
               </w:rPr>
-              <w:t>Allow developers to analyse errors on the system</w:t>
+              <w:t>Allow developers to analyse data transfer rates</w:t>
             </w:r>
           </w:p>
         </w:tc>
@@ -20658,7 +20953,7 @@
               <w:rPr>
                 <w:rFonts w:ascii="Avenir LT Std 45 Book" w:hAnsi="Avenir LT Std 45 Book" w:cs="Arial Unicode MS"/>
               </w:rPr>
-              <w:t>The user directs themselves to the errors page of the website</w:t>
+              <w:t>The user directs themselves to the data transfer rates page of the website</w:t>
             </w:r>
           </w:p>
         </w:tc>
@@ -20718,7 +21013,7 @@
               <w:rPr>
                 <w:rFonts w:ascii="Avenir LT Std 45 Book" w:hAnsi="Avenir LT Std 45 Book" w:cs="Arial Unicode MS"/>
               </w:rPr>
-              <w:t>A view with a list of errors is sent to the client’s browser</w:t>
+              <w:t>A view with a list of data transfer rates is sent to the client’s browser</w:t>
             </w:r>
           </w:p>
         </w:tc>
@@ -20802,7 +21097,7 @@
           <w:rFonts w:ascii="Avenir LT Std 45 Book" w:hAnsi="Avenir LT Std 45 Book"/>
         </w:rPr>
       </w:pPr>
-      <w:bookmarkStart w:id="78" w:name="_Toc509682520"/>
+      <w:bookmarkStart w:id="78" w:name="_Toc509682521"/>
       <w:r>
         <w:rPr>
           <w:rFonts w:ascii="Avenir LT Std 45 Book" w:eastAsia="Arial Unicode MS" w:hAnsi="Avenir LT Std 45 Book" w:cs="Arial Unicode MS"/>
@@ -20813,13 +21108,7 @@
         <w:rPr>
           <w:rFonts w:ascii="Avenir LT Std 45 Book" w:eastAsia="Arial Unicode MS" w:hAnsi="Avenir LT Std 45 Book" w:cs="Arial Unicode MS"/>
         </w:rPr>
-        <w:t>14.</w:t>
-      </w:r>
-      <w:r>
-        <w:rPr>
-          <w:rFonts w:ascii="Avenir LT Std 45 Book" w:eastAsia="Arial Unicode MS" w:hAnsi="Avenir LT Std 45 Book" w:cs="Arial Unicode MS"/>
-        </w:rPr>
-        <w:t>2</w:t>
+        <w:t>14.3</w:t>
       </w:r>
       <w:bookmarkEnd w:id="78"/>
     </w:p>
@@ -20893,7 +21182,7 @@
                 <w:rFonts w:ascii="Avenir LT Std 45 Book" w:hAnsi="Avenir LT Std 45 Book"/>
                 <w:b w:val="0"/>
               </w:rPr>
-              <w:t>Allow developers to analyse data transfer rates</w:t>
+              <w:t>Allow developers to shut down and start up the system</w:t>
             </w:r>
           </w:p>
         </w:tc>
@@ -20948,7 +21237,7 @@
               <w:rPr>
                 <w:rFonts w:ascii="Avenir LT Std 45 Book" w:hAnsi="Avenir LT Std 45 Book" w:cs="Arial Unicode MS"/>
               </w:rPr>
-              <w:t>The user directs themselves to the data transfer rates page of the website</w:t>
+              <w:t>The user directs themselves to the system start up and shut down page of the website</w:t>
             </w:r>
           </w:p>
         </w:tc>
@@ -21008,7 +21297,7 @@
               <w:rPr>
                 <w:rFonts w:ascii="Avenir LT Std 45 Book" w:hAnsi="Avenir LT Std 45 Book" w:cs="Arial Unicode MS"/>
               </w:rPr>
-              <w:t>A view with a list of data transfer rates is sent to the client’s browser</w:t>
+              <w:t>A view with a list of procedures for shutting the system down or starting it up is sent to the client’s browser</w:t>
             </w:r>
           </w:p>
         </w:tc>
@@ -21087,23 +21376,41 @@
     </w:p>
     <w:p>
       <w:pPr>
+        <w:rPr>
+          <w:rFonts w:ascii="Avenir LT Std 45 Book" w:hAnsi="Avenir LT Std 45 Book" w:cs="Arial Unicode MS"/>
+          <w:color w:val="000000"/>
+          <w:sz w:val="32"/>
+          <w:szCs w:val="32"/>
+          <w:lang w:eastAsia="en-GB"/>
+        </w:rPr>
+      </w:pPr>
+      <w:r>
+        <w:rPr>
+          <w:rFonts w:ascii="Avenir LT Std 45 Book" w:hAnsi="Avenir LT Std 45 Book" w:cs="Arial Unicode MS"/>
+        </w:rPr>
+        <w:br w:type="page"/>
+      </w:r>
+    </w:p>
+    <w:p>
+      <w:pPr>
         <w:pStyle w:val="Subheading"/>
         <w:rPr>
           <w:rFonts w:ascii="Avenir LT Std 45 Book" w:hAnsi="Avenir LT Std 45 Book"/>
         </w:rPr>
       </w:pPr>
-      <w:bookmarkStart w:id="79" w:name="_Toc509682521"/>
+      <w:bookmarkStart w:id="79" w:name="_Toc509682522"/>
       <w:r>
         <w:rPr>
           <w:rFonts w:ascii="Avenir LT Std 45 Book" w:eastAsia="Arial Unicode MS" w:hAnsi="Avenir LT Std 45 Book" w:cs="Arial Unicode MS"/>
         </w:rPr>
+        <w:lastRenderedPageBreak/>
         <w:t xml:space="preserve">Requirement </w:t>
       </w:r>
       <w:r>
         <w:rPr>
           <w:rFonts w:ascii="Avenir LT Std 45 Book" w:eastAsia="Arial Unicode MS" w:hAnsi="Avenir LT Std 45 Book" w:cs="Arial Unicode MS"/>
         </w:rPr>
-        <w:t>14.3</w:t>
+        <w:t>15.1</w:t>
       </w:r>
       <w:bookmarkEnd w:id="79"/>
     </w:p>
@@ -21177,7 +21484,14 @@
                 <w:rFonts w:ascii="Avenir LT Std 45 Book" w:hAnsi="Avenir LT Std 45 Book"/>
                 <w:b w:val="0"/>
               </w:rPr>
-              <w:t>Allow developers to shut down and start up the system</w:t>
+              <w:t>Allow systems analysts to create analytical reports on</w:t>
+            </w:r>
+            <w:r>
+              <w:rPr>
+                <w:rFonts w:ascii="Avenir LT Std 45 Book" w:hAnsi="Avenir LT Std 45 Book"/>
+                <w:b w:val="0"/>
+              </w:rPr>
+              <w:t xml:space="preserve"> average screen time per day</w:t>
             </w:r>
           </w:p>
         </w:tc>
@@ -21232,7 +21546,7 @@
               <w:rPr>
                 <w:rFonts w:ascii="Avenir LT Std 45 Book" w:hAnsi="Avenir LT Std 45 Book" w:cs="Arial Unicode MS"/>
               </w:rPr>
-              <w:t>The user directs themselves to the system start up and shut down page of the website</w:t>
+              <w:t>The user directs themselves to the active hours page of the website</w:t>
             </w:r>
           </w:p>
         </w:tc>
@@ -21292,7 +21606,7 @@
               <w:rPr>
                 <w:rFonts w:ascii="Avenir LT Std 45 Book" w:hAnsi="Avenir LT Std 45 Book" w:cs="Arial Unicode MS"/>
               </w:rPr>
-              <w:t>A view with a list of procedures for shutting the system down or starting it up is sent to the client’s browser</w:t>
+              <w:t>A view with a list of active hours is sent to the client’s browser</w:t>
             </w:r>
           </w:p>
         </w:tc>
@@ -21371,41 +21685,29 @@
     </w:p>
     <w:p>
       <w:pPr>
-        <w:rPr>
-          <w:rFonts w:ascii="Avenir LT Std 45 Book" w:hAnsi="Avenir LT Std 45 Book" w:cs="Arial Unicode MS"/>
-          <w:color w:val="000000"/>
-          <w:sz w:val="32"/>
-          <w:szCs w:val="32"/>
-          <w:lang w:eastAsia="en-GB"/>
+        <w:pStyle w:val="Subheading"/>
+        <w:rPr>
+          <w:rFonts w:ascii="Avenir LT Std 45 Book" w:hAnsi="Avenir LT Std 45 Book"/>
         </w:rPr>
       </w:pPr>
+      <w:bookmarkStart w:id="80" w:name="_Toc509682523"/>
       <w:r>
         <w:rPr>
-          <w:rFonts w:ascii="Avenir LT Std 45 Book" w:hAnsi="Avenir LT Std 45 Book" w:cs="Arial Unicode MS"/>
-        </w:rPr>
-        <w:br w:type="page"/>
-      </w:r>
-    </w:p>
-    <w:p>
-      <w:pPr>
-        <w:pStyle w:val="Subheading"/>
-        <w:rPr>
-          <w:rFonts w:ascii="Avenir LT Std 45 Book" w:hAnsi="Avenir LT Std 45 Book"/>
-        </w:rPr>
-      </w:pPr>
-      <w:bookmarkStart w:id="80" w:name="_Toc509682522"/>
-      <w:r>
-        <w:rPr>
           <w:rFonts w:ascii="Avenir LT Std 45 Book" w:eastAsia="Arial Unicode MS" w:hAnsi="Avenir LT Std 45 Book" w:cs="Arial Unicode MS"/>
         </w:rPr>
-        <w:lastRenderedPageBreak/>
         <w:t xml:space="preserve">Requirement </w:t>
       </w:r>
       <w:r>
         <w:rPr>
           <w:rFonts w:ascii="Avenir LT Std 45 Book" w:eastAsia="Arial Unicode MS" w:hAnsi="Avenir LT Std 45 Book" w:cs="Arial Unicode MS"/>
         </w:rPr>
-        <w:t>15.1</w:t>
+        <w:t>15.</w:t>
+      </w:r>
+      <w:r>
+        <w:rPr>
+          <w:rFonts w:ascii="Avenir LT Std 45 Book" w:eastAsia="Arial Unicode MS" w:hAnsi="Avenir LT Std 45 Book" w:cs="Arial Unicode MS"/>
+        </w:rPr>
+        <w:t>2</w:t>
       </w:r>
       <w:bookmarkEnd w:id="80"/>
     </w:p>
@@ -21486,7 +21788,7 @@
                 <w:rFonts w:ascii="Avenir LT Std 45 Book" w:hAnsi="Avenir LT Std 45 Book"/>
                 <w:b w:val="0"/>
               </w:rPr>
-              <w:t xml:space="preserve"> average screen time per day</w:t>
+              <w:t xml:space="preserve"> user interests</w:t>
             </w:r>
           </w:p>
         </w:tc>
@@ -21541,7 +21843,7 @@
               <w:rPr>
                 <w:rFonts w:ascii="Avenir LT Std 45 Book" w:hAnsi="Avenir LT Std 45 Book" w:cs="Arial Unicode MS"/>
               </w:rPr>
-              <w:t>The user directs themselves to the active hours page of the website</w:t>
+              <w:t>The user directs themselves to the user interests page of the website</w:t>
             </w:r>
           </w:p>
         </w:tc>
@@ -21601,7 +21903,7 @@
               <w:rPr>
                 <w:rFonts w:ascii="Avenir LT Std 45 Book" w:hAnsi="Avenir LT Std 45 Book" w:cs="Arial Unicode MS"/>
               </w:rPr>
-              <w:t>A view with a list of active hours is sent to the client’s browser</w:t>
+              <w:t>A view with a list of user interests is sent to the client’s browser</w:t>
             </w:r>
           </w:p>
         </w:tc>
@@ -21685,7 +21987,7 @@
           <w:rFonts w:ascii="Avenir LT Std 45 Book" w:hAnsi="Avenir LT Std 45 Book"/>
         </w:rPr>
       </w:pPr>
-      <w:bookmarkStart w:id="81" w:name="_Toc509682523"/>
+      <w:bookmarkStart w:id="81" w:name="_Toc509682524"/>
       <w:r>
         <w:rPr>
           <w:rFonts w:ascii="Avenir LT Std 45 Book" w:eastAsia="Arial Unicode MS" w:hAnsi="Avenir LT Std 45 Book" w:cs="Arial Unicode MS"/>
@@ -21696,13 +21998,7 @@
         <w:rPr>
           <w:rFonts w:ascii="Avenir LT Std 45 Book" w:eastAsia="Arial Unicode MS" w:hAnsi="Avenir LT Std 45 Book" w:cs="Arial Unicode MS"/>
         </w:rPr>
-        <w:t>15.</w:t>
-      </w:r>
-      <w:r>
-        <w:rPr>
-          <w:rFonts w:ascii="Avenir LT Std 45 Book" w:eastAsia="Arial Unicode MS" w:hAnsi="Avenir LT Std 45 Book" w:cs="Arial Unicode MS"/>
-        </w:rPr>
-        <w:t>2</w:t>
+        <w:t>15.3</w:t>
       </w:r>
       <w:bookmarkEnd w:id="81"/>
     </w:p>
@@ -21783,7 +22079,7 @@
                 <w:rFonts w:ascii="Avenir LT Std 45 Book" w:hAnsi="Avenir LT Std 45 Book"/>
                 <w:b w:val="0"/>
               </w:rPr>
-              <w:t xml:space="preserve"> user interests</w:t>
+              <w:t xml:space="preserve"> company size</w:t>
             </w:r>
           </w:p>
         </w:tc>
@@ -21838,7 +22134,7 @@
               <w:rPr>
                 <w:rFonts w:ascii="Avenir LT Std 45 Book" w:hAnsi="Avenir LT Std 45 Book" w:cs="Arial Unicode MS"/>
               </w:rPr>
-              <w:t>The user directs themselves to the user interests page of the website</w:t>
+              <w:t>The user directs themselves to the company size page of the website</w:t>
             </w:r>
           </w:p>
         </w:tc>
@@ -21898,7 +22194,7 @@
               <w:rPr>
                 <w:rFonts w:ascii="Avenir LT Std 45 Book" w:hAnsi="Avenir LT Std 45 Book" w:cs="Arial Unicode MS"/>
               </w:rPr>
-              <w:t>A view with a list of user interests is sent to the client’s browser</w:t>
+              <w:t>A view with a list of company sizes is sent to the client’s browser</w:t>
             </w:r>
           </w:p>
         </w:tc>
@@ -21982,7 +22278,7 @@
           <w:rFonts w:ascii="Avenir LT Std 45 Book" w:hAnsi="Avenir LT Std 45 Book"/>
         </w:rPr>
       </w:pPr>
-      <w:bookmarkStart w:id="82" w:name="_Toc509682524"/>
+      <w:bookmarkStart w:id="82" w:name="_Toc509682525"/>
       <w:r>
         <w:rPr>
           <w:rFonts w:ascii="Avenir LT Std 45 Book" w:eastAsia="Arial Unicode MS" w:hAnsi="Avenir LT Std 45 Book" w:cs="Arial Unicode MS"/>
@@ -21993,7 +22289,7 @@
         <w:rPr>
           <w:rFonts w:ascii="Avenir LT Std 45 Book" w:eastAsia="Arial Unicode MS" w:hAnsi="Avenir LT Std 45 Book" w:cs="Arial Unicode MS"/>
         </w:rPr>
-        <w:t>15.3</w:t>
+        <w:t>15.4</w:t>
       </w:r>
       <w:bookmarkEnd w:id="82"/>
     </w:p>
@@ -22074,7 +22370,7 @@
                 <w:rFonts w:ascii="Avenir LT Std 45 Book" w:hAnsi="Avenir LT Std 45 Book"/>
                 <w:b w:val="0"/>
               </w:rPr>
-              <w:t xml:space="preserve"> company size</w:t>
+              <w:t xml:space="preserve"> volume of data per company over time</w:t>
             </w:r>
           </w:p>
         </w:tc>
@@ -22129,7 +22425,7 @@
               <w:rPr>
                 <w:rFonts w:ascii="Avenir LT Std 45 Book" w:hAnsi="Avenir LT Std 45 Book" w:cs="Arial Unicode MS"/>
               </w:rPr>
-              <w:t>The user directs themselves to the company size page of the website</w:t>
+              <w:t>The user directs themselves to the data over time page of the website</w:t>
             </w:r>
           </w:p>
         </w:tc>
@@ -22189,7 +22485,7 @@
               <w:rPr>
                 <w:rFonts w:ascii="Avenir LT Std 45 Book" w:hAnsi="Avenir LT Std 45 Book" w:cs="Arial Unicode MS"/>
               </w:rPr>
-              <w:t>A view with a list of company sizes is sent to the client’s browser</w:t>
+              <w:t>A view with a list of data over time is sent to the client’s browser</w:t>
             </w:r>
           </w:p>
         </w:tc>
@@ -22268,23 +22564,41 @@
     </w:p>
     <w:p>
       <w:pPr>
+        <w:rPr>
+          <w:rFonts w:ascii="Avenir LT Std 45 Book" w:hAnsi="Avenir LT Std 45 Book" w:cs="Arial Unicode MS"/>
+          <w:color w:val="000000"/>
+          <w:sz w:val="32"/>
+          <w:szCs w:val="32"/>
+          <w:lang w:eastAsia="en-GB"/>
+        </w:rPr>
+      </w:pPr>
+      <w:r>
+        <w:rPr>
+          <w:rFonts w:ascii="Avenir LT Std 45 Book" w:hAnsi="Avenir LT Std 45 Book" w:cs="Arial Unicode MS"/>
+        </w:rPr>
+        <w:br w:type="page"/>
+      </w:r>
+    </w:p>
+    <w:p>
+      <w:pPr>
         <w:pStyle w:val="Subheading"/>
         <w:rPr>
           <w:rFonts w:ascii="Avenir LT Std 45 Book" w:hAnsi="Avenir LT Std 45 Book"/>
         </w:rPr>
       </w:pPr>
-      <w:bookmarkStart w:id="83" w:name="_Toc509682525"/>
+      <w:bookmarkStart w:id="83" w:name="_Toc509682526"/>
       <w:r>
         <w:rPr>
           <w:rFonts w:ascii="Avenir LT Std 45 Book" w:eastAsia="Arial Unicode MS" w:hAnsi="Avenir LT Std 45 Book" w:cs="Arial Unicode MS"/>
         </w:rPr>
+        <w:lastRenderedPageBreak/>
         <w:t xml:space="preserve">Requirement </w:t>
       </w:r>
       <w:r>
         <w:rPr>
           <w:rFonts w:ascii="Avenir LT Std 45 Book" w:eastAsia="Arial Unicode MS" w:hAnsi="Avenir LT Std 45 Book" w:cs="Arial Unicode MS"/>
         </w:rPr>
-        <w:t>15.4</w:t>
+        <w:t>15.5</w:t>
       </w:r>
       <w:bookmarkEnd w:id="83"/>
     </w:p>
@@ -22365,7 +22679,7 @@
                 <w:rFonts w:ascii="Avenir LT Std 45 Book" w:hAnsi="Avenir LT Std 45 Book"/>
                 <w:b w:val="0"/>
               </w:rPr>
-              <w:t xml:space="preserve"> volume of data per company over time</w:t>
+              <w:t xml:space="preserve"> community answered and unanswered questions.</w:t>
             </w:r>
           </w:p>
         </w:tc>
@@ -22420,7 +22734,19 @@
               <w:rPr>
                 <w:rFonts w:ascii="Avenir LT Std 45 Book" w:hAnsi="Avenir LT Std 45 Book" w:cs="Arial Unicode MS"/>
               </w:rPr>
-              <w:t>The user directs themselves to the data over time page of the website</w:t>
+              <w:t xml:space="preserve">The user directs themselves to the </w:t>
+            </w:r>
+            <w:r>
+              <w:rPr>
+                <w:rFonts w:ascii="Avenir LT Std 45 Book" w:hAnsi="Avenir LT Std 45 Book" w:cs="Arial Unicode MS"/>
+              </w:rPr>
+              <w:t>community</w:t>
+            </w:r>
+            <w:r>
+              <w:rPr>
+                <w:rFonts w:ascii="Avenir LT Std 45 Book" w:hAnsi="Avenir LT Std 45 Book" w:cs="Arial Unicode MS"/>
+              </w:rPr>
+              <w:t xml:space="preserve"> page of the website</w:t>
             </w:r>
           </w:p>
         </w:tc>
@@ -22480,7 +22806,19 @@
               <w:rPr>
                 <w:rFonts w:ascii="Avenir LT Std 45 Book" w:hAnsi="Avenir LT Std 45 Book" w:cs="Arial Unicode MS"/>
               </w:rPr>
-              <w:t>A view with a list of data over time is sent to the client’s browser</w:t>
+              <w:t xml:space="preserve">A view with a list of </w:t>
+            </w:r>
+            <w:r>
+              <w:rPr>
+                <w:rFonts w:ascii="Avenir LT Std 45 Book" w:hAnsi="Avenir LT Std 45 Book" w:cs="Arial Unicode MS"/>
+              </w:rPr>
+              <w:t>community</w:t>
+            </w:r>
+            <w:r>
+              <w:rPr>
+                <w:rFonts w:ascii="Avenir LT Std 45 Book" w:hAnsi="Avenir LT Std 45 Book" w:cs="Arial Unicode MS"/>
+              </w:rPr>
+              <w:t xml:space="preserve"> is sent to the client’s browser</w:t>
             </w:r>
           </w:p>
         </w:tc>
@@ -22551,49 +22889,31 @@
     </w:tbl>
     <w:p>
       <w:pPr>
-        <w:pStyle w:val="NoSpacing"/>
-        <w:rPr>
-          <w:rFonts w:ascii="Avenir LT Std 45 Book" w:hAnsi="Avenir LT Std 45 Book" w:cs="Arial Unicode MS"/>
+        <w:pStyle w:val="Subheading"/>
+        <w:rPr>
+          <w:rFonts w:ascii="Avenir LT Std 45 Book" w:eastAsia="Arial Unicode MS" w:hAnsi="Avenir LT Std 45 Book" w:cs="Arial Unicode MS"/>
         </w:rPr>
       </w:pPr>
     </w:p>
     <w:p>
       <w:pPr>
-        <w:rPr>
-          <w:rFonts w:ascii="Avenir LT Std 45 Book" w:hAnsi="Avenir LT Std 45 Book" w:cs="Arial Unicode MS"/>
-          <w:color w:val="000000"/>
-          <w:sz w:val="32"/>
-          <w:szCs w:val="32"/>
-          <w:lang w:eastAsia="en-GB"/>
+        <w:pStyle w:val="Subheading"/>
+        <w:rPr>
+          <w:rFonts w:ascii="Avenir LT Std 45 Book" w:hAnsi="Avenir LT Std 45 Book"/>
         </w:rPr>
       </w:pPr>
+      <w:bookmarkStart w:id="84" w:name="_Toc509682527"/>
       <w:r>
         <w:rPr>
-          <w:rFonts w:ascii="Avenir LT Std 45 Book" w:hAnsi="Avenir LT Std 45 Book" w:cs="Arial Unicode MS"/>
-        </w:rPr>
-        <w:br w:type="page"/>
-      </w:r>
-    </w:p>
-    <w:p>
-      <w:pPr>
-        <w:pStyle w:val="Subheading"/>
-        <w:rPr>
-          <w:rFonts w:ascii="Avenir LT Std 45 Book" w:hAnsi="Avenir LT Std 45 Book"/>
-        </w:rPr>
-      </w:pPr>
-      <w:bookmarkStart w:id="84" w:name="_Toc509682526"/>
-      <w:r>
-        <w:rPr>
           <w:rFonts w:ascii="Avenir LT Std 45 Book" w:eastAsia="Arial Unicode MS" w:hAnsi="Avenir LT Std 45 Book" w:cs="Arial Unicode MS"/>
         </w:rPr>
-        <w:lastRenderedPageBreak/>
         <w:t xml:space="preserve">Requirement </w:t>
       </w:r>
       <w:r>
         <w:rPr>
           <w:rFonts w:ascii="Avenir LT Std 45 Book" w:eastAsia="Arial Unicode MS" w:hAnsi="Avenir LT Std 45 Book" w:cs="Arial Unicode MS"/>
         </w:rPr>
-        <w:t>15.5</w:t>
+        <w:t>15.6</w:t>
       </w:r>
       <w:bookmarkEnd w:id="84"/>
     </w:p>
@@ -22674,7 +22994,7 @@
                 <w:rFonts w:ascii="Avenir LT Std 45 Book" w:hAnsi="Avenir LT Std 45 Book"/>
                 <w:b w:val="0"/>
               </w:rPr>
-              <w:t xml:space="preserve"> community answered and unanswered questions.</w:t>
+              <w:t xml:space="preserve"> Contact Us opened and closed questions.</w:t>
             </w:r>
           </w:p>
         </w:tc>
@@ -22729,19 +23049,7 @@
               <w:rPr>
                 <w:rFonts w:ascii="Avenir LT Std 45 Book" w:hAnsi="Avenir LT Std 45 Book" w:cs="Arial Unicode MS"/>
               </w:rPr>
-              <w:t xml:space="preserve">The user directs themselves to the </w:t>
-            </w:r>
-            <w:r>
-              <w:rPr>
-                <w:rFonts w:ascii="Avenir LT Std 45 Book" w:hAnsi="Avenir LT Std 45 Book" w:cs="Arial Unicode MS"/>
-              </w:rPr>
-              <w:t>community</w:t>
-            </w:r>
-            <w:r>
-              <w:rPr>
-                <w:rFonts w:ascii="Avenir LT Std 45 Book" w:hAnsi="Avenir LT Std 45 Book" w:cs="Arial Unicode MS"/>
-              </w:rPr>
-              <w:t xml:space="preserve"> page of the website</w:t>
+              <w:t>The user directs themselves to the contact us page of the website</w:t>
             </w:r>
           </w:p>
         </w:tc>
@@ -22801,19 +23109,7 @@
               <w:rPr>
                 <w:rFonts w:ascii="Avenir LT Std 45 Book" w:hAnsi="Avenir LT Std 45 Book" w:cs="Arial Unicode MS"/>
               </w:rPr>
-              <w:t xml:space="preserve">A view with a list of </w:t>
-            </w:r>
-            <w:r>
-              <w:rPr>
-                <w:rFonts w:ascii="Avenir LT Std 45 Book" w:hAnsi="Avenir LT Std 45 Book" w:cs="Arial Unicode MS"/>
-              </w:rPr>
-              <w:t>community</w:t>
-            </w:r>
-            <w:r>
-              <w:rPr>
-                <w:rFonts w:ascii="Avenir LT Std 45 Book" w:hAnsi="Avenir LT Std 45 Book" w:cs="Arial Unicode MS"/>
-              </w:rPr>
-              <w:t xml:space="preserve"> is sent to the client’s browser</w:t>
+              <w:t>A view with a list of contact us questions is sent to the client’s browser</w:t>
             </w:r>
           </w:p>
         </w:tc>
@@ -22884,9 +23180,9 @@
     </w:tbl>
     <w:p>
       <w:pPr>
-        <w:pStyle w:val="Subheading"/>
-        <w:rPr>
-          <w:rFonts w:ascii="Avenir LT Std 45 Book" w:eastAsia="Arial Unicode MS" w:hAnsi="Avenir LT Std 45 Book" w:cs="Arial Unicode MS"/>
+        <w:pStyle w:val="NoSpacing"/>
+        <w:rPr>
+          <w:rFonts w:ascii="Avenir LT Std 45 Book" w:hAnsi="Avenir LT Std 45 Book" w:cs="Arial Unicode MS"/>
         </w:rPr>
       </w:pPr>
     </w:p>
@@ -22897,7 +23193,7 @@
           <w:rFonts w:ascii="Avenir LT Std 45 Book" w:hAnsi="Avenir LT Std 45 Book"/>
         </w:rPr>
       </w:pPr>
-      <w:bookmarkStart w:id="85" w:name="_Toc509682527"/>
+      <w:bookmarkStart w:id="85" w:name="_Toc509682528"/>
       <w:r>
         <w:rPr>
           <w:rFonts w:ascii="Avenir LT Std 45 Book" w:eastAsia="Arial Unicode MS" w:hAnsi="Avenir LT Std 45 Book" w:cs="Arial Unicode MS"/>
@@ -22908,7 +23204,7 @@
         <w:rPr>
           <w:rFonts w:ascii="Avenir LT Std 45 Book" w:eastAsia="Arial Unicode MS" w:hAnsi="Avenir LT Std 45 Book" w:cs="Arial Unicode MS"/>
         </w:rPr>
-        <w:t>15.6</w:t>
+        <w:t>16.1</w:t>
       </w:r>
       <w:bookmarkEnd w:id="85"/>
     </w:p>
@@ -22982,14 +23278,34 @@
                 <w:rFonts w:ascii="Avenir LT Std 45 Book" w:hAnsi="Avenir LT Std 45 Book"/>
                 <w:b w:val="0"/>
               </w:rPr>
-              <w:t>Allow systems analysts to create analytical reports on</w:t>
-            </w:r>
-            <w:r>
-              <w:rPr>
-                <w:rFonts w:ascii="Avenir LT Std 45 Book" w:hAnsi="Avenir LT Std 45 Book"/>
-                <w:b w:val="0"/>
-              </w:rPr>
-              <w:t xml:space="preserve"> Contact Us opened and closed questions.</w:t>
+              <w:t>Allow head of the system to</w:t>
+            </w:r>
+            <w:r>
+              <w:rPr>
+                <w:rFonts w:ascii="Avenir LT Std 45 Book" w:eastAsia="Arial Unicode MS" w:hAnsi="Avenir LT Std 45 Book" w:cs="Arial Unicode MS"/>
+              </w:rPr>
+              <w:t xml:space="preserve"> </w:t>
+            </w:r>
+            <w:r>
+              <w:rPr>
+                <w:rFonts w:ascii="Avenir LT Std 45 Book" w:hAnsi="Avenir LT Std 45 Book" w:cs="Arial Unicode MS"/>
+                <w:b w:val="0"/>
+              </w:rPr>
+              <w:t>t</w:t>
+            </w:r>
+            <w:r>
+              <w:rPr>
+                <w:rFonts w:ascii="Avenir LT Std 45 Book" w:eastAsia="Arial Unicode MS" w:hAnsi="Avenir LT Std 45 Book" w:cs="Arial Unicode MS"/>
+                <w:b w:val="0"/>
+              </w:rPr>
+              <w:t xml:space="preserve">rack, modify and add business </w:t>
+            </w:r>
+            <w:r>
+              <w:rPr>
+                <w:rFonts w:ascii="Avenir LT Std 45 Book" w:eastAsia="Arial Unicode MS" w:hAnsi="Avenir LT Std 45 Book" w:cs="Arial Unicode MS"/>
+                <w:b w:val="0"/>
+              </w:rPr>
+              <w:t>incomes</w:t>
             </w:r>
           </w:p>
         </w:tc>
@@ -23044,7 +23360,7 @@
               <w:rPr>
                 <w:rFonts w:ascii="Avenir LT Std 45 Book" w:hAnsi="Avenir LT Std 45 Book" w:cs="Arial Unicode MS"/>
               </w:rPr>
-              <w:t>The user directs themselves to the contact us page of the website</w:t>
+              <w:t>The user modifies income details and clicks save</w:t>
             </w:r>
           </w:p>
         </w:tc>
@@ -23102,9 +23418,9 @@
             </w:pPr>
             <w:r>
               <w:rPr>
-                <w:rFonts w:ascii="Avenir LT Std 45 Book" w:hAnsi="Avenir LT Std 45 Book" w:cs="Arial Unicode MS"/>
-              </w:rPr>
-              <w:t>A view with a list of contact us questions is sent to the client’s browser</w:t>
+                <w:rFonts w:ascii="Avenir LT Std 45 Book" w:hAnsi="Avenir LT Std 45 Book"/>
+              </w:rPr>
+              <w:t>The details are updated to the database</w:t>
             </w:r>
           </w:p>
         </w:tc>
@@ -23167,7 +23483,7 @@
               <w:rPr>
                 <w:rFonts w:ascii="Avenir LT Std 45 Book" w:hAnsi="Avenir LT Std 45 Book"/>
               </w:rPr>
-              <w:t>The view is rendered</w:t>
+              <w:t>The incomes view which has an updated field</w:t>
             </w:r>
           </w:p>
         </w:tc>
@@ -23188,7 +23504,7 @@
           <w:rFonts w:ascii="Avenir LT Std 45 Book" w:hAnsi="Avenir LT Std 45 Book"/>
         </w:rPr>
       </w:pPr>
-      <w:bookmarkStart w:id="86" w:name="_Toc509682528"/>
+      <w:bookmarkStart w:id="86" w:name="_Toc509682529"/>
       <w:r>
         <w:rPr>
           <w:rFonts w:ascii="Avenir LT Std 45 Book" w:eastAsia="Arial Unicode MS" w:hAnsi="Avenir LT Std 45 Book" w:cs="Arial Unicode MS"/>
@@ -23199,7 +23515,7 @@
         <w:rPr>
           <w:rFonts w:ascii="Avenir LT Std 45 Book" w:eastAsia="Arial Unicode MS" w:hAnsi="Avenir LT Std 45 Book" w:cs="Arial Unicode MS"/>
         </w:rPr>
-        <w:t>16.1</w:t>
+        <w:t>16.2</w:t>
       </w:r>
       <w:bookmarkEnd w:id="86"/>
     </w:p>
@@ -23253,6 +23569,54 @@
           </w:tcPr>
           <w:p>
             <w:pPr>
+              <w:spacing w:line="288" w:lineRule="auto"/>
+              <w:jc w:val="both"/>
+              <w:cnfStyle w:val="100000000000" w:firstRow="1" w:lastRow="0" w:firstColumn="0" w:lastColumn="0" w:oddVBand="0" w:evenVBand="0" w:oddHBand="0" w:evenHBand="0" w:firstRowFirstColumn="0" w:firstRowLastColumn="0" w:lastRowFirstColumn="0" w:lastRowLastColumn="0"/>
+              <w:rPr>
+                <w:rFonts w:ascii="Avenir LT Std 45 Book" w:hAnsi="Avenir LT Std 45 Book" w:cs="Arial Unicode MS"/>
+              </w:rPr>
+            </w:pPr>
+            <w:r>
+              <w:rPr>
+                <w:rFonts w:ascii="Avenir LT Std 45 Book" w:hAnsi="Avenir LT Std 45 Book"/>
+                <w:b w:val="0"/>
+              </w:rPr>
+              <w:t>Allow head of the system to</w:t>
+            </w:r>
+            <w:r>
+              <w:rPr>
+                <w:rFonts w:ascii="Avenir LT Std 45 Book" w:hAnsi="Avenir LT Std 45 Book" w:cs="Arial Unicode MS"/>
+              </w:rPr>
+              <w:t xml:space="preserve"> </w:t>
+            </w:r>
+            <w:r>
+              <w:rPr>
+                <w:rFonts w:ascii="Avenir LT Std 45 Book" w:hAnsi="Avenir LT Std 45 Book" w:cs="Arial Unicode MS"/>
+                <w:b w:val="0"/>
+              </w:rPr>
+              <w:t>t</w:t>
+            </w:r>
+            <w:r>
+              <w:rPr>
+                <w:rFonts w:ascii="Avenir LT Std 45 Book" w:hAnsi="Avenir LT Std 45 Book" w:cs="Arial Unicode MS"/>
+                <w:b w:val="0"/>
+              </w:rPr>
+              <w:t>rack, modify and add business expenditures</w:t>
+            </w:r>
+          </w:p>
+        </w:tc>
+      </w:tr>
+      <w:tr>
+        <w:trPr>
+          <w:cnfStyle w:val="000000100000" w:firstRow="0" w:lastRow="0" w:firstColumn="0" w:lastColumn="0" w:oddVBand="0" w:evenVBand="0" w:oddHBand="1" w:evenHBand="0" w:firstRowFirstColumn="0" w:firstRowLastColumn="0" w:lastRowFirstColumn="0" w:lastRowLastColumn="0"/>
+        </w:trPr>
+        <w:tc>
+          <w:tcPr>
+            <w:cnfStyle w:val="001000000000" w:firstRow="0" w:lastRow="0" w:firstColumn="1" w:lastColumn="0" w:oddVBand="0" w:evenVBand="0" w:oddHBand="0" w:evenHBand="0" w:firstRowFirstColumn="0" w:firstRowLastColumn="0" w:lastRowFirstColumn="0" w:lastRowLastColumn="0"/>
+            <w:tcW w:w="4814" w:type="dxa"/>
+          </w:tcPr>
+          <w:p>
+            <w:pPr>
               <w:pStyle w:val="Body"/>
               <w:pBdr>
                 <w:top w:val="none" w:sz="0" w:space="0" w:color="auto"/>
@@ -23262,69 +23626,6 @@
                 <w:between w:val="none" w:sz="0" w:space="0" w:color="auto"/>
                 <w:bar w:val="none" w:sz="0" w:color="auto"/>
               </w:pBdr>
-              <w:cnfStyle w:val="100000000000" w:firstRow="1" w:lastRow="0" w:firstColumn="0" w:lastColumn="0" w:oddVBand="0" w:evenVBand="0" w:oddHBand="0" w:evenHBand="0" w:firstRowFirstColumn="0" w:firstRowLastColumn="0" w:lastRowFirstColumn="0" w:lastRowLastColumn="0"/>
-              <w:rPr>
-                <w:rFonts w:ascii="Avenir LT Std 45 Book" w:hAnsi="Avenir LT Std 45 Book"/>
-                <w:b w:val="0"/>
-              </w:rPr>
-            </w:pPr>
-            <w:r>
-              <w:rPr>
-                <w:rFonts w:ascii="Avenir LT Std 45 Book" w:hAnsi="Avenir LT Std 45 Book"/>
-                <w:b w:val="0"/>
-              </w:rPr>
-              <w:t>Allow head of the system to</w:t>
-            </w:r>
-            <w:r>
-              <w:rPr>
-                <w:rFonts w:ascii="Avenir LT Std 45 Book" w:eastAsia="Arial Unicode MS" w:hAnsi="Avenir LT Std 45 Book" w:cs="Arial Unicode MS"/>
-              </w:rPr>
-              <w:t xml:space="preserve"> </w:t>
-            </w:r>
-            <w:r>
-              <w:rPr>
-                <w:rFonts w:ascii="Avenir LT Std 45 Book" w:hAnsi="Avenir LT Std 45 Book" w:cs="Arial Unicode MS"/>
-                <w:b w:val="0"/>
-              </w:rPr>
-              <w:t>t</w:t>
-            </w:r>
-            <w:r>
-              <w:rPr>
-                <w:rFonts w:ascii="Avenir LT Std 45 Book" w:eastAsia="Arial Unicode MS" w:hAnsi="Avenir LT Std 45 Book" w:cs="Arial Unicode MS"/>
-                <w:b w:val="0"/>
-              </w:rPr>
-              <w:t xml:space="preserve">rack, modify and add business </w:t>
-            </w:r>
-            <w:r>
-              <w:rPr>
-                <w:rFonts w:ascii="Avenir LT Std 45 Book" w:eastAsia="Arial Unicode MS" w:hAnsi="Avenir LT Std 45 Book" w:cs="Arial Unicode MS"/>
-                <w:b w:val="0"/>
-              </w:rPr>
-              <w:t>incomes</w:t>
-            </w:r>
-          </w:p>
-        </w:tc>
-      </w:tr>
-      <w:tr>
-        <w:trPr>
-          <w:cnfStyle w:val="000000100000" w:firstRow="0" w:lastRow="0" w:firstColumn="0" w:lastColumn="0" w:oddVBand="0" w:evenVBand="0" w:oddHBand="1" w:evenHBand="0" w:firstRowFirstColumn="0" w:firstRowLastColumn="0" w:lastRowFirstColumn="0" w:lastRowLastColumn="0"/>
-        </w:trPr>
-        <w:tc>
-          <w:tcPr>
-            <w:cnfStyle w:val="001000000000" w:firstRow="0" w:lastRow="0" w:firstColumn="1" w:lastColumn="0" w:oddVBand="0" w:evenVBand="0" w:oddHBand="0" w:evenHBand="0" w:firstRowFirstColumn="0" w:firstRowLastColumn="0" w:lastRowFirstColumn="0" w:lastRowLastColumn="0"/>
-            <w:tcW w:w="4814" w:type="dxa"/>
-          </w:tcPr>
-          <w:p>
-            <w:pPr>
-              <w:pStyle w:val="Body"/>
-              <w:pBdr>
-                <w:top w:val="none" w:sz="0" w:space="0" w:color="auto"/>
-                <w:left w:val="none" w:sz="0" w:space="0" w:color="auto"/>
-                <w:bottom w:val="none" w:sz="0" w:space="0" w:color="auto"/>
-                <w:right w:val="none" w:sz="0" w:space="0" w:color="auto"/>
-                <w:between w:val="none" w:sz="0" w:space="0" w:color="auto"/>
-                <w:bar w:val="none" w:sz="0" w:color="auto"/>
-              </w:pBdr>
               <w:rPr>
                 <w:rFonts w:ascii="Avenir LT Std 45 Book" w:hAnsi="Avenir LT Std 45 Book"/>
                 <w:b w:val="0"/>
@@ -23355,7 +23656,7 @@
               <w:rPr>
                 <w:rFonts w:ascii="Avenir LT Std 45 Book" w:hAnsi="Avenir LT Std 45 Book" w:cs="Arial Unicode MS"/>
               </w:rPr>
-              <w:t>The user modifies income details and clicks save</w:t>
+              <w:t>The user modifies expenditures details and clicks save</w:t>
             </w:r>
           </w:p>
         </w:tc>
@@ -23478,7 +23779,7 @@
               <w:rPr>
                 <w:rFonts w:ascii="Avenir LT Std 45 Book" w:hAnsi="Avenir LT Std 45 Book"/>
               </w:rPr>
-              <w:t>The incomes view which has an updated field</w:t>
+              <w:t>The expenditures view which has an updated field</w:t>
             </w:r>
           </w:p>
         </w:tc>
@@ -23499,18 +23800,19 @@
           <w:rFonts w:ascii="Avenir LT Std 45 Book" w:hAnsi="Avenir LT Std 45 Book"/>
         </w:rPr>
       </w:pPr>
-      <w:bookmarkStart w:id="87" w:name="_Toc509682529"/>
+      <w:bookmarkStart w:id="87" w:name="_Toc509682530"/>
       <w:r>
         <w:rPr>
           <w:rFonts w:ascii="Avenir LT Std 45 Book" w:eastAsia="Arial Unicode MS" w:hAnsi="Avenir LT Std 45 Book" w:cs="Arial Unicode MS"/>
         </w:rPr>
+        <w:lastRenderedPageBreak/>
         <w:t xml:space="preserve">Requirement </w:t>
       </w:r>
       <w:r>
         <w:rPr>
           <w:rFonts w:ascii="Avenir LT Std 45 Book" w:eastAsia="Arial Unicode MS" w:hAnsi="Avenir LT Std 45 Book" w:cs="Arial Unicode MS"/>
         </w:rPr>
-        <w:t>16.2</w:t>
+        <w:t>16.3</w:t>
       </w:r>
       <w:bookmarkEnd w:id="87"/>
     </w:p>
@@ -23564,54 +23866,6 @@
           </w:tcPr>
           <w:p>
             <w:pPr>
-              <w:spacing w:line="288" w:lineRule="auto"/>
-              <w:jc w:val="both"/>
-              <w:cnfStyle w:val="100000000000" w:firstRow="1" w:lastRow="0" w:firstColumn="0" w:lastColumn="0" w:oddVBand="0" w:evenVBand="0" w:oddHBand="0" w:evenHBand="0" w:firstRowFirstColumn="0" w:firstRowLastColumn="0" w:lastRowFirstColumn="0" w:lastRowLastColumn="0"/>
-              <w:rPr>
-                <w:rFonts w:ascii="Avenir LT Std 45 Book" w:hAnsi="Avenir LT Std 45 Book" w:cs="Arial Unicode MS"/>
-              </w:rPr>
-            </w:pPr>
-            <w:r>
-              <w:rPr>
-                <w:rFonts w:ascii="Avenir LT Std 45 Book" w:hAnsi="Avenir LT Std 45 Book"/>
-                <w:b w:val="0"/>
-              </w:rPr>
-              <w:t>Allow head of the system to</w:t>
-            </w:r>
-            <w:r>
-              <w:rPr>
-                <w:rFonts w:ascii="Avenir LT Std 45 Book" w:hAnsi="Avenir LT Std 45 Book" w:cs="Arial Unicode MS"/>
-              </w:rPr>
-              <w:t xml:space="preserve"> </w:t>
-            </w:r>
-            <w:r>
-              <w:rPr>
-                <w:rFonts w:ascii="Avenir LT Std 45 Book" w:hAnsi="Avenir LT Std 45 Book" w:cs="Arial Unicode MS"/>
-                <w:b w:val="0"/>
-              </w:rPr>
-              <w:t>t</w:t>
-            </w:r>
-            <w:r>
-              <w:rPr>
-                <w:rFonts w:ascii="Avenir LT Std 45 Book" w:hAnsi="Avenir LT Std 45 Book" w:cs="Arial Unicode MS"/>
-                <w:b w:val="0"/>
-              </w:rPr>
-              <w:t>rack, modify and add business expenditures</w:t>
-            </w:r>
-          </w:p>
-        </w:tc>
-      </w:tr>
-      <w:tr>
-        <w:trPr>
-          <w:cnfStyle w:val="000000100000" w:firstRow="0" w:lastRow="0" w:firstColumn="0" w:lastColumn="0" w:oddVBand="0" w:evenVBand="0" w:oddHBand="1" w:evenHBand="0" w:firstRowFirstColumn="0" w:firstRowLastColumn="0" w:lastRowFirstColumn="0" w:lastRowLastColumn="0"/>
-        </w:trPr>
-        <w:tc>
-          <w:tcPr>
-            <w:cnfStyle w:val="001000000000" w:firstRow="0" w:lastRow="0" w:firstColumn="1" w:lastColumn="0" w:oddVBand="0" w:evenVBand="0" w:oddHBand="0" w:evenHBand="0" w:firstRowFirstColumn="0" w:firstRowLastColumn="0" w:lastRowFirstColumn="0" w:lastRowLastColumn="0"/>
-            <w:tcW w:w="4814" w:type="dxa"/>
-          </w:tcPr>
-          <w:p>
-            <w:pPr>
               <w:pStyle w:val="Body"/>
               <w:pBdr>
                 <w:top w:val="none" w:sz="0" w:space="0" w:color="auto"/>
@@ -23621,6 +23875,49 @@
                 <w:between w:val="none" w:sz="0" w:space="0" w:color="auto"/>
                 <w:bar w:val="none" w:sz="0" w:color="auto"/>
               </w:pBdr>
+              <w:cnfStyle w:val="100000000000" w:firstRow="1" w:lastRow="0" w:firstColumn="0" w:lastColumn="0" w:oddVBand="0" w:evenVBand="0" w:oddHBand="0" w:evenHBand="0" w:firstRowFirstColumn="0" w:firstRowLastColumn="0" w:lastRowFirstColumn="0" w:lastRowLastColumn="0"/>
+              <w:rPr>
+                <w:rFonts w:ascii="Avenir LT Std 45 Book" w:hAnsi="Avenir LT Std 45 Book"/>
+                <w:b w:val="0"/>
+              </w:rPr>
+            </w:pPr>
+            <w:r>
+              <w:rPr>
+                <w:rFonts w:ascii="Avenir LT Std 45 Book" w:hAnsi="Avenir LT Std 45 Book"/>
+                <w:b w:val="0"/>
+              </w:rPr>
+              <w:t xml:space="preserve">Allow head of the system to </w:t>
+            </w:r>
+            <w:r>
+              <w:rPr>
+                <w:rFonts w:ascii="Avenir LT Std 45 Book" w:hAnsi="Avenir LT Std 45 Book"/>
+                <w:b w:val="0"/>
+              </w:rPr>
+              <w:t>create an analytical report on incomes and expenditures</w:t>
+            </w:r>
+          </w:p>
+        </w:tc>
+      </w:tr>
+      <w:tr>
+        <w:trPr>
+          <w:cnfStyle w:val="000000100000" w:firstRow="0" w:lastRow="0" w:firstColumn="0" w:lastColumn="0" w:oddVBand="0" w:evenVBand="0" w:oddHBand="1" w:evenHBand="0" w:firstRowFirstColumn="0" w:firstRowLastColumn="0" w:lastRowFirstColumn="0" w:lastRowLastColumn="0"/>
+        </w:trPr>
+        <w:tc>
+          <w:tcPr>
+            <w:cnfStyle w:val="001000000000" w:firstRow="0" w:lastRow="0" w:firstColumn="1" w:lastColumn="0" w:oddVBand="0" w:evenVBand="0" w:oddHBand="0" w:evenHBand="0" w:firstRowFirstColumn="0" w:firstRowLastColumn="0" w:lastRowFirstColumn="0" w:lastRowLastColumn="0"/>
+            <w:tcW w:w="4814" w:type="dxa"/>
+          </w:tcPr>
+          <w:p>
+            <w:pPr>
+              <w:pStyle w:val="Body"/>
+              <w:pBdr>
+                <w:top w:val="none" w:sz="0" w:space="0" w:color="auto"/>
+                <w:left w:val="none" w:sz="0" w:space="0" w:color="auto"/>
+                <w:bottom w:val="none" w:sz="0" w:space="0" w:color="auto"/>
+                <w:right w:val="none" w:sz="0" w:space="0" w:color="auto"/>
+                <w:between w:val="none" w:sz="0" w:space="0" w:color="auto"/>
+                <w:bar w:val="none" w:sz="0" w:color="auto"/>
+              </w:pBdr>
               <w:rPr>
                 <w:rFonts w:ascii="Avenir LT Std 45 Book" w:hAnsi="Avenir LT Std 45 Book"/>
                 <w:b w:val="0"/>
@@ -23651,7 +23948,7 @@
               <w:rPr>
                 <w:rFonts w:ascii="Avenir LT Std 45 Book" w:hAnsi="Avenir LT Std 45 Book" w:cs="Arial Unicode MS"/>
               </w:rPr>
-              <w:t>The user modifies expenditures details and clicks save</w:t>
+              <w:t>The user directs themselves to the transactions page of the website</w:t>
             </w:r>
           </w:p>
         </w:tc>
@@ -23709,9 +24006,9 @@
             </w:pPr>
             <w:r>
               <w:rPr>
-                <w:rFonts w:ascii="Avenir LT Std 45 Book" w:hAnsi="Avenir LT Std 45 Book"/>
-              </w:rPr>
-              <w:t>The details are updated to the database</w:t>
+                <w:rFonts w:ascii="Avenir LT Std 45 Book" w:hAnsi="Avenir LT Std 45 Book" w:cs="Arial Unicode MS"/>
+              </w:rPr>
+              <w:t>A view with a list of transactions is sent to the client’s browser</w:t>
             </w:r>
           </w:p>
         </w:tc>
@@ -23774,7 +24071,7 @@
               <w:rPr>
                 <w:rFonts w:ascii="Avenir LT Std 45 Book" w:hAnsi="Avenir LT Std 45 Book"/>
               </w:rPr>
-              <w:t>The expenditures view which has an updated field</w:t>
+              <w:t>The view is rendered</w:t>
             </w:r>
           </w:p>
         </w:tc>
@@ -23795,19 +24092,12 @@
           <w:rFonts w:ascii="Avenir LT Std 45 Book" w:hAnsi="Avenir LT Std 45 Book"/>
         </w:rPr>
       </w:pPr>
-      <w:bookmarkStart w:id="88" w:name="_Toc509682530"/>
+      <w:bookmarkStart w:id="88" w:name="_Toc509682531"/>
       <w:r>
         <w:rPr>
           <w:rFonts w:ascii="Avenir LT Std 45 Book" w:eastAsia="Arial Unicode MS" w:hAnsi="Avenir LT Std 45 Book" w:cs="Arial Unicode MS"/>
         </w:rPr>
-        <w:lastRenderedPageBreak/>
-        <w:t xml:space="preserve">Requirement </w:t>
-      </w:r>
-      <w:r>
-        <w:rPr>
-          <w:rFonts w:ascii="Avenir LT Std 45 Book" w:eastAsia="Arial Unicode MS" w:hAnsi="Avenir LT Std 45 Book" w:cs="Arial Unicode MS"/>
-        </w:rPr>
-        <w:t>16.3</w:t>
+        <w:t>Requirement 16.4</w:t>
       </w:r>
       <w:bookmarkEnd w:id="88"/>
     </w:p>
@@ -23888,7 +24178,7 @@
                 <w:rFonts w:ascii="Avenir LT Std 45 Book" w:hAnsi="Avenir LT Std 45 Book"/>
                 <w:b w:val="0"/>
               </w:rPr>
-              <w:t>create an analytical report on incomes and expenditures</w:t>
+              <w:t>add, delete and modify employees’ details</w:t>
             </w:r>
           </w:p>
         </w:tc>
@@ -23943,7 +24233,7 @@
               <w:rPr>
                 <w:rFonts w:ascii="Avenir LT Std 45 Book" w:hAnsi="Avenir LT Std 45 Book" w:cs="Arial Unicode MS"/>
               </w:rPr>
-              <w:t>The user directs themselves to the transactions page of the website</w:t>
+              <w:t>The user modifies user details and clicks save</w:t>
             </w:r>
           </w:p>
         </w:tc>
@@ -24001,9 +24291,9 @@
             </w:pPr>
             <w:r>
               <w:rPr>
-                <w:rFonts w:ascii="Avenir LT Std 45 Book" w:hAnsi="Avenir LT Std 45 Book" w:cs="Arial Unicode MS"/>
-              </w:rPr>
-              <w:t>A view with a list of transactions is sent to the client’s browser</w:t>
+                <w:rFonts w:ascii="Avenir LT Std 45 Book" w:hAnsi="Avenir LT Std 45 Book"/>
+              </w:rPr>
+              <w:t>The details are updated to the database</w:t>
             </w:r>
           </w:p>
         </w:tc>
@@ -24066,291 +24356,6 @@
               <w:rPr>
                 <w:rFonts w:ascii="Avenir LT Std 45 Book" w:hAnsi="Avenir LT Std 45 Book"/>
               </w:rPr>
-              <w:t>The view is rendered</w:t>
-            </w:r>
-          </w:p>
-        </w:tc>
-      </w:tr>
-    </w:tbl>
-    <w:p>
-      <w:pPr>
-        <w:pStyle w:val="NoSpacing"/>
-        <w:rPr>
-          <w:rFonts w:ascii="Avenir LT Std 45 Book" w:hAnsi="Avenir LT Std 45 Book" w:cs="Arial Unicode MS"/>
-        </w:rPr>
-      </w:pPr>
-    </w:p>
-    <w:p>
-      <w:pPr>
-        <w:pStyle w:val="Subheading"/>
-        <w:rPr>
-          <w:rFonts w:ascii="Avenir LT Std 45 Book" w:hAnsi="Avenir LT Std 45 Book"/>
-        </w:rPr>
-      </w:pPr>
-      <w:bookmarkStart w:id="89" w:name="_Toc509682531"/>
-      <w:r>
-        <w:rPr>
-          <w:rFonts w:ascii="Avenir LT Std 45 Book" w:eastAsia="Arial Unicode MS" w:hAnsi="Avenir LT Std 45 Book" w:cs="Arial Unicode MS"/>
-        </w:rPr>
-        <w:t>Requirement 16.4</w:t>
-      </w:r>
-      <w:bookmarkEnd w:id="89"/>
-    </w:p>
-    <w:tbl>
-      <w:tblPr>
-        <w:tblStyle w:val="PlainTable1"/>
-        <w:tblW w:w="0" w:type="auto"/>
-        <w:tblLook w:val="04A0" w:firstRow="1" w:lastRow="0" w:firstColumn="1" w:lastColumn="0" w:noHBand="0" w:noVBand="1"/>
-      </w:tblPr>
-      <w:tblGrid>
-        <w:gridCol w:w="4814"/>
-        <w:gridCol w:w="4814"/>
-      </w:tblGrid>
-      <w:tr>
-        <w:trPr>
-          <w:cnfStyle w:val="100000000000" w:firstRow="1" w:lastRow="0" w:firstColumn="0" w:lastColumn="0" w:oddVBand="0" w:evenVBand="0" w:oddHBand="0" w:evenHBand="0" w:firstRowFirstColumn="0" w:firstRowLastColumn="0" w:lastRowFirstColumn="0" w:lastRowLastColumn="0"/>
-        </w:trPr>
-        <w:tc>
-          <w:tcPr>
-            <w:cnfStyle w:val="001000000000" w:firstRow="0" w:lastRow="0" w:firstColumn="1" w:lastColumn="0" w:oddVBand="0" w:evenVBand="0" w:oddHBand="0" w:evenHBand="0" w:firstRowFirstColumn="0" w:firstRowLastColumn="0" w:lastRowFirstColumn="0" w:lastRowLastColumn="0"/>
-            <w:tcW w:w="4814" w:type="dxa"/>
-          </w:tcPr>
-          <w:p>
-            <w:pPr>
-              <w:pStyle w:val="Body"/>
-              <w:pBdr>
-                <w:top w:val="none" w:sz="0" w:space="0" w:color="auto"/>
-                <w:left w:val="none" w:sz="0" w:space="0" w:color="auto"/>
-                <w:bottom w:val="none" w:sz="0" w:space="0" w:color="auto"/>
-                <w:right w:val="none" w:sz="0" w:space="0" w:color="auto"/>
-                <w:between w:val="none" w:sz="0" w:space="0" w:color="auto"/>
-                <w:bar w:val="none" w:sz="0" w:color="auto"/>
-              </w:pBdr>
-              <w:rPr>
-                <w:rFonts w:ascii="Avenir LT Std 45 Book" w:hAnsi="Avenir LT Std 45 Book"/>
-                <w:b w:val="0"/>
-              </w:rPr>
-            </w:pPr>
-            <w:r>
-              <w:rPr>
-                <w:rFonts w:ascii="Avenir LT Std 45 Book" w:hAnsi="Avenir LT Std 45 Book" w:cs="Arial Unicode MS"/>
-                <w:b w:val="0"/>
-              </w:rPr>
-              <w:t>Brief Description (Purpose):</w:t>
-            </w:r>
-          </w:p>
-        </w:tc>
-        <w:tc>
-          <w:tcPr>
-            <w:tcW w:w="4814" w:type="dxa"/>
-          </w:tcPr>
-          <w:p>
-            <w:pPr>
-              <w:pStyle w:val="Body"/>
-              <w:pBdr>
-                <w:top w:val="none" w:sz="0" w:space="0" w:color="auto"/>
-                <w:left w:val="none" w:sz="0" w:space="0" w:color="auto"/>
-                <w:bottom w:val="none" w:sz="0" w:space="0" w:color="auto"/>
-                <w:right w:val="none" w:sz="0" w:space="0" w:color="auto"/>
-                <w:between w:val="none" w:sz="0" w:space="0" w:color="auto"/>
-                <w:bar w:val="none" w:sz="0" w:color="auto"/>
-              </w:pBdr>
-              <w:cnfStyle w:val="100000000000" w:firstRow="1" w:lastRow="0" w:firstColumn="0" w:lastColumn="0" w:oddVBand="0" w:evenVBand="0" w:oddHBand="0" w:evenHBand="0" w:firstRowFirstColumn="0" w:firstRowLastColumn="0" w:lastRowFirstColumn="0" w:lastRowLastColumn="0"/>
-              <w:rPr>
-                <w:rFonts w:ascii="Avenir LT Std 45 Book" w:hAnsi="Avenir LT Std 45 Book"/>
-                <w:b w:val="0"/>
-              </w:rPr>
-            </w:pPr>
-            <w:r>
-              <w:rPr>
-                <w:rFonts w:ascii="Avenir LT Std 45 Book" w:hAnsi="Avenir LT Std 45 Book"/>
-                <w:b w:val="0"/>
-              </w:rPr>
-              <w:t xml:space="preserve">Allow head of the system to </w:t>
-            </w:r>
-            <w:r>
-              <w:rPr>
-                <w:rFonts w:ascii="Avenir LT Std 45 Book" w:hAnsi="Avenir LT Std 45 Book"/>
-                <w:b w:val="0"/>
-              </w:rPr>
-              <w:t>add, delete and modify employees’ details</w:t>
-            </w:r>
-          </w:p>
-        </w:tc>
-      </w:tr>
-      <w:tr>
-        <w:trPr>
-          <w:cnfStyle w:val="000000100000" w:firstRow="0" w:lastRow="0" w:firstColumn="0" w:lastColumn="0" w:oddVBand="0" w:evenVBand="0" w:oddHBand="1" w:evenHBand="0" w:firstRowFirstColumn="0" w:firstRowLastColumn="0" w:lastRowFirstColumn="0" w:lastRowLastColumn="0"/>
-        </w:trPr>
-        <w:tc>
-          <w:tcPr>
-            <w:cnfStyle w:val="001000000000" w:firstRow="0" w:lastRow="0" w:firstColumn="1" w:lastColumn="0" w:oddVBand="0" w:evenVBand="0" w:oddHBand="0" w:evenHBand="0" w:firstRowFirstColumn="0" w:firstRowLastColumn="0" w:lastRowFirstColumn="0" w:lastRowLastColumn="0"/>
-            <w:tcW w:w="4814" w:type="dxa"/>
-          </w:tcPr>
-          <w:p>
-            <w:pPr>
-              <w:pStyle w:val="Body"/>
-              <w:pBdr>
-                <w:top w:val="none" w:sz="0" w:space="0" w:color="auto"/>
-                <w:left w:val="none" w:sz="0" w:space="0" w:color="auto"/>
-                <w:bottom w:val="none" w:sz="0" w:space="0" w:color="auto"/>
-                <w:right w:val="none" w:sz="0" w:space="0" w:color="auto"/>
-                <w:between w:val="none" w:sz="0" w:space="0" w:color="auto"/>
-                <w:bar w:val="none" w:sz="0" w:color="auto"/>
-              </w:pBdr>
-              <w:rPr>
-                <w:rFonts w:ascii="Avenir LT Std 45 Book" w:hAnsi="Avenir LT Std 45 Book"/>
-                <w:b w:val="0"/>
-              </w:rPr>
-            </w:pPr>
-            <w:r>
-              <w:rPr>
-                <w:rFonts w:ascii="Avenir LT Std 45 Book" w:hAnsi="Avenir LT Std 45 Book" w:cs="Arial Unicode MS"/>
-                <w:b w:val="0"/>
-              </w:rPr>
-              <w:t>Minimum Input Required:</w:t>
-            </w:r>
-          </w:p>
-        </w:tc>
-        <w:tc>
-          <w:tcPr>
-            <w:tcW w:w="4814" w:type="dxa"/>
-          </w:tcPr>
-          <w:p>
-            <w:pPr>
-              <w:pStyle w:val="NoSpacing"/>
-              <w:cnfStyle w:val="000000100000" w:firstRow="0" w:lastRow="0" w:firstColumn="0" w:lastColumn="0" w:oddVBand="0" w:evenVBand="0" w:oddHBand="1" w:evenHBand="0" w:firstRowFirstColumn="0" w:firstRowLastColumn="0" w:lastRowFirstColumn="0" w:lastRowLastColumn="0"/>
-              <w:rPr>
-                <w:rFonts w:ascii="Avenir LT Std 45 Book" w:hAnsi="Avenir LT Std 45 Book" w:cs="Arial Unicode MS"/>
-              </w:rPr>
-            </w:pPr>
-            <w:r>
-              <w:rPr>
-                <w:rFonts w:ascii="Avenir LT Std 45 Book" w:hAnsi="Avenir LT Std 45 Book" w:cs="Arial Unicode MS"/>
-              </w:rPr>
-              <w:t>The user modifies user details and clicks save</w:t>
-            </w:r>
-          </w:p>
-        </w:tc>
-      </w:tr>
-      <w:tr>
-        <w:tc>
-          <w:tcPr>
-            <w:cnfStyle w:val="001000000000" w:firstRow="0" w:lastRow="0" w:firstColumn="1" w:lastColumn="0" w:oddVBand="0" w:evenVBand="0" w:oddHBand="0" w:evenHBand="0" w:firstRowFirstColumn="0" w:firstRowLastColumn="0" w:lastRowFirstColumn="0" w:lastRowLastColumn="0"/>
-            <w:tcW w:w="4814" w:type="dxa"/>
-          </w:tcPr>
-          <w:p>
-            <w:pPr>
-              <w:pStyle w:val="Body"/>
-              <w:pBdr>
-                <w:top w:val="none" w:sz="0" w:space="0" w:color="auto"/>
-                <w:left w:val="none" w:sz="0" w:space="0" w:color="auto"/>
-                <w:bottom w:val="none" w:sz="0" w:space="0" w:color="auto"/>
-                <w:right w:val="none" w:sz="0" w:space="0" w:color="auto"/>
-                <w:between w:val="none" w:sz="0" w:space="0" w:color="auto"/>
-                <w:bar w:val="none" w:sz="0" w:color="auto"/>
-              </w:pBdr>
-              <w:rPr>
-                <w:rFonts w:ascii="Avenir LT Std 45 Book" w:hAnsi="Avenir LT Std 45 Book"/>
-                <w:b w:val="0"/>
-              </w:rPr>
-            </w:pPr>
-            <w:r>
-              <w:rPr>
-                <w:rFonts w:ascii="Avenir LT Std 45 Book" w:hAnsi="Avenir LT Std 45 Book" w:cs="Arial Unicode MS"/>
-                <w:b w:val="0"/>
-              </w:rPr>
-              <w:t>Minimum Processing Required:</w:t>
-            </w:r>
-          </w:p>
-        </w:tc>
-        <w:tc>
-          <w:tcPr>
-            <w:tcW w:w="4814" w:type="dxa"/>
-          </w:tcPr>
-          <w:p>
-            <w:pPr>
-              <w:pStyle w:val="Body"/>
-              <w:pBdr>
-                <w:top w:val="none" w:sz="0" w:space="0" w:color="auto"/>
-                <w:left w:val="none" w:sz="0" w:space="0" w:color="auto"/>
-                <w:bottom w:val="none" w:sz="0" w:space="0" w:color="auto"/>
-                <w:right w:val="none" w:sz="0" w:space="0" w:color="auto"/>
-                <w:between w:val="none" w:sz="0" w:space="0" w:color="auto"/>
-                <w:bar w:val="none" w:sz="0" w:color="auto"/>
-              </w:pBdr>
-              <w:cnfStyle w:val="000000000000" w:firstRow="0" w:lastRow="0" w:firstColumn="0" w:lastColumn="0" w:oddVBand="0" w:evenVBand="0" w:oddHBand="0" w:evenHBand="0" w:firstRowFirstColumn="0" w:firstRowLastColumn="0" w:lastRowFirstColumn="0" w:lastRowLastColumn="0"/>
-              <w:rPr>
-                <w:rFonts w:ascii="Avenir LT Std 45 Book" w:hAnsi="Avenir LT Std 45 Book"/>
-              </w:rPr>
-            </w:pPr>
-            <w:r>
-              <w:rPr>
-                <w:rFonts w:ascii="Avenir LT Std 45 Book" w:hAnsi="Avenir LT Std 45 Book"/>
-              </w:rPr>
-              <w:t>The details are updated to the database</w:t>
-            </w:r>
-          </w:p>
-        </w:tc>
-      </w:tr>
-      <w:tr>
-        <w:trPr>
-          <w:cnfStyle w:val="000000100000" w:firstRow="0" w:lastRow="0" w:firstColumn="0" w:lastColumn="0" w:oddVBand="0" w:evenVBand="0" w:oddHBand="1" w:evenHBand="0" w:firstRowFirstColumn="0" w:firstRowLastColumn="0" w:lastRowFirstColumn="0" w:lastRowLastColumn="0"/>
-        </w:trPr>
-        <w:tc>
-          <w:tcPr>
-            <w:cnfStyle w:val="001000000000" w:firstRow="0" w:lastRow="0" w:firstColumn="1" w:lastColumn="0" w:oddVBand="0" w:evenVBand="0" w:oddHBand="0" w:evenHBand="0" w:firstRowFirstColumn="0" w:firstRowLastColumn="0" w:lastRowFirstColumn="0" w:lastRowLastColumn="0"/>
-            <w:tcW w:w="4814" w:type="dxa"/>
-          </w:tcPr>
-          <w:p>
-            <w:pPr>
-              <w:pStyle w:val="Body"/>
-              <w:pBdr>
-                <w:top w:val="none" w:sz="0" w:space="0" w:color="auto"/>
-                <w:left w:val="none" w:sz="0" w:space="0" w:color="auto"/>
-                <w:bottom w:val="none" w:sz="0" w:space="0" w:color="auto"/>
-                <w:right w:val="none" w:sz="0" w:space="0" w:color="auto"/>
-                <w:between w:val="none" w:sz="0" w:space="0" w:color="auto"/>
-                <w:bar w:val="none" w:sz="0" w:color="auto"/>
-              </w:pBdr>
-              <w:rPr>
-                <w:rFonts w:ascii="Avenir LT Std 45 Book" w:hAnsi="Avenir LT Std 45 Book"/>
-                <w:b w:val="0"/>
-              </w:rPr>
-            </w:pPr>
-            <w:r>
-              <w:rPr>
-                <w:rFonts w:ascii="Avenir LT Std 45 Book" w:hAnsi="Avenir LT Std 45 Book" w:cs="Arial Unicode MS"/>
-                <w:b w:val="0"/>
-              </w:rPr>
-              <w:t>Minimum Output Required:</w:t>
-            </w:r>
-          </w:p>
-        </w:tc>
-        <w:tc>
-          <w:tcPr>
-            <w:tcW w:w="4814" w:type="dxa"/>
-          </w:tcPr>
-          <w:p>
-            <w:pPr>
-              <w:pStyle w:val="Body"/>
-              <w:pBdr>
-                <w:top w:val="none" w:sz="0" w:space="0" w:color="auto"/>
-                <w:left w:val="none" w:sz="0" w:space="0" w:color="auto"/>
-                <w:bottom w:val="none" w:sz="0" w:space="0" w:color="auto"/>
-                <w:right w:val="none" w:sz="0" w:space="0" w:color="auto"/>
-                <w:between w:val="none" w:sz="0" w:space="0" w:color="auto"/>
-                <w:bar w:val="none" w:sz="0" w:color="auto"/>
-              </w:pBdr>
-              <w:cnfStyle w:val="000000100000" w:firstRow="0" w:lastRow="0" w:firstColumn="0" w:lastColumn="0" w:oddVBand="0" w:evenVBand="0" w:oddHBand="1" w:evenHBand="0" w:firstRowFirstColumn="0" w:firstRowLastColumn="0" w:lastRowFirstColumn="0" w:lastRowLastColumn="0"/>
-              <w:rPr>
-                <w:rFonts w:ascii="Avenir LT Std 45 Book" w:hAnsi="Avenir LT Std 45 Book"/>
-              </w:rPr>
-            </w:pPr>
-            <w:r>
-              <w:rPr>
-                <w:rFonts w:ascii="Avenir LT Std 45 Book" w:hAnsi="Avenir LT Std 45 Book"/>
-              </w:rPr>
               <w:t>The users view which has an updated field</w:t>
             </w:r>
           </w:p>
@@ -24392,7 +24397,7 @@
           <w:rFonts w:ascii="Avenir LT Std 45 Book" w:hAnsi="Avenir LT Std 45 Book"/>
         </w:rPr>
       </w:pPr>
-      <w:bookmarkStart w:id="90" w:name="_Toc509682532"/>
+      <w:bookmarkStart w:id="89" w:name="_Toc509682532"/>
       <w:r>
         <w:rPr>
           <w:rFonts w:ascii="Avenir LT Std 45 Book" w:eastAsia="Arial Unicode MS" w:hAnsi="Avenir LT Std 45 Book" w:cs="Arial Unicode MS"/>
@@ -24400,7 +24405,7 @@
         <w:lastRenderedPageBreak/>
         <w:t>4.10 - User Stories</w:t>
       </w:r>
-      <w:bookmarkEnd w:id="90"/>
+      <w:bookmarkEnd w:id="89"/>
       <w:r>
         <w:rPr>
           <w:rFonts w:ascii="Avenir LT Std 45 Book" w:eastAsia="Arial Unicode MS" w:hAnsi="Avenir LT Std 45 Book" w:cs="Arial Unicode MS"/>
@@ -26144,6 +26149,12 @@
               </w:rPr>
               <w:t>Make basic administrative tasks</w:t>
             </w:r>
+            <w:r>
+              <w:rPr>
+                <w:rFonts w:ascii="Avenir LT Std 45 Book" w:hAnsi="Avenir LT Std 45 Book"/>
+              </w:rPr>
+              <w:t xml:space="preserve"> (edit their business details)</w:t>
+            </w:r>
           </w:p>
         </w:tc>
         <w:tc>
@@ -27574,7 +27585,7 @@
               <w:rPr>
                 <w:rFonts w:ascii="Avenir LT Std 45 Book" w:hAnsi="Avenir LT Std 45 Book"/>
               </w:rPr>
-              <w:t>Create sales drives for employees and/or stores</w:t>
+              <w:t>Edit my details</w:t>
             </w:r>
           </w:p>
         </w:tc>
@@ -27611,10 +27622,12 @@
                 <w:sz w:val="20"/>
                 <w:szCs w:val="20"/>
               </w:rPr>
-              <w:t>Inform my members of staff</w:t>
-            </w:r>
-          </w:p>
-        </w:tc>
+              <w:t>Correct my personal details.</w:t>
+            </w:r>
+          </w:p>
+        </w:tc>
+        <w:bookmarkStart w:id="90" w:name="_GoBack"/>
+        <w:bookmarkEnd w:id="90"/>
       </w:tr>
       <w:tr>
         <w:tblPrEx>
@@ -29744,19 +29757,7 @@
               <w:rPr>
                 <w:rFonts w:ascii="Avenir LT Std 45 Book" w:hAnsi="Avenir LT Std 45 Book"/>
               </w:rPr>
-              <w:t xml:space="preserve">Add, delete and modify </w:t>
-            </w:r>
-            <w:r>
-              <w:rPr>
-                <w:rFonts w:ascii="Avenir LT Std 45 Book" w:hAnsi="Avenir LT Std 45 Book"/>
-              </w:rPr>
-              <w:t>company’s</w:t>
-            </w:r>
-            <w:r>
-              <w:rPr>
-                <w:rFonts w:ascii="Avenir LT Std 45 Book" w:hAnsi="Avenir LT Std 45 Book"/>
-              </w:rPr>
-              <w:t xml:space="preserve"> details</w:t>
+              <w:t>Add, delete and modify company’s details</w:t>
             </w:r>
           </w:p>
         </w:tc>
@@ -31353,25 +31354,7 @@
                 <w:sz w:val="20"/>
                 <w:szCs w:val="20"/>
               </w:rPr>
-              <w:t>Ascertain how powerful my company’s servers (</w:t>
-            </w:r>
-            <w:r>
-              <w:rPr>
-                <w:rFonts w:ascii="Avenir LT Std 45 Book" w:hAnsi="Avenir LT Std 45 Book" w:cs="Arial Unicode MS"/>
-                <w:color w:val="000000"/>
-                <w:sz w:val="20"/>
-                <w:szCs w:val="20"/>
-              </w:rPr>
-              <w:t>Main Memory</w:t>
-            </w:r>
-            <w:r>
-              <w:rPr>
-                <w:rFonts w:ascii="Avenir LT Std 45 Book" w:hAnsi="Avenir LT Std 45 Book" w:cs="Arial Unicode MS"/>
-                <w:color w:val="000000"/>
-                <w:sz w:val="20"/>
-                <w:szCs w:val="20"/>
-              </w:rPr>
-              <w:t>) must be for good user experience.</w:t>
+              <w:t>Ascertain how powerful my company’s servers (Main Memory) must be for good user experience.</w:t>
             </w:r>
           </w:p>
         </w:tc>
@@ -31526,16 +31509,7 @@
                 <w:sz w:val="20"/>
                 <w:szCs w:val="20"/>
               </w:rPr>
-              <w:t>See how well the Expert Department is performing</w:t>
-            </w:r>
-            <w:r>
-              <w:rPr>
-                <w:rFonts w:ascii="Avenir LT Std 45 Book" w:hAnsi="Avenir LT Std 45 Book" w:cs="Arial Unicode MS"/>
-                <w:color w:val="000000"/>
-                <w:sz w:val="20"/>
-                <w:szCs w:val="20"/>
-              </w:rPr>
-              <w:t xml:space="preserve"> and how helpful community members are.</w:t>
+              <w:t>See how well the Expert Department is performing and how helpful community members are.</w:t>
             </w:r>
           </w:p>
         </w:tc>
@@ -31963,13 +31937,7 @@
               <w:rPr>
                 <w:rFonts w:ascii="Avenir LT Std 45 Book" w:hAnsi="Avenir LT Std 45 Book"/>
               </w:rPr>
-              <w:t xml:space="preserve">Track, modify and add business </w:t>
-            </w:r>
-            <w:r>
-              <w:rPr>
-                <w:rFonts w:ascii="Avenir LT Std 45 Book" w:hAnsi="Avenir LT Std 45 Book"/>
-              </w:rPr>
-              <w:t>expenditures</w:t>
+              <w:t>Track, modify and add business expenditures</w:t>
             </w:r>
           </w:p>
         </w:tc>
@@ -35404,16 +35372,7 @@
                 <w:sz w:val="20"/>
                 <w:szCs w:val="20"/>
               </w:rPr>
-              <w:t>1</w:t>
-            </w:r>
-            <w:r>
-              <w:rPr>
-                <w:rFonts w:ascii="Avenir LT Std 45 Book" w:hAnsi="Avenir LT Std 45 Book" w:cs="Arial Unicode MS"/>
-                <w:color w:val="000000"/>
-                <w:sz w:val="20"/>
-                <w:szCs w:val="20"/>
-              </w:rPr>
-              <w:t>6</w:t>
+              <w:t>16</w:t>
             </w:r>
           </w:p>
         </w:tc>
@@ -35515,16 +35474,7 @@
                 <w:sz w:val="20"/>
                 <w:szCs w:val="20"/>
               </w:rPr>
-              <w:t>24</w:t>
-            </w:r>
-            <w:r>
-              <w:rPr>
-                <w:rFonts w:ascii="Avenir LT Std 45 Book" w:hAnsi="Avenir LT Std 45 Book" w:cs="Arial Unicode MS"/>
-                <w:color w:val="000000"/>
-                <w:sz w:val="20"/>
-                <w:szCs w:val="20"/>
-              </w:rPr>
-              <w:t>/3/18</w:t>
+              <w:t>24/3/18</w:t>
             </w:r>
           </w:p>
         </w:tc>
@@ -38084,7 +38034,7 @@
 </file>
 
 <file path=customXml/itemProps1.xml><?xml version="1.0" encoding="utf-8"?>
-<ds:datastoreItem xmlns:ds="http://schemas.openxmlformats.org/officeDocument/2006/customXml" ds:itemID="{5934A57A-8BCF-46D7-884A-C74F0A576273}">
+<ds:datastoreItem xmlns:ds="http://schemas.openxmlformats.org/officeDocument/2006/customXml" ds:itemID="{ADAF5390-212E-44A8-BEA0-695DA6DF0B2E}">
   <ds:schemaRefs>
     <ds:schemaRef ds:uri="http://schemas.openxmlformats.org/officeDocument/2006/bibliography"/>
   </ds:schemaRefs>
